--- a/Unit Test/Scripts/CCO_eCoaching_Log_Script_Notification_UTD.docx
+++ b/Unit Test/Scripts/CCO_eCoaching_Log_Script_Notification_UTD.docx
@@ -272,7 +272,7 @@
           <w:sz w:val="18"/>
           <w:szCs w:val="18"/>
         </w:rPr>
-        <w:t>May 18, 2017</w:t>
+        <w:t>April 4, 2018</w:t>
       </w:r>
       <w:r>
         <w:rPr>
@@ -1556,8 +1556,6 @@
               </w:rPr>
               <w:t>Added section 6:</w:t>
             </w:r>
-            <w:bookmarkStart w:id="15" w:name="_GoBack"/>
-            <w:bookmarkEnd w:id="15"/>
           </w:p>
           <w:p>
             <w:r>
@@ -1599,6 +1597,124 @@
                 <w:sz w:val="20"/>
               </w:rPr>
               <w:t>Lili Huang</w:t>
+            </w:r>
+          </w:p>
+        </w:tc>
+      </w:tr>
+      <w:tr>
+        <w:tc>
+          <w:tcPr>
+            <w:tcW w:w="1440" w:type="dxa"/>
+            <w:tcBorders>
+              <w:top w:val="single" w:sz="6" w:space="0" w:color="C0C0C0"/>
+              <w:left w:val="single" w:sz="6" w:space="0" w:color="C0C0C0"/>
+              <w:bottom w:val="single" w:sz="6" w:space="0" w:color="C0C0C0"/>
+              <w:right w:val="single" w:sz="6" w:space="0" w:color="C0C0C0"/>
+            </w:tcBorders>
+          </w:tcPr>
+          <w:p>
+            <w:pPr>
+              <w:pStyle w:val="hdr1"/>
+              <w:ind w:left="0"/>
+              <w:rPr>
+                <w:rFonts w:asciiTheme="minorHAnsi" w:hAnsiTheme="minorHAnsi"/>
+                <w:i w:val="0"/>
+                <w:sz w:val="20"/>
+              </w:rPr>
+            </w:pPr>
+            <w:r>
+              <w:rPr>
+                <w:rFonts w:asciiTheme="minorHAnsi" w:hAnsiTheme="minorHAnsi"/>
+                <w:i w:val="0"/>
+                <w:sz w:val="20"/>
+              </w:rPr>
+              <w:t>04/04/2018</w:t>
+            </w:r>
+          </w:p>
+        </w:tc>
+        <w:tc>
+          <w:tcPr>
+            <w:tcW w:w="1998" w:type="dxa"/>
+            <w:tcBorders>
+              <w:top w:val="single" w:sz="6" w:space="0" w:color="C0C0C0"/>
+              <w:left w:val="single" w:sz="6" w:space="0" w:color="C0C0C0"/>
+              <w:bottom w:val="single" w:sz="6" w:space="0" w:color="C0C0C0"/>
+              <w:right w:val="single" w:sz="6" w:space="0" w:color="C0C0C0"/>
+            </w:tcBorders>
+          </w:tcPr>
+          <w:p>
+            <w:pPr>
+              <w:rPr>
+                <w:rFonts w:asciiTheme="minorHAnsi" w:hAnsiTheme="minorHAnsi"/>
+              </w:rPr>
+            </w:pPr>
+            <w:r>
+              <w:rPr>
+                <w:rFonts w:asciiTheme="minorHAnsi" w:hAnsiTheme="minorHAnsi"/>
+              </w:rPr>
+              <w:t>7.0</w:t>
+            </w:r>
+          </w:p>
+        </w:tc>
+        <w:tc>
+          <w:tcPr>
+            <w:tcW w:w="5220" w:type="dxa"/>
+            <w:tcBorders>
+              <w:top w:val="single" w:sz="6" w:space="0" w:color="C0C0C0"/>
+              <w:left w:val="single" w:sz="6" w:space="0" w:color="C0C0C0"/>
+              <w:bottom w:val="single" w:sz="6" w:space="0" w:color="C0C0C0"/>
+              <w:right w:val="single" w:sz="6" w:space="0" w:color="C0C0C0"/>
+            </w:tcBorders>
+          </w:tcPr>
+          <w:p>
+            <w:r>
+              <w:rPr>
+                <w:rFonts w:asciiTheme="minorHAnsi" w:hAnsiTheme="minorHAnsi"/>
+              </w:rPr>
+              <w:t xml:space="preserve">TFS </w:t>
+            </w:r>
+            <w:r>
+              <w:rPr>
+                <w:rFonts w:asciiTheme="minorHAnsi" w:hAnsiTheme="minorHAnsi"/>
+              </w:rPr>
+              <w:t xml:space="preserve">10524 – Move apps away from E: </w:t>
+            </w:r>
+          </w:p>
+          <w:p>
+            <w:pPr>
+              <w:rPr>
+                <w:rFonts w:asciiTheme="minorHAnsi" w:hAnsiTheme="minorHAnsi"/>
+              </w:rPr>
+            </w:pPr>
+          </w:p>
+        </w:tc>
+        <w:tc>
+          <w:tcPr>
+            <w:tcW w:w="2970" w:type="dxa"/>
+            <w:tcBorders>
+              <w:top w:val="single" w:sz="6" w:space="0" w:color="C0C0C0"/>
+              <w:left w:val="single" w:sz="6" w:space="0" w:color="C0C0C0"/>
+              <w:bottom w:val="single" w:sz="6" w:space="0" w:color="C0C0C0"/>
+              <w:right w:val="single" w:sz="6" w:space="0" w:color="C0C0C0"/>
+            </w:tcBorders>
+          </w:tcPr>
+          <w:p>
+            <w:pPr>
+              <w:pStyle w:val="hdr1"/>
+              <w:ind w:left="0"/>
+              <w:rPr>
+                <w:rFonts w:asciiTheme="minorHAnsi" w:hAnsiTheme="minorHAnsi"/>
+                <w:i w:val="0"/>
+                <w:sz w:val="20"/>
+              </w:rPr>
+            </w:pPr>
+            <w:r>
+              <w:rPr>
+                <w:rFonts w:asciiTheme="minorHAnsi" w:hAnsiTheme="minorHAnsi"/>
+                <w:i w:val="0"/>
+                <w:sz w:val="20"/>
+              </w:rPr>
+              <w:t>Susmitha Palacherla</w:t>
             </w:r>
           </w:p>
         </w:tc>
@@ -43193,6 +43309,1309 @@
         </w:tc>
       </w:tr>
     </w:tbl>
+    <w:p>
+      <w:pPr>
+        <w:rPr>
+          <w:sz w:val="18"/>
+        </w:rPr>
+      </w:pPr>
+    </w:p>
+    <w:p>
+      <w:pPr>
+        <w:rPr>
+          <w:sz w:val="18"/>
+        </w:rPr>
+      </w:pPr>
+    </w:p>
+    <w:p>
+      <w:pPr>
+        <w:rPr>
+          <w:sz w:val="18"/>
+        </w:rPr>
+      </w:pPr>
+    </w:p>
+    <w:p>
+      <w:pPr>
+        <w:rPr>
+          <w:sz w:val="18"/>
+        </w:rPr>
+      </w:pPr>
+    </w:p>
+    <w:p>
+      <w:pPr>
+        <w:rPr>
+          <w:sz w:val="18"/>
+        </w:rPr>
+      </w:pPr>
+    </w:p>
+    <w:p>
+      <w:pPr>
+        <w:rPr>
+          <w:sz w:val="18"/>
+        </w:rPr>
+      </w:pPr>
+    </w:p>
+    <w:p>
+      <w:pPr>
+        <w:pStyle w:val="ListParagraph"/>
+        <w:numPr>
+          <w:ilvl w:val="0"/>
+          <w:numId w:val="3"/>
+        </w:numPr>
+        <w:rPr>
+          <w:b/>
+        </w:rPr>
+      </w:pPr>
+      <w:r>
+        <w:rPr>
+          <w:b/>
+        </w:rPr>
+        <w:t>TEST CASE:</w:t>
+      </w:r>
+      <w:r>
+        <w:rPr>
+          <w:b/>
+        </w:rPr>
+        <w:t xml:space="preserve"> 07 – TFS 105</w:t>
+      </w:r>
+      <w:r>
+        <w:rPr>
+          <w:b/>
+        </w:rPr>
+        <w:t>24</w:t>
+      </w:r>
+      <w:r>
+        <w:rPr>
+          <w:b/>
+        </w:rPr>
+        <w:t xml:space="preserve"> Move apps away from E: Drive</w:t>
+      </w:r>
+    </w:p>
+    <w:tbl>
+      <w:tblPr>
+        <w:tblW w:w="0" w:type="auto"/>
+        <w:tblInd w:w="-612" w:type="dxa"/>
+        <w:tblBorders>
+          <w:top w:val="single" w:sz="4" w:space="0" w:color="auto"/>
+          <w:left w:val="single" w:sz="4" w:space="0" w:color="auto"/>
+          <w:bottom w:val="single" w:sz="4" w:space="0" w:color="auto"/>
+          <w:right w:val="single" w:sz="4" w:space="0" w:color="auto"/>
+          <w:insideH w:val="single" w:sz="4" w:space="0" w:color="auto"/>
+          <w:insideV w:val="single" w:sz="4" w:space="0" w:color="auto"/>
+        </w:tblBorders>
+        <w:tblLayout w:type="fixed"/>
+        <w:tblLook w:val="0000" w:firstRow="0" w:lastRow="0" w:firstColumn="0" w:lastColumn="0" w:noHBand="0" w:noVBand="0"/>
+      </w:tblPr>
+      <w:tblGrid>
+        <w:gridCol w:w="2549"/>
+        <w:gridCol w:w="10455"/>
+      </w:tblGrid>
+      <w:tr>
+        <w:trPr>
+          <w:tblHeader/>
+        </w:trPr>
+        <w:tc>
+          <w:tcPr>
+            <w:tcW w:w="2549" w:type="dxa"/>
+            <w:shd w:val="solid" w:color="auto" w:fill="000000"/>
+          </w:tcPr>
+          <w:p>
+            <w:pPr>
+              <w:numPr>
+                <w:ilvl w:val="12"/>
+                <w:numId w:val="0"/>
+              </w:numPr>
+              <w:jc w:val="center"/>
+              <w:rPr>
+                <w:rFonts w:ascii="Arial" w:hAnsi="Arial"/>
+                <w:b/>
+                <w:sz w:val="18"/>
+              </w:rPr>
+            </w:pPr>
+          </w:p>
+          <w:p>
+            <w:pPr>
+              <w:numPr>
+                <w:ilvl w:val="12"/>
+                <w:numId w:val="0"/>
+              </w:numPr>
+              <w:jc w:val="center"/>
+              <w:rPr>
+                <w:rFonts w:ascii="Arial" w:hAnsi="Arial"/>
+                <w:b/>
+                <w:sz w:val="18"/>
+              </w:rPr>
+            </w:pPr>
+            <w:r>
+              <w:rPr>
+                <w:rFonts w:ascii="Arial" w:hAnsi="Arial"/>
+                <w:b/>
+                <w:sz w:val="18"/>
+              </w:rPr>
+              <w:t>Item</w:t>
+            </w:r>
+          </w:p>
+        </w:tc>
+        <w:tc>
+          <w:tcPr>
+            <w:tcW w:w="10455" w:type="dxa"/>
+            <w:shd w:val="solid" w:color="auto" w:fill="000000"/>
+          </w:tcPr>
+          <w:p>
+            <w:pPr>
+              <w:numPr>
+                <w:ilvl w:val="12"/>
+                <w:numId w:val="0"/>
+              </w:numPr>
+              <w:jc w:val="center"/>
+              <w:rPr>
+                <w:rFonts w:ascii="Arial" w:hAnsi="Arial"/>
+                <w:b/>
+                <w:sz w:val="18"/>
+              </w:rPr>
+            </w:pPr>
+            <w:r>
+              <w:rPr>
+                <w:rFonts w:ascii="Arial" w:hAnsi="Arial"/>
+                <w:b/>
+                <w:sz w:val="18"/>
+              </w:rPr>
+              <w:t>Description</w:t>
+            </w:r>
+          </w:p>
+        </w:tc>
+      </w:tr>
+      <w:tr>
+        <w:tc>
+          <w:tcPr>
+            <w:tcW w:w="2549" w:type="dxa"/>
+          </w:tcPr>
+          <w:p>
+            <w:pPr>
+              <w:pStyle w:val="CommentText"/>
+              <w:numPr>
+                <w:ilvl w:val="12"/>
+                <w:numId w:val="0"/>
+              </w:numPr>
+              <w:rPr>
+                <w:rFonts w:asciiTheme="minorHAnsi" w:hAnsiTheme="minorHAnsi"/>
+              </w:rPr>
+            </w:pPr>
+            <w:r>
+              <w:rPr>
+                <w:rFonts w:asciiTheme="minorHAnsi" w:hAnsiTheme="minorHAnsi"/>
+              </w:rPr>
+              <w:t>Test Case ID</w:t>
+            </w:r>
+          </w:p>
+        </w:tc>
+        <w:tc>
+          <w:tcPr>
+            <w:tcW w:w="10455" w:type="dxa"/>
+          </w:tcPr>
+          <w:p>
+            <w:pPr>
+              <w:rPr>
+                <w:rFonts w:asciiTheme="minorHAnsi" w:hAnsiTheme="minorHAnsi"/>
+              </w:rPr>
+            </w:pPr>
+            <w:r>
+              <w:rPr>
+                <w:rFonts w:asciiTheme="minorHAnsi" w:hAnsiTheme="minorHAnsi"/>
+              </w:rPr>
+              <w:t>07</w:t>
+            </w:r>
+          </w:p>
+        </w:tc>
+      </w:tr>
+      <w:tr>
+        <w:tc>
+          <w:tcPr>
+            <w:tcW w:w="2549" w:type="dxa"/>
+          </w:tcPr>
+          <w:p>
+            <w:pPr>
+              <w:pStyle w:val="CommentText"/>
+              <w:numPr>
+                <w:ilvl w:val="12"/>
+                <w:numId w:val="0"/>
+              </w:numPr>
+              <w:rPr>
+                <w:rFonts w:asciiTheme="minorHAnsi" w:hAnsiTheme="minorHAnsi"/>
+              </w:rPr>
+            </w:pPr>
+            <w:r>
+              <w:rPr>
+                <w:rFonts w:asciiTheme="minorHAnsi" w:hAnsiTheme="minorHAnsi"/>
+              </w:rPr>
+              <w:t>Source Description</w:t>
+            </w:r>
+          </w:p>
+        </w:tc>
+        <w:tc>
+          <w:tcPr>
+            <w:tcW w:w="10455" w:type="dxa"/>
+          </w:tcPr>
+          <w:p>
+            <w:pPr>
+              <w:rPr>
+                <w:rFonts w:asciiTheme="minorHAnsi" w:hAnsiTheme="minorHAnsi"/>
+              </w:rPr>
+            </w:pPr>
+            <w:r>
+              <w:rPr>
+                <w:rFonts w:asciiTheme="minorHAnsi" w:hAnsiTheme="minorHAnsi"/>
+              </w:rPr>
+              <w:t>Notifications_Dev.vbs</w:t>
+            </w:r>
+          </w:p>
+          <w:p>
+            <w:pPr>
+              <w:rPr>
+                <w:rFonts w:asciiTheme="minorHAnsi" w:hAnsiTheme="minorHAnsi"/>
+              </w:rPr>
+            </w:pPr>
+            <w:r>
+              <w:rPr>
+                <w:rFonts w:asciiTheme="minorHAnsi" w:hAnsiTheme="minorHAnsi"/>
+              </w:rPr>
+              <w:t>Notifications_</w:t>
+            </w:r>
+            <w:r>
+              <w:rPr>
+                <w:rFonts w:asciiTheme="minorHAnsi" w:hAnsiTheme="minorHAnsi"/>
+              </w:rPr>
+              <w:t>Survey_</w:t>
+            </w:r>
+            <w:r>
+              <w:rPr>
+                <w:rFonts w:asciiTheme="minorHAnsi" w:hAnsiTheme="minorHAnsi"/>
+              </w:rPr>
+              <w:t>Dev.vbs</w:t>
+            </w:r>
+          </w:p>
+          <w:p>
+            <w:pPr>
+              <w:rPr>
+                <w:rFonts w:asciiTheme="minorHAnsi" w:hAnsiTheme="minorHAnsi"/>
+              </w:rPr>
+            </w:pPr>
+            <w:r>
+              <w:rPr>
+                <w:rFonts w:asciiTheme="minorHAnsi" w:hAnsiTheme="minorHAnsi"/>
+              </w:rPr>
+              <w:t>Reminders</w:t>
+            </w:r>
+            <w:r>
+              <w:rPr>
+                <w:rFonts w:asciiTheme="minorHAnsi" w:hAnsiTheme="minorHAnsi"/>
+              </w:rPr>
+              <w:t>_Dev.vbs</w:t>
+            </w:r>
+          </w:p>
+          <w:p>
+            <w:pPr>
+              <w:rPr>
+                <w:rFonts w:asciiTheme="minorHAnsi" w:hAnsiTheme="minorHAnsi"/>
+              </w:rPr>
+            </w:pPr>
+            <w:r>
+              <w:rPr>
+                <w:rFonts w:asciiTheme="minorHAnsi" w:hAnsiTheme="minorHAnsi"/>
+              </w:rPr>
+              <w:t>Reminders</w:t>
+            </w:r>
+            <w:r>
+              <w:rPr>
+                <w:rFonts w:asciiTheme="minorHAnsi" w:hAnsiTheme="minorHAnsi"/>
+              </w:rPr>
+              <w:t>_</w:t>
+            </w:r>
+            <w:r>
+              <w:rPr>
+                <w:rFonts w:asciiTheme="minorHAnsi" w:hAnsiTheme="minorHAnsi"/>
+              </w:rPr>
+              <w:t>Survey_</w:t>
+            </w:r>
+            <w:r>
+              <w:rPr>
+                <w:rFonts w:asciiTheme="minorHAnsi" w:hAnsiTheme="minorHAnsi"/>
+              </w:rPr>
+              <w:t>Dev.vbs</w:t>
+            </w:r>
+          </w:p>
+        </w:tc>
+      </w:tr>
+      <w:tr>
+        <w:tc>
+          <w:tcPr>
+            <w:tcW w:w="2549" w:type="dxa"/>
+          </w:tcPr>
+          <w:p>
+            <w:pPr>
+              <w:pStyle w:val="CommentText"/>
+              <w:numPr>
+                <w:ilvl w:val="12"/>
+                <w:numId w:val="0"/>
+              </w:numPr>
+              <w:rPr>
+                <w:rFonts w:asciiTheme="minorHAnsi" w:hAnsiTheme="minorHAnsi"/>
+              </w:rPr>
+            </w:pPr>
+            <w:r>
+              <w:rPr>
+                <w:rFonts w:asciiTheme="minorHAnsi" w:hAnsiTheme="minorHAnsi"/>
+              </w:rPr>
+              <w:t>Test Location</w:t>
+            </w:r>
+          </w:p>
+        </w:tc>
+        <w:tc>
+          <w:tcPr>
+            <w:tcW w:w="10455" w:type="dxa"/>
+          </w:tcPr>
+          <w:p>
+            <w:pPr>
+              <w:rPr>
+                <w:rFonts w:asciiTheme="minorHAnsi" w:hAnsiTheme="minorHAnsi"/>
+              </w:rPr>
+            </w:pPr>
+            <w:r>
+              <w:rPr>
+                <w:rFonts w:asciiTheme="minorHAnsi" w:hAnsiTheme="minorHAnsi"/>
+              </w:rPr>
+              <w:t>Sql agent on F3420-ECLDBD01 calling Scripts on \\f3420-ecldbd01\ssis\</w:t>
+            </w:r>
+            <w:r>
+              <w:rPr>
+                <w:rFonts w:asciiTheme="minorHAnsi" w:hAnsiTheme="minorHAnsi"/>
+              </w:rPr>
+              <w:t>Coaching\Notifications</w:t>
+            </w:r>
+          </w:p>
+        </w:tc>
+      </w:tr>
+      <w:tr>
+        <w:tc>
+          <w:tcPr>
+            <w:tcW w:w="2549" w:type="dxa"/>
+          </w:tcPr>
+          <w:p>
+            <w:pPr>
+              <w:pStyle w:val="CommentText"/>
+              <w:numPr>
+                <w:ilvl w:val="12"/>
+                <w:numId w:val="0"/>
+              </w:numPr>
+              <w:rPr>
+                <w:rFonts w:asciiTheme="minorHAnsi" w:hAnsiTheme="minorHAnsi"/>
+              </w:rPr>
+            </w:pPr>
+            <w:r>
+              <w:rPr>
+                <w:rFonts w:asciiTheme="minorHAnsi" w:hAnsiTheme="minorHAnsi"/>
+              </w:rPr>
+              <w:t>Updated File(s)</w:t>
+            </w:r>
+          </w:p>
+        </w:tc>
+        <w:tc>
+          <w:tcPr>
+            <w:tcW w:w="10455" w:type="dxa"/>
+          </w:tcPr>
+          <w:p>
+            <w:pPr>
+              <w:rPr>
+                <w:rFonts w:asciiTheme="minorHAnsi" w:hAnsiTheme="minorHAnsi"/>
+              </w:rPr>
+            </w:pPr>
+            <w:r>
+              <w:rPr>
+                <w:rFonts w:asciiTheme="minorHAnsi" w:hAnsiTheme="minorHAnsi"/>
+              </w:rPr>
+              <w:t>Code not updated. Just the physical location of the script on the server</w:t>
+            </w:r>
+          </w:p>
+        </w:tc>
+      </w:tr>
+      <w:tr>
+        <w:tc>
+          <w:tcPr>
+            <w:tcW w:w="2549" w:type="dxa"/>
+          </w:tcPr>
+          <w:p>
+            <w:pPr>
+              <w:pStyle w:val="CommentText"/>
+              <w:numPr>
+                <w:ilvl w:val="12"/>
+                <w:numId w:val="0"/>
+              </w:numPr>
+              <w:rPr>
+                <w:rFonts w:asciiTheme="minorHAnsi" w:hAnsiTheme="minorHAnsi"/>
+              </w:rPr>
+            </w:pPr>
+            <w:r>
+              <w:rPr>
+                <w:rFonts w:asciiTheme="minorHAnsi" w:hAnsiTheme="minorHAnsi"/>
+              </w:rPr>
+              <w:t>Supporting Documentation</w:t>
+            </w:r>
+          </w:p>
+        </w:tc>
+        <w:tc>
+          <w:tcPr>
+            <w:tcW w:w="10455" w:type="dxa"/>
+          </w:tcPr>
+          <w:p>
+            <w:pPr>
+              <w:rPr>
+                <w:rFonts w:asciiTheme="minorHAnsi" w:hAnsiTheme="minorHAnsi"/>
+              </w:rPr>
+            </w:pPr>
+          </w:p>
+        </w:tc>
+      </w:tr>
+      <w:tr>
+        <w:tc>
+          <w:tcPr>
+            <w:tcW w:w="2549" w:type="dxa"/>
+          </w:tcPr>
+          <w:p>
+            <w:pPr>
+              <w:pStyle w:val="CommentText"/>
+              <w:numPr>
+                <w:ilvl w:val="12"/>
+                <w:numId w:val="0"/>
+              </w:numPr>
+              <w:rPr>
+                <w:rFonts w:asciiTheme="minorHAnsi" w:hAnsiTheme="minorHAnsi"/>
+              </w:rPr>
+            </w:pPr>
+            <w:r>
+              <w:rPr>
+                <w:rFonts w:asciiTheme="minorHAnsi" w:hAnsiTheme="minorHAnsi"/>
+              </w:rPr>
+              <w:t>Notes</w:t>
+            </w:r>
+          </w:p>
+        </w:tc>
+        <w:tc>
+          <w:tcPr>
+            <w:tcW w:w="10455" w:type="dxa"/>
+          </w:tcPr>
+          <w:p>
+            <w:r>
+              <w:t>Setup records to send notifications for each script as needed.</w:t>
+            </w:r>
+          </w:p>
+          <w:p>
+            <w:r>
+              <w:t>*Before starting job to send Notifications execute underlying sps to review what emails will be sent and if test distro email is in place.</w:t>
+            </w:r>
+          </w:p>
+          <w:p/>
+        </w:tc>
+      </w:tr>
+    </w:tbl>
+    <w:p/>
+    <w:p/>
+    <w:tbl>
+      <w:tblPr>
+        <w:tblW w:w="13500" w:type="dxa"/>
+        <w:tblInd w:w="-612" w:type="dxa"/>
+        <w:tblBorders>
+          <w:top w:val="double" w:sz="4" w:space="0" w:color="auto"/>
+          <w:left w:val="double" w:sz="4" w:space="0" w:color="auto"/>
+          <w:bottom w:val="double" w:sz="4" w:space="0" w:color="auto"/>
+          <w:right w:val="double" w:sz="4" w:space="0" w:color="auto"/>
+          <w:insideH w:val="single" w:sz="6" w:space="0" w:color="auto"/>
+          <w:insideV w:val="single" w:sz="6" w:space="0" w:color="auto"/>
+        </w:tblBorders>
+        <w:tblLayout w:type="fixed"/>
+        <w:tblLook w:val="0000" w:firstRow="0" w:lastRow="0" w:firstColumn="0" w:lastColumn="0" w:noHBand="0" w:noVBand="0"/>
+      </w:tblPr>
+      <w:tblGrid>
+        <w:gridCol w:w="900"/>
+        <w:gridCol w:w="3960"/>
+        <w:gridCol w:w="4500"/>
+        <w:gridCol w:w="1260"/>
+        <w:gridCol w:w="2880"/>
+      </w:tblGrid>
+      <w:tr>
+        <w:trPr>
+          <w:cantSplit/>
+          <w:tblHeader/>
+        </w:trPr>
+        <w:tc>
+          <w:tcPr>
+            <w:tcW w:w="900" w:type="dxa"/>
+            <w:shd w:val="clear" w:color="auto" w:fill="A6A6A6"/>
+          </w:tcPr>
+          <w:p>
+            <w:pPr>
+              <w:pStyle w:val="Header"/>
+              <w:tabs>
+                <w:tab w:val="clear" w:pos="4320"/>
+                <w:tab w:val="clear" w:pos="8640"/>
+              </w:tabs>
+              <w:spacing w:before="40" w:after="40"/>
+              <w:jc w:val="both"/>
+              <w:rPr>
+                <w:b/>
+                <w:i/>
+              </w:rPr>
+            </w:pPr>
+            <w:r>
+              <w:rPr>
+                <w:b/>
+              </w:rPr>
+              <w:t>TEST#</w:t>
+            </w:r>
+          </w:p>
+        </w:tc>
+        <w:tc>
+          <w:tcPr>
+            <w:tcW w:w="3960" w:type="dxa"/>
+            <w:shd w:val="clear" w:color="auto" w:fill="A6A6A6"/>
+          </w:tcPr>
+          <w:p>
+            <w:pPr>
+              <w:pStyle w:val="Header"/>
+              <w:tabs>
+                <w:tab w:val="clear" w:pos="4320"/>
+                <w:tab w:val="clear" w:pos="8640"/>
+              </w:tabs>
+              <w:spacing w:before="20" w:after="20"/>
+              <w:rPr>
+                <w:b/>
+                <w:i/>
+              </w:rPr>
+            </w:pPr>
+            <w:r>
+              <w:rPr>
+                <w:b/>
+              </w:rPr>
+              <w:t>ACTION</w:t>
+            </w:r>
+          </w:p>
+        </w:tc>
+        <w:tc>
+          <w:tcPr>
+            <w:tcW w:w="4500" w:type="dxa"/>
+            <w:shd w:val="clear" w:color="auto" w:fill="A6A6A6"/>
+          </w:tcPr>
+          <w:p>
+            <w:pPr>
+              <w:pStyle w:val="Header"/>
+              <w:tabs>
+                <w:tab w:val="clear" w:pos="4320"/>
+                <w:tab w:val="clear" w:pos="8640"/>
+              </w:tabs>
+              <w:spacing w:before="40" w:after="40"/>
+              <w:rPr>
+                <w:b/>
+                <w:i/>
+              </w:rPr>
+            </w:pPr>
+            <w:r>
+              <w:rPr>
+                <w:b/>
+              </w:rPr>
+              <w:t xml:space="preserve">EXPECTED RESULTS </w:t>
+            </w:r>
+          </w:p>
+        </w:tc>
+        <w:tc>
+          <w:tcPr>
+            <w:tcW w:w="1260" w:type="dxa"/>
+            <w:shd w:val="clear" w:color="auto" w:fill="A6A6A6"/>
+          </w:tcPr>
+          <w:p>
+            <w:pPr>
+              <w:pStyle w:val="Header"/>
+              <w:tabs>
+                <w:tab w:val="clear" w:pos="4320"/>
+                <w:tab w:val="clear" w:pos="8640"/>
+              </w:tabs>
+              <w:spacing w:before="40" w:after="40"/>
+              <w:jc w:val="center"/>
+              <w:rPr>
+                <w:b/>
+                <w:i/>
+              </w:rPr>
+            </w:pPr>
+            <w:r>
+              <w:rPr>
+                <w:b/>
+              </w:rPr>
+              <w:t>RESULTS</w:t>
+            </w:r>
+          </w:p>
+          <w:p>
+            <w:pPr>
+              <w:pStyle w:val="Header"/>
+              <w:tabs>
+                <w:tab w:val="clear" w:pos="4320"/>
+                <w:tab w:val="clear" w:pos="8640"/>
+              </w:tabs>
+              <w:spacing w:before="40" w:after="40"/>
+              <w:jc w:val="center"/>
+              <w:rPr>
+                <w:b/>
+                <w:i/>
+              </w:rPr>
+            </w:pPr>
+            <w:r>
+              <w:rPr>
+                <w:b/>
+              </w:rPr>
+              <w:t>P/F/I</w:t>
+            </w:r>
+          </w:p>
+        </w:tc>
+        <w:tc>
+          <w:tcPr>
+            <w:tcW w:w="2880" w:type="dxa"/>
+            <w:shd w:val="clear" w:color="auto" w:fill="A6A6A6"/>
+          </w:tcPr>
+          <w:p>
+            <w:pPr>
+              <w:pStyle w:val="Header"/>
+              <w:tabs>
+                <w:tab w:val="clear" w:pos="4320"/>
+                <w:tab w:val="clear" w:pos="8640"/>
+              </w:tabs>
+              <w:spacing w:before="40" w:after="40"/>
+              <w:rPr>
+                <w:b/>
+                <w:i/>
+              </w:rPr>
+            </w:pPr>
+            <w:r>
+              <w:rPr>
+                <w:b/>
+              </w:rPr>
+              <w:t>COMMENTS</w:t>
+            </w:r>
+          </w:p>
+        </w:tc>
+      </w:tr>
+      <w:tr>
+        <w:trPr>
+          <w:cantSplit/>
+        </w:trPr>
+        <w:tc>
+          <w:tcPr>
+            <w:tcW w:w="900" w:type="dxa"/>
+          </w:tcPr>
+          <w:p>
+            <w:pPr>
+              <w:pStyle w:val="Header"/>
+              <w:tabs>
+                <w:tab w:val="clear" w:pos="4320"/>
+                <w:tab w:val="clear" w:pos="8640"/>
+              </w:tabs>
+              <w:overflowPunct/>
+              <w:autoSpaceDE/>
+              <w:autoSpaceDN/>
+              <w:adjustRightInd/>
+              <w:spacing w:before="40" w:after="40"/>
+              <w:ind w:left="360"/>
+              <w:jc w:val="both"/>
+              <w:textAlignment w:val="auto"/>
+              <w:rPr>
+                <w:i/>
+              </w:rPr>
+            </w:pPr>
+            <w:r>
+              <w:rPr>
+                <w:i/>
+              </w:rPr>
+              <w:t>1.</w:t>
+            </w:r>
+          </w:p>
+        </w:tc>
+        <w:tc>
+          <w:tcPr>
+            <w:tcW w:w="3960" w:type="dxa"/>
+          </w:tcPr>
+          <w:p>
+            <w:pPr>
+              <w:pStyle w:val="CSETableText"/>
+              <w:ind w:left="159"/>
+              <w:rPr>
+                <w:rFonts w:asciiTheme="minorHAnsi" w:hAnsiTheme="minorHAnsi"/>
+                <w:bCs/>
+                <w:szCs w:val="20"/>
+              </w:rPr>
+            </w:pPr>
+            <w:r>
+              <w:rPr>
+                <w:rFonts w:asciiTheme="minorHAnsi" w:hAnsiTheme="minorHAnsi"/>
+                <w:bCs/>
+                <w:szCs w:val="20"/>
+              </w:rPr>
+              <w:t>Run sql agent job CoachingNotifications</w:t>
+            </w:r>
+          </w:p>
+        </w:tc>
+        <w:tc>
+          <w:tcPr>
+            <w:tcW w:w="4500" w:type="dxa"/>
+          </w:tcPr>
+          <w:p>
+            <w:pPr>
+              <w:pStyle w:val="Header"/>
+              <w:tabs>
+                <w:tab w:val="clear" w:pos="4320"/>
+                <w:tab w:val="clear" w:pos="8640"/>
+              </w:tabs>
+              <w:spacing w:before="40" w:after="40"/>
+              <w:rPr>
+                <w:rFonts w:asciiTheme="minorHAnsi" w:hAnsiTheme="minorHAnsi"/>
+              </w:rPr>
+            </w:pPr>
+            <w:r>
+              <w:rPr>
+                <w:rFonts w:asciiTheme="minorHAnsi" w:hAnsiTheme="minorHAnsi"/>
+              </w:rPr>
+              <w:t xml:space="preserve">Verify </w:t>
+            </w:r>
+            <w:r>
+              <w:rPr>
+                <w:rFonts w:asciiTheme="minorHAnsi" w:hAnsiTheme="minorHAnsi"/>
+              </w:rPr>
+              <w:t>script gets executed and emails sent successfully. This verifies that the job is calling the script from new location.</w:t>
+            </w:r>
+          </w:p>
+        </w:tc>
+        <w:tc>
+          <w:tcPr>
+            <w:tcW w:w="1260" w:type="dxa"/>
+          </w:tcPr>
+          <w:p>
+            <w:pPr>
+              <w:pStyle w:val="Header"/>
+              <w:tabs>
+                <w:tab w:val="clear" w:pos="4320"/>
+                <w:tab w:val="clear" w:pos="8640"/>
+              </w:tabs>
+              <w:spacing w:before="40" w:after="40"/>
+              <w:jc w:val="center"/>
+              <w:rPr>
+                <w:i/>
+              </w:rPr>
+            </w:pPr>
+            <w:r>
+              <w:rPr>
+                <w:i/>
+              </w:rPr>
+              <w:t>P</w:t>
+            </w:r>
+          </w:p>
+        </w:tc>
+        <w:tc>
+          <w:tcPr>
+            <w:tcW w:w="2880" w:type="dxa"/>
+          </w:tcPr>
+          <w:p>
+            <w:pPr>
+              <w:pStyle w:val="Header"/>
+              <w:spacing w:before="40" w:after="40"/>
+              <w:rPr>
+                <w:i/>
+              </w:rPr>
+            </w:pPr>
+            <w:r>
+              <w:rPr>
+                <w:i/>
+              </w:rPr>
+              <w:t>eCL-299275-131110</w:t>
+            </w:r>
+          </w:p>
+          <w:p>
+            <w:pPr>
+              <w:pStyle w:val="Header"/>
+              <w:tabs>
+                <w:tab w:val="clear" w:pos="4320"/>
+                <w:tab w:val="clear" w:pos="8640"/>
+              </w:tabs>
+              <w:spacing w:before="40" w:after="40"/>
+              <w:rPr>
+                <w:i/>
+              </w:rPr>
+            </w:pPr>
+            <w:r>
+              <w:rPr>
+                <w:i/>
+              </w:rPr>
+              <w:t>eCL-299275-131111</w:t>
+            </w:r>
+          </w:p>
+        </w:tc>
+      </w:tr>
+      <w:tr>
+        <w:trPr>
+          <w:cantSplit/>
+        </w:trPr>
+        <w:tc>
+          <w:tcPr>
+            <w:tcW w:w="900" w:type="dxa"/>
+          </w:tcPr>
+          <w:p>
+            <w:pPr>
+              <w:pStyle w:val="Header"/>
+              <w:tabs>
+                <w:tab w:val="clear" w:pos="4320"/>
+                <w:tab w:val="clear" w:pos="8640"/>
+              </w:tabs>
+              <w:overflowPunct/>
+              <w:autoSpaceDE/>
+              <w:autoSpaceDN/>
+              <w:adjustRightInd/>
+              <w:spacing w:before="40" w:after="40"/>
+              <w:ind w:left="360"/>
+              <w:jc w:val="both"/>
+              <w:textAlignment w:val="auto"/>
+              <w:rPr>
+                <w:i/>
+              </w:rPr>
+            </w:pPr>
+            <w:r>
+              <w:rPr>
+                <w:i/>
+              </w:rPr>
+              <w:t>2.</w:t>
+            </w:r>
+          </w:p>
+        </w:tc>
+        <w:tc>
+          <w:tcPr>
+            <w:tcW w:w="3960" w:type="dxa"/>
+          </w:tcPr>
+          <w:p>
+            <w:pPr>
+              <w:pStyle w:val="CSETableText"/>
+              <w:ind w:left="159"/>
+              <w:rPr>
+                <w:rFonts w:asciiTheme="minorHAnsi" w:hAnsiTheme="minorHAnsi"/>
+                <w:bCs/>
+                <w:szCs w:val="20"/>
+              </w:rPr>
+            </w:pPr>
+            <w:r>
+              <w:rPr>
+                <w:rFonts w:asciiTheme="minorHAnsi" w:hAnsiTheme="minorHAnsi"/>
+                <w:bCs/>
+                <w:szCs w:val="20"/>
+              </w:rPr>
+              <w:t>Run sql agent job CoachingReminders</w:t>
+            </w:r>
+          </w:p>
+        </w:tc>
+        <w:tc>
+          <w:tcPr>
+            <w:tcW w:w="4500" w:type="dxa"/>
+          </w:tcPr>
+          <w:p>
+            <w:pPr>
+              <w:pStyle w:val="Header"/>
+              <w:tabs>
+                <w:tab w:val="clear" w:pos="4320"/>
+                <w:tab w:val="clear" w:pos="8640"/>
+              </w:tabs>
+              <w:spacing w:before="40" w:after="40"/>
+              <w:rPr>
+                <w:rFonts w:asciiTheme="minorHAnsi" w:hAnsiTheme="minorHAnsi"/>
+              </w:rPr>
+            </w:pPr>
+            <w:r>
+              <w:rPr>
+                <w:rFonts w:asciiTheme="minorHAnsi" w:hAnsiTheme="minorHAnsi"/>
+              </w:rPr>
+              <w:t xml:space="preserve">Verify </w:t>
+            </w:r>
+            <w:r>
+              <w:rPr>
+                <w:rFonts w:asciiTheme="minorHAnsi" w:hAnsiTheme="minorHAnsi"/>
+              </w:rPr>
+              <w:t>script gets executed and reminders sent successfully. This verifies that the job is calling the script from new location.</w:t>
+            </w:r>
+          </w:p>
+        </w:tc>
+        <w:tc>
+          <w:tcPr>
+            <w:tcW w:w="1260" w:type="dxa"/>
+          </w:tcPr>
+          <w:p>
+            <w:pPr>
+              <w:pStyle w:val="Header"/>
+              <w:tabs>
+                <w:tab w:val="clear" w:pos="4320"/>
+                <w:tab w:val="clear" w:pos="8640"/>
+              </w:tabs>
+              <w:spacing w:before="40" w:after="40"/>
+              <w:jc w:val="center"/>
+              <w:rPr>
+                <w:i/>
+              </w:rPr>
+            </w:pPr>
+            <w:r>
+              <w:rPr>
+                <w:i/>
+              </w:rPr>
+              <w:t>P</w:t>
+            </w:r>
+          </w:p>
+        </w:tc>
+        <w:tc>
+          <w:tcPr>
+            <w:tcW w:w="2880" w:type="dxa"/>
+          </w:tcPr>
+          <w:p>
+            <w:pPr>
+              <w:pStyle w:val="Header"/>
+              <w:spacing w:before="40" w:after="40"/>
+              <w:rPr>
+                <w:i/>
+              </w:rPr>
+            </w:pPr>
+            <w:r>
+              <w:rPr>
+                <w:i/>
+              </w:rPr>
+              <w:t>eCL-417523-98101</w:t>
+            </w:r>
+          </w:p>
+          <w:p>
+            <w:pPr>
+              <w:pStyle w:val="Header"/>
+              <w:tabs>
+                <w:tab w:val="clear" w:pos="4320"/>
+                <w:tab w:val="clear" w:pos="8640"/>
+              </w:tabs>
+              <w:spacing w:before="40" w:after="40"/>
+              <w:rPr>
+                <w:i/>
+              </w:rPr>
+            </w:pPr>
+            <w:r>
+              <w:rPr>
+                <w:i/>
+              </w:rPr>
+              <w:t>eCL-365601-98100</w:t>
+            </w:r>
+          </w:p>
+        </w:tc>
+      </w:tr>
+      <w:tr>
+        <w:trPr>
+          <w:cantSplit/>
+        </w:trPr>
+        <w:tc>
+          <w:tcPr>
+            <w:tcW w:w="900" w:type="dxa"/>
+          </w:tcPr>
+          <w:p>
+            <w:pPr>
+              <w:pStyle w:val="Header"/>
+              <w:tabs>
+                <w:tab w:val="clear" w:pos="4320"/>
+                <w:tab w:val="clear" w:pos="8640"/>
+              </w:tabs>
+              <w:overflowPunct/>
+              <w:autoSpaceDE/>
+              <w:autoSpaceDN/>
+              <w:adjustRightInd/>
+              <w:spacing w:before="40" w:after="40"/>
+              <w:ind w:left="360"/>
+              <w:jc w:val="both"/>
+              <w:textAlignment w:val="auto"/>
+              <w:rPr>
+                <w:i/>
+              </w:rPr>
+            </w:pPr>
+            <w:r>
+              <w:rPr>
+                <w:i/>
+              </w:rPr>
+              <w:t>3.</w:t>
+            </w:r>
+          </w:p>
+        </w:tc>
+        <w:tc>
+          <w:tcPr>
+            <w:tcW w:w="3960" w:type="dxa"/>
+          </w:tcPr>
+          <w:p>
+            <w:pPr>
+              <w:pStyle w:val="CSETableText"/>
+              <w:ind w:left="159"/>
+              <w:rPr>
+                <w:rFonts w:asciiTheme="minorHAnsi" w:hAnsiTheme="minorHAnsi"/>
+                <w:bCs/>
+                <w:szCs w:val="20"/>
+              </w:rPr>
+            </w:pPr>
+            <w:r>
+              <w:rPr>
+                <w:rFonts w:asciiTheme="minorHAnsi" w:hAnsiTheme="minorHAnsi"/>
+                <w:bCs/>
+                <w:szCs w:val="20"/>
+              </w:rPr>
+              <w:t>Run sql agent job CoachingSurveyNotifications</w:t>
+            </w:r>
+          </w:p>
+        </w:tc>
+        <w:tc>
+          <w:tcPr>
+            <w:tcW w:w="4500" w:type="dxa"/>
+          </w:tcPr>
+          <w:p>
+            <w:pPr>
+              <w:pStyle w:val="Header"/>
+              <w:tabs>
+                <w:tab w:val="clear" w:pos="4320"/>
+                <w:tab w:val="clear" w:pos="8640"/>
+              </w:tabs>
+              <w:spacing w:before="40" w:after="40"/>
+              <w:rPr>
+                <w:rFonts w:asciiTheme="minorHAnsi" w:hAnsiTheme="minorHAnsi"/>
+              </w:rPr>
+            </w:pPr>
+            <w:r>
+              <w:rPr>
+                <w:rFonts w:asciiTheme="minorHAnsi" w:hAnsiTheme="minorHAnsi"/>
+              </w:rPr>
+              <w:t xml:space="preserve">Verify </w:t>
+            </w:r>
+            <w:r>
+              <w:rPr>
+                <w:rFonts w:asciiTheme="minorHAnsi" w:hAnsiTheme="minorHAnsi"/>
+              </w:rPr>
+              <w:t>script gets executed and emails sent successfully. This verifies that the job is calling the script from new location.</w:t>
+            </w:r>
+          </w:p>
+        </w:tc>
+        <w:tc>
+          <w:tcPr>
+            <w:tcW w:w="1260" w:type="dxa"/>
+          </w:tcPr>
+          <w:p>
+            <w:pPr>
+              <w:pStyle w:val="Header"/>
+              <w:tabs>
+                <w:tab w:val="clear" w:pos="4320"/>
+                <w:tab w:val="clear" w:pos="8640"/>
+              </w:tabs>
+              <w:spacing w:before="40" w:after="40"/>
+              <w:jc w:val="center"/>
+              <w:rPr>
+                <w:i/>
+              </w:rPr>
+            </w:pPr>
+            <w:r>
+              <w:rPr>
+                <w:i/>
+              </w:rPr>
+              <w:t>P</w:t>
+            </w:r>
+          </w:p>
+        </w:tc>
+        <w:tc>
+          <w:tcPr>
+            <w:tcW w:w="2880" w:type="dxa"/>
+          </w:tcPr>
+          <w:p>
+            <w:pPr>
+              <w:pStyle w:val="Header"/>
+              <w:spacing w:before="40" w:after="40"/>
+              <w:rPr>
+                <w:i/>
+              </w:rPr>
+            </w:pPr>
+            <w:r>
+              <w:rPr>
+                <w:i/>
+              </w:rPr>
+              <w:t>eCL-246851-110727</w:t>
+            </w:r>
+          </w:p>
+          <w:p>
+            <w:pPr>
+              <w:pStyle w:val="Header"/>
+              <w:spacing w:before="40" w:after="40"/>
+              <w:rPr>
+                <w:i/>
+              </w:rPr>
+            </w:pPr>
+            <w:r>
+              <w:rPr>
+                <w:i/>
+              </w:rPr>
+              <w:t>SurveyID 38</w:t>
+            </w:r>
+          </w:p>
+        </w:tc>
+      </w:tr>
+      <w:tr>
+        <w:trPr>
+          <w:cantSplit/>
+        </w:trPr>
+        <w:tc>
+          <w:tcPr>
+            <w:tcW w:w="900" w:type="dxa"/>
+          </w:tcPr>
+          <w:p>
+            <w:pPr>
+              <w:pStyle w:val="Header"/>
+              <w:tabs>
+                <w:tab w:val="clear" w:pos="4320"/>
+                <w:tab w:val="clear" w:pos="8640"/>
+              </w:tabs>
+              <w:overflowPunct/>
+              <w:autoSpaceDE/>
+              <w:autoSpaceDN/>
+              <w:adjustRightInd/>
+              <w:spacing w:before="40" w:after="40"/>
+              <w:ind w:left="360"/>
+              <w:jc w:val="both"/>
+              <w:textAlignment w:val="auto"/>
+              <w:rPr>
+                <w:i/>
+              </w:rPr>
+            </w:pPr>
+            <w:r>
+              <w:rPr>
+                <w:i/>
+              </w:rPr>
+              <w:t>4.</w:t>
+            </w:r>
+          </w:p>
+        </w:tc>
+        <w:tc>
+          <w:tcPr>
+            <w:tcW w:w="3960" w:type="dxa"/>
+          </w:tcPr>
+          <w:p>
+            <w:pPr>
+              <w:pStyle w:val="CSETableText"/>
+              <w:ind w:left="159"/>
+              <w:rPr>
+                <w:rFonts w:asciiTheme="minorHAnsi" w:hAnsiTheme="minorHAnsi"/>
+                <w:bCs/>
+                <w:szCs w:val="20"/>
+              </w:rPr>
+            </w:pPr>
+            <w:r>
+              <w:rPr>
+                <w:rFonts w:asciiTheme="minorHAnsi" w:hAnsiTheme="minorHAnsi"/>
+                <w:bCs/>
+                <w:szCs w:val="20"/>
+              </w:rPr>
+              <w:t>Run sql agent job CoachingSurveyReminders</w:t>
+            </w:r>
+          </w:p>
+        </w:tc>
+        <w:tc>
+          <w:tcPr>
+            <w:tcW w:w="4500" w:type="dxa"/>
+          </w:tcPr>
+          <w:p>
+            <w:pPr>
+              <w:pStyle w:val="Header"/>
+              <w:tabs>
+                <w:tab w:val="clear" w:pos="4320"/>
+                <w:tab w:val="clear" w:pos="8640"/>
+              </w:tabs>
+              <w:spacing w:before="40" w:after="40"/>
+              <w:rPr>
+                <w:rFonts w:asciiTheme="minorHAnsi" w:hAnsiTheme="minorHAnsi"/>
+              </w:rPr>
+            </w:pPr>
+            <w:r>
+              <w:rPr>
+                <w:rFonts w:asciiTheme="minorHAnsi" w:hAnsiTheme="minorHAnsi"/>
+              </w:rPr>
+              <w:t xml:space="preserve">Verify </w:t>
+            </w:r>
+            <w:r>
+              <w:rPr>
+                <w:rFonts w:asciiTheme="minorHAnsi" w:hAnsiTheme="minorHAnsi"/>
+              </w:rPr>
+              <w:t>script gets executed and reminders sent successfully. This verifies that the job is calling the script from new location.</w:t>
+            </w:r>
+          </w:p>
+        </w:tc>
+        <w:tc>
+          <w:tcPr>
+            <w:tcW w:w="1260" w:type="dxa"/>
+          </w:tcPr>
+          <w:p>
+            <w:pPr>
+              <w:pStyle w:val="Header"/>
+              <w:tabs>
+                <w:tab w:val="clear" w:pos="4320"/>
+                <w:tab w:val="clear" w:pos="8640"/>
+              </w:tabs>
+              <w:spacing w:before="40" w:after="40"/>
+              <w:jc w:val="center"/>
+              <w:rPr>
+                <w:i/>
+              </w:rPr>
+            </w:pPr>
+            <w:r>
+              <w:rPr>
+                <w:i/>
+              </w:rPr>
+              <w:t>P</w:t>
+            </w:r>
+          </w:p>
+        </w:tc>
+        <w:tc>
+          <w:tcPr>
+            <w:tcW w:w="2880" w:type="dxa"/>
+          </w:tcPr>
+          <w:p>
+            <w:pPr>
+              <w:pStyle w:val="Header"/>
+              <w:spacing w:before="40" w:after="40"/>
+              <w:rPr>
+                <w:i/>
+              </w:rPr>
+            </w:pPr>
+            <w:r>
+              <w:rPr>
+                <w:i/>
+              </w:rPr>
+              <w:t>eCL-270226-66546</w:t>
+            </w:r>
+          </w:p>
+          <w:p>
+            <w:pPr>
+              <w:pStyle w:val="Header"/>
+              <w:spacing w:before="40" w:after="40"/>
+              <w:rPr>
+                <w:i/>
+              </w:rPr>
+            </w:pPr>
+            <w:r>
+              <w:rPr>
+                <w:i/>
+              </w:rPr>
+              <w:t>SurveyID 29</w:t>
+            </w:r>
+          </w:p>
+        </w:tc>
+      </w:tr>
+    </w:tbl>
+    <w:p>
+      <w:pPr>
+        <w:rPr>
+          <w:sz w:val="18"/>
+        </w:rPr>
+      </w:pPr>
+    </w:p>
     <w:p>
       <w:pPr>
         <w:rPr>
@@ -43354,7 +44773,7 @@
         <w:sz w:val="18"/>
         <w:szCs w:val="18"/>
       </w:rPr>
-      <w:t>22</w:t>
+      <w:t>53</w:t>
     </w:r>
     <w:r>
       <w:rPr>
@@ -43403,7 +44822,7 @@
         <w:sz w:val="18"/>
         <w:szCs w:val="18"/>
       </w:rPr>
-      <w:t>52</w:t>
+      <w:t>53</w:t>
     </w:r>
     <w:r>
       <w:rPr>
@@ -43758,6 +45177,119 @@
     </w:lvl>
   </w:abstractNum>
   <w:abstractNum w:abstractNumId="1" w15:restartNumberingAfterBreak="0">
+    <w:nsid w:val="0A9A5DF5"/>
+    <w:multiLevelType w:val="hybridMultilevel"/>
+    <w:tmpl w:val="F410A07C"/>
+    <w:lvl w:ilvl="0" w:tplc="04090001">
+      <w:start w:val="1"/>
+      <w:numFmt w:val="bullet"/>
+      <w:lvlText w:val=""/>
+      <w:lvlJc w:val="left"/>
+      <w:pPr>
+        <w:ind w:left="720" w:hanging="360"/>
+      </w:pPr>
+      <w:rPr>
+        <w:rFonts w:ascii="Symbol" w:eastAsia="Times New Roman" w:hAnsi="Symbol" w:cs="Times New Roman" w:hint="default"/>
+      </w:rPr>
+    </w:lvl>
+    <w:lvl w:ilvl="1" w:tplc="04090003" w:tentative="1">
+      <w:start w:val="1"/>
+      <w:numFmt w:val="bullet"/>
+      <w:lvlText w:val="o"/>
+      <w:lvlJc w:val="left"/>
+      <w:pPr>
+        <w:ind w:left="1440" w:hanging="360"/>
+      </w:pPr>
+      <w:rPr>
+        <w:rFonts w:ascii="Courier New" w:hAnsi="Courier New" w:cs="Courier New" w:hint="default"/>
+      </w:rPr>
+    </w:lvl>
+    <w:lvl w:ilvl="2" w:tplc="04090005" w:tentative="1">
+      <w:start w:val="1"/>
+      <w:numFmt w:val="bullet"/>
+      <w:lvlText w:val=""/>
+      <w:lvlJc w:val="left"/>
+      <w:pPr>
+        <w:ind w:left="2160" w:hanging="360"/>
+      </w:pPr>
+      <w:rPr>
+        <w:rFonts w:ascii="Wingdings" w:hAnsi="Wingdings" w:hint="default"/>
+      </w:rPr>
+    </w:lvl>
+    <w:lvl w:ilvl="3" w:tplc="04090001" w:tentative="1">
+      <w:start w:val="1"/>
+      <w:numFmt w:val="bullet"/>
+      <w:lvlText w:val=""/>
+      <w:lvlJc w:val="left"/>
+      <w:pPr>
+        <w:ind w:left="2880" w:hanging="360"/>
+      </w:pPr>
+      <w:rPr>
+        <w:rFonts w:ascii="Symbol" w:hAnsi="Symbol" w:hint="default"/>
+      </w:rPr>
+    </w:lvl>
+    <w:lvl w:ilvl="4" w:tplc="04090003" w:tentative="1">
+      <w:start w:val="1"/>
+      <w:numFmt w:val="bullet"/>
+      <w:lvlText w:val="o"/>
+      <w:lvlJc w:val="left"/>
+      <w:pPr>
+        <w:ind w:left="3600" w:hanging="360"/>
+      </w:pPr>
+      <w:rPr>
+        <w:rFonts w:ascii="Courier New" w:hAnsi="Courier New" w:cs="Courier New" w:hint="default"/>
+      </w:rPr>
+    </w:lvl>
+    <w:lvl w:ilvl="5" w:tplc="04090005" w:tentative="1">
+      <w:start w:val="1"/>
+      <w:numFmt w:val="bullet"/>
+      <w:lvlText w:val=""/>
+      <w:lvlJc w:val="left"/>
+      <w:pPr>
+        <w:ind w:left="4320" w:hanging="360"/>
+      </w:pPr>
+      <w:rPr>
+        <w:rFonts w:ascii="Wingdings" w:hAnsi="Wingdings" w:hint="default"/>
+      </w:rPr>
+    </w:lvl>
+    <w:lvl w:ilvl="6" w:tplc="04090001" w:tentative="1">
+      <w:start w:val="1"/>
+      <w:numFmt w:val="bullet"/>
+      <w:lvlText w:val=""/>
+      <w:lvlJc w:val="left"/>
+      <w:pPr>
+        <w:ind w:left="5040" w:hanging="360"/>
+      </w:pPr>
+      <w:rPr>
+        <w:rFonts w:ascii="Symbol" w:hAnsi="Symbol" w:hint="default"/>
+      </w:rPr>
+    </w:lvl>
+    <w:lvl w:ilvl="7" w:tplc="04090003" w:tentative="1">
+      <w:start w:val="1"/>
+      <w:numFmt w:val="bullet"/>
+      <w:lvlText w:val="o"/>
+      <w:lvlJc w:val="left"/>
+      <w:pPr>
+        <w:ind w:left="5760" w:hanging="360"/>
+      </w:pPr>
+      <w:rPr>
+        <w:rFonts w:ascii="Courier New" w:hAnsi="Courier New" w:cs="Courier New" w:hint="default"/>
+      </w:rPr>
+    </w:lvl>
+    <w:lvl w:ilvl="8" w:tplc="04090005" w:tentative="1">
+      <w:start w:val="1"/>
+      <w:numFmt w:val="bullet"/>
+      <w:lvlText w:val=""/>
+      <w:lvlJc w:val="left"/>
+      <w:pPr>
+        <w:ind w:left="6480" w:hanging="360"/>
+      </w:pPr>
+      <w:rPr>
+        <w:rFonts w:ascii="Wingdings" w:hAnsi="Wingdings" w:hint="default"/>
+      </w:rPr>
+    </w:lvl>
+  </w:abstractNum>
+  <w:abstractNum w:abstractNumId="2" w15:restartNumberingAfterBreak="0">
     <w:nsid w:val="26AB25B4"/>
     <w:multiLevelType w:val="hybridMultilevel"/>
     <w:tmpl w:val="3E188EDE"/>
@@ -43870,7 +45402,7 @@
       </w:rPr>
     </w:lvl>
   </w:abstractNum>
-  <w:abstractNum w:abstractNumId="2" w15:restartNumberingAfterBreak="0">
+  <w:abstractNum w:abstractNumId="3" w15:restartNumberingAfterBreak="0">
     <w:nsid w:val="2CE9330F"/>
     <w:multiLevelType w:val="hybridMultilevel"/>
     <w:tmpl w:val="CA2EF298"/>
@@ -43959,10 +45491,10 @@
       </w:pPr>
     </w:lvl>
   </w:abstractNum>
-  <w:abstractNum w:abstractNumId="3" w15:restartNumberingAfterBreak="0">
+  <w:abstractNum w:abstractNumId="4" w15:restartNumberingAfterBreak="0">
     <w:nsid w:val="3B9A3BBD"/>
     <w:multiLevelType w:val="hybridMultilevel"/>
-    <w:tmpl w:val="F10634E0"/>
+    <w:tmpl w:val="0A0A7EA6"/>
     <w:lvl w:ilvl="0" w:tplc="0409000F">
       <w:start w:val="1"/>
       <w:numFmt w:val="decimal"/>
@@ -44045,7 +45577,7 @@
       </w:pPr>
     </w:lvl>
   </w:abstractNum>
-  <w:abstractNum w:abstractNumId="4" w15:restartNumberingAfterBreak="0">
+  <w:abstractNum w:abstractNumId="5" w15:restartNumberingAfterBreak="0">
     <w:nsid w:val="3CC10A66"/>
     <w:multiLevelType w:val="hybridMultilevel"/>
     <w:tmpl w:val="93080512"/>
@@ -44158,7 +45690,93 @@
       </w:rPr>
     </w:lvl>
   </w:abstractNum>
-  <w:abstractNum w:abstractNumId="5" w15:restartNumberingAfterBreak="0">
+  <w:abstractNum w:abstractNumId="6" w15:restartNumberingAfterBreak="0">
+    <w:nsid w:val="4662645D"/>
+    <w:multiLevelType w:val="hybridMultilevel"/>
+    <w:tmpl w:val="F10634E0"/>
+    <w:lvl w:ilvl="0" w:tplc="0409000F">
+      <w:start w:val="1"/>
+      <w:numFmt w:val="decimal"/>
+      <w:lvlText w:val="%1."/>
+      <w:lvlJc w:val="left"/>
+      <w:pPr>
+        <w:ind w:left="720" w:hanging="360"/>
+      </w:pPr>
+    </w:lvl>
+    <w:lvl w:ilvl="1" w:tplc="04090019" w:tentative="1">
+      <w:start w:val="1"/>
+      <w:numFmt w:val="lowerLetter"/>
+      <w:lvlText w:val="%2."/>
+      <w:lvlJc w:val="left"/>
+      <w:pPr>
+        <w:ind w:left="1440" w:hanging="360"/>
+      </w:pPr>
+    </w:lvl>
+    <w:lvl w:ilvl="2" w:tplc="0409001B" w:tentative="1">
+      <w:start w:val="1"/>
+      <w:numFmt w:val="lowerRoman"/>
+      <w:lvlText w:val="%3."/>
+      <w:lvlJc w:val="right"/>
+      <w:pPr>
+        <w:ind w:left="2160" w:hanging="180"/>
+      </w:pPr>
+    </w:lvl>
+    <w:lvl w:ilvl="3" w:tplc="0409000F" w:tentative="1">
+      <w:start w:val="1"/>
+      <w:numFmt w:val="decimal"/>
+      <w:lvlText w:val="%4."/>
+      <w:lvlJc w:val="left"/>
+      <w:pPr>
+        <w:ind w:left="2880" w:hanging="360"/>
+      </w:pPr>
+    </w:lvl>
+    <w:lvl w:ilvl="4" w:tplc="04090019" w:tentative="1">
+      <w:start w:val="1"/>
+      <w:numFmt w:val="lowerLetter"/>
+      <w:lvlText w:val="%5."/>
+      <w:lvlJc w:val="left"/>
+      <w:pPr>
+        <w:ind w:left="3600" w:hanging="360"/>
+      </w:pPr>
+    </w:lvl>
+    <w:lvl w:ilvl="5" w:tplc="0409001B" w:tentative="1">
+      <w:start w:val="1"/>
+      <w:numFmt w:val="lowerRoman"/>
+      <w:lvlText w:val="%6."/>
+      <w:lvlJc w:val="right"/>
+      <w:pPr>
+        <w:ind w:left="4320" w:hanging="180"/>
+      </w:pPr>
+    </w:lvl>
+    <w:lvl w:ilvl="6" w:tplc="0409000F" w:tentative="1">
+      <w:start w:val="1"/>
+      <w:numFmt w:val="decimal"/>
+      <w:lvlText w:val="%7."/>
+      <w:lvlJc w:val="left"/>
+      <w:pPr>
+        <w:ind w:left="5040" w:hanging="360"/>
+      </w:pPr>
+    </w:lvl>
+    <w:lvl w:ilvl="7" w:tplc="04090019" w:tentative="1">
+      <w:start w:val="1"/>
+      <w:numFmt w:val="lowerLetter"/>
+      <w:lvlText w:val="%8."/>
+      <w:lvlJc w:val="left"/>
+      <w:pPr>
+        <w:ind w:left="5760" w:hanging="360"/>
+      </w:pPr>
+    </w:lvl>
+    <w:lvl w:ilvl="8" w:tplc="0409001B" w:tentative="1">
+      <w:start w:val="1"/>
+      <w:numFmt w:val="lowerRoman"/>
+      <w:lvlText w:val="%9."/>
+      <w:lvlJc w:val="right"/>
+      <w:pPr>
+        <w:ind w:left="6480" w:hanging="180"/>
+      </w:pPr>
+    </w:lvl>
+  </w:abstractNum>
+  <w:abstractNum w:abstractNumId="7" w15:restartNumberingAfterBreak="0">
     <w:nsid w:val="4ACD51DE"/>
     <w:multiLevelType w:val="hybridMultilevel"/>
     <w:tmpl w:val="CE7AA8CA"/>
@@ -44244,7 +45862,7 @@
       </w:pPr>
     </w:lvl>
   </w:abstractNum>
-  <w:abstractNum w:abstractNumId="6" w15:restartNumberingAfterBreak="0">
+  <w:abstractNum w:abstractNumId="8" w15:restartNumberingAfterBreak="0">
     <w:nsid w:val="4B443458"/>
     <w:multiLevelType w:val="hybridMultilevel"/>
     <w:tmpl w:val="064E2054"/>
@@ -44330,7 +45948,7 @@
       </w:pPr>
     </w:lvl>
   </w:abstractNum>
-  <w:abstractNum w:abstractNumId="7" w15:restartNumberingAfterBreak="0">
+  <w:abstractNum w:abstractNumId="9" w15:restartNumberingAfterBreak="0">
     <w:nsid w:val="4E5C7770"/>
     <w:multiLevelType w:val="hybridMultilevel"/>
     <w:tmpl w:val="A0F2ED22"/>
@@ -44446,7 +46064,7 @@
       </w:pPr>
     </w:lvl>
   </w:abstractNum>
-  <w:abstractNum w:abstractNumId="8" w15:restartNumberingAfterBreak="0">
+  <w:abstractNum w:abstractNumId="10" w15:restartNumberingAfterBreak="0">
     <w:nsid w:val="5AE7244B"/>
     <w:multiLevelType w:val="hybridMultilevel"/>
     <w:tmpl w:val="3D8C7DA2"/>
@@ -44535,7 +46153,7 @@
       </w:pPr>
     </w:lvl>
   </w:abstractNum>
-  <w:abstractNum w:abstractNumId="9" w15:restartNumberingAfterBreak="0">
+  <w:abstractNum w:abstractNumId="11" w15:restartNumberingAfterBreak="0">
     <w:nsid w:val="6D5F26CD"/>
     <w:multiLevelType w:val="hybridMultilevel"/>
     <w:tmpl w:val="A0F2ED22"/>
@@ -44652,34 +46270,40 @@
     </w:lvl>
   </w:abstractNum>
   <w:num w:numId="1">
+    <w:abstractNumId w:val="9"/>
+  </w:num>
+  <w:num w:numId="2">
+    <w:abstractNumId w:val="3"/>
+  </w:num>
+  <w:num w:numId="3">
+    <w:abstractNumId w:val="4"/>
+  </w:num>
+  <w:num w:numId="4">
+    <w:abstractNumId w:val="11"/>
+  </w:num>
+  <w:num w:numId="5">
+    <w:abstractNumId w:val="8"/>
+  </w:num>
+  <w:num w:numId="6">
+    <w:abstractNumId w:val="2"/>
+  </w:num>
+  <w:num w:numId="7">
     <w:abstractNumId w:val="7"/>
   </w:num>
-  <w:num w:numId="2">
-    <w:abstractNumId w:val="2"/>
-  </w:num>
-  <w:num w:numId="3">
-    <w:abstractNumId w:val="3"/>
-  </w:num>
-  <w:num w:numId="4">
-    <w:abstractNumId w:val="9"/>
-  </w:num>
-  <w:num w:numId="5">
-    <w:abstractNumId w:val="6"/>
-  </w:num>
-  <w:num w:numId="6">
-    <w:abstractNumId w:val="1"/>
-  </w:num>
-  <w:num w:numId="7">
+  <w:num w:numId="8">
     <w:abstractNumId w:val="5"/>
-  </w:num>
-  <w:num w:numId="8">
-    <w:abstractNumId w:val="4"/>
   </w:num>
   <w:num w:numId="9">
     <w:abstractNumId w:val="0"/>
   </w:num>
   <w:num w:numId="10">
-    <w:abstractNumId w:val="8"/>
+    <w:abstractNumId w:val="10"/>
+  </w:num>
+  <w:num w:numId="11">
+    <w:abstractNumId w:val="6"/>
+  </w:num>
+  <w:num w:numId="12">
+    <w:abstractNumId w:val="1"/>
   </w:num>
   <w:numIdMacAtCleanup w:val="4"/>
 </w:numbering>
@@ -45917,7 +47541,7 @@
 </file>
 
 <file path=customXml/itemProps1.xml><?xml version="1.0" encoding="utf-8"?>
-<ds:datastoreItem xmlns:ds="http://schemas.openxmlformats.org/officeDocument/2006/customXml" ds:itemID="{E0FC9641-41C6-48D6-9B8E-616B279FD3C2}">
+<ds:datastoreItem xmlns:ds="http://schemas.openxmlformats.org/officeDocument/2006/customXml" ds:itemID="{614D64DE-9DDA-484C-82E2-A67576275A91}">
   <ds:schemaRefs>
     <ds:schemaRef ds:uri="http://schemas.openxmlformats.org/officeDocument/2006/bibliography"/>
   </ds:schemaRefs>

--- a/Unit Test/Scripts/CCO_eCoaching_Log_Script_Notification_UTD.docx
+++ b/Unit Test/Scripts/CCO_eCoaching_Log_Script_Notification_UTD.docx
@@ -134,6 +134,7 @@
           <w:szCs w:val="40"/>
         </w:rPr>
       </w:pPr>
+      <w:proofErr w:type="gramStart"/>
       <w:r>
         <w:rPr>
           <w:b/>
@@ -143,6 +144,7 @@
         </w:rPr>
         <w:t>eCoaching</w:t>
       </w:r>
+      <w:proofErr w:type="gramEnd"/>
       <w:r>
         <w:rPr>
           <w:b/>
@@ -272,7 +274,7 @@
           <w:sz w:val="18"/>
           <w:szCs w:val="18"/>
         </w:rPr>
-        <w:t>April 4, 2018</w:t>
+        <w:t>May 11, 2018</w:t>
       </w:r>
       <w:r>
         <w:rPr>
@@ -1253,7 +1255,21 @@
               <w:rPr>
                 <w:rFonts w:asciiTheme="minorHAnsi" w:hAnsiTheme="minorHAnsi"/>
               </w:rPr>
-              <w:t>Update LCS reminder recipients to Review Mgrs and their Sups</w:t>
+              <w:t xml:space="preserve">Update LCS reminder recipients to Review </w:t>
+            </w:r>
+            <w:proofErr w:type="spellStart"/>
+            <w:r>
+              <w:rPr>
+                <w:rFonts w:asciiTheme="minorHAnsi" w:hAnsiTheme="minorHAnsi"/>
+              </w:rPr>
+              <w:t>Mgrs</w:t>
+            </w:r>
+            <w:proofErr w:type="spellEnd"/>
+            <w:r>
+              <w:rPr>
+                <w:rFonts w:asciiTheme="minorHAnsi" w:hAnsiTheme="minorHAnsi"/>
+              </w:rPr>
+              <w:t xml:space="preserve"> and their Sups</w:t>
             </w:r>
             <w:r>
               <w:rPr>
@@ -1714,6 +1730,75 @@
                 <w:i w:val="0"/>
                 <w:sz w:val="20"/>
               </w:rPr>
+              <w:t>Susmitha Palacherla</w:t>
+            </w:r>
+          </w:p>
+        </w:tc>
+      </w:tr>
+      <w:tr>
+        <w:tc>
+          <w:tcPr>
+            <w:tcW w:w="1440" w:type="dxa"/>
+            <w:tcBorders>
+              <w:top w:val="single" w:sz="6" w:space="0" w:color="C0C0C0"/>
+              <w:left w:val="single" w:sz="6" w:space="0" w:color="C0C0C0"/>
+              <w:bottom w:val="single" w:sz="6" w:space="0" w:color="C0C0C0"/>
+              <w:right w:val="single" w:sz="6" w:space="0" w:color="C0C0C0"/>
+            </w:tcBorders>
+          </w:tcPr>
+          <w:p>
+            <w:r>
+              <w:t>05/09/2018</w:t>
+            </w:r>
+          </w:p>
+        </w:tc>
+        <w:tc>
+          <w:tcPr>
+            <w:tcW w:w="1998" w:type="dxa"/>
+            <w:tcBorders>
+              <w:top w:val="single" w:sz="6" w:space="0" w:color="C0C0C0"/>
+              <w:left w:val="single" w:sz="6" w:space="0" w:color="C0C0C0"/>
+              <w:bottom w:val="single" w:sz="6" w:space="0" w:color="C0C0C0"/>
+              <w:right w:val="single" w:sz="6" w:space="0" w:color="C0C0C0"/>
+            </w:tcBorders>
+          </w:tcPr>
+          <w:p>
+            <w:r>
+              <w:t>8.0</w:t>
+            </w:r>
+          </w:p>
+        </w:tc>
+        <w:tc>
+          <w:tcPr>
+            <w:tcW w:w="5220" w:type="dxa"/>
+            <w:tcBorders>
+              <w:top w:val="single" w:sz="6" w:space="0" w:color="C0C0C0"/>
+              <w:left w:val="single" w:sz="6" w:space="0" w:color="C0C0C0"/>
+              <w:bottom w:val="single" w:sz="6" w:space="0" w:color="C0C0C0"/>
+              <w:right w:val="single" w:sz="6" w:space="0" w:color="C0C0C0"/>
+            </w:tcBorders>
+          </w:tcPr>
+          <w:p>
+            <w:r>
+              <w:t xml:space="preserve">TFS 10904 - </w:t>
+            </w:r>
+            <w:r>
+              <w:t>New architecture for eCoaching Surveys</w:t>
+            </w:r>
+          </w:p>
+        </w:tc>
+        <w:tc>
+          <w:tcPr>
+            <w:tcW w:w="2970" w:type="dxa"/>
+            <w:tcBorders>
+              <w:top w:val="single" w:sz="6" w:space="0" w:color="C0C0C0"/>
+              <w:left w:val="single" w:sz="6" w:space="0" w:color="C0C0C0"/>
+              <w:bottom w:val="single" w:sz="6" w:space="0" w:color="C0C0C0"/>
+              <w:right w:val="single" w:sz="6" w:space="0" w:color="C0C0C0"/>
+            </w:tcBorders>
+          </w:tcPr>
+          <w:p>
+            <w:r>
               <w:t>Susmitha Palacherla</w:t>
             </w:r>
           </w:p>
@@ -2713,7 +2798,21 @@
               <w:rPr>
                 <w:i/>
               </w:rPr>
-              <w:t>Identify the formIDs of the records displayed</w:t>
+              <w:t xml:space="preserve">Identify the </w:t>
+            </w:r>
+            <w:proofErr w:type="spellStart"/>
+            <w:r>
+              <w:rPr>
+                <w:i/>
+              </w:rPr>
+              <w:t>formIDs</w:t>
+            </w:r>
+            <w:proofErr w:type="spellEnd"/>
+            <w:r>
+              <w:rPr>
+                <w:i/>
+              </w:rPr>
+              <w:t xml:space="preserve"> of the records displayed</w:t>
             </w:r>
           </w:p>
         </w:tc>
@@ -3070,7 +3169,43 @@
                 <w:bCs/>
                 <w:szCs w:val="20"/>
               </w:rPr>
-              <w:t>Open the EC.Coaching_Log database table and modify SQL query to locate formIDs from original run of EC.sp_SelectCoaching4Contact</w:t>
+              <w:t xml:space="preserve">Open the </w:t>
+            </w:r>
+            <w:proofErr w:type="spellStart"/>
+            <w:r>
+              <w:rPr>
+                <w:rFonts w:asciiTheme="minorHAnsi" w:hAnsiTheme="minorHAnsi"/>
+                <w:bCs/>
+                <w:szCs w:val="20"/>
+              </w:rPr>
+              <w:t>EC.Coaching_Log</w:t>
+            </w:r>
+            <w:proofErr w:type="spellEnd"/>
+            <w:r>
+              <w:rPr>
+                <w:rFonts w:asciiTheme="minorHAnsi" w:hAnsiTheme="minorHAnsi"/>
+                <w:bCs/>
+                <w:szCs w:val="20"/>
+              </w:rPr>
+              <w:t xml:space="preserve"> database table and modify SQL query to locate </w:t>
+            </w:r>
+            <w:proofErr w:type="spellStart"/>
+            <w:r>
+              <w:rPr>
+                <w:rFonts w:asciiTheme="minorHAnsi" w:hAnsiTheme="minorHAnsi"/>
+                <w:bCs/>
+                <w:szCs w:val="20"/>
+              </w:rPr>
+              <w:t>formIDs</w:t>
+            </w:r>
+            <w:proofErr w:type="spellEnd"/>
+            <w:r>
+              <w:rPr>
+                <w:rFonts w:asciiTheme="minorHAnsi" w:hAnsiTheme="minorHAnsi"/>
+                <w:bCs/>
+                <w:szCs w:val="20"/>
+              </w:rPr>
+              <w:t xml:space="preserve"> from original run of EC.sp_SelectCoaching4Contact</w:t>
             </w:r>
           </w:p>
         </w:tc>
@@ -3096,11 +3231,19 @@
               </w:rPr>
               <w:t xml:space="preserve">Verify that </w:t>
             </w:r>
-            <w:r>
-              <w:rPr>
-                <w:rFonts w:asciiTheme="minorHAnsi" w:hAnsiTheme="minorHAnsi"/>
-              </w:rPr>
-              <w:t>EmailSent value of record(s) are set to “1”</w:t>
+            <w:proofErr w:type="spellStart"/>
+            <w:r>
+              <w:rPr>
+                <w:rFonts w:asciiTheme="minorHAnsi" w:hAnsiTheme="minorHAnsi"/>
+              </w:rPr>
+              <w:t>EmailSent</w:t>
+            </w:r>
+            <w:proofErr w:type="spellEnd"/>
+            <w:r>
+              <w:rPr>
+                <w:rFonts w:asciiTheme="minorHAnsi" w:hAnsiTheme="minorHAnsi"/>
+              </w:rPr>
+              <w:t xml:space="preserve"> value of record(s) are set to “1”</w:t>
             </w:r>
           </w:p>
         </w:tc>
@@ -3374,7 +3517,21 @@
               <w:rPr>
                 <w:rFonts w:asciiTheme="minorHAnsi" w:hAnsiTheme="minorHAnsi"/>
               </w:rPr>
-              <w:t>Updated web server name in url in script</w:t>
+              <w:t xml:space="preserve">Updated web server name in </w:t>
+            </w:r>
+            <w:proofErr w:type="spellStart"/>
+            <w:r>
+              <w:rPr>
+                <w:rFonts w:asciiTheme="minorHAnsi" w:hAnsiTheme="minorHAnsi"/>
+              </w:rPr>
+              <w:t>url</w:t>
+            </w:r>
+            <w:proofErr w:type="spellEnd"/>
+            <w:r>
+              <w:rPr>
+                <w:rFonts w:asciiTheme="minorHAnsi" w:hAnsiTheme="minorHAnsi"/>
+              </w:rPr>
+              <w:t xml:space="preserve"> in script</w:t>
             </w:r>
           </w:p>
         </w:tc>
@@ -3413,11 +3570,19 @@
                 <w:rFonts w:asciiTheme="minorHAnsi" w:hAnsiTheme="minorHAnsi"/>
               </w:rPr>
             </w:pPr>
-            <w:r>
-              <w:rPr>
-                <w:rFonts w:asciiTheme="minorHAnsi" w:hAnsiTheme="minorHAnsi"/>
-              </w:rPr>
-              <w:t>Ecoaching_dev db on vrivfssdbt02\scord01,1437</w:t>
+            <w:proofErr w:type="spellStart"/>
+            <w:r>
+              <w:rPr>
+                <w:rFonts w:asciiTheme="minorHAnsi" w:hAnsiTheme="minorHAnsi"/>
+              </w:rPr>
+              <w:t>Ecoaching_dev</w:t>
+            </w:r>
+            <w:proofErr w:type="spellEnd"/>
+            <w:r>
+              <w:rPr>
+                <w:rFonts w:asciiTheme="minorHAnsi" w:hAnsiTheme="minorHAnsi"/>
+              </w:rPr>
+              <w:t xml:space="preserve"> db on vrivfssdbt02\scord01,1437</w:t>
             </w:r>
             <w:r>
               <w:rPr>
@@ -4274,7 +4439,21 @@
               <w:rPr>
                 <w:i/>
               </w:rPr>
-              <w:t>Identify the formIDs of the records displayed</w:t>
+              <w:t xml:space="preserve">Identify the </w:t>
+            </w:r>
+            <w:proofErr w:type="spellStart"/>
+            <w:r>
+              <w:rPr>
+                <w:i/>
+              </w:rPr>
+              <w:t>formIDs</w:t>
+            </w:r>
+            <w:proofErr w:type="spellEnd"/>
+            <w:r>
+              <w:rPr>
+                <w:i/>
+              </w:rPr>
+              <w:t xml:space="preserve"> of the records displayed</w:t>
             </w:r>
           </w:p>
         </w:tc>
@@ -4598,7 +4777,43 @@
                 <w:bCs/>
                 <w:szCs w:val="20"/>
               </w:rPr>
-              <w:t>Open the EC.Coaching_Log database table and modify SQL query to locate formIDs from original run of EC.sp_SelectCoaching4Contact</w:t>
+              <w:t xml:space="preserve">Open the </w:t>
+            </w:r>
+            <w:proofErr w:type="spellStart"/>
+            <w:r>
+              <w:rPr>
+                <w:rFonts w:asciiTheme="minorHAnsi" w:hAnsiTheme="minorHAnsi"/>
+                <w:bCs/>
+                <w:szCs w:val="20"/>
+              </w:rPr>
+              <w:t>EC.Coaching_Log</w:t>
+            </w:r>
+            <w:proofErr w:type="spellEnd"/>
+            <w:r>
+              <w:rPr>
+                <w:rFonts w:asciiTheme="minorHAnsi" w:hAnsiTheme="minorHAnsi"/>
+                <w:bCs/>
+                <w:szCs w:val="20"/>
+              </w:rPr>
+              <w:t xml:space="preserve"> database table and modify SQL query to locate </w:t>
+            </w:r>
+            <w:proofErr w:type="spellStart"/>
+            <w:r>
+              <w:rPr>
+                <w:rFonts w:asciiTheme="minorHAnsi" w:hAnsiTheme="minorHAnsi"/>
+                <w:bCs/>
+                <w:szCs w:val="20"/>
+              </w:rPr>
+              <w:t>formIDs</w:t>
+            </w:r>
+            <w:proofErr w:type="spellEnd"/>
+            <w:r>
+              <w:rPr>
+                <w:rFonts w:asciiTheme="minorHAnsi" w:hAnsiTheme="minorHAnsi"/>
+                <w:bCs/>
+                <w:szCs w:val="20"/>
+              </w:rPr>
+              <w:t xml:space="preserve"> from original run of EC.sp_SelectCoaching4Contact</w:t>
             </w:r>
           </w:p>
         </w:tc>
@@ -4622,7 +4837,21 @@
               <w:rPr>
                 <w:rFonts w:asciiTheme="minorHAnsi" w:hAnsiTheme="minorHAnsi"/>
               </w:rPr>
-              <w:t>Verify that EmailSent value of record(s) are set to “1”</w:t>
+              <w:t xml:space="preserve">Verify that </w:t>
+            </w:r>
+            <w:proofErr w:type="spellStart"/>
+            <w:r>
+              <w:rPr>
+                <w:rFonts w:asciiTheme="minorHAnsi" w:hAnsiTheme="minorHAnsi"/>
+              </w:rPr>
+              <w:t>EmailSent</w:t>
+            </w:r>
+            <w:proofErr w:type="spellEnd"/>
+            <w:r>
+              <w:rPr>
+                <w:rFonts w:asciiTheme="minorHAnsi" w:hAnsiTheme="minorHAnsi"/>
+              </w:rPr>
+              <w:t xml:space="preserve"> value of record(s) are set to “1”</w:t>
             </w:r>
           </w:p>
         </w:tc>
@@ -4890,7 +5119,21 @@
               <w:rPr>
                 <w:rFonts w:asciiTheme="minorHAnsi" w:hAnsiTheme="minorHAnsi"/>
               </w:rPr>
-              <w:t>Set up a process to send Email reminders for Coachings that are past due.</w:t>
+              <w:t xml:space="preserve">Set up a process to send Email reminders for </w:t>
+            </w:r>
+            <w:proofErr w:type="spellStart"/>
+            <w:r>
+              <w:rPr>
+                <w:rFonts w:asciiTheme="minorHAnsi" w:hAnsiTheme="minorHAnsi"/>
+              </w:rPr>
+              <w:t>Coachings</w:t>
+            </w:r>
+            <w:proofErr w:type="spellEnd"/>
+            <w:r>
+              <w:rPr>
+                <w:rFonts w:asciiTheme="minorHAnsi" w:hAnsiTheme="minorHAnsi"/>
+              </w:rPr>
+              <w:t xml:space="preserve"> that are past due.</w:t>
             </w:r>
           </w:p>
           <w:p>
@@ -4936,11 +5179,19 @@
                 <w:rFonts w:asciiTheme="minorHAnsi" w:hAnsiTheme="minorHAnsi"/>
               </w:rPr>
             </w:pPr>
-            <w:r>
-              <w:rPr>
-                <w:rFonts w:asciiTheme="minorHAnsi" w:hAnsiTheme="minorHAnsi"/>
-              </w:rPr>
-              <w:t>Ecoaching_dev db on vrivfssdbt02\scord01,1437</w:t>
+            <w:proofErr w:type="spellStart"/>
+            <w:r>
+              <w:rPr>
+                <w:rFonts w:asciiTheme="minorHAnsi" w:hAnsiTheme="minorHAnsi"/>
+              </w:rPr>
+              <w:t>Ecoaching_dev</w:t>
+            </w:r>
+            <w:proofErr w:type="spellEnd"/>
+            <w:r>
+              <w:rPr>
+                <w:rFonts w:asciiTheme="minorHAnsi" w:hAnsiTheme="minorHAnsi"/>
+              </w:rPr>
+              <w:t xml:space="preserve"> db on vrivfssdbt02\scord01,1437</w:t>
             </w:r>
             <w:r>
               <w:rPr>
@@ -4977,13 +5228,27 @@
               <w:rPr>
                 <w:rFonts w:asciiTheme="minorHAnsi" w:hAnsiTheme="minorHAnsi"/>
               </w:rPr>
-              <w:t>Updated File</w:t>
-            </w:r>
-            <w:r>
-              <w:rPr>
-                <w:rFonts w:asciiTheme="minorHAnsi" w:hAnsiTheme="minorHAnsi"/>
-              </w:rPr>
-              <w:t>and Code Modules</w:t>
+              <w:t xml:space="preserve">Updated </w:t>
+            </w:r>
+            <w:proofErr w:type="spellStart"/>
+            <w:r>
+              <w:rPr>
+                <w:rFonts w:asciiTheme="minorHAnsi" w:hAnsiTheme="minorHAnsi"/>
+              </w:rPr>
+              <w:t>File</w:t>
+            </w:r>
+            <w:r>
+              <w:rPr>
+                <w:rFonts w:asciiTheme="minorHAnsi" w:hAnsiTheme="minorHAnsi"/>
+              </w:rPr>
+              <w:t>and</w:t>
+            </w:r>
+            <w:proofErr w:type="spellEnd"/>
+            <w:r>
+              <w:rPr>
+                <w:rFonts w:asciiTheme="minorHAnsi" w:hAnsiTheme="minorHAnsi"/>
+              </w:rPr>
+              <w:t xml:space="preserve"> Code Modules</w:t>
             </w:r>
           </w:p>
         </w:tc>
@@ -5039,7 +5304,21 @@
               <w:rPr>
                 <w:rFonts w:asciiTheme="minorHAnsi" w:hAnsiTheme="minorHAnsi"/>
               </w:rPr>
-              <w:t>Supporting Fn - [EC].[fnGetMaxDateTime](@Date1,@Date2)</w:t>
+              <w:t>Supporting Fn - [EC].[</w:t>
+            </w:r>
+            <w:proofErr w:type="spellStart"/>
+            <w:r>
+              <w:rPr>
+                <w:rFonts w:asciiTheme="minorHAnsi" w:hAnsiTheme="minorHAnsi"/>
+              </w:rPr>
+              <w:t>fnGetMaxDateTime</w:t>
+            </w:r>
+            <w:proofErr w:type="spellEnd"/>
+            <w:r>
+              <w:rPr>
+                <w:rFonts w:asciiTheme="minorHAnsi" w:hAnsiTheme="minorHAnsi"/>
+              </w:rPr>
+              <w:t>](@Date1,@Date2)</w:t>
             </w:r>
           </w:p>
         </w:tc>
@@ -9102,7 +9381,43 @@
                 <w:bCs/>
                 <w:szCs w:val="20"/>
               </w:rPr>
-              <w:t>date NULL and Notification date set to 48 hrs or more before current datetime.)</w:t>
+              <w:t xml:space="preserve">date NULL and Notification date set to 48 </w:t>
+            </w:r>
+            <w:proofErr w:type="spellStart"/>
+            <w:r>
+              <w:rPr>
+                <w:rFonts w:asciiTheme="minorHAnsi" w:hAnsiTheme="minorHAnsi"/>
+                <w:bCs/>
+                <w:szCs w:val="20"/>
+              </w:rPr>
+              <w:t>hrs</w:t>
+            </w:r>
+            <w:proofErr w:type="spellEnd"/>
+            <w:r>
+              <w:rPr>
+                <w:rFonts w:asciiTheme="minorHAnsi" w:hAnsiTheme="minorHAnsi"/>
+                <w:bCs/>
+                <w:szCs w:val="20"/>
+              </w:rPr>
+              <w:t xml:space="preserve"> or more before current </w:t>
+            </w:r>
+            <w:proofErr w:type="spellStart"/>
+            <w:r>
+              <w:rPr>
+                <w:rFonts w:asciiTheme="minorHAnsi" w:hAnsiTheme="minorHAnsi"/>
+                <w:bCs/>
+                <w:szCs w:val="20"/>
+              </w:rPr>
+              <w:t>datetime</w:t>
+            </w:r>
+            <w:proofErr w:type="spellEnd"/>
+            <w:r>
+              <w:rPr>
+                <w:rFonts w:asciiTheme="minorHAnsi" w:hAnsiTheme="minorHAnsi"/>
+                <w:bCs/>
+                <w:szCs w:val="20"/>
+              </w:rPr>
+              <w:t>.)</w:t>
             </w:r>
           </w:p>
           <w:p>
@@ -9615,7 +9930,25 @@
                 <w:bCs/>
                 <w:szCs w:val="20"/>
               </w:rPr>
-              <w:t>date NULL and Notification date   set to less than 48 before current datetime.)</w:t>
+              <w:t xml:space="preserve">date NULL and Notification date   set to less than 48 before current </w:t>
+            </w:r>
+            <w:proofErr w:type="spellStart"/>
+            <w:r>
+              <w:rPr>
+                <w:rFonts w:asciiTheme="minorHAnsi" w:hAnsiTheme="minorHAnsi"/>
+                <w:bCs/>
+                <w:szCs w:val="20"/>
+              </w:rPr>
+              <w:t>datetime</w:t>
+            </w:r>
+            <w:proofErr w:type="spellEnd"/>
+            <w:r>
+              <w:rPr>
+                <w:rFonts w:asciiTheme="minorHAnsi" w:hAnsiTheme="minorHAnsi"/>
+                <w:bCs/>
+                <w:szCs w:val="20"/>
+              </w:rPr>
+              <w:t>.)</w:t>
             </w:r>
           </w:p>
           <w:p>
@@ -10166,7 +10499,43 @@
                 <w:bCs/>
                 <w:szCs w:val="20"/>
               </w:rPr>
-              <w:t>(Reassign date populated and set to 48 hrs or more before current datetime.)</w:t>
+              <w:t xml:space="preserve">(Reassign date populated and set to 48 </w:t>
+            </w:r>
+            <w:proofErr w:type="spellStart"/>
+            <w:r>
+              <w:rPr>
+                <w:rFonts w:asciiTheme="minorHAnsi" w:hAnsiTheme="minorHAnsi"/>
+                <w:bCs/>
+                <w:szCs w:val="20"/>
+              </w:rPr>
+              <w:t>hrs</w:t>
+            </w:r>
+            <w:proofErr w:type="spellEnd"/>
+            <w:r>
+              <w:rPr>
+                <w:rFonts w:asciiTheme="minorHAnsi" w:hAnsiTheme="minorHAnsi"/>
+                <w:bCs/>
+                <w:szCs w:val="20"/>
+              </w:rPr>
+              <w:t xml:space="preserve"> or more before current </w:t>
+            </w:r>
+            <w:proofErr w:type="spellStart"/>
+            <w:r>
+              <w:rPr>
+                <w:rFonts w:asciiTheme="minorHAnsi" w:hAnsiTheme="minorHAnsi"/>
+                <w:bCs/>
+                <w:szCs w:val="20"/>
+              </w:rPr>
+              <w:t>datetime</w:t>
+            </w:r>
+            <w:proofErr w:type="spellEnd"/>
+            <w:r>
+              <w:rPr>
+                <w:rFonts w:asciiTheme="minorHAnsi" w:hAnsiTheme="minorHAnsi"/>
+                <w:bCs/>
+                <w:szCs w:val="20"/>
+              </w:rPr>
+              <w:t>.)</w:t>
             </w:r>
           </w:p>
           <w:p>
@@ -10705,7 +11074,25 @@
                 <w:bCs/>
                 <w:szCs w:val="20"/>
               </w:rPr>
-              <w:t>(Reassign date populated and set to less than 48 before current datetime.)</w:t>
+              <w:t xml:space="preserve">(Reassign date populated and set to less than 48 before current </w:t>
+            </w:r>
+            <w:proofErr w:type="spellStart"/>
+            <w:r>
+              <w:rPr>
+                <w:rFonts w:asciiTheme="minorHAnsi" w:hAnsiTheme="minorHAnsi"/>
+                <w:bCs/>
+                <w:szCs w:val="20"/>
+              </w:rPr>
+              <w:t>datetime</w:t>
+            </w:r>
+            <w:proofErr w:type="spellEnd"/>
+            <w:r>
+              <w:rPr>
+                <w:rFonts w:asciiTheme="minorHAnsi" w:hAnsiTheme="minorHAnsi"/>
+                <w:bCs/>
+                <w:szCs w:val="20"/>
+              </w:rPr>
+              <w:t>.)</w:t>
             </w:r>
           </w:p>
           <w:p>
@@ -10789,7 +11176,21 @@
               <w:rPr>
                 <w:rFonts w:asciiTheme="minorHAnsi" w:hAnsiTheme="minorHAnsi"/>
               </w:rPr>
-              <w:t>Verify that EmailSent value of record(s) are set to “1”</w:t>
+              <w:t xml:space="preserve">Verify that </w:t>
+            </w:r>
+            <w:proofErr w:type="spellStart"/>
+            <w:r>
+              <w:rPr>
+                <w:rFonts w:asciiTheme="minorHAnsi" w:hAnsiTheme="minorHAnsi"/>
+              </w:rPr>
+              <w:t>EmailSent</w:t>
+            </w:r>
+            <w:proofErr w:type="spellEnd"/>
+            <w:r>
+              <w:rPr>
+                <w:rFonts w:asciiTheme="minorHAnsi" w:hAnsiTheme="minorHAnsi"/>
+              </w:rPr>
+              <w:t xml:space="preserve"> value of record(s) are set to “1”</w:t>
             </w:r>
           </w:p>
         </w:tc>
@@ -11289,7 +11690,43 @@
                 <w:bCs/>
                 <w:szCs w:val="20"/>
               </w:rPr>
-              <w:t xml:space="preserve"> date set to 48 hrs or more before current datetime.)</w:t>
+              <w:t xml:space="preserve"> date set to 48 </w:t>
+            </w:r>
+            <w:proofErr w:type="spellStart"/>
+            <w:r>
+              <w:rPr>
+                <w:rFonts w:asciiTheme="minorHAnsi" w:hAnsiTheme="minorHAnsi"/>
+                <w:bCs/>
+                <w:szCs w:val="20"/>
+              </w:rPr>
+              <w:t>hrs</w:t>
+            </w:r>
+            <w:proofErr w:type="spellEnd"/>
+            <w:r>
+              <w:rPr>
+                <w:rFonts w:asciiTheme="minorHAnsi" w:hAnsiTheme="minorHAnsi"/>
+                <w:bCs/>
+                <w:szCs w:val="20"/>
+              </w:rPr>
+              <w:t xml:space="preserve"> or more before current </w:t>
+            </w:r>
+            <w:proofErr w:type="spellStart"/>
+            <w:r>
+              <w:rPr>
+                <w:rFonts w:asciiTheme="minorHAnsi" w:hAnsiTheme="minorHAnsi"/>
+                <w:bCs/>
+                <w:szCs w:val="20"/>
+              </w:rPr>
+              <w:t>datetime</w:t>
+            </w:r>
+            <w:proofErr w:type="spellEnd"/>
+            <w:r>
+              <w:rPr>
+                <w:rFonts w:asciiTheme="minorHAnsi" w:hAnsiTheme="minorHAnsi"/>
+                <w:bCs/>
+                <w:szCs w:val="20"/>
+              </w:rPr>
+              <w:t>.)</w:t>
             </w:r>
           </w:p>
           <w:p>
@@ -11880,15 +12317,43 @@
                 <w:bCs/>
                 <w:szCs w:val="20"/>
               </w:rPr>
-              <w:t>48 hrs</w:t>
-            </w:r>
+              <w:t xml:space="preserve">48 </w:t>
+            </w:r>
+            <w:proofErr w:type="spellStart"/>
             <w:r>
               <w:rPr>
                 <w:rFonts w:asciiTheme="minorHAnsi" w:hAnsiTheme="minorHAnsi"/>
                 <w:bCs/>
                 <w:szCs w:val="20"/>
               </w:rPr>
-              <w:t xml:space="preserve"> before current datetime.)</w:t>
+              <w:t>hrs</w:t>
+            </w:r>
+            <w:proofErr w:type="spellEnd"/>
+            <w:r>
+              <w:rPr>
+                <w:rFonts w:asciiTheme="minorHAnsi" w:hAnsiTheme="minorHAnsi"/>
+                <w:bCs/>
+                <w:szCs w:val="20"/>
+              </w:rPr>
+              <w:t xml:space="preserve"> before current </w:t>
+            </w:r>
+            <w:proofErr w:type="spellStart"/>
+            <w:r>
+              <w:rPr>
+                <w:rFonts w:asciiTheme="minorHAnsi" w:hAnsiTheme="minorHAnsi"/>
+                <w:bCs/>
+                <w:szCs w:val="20"/>
+              </w:rPr>
+              <w:t>datetime</w:t>
+            </w:r>
+            <w:proofErr w:type="spellEnd"/>
+            <w:r>
+              <w:rPr>
+                <w:rFonts w:asciiTheme="minorHAnsi" w:hAnsiTheme="minorHAnsi"/>
+                <w:bCs/>
+                <w:szCs w:val="20"/>
+              </w:rPr>
+              <w:t>.)</w:t>
             </w:r>
           </w:p>
           <w:p>
@@ -12452,7 +12917,43 @@
                 <w:bCs/>
                 <w:szCs w:val="20"/>
               </w:rPr>
-              <w:t>(Reassign date populated and set to 48 hrs or more before current datetime.)</w:t>
+              <w:t xml:space="preserve">(Reassign date populated and set to 48 </w:t>
+            </w:r>
+            <w:proofErr w:type="spellStart"/>
+            <w:r>
+              <w:rPr>
+                <w:rFonts w:asciiTheme="minorHAnsi" w:hAnsiTheme="minorHAnsi"/>
+                <w:bCs/>
+                <w:szCs w:val="20"/>
+              </w:rPr>
+              <w:t>hrs</w:t>
+            </w:r>
+            <w:proofErr w:type="spellEnd"/>
+            <w:r>
+              <w:rPr>
+                <w:rFonts w:asciiTheme="minorHAnsi" w:hAnsiTheme="minorHAnsi"/>
+                <w:bCs/>
+                <w:szCs w:val="20"/>
+              </w:rPr>
+              <w:t xml:space="preserve"> or more before current </w:t>
+            </w:r>
+            <w:proofErr w:type="spellStart"/>
+            <w:r>
+              <w:rPr>
+                <w:rFonts w:asciiTheme="minorHAnsi" w:hAnsiTheme="minorHAnsi"/>
+                <w:bCs/>
+                <w:szCs w:val="20"/>
+              </w:rPr>
+              <w:t>datetime</w:t>
+            </w:r>
+            <w:proofErr w:type="spellEnd"/>
+            <w:r>
+              <w:rPr>
+                <w:rFonts w:asciiTheme="minorHAnsi" w:hAnsiTheme="minorHAnsi"/>
+                <w:bCs/>
+                <w:szCs w:val="20"/>
+              </w:rPr>
+              <w:t>.)</w:t>
             </w:r>
           </w:p>
           <w:p>
@@ -12998,7 +13499,43 @@
                 <w:bCs/>
                 <w:szCs w:val="20"/>
               </w:rPr>
-              <w:t>(Reassign date populated and set to less than 48 hrs before current datetime.)</w:t>
+              <w:t xml:space="preserve">(Reassign date populated and set to less than 48 </w:t>
+            </w:r>
+            <w:proofErr w:type="spellStart"/>
+            <w:r>
+              <w:rPr>
+                <w:rFonts w:asciiTheme="minorHAnsi" w:hAnsiTheme="minorHAnsi"/>
+                <w:bCs/>
+                <w:szCs w:val="20"/>
+              </w:rPr>
+              <w:t>hrs</w:t>
+            </w:r>
+            <w:proofErr w:type="spellEnd"/>
+            <w:r>
+              <w:rPr>
+                <w:rFonts w:asciiTheme="minorHAnsi" w:hAnsiTheme="minorHAnsi"/>
+                <w:bCs/>
+                <w:szCs w:val="20"/>
+              </w:rPr>
+              <w:t xml:space="preserve"> before current </w:t>
+            </w:r>
+            <w:proofErr w:type="spellStart"/>
+            <w:r>
+              <w:rPr>
+                <w:rFonts w:asciiTheme="minorHAnsi" w:hAnsiTheme="minorHAnsi"/>
+                <w:bCs/>
+                <w:szCs w:val="20"/>
+              </w:rPr>
+              <w:t>datetime</w:t>
+            </w:r>
+            <w:proofErr w:type="spellEnd"/>
+            <w:r>
+              <w:rPr>
+                <w:rFonts w:asciiTheme="minorHAnsi" w:hAnsiTheme="minorHAnsi"/>
+                <w:bCs/>
+                <w:szCs w:val="20"/>
+              </w:rPr>
+              <w:t>.)</w:t>
             </w:r>
           </w:p>
           <w:p>
@@ -13543,7 +14080,43 @@
                 <w:bCs/>
                 <w:szCs w:val="20"/>
               </w:rPr>
-              <w:t xml:space="preserve"> hrs or more before current datetime.)</w:t>
+              <w:t xml:space="preserve"> </w:t>
+            </w:r>
+            <w:proofErr w:type="spellStart"/>
+            <w:r>
+              <w:rPr>
+                <w:rFonts w:asciiTheme="minorHAnsi" w:hAnsiTheme="minorHAnsi"/>
+                <w:bCs/>
+                <w:szCs w:val="20"/>
+              </w:rPr>
+              <w:t>hrs</w:t>
+            </w:r>
+            <w:proofErr w:type="spellEnd"/>
+            <w:r>
+              <w:rPr>
+                <w:rFonts w:asciiTheme="minorHAnsi" w:hAnsiTheme="minorHAnsi"/>
+                <w:bCs/>
+                <w:szCs w:val="20"/>
+              </w:rPr>
+              <w:t xml:space="preserve"> or more before current </w:t>
+            </w:r>
+            <w:proofErr w:type="spellStart"/>
+            <w:r>
+              <w:rPr>
+                <w:rFonts w:asciiTheme="minorHAnsi" w:hAnsiTheme="minorHAnsi"/>
+                <w:bCs/>
+                <w:szCs w:val="20"/>
+              </w:rPr>
+              <w:t>datetime</w:t>
+            </w:r>
+            <w:proofErr w:type="spellEnd"/>
+            <w:r>
+              <w:rPr>
+                <w:rFonts w:asciiTheme="minorHAnsi" w:hAnsiTheme="minorHAnsi"/>
+                <w:bCs/>
+                <w:szCs w:val="20"/>
+              </w:rPr>
+              <w:t>.)</w:t>
             </w:r>
           </w:p>
           <w:p>
@@ -14084,7 +14657,25 @@
                 <w:bCs/>
                 <w:szCs w:val="20"/>
               </w:rPr>
-              <w:t>before current datetime.)</w:t>
+              <w:t xml:space="preserve">before current </w:t>
+            </w:r>
+            <w:proofErr w:type="spellStart"/>
+            <w:r>
+              <w:rPr>
+                <w:rFonts w:asciiTheme="minorHAnsi" w:hAnsiTheme="minorHAnsi"/>
+                <w:bCs/>
+                <w:szCs w:val="20"/>
+              </w:rPr>
+              <w:t>datetime</w:t>
+            </w:r>
+            <w:proofErr w:type="spellEnd"/>
+            <w:r>
+              <w:rPr>
+                <w:rFonts w:asciiTheme="minorHAnsi" w:hAnsiTheme="minorHAnsi"/>
+                <w:bCs/>
+                <w:szCs w:val="20"/>
+              </w:rPr>
+              <w:t>.)</w:t>
             </w:r>
           </w:p>
           <w:p>
@@ -14672,7 +15263,43 @@
                 <w:bCs/>
                 <w:szCs w:val="20"/>
               </w:rPr>
-              <w:t xml:space="preserve"> hrs or more before current datetime.)</w:t>
+              <w:t xml:space="preserve"> </w:t>
+            </w:r>
+            <w:proofErr w:type="spellStart"/>
+            <w:r>
+              <w:rPr>
+                <w:rFonts w:asciiTheme="minorHAnsi" w:hAnsiTheme="minorHAnsi"/>
+                <w:bCs/>
+                <w:szCs w:val="20"/>
+              </w:rPr>
+              <w:t>hrs</w:t>
+            </w:r>
+            <w:proofErr w:type="spellEnd"/>
+            <w:r>
+              <w:rPr>
+                <w:rFonts w:asciiTheme="minorHAnsi" w:hAnsiTheme="minorHAnsi"/>
+                <w:bCs/>
+                <w:szCs w:val="20"/>
+              </w:rPr>
+              <w:t xml:space="preserve"> or more before current </w:t>
+            </w:r>
+            <w:proofErr w:type="spellStart"/>
+            <w:r>
+              <w:rPr>
+                <w:rFonts w:asciiTheme="minorHAnsi" w:hAnsiTheme="minorHAnsi"/>
+                <w:bCs/>
+                <w:szCs w:val="20"/>
+              </w:rPr>
+              <w:t>datetime</w:t>
+            </w:r>
+            <w:proofErr w:type="spellEnd"/>
+            <w:r>
+              <w:rPr>
+                <w:rFonts w:asciiTheme="minorHAnsi" w:hAnsiTheme="minorHAnsi"/>
+                <w:bCs/>
+                <w:szCs w:val="20"/>
+              </w:rPr>
+              <w:t>.)</w:t>
             </w:r>
           </w:p>
           <w:p>
@@ -15240,7 +15867,25 @@
                 <w:bCs/>
                 <w:szCs w:val="20"/>
               </w:rPr>
-              <w:t xml:space="preserve"> before current datetime.)</w:t>
+              <w:t xml:space="preserve"> before current </w:t>
+            </w:r>
+            <w:proofErr w:type="spellStart"/>
+            <w:r>
+              <w:rPr>
+                <w:rFonts w:asciiTheme="minorHAnsi" w:hAnsiTheme="minorHAnsi"/>
+                <w:bCs/>
+                <w:szCs w:val="20"/>
+              </w:rPr>
+              <w:t>datetime</w:t>
+            </w:r>
+            <w:proofErr w:type="spellEnd"/>
+            <w:r>
+              <w:rPr>
+                <w:rFonts w:asciiTheme="minorHAnsi" w:hAnsiTheme="minorHAnsi"/>
+                <w:bCs/>
+                <w:szCs w:val="20"/>
+              </w:rPr>
+              <w:t>.)</w:t>
             </w:r>
           </w:p>
           <w:p>
@@ -15324,7 +15969,21 @@
               <w:rPr>
                 <w:rFonts w:asciiTheme="minorHAnsi" w:hAnsiTheme="minorHAnsi"/>
               </w:rPr>
-              <w:t>Verify that EmailSent value of record(s) are set to “1”</w:t>
+              <w:t xml:space="preserve">Verify that </w:t>
+            </w:r>
+            <w:proofErr w:type="spellStart"/>
+            <w:r>
+              <w:rPr>
+                <w:rFonts w:asciiTheme="minorHAnsi" w:hAnsiTheme="minorHAnsi"/>
+              </w:rPr>
+              <w:t>EmailSent</w:t>
+            </w:r>
+            <w:proofErr w:type="spellEnd"/>
+            <w:r>
+              <w:rPr>
+                <w:rFonts w:asciiTheme="minorHAnsi" w:hAnsiTheme="minorHAnsi"/>
+              </w:rPr>
+              <w:t xml:space="preserve"> value of record(s) are set to “1”</w:t>
             </w:r>
           </w:p>
         </w:tc>
@@ -15824,7 +16483,43 @@
                 <w:bCs/>
                 <w:szCs w:val="20"/>
               </w:rPr>
-              <w:t xml:space="preserve"> hrs or more before current datetime.)</w:t>
+              <w:t xml:space="preserve"> </w:t>
+            </w:r>
+            <w:proofErr w:type="spellStart"/>
+            <w:r>
+              <w:rPr>
+                <w:rFonts w:asciiTheme="minorHAnsi" w:hAnsiTheme="minorHAnsi"/>
+                <w:bCs/>
+                <w:szCs w:val="20"/>
+              </w:rPr>
+              <w:t>hrs</w:t>
+            </w:r>
+            <w:proofErr w:type="spellEnd"/>
+            <w:r>
+              <w:rPr>
+                <w:rFonts w:asciiTheme="minorHAnsi" w:hAnsiTheme="minorHAnsi"/>
+                <w:bCs/>
+                <w:szCs w:val="20"/>
+              </w:rPr>
+              <w:t xml:space="preserve"> or more before current </w:t>
+            </w:r>
+            <w:proofErr w:type="spellStart"/>
+            <w:r>
+              <w:rPr>
+                <w:rFonts w:asciiTheme="minorHAnsi" w:hAnsiTheme="minorHAnsi"/>
+                <w:bCs/>
+                <w:szCs w:val="20"/>
+              </w:rPr>
+              <w:t>datetime</w:t>
+            </w:r>
+            <w:proofErr w:type="spellEnd"/>
+            <w:r>
+              <w:rPr>
+                <w:rFonts w:asciiTheme="minorHAnsi" w:hAnsiTheme="minorHAnsi"/>
+                <w:bCs/>
+                <w:szCs w:val="20"/>
+              </w:rPr>
+              <w:t>.)</w:t>
             </w:r>
           </w:p>
           <w:p>
@@ -16407,7 +17102,43 @@
                 <w:bCs/>
                 <w:szCs w:val="20"/>
               </w:rPr>
-              <w:t xml:space="preserve"> hrs before current datetime.)</w:t>
+              <w:t xml:space="preserve"> </w:t>
+            </w:r>
+            <w:proofErr w:type="spellStart"/>
+            <w:r>
+              <w:rPr>
+                <w:rFonts w:asciiTheme="minorHAnsi" w:hAnsiTheme="minorHAnsi"/>
+                <w:bCs/>
+                <w:szCs w:val="20"/>
+              </w:rPr>
+              <w:t>hrs</w:t>
+            </w:r>
+            <w:proofErr w:type="spellEnd"/>
+            <w:r>
+              <w:rPr>
+                <w:rFonts w:asciiTheme="minorHAnsi" w:hAnsiTheme="minorHAnsi"/>
+                <w:bCs/>
+                <w:szCs w:val="20"/>
+              </w:rPr>
+              <w:t xml:space="preserve"> before current </w:t>
+            </w:r>
+            <w:proofErr w:type="spellStart"/>
+            <w:r>
+              <w:rPr>
+                <w:rFonts w:asciiTheme="minorHAnsi" w:hAnsiTheme="minorHAnsi"/>
+                <w:bCs/>
+                <w:szCs w:val="20"/>
+              </w:rPr>
+              <w:t>datetime</w:t>
+            </w:r>
+            <w:proofErr w:type="spellEnd"/>
+            <w:r>
+              <w:rPr>
+                <w:rFonts w:asciiTheme="minorHAnsi" w:hAnsiTheme="minorHAnsi"/>
+                <w:bCs/>
+                <w:szCs w:val="20"/>
+              </w:rPr>
+              <w:t>.)</w:t>
             </w:r>
           </w:p>
           <w:p>
@@ -16984,7 +17715,43 @@
                 <w:bCs/>
                 <w:szCs w:val="20"/>
               </w:rPr>
-              <w:t xml:space="preserve"> hrs or more before current datetime.)</w:t>
+              <w:t xml:space="preserve"> </w:t>
+            </w:r>
+            <w:proofErr w:type="spellStart"/>
+            <w:r>
+              <w:rPr>
+                <w:rFonts w:asciiTheme="minorHAnsi" w:hAnsiTheme="minorHAnsi"/>
+                <w:bCs/>
+                <w:szCs w:val="20"/>
+              </w:rPr>
+              <w:t>hrs</w:t>
+            </w:r>
+            <w:proofErr w:type="spellEnd"/>
+            <w:r>
+              <w:rPr>
+                <w:rFonts w:asciiTheme="minorHAnsi" w:hAnsiTheme="minorHAnsi"/>
+                <w:bCs/>
+                <w:szCs w:val="20"/>
+              </w:rPr>
+              <w:t xml:space="preserve"> or more before current </w:t>
+            </w:r>
+            <w:proofErr w:type="spellStart"/>
+            <w:r>
+              <w:rPr>
+                <w:rFonts w:asciiTheme="minorHAnsi" w:hAnsiTheme="minorHAnsi"/>
+                <w:bCs/>
+                <w:szCs w:val="20"/>
+              </w:rPr>
+              <w:t>datetime</w:t>
+            </w:r>
+            <w:proofErr w:type="spellEnd"/>
+            <w:r>
+              <w:rPr>
+                <w:rFonts w:asciiTheme="minorHAnsi" w:hAnsiTheme="minorHAnsi"/>
+                <w:bCs/>
+                <w:szCs w:val="20"/>
+              </w:rPr>
+              <w:t>.)</w:t>
             </w:r>
           </w:p>
           <w:p>
@@ -17559,7 +18326,43 @@
                 <w:bCs/>
                 <w:szCs w:val="20"/>
               </w:rPr>
-              <w:t xml:space="preserve"> hrs before current datetime.)</w:t>
+              <w:t xml:space="preserve"> </w:t>
+            </w:r>
+            <w:proofErr w:type="spellStart"/>
+            <w:r>
+              <w:rPr>
+                <w:rFonts w:asciiTheme="minorHAnsi" w:hAnsiTheme="minorHAnsi"/>
+                <w:bCs/>
+                <w:szCs w:val="20"/>
+              </w:rPr>
+              <w:t>hrs</w:t>
+            </w:r>
+            <w:proofErr w:type="spellEnd"/>
+            <w:r>
+              <w:rPr>
+                <w:rFonts w:asciiTheme="minorHAnsi" w:hAnsiTheme="minorHAnsi"/>
+                <w:bCs/>
+                <w:szCs w:val="20"/>
+              </w:rPr>
+              <w:t xml:space="preserve"> before current </w:t>
+            </w:r>
+            <w:proofErr w:type="spellStart"/>
+            <w:r>
+              <w:rPr>
+                <w:rFonts w:asciiTheme="minorHAnsi" w:hAnsiTheme="minorHAnsi"/>
+                <w:bCs/>
+                <w:szCs w:val="20"/>
+              </w:rPr>
+              <w:t>datetime</w:t>
+            </w:r>
+            <w:proofErr w:type="spellEnd"/>
+            <w:r>
+              <w:rPr>
+                <w:rFonts w:asciiTheme="minorHAnsi" w:hAnsiTheme="minorHAnsi"/>
+                <w:bCs/>
+                <w:szCs w:val="20"/>
+              </w:rPr>
+              <w:t>.)</w:t>
             </w:r>
           </w:p>
           <w:p>
@@ -23080,8 +23883,16 @@
               <w:rPr>
                 <w:rFonts w:asciiTheme="minorHAnsi" w:hAnsiTheme="minorHAnsi"/>
               </w:rPr>
-              <w:t>Set up a process to send Email reminders for Surveys that are open after 48 hrs</w:t>
-            </w:r>
+              <w:t xml:space="preserve">Set up a process to send Email reminders for Surveys that are open after 48 </w:t>
+            </w:r>
+            <w:proofErr w:type="spellStart"/>
+            <w:r>
+              <w:rPr>
+                <w:rFonts w:asciiTheme="minorHAnsi" w:hAnsiTheme="minorHAnsi"/>
+              </w:rPr>
+              <w:t>hrs</w:t>
+            </w:r>
+            <w:proofErr w:type="spellEnd"/>
           </w:p>
           <w:p>
             <w:pPr>
@@ -23126,11 +23937,19 @@
                 <w:rFonts w:asciiTheme="minorHAnsi" w:hAnsiTheme="minorHAnsi"/>
               </w:rPr>
             </w:pPr>
-            <w:r>
-              <w:rPr>
-                <w:rFonts w:asciiTheme="minorHAnsi" w:hAnsiTheme="minorHAnsi"/>
-              </w:rPr>
-              <w:t>Ecoaching_dev db on vrivfssdbt02\scord01,1437</w:t>
+            <w:proofErr w:type="spellStart"/>
+            <w:r>
+              <w:rPr>
+                <w:rFonts w:asciiTheme="minorHAnsi" w:hAnsiTheme="minorHAnsi"/>
+              </w:rPr>
+              <w:t>Ecoaching_dev</w:t>
+            </w:r>
+            <w:proofErr w:type="spellEnd"/>
+            <w:r>
+              <w:rPr>
+                <w:rFonts w:asciiTheme="minorHAnsi" w:hAnsiTheme="minorHAnsi"/>
+              </w:rPr>
+              <w:t xml:space="preserve"> db on vrivfssdbt02\scord01,1437</w:t>
             </w:r>
             <w:r>
               <w:rPr>
@@ -23167,13 +23986,27 @@
               <w:rPr>
                 <w:rFonts w:asciiTheme="minorHAnsi" w:hAnsiTheme="minorHAnsi"/>
               </w:rPr>
-              <w:t>Updated File</w:t>
-            </w:r>
-            <w:r>
-              <w:rPr>
-                <w:rFonts w:asciiTheme="minorHAnsi" w:hAnsiTheme="minorHAnsi"/>
-              </w:rPr>
-              <w:t>and Code Modules</w:t>
+              <w:t xml:space="preserve">Updated </w:t>
+            </w:r>
+            <w:proofErr w:type="spellStart"/>
+            <w:r>
+              <w:rPr>
+                <w:rFonts w:asciiTheme="minorHAnsi" w:hAnsiTheme="minorHAnsi"/>
+              </w:rPr>
+              <w:t>File</w:t>
+            </w:r>
+            <w:r>
+              <w:rPr>
+                <w:rFonts w:asciiTheme="minorHAnsi" w:hAnsiTheme="minorHAnsi"/>
+              </w:rPr>
+              <w:t>and</w:t>
+            </w:r>
+            <w:proofErr w:type="spellEnd"/>
+            <w:r>
+              <w:rPr>
+                <w:rFonts w:asciiTheme="minorHAnsi" w:hAnsiTheme="minorHAnsi"/>
+              </w:rPr>
+              <w:t xml:space="preserve"> Code Modules</w:t>
             </w:r>
           </w:p>
         </w:tc>
@@ -24489,7 +25322,43 @@
                 <w:bCs/>
                 <w:szCs w:val="20"/>
               </w:rPr>
-              <w:t xml:space="preserve"> hrs or more before current datetime.)</w:t>
+              <w:t xml:space="preserve"> </w:t>
+            </w:r>
+            <w:proofErr w:type="spellStart"/>
+            <w:r>
+              <w:rPr>
+                <w:rFonts w:asciiTheme="minorHAnsi" w:hAnsiTheme="minorHAnsi"/>
+                <w:bCs/>
+                <w:szCs w:val="20"/>
+              </w:rPr>
+              <w:t>hrs</w:t>
+            </w:r>
+            <w:proofErr w:type="spellEnd"/>
+            <w:r>
+              <w:rPr>
+                <w:rFonts w:asciiTheme="minorHAnsi" w:hAnsiTheme="minorHAnsi"/>
+                <w:bCs/>
+                <w:szCs w:val="20"/>
+              </w:rPr>
+              <w:t xml:space="preserve"> or more before current </w:t>
+            </w:r>
+            <w:proofErr w:type="spellStart"/>
+            <w:r>
+              <w:rPr>
+                <w:rFonts w:asciiTheme="minorHAnsi" w:hAnsiTheme="minorHAnsi"/>
+                <w:bCs/>
+                <w:szCs w:val="20"/>
+              </w:rPr>
+              <w:t>datetime</w:t>
+            </w:r>
+            <w:proofErr w:type="spellEnd"/>
+            <w:r>
+              <w:rPr>
+                <w:rFonts w:asciiTheme="minorHAnsi" w:hAnsiTheme="minorHAnsi"/>
+                <w:bCs/>
+                <w:szCs w:val="20"/>
+              </w:rPr>
+              <w:t>.)</w:t>
             </w:r>
           </w:p>
           <w:p>
@@ -25151,7 +26020,43 @@
                 <w:bCs/>
                 <w:szCs w:val="20"/>
               </w:rPr>
-              <w:t xml:space="preserve"> (Notification date set to 48 hrs or less before current datetime.)</w:t>
+              <w:t xml:space="preserve"> (Notification date set to 48 </w:t>
+            </w:r>
+            <w:proofErr w:type="spellStart"/>
+            <w:r>
+              <w:rPr>
+                <w:rFonts w:asciiTheme="minorHAnsi" w:hAnsiTheme="minorHAnsi"/>
+                <w:bCs/>
+                <w:szCs w:val="20"/>
+              </w:rPr>
+              <w:t>hrs</w:t>
+            </w:r>
+            <w:proofErr w:type="spellEnd"/>
+            <w:r>
+              <w:rPr>
+                <w:rFonts w:asciiTheme="minorHAnsi" w:hAnsiTheme="minorHAnsi"/>
+                <w:bCs/>
+                <w:szCs w:val="20"/>
+              </w:rPr>
+              <w:t xml:space="preserve"> or less before current </w:t>
+            </w:r>
+            <w:proofErr w:type="spellStart"/>
+            <w:r>
+              <w:rPr>
+                <w:rFonts w:asciiTheme="minorHAnsi" w:hAnsiTheme="minorHAnsi"/>
+                <w:bCs/>
+                <w:szCs w:val="20"/>
+              </w:rPr>
+              <w:t>datetime</w:t>
+            </w:r>
+            <w:proofErr w:type="spellEnd"/>
+            <w:r>
+              <w:rPr>
+                <w:rFonts w:asciiTheme="minorHAnsi" w:hAnsiTheme="minorHAnsi"/>
+                <w:bCs/>
+                <w:szCs w:val="20"/>
+              </w:rPr>
+              <w:t>.)</w:t>
             </w:r>
           </w:p>
           <w:p>
@@ -25832,11 +26737,19 @@
                 <w:rFonts w:asciiTheme="minorHAnsi" w:hAnsiTheme="minorHAnsi"/>
               </w:rPr>
             </w:pPr>
-            <w:r>
-              <w:rPr>
-                <w:rFonts w:asciiTheme="minorHAnsi" w:hAnsiTheme="minorHAnsi"/>
-              </w:rPr>
-              <w:t>Ecoaching_dev db on vrivfssdbt02\scord01,1437</w:t>
+            <w:proofErr w:type="spellStart"/>
+            <w:r>
+              <w:rPr>
+                <w:rFonts w:asciiTheme="minorHAnsi" w:hAnsiTheme="minorHAnsi"/>
+              </w:rPr>
+              <w:t>Ecoaching_dev</w:t>
+            </w:r>
+            <w:proofErr w:type="spellEnd"/>
+            <w:r>
+              <w:rPr>
+                <w:rFonts w:asciiTheme="minorHAnsi" w:hAnsiTheme="minorHAnsi"/>
+              </w:rPr>
+              <w:t xml:space="preserve"> db on vrivfssdbt02\scord01,1437</w:t>
             </w:r>
             <w:r>
               <w:rPr>
@@ -25873,13 +26786,27 @@
               <w:rPr>
                 <w:rFonts w:asciiTheme="minorHAnsi" w:hAnsiTheme="minorHAnsi"/>
               </w:rPr>
-              <w:t>Updated File</w:t>
-            </w:r>
-            <w:r>
-              <w:rPr>
-                <w:rFonts w:asciiTheme="minorHAnsi" w:hAnsiTheme="minorHAnsi"/>
-              </w:rPr>
-              <w:t>and Code Modules</w:t>
+              <w:t xml:space="preserve">Updated </w:t>
+            </w:r>
+            <w:proofErr w:type="spellStart"/>
+            <w:r>
+              <w:rPr>
+                <w:rFonts w:asciiTheme="minorHAnsi" w:hAnsiTheme="minorHAnsi"/>
+              </w:rPr>
+              <w:t>File</w:t>
+            </w:r>
+            <w:r>
+              <w:rPr>
+                <w:rFonts w:asciiTheme="minorHAnsi" w:hAnsiTheme="minorHAnsi"/>
+              </w:rPr>
+              <w:t>and</w:t>
+            </w:r>
+            <w:proofErr w:type="spellEnd"/>
+            <w:r>
+              <w:rPr>
+                <w:rFonts w:asciiTheme="minorHAnsi" w:hAnsiTheme="minorHAnsi"/>
+              </w:rPr>
+              <w:t xml:space="preserve"> Code Modules</w:t>
             </w:r>
           </w:p>
         </w:tc>
@@ -30910,8 +31837,16 @@
               <w:rPr>
                 <w:i/>
               </w:rPr>
-              <w:t>quality/ reminder2/sup/mgr;srmgr</w:t>
-            </w:r>
+              <w:t>quality/ reminder2/sup/</w:t>
+            </w:r>
+            <w:proofErr w:type="spellStart"/>
+            <w:r>
+              <w:rPr>
+                <w:i/>
+              </w:rPr>
+              <w:t>mgr;srmgr</w:t>
+            </w:r>
+            <w:proofErr w:type="spellEnd"/>
           </w:p>
         </w:tc>
       </w:tr>
@@ -32023,6 +32958,7 @@
               </w:rPr>
               <w:t>/</w:t>
             </w:r>
+            <w:proofErr w:type="spellStart"/>
             <w:r>
               <w:rPr>
                 <w:i/>
@@ -32033,7 +32969,14 @@
               <w:rPr>
                 <w:i/>
               </w:rPr>
-              <w:t>sup/</w:t>
+              <w:t>sup</w:t>
+            </w:r>
+            <w:proofErr w:type="spellEnd"/>
+            <w:r>
+              <w:rPr>
+                <w:i/>
+              </w:rPr>
+              <w:t>/</w:t>
             </w:r>
             <w:r>
               <w:rPr>
@@ -32440,7 +33383,25 @@
                 <w:bCs/>
                 <w:szCs w:val="20"/>
               </w:rPr>
-              <w:t>--Reassigned sups mgr (equivalent of emps srmgrlevel1)</w:t>
+              <w:t xml:space="preserve">--Reassigned sups mgr (equivalent of </w:t>
+            </w:r>
+            <w:proofErr w:type="spellStart"/>
+            <w:r>
+              <w:rPr>
+                <w:rFonts w:asciiTheme="minorHAnsi" w:hAnsiTheme="minorHAnsi"/>
+                <w:bCs/>
+                <w:szCs w:val="20"/>
+              </w:rPr>
+              <w:t>emps</w:t>
+            </w:r>
+            <w:proofErr w:type="spellEnd"/>
+            <w:r>
+              <w:rPr>
+                <w:rFonts w:asciiTheme="minorHAnsi" w:hAnsiTheme="minorHAnsi"/>
+                <w:bCs/>
+                <w:szCs w:val="20"/>
+              </w:rPr>
+              <w:t xml:space="preserve"> srmgrlevel1)</w:t>
             </w:r>
           </w:p>
           <w:p>
@@ -33028,12 +33989,27 @@
               <w:rPr>
                 <w:i/>
               </w:rPr>
-              <w:t>/reassignedsup/</w:t>
-            </w:r>
+              <w:t>/</w:t>
+            </w:r>
+            <w:proofErr w:type="spellStart"/>
             <w:r>
               <w:rPr>
                 <w:i/>
               </w:rPr>
+              <w:t>reassignedsup</w:t>
+            </w:r>
+            <w:proofErr w:type="spellEnd"/>
+            <w:r>
+              <w:rPr>
+                <w:i/>
+              </w:rPr>
+              <w:t>/</w:t>
+            </w:r>
+            <w:proofErr w:type="spellStart"/>
+            <w:r>
+              <w:rPr>
+                <w:i/>
+              </w:rPr>
               <w:t>reassignedsupssup;</w:t>
             </w:r>
             <w:r>
@@ -33042,6 +34018,7 @@
               </w:rPr>
               <w:t>reassignedsupsmgr</w:t>
             </w:r>
+            <w:proofErr w:type="spellEnd"/>
           </w:p>
         </w:tc>
       </w:tr>
@@ -33197,7 +34174,21 @@
               <w:rPr>
                 <w:i/>
               </w:rPr>
-              <w:t xml:space="preserve"> Review Mgr (StatusID 5)</w:t>
+              <w:t xml:space="preserve"> Review Mgr (</w:t>
+            </w:r>
+            <w:proofErr w:type="spellStart"/>
+            <w:r>
+              <w:rPr>
+                <w:i/>
+              </w:rPr>
+              <w:t>StatusID</w:t>
+            </w:r>
+            <w:proofErr w:type="spellEnd"/>
+            <w:r>
+              <w:rPr>
+                <w:i/>
+              </w:rPr>
+              <w:t xml:space="preserve"> 5)</w:t>
             </w:r>
           </w:p>
           <w:p>
@@ -34246,7 +35237,21 @@
               <w:rPr>
                 <w:i/>
               </w:rPr>
-              <w:t>LCS Review Mgr (StatusID 5)</w:t>
+              <w:t>LCS Review Mgr (</w:t>
+            </w:r>
+            <w:proofErr w:type="spellStart"/>
+            <w:r>
+              <w:rPr>
+                <w:i/>
+              </w:rPr>
+              <w:t>StatusID</w:t>
+            </w:r>
+            <w:proofErr w:type="spellEnd"/>
+            <w:r>
+              <w:rPr>
+                <w:i/>
+              </w:rPr>
+              <w:t xml:space="preserve"> 5)</w:t>
             </w:r>
           </w:p>
           <w:p>
@@ -36021,19 +37026,47 @@
               <w:rPr>
                 <w:i/>
               </w:rPr>
-              <w:t>reminder1/reassigned</w:t>
-            </w:r>
+              <w:t>reminder1/</w:t>
+            </w:r>
+            <w:proofErr w:type="spellStart"/>
             <w:r>
               <w:rPr>
                 <w:i/>
               </w:rPr>
-              <w:t>mgr/reassigned mgr</w:t>
+              <w:t>reassigned</w:t>
             </w:r>
             <w:r>
               <w:rPr>
                 <w:i/>
               </w:rPr>
-              <w:t>s sup</w:t>
+              <w:t>mgr</w:t>
+            </w:r>
+            <w:proofErr w:type="spellEnd"/>
+            <w:r>
+              <w:rPr>
+                <w:i/>
+              </w:rPr>
+              <w:t xml:space="preserve">/reassigned </w:t>
+            </w:r>
+            <w:proofErr w:type="spellStart"/>
+            <w:r>
+              <w:rPr>
+                <w:i/>
+              </w:rPr>
+              <w:t>mgr</w:t>
+            </w:r>
+            <w:r>
+              <w:rPr>
+                <w:i/>
+              </w:rPr>
+              <w:t>s</w:t>
+            </w:r>
+            <w:proofErr w:type="spellEnd"/>
+            <w:r>
+              <w:rPr>
+                <w:i/>
+              </w:rPr>
+              <w:t xml:space="preserve"> sup</w:t>
             </w:r>
           </w:p>
         </w:tc>
@@ -36940,7 +37973,35 @@
               <w:rPr>
                 <w:i/>
               </w:rPr>
-              <w:t>reminder1/reassignedmgr/reassigned mgrs sup</w:t>
+              <w:t>reminder1/</w:t>
+            </w:r>
+            <w:proofErr w:type="spellStart"/>
+            <w:r>
+              <w:rPr>
+                <w:i/>
+              </w:rPr>
+              <w:t>reassignedmgr</w:t>
+            </w:r>
+            <w:proofErr w:type="spellEnd"/>
+            <w:r>
+              <w:rPr>
+                <w:i/>
+              </w:rPr>
+              <w:t xml:space="preserve">/reassigned </w:t>
+            </w:r>
+            <w:proofErr w:type="spellStart"/>
+            <w:r>
+              <w:rPr>
+                <w:i/>
+              </w:rPr>
+              <w:t>mgrs</w:t>
+            </w:r>
+            <w:proofErr w:type="spellEnd"/>
+            <w:r>
+              <w:rPr>
+                <w:i/>
+              </w:rPr>
+              <w:t xml:space="preserve"> sup</w:t>
             </w:r>
           </w:p>
         </w:tc>
@@ -37091,7 +38152,21 @@
               <w:rPr>
                 <w:i/>
               </w:rPr>
-              <w:t>LCS Sup (StatusID 6)</w:t>
+              <w:t>LCS Sup (</w:t>
+            </w:r>
+            <w:proofErr w:type="spellStart"/>
+            <w:r>
+              <w:rPr>
+                <w:i/>
+              </w:rPr>
+              <w:t>StatusID</w:t>
+            </w:r>
+            <w:proofErr w:type="spellEnd"/>
+            <w:r>
+              <w:rPr>
+                <w:i/>
+              </w:rPr>
+              <w:t xml:space="preserve"> 6)</w:t>
             </w:r>
           </w:p>
           <w:p>
@@ -37927,11 +39002,19 @@
                 <w:i/>
               </w:rPr>
             </w:pPr>
+            <w:proofErr w:type="spellStart"/>
             <w:r>
               <w:rPr>
                 <w:i/>
               </w:rPr>
-              <w:t>lcs sup/ reminder1/sup/mgr</w:t>
+              <w:t>lcs</w:t>
+            </w:r>
+            <w:proofErr w:type="spellEnd"/>
+            <w:r>
+              <w:rPr>
+                <w:i/>
+              </w:rPr>
+              <w:t xml:space="preserve"> sup/ reminder1/sup/mgr</w:t>
             </w:r>
           </w:p>
         </w:tc>
@@ -39215,12 +40298,28 @@
                 <w:i/>
               </w:rPr>
             </w:pPr>
+            <w:proofErr w:type="spellStart"/>
             <w:r>
               <w:rPr>
                 <w:i/>
               </w:rPr>
-              <w:t>lcs sup/ reminder2/sup/mgr;srmgr</w:t>
-            </w:r>
+              <w:t>lcs</w:t>
+            </w:r>
+            <w:proofErr w:type="spellEnd"/>
+            <w:r>
+              <w:rPr>
+                <w:i/>
+              </w:rPr>
+              <w:t xml:space="preserve"> sup/ reminder2/sup/</w:t>
+            </w:r>
+            <w:proofErr w:type="spellStart"/>
+            <w:r>
+              <w:rPr>
+                <w:i/>
+              </w:rPr>
+              <w:t>mgr;srmgr</w:t>
+            </w:r>
+            <w:proofErr w:type="spellEnd"/>
           </w:p>
         </w:tc>
       </w:tr>
@@ -40332,11 +41431,19 @@
                 <w:i/>
               </w:rPr>
             </w:pPr>
+            <w:proofErr w:type="spellStart"/>
             <w:r>
               <w:rPr>
                 <w:i/>
               </w:rPr>
-              <w:t>lcs sup/ reassigned</w:t>
+              <w:t>lcs</w:t>
+            </w:r>
+            <w:proofErr w:type="spellEnd"/>
+            <w:r>
+              <w:rPr>
+                <w:i/>
+              </w:rPr>
+              <w:t xml:space="preserve"> sup/ reassigned</w:t>
             </w:r>
           </w:p>
           <w:p>
@@ -40355,7 +41462,21 @@
               <w:rPr>
                 <w:i/>
               </w:rPr>
-              <w:t>reminder1/reassignedsup/reassigned sups sup</w:t>
+              <w:t>reminder1/</w:t>
+            </w:r>
+            <w:proofErr w:type="spellStart"/>
+            <w:r>
+              <w:rPr>
+                <w:i/>
+              </w:rPr>
+              <w:t>reassignedsup</w:t>
+            </w:r>
+            <w:proofErr w:type="spellEnd"/>
+            <w:r>
+              <w:rPr>
+                <w:i/>
+              </w:rPr>
+              <w:t>/reassigned sups sup</w:t>
             </w:r>
           </w:p>
         </w:tc>
@@ -41297,11 +42418,19 @@
               </w:rPr>
               <w:t xml:space="preserve"> </w:t>
             </w:r>
+            <w:proofErr w:type="spellStart"/>
             <w:r>
               <w:rPr>
                 <w:i/>
               </w:rPr>
-              <w:t>lcs sup/ reassigned</w:t>
+              <w:t>lcs</w:t>
+            </w:r>
+            <w:proofErr w:type="spellEnd"/>
+            <w:r>
+              <w:rPr>
+                <w:i/>
+              </w:rPr>
+              <w:t xml:space="preserve"> sup/ reassigned</w:t>
             </w:r>
           </w:p>
           <w:p>
@@ -41320,8 +42449,30 @@
               <w:rPr>
                 <w:i/>
               </w:rPr>
-              <w:t>reminder 2/reassignedsup/reassignedsupssup;reassignedsupsmgr</w:t>
-            </w:r>
+              <w:t>reminder 2/</w:t>
+            </w:r>
+            <w:proofErr w:type="spellStart"/>
+            <w:r>
+              <w:rPr>
+                <w:i/>
+              </w:rPr>
+              <w:t>reassignedsup</w:t>
+            </w:r>
+            <w:proofErr w:type="spellEnd"/>
+            <w:r>
+              <w:rPr>
+                <w:i/>
+              </w:rPr>
+              <w:t>/</w:t>
+            </w:r>
+            <w:proofErr w:type="spellStart"/>
+            <w:r>
+              <w:rPr>
+                <w:i/>
+              </w:rPr>
+              <w:t>reassignedsupssup;reassignedsupsmgr</w:t>
+            </w:r>
+            <w:proofErr w:type="spellEnd"/>
           </w:p>
         </w:tc>
       </w:tr>
@@ -43206,7 +44357,25 @@
                 <w:bCs/>
                 <w:szCs w:val="20"/>
               </w:rPr>
-              <w:t>Run CoachingNotifications job from SQL Server Management Studio</w:t>
+              <w:t xml:space="preserve">Run </w:t>
+            </w:r>
+            <w:proofErr w:type="spellStart"/>
+            <w:r>
+              <w:rPr>
+                <w:rFonts w:asciiTheme="minorHAnsi" w:hAnsiTheme="minorHAnsi"/>
+                <w:bCs/>
+                <w:szCs w:val="20"/>
+              </w:rPr>
+              <w:t>CoachingNotifications</w:t>
+            </w:r>
+            <w:proofErr w:type="spellEnd"/>
+            <w:r>
+              <w:rPr>
+                <w:rFonts w:asciiTheme="minorHAnsi" w:hAnsiTheme="minorHAnsi"/>
+                <w:bCs/>
+                <w:szCs w:val="20"/>
+              </w:rPr>
+              <w:t xml:space="preserve"> job from SQL Server Management Studio</w:t>
             </w:r>
           </w:p>
           <w:p>
@@ -43806,7 +44975,15 @@
           </w:p>
           <w:p>
             <w:r>
-              <w:t>*Before starting job to send Notifications execute underlying sps to review what emails will be sent and if test distro email is in place.</w:t>
+              <w:t xml:space="preserve">*Before starting job to send Notifications execute underlying </w:t>
+            </w:r>
+            <w:proofErr w:type="spellStart"/>
+            <w:r>
+              <w:t>sps</w:t>
+            </w:r>
+            <w:proofErr w:type="spellEnd"/>
+            <w:r>
+              <w:t xml:space="preserve"> to review what emails will be sent and if test distro email is in place.</w:t>
             </w:r>
           </w:p>
           <w:p/>
@@ -44051,8 +45228,18 @@
                 <w:bCs/>
                 <w:szCs w:val="20"/>
               </w:rPr>
-              <w:t>Run sql agent job CoachingNotifications</w:t>
-            </w:r>
+              <w:t xml:space="preserve">Run sql agent job </w:t>
+            </w:r>
+            <w:proofErr w:type="spellStart"/>
+            <w:r>
+              <w:rPr>
+                <w:rFonts w:asciiTheme="minorHAnsi" w:hAnsiTheme="minorHAnsi"/>
+                <w:bCs/>
+                <w:szCs w:val="20"/>
+              </w:rPr>
+              <w:t>CoachingNotifications</w:t>
+            </w:r>
+            <w:proofErr w:type="spellEnd"/>
           </w:p>
         </w:tc>
         <w:tc>
@@ -44205,8 +45392,18 @@
                 <w:bCs/>
                 <w:szCs w:val="20"/>
               </w:rPr>
-              <w:t>Run sql agent job CoachingReminders</w:t>
-            </w:r>
+              <w:t xml:space="preserve">Run sql agent job </w:t>
+            </w:r>
+            <w:proofErr w:type="spellStart"/>
+            <w:r>
+              <w:rPr>
+                <w:rFonts w:asciiTheme="minorHAnsi" w:hAnsiTheme="minorHAnsi"/>
+                <w:bCs/>
+                <w:szCs w:val="20"/>
+              </w:rPr>
+              <w:t>CoachingReminders</w:t>
+            </w:r>
+            <w:proofErr w:type="spellEnd"/>
           </w:p>
         </w:tc>
         <w:tc>
@@ -44359,8 +45556,18 @@
                 <w:bCs/>
                 <w:szCs w:val="20"/>
               </w:rPr>
-              <w:t>Run sql agent job CoachingSurveyNotifications</w:t>
-            </w:r>
+              <w:t xml:space="preserve">Run sql agent job </w:t>
+            </w:r>
+            <w:proofErr w:type="spellStart"/>
+            <w:r>
+              <w:rPr>
+                <w:rFonts w:asciiTheme="minorHAnsi" w:hAnsiTheme="minorHAnsi"/>
+                <w:bCs/>
+                <w:szCs w:val="20"/>
+              </w:rPr>
+              <w:t>CoachingSurveyNotifications</w:t>
+            </w:r>
+            <w:proofErr w:type="spellEnd"/>
           </w:p>
         </w:tc>
         <w:tc>
@@ -44445,11 +45652,19 @@
                 <w:i/>
               </w:rPr>
             </w:pPr>
+            <w:proofErr w:type="spellStart"/>
             <w:r>
               <w:rPr>
                 <w:i/>
               </w:rPr>
-              <w:t>SurveyID 38</w:t>
+              <w:t>SurveyID</w:t>
+            </w:r>
+            <w:proofErr w:type="spellEnd"/>
+            <w:r>
+              <w:rPr>
+                <w:i/>
+              </w:rPr>
+              <w:t xml:space="preserve"> 38</w:t>
             </w:r>
           </w:p>
         </w:tc>
@@ -44509,8 +45724,18 @@
                 <w:bCs/>
                 <w:szCs w:val="20"/>
               </w:rPr>
-              <w:t>Run sql agent job CoachingSurveyReminders</w:t>
-            </w:r>
+              <w:t xml:space="preserve">Run sql agent job </w:t>
+            </w:r>
+            <w:proofErr w:type="spellStart"/>
+            <w:r>
+              <w:rPr>
+                <w:rFonts w:asciiTheme="minorHAnsi" w:hAnsiTheme="minorHAnsi"/>
+                <w:bCs/>
+                <w:szCs w:val="20"/>
+              </w:rPr>
+              <w:t>CoachingSurveyReminders</w:t>
+            </w:r>
+            <w:proofErr w:type="spellEnd"/>
           </w:p>
         </w:tc>
         <w:tc>
@@ -44595,11 +45820,1804 @@
                 <w:i/>
               </w:rPr>
             </w:pPr>
+            <w:proofErr w:type="spellStart"/>
             <w:r>
               <w:rPr>
                 <w:i/>
               </w:rPr>
-              <w:t>SurveyID 29</w:t>
+              <w:t>SurveyID</w:t>
+            </w:r>
+            <w:proofErr w:type="spellEnd"/>
+            <w:r>
+              <w:rPr>
+                <w:i/>
+              </w:rPr>
+              <w:t xml:space="preserve"> 29</w:t>
+            </w:r>
+          </w:p>
+        </w:tc>
+      </w:tr>
+    </w:tbl>
+    <w:p>
+      <w:pPr>
+        <w:rPr>
+          <w:sz w:val="18"/>
+        </w:rPr>
+      </w:pPr>
+    </w:p>
+    <w:p>
+      <w:pPr>
+        <w:rPr>
+          <w:sz w:val="18"/>
+        </w:rPr>
+      </w:pPr>
+    </w:p>
+    <w:p>
+      <w:pPr>
+        <w:rPr>
+          <w:sz w:val="18"/>
+        </w:rPr>
+      </w:pPr>
+    </w:p>
+    <w:p>
+      <w:pPr>
+        <w:rPr>
+          <w:sz w:val="18"/>
+        </w:rPr>
+      </w:pPr>
+    </w:p>
+    <w:p>
+      <w:pPr>
+        <w:pStyle w:val="ListParagraph"/>
+        <w:numPr>
+          <w:ilvl w:val="0"/>
+          <w:numId w:val="3"/>
+        </w:numPr>
+        <w:rPr>
+          <w:b/>
+        </w:rPr>
+      </w:pPr>
+      <w:r>
+        <w:rPr>
+          <w:b/>
+        </w:rPr>
+        <w:t>TEST CASE:</w:t>
+      </w:r>
+      <w:r>
+        <w:rPr>
+          <w:b/>
+        </w:rPr>
+        <w:t xml:space="preserve"> 08 – TFS 10524 Move apps away from E: Drive</w:t>
+      </w:r>
+    </w:p>
+    <w:tbl>
+      <w:tblPr>
+        <w:tblW w:w="0" w:type="auto"/>
+        <w:tblInd w:w="-612" w:type="dxa"/>
+        <w:tblBorders>
+          <w:top w:val="single" w:sz="4" w:space="0" w:color="auto"/>
+          <w:left w:val="single" w:sz="4" w:space="0" w:color="auto"/>
+          <w:bottom w:val="single" w:sz="4" w:space="0" w:color="auto"/>
+          <w:right w:val="single" w:sz="4" w:space="0" w:color="auto"/>
+          <w:insideH w:val="single" w:sz="4" w:space="0" w:color="auto"/>
+          <w:insideV w:val="single" w:sz="4" w:space="0" w:color="auto"/>
+        </w:tblBorders>
+        <w:tblLayout w:type="fixed"/>
+        <w:tblLook w:val="0000" w:firstRow="0" w:lastRow="0" w:firstColumn="0" w:lastColumn="0" w:noHBand="0" w:noVBand="0"/>
+      </w:tblPr>
+      <w:tblGrid>
+        <w:gridCol w:w="2549"/>
+        <w:gridCol w:w="10455"/>
+      </w:tblGrid>
+      <w:tr>
+        <w:trPr>
+          <w:tblHeader/>
+        </w:trPr>
+        <w:tc>
+          <w:tcPr>
+            <w:tcW w:w="2549" w:type="dxa"/>
+            <w:shd w:val="solid" w:color="auto" w:fill="000000"/>
+          </w:tcPr>
+          <w:p>
+            <w:pPr>
+              <w:numPr>
+                <w:ilvl w:val="12"/>
+                <w:numId w:val="0"/>
+              </w:numPr>
+              <w:jc w:val="center"/>
+              <w:rPr>
+                <w:rFonts w:ascii="Arial" w:hAnsi="Arial"/>
+                <w:b/>
+                <w:sz w:val="18"/>
+              </w:rPr>
+            </w:pPr>
+          </w:p>
+          <w:p>
+            <w:pPr>
+              <w:numPr>
+                <w:ilvl w:val="12"/>
+                <w:numId w:val="0"/>
+              </w:numPr>
+              <w:jc w:val="center"/>
+              <w:rPr>
+                <w:rFonts w:ascii="Arial" w:hAnsi="Arial"/>
+                <w:b/>
+                <w:sz w:val="18"/>
+              </w:rPr>
+            </w:pPr>
+            <w:r>
+              <w:rPr>
+                <w:rFonts w:ascii="Arial" w:hAnsi="Arial"/>
+                <w:b/>
+                <w:sz w:val="18"/>
+              </w:rPr>
+              <w:t>Item</w:t>
+            </w:r>
+          </w:p>
+        </w:tc>
+        <w:tc>
+          <w:tcPr>
+            <w:tcW w:w="10455" w:type="dxa"/>
+            <w:shd w:val="solid" w:color="auto" w:fill="000000"/>
+          </w:tcPr>
+          <w:p>
+            <w:pPr>
+              <w:numPr>
+                <w:ilvl w:val="12"/>
+                <w:numId w:val="0"/>
+              </w:numPr>
+              <w:jc w:val="center"/>
+              <w:rPr>
+                <w:rFonts w:ascii="Arial" w:hAnsi="Arial"/>
+                <w:b/>
+                <w:sz w:val="18"/>
+              </w:rPr>
+            </w:pPr>
+            <w:r>
+              <w:rPr>
+                <w:rFonts w:ascii="Arial" w:hAnsi="Arial"/>
+                <w:b/>
+                <w:sz w:val="18"/>
+              </w:rPr>
+              <w:t>Description</w:t>
+            </w:r>
+          </w:p>
+        </w:tc>
+      </w:tr>
+      <w:tr>
+        <w:tc>
+          <w:tcPr>
+            <w:tcW w:w="2549" w:type="dxa"/>
+          </w:tcPr>
+          <w:p>
+            <w:pPr>
+              <w:pStyle w:val="CommentText"/>
+              <w:numPr>
+                <w:ilvl w:val="12"/>
+                <w:numId w:val="0"/>
+              </w:numPr>
+              <w:rPr>
+                <w:rFonts w:asciiTheme="minorHAnsi" w:hAnsiTheme="minorHAnsi"/>
+              </w:rPr>
+            </w:pPr>
+            <w:r>
+              <w:rPr>
+                <w:rFonts w:asciiTheme="minorHAnsi" w:hAnsiTheme="minorHAnsi"/>
+              </w:rPr>
+              <w:t>Test Case ID</w:t>
+            </w:r>
+          </w:p>
+        </w:tc>
+        <w:tc>
+          <w:tcPr>
+            <w:tcW w:w="10455" w:type="dxa"/>
+          </w:tcPr>
+          <w:p>
+            <w:pPr>
+              <w:rPr>
+                <w:rFonts w:asciiTheme="minorHAnsi" w:hAnsiTheme="minorHAnsi"/>
+              </w:rPr>
+            </w:pPr>
+            <w:r>
+              <w:rPr>
+                <w:rFonts w:asciiTheme="minorHAnsi" w:hAnsiTheme="minorHAnsi"/>
+              </w:rPr>
+              <w:t>08</w:t>
+            </w:r>
+          </w:p>
+        </w:tc>
+      </w:tr>
+      <w:tr>
+        <w:tc>
+          <w:tcPr>
+            <w:tcW w:w="2549" w:type="dxa"/>
+          </w:tcPr>
+          <w:p>
+            <w:pPr>
+              <w:pStyle w:val="CommentText"/>
+              <w:numPr>
+                <w:ilvl w:val="12"/>
+                <w:numId w:val="0"/>
+              </w:numPr>
+              <w:rPr>
+                <w:rFonts w:asciiTheme="minorHAnsi" w:hAnsiTheme="minorHAnsi"/>
+              </w:rPr>
+            </w:pPr>
+            <w:r>
+              <w:rPr>
+                <w:rFonts w:asciiTheme="minorHAnsi" w:hAnsiTheme="minorHAnsi"/>
+              </w:rPr>
+              <w:t>Source Description</w:t>
+            </w:r>
+          </w:p>
+        </w:tc>
+        <w:tc>
+          <w:tcPr>
+            <w:tcW w:w="10455" w:type="dxa"/>
+          </w:tcPr>
+          <w:p>
+            <w:pPr>
+              <w:rPr>
+                <w:rFonts w:asciiTheme="minorHAnsi" w:hAnsiTheme="minorHAnsi"/>
+              </w:rPr>
+            </w:pPr>
+            <w:r>
+              <w:rPr>
+                <w:rFonts w:asciiTheme="minorHAnsi" w:hAnsiTheme="minorHAnsi"/>
+              </w:rPr>
+              <w:t>Notifications_</w:t>
+            </w:r>
+            <w:r>
+              <w:rPr>
+                <w:rFonts w:asciiTheme="minorHAnsi" w:hAnsiTheme="minorHAnsi"/>
+              </w:rPr>
+              <w:t>Survey_</w:t>
+            </w:r>
+            <w:r>
+              <w:rPr>
+                <w:rFonts w:asciiTheme="minorHAnsi" w:hAnsiTheme="minorHAnsi"/>
+              </w:rPr>
+              <w:t>Dev.vbs</w:t>
+            </w:r>
+          </w:p>
+          <w:p>
+            <w:pPr>
+              <w:rPr>
+                <w:rFonts w:asciiTheme="minorHAnsi" w:hAnsiTheme="minorHAnsi"/>
+              </w:rPr>
+            </w:pPr>
+            <w:r>
+              <w:rPr>
+                <w:rFonts w:asciiTheme="minorHAnsi" w:hAnsiTheme="minorHAnsi"/>
+              </w:rPr>
+              <w:t>Reminders</w:t>
+            </w:r>
+            <w:r>
+              <w:rPr>
+                <w:rFonts w:asciiTheme="minorHAnsi" w:hAnsiTheme="minorHAnsi"/>
+              </w:rPr>
+              <w:t>_</w:t>
+            </w:r>
+            <w:r>
+              <w:rPr>
+                <w:rFonts w:asciiTheme="minorHAnsi" w:hAnsiTheme="minorHAnsi"/>
+              </w:rPr>
+              <w:t>Survey_</w:t>
+            </w:r>
+            <w:r>
+              <w:rPr>
+                <w:rFonts w:asciiTheme="minorHAnsi" w:hAnsiTheme="minorHAnsi"/>
+              </w:rPr>
+              <w:t>Dev.vbs</w:t>
+            </w:r>
+          </w:p>
+        </w:tc>
+      </w:tr>
+      <w:tr>
+        <w:tc>
+          <w:tcPr>
+            <w:tcW w:w="2549" w:type="dxa"/>
+          </w:tcPr>
+          <w:p>
+            <w:pPr>
+              <w:pStyle w:val="CommentText"/>
+              <w:numPr>
+                <w:ilvl w:val="12"/>
+                <w:numId w:val="0"/>
+              </w:numPr>
+              <w:rPr>
+                <w:rFonts w:asciiTheme="minorHAnsi" w:hAnsiTheme="minorHAnsi"/>
+              </w:rPr>
+            </w:pPr>
+            <w:r>
+              <w:rPr>
+                <w:rFonts w:asciiTheme="minorHAnsi" w:hAnsiTheme="minorHAnsi"/>
+              </w:rPr>
+              <w:t>Test Location</w:t>
+            </w:r>
+          </w:p>
+        </w:tc>
+        <w:tc>
+          <w:tcPr>
+            <w:tcW w:w="10455" w:type="dxa"/>
+          </w:tcPr>
+          <w:p>
+            <w:pPr>
+              <w:rPr>
+                <w:rFonts w:asciiTheme="minorHAnsi" w:hAnsiTheme="minorHAnsi"/>
+              </w:rPr>
+            </w:pPr>
+            <w:r>
+              <w:rPr>
+                <w:rFonts w:asciiTheme="minorHAnsi" w:hAnsiTheme="minorHAnsi"/>
+              </w:rPr>
+              <w:t>Sql agent on F3420-ECLDBD01 calling Scripts on \\f3420-ecldbd01\ssis\</w:t>
+            </w:r>
+            <w:r>
+              <w:rPr>
+                <w:rFonts w:asciiTheme="minorHAnsi" w:hAnsiTheme="minorHAnsi"/>
+              </w:rPr>
+              <w:t>Coaching\Notifications</w:t>
+            </w:r>
+          </w:p>
+        </w:tc>
+      </w:tr>
+      <w:tr>
+        <w:tc>
+          <w:tcPr>
+            <w:tcW w:w="2549" w:type="dxa"/>
+          </w:tcPr>
+          <w:p>
+            <w:pPr>
+              <w:pStyle w:val="CommentText"/>
+              <w:numPr>
+                <w:ilvl w:val="12"/>
+                <w:numId w:val="0"/>
+              </w:numPr>
+              <w:rPr>
+                <w:rFonts w:asciiTheme="minorHAnsi" w:hAnsiTheme="minorHAnsi"/>
+              </w:rPr>
+            </w:pPr>
+            <w:r>
+              <w:rPr>
+                <w:rFonts w:asciiTheme="minorHAnsi" w:hAnsiTheme="minorHAnsi"/>
+              </w:rPr>
+              <w:t>Updated File(s)</w:t>
+            </w:r>
+          </w:p>
+        </w:tc>
+        <w:tc>
+          <w:tcPr>
+            <w:tcW w:w="10455" w:type="dxa"/>
+          </w:tcPr>
+          <w:p>
+            <w:pPr>
+              <w:rPr>
+                <w:rFonts w:asciiTheme="minorHAnsi" w:hAnsiTheme="minorHAnsi"/>
+              </w:rPr>
+            </w:pPr>
+            <w:r>
+              <w:rPr>
+                <w:rFonts w:asciiTheme="minorHAnsi" w:hAnsiTheme="minorHAnsi"/>
+              </w:rPr>
+              <w:t>Code not updated. Just the physical location of the script on the server</w:t>
+            </w:r>
+          </w:p>
+        </w:tc>
+      </w:tr>
+      <w:tr>
+        <w:tc>
+          <w:tcPr>
+            <w:tcW w:w="2549" w:type="dxa"/>
+          </w:tcPr>
+          <w:p>
+            <w:pPr>
+              <w:pStyle w:val="CommentText"/>
+              <w:numPr>
+                <w:ilvl w:val="12"/>
+                <w:numId w:val="0"/>
+              </w:numPr>
+              <w:rPr>
+                <w:rFonts w:asciiTheme="minorHAnsi" w:hAnsiTheme="minorHAnsi"/>
+              </w:rPr>
+            </w:pPr>
+            <w:r>
+              <w:rPr>
+                <w:rFonts w:asciiTheme="minorHAnsi" w:hAnsiTheme="minorHAnsi"/>
+              </w:rPr>
+              <w:t>Supporting Documentation</w:t>
+            </w:r>
+          </w:p>
+        </w:tc>
+        <w:tc>
+          <w:tcPr>
+            <w:tcW w:w="10455" w:type="dxa"/>
+          </w:tcPr>
+          <w:p>
+            <w:pPr>
+              <w:rPr>
+                <w:rFonts w:asciiTheme="minorHAnsi" w:hAnsiTheme="minorHAnsi"/>
+              </w:rPr>
+            </w:pPr>
+            <w:r>
+              <w:rPr>
+                <w:rFonts w:asciiTheme="minorHAnsi" w:hAnsiTheme="minorHAnsi"/>
+              </w:rPr>
+              <w:t>Reminders_Survey_Dev.vbs</w:t>
+            </w:r>
+          </w:p>
+          <w:p>
+            <w:pPr>
+              <w:rPr>
+                <w:rFonts w:asciiTheme="minorHAnsi" w:hAnsiTheme="minorHAnsi"/>
+              </w:rPr>
+            </w:pPr>
+            <w:r>
+              <w:rPr>
+                <w:rFonts w:asciiTheme="minorHAnsi" w:hAnsiTheme="minorHAnsi"/>
+              </w:rPr>
+              <w:t>Notifications_Survey_Dev.vbs</w:t>
+            </w:r>
+          </w:p>
+        </w:tc>
+      </w:tr>
+      <w:tr>
+        <w:tc>
+          <w:tcPr>
+            <w:tcW w:w="2549" w:type="dxa"/>
+          </w:tcPr>
+          <w:p>
+            <w:pPr>
+              <w:pStyle w:val="CommentText"/>
+              <w:numPr>
+                <w:ilvl w:val="12"/>
+                <w:numId w:val="0"/>
+              </w:numPr>
+              <w:rPr>
+                <w:rFonts w:asciiTheme="minorHAnsi" w:hAnsiTheme="minorHAnsi"/>
+              </w:rPr>
+            </w:pPr>
+            <w:r>
+              <w:rPr>
+                <w:rFonts w:asciiTheme="minorHAnsi" w:hAnsiTheme="minorHAnsi"/>
+              </w:rPr>
+              <w:t>Notes</w:t>
+            </w:r>
+          </w:p>
+        </w:tc>
+        <w:tc>
+          <w:tcPr>
+            <w:tcW w:w="10455" w:type="dxa"/>
+          </w:tcPr>
+          <w:p>
+            <w:r>
+              <w:t>Setup records to send notifications for each script as needed.</w:t>
+            </w:r>
+          </w:p>
+          <w:p>
+            <w:r>
+              <w:t xml:space="preserve">*Before starting job to send Notifications execute underlying </w:t>
+            </w:r>
+            <w:proofErr w:type="spellStart"/>
+            <w:r>
+              <w:t>sps</w:t>
+            </w:r>
+            <w:proofErr w:type="spellEnd"/>
+            <w:r>
+              <w:t xml:space="preserve"> to review what emails will be sent and if test distro email is in place.</w:t>
+            </w:r>
+          </w:p>
+          <w:p>
+            <w:bookmarkStart w:id="15" w:name="_GoBack"/>
+            <w:bookmarkEnd w:id="15"/>
+          </w:p>
+          <w:p>
+            <w:r>
+              <w:t>Update [EC].[</w:t>
+            </w:r>
+            <w:proofErr w:type="spellStart"/>
+            <w:r>
+              <w:t>Coaching_Log</w:t>
+            </w:r>
+            <w:proofErr w:type="spellEnd"/>
+            <w:r>
+              <w:t>]</w:t>
+            </w:r>
+          </w:p>
+          <w:p>
+            <w:r>
+              <w:t xml:space="preserve">set </w:t>
+            </w:r>
+            <w:proofErr w:type="spellStart"/>
+            <w:r>
+              <w:t>siteid</w:t>
+            </w:r>
+            <w:proofErr w:type="spellEnd"/>
+            <w:r>
+              <w:t xml:space="preserve"> = 14,</w:t>
+            </w:r>
+          </w:p>
+          <w:p>
+            <w:r>
+              <w:t xml:space="preserve"> </w:t>
+            </w:r>
+            <w:proofErr w:type="spellStart"/>
+            <w:r>
+              <w:t>CSRReviewAutoDate</w:t>
+            </w:r>
+            <w:proofErr w:type="spellEnd"/>
+            <w:r>
+              <w:t xml:space="preserve"> = '</w:t>
+            </w:r>
+            <w:proofErr w:type="spellStart"/>
+            <w:r>
+              <w:t>yyyy</w:t>
+            </w:r>
+            <w:proofErr w:type="spellEnd"/>
+            <w:r>
+              <w:t>-mm-</w:t>
+            </w:r>
+            <w:proofErr w:type="spellStart"/>
+            <w:r>
+              <w:t>dd</w:t>
+            </w:r>
+            <w:proofErr w:type="spellEnd"/>
+            <w:r>
+              <w:t xml:space="preserve"> 00:00:00.000',</w:t>
+            </w:r>
+          </w:p>
+          <w:p>
+            <w:r>
+              <w:t xml:space="preserve"> </w:t>
+            </w:r>
+            <w:proofErr w:type="spellStart"/>
+            <w:r>
+              <w:t>isCSRAcknowledged</w:t>
+            </w:r>
+            <w:proofErr w:type="spellEnd"/>
+            <w:r>
+              <w:t xml:space="preserve"> = 1,</w:t>
+            </w:r>
+          </w:p>
+          <w:p>
+            <w:r>
+              <w:t xml:space="preserve"> </w:t>
+            </w:r>
+            <w:proofErr w:type="spellStart"/>
+            <w:r>
+              <w:t>EmpID</w:t>
+            </w:r>
+            <w:proofErr w:type="spellEnd"/>
+            <w:r>
+              <w:t xml:space="preserve"> = '345712',</w:t>
+            </w:r>
+          </w:p>
+          <w:p>
+            <w:r>
+              <w:t xml:space="preserve"> </w:t>
+            </w:r>
+            <w:proofErr w:type="spellStart"/>
+            <w:r>
+              <w:t>statusid</w:t>
+            </w:r>
+            <w:proofErr w:type="spellEnd"/>
+            <w:r>
+              <w:t xml:space="preserve"> = 1,</w:t>
+            </w:r>
+          </w:p>
+          <w:p>
+            <w:r>
+              <w:t xml:space="preserve"> </w:t>
+            </w:r>
+            <w:proofErr w:type="spellStart"/>
+            <w:r>
+              <w:t>moduleid</w:t>
+            </w:r>
+            <w:proofErr w:type="spellEnd"/>
+            <w:r>
+              <w:t xml:space="preserve"> = 1</w:t>
+            </w:r>
+          </w:p>
+          <w:p>
+            <w:r>
+              <w:t xml:space="preserve"> where </w:t>
+            </w:r>
+            <w:proofErr w:type="spellStart"/>
+            <w:r>
+              <w:t>formname</w:t>
+            </w:r>
+            <w:proofErr w:type="spellEnd"/>
+            <w:r>
+              <w:t xml:space="preserve"> = 'some form name'</w:t>
+            </w:r>
+          </w:p>
+          <w:p/>
+          <w:p>
+            <w:pPr>
+              <w:overflowPunct/>
+              <w:textAlignment w:val="auto"/>
+              <w:rPr>
+                <w:rFonts w:ascii="Consolas" w:hAnsi="Consolas" w:cs="Consolas"/>
+                <w:sz w:val="19"/>
+                <w:szCs w:val="19"/>
+              </w:rPr>
+            </w:pPr>
+            <w:r>
+              <w:rPr>
+                <w:rFonts w:ascii="Consolas" w:hAnsi="Consolas" w:cs="Consolas"/>
+                <w:color w:val="0000FF"/>
+                <w:sz w:val="19"/>
+                <w:szCs w:val="19"/>
+              </w:rPr>
+              <w:t>DECLARE</w:t>
+            </w:r>
+            <w:r>
+              <w:rPr>
+                <w:rFonts w:ascii="Consolas" w:hAnsi="Consolas" w:cs="Consolas"/>
+                <w:sz w:val="19"/>
+                <w:szCs w:val="19"/>
+              </w:rPr>
+              <w:tab/>
+            </w:r>
+            <w:r>
+              <w:rPr>
+                <w:rFonts w:ascii="Consolas" w:hAnsi="Consolas" w:cs="Consolas"/>
+                <w:color w:val="008080"/>
+                <w:sz w:val="19"/>
+                <w:szCs w:val="19"/>
+              </w:rPr>
+              <w:t>@</w:t>
+            </w:r>
+            <w:proofErr w:type="spellStart"/>
+            <w:r>
+              <w:rPr>
+                <w:rFonts w:ascii="Consolas" w:hAnsi="Consolas" w:cs="Consolas"/>
+                <w:color w:val="008080"/>
+                <w:sz w:val="19"/>
+                <w:szCs w:val="19"/>
+              </w:rPr>
+              <w:t>return_value</w:t>
+            </w:r>
+            <w:proofErr w:type="spellEnd"/>
+            <w:r>
+              <w:rPr>
+                <w:rFonts w:ascii="Consolas" w:hAnsi="Consolas" w:cs="Consolas"/>
+                <w:sz w:val="19"/>
+                <w:szCs w:val="19"/>
+              </w:rPr>
+              <w:t xml:space="preserve"> </w:t>
+            </w:r>
+            <w:proofErr w:type="spellStart"/>
+            <w:r>
+              <w:rPr>
+                <w:rFonts w:ascii="Consolas" w:hAnsi="Consolas" w:cs="Consolas"/>
+                <w:color w:val="0000FF"/>
+                <w:sz w:val="19"/>
+                <w:szCs w:val="19"/>
+              </w:rPr>
+              <w:t>int</w:t>
+            </w:r>
+            <w:proofErr w:type="spellEnd"/>
+          </w:p>
+          <w:p>
+            <w:pPr>
+              <w:overflowPunct/>
+              <w:textAlignment w:val="auto"/>
+              <w:rPr>
+                <w:rFonts w:ascii="Consolas" w:hAnsi="Consolas" w:cs="Consolas"/>
+                <w:sz w:val="19"/>
+                <w:szCs w:val="19"/>
+              </w:rPr>
+            </w:pPr>
+            <w:r>
+              <w:rPr>
+                <w:rFonts w:ascii="Consolas" w:hAnsi="Consolas" w:cs="Consolas"/>
+                <w:color w:val="0000FF"/>
+                <w:sz w:val="19"/>
+                <w:szCs w:val="19"/>
+              </w:rPr>
+              <w:t>EXEC</w:t>
+            </w:r>
+            <w:r>
+              <w:rPr>
+                <w:rFonts w:ascii="Consolas" w:hAnsi="Consolas" w:cs="Consolas"/>
+                <w:sz w:val="19"/>
+                <w:szCs w:val="19"/>
+              </w:rPr>
+              <w:tab/>
+            </w:r>
+            <w:r>
+              <w:rPr>
+                <w:rFonts w:ascii="Consolas" w:hAnsi="Consolas" w:cs="Consolas"/>
+                <w:color w:val="008080"/>
+                <w:sz w:val="19"/>
+                <w:szCs w:val="19"/>
+              </w:rPr>
+              <w:t>@</w:t>
+            </w:r>
+            <w:proofErr w:type="spellStart"/>
+            <w:r>
+              <w:rPr>
+                <w:rFonts w:ascii="Consolas" w:hAnsi="Consolas" w:cs="Consolas"/>
+                <w:color w:val="008080"/>
+                <w:sz w:val="19"/>
+                <w:szCs w:val="19"/>
+              </w:rPr>
+              <w:t>return_value</w:t>
+            </w:r>
+            <w:proofErr w:type="spellEnd"/>
+            <w:r>
+              <w:rPr>
+                <w:rFonts w:ascii="Consolas" w:hAnsi="Consolas" w:cs="Consolas"/>
+                <w:sz w:val="19"/>
+                <w:szCs w:val="19"/>
+              </w:rPr>
+              <w:t xml:space="preserve"> </w:t>
+            </w:r>
+            <w:r>
+              <w:rPr>
+                <w:rFonts w:ascii="Consolas" w:hAnsi="Consolas" w:cs="Consolas"/>
+                <w:color w:val="808080"/>
+                <w:sz w:val="19"/>
+                <w:szCs w:val="19"/>
+              </w:rPr>
+              <w:t>=</w:t>
+            </w:r>
+            <w:r>
+              <w:rPr>
+                <w:rFonts w:ascii="Consolas" w:hAnsi="Consolas" w:cs="Consolas"/>
+                <w:sz w:val="19"/>
+                <w:szCs w:val="19"/>
+              </w:rPr>
+              <w:t xml:space="preserve"> </w:t>
+            </w:r>
+            <w:r>
+              <w:rPr>
+                <w:rFonts w:ascii="Consolas" w:hAnsi="Consolas" w:cs="Consolas"/>
+                <w:color w:val="008080"/>
+                <w:sz w:val="19"/>
+                <w:szCs w:val="19"/>
+              </w:rPr>
+              <w:t>[EC]</w:t>
+            </w:r>
+            <w:r>
+              <w:rPr>
+                <w:rFonts w:ascii="Consolas" w:hAnsi="Consolas" w:cs="Consolas"/>
+                <w:color w:val="808080"/>
+                <w:sz w:val="19"/>
+                <w:szCs w:val="19"/>
+              </w:rPr>
+              <w:t>.</w:t>
+            </w:r>
+            <w:r>
+              <w:rPr>
+                <w:rFonts w:ascii="Consolas" w:hAnsi="Consolas" w:cs="Consolas"/>
+                <w:color w:val="008080"/>
+                <w:sz w:val="19"/>
+                <w:szCs w:val="19"/>
+              </w:rPr>
+              <w:t>[sp_SelectSurvey4Contact]</w:t>
+            </w:r>
+          </w:p>
+          <w:p>
+            <w:pPr>
+              <w:overflowPunct/>
+              <w:textAlignment w:val="auto"/>
+              <w:rPr>
+                <w:rFonts w:ascii="Consolas" w:hAnsi="Consolas" w:cs="Consolas"/>
+                <w:sz w:val="19"/>
+                <w:szCs w:val="19"/>
+              </w:rPr>
+            </w:pPr>
+            <w:r>
+              <w:rPr>
+                <w:rFonts w:ascii="Consolas" w:hAnsi="Consolas" w:cs="Consolas"/>
+                <w:color w:val="0000FF"/>
+                <w:sz w:val="19"/>
+                <w:szCs w:val="19"/>
+              </w:rPr>
+              <w:t>SELECT</w:t>
+            </w:r>
+            <w:r>
+              <w:rPr>
+                <w:rFonts w:ascii="Consolas" w:hAnsi="Consolas" w:cs="Consolas"/>
+                <w:sz w:val="19"/>
+                <w:szCs w:val="19"/>
+              </w:rPr>
+              <w:tab/>
+            </w:r>
+            <w:r>
+              <w:rPr>
+                <w:rFonts w:ascii="Consolas" w:hAnsi="Consolas" w:cs="Consolas"/>
+                <w:color w:val="FF0000"/>
+                <w:sz w:val="19"/>
+                <w:szCs w:val="19"/>
+              </w:rPr>
+              <w:t>'Return Value'</w:t>
+            </w:r>
+            <w:r>
+              <w:rPr>
+                <w:rFonts w:ascii="Consolas" w:hAnsi="Consolas" w:cs="Consolas"/>
+                <w:sz w:val="19"/>
+                <w:szCs w:val="19"/>
+              </w:rPr>
+              <w:t xml:space="preserve"> </w:t>
+            </w:r>
+            <w:r>
+              <w:rPr>
+                <w:rFonts w:ascii="Consolas" w:hAnsi="Consolas" w:cs="Consolas"/>
+                <w:color w:val="808080"/>
+                <w:sz w:val="19"/>
+                <w:szCs w:val="19"/>
+              </w:rPr>
+              <w:t>=</w:t>
+            </w:r>
+            <w:r>
+              <w:rPr>
+                <w:rFonts w:ascii="Consolas" w:hAnsi="Consolas" w:cs="Consolas"/>
+                <w:sz w:val="19"/>
+                <w:szCs w:val="19"/>
+              </w:rPr>
+              <w:t xml:space="preserve"> </w:t>
+            </w:r>
+            <w:r>
+              <w:rPr>
+                <w:rFonts w:ascii="Consolas" w:hAnsi="Consolas" w:cs="Consolas"/>
+                <w:color w:val="008080"/>
+                <w:sz w:val="19"/>
+                <w:szCs w:val="19"/>
+              </w:rPr>
+              <w:t>@</w:t>
+            </w:r>
+            <w:proofErr w:type="spellStart"/>
+            <w:r>
+              <w:rPr>
+                <w:rFonts w:ascii="Consolas" w:hAnsi="Consolas" w:cs="Consolas"/>
+                <w:color w:val="008080"/>
+                <w:sz w:val="19"/>
+                <w:szCs w:val="19"/>
+              </w:rPr>
+              <w:t>return_value</w:t>
+            </w:r>
+            <w:proofErr w:type="spellEnd"/>
+          </w:p>
+          <w:p>
+            <w:pPr>
+              <w:overflowPunct/>
+              <w:textAlignment w:val="auto"/>
+              <w:rPr>
+                <w:rFonts w:ascii="Consolas" w:hAnsi="Consolas" w:cs="Consolas"/>
+                <w:color w:val="0000FF"/>
+                <w:sz w:val="19"/>
+                <w:szCs w:val="19"/>
+              </w:rPr>
+            </w:pPr>
+            <w:r>
+              <w:rPr>
+                <w:rFonts w:ascii="Consolas" w:hAnsi="Consolas" w:cs="Consolas"/>
+                <w:color w:val="0000FF"/>
+                <w:sz w:val="19"/>
+                <w:szCs w:val="19"/>
+              </w:rPr>
+              <w:t>GO</w:t>
+            </w:r>
+          </w:p>
+          <w:p/>
+          <w:p/>
+          <w:p>
+            <w:pPr>
+              <w:overflowPunct/>
+              <w:textAlignment w:val="auto"/>
+              <w:rPr>
+                <w:rFonts w:ascii="Consolas" w:hAnsi="Consolas" w:cs="Consolas"/>
+                <w:sz w:val="19"/>
+                <w:szCs w:val="19"/>
+              </w:rPr>
+            </w:pPr>
+            <w:r>
+              <w:rPr>
+                <w:rFonts w:ascii="Consolas" w:hAnsi="Consolas" w:cs="Consolas"/>
+                <w:color w:val="0000FF"/>
+                <w:sz w:val="19"/>
+                <w:szCs w:val="19"/>
+              </w:rPr>
+              <w:t>DECLARE</w:t>
+            </w:r>
+            <w:r>
+              <w:rPr>
+                <w:rFonts w:ascii="Consolas" w:hAnsi="Consolas" w:cs="Consolas"/>
+                <w:sz w:val="19"/>
+                <w:szCs w:val="19"/>
+              </w:rPr>
+              <w:tab/>
+            </w:r>
+            <w:r>
+              <w:rPr>
+                <w:rFonts w:ascii="Consolas" w:hAnsi="Consolas" w:cs="Consolas"/>
+                <w:color w:val="008080"/>
+                <w:sz w:val="19"/>
+                <w:szCs w:val="19"/>
+              </w:rPr>
+              <w:t>@</w:t>
+            </w:r>
+            <w:proofErr w:type="spellStart"/>
+            <w:r>
+              <w:rPr>
+                <w:rFonts w:ascii="Consolas" w:hAnsi="Consolas" w:cs="Consolas"/>
+                <w:color w:val="008080"/>
+                <w:sz w:val="19"/>
+                <w:szCs w:val="19"/>
+              </w:rPr>
+              <w:t>return_value</w:t>
+            </w:r>
+            <w:proofErr w:type="spellEnd"/>
+            <w:r>
+              <w:rPr>
+                <w:rFonts w:ascii="Consolas" w:hAnsi="Consolas" w:cs="Consolas"/>
+                <w:sz w:val="19"/>
+                <w:szCs w:val="19"/>
+              </w:rPr>
+              <w:t xml:space="preserve"> </w:t>
+            </w:r>
+            <w:proofErr w:type="spellStart"/>
+            <w:r>
+              <w:rPr>
+                <w:rFonts w:ascii="Consolas" w:hAnsi="Consolas" w:cs="Consolas"/>
+                <w:color w:val="0000FF"/>
+                <w:sz w:val="19"/>
+                <w:szCs w:val="19"/>
+              </w:rPr>
+              <w:t>int</w:t>
+            </w:r>
+            <w:proofErr w:type="spellEnd"/>
+          </w:p>
+          <w:p>
+            <w:pPr>
+              <w:overflowPunct/>
+              <w:textAlignment w:val="auto"/>
+              <w:rPr>
+                <w:rFonts w:ascii="Consolas" w:hAnsi="Consolas" w:cs="Consolas"/>
+                <w:sz w:val="19"/>
+                <w:szCs w:val="19"/>
+              </w:rPr>
+            </w:pPr>
+            <w:r>
+              <w:rPr>
+                <w:rFonts w:ascii="Consolas" w:hAnsi="Consolas" w:cs="Consolas"/>
+                <w:color w:val="0000FF"/>
+                <w:sz w:val="19"/>
+                <w:szCs w:val="19"/>
+              </w:rPr>
+              <w:t>EXEC</w:t>
+            </w:r>
+            <w:r>
+              <w:rPr>
+                <w:rFonts w:ascii="Consolas" w:hAnsi="Consolas" w:cs="Consolas"/>
+                <w:sz w:val="19"/>
+                <w:szCs w:val="19"/>
+              </w:rPr>
+              <w:tab/>
+            </w:r>
+            <w:r>
+              <w:rPr>
+                <w:rFonts w:ascii="Consolas" w:hAnsi="Consolas" w:cs="Consolas"/>
+                <w:color w:val="008080"/>
+                <w:sz w:val="19"/>
+                <w:szCs w:val="19"/>
+              </w:rPr>
+              <w:t>@</w:t>
+            </w:r>
+            <w:proofErr w:type="spellStart"/>
+            <w:r>
+              <w:rPr>
+                <w:rFonts w:ascii="Consolas" w:hAnsi="Consolas" w:cs="Consolas"/>
+                <w:color w:val="008080"/>
+                <w:sz w:val="19"/>
+                <w:szCs w:val="19"/>
+              </w:rPr>
+              <w:t>return_value</w:t>
+            </w:r>
+            <w:proofErr w:type="spellEnd"/>
+            <w:r>
+              <w:rPr>
+                <w:rFonts w:ascii="Consolas" w:hAnsi="Consolas" w:cs="Consolas"/>
+                <w:sz w:val="19"/>
+                <w:szCs w:val="19"/>
+              </w:rPr>
+              <w:t xml:space="preserve"> </w:t>
+            </w:r>
+            <w:r>
+              <w:rPr>
+                <w:rFonts w:ascii="Consolas" w:hAnsi="Consolas" w:cs="Consolas"/>
+                <w:color w:val="808080"/>
+                <w:sz w:val="19"/>
+                <w:szCs w:val="19"/>
+              </w:rPr>
+              <w:t>=</w:t>
+            </w:r>
+            <w:r>
+              <w:rPr>
+                <w:rFonts w:ascii="Consolas" w:hAnsi="Consolas" w:cs="Consolas"/>
+                <w:sz w:val="19"/>
+                <w:szCs w:val="19"/>
+              </w:rPr>
+              <w:t xml:space="preserve"> </w:t>
+            </w:r>
+            <w:r>
+              <w:rPr>
+                <w:rFonts w:ascii="Consolas" w:hAnsi="Consolas" w:cs="Consolas"/>
+                <w:color w:val="008080"/>
+                <w:sz w:val="19"/>
+                <w:szCs w:val="19"/>
+              </w:rPr>
+              <w:t>[EC]</w:t>
+            </w:r>
+            <w:r>
+              <w:rPr>
+                <w:rFonts w:ascii="Consolas" w:hAnsi="Consolas" w:cs="Consolas"/>
+                <w:color w:val="808080"/>
+                <w:sz w:val="19"/>
+                <w:szCs w:val="19"/>
+              </w:rPr>
+              <w:t>.</w:t>
+            </w:r>
+            <w:r>
+              <w:rPr>
+                <w:rFonts w:ascii="Consolas" w:hAnsi="Consolas" w:cs="Consolas"/>
+                <w:color w:val="008080"/>
+                <w:sz w:val="19"/>
+                <w:szCs w:val="19"/>
+              </w:rPr>
+              <w:t>[sp_SelectSurvey4Reminder]</w:t>
+            </w:r>
+          </w:p>
+          <w:p>
+            <w:pPr>
+              <w:overflowPunct/>
+              <w:textAlignment w:val="auto"/>
+              <w:rPr>
+                <w:rFonts w:ascii="Consolas" w:hAnsi="Consolas" w:cs="Consolas"/>
+                <w:sz w:val="19"/>
+                <w:szCs w:val="19"/>
+              </w:rPr>
+            </w:pPr>
+            <w:r>
+              <w:rPr>
+                <w:rFonts w:ascii="Consolas" w:hAnsi="Consolas" w:cs="Consolas"/>
+                <w:color w:val="0000FF"/>
+                <w:sz w:val="19"/>
+                <w:szCs w:val="19"/>
+              </w:rPr>
+              <w:t>SELECT</w:t>
+            </w:r>
+            <w:r>
+              <w:rPr>
+                <w:rFonts w:ascii="Consolas" w:hAnsi="Consolas" w:cs="Consolas"/>
+                <w:sz w:val="19"/>
+                <w:szCs w:val="19"/>
+              </w:rPr>
+              <w:tab/>
+            </w:r>
+            <w:r>
+              <w:rPr>
+                <w:rFonts w:ascii="Consolas" w:hAnsi="Consolas" w:cs="Consolas"/>
+                <w:color w:val="FF0000"/>
+                <w:sz w:val="19"/>
+                <w:szCs w:val="19"/>
+              </w:rPr>
+              <w:t>'Return Value'</w:t>
+            </w:r>
+            <w:r>
+              <w:rPr>
+                <w:rFonts w:ascii="Consolas" w:hAnsi="Consolas" w:cs="Consolas"/>
+                <w:sz w:val="19"/>
+                <w:szCs w:val="19"/>
+              </w:rPr>
+              <w:t xml:space="preserve"> </w:t>
+            </w:r>
+            <w:r>
+              <w:rPr>
+                <w:rFonts w:ascii="Consolas" w:hAnsi="Consolas" w:cs="Consolas"/>
+                <w:color w:val="808080"/>
+                <w:sz w:val="19"/>
+                <w:szCs w:val="19"/>
+              </w:rPr>
+              <w:t>=</w:t>
+            </w:r>
+            <w:r>
+              <w:rPr>
+                <w:rFonts w:ascii="Consolas" w:hAnsi="Consolas" w:cs="Consolas"/>
+                <w:sz w:val="19"/>
+                <w:szCs w:val="19"/>
+              </w:rPr>
+              <w:t xml:space="preserve"> </w:t>
+            </w:r>
+            <w:r>
+              <w:rPr>
+                <w:rFonts w:ascii="Consolas" w:hAnsi="Consolas" w:cs="Consolas"/>
+                <w:color w:val="008080"/>
+                <w:sz w:val="19"/>
+                <w:szCs w:val="19"/>
+              </w:rPr>
+              <w:t>@</w:t>
+            </w:r>
+            <w:proofErr w:type="spellStart"/>
+            <w:r>
+              <w:rPr>
+                <w:rFonts w:ascii="Consolas" w:hAnsi="Consolas" w:cs="Consolas"/>
+                <w:color w:val="008080"/>
+                <w:sz w:val="19"/>
+                <w:szCs w:val="19"/>
+              </w:rPr>
+              <w:t>return_value</w:t>
+            </w:r>
+            <w:proofErr w:type="spellEnd"/>
+          </w:p>
+          <w:p>
+            <w:pPr>
+              <w:overflowPunct/>
+              <w:textAlignment w:val="auto"/>
+              <w:rPr>
+                <w:rFonts w:ascii="Consolas" w:hAnsi="Consolas" w:cs="Consolas"/>
+                <w:sz w:val="19"/>
+                <w:szCs w:val="19"/>
+              </w:rPr>
+            </w:pPr>
+            <w:r>
+              <w:rPr>
+                <w:rFonts w:ascii="Consolas" w:hAnsi="Consolas" w:cs="Consolas"/>
+                <w:color w:val="0000FF"/>
+                <w:sz w:val="19"/>
+                <w:szCs w:val="19"/>
+              </w:rPr>
+              <w:t>GO</w:t>
+            </w:r>
+          </w:p>
+          <w:p>
+            <w:pPr>
+              <w:overflowPunct/>
+              <w:textAlignment w:val="auto"/>
+              <w:rPr>
+                <w:rFonts w:ascii="Consolas" w:hAnsi="Consolas" w:cs="Consolas"/>
+                <w:sz w:val="19"/>
+                <w:szCs w:val="19"/>
+              </w:rPr>
+            </w:pPr>
+          </w:p>
+          <w:p/>
+          <w:p/>
+        </w:tc>
+      </w:tr>
+    </w:tbl>
+    <w:p/>
+    <w:p/>
+    <w:tbl>
+      <w:tblPr>
+        <w:tblW w:w="13500" w:type="dxa"/>
+        <w:tblInd w:w="-612" w:type="dxa"/>
+        <w:tblBorders>
+          <w:top w:val="double" w:sz="4" w:space="0" w:color="auto"/>
+          <w:left w:val="double" w:sz="4" w:space="0" w:color="auto"/>
+          <w:bottom w:val="double" w:sz="4" w:space="0" w:color="auto"/>
+          <w:right w:val="double" w:sz="4" w:space="0" w:color="auto"/>
+          <w:insideH w:val="single" w:sz="6" w:space="0" w:color="auto"/>
+          <w:insideV w:val="single" w:sz="6" w:space="0" w:color="auto"/>
+        </w:tblBorders>
+        <w:tblLayout w:type="fixed"/>
+        <w:tblLook w:val="0000" w:firstRow="0" w:lastRow="0" w:firstColumn="0" w:lastColumn="0" w:noHBand="0" w:noVBand="0"/>
+      </w:tblPr>
+      <w:tblGrid>
+        <w:gridCol w:w="900"/>
+        <w:gridCol w:w="3960"/>
+        <w:gridCol w:w="4500"/>
+        <w:gridCol w:w="1260"/>
+        <w:gridCol w:w="2880"/>
+      </w:tblGrid>
+      <w:tr>
+        <w:trPr>
+          <w:cantSplit/>
+          <w:tblHeader/>
+        </w:trPr>
+        <w:tc>
+          <w:tcPr>
+            <w:tcW w:w="900" w:type="dxa"/>
+            <w:shd w:val="clear" w:color="auto" w:fill="A6A6A6"/>
+          </w:tcPr>
+          <w:p>
+            <w:pPr>
+              <w:pStyle w:val="Header"/>
+              <w:tabs>
+                <w:tab w:val="clear" w:pos="4320"/>
+                <w:tab w:val="clear" w:pos="8640"/>
+              </w:tabs>
+              <w:spacing w:before="40" w:after="40"/>
+              <w:jc w:val="both"/>
+              <w:rPr>
+                <w:b/>
+                <w:i/>
+              </w:rPr>
+            </w:pPr>
+            <w:r>
+              <w:rPr>
+                <w:b/>
+              </w:rPr>
+              <w:t>TEST#</w:t>
+            </w:r>
+          </w:p>
+        </w:tc>
+        <w:tc>
+          <w:tcPr>
+            <w:tcW w:w="3960" w:type="dxa"/>
+            <w:shd w:val="clear" w:color="auto" w:fill="A6A6A6"/>
+          </w:tcPr>
+          <w:p>
+            <w:pPr>
+              <w:pStyle w:val="Header"/>
+              <w:tabs>
+                <w:tab w:val="clear" w:pos="4320"/>
+                <w:tab w:val="clear" w:pos="8640"/>
+              </w:tabs>
+              <w:spacing w:before="20" w:after="20"/>
+              <w:rPr>
+                <w:b/>
+                <w:i/>
+              </w:rPr>
+            </w:pPr>
+            <w:r>
+              <w:rPr>
+                <w:b/>
+              </w:rPr>
+              <w:t>ACTION</w:t>
+            </w:r>
+          </w:p>
+        </w:tc>
+        <w:tc>
+          <w:tcPr>
+            <w:tcW w:w="4500" w:type="dxa"/>
+            <w:shd w:val="clear" w:color="auto" w:fill="A6A6A6"/>
+          </w:tcPr>
+          <w:p>
+            <w:pPr>
+              <w:pStyle w:val="Header"/>
+              <w:tabs>
+                <w:tab w:val="clear" w:pos="4320"/>
+                <w:tab w:val="clear" w:pos="8640"/>
+              </w:tabs>
+              <w:spacing w:before="40" w:after="40"/>
+              <w:rPr>
+                <w:b/>
+                <w:i/>
+              </w:rPr>
+            </w:pPr>
+            <w:r>
+              <w:rPr>
+                <w:b/>
+              </w:rPr>
+              <w:t xml:space="preserve">EXPECTED RESULTS </w:t>
+            </w:r>
+          </w:p>
+        </w:tc>
+        <w:tc>
+          <w:tcPr>
+            <w:tcW w:w="1260" w:type="dxa"/>
+            <w:shd w:val="clear" w:color="auto" w:fill="A6A6A6"/>
+          </w:tcPr>
+          <w:p>
+            <w:pPr>
+              <w:pStyle w:val="Header"/>
+              <w:tabs>
+                <w:tab w:val="clear" w:pos="4320"/>
+                <w:tab w:val="clear" w:pos="8640"/>
+              </w:tabs>
+              <w:spacing w:before="40" w:after="40"/>
+              <w:jc w:val="center"/>
+              <w:rPr>
+                <w:b/>
+                <w:i/>
+              </w:rPr>
+            </w:pPr>
+            <w:r>
+              <w:rPr>
+                <w:b/>
+              </w:rPr>
+              <w:t>RESULTS</w:t>
+            </w:r>
+          </w:p>
+          <w:p>
+            <w:pPr>
+              <w:pStyle w:val="Header"/>
+              <w:tabs>
+                <w:tab w:val="clear" w:pos="4320"/>
+                <w:tab w:val="clear" w:pos="8640"/>
+              </w:tabs>
+              <w:spacing w:before="40" w:after="40"/>
+              <w:jc w:val="center"/>
+              <w:rPr>
+                <w:b/>
+                <w:i/>
+              </w:rPr>
+            </w:pPr>
+            <w:r>
+              <w:rPr>
+                <w:b/>
+              </w:rPr>
+              <w:t>P/F/I</w:t>
+            </w:r>
+          </w:p>
+        </w:tc>
+        <w:tc>
+          <w:tcPr>
+            <w:tcW w:w="2880" w:type="dxa"/>
+            <w:shd w:val="clear" w:color="auto" w:fill="A6A6A6"/>
+          </w:tcPr>
+          <w:p>
+            <w:pPr>
+              <w:pStyle w:val="Header"/>
+              <w:tabs>
+                <w:tab w:val="clear" w:pos="4320"/>
+                <w:tab w:val="clear" w:pos="8640"/>
+              </w:tabs>
+              <w:spacing w:before="40" w:after="40"/>
+              <w:rPr>
+                <w:b/>
+                <w:i/>
+              </w:rPr>
+            </w:pPr>
+            <w:r>
+              <w:rPr>
+                <w:b/>
+              </w:rPr>
+              <w:t>COMMENTS</w:t>
+            </w:r>
+          </w:p>
+        </w:tc>
+      </w:tr>
+      <w:tr>
+        <w:trPr>
+          <w:cantSplit/>
+        </w:trPr>
+        <w:tc>
+          <w:tcPr>
+            <w:tcW w:w="900" w:type="dxa"/>
+          </w:tcPr>
+          <w:p>
+            <w:pPr>
+              <w:pStyle w:val="Header"/>
+              <w:tabs>
+                <w:tab w:val="clear" w:pos="4320"/>
+                <w:tab w:val="clear" w:pos="8640"/>
+              </w:tabs>
+              <w:overflowPunct/>
+              <w:autoSpaceDE/>
+              <w:autoSpaceDN/>
+              <w:adjustRightInd/>
+              <w:spacing w:before="40" w:after="40"/>
+              <w:ind w:left="360"/>
+              <w:jc w:val="both"/>
+              <w:textAlignment w:val="auto"/>
+              <w:rPr>
+                <w:i/>
+              </w:rPr>
+            </w:pPr>
+            <w:r>
+              <w:rPr>
+                <w:i/>
+              </w:rPr>
+              <w:t>1.</w:t>
+            </w:r>
+          </w:p>
+        </w:tc>
+        <w:tc>
+          <w:tcPr>
+            <w:tcW w:w="3960" w:type="dxa"/>
+          </w:tcPr>
+          <w:p>
+            <w:pPr>
+              <w:pStyle w:val="CSETableText"/>
+              <w:ind w:left="159"/>
+              <w:rPr>
+                <w:rFonts w:asciiTheme="minorHAnsi" w:hAnsiTheme="minorHAnsi"/>
+                <w:bCs/>
+                <w:szCs w:val="20"/>
+              </w:rPr>
+            </w:pPr>
+            <w:r>
+              <w:rPr>
+                <w:rFonts w:asciiTheme="minorHAnsi" w:hAnsiTheme="minorHAnsi"/>
+                <w:bCs/>
+                <w:szCs w:val="20"/>
+              </w:rPr>
+              <w:t xml:space="preserve">Run sql agent job </w:t>
+            </w:r>
+            <w:proofErr w:type="spellStart"/>
+            <w:r>
+              <w:rPr>
+                <w:rFonts w:asciiTheme="minorHAnsi" w:hAnsiTheme="minorHAnsi"/>
+                <w:bCs/>
+                <w:szCs w:val="20"/>
+              </w:rPr>
+              <w:t>CoachingSurveyNotifications</w:t>
+            </w:r>
+            <w:proofErr w:type="spellEnd"/>
+          </w:p>
+          <w:p>
+            <w:pPr>
+              <w:pStyle w:val="CSETableText"/>
+              <w:ind w:left="159"/>
+              <w:rPr>
+                <w:rFonts w:asciiTheme="minorHAnsi" w:hAnsiTheme="minorHAnsi"/>
+                <w:bCs/>
+                <w:szCs w:val="20"/>
+              </w:rPr>
+            </w:pPr>
+            <w:r>
+              <w:rPr>
+                <w:rFonts w:asciiTheme="minorHAnsi" w:hAnsiTheme="minorHAnsi"/>
+                <w:bCs/>
+                <w:szCs w:val="20"/>
+              </w:rPr>
+              <w:t>Click Survey link in email.</w:t>
+            </w:r>
+          </w:p>
+          <w:p>
+            <w:pPr>
+              <w:pStyle w:val="Header"/>
+              <w:tabs>
+                <w:tab w:val="clear" w:pos="4320"/>
+                <w:tab w:val="clear" w:pos="8640"/>
+              </w:tabs>
+              <w:spacing w:before="40" w:after="40"/>
+              <w:rPr>
+                <w:rFonts w:ascii="Tahoma" w:hAnsi="Tahoma" w:cs="Tahoma"/>
+              </w:rPr>
+            </w:pPr>
+            <w:hyperlink r:id="rId35" w:history="1">
+              <w:r>
+                <w:rPr>
+                  <w:rStyle w:val="Hyperlink"/>
+                  <w:rFonts w:ascii="Tahoma" w:hAnsi="Tahoma" w:cs="Tahoma"/>
+                </w:rPr>
+                <w:t>Please click here to open the survey form and respond to the questions.</w:t>
+              </w:r>
+            </w:hyperlink>
+          </w:p>
+          <w:p>
+            <w:pPr>
+              <w:pStyle w:val="CSETableText"/>
+              <w:ind w:left="159"/>
+              <w:rPr>
+                <w:rFonts w:asciiTheme="minorHAnsi" w:hAnsiTheme="minorHAnsi"/>
+                <w:bCs/>
+                <w:szCs w:val="20"/>
+              </w:rPr>
+            </w:pPr>
+          </w:p>
+        </w:tc>
+        <w:tc>
+          <w:tcPr>
+            <w:tcW w:w="4500" w:type="dxa"/>
+          </w:tcPr>
+          <w:p>
+            <w:pPr>
+              <w:pStyle w:val="Header"/>
+              <w:tabs>
+                <w:tab w:val="clear" w:pos="4320"/>
+                <w:tab w:val="clear" w:pos="8640"/>
+              </w:tabs>
+              <w:spacing w:before="40" w:after="40"/>
+              <w:rPr>
+                <w:rFonts w:ascii="Tahoma" w:hAnsi="Tahoma" w:cs="Tahoma"/>
+              </w:rPr>
+            </w:pPr>
+            <w:r>
+              <w:rPr>
+                <w:rFonts w:asciiTheme="minorHAnsi" w:hAnsiTheme="minorHAnsi"/>
+                <w:bCs/>
+              </w:rPr>
+              <w:t>Should open survey in new link.</w:t>
+            </w:r>
+          </w:p>
+          <w:p>
+            <w:pPr>
+              <w:pStyle w:val="Header"/>
+              <w:tabs>
+                <w:tab w:val="clear" w:pos="4320"/>
+                <w:tab w:val="clear" w:pos="8640"/>
+              </w:tabs>
+              <w:spacing w:before="40" w:after="40"/>
+              <w:rPr>
+                <w:rFonts w:ascii="Tahoma" w:hAnsi="Tahoma" w:cs="Tahoma"/>
+              </w:rPr>
+            </w:pPr>
+          </w:p>
+          <w:p>
+            <w:pPr>
+              <w:pStyle w:val="Header"/>
+              <w:tabs>
+                <w:tab w:val="clear" w:pos="4320"/>
+                <w:tab w:val="clear" w:pos="8640"/>
+              </w:tabs>
+              <w:spacing w:before="40" w:after="40"/>
+              <w:rPr>
+                <w:rFonts w:asciiTheme="minorHAnsi" w:hAnsiTheme="minorHAnsi"/>
+              </w:rPr>
+            </w:pPr>
+            <w:r>
+              <w:rPr>
+                <w:rFonts w:asciiTheme="minorHAnsi" w:hAnsiTheme="minorHAnsi"/>
+              </w:rPr>
+              <w:t>https://f3420-mpmd01.vangent.local/eCoachingLog_Dev/Survey?id=39</w:t>
+            </w:r>
+          </w:p>
+        </w:tc>
+        <w:tc>
+          <w:tcPr>
+            <w:tcW w:w="1260" w:type="dxa"/>
+          </w:tcPr>
+          <w:p>
+            <w:pPr>
+              <w:pStyle w:val="Header"/>
+              <w:tabs>
+                <w:tab w:val="clear" w:pos="4320"/>
+                <w:tab w:val="clear" w:pos="8640"/>
+              </w:tabs>
+              <w:spacing w:before="40" w:after="40"/>
+              <w:jc w:val="center"/>
+              <w:rPr>
+                <w:i/>
+              </w:rPr>
+            </w:pPr>
+            <w:r>
+              <w:rPr>
+                <w:i/>
+              </w:rPr>
+              <w:t>P</w:t>
+            </w:r>
+          </w:p>
+        </w:tc>
+        <w:tc>
+          <w:tcPr>
+            <w:tcW w:w="2880" w:type="dxa"/>
+          </w:tcPr>
+          <w:p>
+            <w:pPr>
+              <w:pStyle w:val="Header"/>
+              <w:tabs>
+                <w:tab w:val="clear" w:pos="4320"/>
+                <w:tab w:val="clear" w:pos="8640"/>
+              </w:tabs>
+              <w:spacing w:before="40" w:after="40"/>
+              <w:rPr>
+                <w:i/>
+              </w:rPr>
+            </w:pPr>
+            <w:r>
+              <w:rPr>
+                <w:i/>
+              </w:rPr>
+              <w:t>eCL-274943-141274</w:t>
+            </w:r>
+          </w:p>
+          <w:p>
+            <w:pPr>
+              <w:pStyle w:val="Header"/>
+              <w:tabs>
+                <w:tab w:val="clear" w:pos="4320"/>
+                <w:tab w:val="clear" w:pos="8640"/>
+              </w:tabs>
+              <w:spacing w:before="40" w:after="40"/>
+              <w:rPr>
+                <w:i/>
+              </w:rPr>
+            </w:pPr>
+          </w:p>
+        </w:tc>
+      </w:tr>
+      <w:tr>
+        <w:trPr>
+          <w:cantSplit/>
+        </w:trPr>
+        <w:tc>
+          <w:tcPr>
+            <w:tcW w:w="900" w:type="dxa"/>
+          </w:tcPr>
+          <w:p>
+            <w:pPr>
+              <w:pStyle w:val="Header"/>
+              <w:tabs>
+                <w:tab w:val="clear" w:pos="4320"/>
+                <w:tab w:val="clear" w:pos="8640"/>
+              </w:tabs>
+              <w:overflowPunct/>
+              <w:autoSpaceDE/>
+              <w:autoSpaceDN/>
+              <w:adjustRightInd/>
+              <w:spacing w:before="40" w:after="40"/>
+              <w:ind w:left="360"/>
+              <w:jc w:val="both"/>
+              <w:textAlignment w:val="auto"/>
+              <w:rPr>
+                <w:i/>
+              </w:rPr>
+            </w:pPr>
+            <w:r>
+              <w:rPr>
+                <w:i/>
+              </w:rPr>
+              <w:t>2.</w:t>
+            </w:r>
+          </w:p>
+        </w:tc>
+        <w:tc>
+          <w:tcPr>
+            <w:tcW w:w="3960" w:type="dxa"/>
+          </w:tcPr>
+          <w:p>
+            <w:pPr>
+              <w:pStyle w:val="CSETableText"/>
+              <w:ind w:left="159"/>
+              <w:rPr>
+                <w:rFonts w:asciiTheme="minorHAnsi" w:hAnsiTheme="minorHAnsi"/>
+                <w:bCs/>
+                <w:szCs w:val="20"/>
+              </w:rPr>
+            </w:pPr>
+            <w:r>
+              <w:rPr>
+                <w:rFonts w:asciiTheme="minorHAnsi" w:hAnsiTheme="minorHAnsi"/>
+                <w:bCs/>
+                <w:szCs w:val="20"/>
+              </w:rPr>
+              <w:t xml:space="preserve">Run sql agent job </w:t>
+            </w:r>
+            <w:proofErr w:type="spellStart"/>
+            <w:r>
+              <w:rPr>
+                <w:rFonts w:asciiTheme="minorHAnsi" w:hAnsiTheme="minorHAnsi"/>
+                <w:bCs/>
+                <w:szCs w:val="20"/>
+              </w:rPr>
+              <w:t>CoachingSurveyReminders</w:t>
+            </w:r>
+            <w:proofErr w:type="spellEnd"/>
+          </w:p>
+          <w:p>
+            <w:pPr>
+              <w:pStyle w:val="Header"/>
+              <w:tabs>
+                <w:tab w:val="clear" w:pos="4320"/>
+                <w:tab w:val="clear" w:pos="8640"/>
+              </w:tabs>
+              <w:spacing w:before="40" w:after="40"/>
+              <w:rPr>
+                <w:rFonts w:ascii="Tahoma" w:hAnsi="Tahoma" w:cs="Tahoma"/>
+              </w:rPr>
+            </w:pPr>
+            <w:hyperlink r:id="rId36" w:history="1">
+              <w:r>
+                <w:rPr>
+                  <w:rStyle w:val="Hyperlink"/>
+                  <w:rFonts w:ascii="Tahoma" w:hAnsi="Tahoma" w:cs="Tahoma"/>
+                </w:rPr>
+                <w:t>Please click here to open the survey form and respond to the questions.</w:t>
+              </w:r>
+            </w:hyperlink>
+          </w:p>
+          <w:p>
+            <w:pPr>
+              <w:pStyle w:val="CSETableText"/>
+              <w:ind w:left="159"/>
+              <w:rPr>
+                <w:rFonts w:asciiTheme="minorHAnsi" w:hAnsiTheme="minorHAnsi"/>
+                <w:bCs/>
+                <w:szCs w:val="20"/>
+              </w:rPr>
+            </w:pPr>
+          </w:p>
+        </w:tc>
+        <w:tc>
+          <w:tcPr>
+            <w:tcW w:w="4500" w:type="dxa"/>
+          </w:tcPr>
+          <w:p>
+            <w:pPr>
+              <w:pStyle w:val="Header"/>
+              <w:tabs>
+                <w:tab w:val="clear" w:pos="4320"/>
+                <w:tab w:val="clear" w:pos="8640"/>
+              </w:tabs>
+              <w:spacing w:before="40" w:after="40"/>
+              <w:rPr>
+                <w:rFonts w:ascii="Tahoma" w:hAnsi="Tahoma" w:cs="Tahoma"/>
+              </w:rPr>
+            </w:pPr>
+            <w:r>
+              <w:rPr>
+                <w:rFonts w:asciiTheme="minorHAnsi" w:hAnsiTheme="minorHAnsi"/>
+                <w:bCs/>
+              </w:rPr>
+              <w:t>Should open survey in new link.</w:t>
+            </w:r>
+          </w:p>
+          <w:p>
+            <w:pPr>
+              <w:pStyle w:val="Header"/>
+              <w:tabs>
+                <w:tab w:val="clear" w:pos="4320"/>
+                <w:tab w:val="clear" w:pos="8640"/>
+              </w:tabs>
+              <w:spacing w:before="40" w:after="40"/>
+              <w:rPr>
+                <w:rFonts w:ascii="Tahoma" w:hAnsi="Tahoma" w:cs="Tahoma"/>
+              </w:rPr>
+            </w:pPr>
+          </w:p>
+          <w:p>
+            <w:pPr>
+              <w:pStyle w:val="Header"/>
+              <w:tabs>
+                <w:tab w:val="clear" w:pos="4320"/>
+                <w:tab w:val="clear" w:pos="8640"/>
+              </w:tabs>
+              <w:spacing w:before="40" w:after="40"/>
+              <w:rPr>
+                <w:rFonts w:asciiTheme="minorHAnsi" w:hAnsiTheme="minorHAnsi"/>
+              </w:rPr>
+            </w:pPr>
+            <w:r>
+              <w:rPr>
+                <w:rFonts w:asciiTheme="minorHAnsi" w:hAnsiTheme="minorHAnsi"/>
+              </w:rPr>
+              <w:t>https://f3420-mpmd01.vangent.local/eCoachingLog_Dev/Survey?id=39</w:t>
+            </w:r>
+          </w:p>
+        </w:tc>
+        <w:tc>
+          <w:tcPr>
+            <w:tcW w:w="1260" w:type="dxa"/>
+          </w:tcPr>
+          <w:p>
+            <w:pPr>
+              <w:pStyle w:val="Header"/>
+              <w:tabs>
+                <w:tab w:val="clear" w:pos="4320"/>
+                <w:tab w:val="clear" w:pos="8640"/>
+              </w:tabs>
+              <w:spacing w:before="40" w:after="40"/>
+              <w:jc w:val="center"/>
+              <w:rPr>
+                <w:i/>
+              </w:rPr>
+            </w:pPr>
+            <w:r>
+              <w:rPr>
+                <w:i/>
+              </w:rPr>
+              <w:t>P</w:t>
+            </w:r>
+          </w:p>
+        </w:tc>
+        <w:tc>
+          <w:tcPr>
+            <w:tcW w:w="2880" w:type="dxa"/>
+          </w:tcPr>
+          <w:p>
+            <w:pPr>
+              <w:pStyle w:val="Header"/>
+              <w:tabs>
+                <w:tab w:val="clear" w:pos="4320"/>
+                <w:tab w:val="clear" w:pos="8640"/>
+              </w:tabs>
+              <w:spacing w:before="40" w:after="40"/>
+              <w:rPr>
+                <w:i/>
+              </w:rPr>
+            </w:pPr>
+            <w:r>
+              <w:rPr>
+                <w:i/>
+              </w:rPr>
+              <w:t>eCL-274943-141274</w:t>
             </w:r>
           </w:p>
         </w:tc>
@@ -44620,9 +47638,9 @@
       </w:pPr>
     </w:p>
     <w:sectPr>
-      <w:headerReference w:type="default" r:id="rId35"/>
-      <w:footerReference w:type="default" r:id="rId36"/>
-      <w:footerReference w:type="first" r:id="rId37"/>
+      <w:headerReference w:type="default" r:id="rId37"/>
+      <w:footerReference w:type="default" r:id="rId38"/>
+      <w:footerReference w:type="first" r:id="rId39"/>
       <w:pgSz w:w="15840" w:h="12240" w:orient="landscape" w:code="1"/>
       <w:pgMar w:top="720" w:right="1080" w:bottom="720" w:left="1080" w:header="720" w:footer="720" w:gutter="0"/>
       <w:cols w:space="720"/>
@@ -44773,7 +47791,7 @@
         <w:sz w:val="18"/>
         <w:szCs w:val="18"/>
       </w:rPr>
-      <w:t>53</w:t>
+      <w:t>21</w:t>
     </w:r>
     <w:r>
       <w:rPr>
@@ -44822,7 +47840,7 @@
         <w:sz w:val="18"/>
         <w:szCs w:val="18"/>
       </w:rPr>
-      <w:t>53</w:t>
+      <w:t>55</w:t>
     </w:r>
     <w:r>
       <w:rPr>
@@ -45018,7 +48036,21 @@
       <w:rPr>
         <w:sz w:val="18"/>
       </w:rPr>
-      <w:t xml:space="preserve">                                                              eCoaching Submission Test Plan</w:t>
+      <w:t xml:space="preserve">                                                              </w:t>
+    </w:r>
+    <w:proofErr w:type="gramStart"/>
+    <w:r>
+      <w:rPr>
+        <w:sz w:val="18"/>
+      </w:rPr>
+      <w:t>eCoaching</w:t>
+    </w:r>
+    <w:proofErr w:type="gramEnd"/>
+    <w:r>
+      <w:rPr>
+        <w:sz w:val="18"/>
+      </w:rPr>
+      <w:t xml:space="preserve"> Submission Test Plan</w:t>
     </w:r>
     <w:r>
       <w:rPr>
@@ -45494,7 +48526,7 @@
   <w:abstractNum w:abstractNumId="4" w15:restartNumberingAfterBreak="0">
     <w:nsid w:val="3B9A3BBD"/>
     <w:multiLevelType w:val="hybridMultilevel"/>
-    <w:tmpl w:val="0A0A7EA6"/>
+    <w:tmpl w:val="9A9277EE"/>
     <w:lvl w:ilvl="0" w:tplc="0409000F">
       <w:start w:val="1"/>
       <w:numFmt w:val="decimal"/>
@@ -46269,6 +49301,92 @@
       </w:pPr>
     </w:lvl>
   </w:abstractNum>
+  <w:abstractNum w:abstractNumId="12" w15:restartNumberingAfterBreak="0">
+    <w:nsid w:val="7F0E1164"/>
+    <w:multiLevelType w:val="hybridMultilevel"/>
+    <w:tmpl w:val="0A0A7EA6"/>
+    <w:lvl w:ilvl="0" w:tplc="0409000F">
+      <w:start w:val="1"/>
+      <w:numFmt w:val="decimal"/>
+      <w:lvlText w:val="%1."/>
+      <w:lvlJc w:val="left"/>
+      <w:pPr>
+        <w:ind w:left="720" w:hanging="360"/>
+      </w:pPr>
+    </w:lvl>
+    <w:lvl w:ilvl="1" w:tplc="04090019" w:tentative="1">
+      <w:start w:val="1"/>
+      <w:numFmt w:val="lowerLetter"/>
+      <w:lvlText w:val="%2."/>
+      <w:lvlJc w:val="left"/>
+      <w:pPr>
+        <w:ind w:left="1440" w:hanging="360"/>
+      </w:pPr>
+    </w:lvl>
+    <w:lvl w:ilvl="2" w:tplc="0409001B" w:tentative="1">
+      <w:start w:val="1"/>
+      <w:numFmt w:val="lowerRoman"/>
+      <w:lvlText w:val="%3."/>
+      <w:lvlJc w:val="right"/>
+      <w:pPr>
+        <w:ind w:left="2160" w:hanging="180"/>
+      </w:pPr>
+    </w:lvl>
+    <w:lvl w:ilvl="3" w:tplc="0409000F" w:tentative="1">
+      <w:start w:val="1"/>
+      <w:numFmt w:val="decimal"/>
+      <w:lvlText w:val="%4."/>
+      <w:lvlJc w:val="left"/>
+      <w:pPr>
+        <w:ind w:left="2880" w:hanging="360"/>
+      </w:pPr>
+    </w:lvl>
+    <w:lvl w:ilvl="4" w:tplc="04090019" w:tentative="1">
+      <w:start w:val="1"/>
+      <w:numFmt w:val="lowerLetter"/>
+      <w:lvlText w:val="%5."/>
+      <w:lvlJc w:val="left"/>
+      <w:pPr>
+        <w:ind w:left="3600" w:hanging="360"/>
+      </w:pPr>
+    </w:lvl>
+    <w:lvl w:ilvl="5" w:tplc="0409001B" w:tentative="1">
+      <w:start w:val="1"/>
+      <w:numFmt w:val="lowerRoman"/>
+      <w:lvlText w:val="%6."/>
+      <w:lvlJc w:val="right"/>
+      <w:pPr>
+        <w:ind w:left="4320" w:hanging="180"/>
+      </w:pPr>
+    </w:lvl>
+    <w:lvl w:ilvl="6" w:tplc="0409000F" w:tentative="1">
+      <w:start w:val="1"/>
+      <w:numFmt w:val="decimal"/>
+      <w:lvlText w:val="%7."/>
+      <w:lvlJc w:val="left"/>
+      <w:pPr>
+        <w:ind w:left="5040" w:hanging="360"/>
+      </w:pPr>
+    </w:lvl>
+    <w:lvl w:ilvl="7" w:tplc="04090019" w:tentative="1">
+      <w:start w:val="1"/>
+      <w:numFmt w:val="lowerLetter"/>
+      <w:lvlText w:val="%8."/>
+      <w:lvlJc w:val="left"/>
+      <w:pPr>
+        <w:ind w:left="5760" w:hanging="360"/>
+      </w:pPr>
+    </w:lvl>
+    <w:lvl w:ilvl="8" w:tplc="0409001B" w:tentative="1">
+      <w:start w:val="1"/>
+      <w:numFmt w:val="lowerRoman"/>
+      <w:lvlText w:val="%9."/>
+      <w:lvlJc w:val="right"/>
+      <w:pPr>
+        <w:ind w:left="6480" w:hanging="180"/>
+      </w:pPr>
+    </w:lvl>
+  </w:abstractNum>
   <w:num w:numId="1">
     <w:abstractNumId w:val="9"/>
   </w:num>
@@ -46304,6 +49422,9 @@
   </w:num>
   <w:num w:numId="12">
     <w:abstractNumId w:val="1"/>
+  </w:num>
+  <w:num w:numId="13">
+    <w:abstractNumId w:val="12"/>
   </w:num>
   <w:numIdMacAtCleanup w:val="4"/>
 </w:numbering>
@@ -47541,7 +50662,7 @@
 </file>
 
 <file path=customXml/itemProps1.xml><?xml version="1.0" encoding="utf-8"?>
-<ds:datastoreItem xmlns:ds="http://schemas.openxmlformats.org/officeDocument/2006/customXml" ds:itemID="{614D64DE-9DDA-484C-82E2-A67576275A91}">
+<ds:datastoreItem xmlns:ds="http://schemas.openxmlformats.org/officeDocument/2006/customXml" ds:itemID="{6C9BC771-4B55-4F0B-8591-FFB68A0009FC}">
   <ds:schemaRefs>
     <ds:schemaRef ds:uri="http://schemas.openxmlformats.org/officeDocument/2006/bibliography"/>
   </ds:schemaRefs>

--- a/Unit Test/Scripts/CCO_eCoaching_Log_Script_Notification_UTD.docx
+++ b/Unit Test/Scripts/CCO_eCoaching_Log_Script_Notification_UTD.docx
@@ -274,7 +274,7 @@
           <w:sz w:val="18"/>
           <w:szCs w:val="18"/>
         </w:rPr>
-        <w:t>May 11, 2018</w:t>
+        <w:t>February 19, 2019</w:t>
       </w:r>
       <w:r>
         <w:rPr>
@@ -1255,21 +1255,7 @@
               <w:rPr>
                 <w:rFonts w:asciiTheme="minorHAnsi" w:hAnsiTheme="minorHAnsi"/>
               </w:rPr>
-              <w:t xml:space="preserve">Update LCS reminder recipients to Review </w:t>
-            </w:r>
-            <w:proofErr w:type="spellStart"/>
-            <w:r>
-              <w:rPr>
-                <w:rFonts w:asciiTheme="minorHAnsi" w:hAnsiTheme="minorHAnsi"/>
-              </w:rPr>
-              <w:t>Mgrs</w:t>
-            </w:r>
-            <w:proofErr w:type="spellEnd"/>
-            <w:r>
-              <w:rPr>
-                <w:rFonts w:asciiTheme="minorHAnsi" w:hAnsiTheme="minorHAnsi"/>
-              </w:rPr>
-              <w:t xml:space="preserve"> and their Sups</w:t>
+              <w:t>Update LCS reminder recipients to Review Mgrs and their Sups</w:t>
             </w:r>
             <w:r>
               <w:rPr>
@@ -1784,6 +1770,80 @@
             </w:r>
             <w:r>
               <w:t>New architecture for eCoaching Surveys</w:t>
+            </w:r>
+          </w:p>
+        </w:tc>
+        <w:tc>
+          <w:tcPr>
+            <w:tcW w:w="2970" w:type="dxa"/>
+            <w:tcBorders>
+              <w:top w:val="single" w:sz="6" w:space="0" w:color="C0C0C0"/>
+              <w:left w:val="single" w:sz="6" w:space="0" w:color="C0C0C0"/>
+              <w:bottom w:val="single" w:sz="6" w:space="0" w:color="C0C0C0"/>
+              <w:right w:val="single" w:sz="6" w:space="0" w:color="C0C0C0"/>
+            </w:tcBorders>
+          </w:tcPr>
+          <w:p>
+            <w:r>
+              <w:t>Susmitha Palacherla</w:t>
+            </w:r>
+          </w:p>
+        </w:tc>
+      </w:tr>
+      <w:tr>
+        <w:tc>
+          <w:tcPr>
+            <w:tcW w:w="1440" w:type="dxa"/>
+            <w:tcBorders>
+              <w:top w:val="single" w:sz="6" w:space="0" w:color="C0C0C0"/>
+              <w:left w:val="single" w:sz="6" w:space="0" w:color="C0C0C0"/>
+              <w:bottom w:val="single" w:sz="6" w:space="0" w:color="C0C0C0"/>
+              <w:right w:val="single" w:sz="6" w:space="0" w:color="C0C0C0"/>
+            </w:tcBorders>
+          </w:tcPr>
+          <w:p>
+            <w:r>
+              <w:t>02/19/2018</w:t>
+            </w:r>
+          </w:p>
+        </w:tc>
+        <w:tc>
+          <w:tcPr>
+            <w:tcW w:w="1998" w:type="dxa"/>
+            <w:tcBorders>
+              <w:top w:val="single" w:sz="6" w:space="0" w:color="C0C0C0"/>
+              <w:left w:val="single" w:sz="6" w:space="0" w:color="C0C0C0"/>
+              <w:bottom w:val="single" w:sz="6" w:space="0" w:color="C0C0C0"/>
+              <w:right w:val="single" w:sz="6" w:space="0" w:color="C0C0C0"/>
+            </w:tcBorders>
+          </w:tcPr>
+          <w:p>
+            <w:r>
+              <w:t>9.0</w:t>
+            </w:r>
+          </w:p>
+        </w:tc>
+        <w:tc>
+          <w:tcPr>
+            <w:tcW w:w="5220" w:type="dxa"/>
+            <w:tcBorders>
+              <w:top w:val="single" w:sz="6" w:space="0" w:color="C0C0C0"/>
+              <w:left w:val="single" w:sz="6" w:space="0" w:color="C0C0C0"/>
+              <w:bottom w:val="single" w:sz="6" w:space="0" w:color="C0C0C0"/>
+              <w:right w:val="single" w:sz="6" w:space="0" w:color="C0C0C0"/>
+            </w:tcBorders>
+          </w:tcPr>
+          <w:p>
+            <w:r>
+              <w:t xml:space="preserve">TFS 13413 – Dev webserver move to </w:t>
+            </w:r>
+            <w:proofErr w:type="spellStart"/>
+            <w:r>
+              <w:t>AD.local</w:t>
+            </w:r>
+            <w:proofErr w:type="spellEnd"/>
+            <w:r>
+              <w:t xml:space="preserve"> domain</w:t>
             </w:r>
           </w:p>
         </w:tc>
@@ -3169,25 +3229,7 @@
                 <w:bCs/>
                 <w:szCs w:val="20"/>
               </w:rPr>
-              <w:t xml:space="preserve">Open the </w:t>
-            </w:r>
-            <w:proofErr w:type="spellStart"/>
-            <w:r>
-              <w:rPr>
-                <w:rFonts w:asciiTheme="minorHAnsi" w:hAnsiTheme="minorHAnsi"/>
-                <w:bCs/>
-                <w:szCs w:val="20"/>
-              </w:rPr>
-              <w:t>EC.Coaching_Log</w:t>
-            </w:r>
-            <w:proofErr w:type="spellEnd"/>
-            <w:r>
-              <w:rPr>
-                <w:rFonts w:asciiTheme="minorHAnsi" w:hAnsiTheme="minorHAnsi"/>
-                <w:bCs/>
-                <w:szCs w:val="20"/>
-              </w:rPr>
-              <w:t xml:space="preserve"> database table and modify SQL query to locate </w:t>
+              <w:t xml:space="preserve">Open the EC.Coaching_Log database table and modify SQL query to locate </w:t>
             </w:r>
             <w:proofErr w:type="spellStart"/>
             <w:r>
@@ -3231,19 +3273,11 @@
               </w:rPr>
               <w:t xml:space="preserve">Verify that </w:t>
             </w:r>
-            <w:proofErr w:type="spellStart"/>
-            <w:r>
-              <w:rPr>
-                <w:rFonts w:asciiTheme="minorHAnsi" w:hAnsiTheme="minorHAnsi"/>
-              </w:rPr>
-              <w:t>EmailSent</w:t>
-            </w:r>
-            <w:proofErr w:type="spellEnd"/>
-            <w:r>
-              <w:rPr>
-                <w:rFonts w:asciiTheme="minorHAnsi" w:hAnsiTheme="minorHAnsi"/>
-              </w:rPr>
-              <w:t xml:space="preserve"> value of record(s) are set to “1”</w:t>
+            <w:r>
+              <w:rPr>
+                <w:rFonts w:asciiTheme="minorHAnsi" w:hAnsiTheme="minorHAnsi"/>
+              </w:rPr>
+              <w:t>EmailSent value of record(s) are set to “1”</w:t>
             </w:r>
           </w:p>
         </w:tc>
@@ -4777,25 +4811,7 @@
                 <w:bCs/>
                 <w:szCs w:val="20"/>
               </w:rPr>
-              <w:t xml:space="preserve">Open the </w:t>
-            </w:r>
-            <w:proofErr w:type="spellStart"/>
-            <w:r>
-              <w:rPr>
-                <w:rFonts w:asciiTheme="minorHAnsi" w:hAnsiTheme="minorHAnsi"/>
-                <w:bCs/>
-                <w:szCs w:val="20"/>
-              </w:rPr>
-              <w:t>EC.Coaching_Log</w:t>
-            </w:r>
-            <w:proofErr w:type="spellEnd"/>
-            <w:r>
-              <w:rPr>
-                <w:rFonts w:asciiTheme="minorHAnsi" w:hAnsiTheme="minorHAnsi"/>
-                <w:bCs/>
-                <w:szCs w:val="20"/>
-              </w:rPr>
-              <w:t xml:space="preserve"> database table and modify SQL query to locate </w:t>
+              <w:t xml:space="preserve">Open the EC.Coaching_Log database table and modify SQL query to locate </w:t>
             </w:r>
             <w:proofErr w:type="spellStart"/>
             <w:r>
@@ -4837,21 +4853,7 @@
               <w:rPr>
                 <w:rFonts w:asciiTheme="minorHAnsi" w:hAnsiTheme="minorHAnsi"/>
               </w:rPr>
-              <w:t xml:space="preserve">Verify that </w:t>
-            </w:r>
-            <w:proofErr w:type="spellStart"/>
-            <w:r>
-              <w:rPr>
-                <w:rFonts w:asciiTheme="minorHAnsi" w:hAnsiTheme="minorHAnsi"/>
-              </w:rPr>
-              <w:t>EmailSent</w:t>
-            </w:r>
-            <w:proofErr w:type="spellEnd"/>
-            <w:r>
-              <w:rPr>
-                <w:rFonts w:asciiTheme="minorHAnsi" w:hAnsiTheme="minorHAnsi"/>
-              </w:rPr>
-              <w:t xml:space="preserve"> value of record(s) are set to “1”</w:t>
+              <w:t>Verify that EmailSent value of record(s) are set to “1”</w:t>
             </w:r>
           </w:p>
         </w:tc>
@@ -5119,21 +5121,7 @@
               <w:rPr>
                 <w:rFonts w:asciiTheme="minorHAnsi" w:hAnsiTheme="minorHAnsi"/>
               </w:rPr>
-              <w:t xml:space="preserve">Set up a process to send Email reminders for </w:t>
-            </w:r>
-            <w:proofErr w:type="spellStart"/>
-            <w:r>
-              <w:rPr>
-                <w:rFonts w:asciiTheme="minorHAnsi" w:hAnsiTheme="minorHAnsi"/>
-              </w:rPr>
-              <w:t>Coachings</w:t>
-            </w:r>
-            <w:proofErr w:type="spellEnd"/>
-            <w:r>
-              <w:rPr>
-                <w:rFonts w:asciiTheme="minorHAnsi" w:hAnsiTheme="minorHAnsi"/>
-              </w:rPr>
-              <w:t xml:space="preserve"> that are past due.</w:t>
+              <w:t>Set up a process to send Email reminders for Coachings that are past due.</w:t>
             </w:r>
           </w:p>
           <w:p>
@@ -5304,21 +5292,7 @@
               <w:rPr>
                 <w:rFonts w:asciiTheme="minorHAnsi" w:hAnsiTheme="minorHAnsi"/>
               </w:rPr>
-              <w:t>Supporting Fn - [EC].[</w:t>
-            </w:r>
-            <w:proofErr w:type="spellStart"/>
-            <w:r>
-              <w:rPr>
-                <w:rFonts w:asciiTheme="minorHAnsi" w:hAnsiTheme="minorHAnsi"/>
-              </w:rPr>
-              <w:t>fnGetMaxDateTime</w:t>
-            </w:r>
-            <w:proofErr w:type="spellEnd"/>
-            <w:r>
-              <w:rPr>
-                <w:rFonts w:asciiTheme="minorHAnsi" w:hAnsiTheme="minorHAnsi"/>
-              </w:rPr>
-              <w:t>](@Date1,@Date2)</w:t>
+              <w:t>Supporting Fn - [EC].[fnGetMaxDateTime](@Date1,@Date2)</w:t>
             </w:r>
           </w:p>
         </w:tc>
@@ -9399,25 +9373,7 @@
                 <w:bCs/>
                 <w:szCs w:val="20"/>
               </w:rPr>
-              <w:t xml:space="preserve"> or more before current </w:t>
-            </w:r>
-            <w:proofErr w:type="spellStart"/>
-            <w:r>
-              <w:rPr>
-                <w:rFonts w:asciiTheme="minorHAnsi" w:hAnsiTheme="minorHAnsi"/>
-                <w:bCs/>
-                <w:szCs w:val="20"/>
-              </w:rPr>
-              <w:t>datetime</w:t>
-            </w:r>
-            <w:proofErr w:type="spellEnd"/>
-            <w:r>
-              <w:rPr>
-                <w:rFonts w:asciiTheme="minorHAnsi" w:hAnsiTheme="minorHAnsi"/>
-                <w:bCs/>
-                <w:szCs w:val="20"/>
-              </w:rPr>
-              <w:t>.)</w:t>
+              <w:t xml:space="preserve"> or more before current datetime.)</w:t>
             </w:r>
           </w:p>
           <w:p>
@@ -9930,25 +9886,7 @@
                 <w:bCs/>
                 <w:szCs w:val="20"/>
               </w:rPr>
-              <w:t xml:space="preserve">date NULL and Notification date   set to less than 48 before current </w:t>
-            </w:r>
-            <w:proofErr w:type="spellStart"/>
-            <w:r>
-              <w:rPr>
-                <w:rFonts w:asciiTheme="minorHAnsi" w:hAnsiTheme="minorHAnsi"/>
-                <w:bCs/>
-                <w:szCs w:val="20"/>
-              </w:rPr>
-              <w:t>datetime</w:t>
-            </w:r>
-            <w:proofErr w:type="spellEnd"/>
-            <w:r>
-              <w:rPr>
-                <w:rFonts w:asciiTheme="minorHAnsi" w:hAnsiTheme="minorHAnsi"/>
-                <w:bCs/>
-                <w:szCs w:val="20"/>
-              </w:rPr>
-              <w:t>.)</w:t>
+              <w:t>date NULL and Notification date   set to less than 48 before current datetime.)</w:t>
             </w:r>
           </w:p>
           <w:p>
@@ -10517,25 +10455,7 @@
                 <w:bCs/>
                 <w:szCs w:val="20"/>
               </w:rPr>
-              <w:t xml:space="preserve"> or more before current </w:t>
-            </w:r>
-            <w:proofErr w:type="spellStart"/>
-            <w:r>
-              <w:rPr>
-                <w:rFonts w:asciiTheme="minorHAnsi" w:hAnsiTheme="minorHAnsi"/>
-                <w:bCs/>
-                <w:szCs w:val="20"/>
-              </w:rPr>
-              <w:t>datetime</w:t>
-            </w:r>
-            <w:proofErr w:type="spellEnd"/>
-            <w:r>
-              <w:rPr>
-                <w:rFonts w:asciiTheme="minorHAnsi" w:hAnsiTheme="minorHAnsi"/>
-                <w:bCs/>
-                <w:szCs w:val="20"/>
-              </w:rPr>
-              <w:t>.)</w:t>
+              <w:t xml:space="preserve"> or more before current datetime.)</w:t>
             </w:r>
           </w:p>
           <w:p>
@@ -11074,25 +10994,7 @@
                 <w:bCs/>
                 <w:szCs w:val="20"/>
               </w:rPr>
-              <w:t xml:space="preserve">(Reassign date populated and set to less than 48 before current </w:t>
-            </w:r>
-            <w:proofErr w:type="spellStart"/>
-            <w:r>
-              <w:rPr>
-                <w:rFonts w:asciiTheme="minorHAnsi" w:hAnsiTheme="minorHAnsi"/>
-                <w:bCs/>
-                <w:szCs w:val="20"/>
-              </w:rPr>
-              <w:t>datetime</w:t>
-            </w:r>
-            <w:proofErr w:type="spellEnd"/>
-            <w:r>
-              <w:rPr>
-                <w:rFonts w:asciiTheme="minorHAnsi" w:hAnsiTheme="minorHAnsi"/>
-                <w:bCs/>
-                <w:szCs w:val="20"/>
-              </w:rPr>
-              <w:t>.)</w:t>
+              <w:t>(Reassign date populated and set to less than 48 before current datetime.)</w:t>
             </w:r>
           </w:p>
           <w:p>
@@ -11176,21 +11078,7 @@
               <w:rPr>
                 <w:rFonts w:asciiTheme="minorHAnsi" w:hAnsiTheme="minorHAnsi"/>
               </w:rPr>
-              <w:t xml:space="preserve">Verify that </w:t>
-            </w:r>
-            <w:proofErr w:type="spellStart"/>
-            <w:r>
-              <w:rPr>
-                <w:rFonts w:asciiTheme="minorHAnsi" w:hAnsiTheme="minorHAnsi"/>
-              </w:rPr>
-              <w:t>EmailSent</w:t>
-            </w:r>
-            <w:proofErr w:type="spellEnd"/>
-            <w:r>
-              <w:rPr>
-                <w:rFonts w:asciiTheme="minorHAnsi" w:hAnsiTheme="minorHAnsi"/>
-              </w:rPr>
-              <w:t xml:space="preserve"> value of record(s) are set to “1”</w:t>
+              <w:t>Verify that EmailSent value of record(s) are set to “1”</w:t>
             </w:r>
           </w:p>
         </w:tc>
@@ -11708,25 +11596,7 @@
                 <w:bCs/>
                 <w:szCs w:val="20"/>
               </w:rPr>
-              <w:t xml:space="preserve"> or more before current </w:t>
-            </w:r>
-            <w:proofErr w:type="spellStart"/>
-            <w:r>
-              <w:rPr>
-                <w:rFonts w:asciiTheme="minorHAnsi" w:hAnsiTheme="minorHAnsi"/>
-                <w:bCs/>
-                <w:szCs w:val="20"/>
-              </w:rPr>
-              <w:t>datetime</w:t>
-            </w:r>
-            <w:proofErr w:type="spellEnd"/>
-            <w:r>
-              <w:rPr>
-                <w:rFonts w:asciiTheme="minorHAnsi" w:hAnsiTheme="minorHAnsi"/>
-                <w:bCs/>
-                <w:szCs w:val="20"/>
-              </w:rPr>
-              <w:t>.)</w:t>
+              <w:t xml:space="preserve"> or more before current datetime.)</w:t>
             </w:r>
           </w:p>
           <w:p>
@@ -12335,25 +12205,7 @@
                 <w:bCs/>
                 <w:szCs w:val="20"/>
               </w:rPr>
-              <w:t xml:space="preserve"> before current </w:t>
-            </w:r>
-            <w:proofErr w:type="spellStart"/>
-            <w:r>
-              <w:rPr>
-                <w:rFonts w:asciiTheme="minorHAnsi" w:hAnsiTheme="minorHAnsi"/>
-                <w:bCs/>
-                <w:szCs w:val="20"/>
-              </w:rPr>
-              <w:t>datetime</w:t>
-            </w:r>
-            <w:proofErr w:type="spellEnd"/>
-            <w:r>
-              <w:rPr>
-                <w:rFonts w:asciiTheme="minorHAnsi" w:hAnsiTheme="minorHAnsi"/>
-                <w:bCs/>
-                <w:szCs w:val="20"/>
-              </w:rPr>
-              <w:t>.)</w:t>
+              <w:t xml:space="preserve"> before current datetime.)</w:t>
             </w:r>
           </w:p>
           <w:p>
@@ -12935,25 +12787,7 @@
                 <w:bCs/>
                 <w:szCs w:val="20"/>
               </w:rPr>
-              <w:t xml:space="preserve"> or more before current </w:t>
-            </w:r>
-            <w:proofErr w:type="spellStart"/>
-            <w:r>
-              <w:rPr>
-                <w:rFonts w:asciiTheme="minorHAnsi" w:hAnsiTheme="minorHAnsi"/>
-                <w:bCs/>
-                <w:szCs w:val="20"/>
-              </w:rPr>
-              <w:t>datetime</w:t>
-            </w:r>
-            <w:proofErr w:type="spellEnd"/>
-            <w:r>
-              <w:rPr>
-                <w:rFonts w:asciiTheme="minorHAnsi" w:hAnsiTheme="minorHAnsi"/>
-                <w:bCs/>
-                <w:szCs w:val="20"/>
-              </w:rPr>
-              <w:t>.)</w:t>
+              <w:t xml:space="preserve"> or more before current datetime.)</w:t>
             </w:r>
           </w:p>
           <w:p>
@@ -13517,25 +13351,7 @@
                 <w:bCs/>
                 <w:szCs w:val="20"/>
               </w:rPr>
-              <w:t xml:space="preserve"> before current </w:t>
-            </w:r>
-            <w:proofErr w:type="spellStart"/>
-            <w:r>
-              <w:rPr>
-                <w:rFonts w:asciiTheme="minorHAnsi" w:hAnsiTheme="minorHAnsi"/>
-                <w:bCs/>
-                <w:szCs w:val="20"/>
-              </w:rPr>
-              <w:t>datetime</w:t>
-            </w:r>
-            <w:proofErr w:type="spellEnd"/>
-            <w:r>
-              <w:rPr>
-                <w:rFonts w:asciiTheme="minorHAnsi" w:hAnsiTheme="minorHAnsi"/>
-                <w:bCs/>
-                <w:szCs w:val="20"/>
-              </w:rPr>
-              <w:t>.)</w:t>
+              <w:t xml:space="preserve"> before current datetime.)</w:t>
             </w:r>
           </w:p>
           <w:p>
@@ -14098,25 +13914,7 @@
                 <w:bCs/>
                 <w:szCs w:val="20"/>
               </w:rPr>
-              <w:t xml:space="preserve"> or more before current </w:t>
-            </w:r>
-            <w:proofErr w:type="spellStart"/>
-            <w:r>
-              <w:rPr>
-                <w:rFonts w:asciiTheme="minorHAnsi" w:hAnsiTheme="minorHAnsi"/>
-                <w:bCs/>
-                <w:szCs w:val="20"/>
-              </w:rPr>
-              <w:t>datetime</w:t>
-            </w:r>
-            <w:proofErr w:type="spellEnd"/>
-            <w:r>
-              <w:rPr>
-                <w:rFonts w:asciiTheme="minorHAnsi" w:hAnsiTheme="minorHAnsi"/>
-                <w:bCs/>
-                <w:szCs w:val="20"/>
-              </w:rPr>
-              <w:t>.)</w:t>
+              <w:t xml:space="preserve"> or more before current datetime.)</w:t>
             </w:r>
           </w:p>
           <w:p>
@@ -14657,25 +14455,7 @@
                 <w:bCs/>
                 <w:szCs w:val="20"/>
               </w:rPr>
-              <w:t xml:space="preserve">before current </w:t>
-            </w:r>
-            <w:proofErr w:type="spellStart"/>
-            <w:r>
-              <w:rPr>
-                <w:rFonts w:asciiTheme="minorHAnsi" w:hAnsiTheme="minorHAnsi"/>
-                <w:bCs/>
-                <w:szCs w:val="20"/>
-              </w:rPr>
-              <w:t>datetime</w:t>
-            </w:r>
-            <w:proofErr w:type="spellEnd"/>
-            <w:r>
-              <w:rPr>
-                <w:rFonts w:asciiTheme="minorHAnsi" w:hAnsiTheme="minorHAnsi"/>
-                <w:bCs/>
-                <w:szCs w:val="20"/>
-              </w:rPr>
-              <w:t>.)</w:t>
+              <w:t>before current datetime.)</w:t>
             </w:r>
           </w:p>
           <w:p>
@@ -15281,25 +15061,7 @@
                 <w:bCs/>
                 <w:szCs w:val="20"/>
               </w:rPr>
-              <w:t xml:space="preserve"> or more before current </w:t>
-            </w:r>
-            <w:proofErr w:type="spellStart"/>
-            <w:r>
-              <w:rPr>
-                <w:rFonts w:asciiTheme="minorHAnsi" w:hAnsiTheme="minorHAnsi"/>
-                <w:bCs/>
-                <w:szCs w:val="20"/>
-              </w:rPr>
-              <w:t>datetime</w:t>
-            </w:r>
-            <w:proofErr w:type="spellEnd"/>
-            <w:r>
-              <w:rPr>
-                <w:rFonts w:asciiTheme="minorHAnsi" w:hAnsiTheme="minorHAnsi"/>
-                <w:bCs/>
-                <w:szCs w:val="20"/>
-              </w:rPr>
-              <w:t>.)</w:t>
+              <w:t xml:space="preserve"> or more before current datetime.)</w:t>
             </w:r>
           </w:p>
           <w:p>
@@ -15867,25 +15629,7 @@
                 <w:bCs/>
                 <w:szCs w:val="20"/>
               </w:rPr>
-              <w:t xml:space="preserve"> before current </w:t>
-            </w:r>
-            <w:proofErr w:type="spellStart"/>
-            <w:r>
-              <w:rPr>
-                <w:rFonts w:asciiTheme="minorHAnsi" w:hAnsiTheme="minorHAnsi"/>
-                <w:bCs/>
-                <w:szCs w:val="20"/>
-              </w:rPr>
-              <w:t>datetime</w:t>
-            </w:r>
-            <w:proofErr w:type="spellEnd"/>
-            <w:r>
-              <w:rPr>
-                <w:rFonts w:asciiTheme="minorHAnsi" w:hAnsiTheme="minorHAnsi"/>
-                <w:bCs/>
-                <w:szCs w:val="20"/>
-              </w:rPr>
-              <w:t>.)</w:t>
+              <w:t xml:space="preserve"> before current datetime.)</w:t>
             </w:r>
           </w:p>
           <w:p>
@@ -15969,21 +15713,7 @@
               <w:rPr>
                 <w:rFonts w:asciiTheme="minorHAnsi" w:hAnsiTheme="minorHAnsi"/>
               </w:rPr>
-              <w:t xml:space="preserve">Verify that </w:t>
-            </w:r>
-            <w:proofErr w:type="spellStart"/>
-            <w:r>
-              <w:rPr>
-                <w:rFonts w:asciiTheme="minorHAnsi" w:hAnsiTheme="minorHAnsi"/>
-              </w:rPr>
-              <w:t>EmailSent</w:t>
-            </w:r>
-            <w:proofErr w:type="spellEnd"/>
-            <w:r>
-              <w:rPr>
-                <w:rFonts w:asciiTheme="minorHAnsi" w:hAnsiTheme="minorHAnsi"/>
-              </w:rPr>
-              <w:t xml:space="preserve"> value of record(s) are set to “1”</w:t>
+              <w:t>Verify that EmailSent value of record(s) are set to “1”</w:t>
             </w:r>
           </w:p>
         </w:tc>
@@ -16501,25 +16231,7 @@
                 <w:bCs/>
                 <w:szCs w:val="20"/>
               </w:rPr>
-              <w:t xml:space="preserve"> or more before current </w:t>
-            </w:r>
-            <w:proofErr w:type="spellStart"/>
-            <w:r>
-              <w:rPr>
-                <w:rFonts w:asciiTheme="minorHAnsi" w:hAnsiTheme="minorHAnsi"/>
-                <w:bCs/>
-                <w:szCs w:val="20"/>
-              </w:rPr>
-              <w:t>datetime</w:t>
-            </w:r>
-            <w:proofErr w:type="spellEnd"/>
-            <w:r>
-              <w:rPr>
-                <w:rFonts w:asciiTheme="minorHAnsi" w:hAnsiTheme="minorHAnsi"/>
-                <w:bCs/>
-                <w:szCs w:val="20"/>
-              </w:rPr>
-              <w:t>.)</w:t>
+              <w:t xml:space="preserve"> or more before current datetime.)</w:t>
             </w:r>
           </w:p>
           <w:p>
@@ -17120,25 +16832,7 @@
                 <w:bCs/>
                 <w:szCs w:val="20"/>
               </w:rPr>
-              <w:t xml:space="preserve"> before current </w:t>
-            </w:r>
-            <w:proofErr w:type="spellStart"/>
-            <w:r>
-              <w:rPr>
-                <w:rFonts w:asciiTheme="minorHAnsi" w:hAnsiTheme="minorHAnsi"/>
-                <w:bCs/>
-                <w:szCs w:val="20"/>
-              </w:rPr>
-              <w:t>datetime</w:t>
-            </w:r>
-            <w:proofErr w:type="spellEnd"/>
-            <w:r>
-              <w:rPr>
-                <w:rFonts w:asciiTheme="minorHAnsi" w:hAnsiTheme="minorHAnsi"/>
-                <w:bCs/>
-                <w:szCs w:val="20"/>
-              </w:rPr>
-              <w:t>.)</w:t>
+              <w:t xml:space="preserve"> before current datetime.)</w:t>
             </w:r>
           </w:p>
           <w:p>
@@ -17733,25 +17427,7 @@
                 <w:bCs/>
                 <w:szCs w:val="20"/>
               </w:rPr>
-              <w:t xml:space="preserve"> or more before current </w:t>
-            </w:r>
-            <w:proofErr w:type="spellStart"/>
-            <w:r>
-              <w:rPr>
-                <w:rFonts w:asciiTheme="minorHAnsi" w:hAnsiTheme="minorHAnsi"/>
-                <w:bCs/>
-                <w:szCs w:val="20"/>
-              </w:rPr>
-              <w:t>datetime</w:t>
-            </w:r>
-            <w:proofErr w:type="spellEnd"/>
-            <w:r>
-              <w:rPr>
-                <w:rFonts w:asciiTheme="minorHAnsi" w:hAnsiTheme="minorHAnsi"/>
-                <w:bCs/>
-                <w:szCs w:val="20"/>
-              </w:rPr>
-              <w:t>.)</w:t>
+              <w:t xml:space="preserve"> or more before current datetime.)</w:t>
             </w:r>
           </w:p>
           <w:p>
@@ -18344,25 +18020,7 @@
                 <w:bCs/>
                 <w:szCs w:val="20"/>
               </w:rPr>
-              <w:t xml:space="preserve"> before current </w:t>
-            </w:r>
-            <w:proofErr w:type="spellStart"/>
-            <w:r>
-              <w:rPr>
-                <w:rFonts w:asciiTheme="minorHAnsi" w:hAnsiTheme="minorHAnsi"/>
-                <w:bCs/>
-                <w:szCs w:val="20"/>
-              </w:rPr>
-              <w:t>datetime</w:t>
-            </w:r>
-            <w:proofErr w:type="spellEnd"/>
-            <w:r>
-              <w:rPr>
-                <w:rFonts w:asciiTheme="minorHAnsi" w:hAnsiTheme="minorHAnsi"/>
-                <w:bCs/>
-                <w:szCs w:val="20"/>
-              </w:rPr>
-              <w:t>.)</w:t>
+              <w:t xml:space="preserve"> before current datetime.)</w:t>
             </w:r>
           </w:p>
           <w:p>
@@ -25340,25 +24998,7 @@
                 <w:bCs/>
                 <w:szCs w:val="20"/>
               </w:rPr>
-              <w:t xml:space="preserve"> or more before current </w:t>
-            </w:r>
-            <w:proofErr w:type="spellStart"/>
-            <w:r>
-              <w:rPr>
-                <w:rFonts w:asciiTheme="minorHAnsi" w:hAnsiTheme="minorHAnsi"/>
-                <w:bCs/>
-                <w:szCs w:val="20"/>
-              </w:rPr>
-              <w:t>datetime</w:t>
-            </w:r>
-            <w:proofErr w:type="spellEnd"/>
-            <w:r>
-              <w:rPr>
-                <w:rFonts w:asciiTheme="minorHAnsi" w:hAnsiTheme="minorHAnsi"/>
-                <w:bCs/>
-                <w:szCs w:val="20"/>
-              </w:rPr>
-              <w:t>.)</w:t>
+              <w:t xml:space="preserve"> or more before current datetime.)</w:t>
             </w:r>
           </w:p>
           <w:p>
@@ -26038,25 +25678,7 @@
                 <w:bCs/>
                 <w:szCs w:val="20"/>
               </w:rPr>
-              <w:t xml:space="preserve"> or less before current </w:t>
-            </w:r>
-            <w:proofErr w:type="spellStart"/>
-            <w:r>
-              <w:rPr>
-                <w:rFonts w:asciiTheme="minorHAnsi" w:hAnsiTheme="minorHAnsi"/>
-                <w:bCs/>
-                <w:szCs w:val="20"/>
-              </w:rPr>
-              <w:t>datetime</w:t>
-            </w:r>
-            <w:proofErr w:type="spellEnd"/>
-            <w:r>
-              <w:rPr>
-                <w:rFonts w:asciiTheme="minorHAnsi" w:hAnsiTheme="minorHAnsi"/>
-                <w:bCs/>
-                <w:szCs w:val="20"/>
-              </w:rPr>
-              <w:t>.)</w:t>
+              <w:t xml:space="preserve"> or less before current datetime.)</w:t>
             </w:r>
           </w:p>
           <w:p>
@@ -34174,21 +33796,7 @@
               <w:rPr>
                 <w:i/>
               </w:rPr>
-              <w:t xml:space="preserve"> Review Mgr (</w:t>
-            </w:r>
-            <w:proofErr w:type="spellStart"/>
-            <w:r>
-              <w:rPr>
-                <w:i/>
-              </w:rPr>
-              <w:t>StatusID</w:t>
-            </w:r>
-            <w:proofErr w:type="spellEnd"/>
-            <w:r>
-              <w:rPr>
-                <w:i/>
-              </w:rPr>
-              <w:t xml:space="preserve"> 5)</w:t>
+              <w:t xml:space="preserve"> Review Mgr (StatusID 5)</w:t>
             </w:r>
           </w:p>
           <w:p>
@@ -35237,21 +34845,7 @@
               <w:rPr>
                 <w:i/>
               </w:rPr>
-              <w:t>LCS Review Mgr (</w:t>
-            </w:r>
-            <w:proofErr w:type="spellStart"/>
-            <w:r>
-              <w:rPr>
-                <w:i/>
-              </w:rPr>
-              <w:t>StatusID</w:t>
-            </w:r>
-            <w:proofErr w:type="spellEnd"/>
-            <w:r>
-              <w:rPr>
-                <w:i/>
-              </w:rPr>
-              <w:t xml:space="preserve"> 5)</w:t>
+              <w:t>LCS Review Mgr (StatusID 5)</w:t>
             </w:r>
           </w:p>
           <w:p>
@@ -38152,21 +37746,7 @@
               <w:rPr>
                 <w:i/>
               </w:rPr>
-              <w:t>LCS Sup (</w:t>
-            </w:r>
-            <w:proofErr w:type="spellStart"/>
-            <w:r>
-              <w:rPr>
-                <w:i/>
-              </w:rPr>
-              <w:t>StatusID</w:t>
-            </w:r>
-            <w:proofErr w:type="spellEnd"/>
-            <w:r>
-              <w:rPr>
-                <w:i/>
-              </w:rPr>
-              <w:t xml:space="preserve"> 6)</w:t>
+              <w:t>LCS Sup (StatusID 6)</w:t>
             </w:r>
           </w:p>
           <w:p>
@@ -44357,25 +43937,7 @@
                 <w:bCs/>
                 <w:szCs w:val="20"/>
               </w:rPr>
-              <w:t xml:space="preserve">Run </w:t>
-            </w:r>
-            <w:proofErr w:type="spellStart"/>
-            <w:r>
-              <w:rPr>
-                <w:rFonts w:asciiTheme="minorHAnsi" w:hAnsiTheme="minorHAnsi"/>
-                <w:bCs/>
-                <w:szCs w:val="20"/>
-              </w:rPr>
-              <w:t>CoachingNotifications</w:t>
-            </w:r>
-            <w:proofErr w:type="spellEnd"/>
-            <w:r>
-              <w:rPr>
-                <w:rFonts w:asciiTheme="minorHAnsi" w:hAnsiTheme="minorHAnsi"/>
-                <w:bCs/>
-                <w:szCs w:val="20"/>
-              </w:rPr>
-              <w:t xml:space="preserve"> job from SQL Server Management Studio</w:t>
+              <w:t>Run CoachingNotifications job from SQL Server Management Studio</w:t>
             </w:r>
           </w:p>
           <w:p>
@@ -44975,15 +44537,7 @@
           </w:p>
           <w:p>
             <w:r>
-              <w:t xml:space="preserve">*Before starting job to send Notifications execute underlying </w:t>
-            </w:r>
-            <w:proofErr w:type="spellStart"/>
-            <w:r>
-              <w:t>sps</w:t>
-            </w:r>
-            <w:proofErr w:type="spellEnd"/>
-            <w:r>
-              <w:t xml:space="preserve"> to review what emails will be sent and if test distro email is in place.</w:t>
+              <w:t>*Before starting job to send Notifications execute underlying sps to review what emails will be sent and if test distro email is in place.</w:t>
             </w:r>
           </w:p>
           <w:p/>
@@ -45228,18 +44782,8 @@
                 <w:bCs/>
                 <w:szCs w:val="20"/>
               </w:rPr>
-              <w:t xml:space="preserve">Run sql agent job </w:t>
-            </w:r>
-            <w:proofErr w:type="spellStart"/>
-            <w:r>
-              <w:rPr>
-                <w:rFonts w:asciiTheme="minorHAnsi" w:hAnsiTheme="minorHAnsi"/>
-                <w:bCs/>
-                <w:szCs w:val="20"/>
-              </w:rPr>
-              <w:t>CoachingNotifications</w:t>
-            </w:r>
-            <w:proofErr w:type="spellEnd"/>
+              <w:t>Run sql agent job CoachingNotifications</w:t>
+            </w:r>
           </w:p>
         </w:tc>
         <w:tc>
@@ -45392,18 +44936,8 @@
                 <w:bCs/>
                 <w:szCs w:val="20"/>
               </w:rPr>
-              <w:t xml:space="preserve">Run sql agent job </w:t>
-            </w:r>
-            <w:proofErr w:type="spellStart"/>
-            <w:r>
-              <w:rPr>
-                <w:rFonts w:asciiTheme="minorHAnsi" w:hAnsiTheme="minorHAnsi"/>
-                <w:bCs/>
-                <w:szCs w:val="20"/>
-              </w:rPr>
-              <w:t>CoachingReminders</w:t>
-            </w:r>
-            <w:proofErr w:type="spellEnd"/>
+              <w:t>Run sql agent job CoachingReminders</w:t>
+            </w:r>
           </w:p>
         </w:tc>
         <w:tc>
@@ -45556,18 +45090,8 @@
                 <w:bCs/>
                 <w:szCs w:val="20"/>
               </w:rPr>
-              <w:t xml:space="preserve">Run sql agent job </w:t>
-            </w:r>
-            <w:proofErr w:type="spellStart"/>
-            <w:r>
-              <w:rPr>
-                <w:rFonts w:asciiTheme="minorHAnsi" w:hAnsiTheme="minorHAnsi"/>
-                <w:bCs/>
-                <w:szCs w:val="20"/>
-              </w:rPr>
-              <w:t>CoachingSurveyNotifications</w:t>
-            </w:r>
-            <w:proofErr w:type="spellEnd"/>
+              <w:t>Run sql agent job CoachingSurveyNotifications</w:t>
+            </w:r>
           </w:p>
         </w:tc>
         <w:tc>
@@ -45724,18 +45248,8 @@
                 <w:bCs/>
                 <w:szCs w:val="20"/>
               </w:rPr>
-              <w:t xml:space="preserve">Run sql agent job </w:t>
-            </w:r>
-            <w:proofErr w:type="spellStart"/>
-            <w:r>
-              <w:rPr>
-                <w:rFonts w:asciiTheme="minorHAnsi" w:hAnsiTheme="minorHAnsi"/>
-                <w:bCs/>
-                <w:szCs w:val="20"/>
-              </w:rPr>
-              <w:t>CoachingSurveyReminders</w:t>
-            </w:r>
-            <w:proofErr w:type="spellEnd"/>
+              <w:t>Run sql agent job CoachingSurveyReminders</w:t>
+            </w:r>
           </w:p>
         </w:tc>
         <w:tc>
@@ -45887,7 +45401,19 @@
         <w:rPr>
           <w:b/>
         </w:rPr>
-        <w:t xml:space="preserve"> 08 – TFS 10524 Move apps away from E: Drive</w:t>
+        <w:t xml:space="preserve"> 0</w:t>
+      </w:r>
+      <w:r>
+        <w:rPr>
+          <w:b/>
+        </w:rPr>
+        <w:t xml:space="preserve">9 – </w:t>
+      </w:r>
+      <w:r>
+        <w:rPr>
+          <w:b/>
+        </w:rPr>
+        <w:t>TFS 10904 - New architecture for eCoaching Surveys</w:t>
       </w:r>
     </w:p>
     <w:tbl>
@@ -46296,100 +45822,49 @@
           </w:p>
           <w:p>
             <w:r>
-              <w:t xml:space="preserve">*Before starting job to send Notifications execute underlying </w:t>
+              <w:t>*Before starting job to send Notifications execute underlying sps to review what emails will be sent and if test distro email is in place.</w:t>
+            </w:r>
+          </w:p>
+          <w:p/>
+          <w:p>
+            <w:r>
+              <w:t>Update [EC].[Coaching_Log]</w:t>
+            </w:r>
+          </w:p>
+          <w:p>
+            <w:r>
+              <w:t xml:space="preserve">set </w:t>
             </w:r>
             <w:proofErr w:type="spellStart"/>
             <w:r>
-              <w:t>sps</w:t>
+              <w:t>siteid</w:t>
             </w:r>
             <w:proofErr w:type="spellEnd"/>
             <w:r>
-              <w:t xml:space="preserve"> to review what emails will be sent and if test distro email is in place.</w:t>
-            </w:r>
-          </w:p>
-          <w:p>
-            <w:bookmarkStart w:id="15" w:name="_GoBack"/>
-            <w:bookmarkEnd w:id="15"/>
-          </w:p>
-          <w:p>
-            <w:r>
-              <w:t>Update [EC].[</w:t>
+              <w:t xml:space="preserve"> = 14,</w:t>
+            </w:r>
+          </w:p>
+          <w:p>
+            <w:r>
+              <w:t xml:space="preserve"> CSRReviewAutoDate = 'yyyy-mm-</w:t>
             </w:r>
             <w:proofErr w:type="spellStart"/>
             <w:r>
-              <w:t>Coaching_Log</w:t>
+              <w:t>dd</w:t>
             </w:r>
             <w:proofErr w:type="spellEnd"/>
             <w:r>
-              <w:t>]</w:t>
-            </w:r>
-          </w:p>
-          <w:p>
-            <w:r>
-              <w:t xml:space="preserve">set </w:t>
-            </w:r>
-            <w:proofErr w:type="spellStart"/>
-            <w:r>
-              <w:t>siteid</w:t>
-            </w:r>
-            <w:proofErr w:type="spellEnd"/>
-            <w:r>
-              <w:t xml:space="preserve"> = 14,</w:t>
-            </w:r>
-          </w:p>
-          <w:p>
-            <w:r>
-              <w:t xml:space="preserve"> </w:t>
-            </w:r>
-            <w:proofErr w:type="spellStart"/>
-            <w:r>
-              <w:t>CSRReviewAutoDate</w:t>
-            </w:r>
-            <w:proofErr w:type="spellEnd"/>
-            <w:r>
-              <w:t xml:space="preserve"> = '</w:t>
-            </w:r>
-            <w:proofErr w:type="spellStart"/>
-            <w:r>
-              <w:t>yyyy</w:t>
-            </w:r>
-            <w:proofErr w:type="spellEnd"/>
-            <w:r>
-              <w:t>-mm-</w:t>
-            </w:r>
-            <w:proofErr w:type="spellStart"/>
-            <w:r>
-              <w:t>dd</w:t>
-            </w:r>
-            <w:proofErr w:type="spellEnd"/>
-            <w:r>
               <w:t xml:space="preserve"> 00:00:00.000',</w:t>
             </w:r>
           </w:p>
           <w:p>
             <w:r>
-              <w:t xml:space="preserve"> </w:t>
-            </w:r>
-            <w:proofErr w:type="spellStart"/>
-            <w:r>
-              <w:t>isCSRAcknowledged</w:t>
-            </w:r>
-            <w:proofErr w:type="spellEnd"/>
-            <w:r>
-              <w:t xml:space="preserve"> = 1,</w:t>
-            </w:r>
-          </w:p>
-          <w:p>
-            <w:r>
-              <w:t xml:space="preserve"> </w:t>
-            </w:r>
-            <w:proofErr w:type="spellStart"/>
-            <w:r>
-              <w:t>EmpID</w:t>
-            </w:r>
-            <w:proofErr w:type="spellEnd"/>
-            <w:r>
-              <w:t xml:space="preserve"> = '345712',</w:t>
+              <w:t xml:space="preserve"> isCSRAcknowledged = 1,</w:t>
+            </w:r>
+          </w:p>
+          <w:p>
+            <w:r>
+              <w:t xml:space="preserve"> EmpID = '345712',</w:t>
             </w:r>
           </w:p>
           <w:p>
@@ -46487,7 +45962,6 @@
               </w:rPr>
               <w:t xml:space="preserve"> </w:t>
             </w:r>
-            <w:proofErr w:type="spellStart"/>
             <w:r>
               <w:rPr>
                 <w:rFonts w:ascii="Consolas" w:hAnsi="Consolas" w:cs="Consolas"/>
@@ -46497,7 +45971,6 @@
               </w:rPr>
               <w:t>int</w:t>
             </w:r>
-            <w:proofErr w:type="spellEnd"/>
           </w:p>
           <w:p>
             <w:pPr>
@@ -46759,7 +46232,6 @@
               </w:rPr>
               <w:t xml:space="preserve"> </w:t>
             </w:r>
-            <w:proofErr w:type="spellStart"/>
             <w:r>
               <w:rPr>
                 <w:rFonts w:ascii="Consolas" w:hAnsi="Consolas" w:cs="Consolas"/>
@@ -46769,7 +46241,6 @@
               </w:rPr>
               <w:t>int</w:t>
             </w:r>
-            <w:proofErr w:type="spellEnd"/>
           </w:p>
           <w:p>
             <w:pPr>
@@ -47227,18 +46698,8 @@
                 <w:bCs/>
                 <w:szCs w:val="20"/>
               </w:rPr>
-              <w:t xml:space="preserve">Run sql agent job </w:t>
-            </w:r>
-            <w:proofErr w:type="spellStart"/>
-            <w:r>
-              <w:rPr>
-                <w:rFonts w:asciiTheme="minorHAnsi" w:hAnsiTheme="minorHAnsi"/>
-                <w:bCs/>
-                <w:szCs w:val="20"/>
-              </w:rPr>
-              <w:t>CoachingSurveyNotifications</w:t>
-            </w:r>
-            <w:proofErr w:type="spellEnd"/>
+              <w:t>Run sql agent job CoachingSurveyNotifications</w:t>
+            </w:r>
           </w:p>
           <w:p>
             <w:pPr>
@@ -47468,18 +46929,8 @@
                 <w:bCs/>
                 <w:szCs w:val="20"/>
               </w:rPr>
-              <w:t xml:space="preserve">Run sql agent job </w:t>
-            </w:r>
-            <w:proofErr w:type="spellStart"/>
-            <w:r>
-              <w:rPr>
-                <w:rFonts w:asciiTheme="minorHAnsi" w:hAnsiTheme="minorHAnsi"/>
-                <w:bCs/>
-                <w:szCs w:val="20"/>
-              </w:rPr>
-              <w:t>CoachingSurveyReminders</w:t>
-            </w:r>
-            <w:proofErr w:type="spellEnd"/>
+              <w:t>Run sql agent job CoachingSurveyReminders</w:t>
+            </w:r>
           </w:p>
           <w:p>
             <w:pPr>
@@ -47637,10 +47088,2220 @@
         </w:rPr>
       </w:pPr>
     </w:p>
+    <w:p>
+      <w:pPr>
+        <w:pStyle w:val="ListParagraph"/>
+        <w:numPr>
+          <w:ilvl w:val="0"/>
+          <w:numId w:val="3"/>
+        </w:numPr>
+        <w:rPr>
+          <w:b/>
+        </w:rPr>
+      </w:pPr>
+      <w:r>
+        <w:rPr>
+          <w:b/>
+        </w:rPr>
+        <w:t>TEST CASE:</w:t>
+      </w:r>
+      <w:r>
+        <w:rPr>
+          <w:b/>
+        </w:rPr>
+        <w:t xml:space="preserve"> 0</w:t>
+      </w:r>
+      <w:r>
+        <w:rPr>
+          <w:b/>
+        </w:rPr>
+        <w:t>9</w:t>
+      </w:r>
+      <w:r>
+        <w:rPr>
+          <w:b/>
+        </w:rPr>
+        <w:t xml:space="preserve"> – TFS 1</w:t>
+      </w:r>
+      <w:r>
+        <w:rPr>
+          <w:b/>
+        </w:rPr>
+        <w:t>3413</w:t>
+      </w:r>
+      <w:r>
+        <w:rPr>
+          <w:b/>
+        </w:rPr>
+        <w:t xml:space="preserve"> Move </w:t>
+      </w:r>
+      <w:r>
+        <w:rPr>
+          <w:b/>
+        </w:rPr>
+        <w:t xml:space="preserve">dev web server to </w:t>
+      </w:r>
+      <w:proofErr w:type="spellStart"/>
+      <w:r>
+        <w:rPr>
+          <w:b/>
+        </w:rPr>
+        <w:t>AD.local</w:t>
+      </w:r>
+      <w:proofErr w:type="spellEnd"/>
+    </w:p>
+    <w:tbl>
+      <w:tblPr>
+        <w:tblW w:w="0" w:type="auto"/>
+        <w:tblInd w:w="-612" w:type="dxa"/>
+        <w:tblBorders>
+          <w:top w:val="single" w:sz="4" w:space="0" w:color="auto"/>
+          <w:left w:val="single" w:sz="4" w:space="0" w:color="auto"/>
+          <w:bottom w:val="single" w:sz="4" w:space="0" w:color="auto"/>
+          <w:right w:val="single" w:sz="4" w:space="0" w:color="auto"/>
+          <w:insideH w:val="single" w:sz="4" w:space="0" w:color="auto"/>
+          <w:insideV w:val="single" w:sz="4" w:space="0" w:color="auto"/>
+        </w:tblBorders>
+        <w:tblLayout w:type="fixed"/>
+        <w:tblLook w:val="0000" w:firstRow="0" w:lastRow="0" w:firstColumn="0" w:lastColumn="0" w:noHBand="0" w:noVBand="0"/>
+      </w:tblPr>
+      <w:tblGrid>
+        <w:gridCol w:w="2549"/>
+        <w:gridCol w:w="10455"/>
+      </w:tblGrid>
+      <w:tr>
+        <w:trPr>
+          <w:tblHeader/>
+        </w:trPr>
+        <w:tc>
+          <w:tcPr>
+            <w:tcW w:w="2549" w:type="dxa"/>
+            <w:shd w:val="solid" w:color="auto" w:fill="000000"/>
+          </w:tcPr>
+          <w:p>
+            <w:pPr>
+              <w:numPr>
+                <w:ilvl w:val="12"/>
+                <w:numId w:val="0"/>
+              </w:numPr>
+              <w:jc w:val="center"/>
+              <w:rPr>
+                <w:rFonts w:ascii="Arial" w:hAnsi="Arial"/>
+                <w:b/>
+                <w:sz w:val="18"/>
+              </w:rPr>
+            </w:pPr>
+          </w:p>
+          <w:p>
+            <w:pPr>
+              <w:numPr>
+                <w:ilvl w:val="12"/>
+                <w:numId w:val="0"/>
+              </w:numPr>
+              <w:jc w:val="center"/>
+              <w:rPr>
+                <w:rFonts w:ascii="Arial" w:hAnsi="Arial"/>
+                <w:b/>
+                <w:sz w:val="18"/>
+              </w:rPr>
+            </w:pPr>
+            <w:r>
+              <w:rPr>
+                <w:rFonts w:ascii="Arial" w:hAnsi="Arial"/>
+                <w:b/>
+                <w:sz w:val="18"/>
+              </w:rPr>
+              <w:t>Item</w:t>
+            </w:r>
+          </w:p>
+        </w:tc>
+        <w:tc>
+          <w:tcPr>
+            <w:tcW w:w="10455" w:type="dxa"/>
+            <w:shd w:val="solid" w:color="auto" w:fill="000000"/>
+          </w:tcPr>
+          <w:p>
+            <w:pPr>
+              <w:numPr>
+                <w:ilvl w:val="12"/>
+                <w:numId w:val="0"/>
+              </w:numPr>
+              <w:jc w:val="center"/>
+              <w:rPr>
+                <w:rFonts w:ascii="Arial" w:hAnsi="Arial"/>
+                <w:b/>
+                <w:sz w:val="18"/>
+              </w:rPr>
+            </w:pPr>
+            <w:r>
+              <w:rPr>
+                <w:rFonts w:ascii="Arial" w:hAnsi="Arial"/>
+                <w:b/>
+                <w:sz w:val="18"/>
+              </w:rPr>
+              <w:t>Description</w:t>
+            </w:r>
+          </w:p>
+        </w:tc>
+      </w:tr>
+      <w:tr>
+        <w:tc>
+          <w:tcPr>
+            <w:tcW w:w="2549" w:type="dxa"/>
+          </w:tcPr>
+          <w:p>
+            <w:pPr>
+              <w:pStyle w:val="CommentText"/>
+              <w:numPr>
+                <w:ilvl w:val="12"/>
+                <w:numId w:val="0"/>
+              </w:numPr>
+              <w:rPr>
+                <w:rFonts w:asciiTheme="minorHAnsi" w:hAnsiTheme="minorHAnsi"/>
+              </w:rPr>
+            </w:pPr>
+            <w:r>
+              <w:rPr>
+                <w:rFonts w:asciiTheme="minorHAnsi" w:hAnsiTheme="minorHAnsi"/>
+              </w:rPr>
+              <w:t>Test Case ID</w:t>
+            </w:r>
+          </w:p>
+        </w:tc>
+        <w:tc>
+          <w:tcPr>
+            <w:tcW w:w="10455" w:type="dxa"/>
+          </w:tcPr>
+          <w:p>
+            <w:pPr>
+              <w:rPr>
+                <w:rFonts w:asciiTheme="minorHAnsi" w:hAnsiTheme="minorHAnsi"/>
+              </w:rPr>
+            </w:pPr>
+            <w:r>
+              <w:rPr>
+                <w:rFonts w:asciiTheme="minorHAnsi" w:hAnsiTheme="minorHAnsi"/>
+              </w:rPr>
+              <w:t>0</w:t>
+            </w:r>
+            <w:r>
+              <w:rPr>
+                <w:rFonts w:asciiTheme="minorHAnsi" w:hAnsiTheme="minorHAnsi"/>
+              </w:rPr>
+              <w:t>9</w:t>
+            </w:r>
+          </w:p>
+        </w:tc>
+      </w:tr>
+      <w:tr>
+        <w:tc>
+          <w:tcPr>
+            <w:tcW w:w="2549" w:type="dxa"/>
+          </w:tcPr>
+          <w:p>
+            <w:pPr>
+              <w:pStyle w:val="CommentText"/>
+              <w:numPr>
+                <w:ilvl w:val="12"/>
+                <w:numId w:val="0"/>
+              </w:numPr>
+              <w:rPr>
+                <w:rFonts w:asciiTheme="minorHAnsi" w:hAnsiTheme="minorHAnsi"/>
+              </w:rPr>
+            </w:pPr>
+            <w:r>
+              <w:rPr>
+                <w:rFonts w:asciiTheme="minorHAnsi" w:hAnsiTheme="minorHAnsi"/>
+              </w:rPr>
+              <w:t xml:space="preserve">Change </w:t>
+            </w:r>
+            <w:r>
+              <w:rPr>
+                <w:rFonts w:asciiTheme="minorHAnsi" w:hAnsiTheme="minorHAnsi"/>
+              </w:rPr>
+              <w:t>Description</w:t>
+            </w:r>
+          </w:p>
+        </w:tc>
+        <w:tc>
+          <w:tcPr>
+            <w:tcW w:w="10455" w:type="dxa"/>
+          </w:tcPr>
+          <w:p>
+            <w:pPr>
+              <w:rPr>
+                <w:rFonts w:asciiTheme="minorHAnsi" w:hAnsiTheme="minorHAnsi"/>
+              </w:rPr>
+            </w:pPr>
+            <w:r>
+              <w:rPr>
+                <w:rFonts w:asciiTheme="minorHAnsi" w:hAnsiTheme="minorHAnsi"/>
+              </w:rPr>
+              <w:t xml:space="preserve">Web Server is moving from </w:t>
+            </w:r>
+            <w:proofErr w:type="spellStart"/>
+            <w:r>
+              <w:rPr>
+                <w:rFonts w:asciiTheme="minorHAnsi" w:hAnsiTheme="minorHAnsi"/>
+              </w:rPr>
+              <w:t>Vangent.local</w:t>
+            </w:r>
+            <w:proofErr w:type="spellEnd"/>
+            <w:r>
+              <w:rPr>
+                <w:rFonts w:asciiTheme="minorHAnsi" w:hAnsiTheme="minorHAnsi"/>
+              </w:rPr>
+              <w:t xml:space="preserve"> to </w:t>
+            </w:r>
+            <w:proofErr w:type="spellStart"/>
+            <w:r>
+              <w:rPr>
+                <w:rFonts w:asciiTheme="minorHAnsi" w:hAnsiTheme="minorHAnsi"/>
+              </w:rPr>
+              <w:t>AD.local</w:t>
+            </w:r>
+            <w:proofErr w:type="spellEnd"/>
+          </w:p>
+          <w:p>
+            <w:pPr>
+              <w:rPr>
+                <w:rFonts w:asciiTheme="minorHAnsi" w:hAnsiTheme="minorHAnsi"/>
+              </w:rPr>
+            </w:pPr>
+            <w:r>
+              <w:rPr>
+                <w:rFonts w:asciiTheme="minorHAnsi" w:hAnsiTheme="minorHAnsi"/>
+              </w:rPr>
+              <w:t xml:space="preserve">UI URL in notification scripts updated to remove </w:t>
+            </w:r>
+            <w:proofErr w:type="spellStart"/>
+            <w:r>
+              <w:rPr>
+                <w:rFonts w:asciiTheme="minorHAnsi" w:hAnsiTheme="minorHAnsi"/>
+              </w:rPr>
+              <w:t>vangent.local</w:t>
+            </w:r>
+            <w:proofErr w:type="spellEnd"/>
+            <w:r>
+              <w:rPr>
+                <w:rFonts w:asciiTheme="minorHAnsi" w:hAnsiTheme="minorHAnsi"/>
+              </w:rPr>
+              <w:t xml:space="preserve"> from path.</w:t>
+            </w:r>
+          </w:p>
+        </w:tc>
+      </w:tr>
+      <w:tr>
+        <w:tc>
+          <w:tcPr>
+            <w:tcW w:w="2549" w:type="dxa"/>
+          </w:tcPr>
+          <w:p>
+            <w:pPr>
+              <w:pStyle w:val="CommentText"/>
+              <w:numPr>
+                <w:ilvl w:val="12"/>
+                <w:numId w:val="0"/>
+              </w:numPr>
+              <w:rPr>
+                <w:rFonts w:asciiTheme="minorHAnsi" w:hAnsiTheme="minorHAnsi"/>
+              </w:rPr>
+            </w:pPr>
+            <w:r>
+              <w:rPr>
+                <w:rFonts w:asciiTheme="minorHAnsi" w:hAnsiTheme="minorHAnsi"/>
+              </w:rPr>
+              <w:t>Test Location</w:t>
+            </w:r>
+          </w:p>
+        </w:tc>
+        <w:tc>
+          <w:tcPr>
+            <w:tcW w:w="10455" w:type="dxa"/>
+          </w:tcPr>
+          <w:p>
+            <w:pPr>
+              <w:rPr>
+                <w:rFonts w:asciiTheme="minorHAnsi" w:hAnsiTheme="minorHAnsi"/>
+              </w:rPr>
+            </w:pPr>
+            <w:r>
+              <w:rPr>
+                <w:rFonts w:asciiTheme="minorHAnsi" w:hAnsiTheme="minorHAnsi"/>
+              </w:rPr>
+              <w:t>Sql agent on F3420-ECLDBD01 calling Scripts on \\f3420-ecldbd01\ssis\</w:t>
+            </w:r>
+            <w:r>
+              <w:rPr>
+                <w:rFonts w:asciiTheme="minorHAnsi" w:hAnsiTheme="minorHAnsi"/>
+              </w:rPr>
+              <w:t>Coaching\Notifications</w:t>
+            </w:r>
+          </w:p>
+        </w:tc>
+      </w:tr>
+      <w:tr>
+        <w:tc>
+          <w:tcPr>
+            <w:tcW w:w="2549" w:type="dxa"/>
+          </w:tcPr>
+          <w:p>
+            <w:pPr>
+              <w:pStyle w:val="CommentText"/>
+              <w:numPr>
+                <w:ilvl w:val="12"/>
+                <w:numId w:val="0"/>
+              </w:numPr>
+              <w:rPr>
+                <w:rFonts w:asciiTheme="minorHAnsi" w:hAnsiTheme="minorHAnsi"/>
+              </w:rPr>
+            </w:pPr>
+            <w:r>
+              <w:rPr>
+                <w:rFonts w:asciiTheme="minorHAnsi" w:hAnsiTheme="minorHAnsi"/>
+              </w:rPr>
+              <w:t>Updated File(s)</w:t>
+            </w:r>
+          </w:p>
+        </w:tc>
+        <w:tc>
+          <w:tcPr>
+            <w:tcW w:w="10455" w:type="dxa"/>
+          </w:tcPr>
+          <w:p>
+            <w:pPr>
+              <w:rPr>
+                <w:rFonts w:asciiTheme="minorHAnsi" w:hAnsiTheme="minorHAnsi"/>
+              </w:rPr>
+            </w:pPr>
+            <w:r>
+              <w:rPr>
+                <w:rFonts w:asciiTheme="minorHAnsi" w:hAnsiTheme="minorHAnsi"/>
+              </w:rPr>
+              <w:t>Notifications_Dev.vbs</w:t>
+            </w:r>
+          </w:p>
+          <w:p>
+            <w:pPr>
+              <w:rPr>
+                <w:rFonts w:asciiTheme="minorHAnsi" w:hAnsiTheme="minorHAnsi"/>
+              </w:rPr>
+            </w:pPr>
+            <w:r>
+              <w:rPr>
+                <w:rFonts w:asciiTheme="minorHAnsi" w:hAnsiTheme="minorHAnsi"/>
+              </w:rPr>
+              <w:t>Notifications_</w:t>
+            </w:r>
+            <w:r>
+              <w:rPr>
+                <w:rFonts w:asciiTheme="minorHAnsi" w:hAnsiTheme="minorHAnsi"/>
+              </w:rPr>
+              <w:t>Survey_</w:t>
+            </w:r>
+            <w:r>
+              <w:rPr>
+                <w:rFonts w:asciiTheme="minorHAnsi" w:hAnsiTheme="minorHAnsi"/>
+              </w:rPr>
+              <w:t>Dev.vbs</w:t>
+            </w:r>
+          </w:p>
+          <w:p>
+            <w:pPr>
+              <w:rPr>
+                <w:rFonts w:asciiTheme="minorHAnsi" w:hAnsiTheme="minorHAnsi"/>
+              </w:rPr>
+            </w:pPr>
+            <w:r>
+              <w:rPr>
+                <w:rFonts w:asciiTheme="minorHAnsi" w:hAnsiTheme="minorHAnsi"/>
+              </w:rPr>
+              <w:t>Reminders</w:t>
+            </w:r>
+            <w:r>
+              <w:rPr>
+                <w:rFonts w:asciiTheme="minorHAnsi" w:hAnsiTheme="minorHAnsi"/>
+              </w:rPr>
+              <w:t>_Dev.vbs</w:t>
+            </w:r>
+          </w:p>
+          <w:p>
+            <w:pPr>
+              <w:rPr>
+                <w:rFonts w:asciiTheme="minorHAnsi" w:hAnsiTheme="minorHAnsi"/>
+              </w:rPr>
+            </w:pPr>
+            <w:r>
+              <w:rPr>
+                <w:rFonts w:asciiTheme="minorHAnsi" w:hAnsiTheme="minorHAnsi"/>
+              </w:rPr>
+              <w:t>Reminders</w:t>
+            </w:r>
+            <w:r>
+              <w:rPr>
+                <w:rFonts w:asciiTheme="minorHAnsi" w:hAnsiTheme="minorHAnsi"/>
+              </w:rPr>
+              <w:t>_</w:t>
+            </w:r>
+            <w:r>
+              <w:rPr>
+                <w:rFonts w:asciiTheme="minorHAnsi" w:hAnsiTheme="minorHAnsi"/>
+              </w:rPr>
+              <w:t>Survey_</w:t>
+            </w:r>
+            <w:r>
+              <w:rPr>
+                <w:rFonts w:asciiTheme="minorHAnsi" w:hAnsiTheme="minorHAnsi"/>
+              </w:rPr>
+              <w:t>Dev.vbs</w:t>
+            </w:r>
+          </w:p>
+        </w:tc>
+      </w:tr>
+      <w:tr>
+        <w:tc>
+          <w:tcPr>
+            <w:tcW w:w="2549" w:type="dxa"/>
+          </w:tcPr>
+          <w:p>
+            <w:pPr>
+              <w:pStyle w:val="CommentText"/>
+              <w:numPr>
+                <w:ilvl w:val="12"/>
+                <w:numId w:val="0"/>
+              </w:numPr>
+              <w:rPr>
+                <w:rFonts w:asciiTheme="minorHAnsi" w:hAnsiTheme="minorHAnsi"/>
+              </w:rPr>
+            </w:pPr>
+            <w:r>
+              <w:rPr>
+                <w:rFonts w:asciiTheme="minorHAnsi" w:hAnsiTheme="minorHAnsi"/>
+              </w:rPr>
+              <w:t>Supporting Documentation</w:t>
+            </w:r>
+          </w:p>
+        </w:tc>
+        <w:tc>
+          <w:tcPr>
+            <w:tcW w:w="10455" w:type="dxa"/>
+          </w:tcPr>
+          <w:p>
+            <w:pPr>
+              <w:rPr>
+                <w:rFonts w:asciiTheme="minorHAnsi" w:hAnsiTheme="minorHAnsi"/>
+              </w:rPr>
+            </w:pPr>
+          </w:p>
+        </w:tc>
+      </w:tr>
+      <w:tr>
+        <w:tc>
+          <w:tcPr>
+            <w:tcW w:w="2549" w:type="dxa"/>
+          </w:tcPr>
+          <w:p>
+            <w:pPr>
+              <w:pStyle w:val="CommentText"/>
+              <w:numPr>
+                <w:ilvl w:val="12"/>
+                <w:numId w:val="0"/>
+              </w:numPr>
+              <w:rPr>
+                <w:rFonts w:asciiTheme="minorHAnsi" w:hAnsiTheme="minorHAnsi"/>
+              </w:rPr>
+            </w:pPr>
+            <w:r>
+              <w:rPr>
+                <w:rFonts w:asciiTheme="minorHAnsi" w:hAnsiTheme="minorHAnsi"/>
+              </w:rPr>
+              <w:t>Notes</w:t>
+            </w:r>
+          </w:p>
+        </w:tc>
+        <w:tc>
+          <w:tcPr>
+            <w:tcW w:w="10455" w:type="dxa"/>
+          </w:tcPr>
+          <w:p>
+            <w:r>
+              <w:t>Setup records to send notifications for each script as needed.</w:t>
+            </w:r>
+          </w:p>
+          <w:p>
+            <w:r>
+              <w:lastRenderedPageBreak/>
+              <w:t>*Before starting job to send Notifications execute underlying sps to review what emails will be sent and if test distro email is in place.</w:t>
+            </w:r>
+          </w:p>
+          <w:p/>
+        </w:tc>
+      </w:tr>
+    </w:tbl>
+    <w:p/>
+    <w:p/>
+    <w:tbl>
+      <w:tblPr>
+        <w:tblW w:w="13500" w:type="dxa"/>
+        <w:tblInd w:w="-612" w:type="dxa"/>
+        <w:tblBorders>
+          <w:top w:val="double" w:sz="4" w:space="0" w:color="auto"/>
+          <w:left w:val="double" w:sz="4" w:space="0" w:color="auto"/>
+          <w:bottom w:val="double" w:sz="4" w:space="0" w:color="auto"/>
+          <w:right w:val="double" w:sz="4" w:space="0" w:color="auto"/>
+          <w:insideH w:val="single" w:sz="6" w:space="0" w:color="auto"/>
+          <w:insideV w:val="single" w:sz="6" w:space="0" w:color="auto"/>
+        </w:tblBorders>
+        <w:tblLayout w:type="fixed"/>
+        <w:tblLook w:val="0000" w:firstRow="0" w:lastRow="0" w:firstColumn="0" w:lastColumn="0" w:noHBand="0" w:noVBand="0"/>
+      </w:tblPr>
+      <w:tblGrid>
+        <w:gridCol w:w="900"/>
+        <w:gridCol w:w="3960"/>
+        <w:gridCol w:w="4500"/>
+        <w:gridCol w:w="1260"/>
+        <w:gridCol w:w="2880"/>
+      </w:tblGrid>
+      <w:tr>
+        <w:trPr>
+          <w:cantSplit/>
+          <w:tblHeader/>
+        </w:trPr>
+        <w:tc>
+          <w:tcPr>
+            <w:tcW w:w="900" w:type="dxa"/>
+            <w:shd w:val="clear" w:color="auto" w:fill="A6A6A6"/>
+          </w:tcPr>
+          <w:p>
+            <w:pPr>
+              <w:pStyle w:val="Header"/>
+              <w:tabs>
+                <w:tab w:val="clear" w:pos="4320"/>
+                <w:tab w:val="clear" w:pos="8640"/>
+              </w:tabs>
+              <w:spacing w:before="40" w:after="40"/>
+              <w:jc w:val="both"/>
+              <w:rPr>
+                <w:b/>
+                <w:i/>
+              </w:rPr>
+            </w:pPr>
+            <w:r>
+              <w:rPr>
+                <w:b/>
+              </w:rPr>
+              <w:t>TEST#</w:t>
+            </w:r>
+          </w:p>
+        </w:tc>
+        <w:tc>
+          <w:tcPr>
+            <w:tcW w:w="3960" w:type="dxa"/>
+            <w:shd w:val="clear" w:color="auto" w:fill="A6A6A6"/>
+          </w:tcPr>
+          <w:p>
+            <w:pPr>
+              <w:pStyle w:val="Header"/>
+              <w:tabs>
+                <w:tab w:val="clear" w:pos="4320"/>
+                <w:tab w:val="clear" w:pos="8640"/>
+              </w:tabs>
+              <w:spacing w:before="20" w:after="20"/>
+              <w:rPr>
+                <w:b/>
+                <w:i/>
+              </w:rPr>
+            </w:pPr>
+            <w:r>
+              <w:rPr>
+                <w:b/>
+              </w:rPr>
+              <w:t>ACTION</w:t>
+            </w:r>
+          </w:p>
+        </w:tc>
+        <w:tc>
+          <w:tcPr>
+            <w:tcW w:w="4500" w:type="dxa"/>
+            <w:shd w:val="clear" w:color="auto" w:fill="A6A6A6"/>
+          </w:tcPr>
+          <w:p>
+            <w:pPr>
+              <w:pStyle w:val="Header"/>
+              <w:tabs>
+                <w:tab w:val="clear" w:pos="4320"/>
+                <w:tab w:val="clear" w:pos="8640"/>
+              </w:tabs>
+              <w:spacing w:before="40" w:after="40"/>
+              <w:rPr>
+                <w:b/>
+                <w:i/>
+              </w:rPr>
+            </w:pPr>
+            <w:r>
+              <w:rPr>
+                <w:b/>
+              </w:rPr>
+              <w:t xml:space="preserve">EXPECTED RESULTS </w:t>
+            </w:r>
+          </w:p>
+        </w:tc>
+        <w:tc>
+          <w:tcPr>
+            <w:tcW w:w="1260" w:type="dxa"/>
+            <w:shd w:val="clear" w:color="auto" w:fill="A6A6A6"/>
+          </w:tcPr>
+          <w:p>
+            <w:pPr>
+              <w:pStyle w:val="Header"/>
+              <w:tabs>
+                <w:tab w:val="clear" w:pos="4320"/>
+                <w:tab w:val="clear" w:pos="8640"/>
+              </w:tabs>
+              <w:spacing w:before="40" w:after="40"/>
+              <w:jc w:val="center"/>
+              <w:rPr>
+                <w:b/>
+                <w:i/>
+              </w:rPr>
+            </w:pPr>
+            <w:r>
+              <w:rPr>
+                <w:b/>
+              </w:rPr>
+              <w:t>RESULTS</w:t>
+            </w:r>
+          </w:p>
+          <w:p>
+            <w:pPr>
+              <w:pStyle w:val="Header"/>
+              <w:tabs>
+                <w:tab w:val="clear" w:pos="4320"/>
+                <w:tab w:val="clear" w:pos="8640"/>
+              </w:tabs>
+              <w:spacing w:before="40" w:after="40"/>
+              <w:jc w:val="center"/>
+              <w:rPr>
+                <w:b/>
+                <w:i/>
+              </w:rPr>
+            </w:pPr>
+            <w:r>
+              <w:rPr>
+                <w:b/>
+              </w:rPr>
+              <w:t>P/F/I</w:t>
+            </w:r>
+          </w:p>
+        </w:tc>
+        <w:tc>
+          <w:tcPr>
+            <w:tcW w:w="2880" w:type="dxa"/>
+            <w:shd w:val="clear" w:color="auto" w:fill="A6A6A6"/>
+          </w:tcPr>
+          <w:p>
+            <w:pPr>
+              <w:pStyle w:val="Header"/>
+              <w:tabs>
+                <w:tab w:val="clear" w:pos="4320"/>
+                <w:tab w:val="clear" w:pos="8640"/>
+              </w:tabs>
+              <w:spacing w:before="40" w:after="40"/>
+              <w:rPr>
+                <w:b/>
+                <w:i/>
+              </w:rPr>
+            </w:pPr>
+            <w:r>
+              <w:rPr>
+                <w:b/>
+              </w:rPr>
+              <w:t>COMMENTS</w:t>
+            </w:r>
+          </w:p>
+        </w:tc>
+      </w:tr>
+      <w:tr>
+        <w:trPr>
+          <w:cantSplit/>
+        </w:trPr>
+        <w:tc>
+          <w:tcPr>
+            <w:tcW w:w="900" w:type="dxa"/>
+          </w:tcPr>
+          <w:p>
+            <w:pPr>
+              <w:pStyle w:val="Header"/>
+              <w:tabs>
+                <w:tab w:val="clear" w:pos="4320"/>
+                <w:tab w:val="clear" w:pos="8640"/>
+              </w:tabs>
+              <w:overflowPunct/>
+              <w:autoSpaceDE/>
+              <w:autoSpaceDN/>
+              <w:adjustRightInd/>
+              <w:spacing w:before="40" w:after="40"/>
+              <w:ind w:left="360"/>
+              <w:jc w:val="both"/>
+              <w:textAlignment w:val="auto"/>
+              <w:rPr>
+                <w:i/>
+              </w:rPr>
+            </w:pPr>
+            <w:r>
+              <w:rPr>
+                <w:i/>
+              </w:rPr>
+              <w:t>1.</w:t>
+            </w:r>
+          </w:p>
+        </w:tc>
+        <w:tc>
+          <w:tcPr>
+            <w:tcW w:w="3960" w:type="dxa"/>
+          </w:tcPr>
+          <w:p>
+            <w:pPr>
+              <w:pStyle w:val="CSETableText"/>
+              <w:ind w:left="159"/>
+              <w:rPr>
+                <w:rFonts w:asciiTheme="minorHAnsi" w:hAnsiTheme="minorHAnsi"/>
+                <w:bCs/>
+                <w:szCs w:val="20"/>
+              </w:rPr>
+            </w:pPr>
+            <w:r>
+              <w:rPr>
+                <w:rFonts w:asciiTheme="minorHAnsi" w:hAnsiTheme="minorHAnsi"/>
+                <w:bCs/>
+                <w:szCs w:val="20"/>
+              </w:rPr>
+              <w:t>Run sql agent job CoachingNotifications</w:t>
+            </w:r>
+          </w:p>
+        </w:tc>
+        <w:tc>
+          <w:tcPr>
+            <w:tcW w:w="4500" w:type="dxa"/>
+          </w:tcPr>
+          <w:p>
+            <w:pPr>
+              <w:pStyle w:val="Header"/>
+              <w:tabs>
+                <w:tab w:val="clear" w:pos="4320"/>
+                <w:tab w:val="clear" w:pos="8640"/>
+              </w:tabs>
+              <w:spacing w:before="40" w:after="40"/>
+              <w:rPr>
+                <w:rFonts w:asciiTheme="minorHAnsi" w:hAnsiTheme="minorHAnsi"/>
+              </w:rPr>
+            </w:pPr>
+            <w:r>
+              <w:rPr>
+                <w:rFonts w:asciiTheme="minorHAnsi" w:hAnsiTheme="minorHAnsi"/>
+              </w:rPr>
+              <w:t xml:space="preserve">Verify </w:t>
+            </w:r>
+            <w:r>
+              <w:rPr>
+                <w:rFonts w:asciiTheme="minorHAnsi" w:hAnsiTheme="minorHAnsi"/>
+              </w:rPr>
+              <w:t xml:space="preserve">script gets executed and emails sent successfully. This verifies that the </w:t>
+            </w:r>
+            <w:r>
+              <w:rPr>
+                <w:rFonts w:asciiTheme="minorHAnsi" w:hAnsiTheme="minorHAnsi"/>
+              </w:rPr>
+              <w:t>script is working as expected.</w:t>
+            </w:r>
+          </w:p>
+        </w:tc>
+        <w:tc>
+          <w:tcPr>
+            <w:tcW w:w="1260" w:type="dxa"/>
+          </w:tcPr>
+          <w:p>
+            <w:pPr>
+              <w:pStyle w:val="Header"/>
+              <w:tabs>
+                <w:tab w:val="clear" w:pos="4320"/>
+                <w:tab w:val="clear" w:pos="8640"/>
+              </w:tabs>
+              <w:spacing w:before="40" w:after="40"/>
+              <w:jc w:val="center"/>
+              <w:rPr>
+                <w:i/>
+              </w:rPr>
+            </w:pPr>
+            <w:r>
+              <w:rPr>
+                <w:i/>
+              </w:rPr>
+              <w:t>P</w:t>
+            </w:r>
+          </w:p>
+        </w:tc>
+        <w:tc>
+          <w:tcPr>
+            <w:tcW w:w="2880" w:type="dxa"/>
+          </w:tcPr>
+          <w:p>
+            <w:pPr>
+              <w:pStyle w:val="Header"/>
+              <w:tabs>
+                <w:tab w:val="clear" w:pos="4320"/>
+                <w:tab w:val="clear" w:pos="8640"/>
+              </w:tabs>
+              <w:spacing w:before="40" w:after="40"/>
+              <w:rPr>
+                <w:i/>
+              </w:rPr>
+            </w:pPr>
+            <w:r>
+              <w:rPr>
+                <w:rFonts w:ascii="Tahoma" w:hAnsi="Tahoma" w:cs="Tahoma"/>
+              </w:rPr>
+              <w:t>eCL-221259-156767</w:t>
+            </w:r>
+          </w:p>
+        </w:tc>
+      </w:tr>
+      <w:tr>
+        <w:trPr>
+          <w:cantSplit/>
+        </w:trPr>
+        <w:tc>
+          <w:tcPr>
+            <w:tcW w:w="900" w:type="dxa"/>
+          </w:tcPr>
+          <w:p>
+            <w:pPr>
+              <w:pStyle w:val="Header"/>
+              <w:tabs>
+                <w:tab w:val="clear" w:pos="4320"/>
+                <w:tab w:val="clear" w:pos="8640"/>
+              </w:tabs>
+              <w:overflowPunct/>
+              <w:autoSpaceDE/>
+              <w:autoSpaceDN/>
+              <w:adjustRightInd/>
+              <w:spacing w:before="40" w:after="40"/>
+              <w:ind w:left="360"/>
+              <w:jc w:val="both"/>
+              <w:textAlignment w:val="auto"/>
+              <w:rPr>
+                <w:i/>
+              </w:rPr>
+            </w:pPr>
+            <w:r>
+              <w:rPr>
+                <w:i/>
+              </w:rPr>
+              <w:t>2.</w:t>
+            </w:r>
+          </w:p>
+        </w:tc>
+        <w:tc>
+          <w:tcPr>
+            <w:tcW w:w="3960" w:type="dxa"/>
+          </w:tcPr>
+          <w:p>
+            <w:pPr>
+              <w:pStyle w:val="CSETableText"/>
+              <w:ind w:left="159"/>
+              <w:rPr>
+                <w:rFonts w:asciiTheme="minorHAnsi" w:hAnsiTheme="minorHAnsi"/>
+                <w:bCs/>
+                <w:szCs w:val="20"/>
+              </w:rPr>
+            </w:pPr>
+            <w:r>
+              <w:rPr>
+                <w:rFonts w:asciiTheme="minorHAnsi" w:hAnsiTheme="minorHAnsi"/>
+                <w:bCs/>
+                <w:szCs w:val="20"/>
+              </w:rPr>
+              <w:t xml:space="preserve">Open </w:t>
+            </w:r>
+            <w:proofErr w:type="spellStart"/>
+            <w:r>
+              <w:rPr>
+                <w:rFonts w:asciiTheme="minorHAnsi" w:hAnsiTheme="minorHAnsi"/>
+                <w:bCs/>
+                <w:szCs w:val="20"/>
+              </w:rPr>
+              <w:t>url</w:t>
+            </w:r>
+            <w:proofErr w:type="spellEnd"/>
+            <w:r>
+              <w:rPr>
+                <w:rFonts w:asciiTheme="minorHAnsi" w:hAnsiTheme="minorHAnsi"/>
+                <w:bCs/>
+                <w:szCs w:val="20"/>
+              </w:rPr>
+              <w:t xml:space="preserve"> from Email</w:t>
+            </w:r>
+          </w:p>
+        </w:tc>
+        <w:tc>
+          <w:tcPr>
+            <w:tcW w:w="4500" w:type="dxa"/>
+          </w:tcPr>
+          <w:p>
+            <w:pPr>
+              <w:pStyle w:val="Header"/>
+              <w:tabs>
+                <w:tab w:val="clear" w:pos="4320"/>
+                <w:tab w:val="clear" w:pos="8640"/>
+              </w:tabs>
+              <w:spacing w:before="40" w:after="40"/>
+              <w:rPr>
+                <w:rFonts w:asciiTheme="minorHAnsi" w:hAnsiTheme="minorHAnsi"/>
+              </w:rPr>
+            </w:pPr>
+            <w:r>
+              <w:rPr>
+                <w:rFonts w:asciiTheme="minorHAnsi" w:hAnsiTheme="minorHAnsi"/>
+              </w:rPr>
+              <w:t>eCoaching Dev web site comes up without issue</w:t>
+            </w:r>
+          </w:p>
+        </w:tc>
+        <w:tc>
+          <w:tcPr>
+            <w:tcW w:w="1260" w:type="dxa"/>
+          </w:tcPr>
+          <w:p>
+            <w:pPr>
+              <w:pStyle w:val="Header"/>
+              <w:tabs>
+                <w:tab w:val="clear" w:pos="4320"/>
+                <w:tab w:val="clear" w:pos="8640"/>
+              </w:tabs>
+              <w:spacing w:before="40" w:after="40"/>
+              <w:jc w:val="center"/>
+              <w:rPr>
+                <w:i/>
+              </w:rPr>
+            </w:pPr>
+            <w:r>
+              <w:rPr>
+                <w:i/>
+              </w:rPr>
+              <w:t>P</w:t>
+            </w:r>
+          </w:p>
+        </w:tc>
+        <w:tc>
+          <w:tcPr>
+            <w:tcW w:w="2880" w:type="dxa"/>
+          </w:tcPr>
+          <w:p>
+            <w:pPr>
+              <w:pStyle w:val="Header"/>
+              <w:tabs>
+                <w:tab w:val="clear" w:pos="4320"/>
+                <w:tab w:val="clear" w:pos="8640"/>
+              </w:tabs>
+              <w:spacing w:before="40" w:after="40"/>
+              <w:rPr>
+                <w:rFonts w:ascii="Tahoma" w:hAnsi="Tahoma" w:cs="Tahoma"/>
+              </w:rPr>
+            </w:pPr>
+            <w:hyperlink r:id="rId37" w:tgtFrame="_blank" w:history="1">
+              <w:r>
+                <w:rPr>
+                  <w:rStyle w:val="Hyperlink"/>
+                  <w:rFonts w:ascii="Tahoma" w:hAnsi="Tahoma" w:cs="Tahoma"/>
+                </w:rPr>
+                <w:t>Please click here to open the eCoaching application and view the form details from the 'My Pending' section on My Dashboard page.</w:t>
+              </w:r>
+            </w:hyperlink>
+          </w:p>
+          <w:p>
+            <w:pPr>
+              <w:pStyle w:val="Header"/>
+              <w:tabs>
+                <w:tab w:val="clear" w:pos="4320"/>
+                <w:tab w:val="clear" w:pos="8640"/>
+              </w:tabs>
+              <w:spacing w:before="40" w:after="40"/>
+              <w:rPr>
+                <w:rFonts w:ascii="Tahoma" w:hAnsi="Tahoma" w:cs="Tahoma"/>
+              </w:rPr>
+            </w:pPr>
+          </w:p>
+          <w:p>
+            <w:pPr>
+              <w:pStyle w:val="Header"/>
+              <w:tabs>
+                <w:tab w:val="clear" w:pos="4320"/>
+                <w:tab w:val="clear" w:pos="8640"/>
+              </w:tabs>
+              <w:spacing w:before="40" w:after="40"/>
+              <w:rPr>
+                <w:rFonts w:ascii="Tahoma" w:hAnsi="Tahoma" w:cs="Tahoma"/>
+              </w:rPr>
+            </w:pPr>
+            <w:r>
+              <w:rPr>
+                <w:rFonts w:ascii="Tahoma" w:hAnsi="Tahoma" w:cs="Tahoma"/>
+              </w:rPr>
+              <w:t>Opens up</w:t>
+            </w:r>
+          </w:p>
+          <w:p>
+            <w:pPr>
+              <w:pStyle w:val="Header"/>
+              <w:tabs>
+                <w:tab w:val="clear" w:pos="4320"/>
+                <w:tab w:val="clear" w:pos="8640"/>
+              </w:tabs>
+              <w:spacing w:before="40" w:after="40"/>
+              <w:rPr>
+                <w:i/>
+              </w:rPr>
+            </w:pPr>
+            <w:hyperlink r:id="rId38" w:history="1">
+              <w:r>
+                <w:rPr>
+                  <w:rStyle w:val="Hyperlink"/>
+                  <w:i/>
+                </w:rPr>
+                <w:t>https://f3420-mpmd01/eCoachingLog_dev/</w:t>
+              </w:r>
+            </w:hyperlink>
+          </w:p>
+          <w:p>
+            <w:pPr>
+              <w:pStyle w:val="Header"/>
+              <w:tabs>
+                <w:tab w:val="clear" w:pos="4320"/>
+                <w:tab w:val="clear" w:pos="8640"/>
+              </w:tabs>
+              <w:spacing w:before="40" w:after="40"/>
+              <w:rPr>
+                <w:i/>
+              </w:rPr>
+            </w:pPr>
+          </w:p>
+        </w:tc>
+      </w:tr>
+      <w:tr>
+        <w:trPr>
+          <w:cantSplit/>
+        </w:trPr>
+        <w:tc>
+          <w:tcPr>
+            <w:tcW w:w="900" w:type="dxa"/>
+          </w:tcPr>
+          <w:p>
+            <w:pPr>
+              <w:pStyle w:val="Header"/>
+              <w:tabs>
+                <w:tab w:val="clear" w:pos="4320"/>
+                <w:tab w:val="clear" w:pos="8640"/>
+              </w:tabs>
+              <w:overflowPunct/>
+              <w:autoSpaceDE/>
+              <w:autoSpaceDN/>
+              <w:adjustRightInd/>
+              <w:spacing w:before="40" w:after="40"/>
+              <w:ind w:left="360"/>
+              <w:jc w:val="both"/>
+              <w:textAlignment w:val="auto"/>
+              <w:rPr>
+                <w:i/>
+              </w:rPr>
+            </w:pPr>
+            <w:r>
+              <w:rPr>
+                <w:i/>
+              </w:rPr>
+              <w:t>3.</w:t>
+            </w:r>
+          </w:p>
+        </w:tc>
+        <w:tc>
+          <w:tcPr>
+            <w:tcW w:w="3960" w:type="dxa"/>
+          </w:tcPr>
+          <w:p>
+            <w:pPr>
+              <w:pStyle w:val="CSETableText"/>
+              <w:ind w:left="159"/>
+              <w:rPr>
+                <w:rFonts w:asciiTheme="minorHAnsi" w:hAnsiTheme="minorHAnsi"/>
+                <w:bCs/>
+                <w:szCs w:val="20"/>
+              </w:rPr>
+            </w:pPr>
+            <w:r>
+              <w:rPr>
+                <w:rFonts w:asciiTheme="minorHAnsi" w:hAnsiTheme="minorHAnsi"/>
+                <w:bCs/>
+                <w:szCs w:val="20"/>
+              </w:rPr>
+              <w:t>Run sql agent job CoachingReminders</w:t>
+            </w:r>
+          </w:p>
+        </w:tc>
+        <w:tc>
+          <w:tcPr>
+            <w:tcW w:w="4500" w:type="dxa"/>
+          </w:tcPr>
+          <w:p>
+            <w:pPr>
+              <w:pStyle w:val="Header"/>
+              <w:tabs>
+                <w:tab w:val="clear" w:pos="4320"/>
+                <w:tab w:val="clear" w:pos="8640"/>
+              </w:tabs>
+              <w:spacing w:before="40" w:after="40"/>
+              <w:rPr>
+                <w:rFonts w:asciiTheme="minorHAnsi" w:hAnsiTheme="minorHAnsi"/>
+              </w:rPr>
+            </w:pPr>
+            <w:r>
+              <w:rPr>
+                <w:rFonts w:asciiTheme="minorHAnsi" w:hAnsiTheme="minorHAnsi"/>
+              </w:rPr>
+              <w:t xml:space="preserve">Verify </w:t>
+            </w:r>
+            <w:r>
+              <w:rPr>
+                <w:rFonts w:asciiTheme="minorHAnsi" w:hAnsiTheme="minorHAnsi"/>
+              </w:rPr>
+              <w:t>script gets executed and reminders sent successfully. This verifies that the script is working as expected.</w:t>
+            </w:r>
+          </w:p>
+        </w:tc>
+        <w:tc>
+          <w:tcPr>
+            <w:tcW w:w="1260" w:type="dxa"/>
+          </w:tcPr>
+          <w:p>
+            <w:pPr>
+              <w:pStyle w:val="Header"/>
+              <w:tabs>
+                <w:tab w:val="clear" w:pos="4320"/>
+                <w:tab w:val="clear" w:pos="8640"/>
+              </w:tabs>
+              <w:spacing w:before="40" w:after="40"/>
+              <w:jc w:val="center"/>
+              <w:rPr>
+                <w:i/>
+              </w:rPr>
+            </w:pPr>
+            <w:r>
+              <w:rPr>
+                <w:i/>
+              </w:rPr>
+              <w:t>P</w:t>
+            </w:r>
+          </w:p>
+        </w:tc>
+        <w:tc>
+          <w:tcPr>
+            <w:tcW w:w="2880" w:type="dxa"/>
+          </w:tcPr>
+          <w:p>
+            <w:pPr>
+              <w:pStyle w:val="Header"/>
+              <w:tabs>
+                <w:tab w:val="clear" w:pos="4320"/>
+                <w:tab w:val="clear" w:pos="8640"/>
+              </w:tabs>
+              <w:spacing w:before="40" w:after="40"/>
+              <w:rPr>
+                <w:rFonts w:ascii="Tahoma" w:hAnsi="Tahoma" w:cs="Tahoma"/>
+              </w:rPr>
+            </w:pPr>
+            <w:r>
+              <w:rPr>
+                <w:rFonts w:ascii="Tahoma" w:hAnsi="Tahoma" w:cs="Tahoma"/>
+              </w:rPr>
+              <w:t>eCL-222545-41427</w:t>
+            </w:r>
+          </w:p>
+          <w:p>
+            <w:pPr>
+              <w:pStyle w:val="Header"/>
+              <w:tabs>
+                <w:tab w:val="clear" w:pos="4320"/>
+                <w:tab w:val="clear" w:pos="8640"/>
+              </w:tabs>
+              <w:spacing w:before="40" w:after="40"/>
+              <w:rPr>
+                <w:rFonts w:ascii="Tahoma" w:hAnsi="Tahoma" w:cs="Tahoma"/>
+              </w:rPr>
+            </w:pPr>
+            <w:r>
+              <w:rPr>
+                <w:rFonts w:ascii="Tahoma" w:hAnsi="Tahoma" w:cs="Tahoma"/>
+              </w:rPr>
+              <w:t>and</w:t>
+            </w:r>
+          </w:p>
+          <w:p>
+            <w:pPr>
+              <w:pStyle w:val="Header"/>
+              <w:tabs>
+                <w:tab w:val="clear" w:pos="4320"/>
+                <w:tab w:val="clear" w:pos="8640"/>
+              </w:tabs>
+              <w:spacing w:before="40" w:after="40"/>
+              <w:rPr>
+                <w:i/>
+              </w:rPr>
+            </w:pPr>
+            <w:r>
+              <w:rPr>
+                <w:rFonts w:ascii="Tahoma" w:hAnsi="Tahoma" w:cs="Tahoma"/>
+              </w:rPr>
+              <w:t>eCL-219829-143975</w:t>
+            </w:r>
+          </w:p>
+        </w:tc>
+      </w:tr>
+      <w:tr>
+        <w:trPr>
+          <w:cantSplit/>
+        </w:trPr>
+        <w:tc>
+          <w:tcPr>
+            <w:tcW w:w="900" w:type="dxa"/>
+          </w:tcPr>
+          <w:p>
+            <w:pPr>
+              <w:pStyle w:val="Header"/>
+              <w:tabs>
+                <w:tab w:val="clear" w:pos="4320"/>
+                <w:tab w:val="clear" w:pos="8640"/>
+              </w:tabs>
+              <w:overflowPunct/>
+              <w:autoSpaceDE/>
+              <w:autoSpaceDN/>
+              <w:adjustRightInd/>
+              <w:spacing w:before="40" w:after="40"/>
+              <w:ind w:left="360"/>
+              <w:jc w:val="both"/>
+              <w:textAlignment w:val="auto"/>
+              <w:rPr>
+                <w:i/>
+              </w:rPr>
+            </w:pPr>
+            <w:r>
+              <w:rPr>
+                <w:i/>
+              </w:rPr>
+              <w:lastRenderedPageBreak/>
+              <w:t>4.</w:t>
+            </w:r>
+          </w:p>
+        </w:tc>
+        <w:tc>
+          <w:tcPr>
+            <w:tcW w:w="3960" w:type="dxa"/>
+          </w:tcPr>
+          <w:p>
+            <w:pPr>
+              <w:pStyle w:val="CSETableText"/>
+              <w:ind w:left="159"/>
+              <w:rPr>
+                <w:rFonts w:asciiTheme="minorHAnsi" w:hAnsiTheme="minorHAnsi"/>
+                <w:bCs/>
+                <w:szCs w:val="20"/>
+              </w:rPr>
+            </w:pPr>
+            <w:r>
+              <w:rPr>
+                <w:rFonts w:asciiTheme="minorHAnsi" w:hAnsiTheme="minorHAnsi"/>
+                <w:bCs/>
+                <w:szCs w:val="20"/>
+              </w:rPr>
+              <w:t xml:space="preserve">Open </w:t>
+            </w:r>
+            <w:proofErr w:type="spellStart"/>
+            <w:r>
+              <w:rPr>
+                <w:rFonts w:asciiTheme="minorHAnsi" w:hAnsiTheme="minorHAnsi"/>
+                <w:bCs/>
+                <w:szCs w:val="20"/>
+              </w:rPr>
+              <w:t>url</w:t>
+            </w:r>
+            <w:proofErr w:type="spellEnd"/>
+            <w:r>
+              <w:rPr>
+                <w:rFonts w:asciiTheme="minorHAnsi" w:hAnsiTheme="minorHAnsi"/>
+                <w:bCs/>
+                <w:szCs w:val="20"/>
+              </w:rPr>
+              <w:t xml:space="preserve"> from Email</w:t>
+            </w:r>
+          </w:p>
+        </w:tc>
+        <w:tc>
+          <w:tcPr>
+            <w:tcW w:w="4500" w:type="dxa"/>
+          </w:tcPr>
+          <w:p>
+            <w:pPr>
+              <w:pStyle w:val="Header"/>
+              <w:tabs>
+                <w:tab w:val="clear" w:pos="4320"/>
+                <w:tab w:val="clear" w:pos="8640"/>
+              </w:tabs>
+              <w:spacing w:before="40" w:after="40"/>
+              <w:rPr>
+                <w:rFonts w:asciiTheme="minorHAnsi" w:hAnsiTheme="minorHAnsi"/>
+              </w:rPr>
+            </w:pPr>
+            <w:r>
+              <w:rPr>
+                <w:rFonts w:asciiTheme="minorHAnsi" w:hAnsiTheme="minorHAnsi"/>
+              </w:rPr>
+              <w:t>eCoaching Dev web site comes up without issue</w:t>
+            </w:r>
+          </w:p>
+        </w:tc>
+        <w:tc>
+          <w:tcPr>
+            <w:tcW w:w="1260" w:type="dxa"/>
+          </w:tcPr>
+          <w:p>
+            <w:pPr>
+              <w:pStyle w:val="Header"/>
+              <w:tabs>
+                <w:tab w:val="clear" w:pos="4320"/>
+                <w:tab w:val="clear" w:pos="8640"/>
+              </w:tabs>
+              <w:spacing w:before="40" w:after="40"/>
+              <w:jc w:val="center"/>
+              <w:rPr>
+                <w:i/>
+              </w:rPr>
+            </w:pPr>
+            <w:r>
+              <w:rPr>
+                <w:i/>
+              </w:rPr>
+              <w:t>P</w:t>
+            </w:r>
+          </w:p>
+        </w:tc>
+        <w:tc>
+          <w:tcPr>
+            <w:tcW w:w="2880" w:type="dxa"/>
+          </w:tcPr>
+          <w:p>
+            <w:pPr>
+              <w:pStyle w:val="Header"/>
+              <w:tabs>
+                <w:tab w:val="clear" w:pos="4320"/>
+                <w:tab w:val="clear" w:pos="8640"/>
+              </w:tabs>
+              <w:spacing w:before="40" w:after="40"/>
+              <w:rPr>
+                <w:rFonts w:ascii="Tahoma" w:hAnsi="Tahoma" w:cs="Tahoma"/>
+              </w:rPr>
+            </w:pPr>
+            <w:hyperlink r:id="rId39" w:tgtFrame="_blank" w:history="1">
+              <w:r>
+                <w:rPr>
+                  <w:rStyle w:val="Hyperlink"/>
+                  <w:rFonts w:ascii="Tahoma" w:hAnsi="Tahoma" w:cs="Tahoma"/>
+                </w:rPr>
+                <w:t>Please click here to open the eCoaching application and view the form details from the 'My Pending' section on My Dashboard page.</w:t>
+              </w:r>
+            </w:hyperlink>
+          </w:p>
+          <w:p>
+            <w:pPr>
+              <w:pStyle w:val="Header"/>
+              <w:tabs>
+                <w:tab w:val="clear" w:pos="4320"/>
+                <w:tab w:val="clear" w:pos="8640"/>
+              </w:tabs>
+              <w:spacing w:before="40" w:after="40"/>
+              <w:rPr>
+                <w:rFonts w:ascii="Tahoma" w:hAnsi="Tahoma" w:cs="Tahoma"/>
+              </w:rPr>
+            </w:pPr>
+          </w:p>
+          <w:p>
+            <w:pPr>
+              <w:pStyle w:val="Header"/>
+              <w:tabs>
+                <w:tab w:val="clear" w:pos="4320"/>
+                <w:tab w:val="clear" w:pos="8640"/>
+              </w:tabs>
+              <w:spacing w:before="40" w:after="40"/>
+              <w:rPr>
+                <w:rFonts w:ascii="Tahoma" w:hAnsi="Tahoma" w:cs="Tahoma"/>
+              </w:rPr>
+            </w:pPr>
+            <w:r>
+              <w:rPr>
+                <w:rFonts w:ascii="Tahoma" w:hAnsi="Tahoma" w:cs="Tahoma"/>
+              </w:rPr>
+              <w:t>Opens up</w:t>
+            </w:r>
+          </w:p>
+          <w:p>
+            <w:pPr>
+              <w:pStyle w:val="Header"/>
+              <w:tabs>
+                <w:tab w:val="clear" w:pos="4320"/>
+                <w:tab w:val="clear" w:pos="8640"/>
+              </w:tabs>
+              <w:spacing w:before="40" w:after="40"/>
+              <w:rPr>
+                <w:rFonts w:ascii="Tahoma" w:hAnsi="Tahoma" w:cs="Tahoma"/>
+              </w:rPr>
+            </w:pPr>
+            <w:hyperlink r:id="rId40" w:history="1">
+              <w:r>
+                <w:rPr>
+                  <w:rStyle w:val="Hyperlink"/>
+                  <w:rFonts w:ascii="Tahoma" w:hAnsi="Tahoma" w:cs="Tahoma"/>
+                </w:rPr>
+                <w:t>https://f3420-mpmd01/eCoachingLog_Dev/MyDashboard</w:t>
+              </w:r>
+            </w:hyperlink>
+          </w:p>
+          <w:p>
+            <w:pPr>
+              <w:pStyle w:val="Header"/>
+              <w:tabs>
+                <w:tab w:val="clear" w:pos="4320"/>
+                <w:tab w:val="clear" w:pos="8640"/>
+              </w:tabs>
+              <w:spacing w:before="40" w:after="40"/>
+              <w:rPr>
+                <w:rFonts w:ascii="Tahoma" w:hAnsi="Tahoma" w:cs="Tahoma"/>
+              </w:rPr>
+            </w:pPr>
+          </w:p>
+          <w:p>
+            <w:pPr>
+              <w:pStyle w:val="Header"/>
+              <w:tabs>
+                <w:tab w:val="clear" w:pos="4320"/>
+                <w:tab w:val="clear" w:pos="8640"/>
+              </w:tabs>
+              <w:spacing w:before="40" w:after="40"/>
+              <w:rPr>
+                <w:i/>
+              </w:rPr>
+            </w:pPr>
+          </w:p>
+        </w:tc>
+      </w:tr>
+      <w:tr>
+        <w:trPr>
+          <w:cantSplit/>
+        </w:trPr>
+        <w:tc>
+          <w:tcPr>
+            <w:tcW w:w="900" w:type="dxa"/>
+          </w:tcPr>
+          <w:p>
+            <w:pPr>
+              <w:pStyle w:val="Header"/>
+              <w:tabs>
+                <w:tab w:val="clear" w:pos="4320"/>
+                <w:tab w:val="clear" w:pos="8640"/>
+              </w:tabs>
+              <w:overflowPunct/>
+              <w:autoSpaceDE/>
+              <w:autoSpaceDN/>
+              <w:adjustRightInd/>
+              <w:spacing w:before="40" w:after="40"/>
+              <w:ind w:left="360"/>
+              <w:jc w:val="both"/>
+              <w:textAlignment w:val="auto"/>
+              <w:rPr>
+                <w:i/>
+              </w:rPr>
+            </w:pPr>
+            <w:r>
+              <w:rPr>
+                <w:i/>
+              </w:rPr>
+              <w:t>5.</w:t>
+            </w:r>
+          </w:p>
+        </w:tc>
+        <w:tc>
+          <w:tcPr>
+            <w:tcW w:w="3960" w:type="dxa"/>
+          </w:tcPr>
+          <w:p>
+            <w:pPr>
+              <w:pStyle w:val="CSETableText"/>
+              <w:ind w:left="159"/>
+              <w:rPr>
+                <w:rFonts w:asciiTheme="minorHAnsi" w:hAnsiTheme="minorHAnsi"/>
+                <w:bCs/>
+                <w:szCs w:val="20"/>
+              </w:rPr>
+            </w:pPr>
+            <w:r>
+              <w:rPr>
+                <w:rFonts w:asciiTheme="minorHAnsi" w:hAnsiTheme="minorHAnsi"/>
+                <w:bCs/>
+                <w:szCs w:val="20"/>
+              </w:rPr>
+              <w:t>Run sql agent job CoachingSurveyNotifications</w:t>
+            </w:r>
+          </w:p>
+        </w:tc>
+        <w:tc>
+          <w:tcPr>
+            <w:tcW w:w="4500" w:type="dxa"/>
+          </w:tcPr>
+          <w:p>
+            <w:pPr>
+              <w:pStyle w:val="Header"/>
+              <w:tabs>
+                <w:tab w:val="clear" w:pos="4320"/>
+                <w:tab w:val="clear" w:pos="8640"/>
+              </w:tabs>
+              <w:spacing w:before="40" w:after="40"/>
+              <w:rPr>
+                <w:rFonts w:asciiTheme="minorHAnsi" w:hAnsiTheme="minorHAnsi"/>
+              </w:rPr>
+            </w:pPr>
+            <w:r>
+              <w:rPr>
+                <w:rFonts w:asciiTheme="minorHAnsi" w:hAnsiTheme="minorHAnsi"/>
+              </w:rPr>
+              <w:t xml:space="preserve">Verify </w:t>
+            </w:r>
+            <w:r>
+              <w:rPr>
+                <w:rFonts w:asciiTheme="minorHAnsi" w:hAnsiTheme="minorHAnsi"/>
+              </w:rPr>
+              <w:t>script gets executed and emails sent successfully. This verifies that the script is working as expected.</w:t>
+            </w:r>
+          </w:p>
+        </w:tc>
+        <w:tc>
+          <w:tcPr>
+            <w:tcW w:w="1260" w:type="dxa"/>
+          </w:tcPr>
+          <w:p>
+            <w:pPr>
+              <w:pStyle w:val="Header"/>
+              <w:tabs>
+                <w:tab w:val="clear" w:pos="4320"/>
+                <w:tab w:val="clear" w:pos="8640"/>
+              </w:tabs>
+              <w:spacing w:before="40" w:after="40"/>
+              <w:jc w:val="center"/>
+              <w:rPr>
+                <w:i/>
+              </w:rPr>
+            </w:pPr>
+            <w:r>
+              <w:rPr>
+                <w:i/>
+              </w:rPr>
+              <w:t>P</w:t>
+            </w:r>
+          </w:p>
+        </w:tc>
+        <w:tc>
+          <w:tcPr>
+            <w:tcW w:w="2880" w:type="dxa"/>
+          </w:tcPr>
+          <w:p>
+            <w:pPr>
+              <w:pStyle w:val="Header"/>
+              <w:spacing w:before="40" w:after="40"/>
+              <w:rPr>
+                <w:i/>
+              </w:rPr>
+            </w:pPr>
+            <w:r>
+              <w:rPr>
+                <w:rFonts w:ascii="Tahoma" w:hAnsi="Tahoma" w:cs="Tahoma"/>
+              </w:rPr>
+              <w:t>eCL-365226-56181</w:t>
+            </w:r>
+            <w:bookmarkStart w:id="15" w:name="_GoBack"/>
+            <w:bookmarkEnd w:id="15"/>
+          </w:p>
+        </w:tc>
+      </w:tr>
+      <w:tr>
+        <w:trPr>
+          <w:cantSplit/>
+        </w:trPr>
+        <w:tc>
+          <w:tcPr>
+            <w:tcW w:w="900" w:type="dxa"/>
+          </w:tcPr>
+          <w:p>
+            <w:pPr>
+              <w:pStyle w:val="Header"/>
+              <w:tabs>
+                <w:tab w:val="clear" w:pos="4320"/>
+                <w:tab w:val="clear" w:pos="8640"/>
+              </w:tabs>
+              <w:overflowPunct/>
+              <w:autoSpaceDE/>
+              <w:autoSpaceDN/>
+              <w:adjustRightInd/>
+              <w:spacing w:before="40" w:after="40"/>
+              <w:ind w:left="360"/>
+              <w:jc w:val="both"/>
+              <w:textAlignment w:val="auto"/>
+              <w:rPr>
+                <w:i/>
+              </w:rPr>
+            </w:pPr>
+            <w:r>
+              <w:rPr>
+                <w:i/>
+              </w:rPr>
+              <w:t>6.</w:t>
+            </w:r>
+          </w:p>
+        </w:tc>
+        <w:tc>
+          <w:tcPr>
+            <w:tcW w:w="3960" w:type="dxa"/>
+          </w:tcPr>
+          <w:p>
+            <w:pPr>
+              <w:pStyle w:val="CSETableText"/>
+              <w:ind w:left="159"/>
+              <w:rPr>
+                <w:rFonts w:asciiTheme="minorHAnsi" w:hAnsiTheme="minorHAnsi"/>
+                <w:bCs/>
+                <w:szCs w:val="20"/>
+              </w:rPr>
+            </w:pPr>
+            <w:r>
+              <w:rPr>
+                <w:rFonts w:asciiTheme="minorHAnsi" w:hAnsiTheme="minorHAnsi"/>
+                <w:bCs/>
+                <w:szCs w:val="20"/>
+              </w:rPr>
+              <w:t xml:space="preserve">Open Survey from </w:t>
+            </w:r>
+            <w:proofErr w:type="spellStart"/>
+            <w:r>
+              <w:rPr>
+                <w:rFonts w:asciiTheme="minorHAnsi" w:hAnsiTheme="minorHAnsi"/>
+                <w:bCs/>
+                <w:szCs w:val="20"/>
+              </w:rPr>
+              <w:t>url</w:t>
+            </w:r>
+            <w:proofErr w:type="spellEnd"/>
+            <w:r>
+              <w:rPr>
+                <w:rFonts w:asciiTheme="minorHAnsi" w:hAnsiTheme="minorHAnsi"/>
+                <w:bCs/>
+                <w:szCs w:val="20"/>
+              </w:rPr>
+              <w:t xml:space="preserve"> in Email</w:t>
+            </w:r>
+          </w:p>
+        </w:tc>
+        <w:tc>
+          <w:tcPr>
+            <w:tcW w:w="4500" w:type="dxa"/>
+          </w:tcPr>
+          <w:p>
+            <w:pPr>
+              <w:pStyle w:val="Header"/>
+              <w:tabs>
+                <w:tab w:val="clear" w:pos="4320"/>
+                <w:tab w:val="clear" w:pos="8640"/>
+              </w:tabs>
+              <w:spacing w:before="40" w:after="40"/>
+              <w:rPr>
+                <w:rFonts w:asciiTheme="minorHAnsi" w:hAnsiTheme="minorHAnsi"/>
+              </w:rPr>
+            </w:pPr>
+            <w:r>
+              <w:rPr>
+                <w:rFonts w:asciiTheme="minorHAnsi" w:hAnsiTheme="minorHAnsi"/>
+              </w:rPr>
+              <w:t xml:space="preserve">Survey opens up at new </w:t>
+            </w:r>
+            <w:proofErr w:type="spellStart"/>
+            <w:r>
+              <w:rPr>
+                <w:rFonts w:asciiTheme="minorHAnsi" w:hAnsiTheme="minorHAnsi"/>
+              </w:rPr>
+              <w:t>url</w:t>
+            </w:r>
+            <w:proofErr w:type="spellEnd"/>
+          </w:p>
+        </w:tc>
+        <w:tc>
+          <w:tcPr>
+            <w:tcW w:w="1260" w:type="dxa"/>
+          </w:tcPr>
+          <w:p>
+            <w:pPr>
+              <w:pStyle w:val="Header"/>
+              <w:tabs>
+                <w:tab w:val="clear" w:pos="4320"/>
+                <w:tab w:val="clear" w:pos="8640"/>
+              </w:tabs>
+              <w:spacing w:before="40" w:after="40"/>
+              <w:jc w:val="center"/>
+              <w:rPr>
+                <w:i/>
+              </w:rPr>
+            </w:pPr>
+            <w:r>
+              <w:rPr>
+                <w:i/>
+              </w:rPr>
+              <w:t>P</w:t>
+            </w:r>
+          </w:p>
+        </w:tc>
+        <w:tc>
+          <w:tcPr>
+            <w:tcW w:w="2880" w:type="dxa"/>
+          </w:tcPr>
+          <w:p>
+            <w:pPr>
+              <w:pStyle w:val="Header"/>
+              <w:spacing w:before="40" w:after="40"/>
+              <w:rPr>
+                <w:rFonts w:ascii="Tahoma" w:hAnsi="Tahoma" w:cs="Tahoma"/>
+              </w:rPr>
+            </w:pPr>
+            <w:hyperlink r:id="rId41" w:history="1">
+              <w:r>
+                <w:rPr>
+                  <w:rStyle w:val="Hyperlink"/>
+                  <w:rFonts w:ascii="Tahoma" w:hAnsi="Tahoma" w:cs="Tahoma"/>
+                </w:rPr>
+                <w:t>Please click here to open the survey form and respond to the questions.</w:t>
+              </w:r>
+            </w:hyperlink>
+          </w:p>
+          <w:p>
+            <w:pPr>
+              <w:pStyle w:val="Header"/>
+              <w:spacing w:before="40" w:after="40"/>
+              <w:rPr>
+                <w:rFonts w:ascii="Tahoma" w:hAnsi="Tahoma" w:cs="Tahoma"/>
+              </w:rPr>
+            </w:pPr>
+          </w:p>
+          <w:p>
+            <w:pPr>
+              <w:pStyle w:val="Header"/>
+              <w:spacing w:before="40" w:after="40"/>
+              <w:rPr>
+                <w:rFonts w:ascii="Tahoma" w:hAnsi="Tahoma" w:cs="Tahoma"/>
+              </w:rPr>
+            </w:pPr>
+            <w:r>
+              <w:rPr>
+                <w:rFonts w:ascii="Tahoma" w:hAnsi="Tahoma" w:cs="Tahoma"/>
+              </w:rPr>
+              <w:t xml:space="preserve">Opens up </w:t>
+            </w:r>
+          </w:p>
+          <w:p>
+            <w:pPr>
+              <w:pStyle w:val="Header"/>
+              <w:spacing w:before="40" w:after="40"/>
+              <w:rPr>
+                <w:i/>
+              </w:rPr>
+            </w:pPr>
+            <w:hyperlink r:id="rId42" w:history="1">
+              <w:r>
+                <w:rPr>
+                  <w:rStyle w:val="Hyperlink"/>
+                  <w:i/>
+                </w:rPr>
+                <w:t>https://f3420-mpmd01/eCoachingLog_Dev/Survey?id=31</w:t>
+              </w:r>
+            </w:hyperlink>
+          </w:p>
+          <w:p>
+            <w:pPr>
+              <w:pStyle w:val="Header"/>
+              <w:spacing w:before="40" w:after="40"/>
+              <w:rPr>
+                <w:i/>
+              </w:rPr>
+            </w:pPr>
+          </w:p>
+        </w:tc>
+      </w:tr>
+      <w:tr>
+        <w:trPr>
+          <w:cantSplit/>
+        </w:trPr>
+        <w:tc>
+          <w:tcPr>
+            <w:tcW w:w="900" w:type="dxa"/>
+          </w:tcPr>
+          <w:p>
+            <w:pPr>
+              <w:pStyle w:val="Header"/>
+              <w:tabs>
+                <w:tab w:val="clear" w:pos="4320"/>
+                <w:tab w:val="clear" w:pos="8640"/>
+              </w:tabs>
+              <w:overflowPunct/>
+              <w:autoSpaceDE/>
+              <w:autoSpaceDN/>
+              <w:adjustRightInd/>
+              <w:spacing w:before="40" w:after="40"/>
+              <w:ind w:left="360"/>
+              <w:jc w:val="both"/>
+              <w:textAlignment w:val="auto"/>
+              <w:rPr>
+                <w:i/>
+              </w:rPr>
+            </w:pPr>
+            <w:r>
+              <w:rPr>
+                <w:i/>
+              </w:rPr>
+              <w:t>7.</w:t>
+            </w:r>
+          </w:p>
+        </w:tc>
+        <w:tc>
+          <w:tcPr>
+            <w:tcW w:w="3960" w:type="dxa"/>
+          </w:tcPr>
+          <w:p>
+            <w:pPr>
+              <w:pStyle w:val="CSETableText"/>
+              <w:ind w:left="159"/>
+              <w:rPr>
+                <w:rFonts w:asciiTheme="minorHAnsi" w:hAnsiTheme="minorHAnsi"/>
+                <w:bCs/>
+                <w:szCs w:val="20"/>
+              </w:rPr>
+            </w:pPr>
+            <w:r>
+              <w:rPr>
+                <w:rFonts w:asciiTheme="minorHAnsi" w:hAnsiTheme="minorHAnsi"/>
+                <w:bCs/>
+                <w:szCs w:val="20"/>
+              </w:rPr>
+              <w:t>Run sql agent job CoachingSurveyReminders</w:t>
+            </w:r>
+          </w:p>
+        </w:tc>
+        <w:tc>
+          <w:tcPr>
+            <w:tcW w:w="4500" w:type="dxa"/>
+          </w:tcPr>
+          <w:p>
+            <w:pPr>
+              <w:pStyle w:val="Header"/>
+              <w:tabs>
+                <w:tab w:val="clear" w:pos="4320"/>
+                <w:tab w:val="clear" w:pos="8640"/>
+              </w:tabs>
+              <w:spacing w:before="40" w:after="40"/>
+              <w:rPr>
+                <w:rFonts w:asciiTheme="minorHAnsi" w:hAnsiTheme="minorHAnsi"/>
+              </w:rPr>
+            </w:pPr>
+            <w:r>
+              <w:rPr>
+                <w:rFonts w:asciiTheme="minorHAnsi" w:hAnsiTheme="minorHAnsi"/>
+              </w:rPr>
+              <w:t xml:space="preserve">Verify </w:t>
+            </w:r>
+            <w:r>
+              <w:rPr>
+                <w:rFonts w:asciiTheme="minorHAnsi" w:hAnsiTheme="minorHAnsi"/>
+              </w:rPr>
+              <w:t>script gets executed and reminders sent successfully. This verifies that the script is working as expected.</w:t>
+            </w:r>
+          </w:p>
+        </w:tc>
+        <w:tc>
+          <w:tcPr>
+            <w:tcW w:w="1260" w:type="dxa"/>
+          </w:tcPr>
+          <w:p>
+            <w:pPr>
+              <w:pStyle w:val="Header"/>
+              <w:tabs>
+                <w:tab w:val="clear" w:pos="4320"/>
+                <w:tab w:val="clear" w:pos="8640"/>
+              </w:tabs>
+              <w:spacing w:before="40" w:after="40"/>
+              <w:jc w:val="center"/>
+              <w:rPr>
+                <w:i/>
+              </w:rPr>
+            </w:pPr>
+            <w:r>
+              <w:rPr>
+                <w:i/>
+              </w:rPr>
+              <w:t>P</w:t>
+            </w:r>
+          </w:p>
+        </w:tc>
+        <w:tc>
+          <w:tcPr>
+            <w:tcW w:w="2880" w:type="dxa"/>
+          </w:tcPr>
+          <w:p>
+            <w:pPr>
+              <w:pStyle w:val="Header"/>
+              <w:spacing w:before="40" w:after="40"/>
+              <w:rPr>
+                <w:i/>
+              </w:rPr>
+            </w:pPr>
+            <w:r>
+              <w:rPr>
+                <w:rFonts w:ascii="Tahoma" w:hAnsi="Tahoma" w:cs="Tahoma"/>
+              </w:rPr>
+              <w:t>eCL-365226-56181</w:t>
+            </w:r>
+          </w:p>
+        </w:tc>
+      </w:tr>
+      <w:tr>
+        <w:trPr>
+          <w:cantSplit/>
+        </w:trPr>
+        <w:tc>
+          <w:tcPr>
+            <w:tcW w:w="900" w:type="dxa"/>
+          </w:tcPr>
+          <w:p>
+            <w:pPr>
+              <w:pStyle w:val="Header"/>
+              <w:tabs>
+                <w:tab w:val="clear" w:pos="4320"/>
+                <w:tab w:val="clear" w:pos="8640"/>
+              </w:tabs>
+              <w:overflowPunct/>
+              <w:autoSpaceDE/>
+              <w:autoSpaceDN/>
+              <w:adjustRightInd/>
+              <w:spacing w:before="40" w:after="40"/>
+              <w:ind w:left="360"/>
+              <w:jc w:val="both"/>
+              <w:textAlignment w:val="auto"/>
+              <w:rPr>
+                <w:i/>
+              </w:rPr>
+            </w:pPr>
+            <w:r>
+              <w:rPr>
+                <w:i/>
+              </w:rPr>
+              <w:lastRenderedPageBreak/>
+              <w:t>8.</w:t>
+            </w:r>
+          </w:p>
+        </w:tc>
+        <w:tc>
+          <w:tcPr>
+            <w:tcW w:w="3960" w:type="dxa"/>
+          </w:tcPr>
+          <w:p>
+            <w:pPr>
+              <w:pStyle w:val="CSETableText"/>
+              <w:ind w:left="159"/>
+              <w:rPr>
+                <w:rFonts w:asciiTheme="minorHAnsi" w:hAnsiTheme="minorHAnsi"/>
+                <w:bCs/>
+                <w:szCs w:val="20"/>
+              </w:rPr>
+            </w:pPr>
+            <w:r>
+              <w:rPr>
+                <w:rFonts w:asciiTheme="minorHAnsi" w:hAnsiTheme="minorHAnsi"/>
+                <w:bCs/>
+                <w:szCs w:val="20"/>
+              </w:rPr>
+              <w:t xml:space="preserve">Open Survey from </w:t>
+            </w:r>
+            <w:proofErr w:type="spellStart"/>
+            <w:r>
+              <w:rPr>
+                <w:rFonts w:asciiTheme="minorHAnsi" w:hAnsiTheme="minorHAnsi"/>
+                <w:bCs/>
+                <w:szCs w:val="20"/>
+              </w:rPr>
+              <w:t>url</w:t>
+            </w:r>
+            <w:proofErr w:type="spellEnd"/>
+            <w:r>
+              <w:rPr>
+                <w:rFonts w:asciiTheme="minorHAnsi" w:hAnsiTheme="minorHAnsi"/>
+                <w:bCs/>
+                <w:szCs w:val="20"/>
+              </w:rPr>
+              <w:t xml:space="preserve"> in Email</w:t>
+            </w:r>
+          </w:p>
+        </w:tc>
+        <w:tc>
+          <w:tcPr>
+            <w:tcW w:w="4500" w:type="dxa"/>
+          </w:tcPr>
+          <w:p>
+            <w:pPr>
+              <w:pStyle w:val="Header"/>
+              <w:tabs>
+                <w:tab w:val="clear" w:pos="4320"/>
+                <w:tab w:val="clear" w:pos="8640"/>
+              </w:tabs>
+              <w:spacing w:before="40" w:after="40"/>
+              <w:rPr>
+                <w:rFonts w:asciiTheme="minorHAnsi" w:hAnsiTheme="minorHAnsi"/>
+              </w:rPr>
+            </w:pPr>
+            <w:r>
+              <w:rPr>
+                <w:rFonts w:asciiTheme="minorHAnsi" w:hAnsiTheme="minorHAnsi"/>
+              </w:rPr>
+              <w:t xml:space="preserve">Survey opens up at new </w:t>
+            </w:r>
+            <w:proofErr w:type="spellStart"/>
+            <w:r>
+              <w:rPr>
+                <w:rFonts w:asciiTheme="minorHAnsi" w:hAnsiTheme="minorHAnsi"/>
+              </w:rPr>
+              <w:t>url</w:t>
+            </w:r>
+            <w:proofErr w:type="spellEnd"/>
+          </w:p>
+        </w:tc>
+        <w:tc>
+          <w:tcPr>
+            <w:tcW w:w="1260" w:type="dxa"/>
+          </w:tcPr>
+          <w:p>
+            <w:pPr>
+              <w:pStyle w:val="Header"/>
+              <w:tabs>
+                <w:tab w:val="clear" w:pos="4320"/>
+                <w:tab w:val="clear" w:pos="8640"/>
+              </w:tabs>
+              <w:spacing w:before="40" w:after="40"/>
+              <w:jc w:val="center"/>
+              <w:rPr>
+                <w:i/>
+              </w:rPr>
+            </w:pPr>
+            <w:r>
+              <w:rPr>
+                <w:i/>
+              </w:rPr>
+              <w:t>P</w:t>
+            </w:r>
+          </w:p>
+        </w:tc>
+        <w:tc>
+          <w:tcPr>
+            <w:tcW w:w="2880" w:type="dxa"/>
+          </w:tcPr>
+          <w:p>
+            <w:pPr>
+              <w:pStyle w:val="Header"/>
+              <w:spacing w:before="40" w:after="40"/>
+              <w:rPr>
+                <w:rFonts w:ascii="Tahoma" w:hAnsi="Tahoma" w:cs="Tahoma"/>
+              </w:rPr>
+            </w:pPr>
+            <w:hyperlink r:id="rId43" w:history="1">
+              <w:r>
+                <w:rPr>
+                  <w:rStyle w:val="Hyperlink"/>
+                  <w:rFonts w:ascii="Tahoma" w:hAnsi="Tahoma" w:cs="Tahoma"/>
+                </w:rPr>
+                <w:t>Please click here to open the survey form and respond to the questions.</w:t>
+              </w:r>
+            </w:hyperlink>
+          </w:p>
+          <w:p>
+            <w:pPr>
+              <w:pStyle w:val="Header"/>
+              <w:spacing w:before="40" w:after="40"/>
+              <w:rPr>
+                <w:rFonts w:ascii="Tahoma" w:hAnsi="Tahoma" w:cs="Tahoma"/>
+              </w:rPr>
+            </w:pPr>
+          </w:p>
+          <w:p>
+            <w:pPr>
+              <w:pStyle w:val="Header"/>
+              <w:spacing w:before="40" w:after="40"/>
+              <w:rPr>
+                <w:rFonts w:ascii="Tahoma" w:hAnsi="Tahoma" w:cs="Tahoma"/>
+              </w:rPr>
+            </w:pPr>
+            <w:r>
+              <w:rPr>
+                <w:rFonts w:ascii="Tahoma" w:hAnsi="Tahoma" w:cs="Tahoma"/>
+              </w:rPr>
+              <w:t xml:space="preserve">Opens up </w:t>
+            </w:r>
+          </w:p>
+          <w:p>
+            <w:pPr>
+              <w:pStyle w:val="Header"/>
+              <w:spacing w:before="40" w:after="40"/>
+              <w:rPr>
+                <w:i/>
+              </w:rPr>
+            </w:pPr>
+            <w:hyperlink r:id="rId44" w:history="1">
+              <w:r>
+                <w:rPr>
+                  <w:rStyle w:val="Hyperlink"/>
+                  <w:i/>
+                </w:rPr>
+                <w:t>https://f3420-mpmd01/eCoachingLog_Dev/Survey?id=31</w:t>
+              </w:r>
+            </w:hyperlink>
+          </w:p>
+          <w:p>
+            <w:pPr>
+              <w:pStyle w:val="Header"/>
+              <w:spacing w:before="40" w:after="40"/>
+              <w:rPr>
+                <w:i/>
+              </w:rPr>
+            </w:pPr>
+          </w:p>
+        </w:tc>
+      </w:tr>
+    </w:tbl>
+    <w:p>
+      <w:pPr>
+        <w:rPr>
+          <w:sz w:val="18"/>
+        </w:rPr>
+      </w:pPr>
+    </w:p>
     <w:sectPr>
-      <w:headerReference w:type="default" r:id="rId37"/>
-      <w:footerReference w:type="default" r:id="rId38"/>
-      <w:footerReference w:type="first" r:id="rId39"/>
+      <w:headerReference w:type="default" r:id="rId45"/>
+      <w:footerReference w:type="default" r:id="rId46"/>
+      <w:footerReference w:type="first" r:id="rId47"/>
       <w:pgSz w:w="15840" w:h="12240" w:orient="landscape" w:code="1"/>
       <w:pgMar w:top="720" w:right="1080" w:bottom="720" w:left="1080" w:header="720" w:footer="720" w:gutter="0"/>
       <w:cols w:space="720"/>
@@ -47791,7 +49452,7 @@
         <w:sz w:val="18"/>
         <w:szCs w:val="18"/>
       </w:rPr>
-      <w:t>21</w:t>
+      <w:t>4</w:t>
     </w:r>
     <w:r>
       <w:rPr>
@@ -47840,7 +49501,7 @@
         <w:sz w:val="18"/>
         <w:szCs w:val="18"/>
       </w:rPr>
-      <w:t>55</w:t>
+      <w:t>58</w:t>
     </w:r>
     <w:r>
       <w:rPr>
@@ -48435,6 +50096,92 @@
     </w:lvl>
   </w:abstractNum>
   <w:abstractNum w:abstractNumId="3" w15:restartNumberingAfterBreak="0">
+    <w:nsid w:val="2CCF43E6"/>
+    <w:multiLevelType w:val="hybridMultilevel"/>
+    <w:tmpl w:val="9A9277EE"/>
+    <w:lvl w:ilvl="0" w:tplc="0409000F">
+      <w:start w:val="1"/>
+      <w:numFmt w:val="decimal"/>
+      <w:lvlText w:val="%1."/>
+      <w:lvlJc w:val="left"/>
+      <w:pPr>
+        <w:ind w:left="720" w:hanging="360"/>
+      </w:pPr>
+    </w:lvl>
+    <w:lvl w:ilvl="1" w:tplc="04090019" w:tentative="1">
+      <w:start w:val="1"/>
+      <w:numFmt w:val="lowerLetter"/>
+      <w:lvlText w:val="%2."/>
+      <w:lvlJc w:val="left"/>
+      <w:pPr>
+        <w:ind w:left="1440" w:hanging="360"/>
+      </w:pPr>
+    </w:lvl>
+    <w:lvl w:ilvl="2" w:tplc="0409001B" w:tentative="1">
+      <w:start w:val="1"/>
+      <w:numFmt w:val="lowerRoman"/>
+      <w:lvlText w:val="%3."/>
+      <w:lvlJc w:val="right"/>
+      <w:pPr>
+        <w:ind w:left="2160" w:hanging="180"/>
+      </w:pPr>
+    </w:lvl>
+    <w:lvl w:ilvl="3" w:tplc="0409000F" w:tentative="1">
+      <w:start w:val="1"/>
+      <w:numFmt w:val="decimal"/>
+      <w:lvlText w:val="%4."/>
+      <w:lvlJc w:val="left"/>
+      <w:pPr>
+        <w:ind w:left="2880" w:hanging="360"/>
+      </w:pPr>
+    </w:lvl>
+    <w:lvl w:ilvl="4" w:tplc="04090019" w:tentative="1">
+      <w:start w:val="1"/>
+      <w:numFmt w:val="lowerLetter"/>
+      <w:lvlText w:val="%5."/>
+      <w:lvlJc w:val="left"/>
+      <w:pPr>
+        <w:ind w:left="3600" w:hanging="360"/>
+      </w:pPr>
+    </w:lvl>
+    <w:lvl w:ilvl="5" w:tplc="0409001B" w:tentative="1">
+      <w:start w:val="1"/>
+      <w:numFmt w:val="lowerRoman"/>
+      <w:lvlText w:val="%6."/>
+      <w:lvlJc w:val="right"/>
+      <w:pPr>
+        <w:ind w:left="4320" w:hanging="180"/>
+      </w:pPr>
+    </w:lvl>
+    <w:lvl w:ilvl="6" w:tplc="0409000F" w:tentative="1">
+      <w:start w:val="1"/>
+      <w:numFmt w:val="decimal"/>
+      <w:lvlText w:val="%7."/>
+      <w:lvlJc w:val="left"/>
+      <w:pPr>
+        <w:ind w:left="5040" w:hanging="360"/>
+      </w:pPr>
+    </w:lvl>
+    <w:lvl w:ilvl="7" w:tplc="04090019" w:tentative="1">
+      <w:start w:val="1"/>
+      <w:numFmt w:val="lowerLetter"/>
+      <w:lvlText w:val="%8."/>
+      <w:lvlJc w:val="left"/>
+      <w:pPr>
+        <w:ind w:left="5760" w:hanging="360"/>
+      </w:pPr>
+    </w:lvl>
+    <w:lvl w:ilvl="8" w:tplc="0409001B" w:tentative="1">
+      <w:start w:val="1"/>
+      <w:numFmt w:val="lowerRoman"/>
+      <w:lvlText w:val="%9."/>
+      <w:lvlJc w:val="right"/>
+      <w:pPr>
+        <w:ind w:left="6480" w:hanging="180"/>
+      </w:pPr>
+    </w:lvl>
+  </w:abstractNum>
+  <w:abstractNum w:abstractNumId="4" w15:restartNumberingAfterBreak="0">
     <w:nsid w:val="2CE9330F"/>
     <w:multiLevelType w:val="hybridMultilevel"/>
     <w:tmpl w:val="CA2EF298"/>
@@ -48523,10 +50270,10 @@
       </w:pPr>
     </w:lvl>
   </w:abstractNum>
-  <w:abstractNum w:abstractNumId="4" w15:restartNumberingAfterBreak="0">
+  <w:abstractNum w:abstractNumId="5" w15:restartNumberingAfterBreak="0">
     <w:nsid w:val="3B9A3BBD"/>
     <w:multiLevelType w:val="hybridMultilevel"/>
-    <w:tmpl w:val="9A9277EE"/>
+    <w:tmpl w:val="4498E7C4"/>
     <w:lvl w:ilvl="0" w:tplc="0409000F">
       <w:start w:val="1"/>
       <w:numFmt w:val="decimal"/>
@@ -48609,7 +50356,7 @@
       </w:pPr>
     </w:lvl>
   </w:abstractNum>
-  <w:abstractNum w:abstractNumId="5" w15:restartNumberingAfterBreak="0">
+  <w:abstractNum w:abstractNumId="6" w15:restartNumberingAfterBreak="0">
     <w:nsid w:val="3CC10A66"/>
     <w:multiLevelType w:val="hybridMultilevel"/>
     <w:tmpl w:val="93080512"/>
@@ -48722,7 +50469,7 @@
       </w:rPr>
     </w:lvl>
   </w:abstractNum>
-  <w:abstractNum w:abstractNumId="6" w15:restartNumberingAfterBreak="0">
+  <w:abstractNum w:abstractNumId="7" w15:restartNumberingAfterBreak="0">
     <w:nsid w:val="4662645D"/>
     <w:multiLevelType w:val="hybridMultilevel"/>
     <w:tmpl w:val="F10634E0"/>
@@ -48808,7 +50555,7 @@
       </w:pPr>
     </w:lvl>
   </w:abstractNum>
-  <w:abstractNum w:abstractNumId="7" w15:restartNumberingAfterBreak="0">
+  <w:abstractNum w:abstractNumId="8" w15:restartNumberingAfterBreak="0">
     <w:nsid w:val="4ACD51DE"/>
     <w:multiLevelType w:val="hybridMultilevel"/>
     <w:tmpl w:val="CE7AA8CA"/>
@@ -48894,7 +50641,7 @@
       </w:pPr>
     </w:lvl>
   </w:abstractNum>
-  <w:abstractNum w:abstractNumId="8" w15:restartNumberingAfterBreak="0">
+  <w:abstractNum w:abstractNumId="9" w15:restartNumberingAfterBreak="0">
     <w:nsid w:val="4B443458"/>
     <w:multiLevelType w:val="hybridMultilevel"/>
     <w:tmpl w:val="064E2054"/>
@@ -48980,7 +50727,7 @@
       </w:pPr>
     </w:lvl>
   </w:abstractNum>
-  <w:abstractNum w:abstractNumId="9" w15:restartNumberingAfterBreak="0">
+  <w:abstractNum w:abstractNumId="10" w15:restartNumberingAfterBreak="0">
     <w:nsid w:val="4E5C7770"/>
     <w:multiLevelType w:val="hybridMultilevel"/>
     <w:tmpl w:val="A0F2ED22"/>
@@ -49096,7 +50843,7 @@
       </w:pPr>
     </w:lvl>
   </w:abstractNum>
-  <w:abstractNum w:abstractNumId="10" w15:restartNumberingAfterBreak="0">
+  <w:abstractNum w:abstractNumId="11" w15:restartNumberingAfterBreak="0">
     <w:nsid w:val="5AE7244B"/>
     <w:multiLevelType w:val="hybridMultilevel"/>
     <w:tmpl w:val="3D8C7DA2"/>
@@ -49185,7 +50932,7 @@
       </w:pPr>
     </w:lvl>
   </w:abstractNum>
-  <w:abstractNum w:abstractNumId="11" w15:restartNumberingAfterBreak="0">
+  <w:abstractNum w:abstractNumId="12" w15:restartNumberingAfterBreak="0">
     <w:nsid w:val="6D5F26CD"/>
     <w:multiLevelType w:val="hybridMultilevel"/>
     <w:tmpl w:val="A0F2ED22"/>
@@ -49301,7 +51048,7 @@
       </w:pPr>
     </w:lvl>
   </w:abstractNum>
-  <w:abstractNum w:abstractNumId="12" w15:restartNumberingAfterBreak="0">
+  <w:abstractNum w:abstractNumId="13" w15:restartNumberingAfterBreak="0">
     <w:nsid w:val="7F0E1164"/>
     <w:multiLevelType w:val="hybridMultilevel"/>
     <w:tmpl w:val="0A0A7EA6"/>
@@ -49388,43 +51135,46 @@
     </w:lvl>
   </w:abstractNum>
   <w:num w:numId="1">
-    <w:abstractNumId w:val="9"/>
+    <w:abstractNumId w:val="10"/>
   </w:num>
   <w:num w:numId="2">
-    <w:abstractNumId w:val="3"/>
+    <w:abstractNumId w:val="4"/>
   </w:num>
   <w:num w:numId="3">
-    <w:abstractNumId w:val="4"/>
+    <w:abstractNumId w:val="5"/>
   </w:num>
   <w:num w:numId="4">
-    <w:abstractNumId w:val="11"/>
+    <w:abstractNumId w:val="12"/>
   </w:num>
   <w:num w:numId="5">
-    <w:abstractNumId w:val="8"/>
+    <w:abstractNumId w:val="9"/>
   </w:num>
   <w:num w:numId="6">
     <w:abstractNumId w:val="2"/>
   </w:num>
   <w:num w:numId="7">
-    <w:abstractNumId w:val="7"/>
+    <w:abstractNumId w:val="8"/>
   </w:num>
   <w:num w:numId="8">
-    <w:abstractNumId w:val="5"/>
+    <w:abstractNumId w:val="6"/>
   </w:num>
   <w:num w:numId="9">
     <w:abstractNumId w:val="0"/>
   </w:num>
   <w:num w:numId="10">
-    <w:abstractNumId w:val="10"/>
+    <w:abstractNumId w:val="11"/>
   </w:num>
   <w:num w:numId="11">
-    <w:abstractNumId w:val="6"/>
+    <w:abstractNumId w:val="7"/>
   </w:num>
   <w:num w:numId="12">
     <w:abstractNumId w:val="1"/>
   </w:num>
   <w:num w:numId="13">
-    <w:abstractNumId w:val="12"/>
+    <w:abstractNumId w:val="13"/>
+  </w:num>
+  <w:num w:numId="14">
+    <w:abstractNumId w:val="3"/>
   </w:num>
   <w:numIdMacAtCleanup w:val="4"/>
 </w:numbering>
@@ -50662,7 +52412,7 @@
 </file>
 
 <file path=customXml/itemProps1.xml><?xml version="1.0" encoding="utf-8"?>
-<ds:datastoreItem xmlns:ds="http://schemas.openxmlformats.org/officeDocument/2006/customXml" ds:itemID="{6C9BC771-4B55-4F0B-8591-FFB68A0009FC}">
+<ds:datastoreItem xmlns:ds="http://schemas.openxmlformats.org/officeDocument/2006/customXml" ds:itemID="{5BD5D574-6573-4E7C-B648-C0F767D93EBE}">
   <ds:schemaRefs>
     <ds:schemaRef ds:uri="http://schemas.openxmlformats.org/officeDocument/2006/bibliography"/>
   </ds:schemaRefs>

--- a/Unit Test/Scripts/CCO_eCoaching_Log_Script_Notification_UTD.docx
+++ b/Unit Test/Scripts/CCO_eCoaching_Log_Script_Notification_UTD.docx
@@ -134,7 +134,6 @@
           <w:szCs w:val="40"/>
         </w:rPr>
       </w:pPr>
-      <w:proofErr w:type="gramStart"/>
       <w:r>
         <w:rPr>
           <w:b/>
@@ -144,7 +143,6 @@
         </w:rPr>
         <w:t>eCoaching</w:t>
       </w:r>
-      <w:proofErr w:type="gramEnd"/>
       <w:r>
         <w:rPr>
           <w:b/>
@@ -274,7 +272,7 @@
           <w:sz w:val="18"/>
           <w:szCs w:val="18"/>
         </w:rPr>
-        <w:t>February 19, 2019</w:t>
+        <w:t>April 10, 2019</w:t>
       </w:r>
       <w:r>
         <w:rPr>
@@ -1835,15 +1833,76 @@
           </w:tcPr>
           <w:p>
             <w:r>
-              <w:t xml:space="preserve">TFS 13413 – Dev webserver move to </w:t>
-            </w:r>
-            <w:proofErr w:type="spellStart"/>
-            <w:r>
-              <w:t>AD.local</w:t>
-            </w:r>
-            <w:proofErr w:type="spellEnd"/>
-            <w:r>
-              <w:t xml:space="preserve"> domain</w:t>
+              <w:t>TFS 13413 – Dev webserver move to AD.local domain</w:t>
+            </w:r>
+          </w:p>
+        </w:tc>
+        <w:tc>
+          <w:tcPr>
+            <w:tcW w:w="2970" w:type="dxa"/>
+            <w:tcBorders>
+              <w:top w:val="single" w:sz="6" w:space="0" w:color="C0C0C0"/>
+              <w:left w:val="single" w:sz="6" w:space="0" w:color="C0C0C0"/>
+              <w:bottom w:val="single" w:sz="6" w:space="0" w:color="C0C0C0"/>
+              <w:right w:val="single" w:sz="6" w:space="0" w:color="C0C0C0"/>
+            </w:tcBorders>
+          </w:tcPr>
+          <w:p>
+            <w:r>
+              <w:t>Susmitha Palacherla</w:t>
+            </w:r>
+          </w:p>
+        </w:tc>
+      </w:tr>
+      <w:tr>
+        <w:tc>
+          <w:tcPr>
+            <w:tcW w:w="1440" w:type="dxa"/>
+            <w:tcBorders>
+              <w:top w:val="single" w:sz="6" w:space="0" w:color="C0C0C0"/>
+              <w:left w:val="single" w:sz="6" w:space="0" w:color="C0C0C0"/>
+              <w:bottom w:val="single" w:sz="6" w:space="0" w:color="C0C0C0"/>
+              <w:right w:val="single" w:sz="6" w:space="0" w:color="C0C0C0"/>
+            </w:tcBorders>
+          </w:tcPr>
+          <w:p>
+            <w:r>
+              <w:t>04/10/2019</w:t>
+            </w:r>
+          </w:p>
+        </w:tc>
+        <w:tc>
+          <w:tcPr>
+            <w:tcW w:w="1998" w:type="dxa"/>
+            <w:tcBorders>
+              <w:top w:val="single" w:sz="6" w:space="0" w:color="C0C0C0"/>
+              <w:left w:val="single" w:sz="6" w:space="0" w:color="C0C0C0"/>
+              <w:bottom w:val="single" w:sz="6" w:space="0" w:color="C0C0C0"/>
+              <w:right w:val="single" w:sz="6" w:space="0" w:color="C0C0C0"/>
+            </w:tcBorders>
+          </w:tcPr>
+          <w:p>
+            <w:r>
+              <w:t>10.0</w:t>
+            </w:r>
+          </w:p>
+        </w:tc>
+        <w:tc>
+          <w:tcPr>
+            <w:tcW w:w="5220" w:type="dxa"/>
+            <w:tcBorders>
+              <w:top w:val="single" w:sz="6" w:space="0" w:color="C0C0C0"/>
+              <w:left w:val="single" w:sz="6" w:space="0" w:color="C0C0C0"/>
+              <w:bottom w:val="single" w:sz="6" w:space="0" w:color="C0C0C0"/>
+              <w:right w:val="single" w:sz="6" w:space="0" w:color="C0C0C0"/>
+            </w:tcBorders>
+          </w:tcPr>
+          <w:p>
+            <w:r>
+              <w:t xml:space="preserve">TFS 13857 - </w:t>
+            </w:r>
+            <w:r>
+              <w:t>change 'from' email addresses to use @maximus.com instead of @gdit.com</w:t>
             </w:r>
           </w:p>
         </w:tc>
@@ -2858,21 +2917,7 @@
               <w:rPr>
                 <w:i/>
               </w:rPr>
-              <w:t xml:space="preserve">Identify the </w:t>
-            </w:r>
-            <w:proofErr w:type="spellStart"/>
-            <w:r>
-              <w:rPr>
-                <w:i/>
-              </w:rPr>
-              <w:t>formIDs</w:t>
-            </w:r>
-            <w:proofErr w:type="spellEnd"/>
-            <w:r>
-              <w:rPr>
-                <w:i/>
-              </w:rPr>
-              <w:t xml:space="preserve"> of the records displayed</w:t>
+              <w:t>Identify the formIDs of the records displayed</w:t>
             </w:r>
           </w:p>
         </w:tc>
@@ -3229,25 +3274,7 @@
                 <w:bCs/>
                 <w:szCs w:val="20"/>
               </w:rPr>
-              <w:t xml:space="preserve">Open the EC.Coaching_Log database table and modify SQL query to locate </w:t>
-            </w:r>
-            <w:proofErr w:type="spellStart"/>
-            <w:r>
-              <w:rPr>
-                <w:rFonts w:asciiTheme="minorHAnsi" w:hAnsiTheme="minorHAnsi"/>
-                <w:bCs/>
-                <w:szCs w:val="20"/>
-              </w:rPr>
-              <w:t>formIDs</w:t>
-            </w:r>
-            <w:proofErr w:type="spellEnd"/>
-            <w:r>
-              <w:rPr>
-                <w:rFonts w:asciiTheme="minorHAnsi" w:hAnsiTheme="minorHAnsi"/>
-                <w:bCs/>
-                <w:szCs w:val="20"/>
-              </w:rPr>
-              <w:t xml:space="preserve"> from original run of EC.sp_SelectCoaching4Contact</w:t>
+              <w:t>Open the EC.Coaching_Log database table and modify SQL query to locate formIDs from original run of EC.sp_SelectCoaching4Contact</w:t>
             </w:r>
           </w:p>
         </w:tc>
@@ -3551,21 +3578,7 @@
               <w:rPr>
                 <w:rFonts w:asciiTheme="minorHAnsi" w:hAnsiTheme="minorHAnsi"/>
               </w:rPr>
-              <w:t xml:space="preserve">Updated web server name in </w:t>
-            </w:r>
-            <w:proofErr w:type="spellStart"/>
-            <w:r>
-              <w:rPr>
-                <w:rFonts w:asciiTheme="minorHAnsi" w:hAnsiTheme="minorHAnsi"/>
-              </w:rPr>
-              <w:t>url</w:t>
-            </w:r>
-            <w:proofErr w:type="spellEnd"/>
-            <w:r>
-              <w:rPr>
-                <w:rFonts w:asciiTheme="minorHAnsi" w:hAnsiTheme="minorHAnsi"/>
-              </w:rPr>
-              <w:t xml:space="preserve"> in script</w:t>
+              <w:t>Updated web server name in url in script</w:t>
             </w:r>
           </w:p>
         </w:tc>
@@ -3604,19 +3617,11 @@
                 <w:rFonts w:asciiTheme="minorHAnsi" w:hAnsiTheme="minorHAnsi"/>
               </w:rPr>
             </w:pPr>
-            <w:proofErr w:type="spellStart"/>
-            <w:r>
-              <w:rPr>
-                <w:rFonts w:asciiTheme="minorHAnsi" w:hAnsiTheme="minorHAnsi"/>
-              </w:rPr>
-              <w:t>Ecoaching_dev</w:t>
-            </w:r>
-            <w:proofErr w:type="spellEnd"/>
-            <w:r>
-              <w:rPr>
-                <w:rFonts w:asciiTheme="minorHAnsi" w:hAnsiTheme="minorHAnsi"/>
-              </w:rPr>
-              <w:t xml:space="preserve"> db on vrivfssdbt02\scord01,1437</w:t>
+            <w:r>
+              <w:rPr>
+                <w:rFonts w:asciiTheme="minorHAnsi" w:hAnsiTheme="minorHAnsi"/>
+              </w:rPr>
+              <w:t>Ecoaching_dev db on vrivfssdbt02\scord01,1437</w:t>
             </w:r>
             <w:r>
               <w:rPr>
@@ -4473,21 +4478,7 @@
               <w:rPr>
                 <w:i/>
               </w:rPr>
-              <w:t xml:space="preserve">Identify the </w:t>
-            </w:r>
-            <w:proofErr w:type="spellStart"/>
-            <w:r>
-              <w:rPr>
-                <w:i/>
-              </w:rPr>
-              <w:t>formIDs</w:t>
-            </w:r>
-            <w:proofErr w:type="spellEnd"/>
-            <w:r>
-              <w:rPr>
-                <w:i/>
-              </w:rPr>
-              <w:t xml:space="preserve"> of the records displayed</w:t>
+              <w:t>Identify the formIDs of the records displayed</w:t>
             </w:r>
           </w:p>
         </w:tc>
@@ -4811,25 +4802,7 @@
                 <w:bCs/>
                 <w:szCs w:val="20"/>
               </w:rPr>
-              <w:t xml:space="preserve">Open the EC.Coaching_Log database table and modify SQL query to locate </w:t>
-            </w:r>
-            <w:proofErr w:type="spellStart"/>
-            <w:r>
-              <w:rPr>
-                <w:rFonts w:asciiTheme="minorHAnsi" w:hAnsiTheme="minorHAnsi"/>
-                <w:bCs/>
-                <w:szCs w:val="20"/>
-              </w:rPr>
-              <w:t>formIDs</w:t>
-            </w:r>
-            <w:proofErr w:type="spellEnd"/>
-            <w:r>
-              <w:rPr>
-                <w:rFonts w:asciiTheme="minorHAnsi" w:hAnsiTheme="minorHAnsi"/>
-                <w:bCs/>
-                <w:szCs w:val="20"/>
-              </w:rPr>
-              <w:t xml:space="preserve"> from original run of EC.sp_SelectCoaching4Contact</w:t>
+              <w:t>Open the EC.Coaching_Log database table and modify SQL query to locate formIDs from original run of EC.sp_SelectCoaching4Contact</w:t>
             </w:r>
           </w:p>
         </w:tc>
@@ -5167,19 +5140,11 @@
                 <w:rFonts w:asciiTheme="minorHAnsi" w:hAnsiTheme="minorHAnsi"/>
               </w:rPr>
             </w:pPr>
-            <w:proofErr w:type="spellStart"/>
-            <w:r>
-              <w:rPr>
-                <w:rFonts w:asciiTheme="minorHAnsi" w:hAnsiTheme="minorHAnsi"/>
-              </w:rPr>
-              <w:t>Ecoaching_dev</w:t>
-            </w:r>
-            <w:proofErr w:type="spellEnd"/>
-            <w:r>
-              <w:rPr>
-                <w:rFonts w:asciiTheme="minorHAnsi" w:hAnsiTheme="minorHAnsi"/>
-              </w:rPr>
-              <w:t xml:space="preserve"> db on vrivfssdbt02\scord01,1437</w:t>
+            <w:r>
+              <w:rPr>
+                <w:rFonts w:asciiTheme="minorHAnsi" w:hAnsiTheme="minorHAnsi"/>
+              </w:rPr>
+              <w:t>Ecoaching_dev db on vrivfssdbt02\scord01,1437</w:t>
             </w:r>
             <w:r>
               <w:rPr>
@@ -5216,27 +5181,13 @@
               <w:rPr>
                 <w:rFonts w:asciiTheme="minorHAnsi" w:hAnsiTheme="minorHAnsi"/>
               </w:rPr>
-              <w:t xml:space="preserve">Updated </w:t>
-            </w:r>
-            <w:proofErr w:type="spellStart"/>
-            <w:r>
-              <w:rPr>
-                <w:rFonts w:asciiTheme="minorHAnsi" w:hAnsiTheme="minorHAnsi"/>
-              </w:rPr>
-              <w:t>File</w:t>
-            </w:r>
-            <w:r>
-              <w:rPr>
-                <w:rFonts w:asciiTheme="minorHAnsi" w:hAnsiTheme="minorHAnsi"/>
-              </w:rPr>
-              <w:t>and</w:t>
-            </w:r>
-            <w:proofErr w:type="spellEnd"/>
-            <w:r>
-              <w:rPr>
-                <w:rFonts w:asciiTheme="minorHAnsi" w:hAnsiTheme="minorHAnsi"/>
-              </w:rPr>
-              <w:t xml:space="preserve"> Code Modules</w:t>
+              <w:t>Updated File</w:t>
+            </w:r>
+            <w:r>
+              <w:rPr>
+                <w:rFonts w:asciiTheme="minorHAnsi" w:hAnsiTheme="minorHAnsi"/>
+              </w:rPr>
+              <w:t>and Code Modules</w:t>
             </w:r>
           </w:p>
         </w:tc>
@@ -9355,25 +9306,7 @@
                 <w:bCs/>
                 <w:szCs w:val="20"/>
               </w:rPr>
-              <w:t xml:space="preserve">date NULL and Notification date set to 48 </w:t>
-            </w:r>
-            <w:proofErr w:type="spellStart"/>
-            <w:r>
-              <w:rPr>
-                <w:rFonts w:asciiTheme="minorHAnsi" w:hAnsiTheme="minorHAnsi"/>
-                <w:bCs/>
-                <w:szCs w:val="20"/>
-              </w:rPr>
-              <w:t>hrs</w:t>
-            </w:r>
-            <w:proofErr w:type="spellEnd"/>
-            <w:r>
-              <w:rPr>
-                <w:rFonts w:asciiTheme="minorHAnsi" w:hAnsiTheme="minorHAnsi"/>
-                <w:bCs/>
-                <w:szCs w:val="20"/>
-              </w:rPr>
-              <w:t xml:space="preserve"> or more before current datetime.)</w:t>
+              <w:t>date NULL and Notification date set to 48 hrs or more before current datetime.)</w:t>
             </w:r>
           </w:p>
           <w:p>
@@ -10437,25 +10370,7 @@
                 <w:bCs/>
                 <w:szCs w:val="20"/>
               </w:rPr>
-              <w:t xml:space="preserve">(Reassign date populated and set to 48 </w:t>
-            </w:r>
-            <w:proofErr w:type="spellStart"/>
-            <w:r>
-              <w:rPr>
-                <w:rFonts w:asciiTheme="minorHAnsi" w:hAnsiTheme="minorHAnsi"/>
-                <w:bCs/>
-                <w:szCs w:val="20"/>
-              </w:rPr>
-              <w:t>hrs</w:t>
-            </w:r>
-            <w:proofErr w:type="spellEnd"/>
-            <w:r>
-              <w:rPr>
-                <w:rFonts w:asciiTheme="minorHAnsi" w:hAnsiTheme="minorHAnsi"/>
-                <w:bCs/>
-                <w:szCs w:val="20"/>
-              </w:rPr>
-              <w:t xml:space="preserve"> or more before current datetime.)</w:t>
+              <w:t>(Reassign date populated and set to 48 hrs or more before current datetime.)</w:t>
             </w:r>
           </w:p>
           <w:p>
@@ -11578,25 +11493,7 @@
                 <w:bCs/>
                 <w:szCs w:val="20"/>
               </w:rPr>
-              <w:t xml:space="preserve"> date set to 48 </w:t>
-            </w:r>
-            <w:proofErr w:type="spellStart"/>
-            <w:r>
-              <w:rPr>
-                <w:rFonts w:asciiTheme="minorHAnsi" w:hAnsiTheme="minorHAnsi"/>
-                <w:bCs/>
-                <w:szCs w:val="20"/>
-              </w:rPr>
-              <w:t>hrs</w:t>
-            </w:r>
-            <w:proofErr w:type="spellEnd"/>
-            <w:r>
-              <w:rPr>
-                <w:rFonts w:asciiTheme="minorHAnsi" w:hAnsiTheme="minorHAnsi"/>
-                <w:bCs/>
-                <w:szCs w:val="20"/>
-              </w:rPr>
-              <w:t xml:space="preserve"> or more before current datetime.)</w:t>
+              <w:t xml:space="preserve"> date set to 48 hrs or more before current datetime.)</w:t>
             </w:r>
           </w:p>
           <w:p>
@@ -12187,18 +12084,8 @@
                 <w:bCs/>
                 <w:szCs w:val="20"/>
               </w:rPr>
-              <w:t xml:space="preserve">48 </w:t>
-            </w:r>
-            <w:proofErr w:type="spellStart"/>
-            <w:r>
-              <w:rPr>
-                <w:rFonts w:asciiTheme="minorHAnsi" w:hAnsiTheme="minorHAnsi"/>
-                <w:bCs/>
-                <w:szCs w:val="20"/>
-              </w:rPr>
-              <w:t>hrs</w:t>
-            </w:r>
-            <w:proofErr w:type="spellEnd"/>
+              <w:t>48 hrs</w:t>
+            </w:r>
             <w:r>
               <w:rPr>
                 <w:rFonts w:asciiTheme="minorHAnsi" w:hAnsiTheme="minorHAnsi"/>
@@ -12769,25 +12656,7 @@
                 <w:bCs/>
                 <w:szCs w:val="20"/>
               </w:rPr>
-              <w:t xml:space="preserve">(Reassign date populated and set to 48 </w:t>
-            </w:r>
-            <w:proofErr w:type="spellStart"/>
-            <w:r>
-              <w:rPr>
-                <w:rFonts w:asciiTheme="minorHAnsi" w:hAnsiTheme="minorHAnsi"/>
-                <w:bCs/>
-                <w:szCs w:val="20"/>
-              </w:rPr>
-              <w:t>hrs</w:t>
-            </w:r>
-            <w:proofErr w:type="spellEnd"/>
-            <w:r>
-              <w:rPr>
-                <w:rFonts w:asciiTheme="minorHAnsi" w:hAnsiTheme="minorHAnsi"/>
-                <w:bCs/>
-                <w:szCs w:val="20"/>
-              </w:rPr>
-              <w:t xml:space="preserve"> or more before current datetime.)</w:t>
+              <w:t>(Reassign date populated and set to 48 hrs or more before current datetime.)</w:t>
             </w:r>
           </w:p>
           <w:p>
@@ -13333,25 +13202,7 @@
                 <w:bCs/>
                 <w:szCs w:val="20"/>
               </w:rPr>
-              <w:t xml:space="preserve">(Reassign date populated and set to less than 48 </w:t>
-            </w:r>
-            <w:proofErr w:type="spellStart"/>
-            <w:r>
-              <w:rPr>
-                <w:rFonts w:asciiTheme="minorHAnsi" w:hAnsiTheme="minorHAnsi"/>
-                <w:bCs/>
-                <w:szCs w:val="20"/>
-              </w:rPr>
-              <w:t>hrs</w:t>
-            </w:r>
-            <w:proofErr w:type="spellEnd"/>
-            <w:r>
-              <w:rPr>
-                <w:rFonts w:asciiTheme="minorHAnsi" w:hAnsiTheme="minorHAnsi"/>
-                <w:bCs/>
-                <w:szCs w:val="20"/>
-              </w:rPr>
-              <w:t xml:space="preserve"> before current datetime.)</w:t>
+              <w:t>(Reassign date populated and set to less than 48 hrs before current datetime.)</w:t>
             </w:r>
           </w:p>
           <w:p>
@@ -13896,25 +13747,7 @@
                 <w:bCs/>
                 <w:szCs w:val="20"/>
               </w:rPr>
-              <w:t xml:space="preserve"> </w:t>
-            </w:r>
-            <w:proofErr w:type="spellStart"/>
-            <w:r>
-              <w:rPr>
-                <w:rFonts w:asciiTheme="minorHAnsi" w:hAnsiTheme="minorHAnsi"/>
-                <w:bCs/>
-                <w:szCs w:val="20"/>
-              </w:rPr>
-              <w:t>hrs</w:t>
-            </w:r>
-            <w:proofErr w:type="spellEnd"/>
-            <w:r>
-              <w:rPr>
-                <w:rFonts w:asciiTheme="minorHAnsi" w:hAnsiTheme="minorHAnsi"/>
-                <w:bCs/>
-                <w:szCs w:val="20"/>
-              </w:rPr>
-              <w:t xml:space="preserve"> or more before current datetime.)</w:t>
+              <w:t xml:space="preserve"> hrs or more before current datetime.)</w:t>
             </w:r>
           </w:p>
           <w:p>
@@ -15043,25 +14876,7 @@
                 <w:bCs/>
                 <w:szCs w:val="20"/>
               </w:rPr>
-              <w:t xml:space="preserve"> </w:t>
-            </w:r>
-            <w:proofErr w:type="spellStart"/>
-            <w:r>
-              <w:rPr>
-                <w:rFonts w:asciiTheme="minorHAnsi" w:hAnsiTheme="minorHAnsi"/>
-                <w:bCs/>
-                <w:szCs w:val="20"/>
-              </w:rPr>
-              <w:t>hrs</w:t>
-            </w:r>
-            <w:proofErr w:type="spellEnd"/>
-            <w:r>
-              <w:rPr>
-                <w:rFonts w:asciiTheme="minorHAnsi" w:hAnsiTheme="minorHAnsi"/>
-                <w:bCs/>
-                <w:szCs w:val="20"/>
-              </w:rPr>
-              <w:t xml:space="preserve"> or more before current datetime.)</w:t>
+              <w:t xml:space="preserve"> hrs or more before current datetime.)</w:t>
             </w:r>
           </w:p>
           <w:p>
@@ -16213,25 +16028,7 @@
                 <w:bCs/>
                 <w:szCs w:val="20"/>
               </w:rPr>
-              <w:t xml:space="preserve"> </w:t>
-            </w:r>
-            <w:proofErr w:type="spellStart"/>
-            <w:r>
-              <w:rPr>
-                <w:rFonts w:asciiTheme="minorHAnsi" w:hAnsiTheme="minorHAnsi"/>
-                <w:bCs/>
-                <w:szCs w:val="20"/>
-              </w:rPr>
-              <w:t>hrs</w:t>
-            </w:r>
-            <w:proofErr w:type="spellEnd"/>
-            <w:r>
-              <w:rPr>
-                <w:rFonts w:asciiTheme="minorHAnsi" w:hAnsiTheme="minorHAnsi"/>
-                <w:bCs/>
-                <w:szCs w:val="20"/>
-              </w:rPr>
-              <w:t xml:space="preserve"> or more before current datetime.)</w:t>
+              <w:t xml:space="preserve"> hrs or more before current datetime.)</w:t>
             </w:r>
           </w:p>
           <w:p>
@@ -16814,25 +16611,7 @@
                 <w:bCs/>
                 <w:szCs w:val="20"/>
               </w:rPr>
-              <w:t xml:space="preserve"> </w:t>
-            </w:r>
-            <w:proofErr w:type="spellStart"/>
-            <w:r>
-              <w:rPr>
-                <w:rFonts w:asciiTheme="minorHAnsi" w:hAnsiTheme="minorHAnsi"/>
-                <w:bCs/>
-                <w:szCs w:val="20"/>
-              </w:rPr>
-              <w:t>hrs</w:t>
-            </w:r>
-            <w:proofErr w:type="spellEnd"/>
-            <w:r>
-              <w:rPr>
-                <w:rFonts w:asciiTheme="minorHAnsi" w:hAnsiTheme="minorHAnsi"/>
-                <w:bCs/>
-                <w:szCs w:val="20"/>
-              </w:rPr>
-              <w:t xml:space="preserve"> before current datetime.)</w:t>
+              <w:t xml:space="preserve"> hrs before current datetime.)</w:t>
             </w:r>
           </w:p>
           <w:p>
@@ -17409,25 +17188,7 @@
                 <w:bCs/>
                 <w:szCs w:val="20"/>
               </w:rPr>
-              <w:t xml:space="preserve"> </w:t>
-            </w:r>
-            <w:proofErr w:type="spellStart"/>
-            <w:r>
-              <w:rPr>
-                <w:rFonts w:asciiTheme="minorHAnsi" w:hAnsiTheme="minorHAnsi"/>
-                <w:bCs/>
-                <w:szCs w:val="20"/>
-              </w:rPr>
-              <w:t>hrs</w:t>
-            </w:r>
-            <w:proofErr w:type="spellEnd"/>
-            <w:r>
-              <w:rPr>
-                <w:rFonts w:asciiTheme="minorHAnsi" w:hAnsiTheme="minorHAnsi"/>
-                <w:bCs/>
-                <w:szCs w:val="20"/>
-              </w:rPr>
-              <w:t xml:space="preserve"> or more before current datetime.)</w:t>
+              <w:t xml:space="preserve"> hrs or more before current datetime.)</w:t>
             </w:r>
           </w:p>
           <w:p>
@@ -18002,25 +17763,7 @@
                 <w:bCs/>
                 <w:szCs w:val="20"/>
               </w:rPr>
-              <w:t xml:space="preserve"> </w:t>
-            </w:r>
-            <w:proofErr w:type="spellStart"/>
-            <w:r>
-              <w:rPr>
-                <w:rFonts w:asciiTheme="minorHAnsi" w:hAnsiTheme="minorHAnsi"/>
-                <w:bCs/>
-                <w:szCs w:val="20"/>
-              </w:rPr>
-              <w:t>hrs</w:t>
-            </w:r>
-            <w:proofErr w:type="spellEnd"/>
-            <w:r>
-              <w:rPr>
-                <w:rFonts w:asciiTheme="minorHAnsi" w:hAnsiTheme="minorHAnsi"/>
-                <w:bCs/>
-                <w:szCs w:val="20"/>
-              </w:rPr>
-              <w:t xml:space="preserve"> before current datetime.)</w:t>
+              <w:t xml:space="preserve"> hrs before current datetime.)</w:t>
             </w:r>
           </w:p>
           <w:p>
@@ -23541,16 +23284,8 @@
               <w:rPr>
                 <w:rFonts w:asciiTheme="minorHAnsi" w:hAnsiTheme="minorHAnsi"/>
               </w:rPr>
-              <w:t xml:space="preserve">Set up a process to send Email reminders for Surveys that are open after 48 </w:t>
-            </w:r>
-            <w:proofErr w:type="spellStart"/>
-            <w:r>
-              <w:rPr>
-                <w:rFonts w:asciiTheme="minorHAnsi" w:hAnsiTheme="minorHAnsi"/>
-              </w:rPr>
-              <w:t>hrs</w:t>
-            </w:r>
-            <w:proofErr w:type="spellEnd"/>
+              <w:t>Set up a process to send Email reminders for Surveys that are open after 48 hrs</w:t>
+            </w:r>
           </w:p>
           <w:p>
             <w:pPr>
@@ -23595,19 +23330,11 @@
                 <w:rFonts w:asciiTheme="minorHAnsi" w:hAnsiTheme="minorHAnsi"/>
               </w:rPr>
             </w:pPr>
-            <w:proofErr w:type="spellStart"/>
-            <w:r>
-              <w:rPr>
-                <w:rFonts w:asciiTheme="minorHAnsi" w:hAnsiTheme="minorHAnsi"/>
-              </w:rPr>
-              <w:t>Ecoaching_dev</w:t>
-            </w:r>
-            <w:proofErr w:type="spellEnd"/>
-            <w:r>
-              <w:rPr>
-                <w:rFonts w:asciiTheme="minorHAnsi" w:hAnsiTheme="minorHAnsi"/>
-              </w:rPr>
-              <w:t xml:space="preserve"> db on vrivfssdbt02\scord01,1437</w:t>
+            <w:r>
+              <w:rPr>
+                <w:rFonts w:asciiTheme="minorHAnsi" w:hAnsiTheme="minorHAnsi"/>
+              </w:rPr>
+              <w:t>Ecoaching_dev db on vrivfssdbt02\scord01,1437</w:t>
             </w:r>
             <w:r>
               <w:rPr>
@@ -23644,27 +23371,13 @@
               <w:rPr>
                 <w:rFonts w:asciiTheme="minorHAnsi" w:hAnsiTheme="minorHAnsi"/>
               </w:rPr>
-              <w:t xml:space="preserve">Updated </w:t>
-            </w:r>
-            <w:proofErr w:type="spellStart"/>
-            <w:r>
-              <w:rPr>
-                <w:rFonts w:asciiTheme="minorHAnsi" w:hAnsiTheme="minorHAnsi"/>
-              </w:rPr>
-              <w:t>File</w:t>
-            </w:r>
-            <w:r>
-              <w:rPr>
-                <w:rFonts w:asciiTheme="minorHAnsi" w:hAnsiTheme="minorHAnsi"/>
-              </w:rPr>
-              <w:t>and</w:t>
-            </w:r>
-            <w:proofErr w:type="spellEnd"/>
-            <w:r>
-              <w:rPr>
-                <w:rFonts w:asciiTheme="minorHAnsi" w:hAnsiTheme="minorHAnsi"/>
-              </w:rPr>
-              <w:t xml:space="preserve"> Code Modules</w:t>
+              <w:t>Updated File</w:t>
+            </w:r>
+            <w:r>
+              <w:rPr>
+                <w:rFonts w:asciiTheme="minorHAnsi" w:hAnsiTheme="minorHAnsi"/>
+              </w:rPr>
+              <w:t>and Code Modules</w:t>
             </w:r>
           </w:p>
         </w:tc>
@@ -24980,25 +24693,7 @@
                 <w:bCs/>
                 <w:szCs w:val="20"/>
               </w:rPr>
-              <w:t xml:space="preserve"> </w:t>
-            </w:r>
-            <w:proofErr w:type="spellStart"/>
-            <w:r>
-              <w:rPr>
-                <w:rFonts w:asciiTheme="minorHAnsi" w:hAnsiTheme="minorHAnsi"/>
-                <w:bCs/>
-                <w:szCs w:val="20"/>
-              </w:rPr>
-              <w:t>hrs</w:t>
-            </w:r>
-            <w:proofErr w:type="spellEnd"/>
-            <w:r>
-              <w:rPr>
-                <w:rFonts w:asciiTheme="minorHAnsi" w:hAnsiTheme="minorHAnsi"/>
-                <w:bCs/>
-                <w:szCs w:val="20"/>
-              </w:rPr>
-              <w:t xml:space="preserve"> or more before current datetime.)</w:t>
+              <w:t xml:space="preserve"> hrs or more before current datetime.)</w:t>
             </w:r>
           </w:p>
           <w:p>
@@ -25660,25 +25355,7 @@
                 <w:bCs/>
                 <w:szCs w:val="20"/>
               </w:rPr>
-              <w:t xml:space="preserve"> (Notification date set to 48 </w:t>
-            </w:r>
-            <w:proofErr w:type="spellStart"/>
-            <w:r>
-              <w:rPr>
-                <w:rFonts w:asciiTheme="minorHAnsi" w:hAnsiTheme="minorHAnsi"/>
-                <w:bCs/>
-                <w:szCs w:val="20"/>
-              </w:rPr>
-              <w:t>hrs</w:t>
-            </w:r>
-            <w:proofErr w:type="spellEnd"/>
-            <w:r>
-              <w:rPr>
-                <w:rFonts w:asciiTheme="minorHAnsi" w:hAnsiTheme="minorHAnsi"/>
-                <w:bCs/>
-                <w:szCs w:val="20"/>
-              </w:rPr>
-              <w:t xml:space="preserve"> or less before current datetime.)</w:t>
+              <w:t xml:space="preserve"> (Notification date set to 48 hrs or less before current datetime.)</w:t>
             </w:r>
           </w:p>
           <w:p>
@@ -26359,19 +26036,11 @@
                 <w:rFonts w:asciiTheme="minorHAnsi" w:hAnsiTheme="minorHAnsi"/>
               </w:rPr>
             </w:pPr>
-            <w:proofErr w:type="spellStart"/>
-            <w:r>
-              <w:rPr>
-                <w:rFonts w:asciiTheme="minorHAnsi" w:hAnsiTheme="minorHAnsi"/>
-              </w:rPr>
-              <w:t>Ecoaching_dev</w:t>
-            </w:r>
-            <w:proofErr w:type="spellEnd"/>
-            <w:r>
-              <w:rPr>
-                <w:rFonts w:asciiTheme="minorHAnsi" w:hAnsiTheme="minorHAnsi"/>
-              </w:rPr>
-              <w:t xml:space="preserve"> db on vrivfssdbt02\scord01,1437</w:t>
+            <w:r>
+              <w:rPr>
+                <w:rFonts w:asciiTheme="minorHAnsi" w:hAnsiTheme="minorHAnsi"/>
+              </w:rPr>
+              <w:t>Ecoaching_dev db on vrivfssdbt02\scord01,1437</w:t>
             </w:r>
             <w:r>
               <w:rPr>
@@ -26408,27 +26077,13 @@
               <w:rPr>
                 <w:rFonts w:asciiTheme="minorHAnsi" w:hAnsiTheme="minorHAnsi"/>
               </w:rPr>
-              <w:t xml:space="preserve">Updated </w:t>
-            </w:r>
-            <w:proofErr w:type="spellStart"/>
-            <w:r>
-              <w:rPr>
-                <w:rFonts w:asciiTheme="minorHAnsi" w:hAnsiTheme="minorHAnsi"/>
-              </w:rPr>
-              <w:t>File</w:t>
-            </w:r>
-            <w:r>
-              <w:rPr>
-                <w:rFonts w:asciiTheme="minorHAnsi" w:hAnsiTheme="minorHAnsi"/>
-              </w:rPr>
-              <w:t>and</w:t>
-            </w:r>
-            <w:proofErr w:type="spellEnd"/>
-            <w:r>
-              <w:rPr>
-                <w:rFonts w:asciiTheme="minorHAnsi" w:hAnsiTheme="minorHAnsi"/>
-              </w:rPr>
-              <w:t xml:space="preserve"> Code Modules</w:t>
+              <w:t>Updated File</w:t>
+            </w:r>
+            <w:r>
+              <w:rPr>
+                <w:rFonts w:asciiTheme="minorHAnsi" w:hAnsiTheme="minorHAnsi"/>
+              </w:rPr>
+              <w:t>and Code Modules</w:t>
             </w:r>
           </w:p>
         </w:tc>
@@ -31459,16 +31114,8 @@
               <w:rPr>
                 <w:i/>
               </w:rPr>
-              <w:t>quality/ reminder2/sup/</w:t>
-            </w:r>
-            <w:proofErr w:type="spellStart"/>
-            <w:r>
-              <w:rPr>
-                <w:i/>
-              </w:rPr>
-              <w:t>mgr;srmgr</w:t>
-            </w:r>
-            <w:proofErr w:type="spellEnd"/>
+              <w:t>quality/ reminder2/sup/mgr;srmgr</w:t>
+            </w:r>
           </w:p>
         </w:tc>
       </w:tr>
@@ -32580,7 +32227,6 @@
               </w:rPr>
               <w:t>/</w:t>
             </w:r>
-            <w:proofErr w:type="spellStart"/>
             <w:r>
               <w:rPr>
                 <w:i/>
@@ -32591,14 +32237,7 @@
               <w:rPr>
                 <w:i/>
               </w:rPr>
-              <w:t>sup</w:t>
-            </w:r>
-            <w:proofErr w:type="spellEnd"/>
-            <w:r>
-              <w:rPr>
-                <w:i/>
-              </w:rPr>
-              <w:t>/</w:t>
+              <w:t>sup/</w:t>
             </w:r>
             <w:r>
               <w:rPr>
@@ -33005,25 +32644,7 @@
                 <w:bCs/>
                 <w:szCs w:val="20"/>
               </w:rPr>
-              <w:t xml:space="preserve">--Reassigned sups mgr (equivalent of </w:t>
-            </w:r>
-            <w:proofErr w:type="spellStart"/>
-            <w:r>
-              <w:rPr>
-                <w:rFonts w:asciiTheme="minorHAnsi" w:hAnsiTheme="minorHAnsi"/>
-                <w:bCs/>
-                <w:szCs w:val="20"/>
-              </w:rPr>
-              <w:t>emps</w:t>
-            </w:r>
-            <w:proofErr w:type="spellEnd"/>
-            <w:r>
-              <w:rPr>
-                <w:rFonts w:asciiTheme="minorHAnsi" w:hAnsiTheme="minorHAnsi"/>
-                <w:bCs/>
-                <w:szCs w:val="20"/>
-              </w:rPr>
-              <w:t xml:space="preserve"> srmgrlevel1)</w:t>
+              <w:t>--Reassigned sups mgr (equivalent of emps srmgrlevel1)</w:t>
             </w:r>
           </w:p>
           <w:p>
@@ -33611,36 +33232,20 @@
               <w:rPr>
                 <w:i/>
               </w:rPr>
-              <w:t>/</w:t>
-            </w:r>
-            <w:proofErr w:type="spellStart"/>
+              <w:t>/reassignedsup/</w:t>
+            </w:r>
             <w:r>
               <w:rPr>
                 <w:i/>
               </w:rPr>
-              <w:t>reassignedsup</w:t>
-            </w:r>
-            <w:proofErr w:type="spellEnd"/>
+              <w:t>reassignedsupssup;</w:t>
+            </w:r>
             <w:r>
               <w:rPr>
                 <w:i/>
               </w:rPr>
-              <w:t>/</w:t>
-            </w:r>
-            <w:proofErr w:type="spellStart"/>
-            <w:r>
-              <w:rPr>
-                <w:i/>
-              </w:rPr>
-              <w:t>reassignedsupssup;</w:t>
-            </w:r>
-            <w:r>
-              <w:rPr>
-                <w:i/>
-              </w:rPr>
               <w:t>reassignedsupsmgr</w:t>
             </w:r>
-            <w:proofErr w:type="spellEnd"/>
           </w:p>
         </w:tc>
       </w:tr>
@@ -36620,47 +36225,19 @@
               <w:rPr>
                 <w:i/>
               </w:rPr>
-              <w:t>reminder1/</w:t>
-            </w:r>
-            <w:proofErr w:type="spellStart"/>
+              <w:t>reminder1/reassigned</w:t>
+            </w:r>
             <w:r>
               <w:rPr>
                 <w:i/>
               </w:rPr>
-              <w:t>reassigned</w:t>
+              <w:t>mgr/reassigned mgr</w:t>
             </w:r>
             <w:r>
               <w:rPr>
                 <w:i/>
               </w:rPr>
-              <w:t>mgr</w:t>
-            </w:r>
-            <w:proofErr w:type="spellEnd"/>
-            <w:r>
-              <w:rPr>
-                <w:i/>
-              </w:rPr>
-              <w:t xml:space="preserve">/reassigned </w:t>
-            </w:r>
-            <w:proofErr w:type="spellStart"/>
-            <w:r>
-              <w:rPr>
-                <w:i/>
-              </w:rPr>
-              <w:t>mgr</w:t>
-            </w:r>
-            <w:r>
-              <w:rPr>
-                <w:i/>
-              </w:rPr>
-              <w:t>s</w:t>
-            </w:r>
-            <w:proofErr w:type="spellEnd"/>
-            <w:r>
-              <w:rPr>
-                <w:i/>
-              </w:rPr>
-              <w:t xml:space="preserve"> sup</w:t>
+              <w:t>s sup</w:t>
             </w:r>
           </w:p>
         </w:tc>
@@ -37567,35 +37144,7 @@
               <w:rPr>
                 <w:i/>
               </w:rPr>
-              <w:t>reminder1/</w:t>
-            </w:r>
-            <w:proofErr w:type="spellStart"/>
-            <w:r>
-              <w:rPr>
-                <w:i/>
-              </w:rPr>
-              <w:t>reassignedmgr</w:t>
-            </w:r>
-            <w:proofErr w:type="spellEnd"/>
-            <w:r>
-              <w:rPr>
-                <w:i/>
-              </w:rPr>
-              <w:t xml:space="preserve">/reassigned </w:t>
-            </w:r>
-            <w:proofErr w:type="spellStart"/>
-            <w:r>
-              <w:rPr>
-                <w:i/>
-              </w:rPr>
-              <w:t>mgrs</w:t>
-            </w:r>
-            <w:proofErr w:type="spellEnd"/>
-            <w:r>
-              <w:rPr>
-                <w:i/>
-              </w:rPr>
-              <w:t xml:space="preserve"> sup</w:t>
+              <w:t>reminder1/reassignedmgr/reassigned mgrs sup</w:t>
             </w:r>
           </w:p>
         </w:tc>
@@ -38582,19 +38131,11 @@
                 <w:i/>
               </w:rPr>
             </w:pPr>
-            <w:proofErr w:type="spellStart"/>
             <w:r>
               <w:rPr>
                 <w:i/>
               </w:rPr>
-              <w:t>lcs</w:t>
-            </w:r>
-            <w:proofErr w:type="spellEnd"/>
-            <w:r>
-              <w:rPr>
-                <w:i/>
-              </w:rPr>
-              <w:t xml:space="preserve"> sup/ reminder1/sup/mgr</w:t>
+              <w:t>lcs sup/ reminder1/sup/mgr</w:t>
             </w:r>
           </w:p>
         </w:tc>
@@ -39878,28 +39419,12 @@
                 <w:i/>
               </w:rPr>
             </w:pPr>
-            <w:proofErr w:type="spellStart"/>
             <w:r>
               <w:rPr>
                 <w:i/>
               </w:rPr>
-              <w:t>lcs</w:t>
-            </w:r>
-            <w:proofErr w:type="spellEnd"/>
-            <w:r>
-              <w:rPr>
-                <w:i/>
-              </w:rPr>
-              <w:t xml:space="preserve"> sup/ reminder2/sup/</w:t>
-            </w:r>
-            <w:proofErr w:type="spellStart"/>
-            <w:r>
-              <w:rPr>
-                <w:i/>
-              </w:rPr>
-              <w:t>mgr;srmgr</w:t>
-            </w:r>
-            <w:proofErr w:type="spellEnd"/>
+              <w:t>lcs sup/ reminder2/sup/mgr;srmgr</w:t>
+            </w:r>
           </w:p>
         </w:tc>
       </w:tr>
@@ -41011,19 +40536,11 @@
                 <w:i/>
               </w:rPr>
             </w:pPr>
-            <w:proofErr w:type="spellStart"/>
             <w:r>
               <w:rPr>
                 <w:i/>
               </w:rPr>
-              <w:t>lcs</w:t>
-            </w:r>
-            <w:proofErr w:type="spellEnd"/>
-            <w:r>
-              <w:rPr>
-                <w:i/>
-              </w:rPr>
-              <w:t xml:space="preserve"> sup/ reassigned</w:t>
+              <w:t>lcs sup/ reassigned</w:t>
             </w:r>
           </w:p>
           <w:p>
@@ -41042,21 +40559,7 @@
               <w:rPr>
                 <w:i/>
               </w:rPr>
-              <w:t>reminder1/</w:t>
-            </w:r>
-            <w:proofErr w:type="spellStart"/>
-            <w:r>
-              <w:rPr>
-                <w:i/>
-              </w:rPr>
-              <w:t>reassignedsup</w:t>
-            </w:r>
-            <w:proofErr w:type="spellEnd"/>
-            <w:r>
-              <w:rPr>
-                <w:i/>
-              </w:rPr>
-              <w:t>/reassigned sups sup</w:t>
+              <w:t>reminder1/reassignedsup/reassigned sups sup</w:t>
             </w:r>
           </w:p>
         </w:tc>
@@ -41998,19 +41501,11 @@
               </w:rPr>
               <w:t xml:space="preserve"> </w:t>
             </w:r>
-            <w:proofErr w:type="spellStart"/>
             <w:r>
               <w:rPr>
                 <w:i/>
               </w:rPr>
-              <w:t>lcs</w:t>
-            </w:r>
-            <w:proofErr w:type="spellEnd"/>
-            <w:r>
-              <w:rPr>
-                <w:i/>
-              </w:rPr>
-              <w:t xml:space="preserve"> sup/ reassigned</w:t>
+              <w:t>lcs sup/ reassigned</w:t>
             </w:r>
           </w:p>
           <w:p>
@@ -42029,30 +41524,8 @@
               <w:rPr>
                 <w:i/>
               </w:rPr>
-              <w:t>reminder 2/</w:t>
-            </w:r>
-            <w:proofErr w:type="spellStart"/>
-            <w:r>
-              <w:rPr>
-                <w:i/>
-              </w:rPr>
-              <w:t>reassignedsup</w:t>
-            </w:r>
-            <w:proofErr w:type="spellEnd"/>
-            <w:r>
-              <w:rPr>
-                <w:i/>
-              </w:rPr>
-              <w:t>/</w:t>
-            </w:r>
-            <w:proofErr w:type="spellStart"/>
-            <w:r>
-              <w:rPr>
-                <w:i/>
-              </w:rPr>
-              <w:t>reassignedsupssup;reassignedsupsmgr</w:t>
-            </w:r>
-            <w:proofErr w:type="spellEnd"/>
+              <w:t>reminder 2/reassignedsup/reassignedsupssup;reassignedsupsmgr</w:t>
+            </w:r>
           </w:p>
         </w:tc>
       </w:tr>
@@ -45176,19 +44649,11 @@
                 <w:i/>
               </w:rPr>
             </w:pPr>
-            <w:proofErr w:type="spellStart"/>
             <w:r>
               <w:rPr>
                 <w:i/>
               </w:rPr>
-              <w:t>SurveyID</w:t>
-            </w:r>
-            <w:proofErr w:type="spellEnd"/>
-            <w:r>
-              <w:rPr>
-                <w:i/>
-              </w:rPr>
-              <w:t xml:space="preserve"> 38</w:t>
+              <w:t>SurveyID 38</w:t>
             </w:r>
           </w:p>
         </w:tc>
@@ -45334,19 +44799,11 @@
                 <w:i/>
               </w:rPr>
             </w:pPr>
-            <w:proofErr w:type="spellStart"/>
             <w:r>
               <w:rPr>
                 <w:i/>
               </w:rPr>
-              <w:t>SurveyID</w:t>
-            </w:r>
-            <w:proofErr w:type="spellEnd"/>
-            <w:r>
-              <w:rPr>
-                <w:i/>
-              </w:rPr>
-              <w:t xml:space="preserve"> 29</w:t>
+              <w:t>SurveyID 29</w:t>
             </w:r>
           </w:p>
         </w:tc>
@@ -45833,28 +45290,12 @@
           </w:p>
           <w:p>
             <w:r>
-              <w:t xml:space="preserve">set </w:t>
-            </w:r>
-            <w:proofErr w:type="spellStart"/>
-            <w:r>
-              <w:t>siteid</w:t>
-            </w:r>
-            <w:proofErr w:type="spellEnd"/>
-            <w:r>
-              <w:t xml:space="preserve"> = 14,</w:t>
-            </w:r>
-          </w:p>
-          <w:p>
-            <w:r>
-              <w:t xml:space="preserve"> CSRReviewAutoDate = 'yyyy-mm-</w:t>
-            </w:r>
-            <w:proofErr w:type="spellStart"/>
-            <w:r>
-              <w:t>dd</w:t>
-            </w:r>
-            <w:proofErr w:type="spellEnd"/>
-            <w:r>
-              <w:t xml:space="preserve"> 00:00:00.000',</w:t>
+              <w:t>set siteid = 14,</w:t>
+            </w:r>
+          </w:p>
+          <w:p>
+            <w:r>
+              <w:t xml:space="preserve"> CSRReviewAutoDate = 'yyyy-mm-dd 00:00:00.000',</w:t>
             </w:r>
           </w:p>
           <w:p>
@@ -45869,41 +45310,17 @@
           </w:p>
           <w:p>
             <w:r>
-              <w:t xml:space="preserve"> </w:t>
-            </w:r>
-            <w:proofErr w:type="spellStart"/>
-            <w:r>
-              <w:t>statusid</w:t>
-            </w:r>
-            <w:proofErr w:type="spellEnd"/>
-            <w:r>
-              <w:t xml:space="preserve"> = 1,</w:t>
-            </w:r>
-          </w:p>
-          <w:p>
-            <w:r>
-              <w:t xml:space="preserve"> </w:t>
-            </w:r>
-            <w:proofErr w:type="spellStart"/>
-            <w:r>
-              <w:t>moduleid</w:t>
-            </w:r>
-            <w:proofErr w:type="spellEnd"/>
-            <w:r>
-              <w:t xml:space="preserve"> = 1</w:t>
-            </w:r>
-          </w:p>
-          <w:p>
-            <w:r>
-              <w:t xml:space="preserve"> where </w:t>
-            </w:r>
-            <w:proofErr w:type="spellStart"/>
-            <w:r>
-              <w:t>formname</w:t>
-            </w:r>
-            <w:proofErr w:type="spellEnd"/>
-            <w:r>
-              <w:t xml:space="preserve"> = 'some form name'</w:t>
+              <w:t xml:space="preserve"> statusid = 1,</w:t>
+            </w:r>
+          </w:p>
+          <w:p>
+            <w:r>
+              <w:t xml:space="preserve"> moduleid = 1</w:t>
+            </w:r>
+          </w:p>
+          <w:p>
+            <w:r>
+              <w:t xml:space="preserve"> where formname = 'some form name'</w:t>
             </w:r>
           </w:p>
           <w:p/>
@@ -45941,9 +45358,53 @@
                 <w:sz w:val="19"/>
                 <w:szCs w:val="19"/>
               </w:rPr>
-              <w:t>@</w:t>
-            </w:r>
-            <w:proofErr w:type="spellStart"/>
+              <w:t>@return_value</w:t>
+            </w:r>
+            <w:r>
+              <w:rPr>
+                <w:rFonts w:ascii="Consolas" w:hAnsi="Consolas" w:cs="Consolas"/>
+                <w:sz w:val="19"/>
+                <w:szCs w:val="19"/>
+              </w:rPr>
+              <w:t xml:space="preserve"> </w:t>
+            </w:r>
+            <w:r>
+              <w:rPr>
+                <w:rFonts w:ascii="Consolas" w:hAnsi="Consolas" w:cs="Consolas"/>
+                <w:color w:val="0000FF"/>
+                <w:sz w:val="19"/>
+                <w:szCs w:val="19"/>
+              </w:rPr>
+              <w:t>int</w:t>
+            </w:r>
+          </w:p>
+          <w:p>
+            <w:pPr>
+              <w:overflowPunct/>
+              <w:textAlignment w:val="auto"/>
+              <w:rPr>
+                <w:rFonts w:ascii="Consolas" w:hAnsi="Consolas" w:cs="Consolas"/>
+                <w:sz w:val="19"/>
+                <w:szCs w:val="19"/>
+              </w:rPr>
+            </w:pPr>
+            <w:r>
+              <w:rPr>
+                <w:rFonts w:ascii="Consolas" w:hAnsi="Consolas" w:cs="Consolas"/>
+                <w:color w:val="0000FF"/>
+                <w:sz w:val="19"/>
+                <w:szCs w:val="19"/>
+              </w:rPr>
+              <w:t>EXEC</w:t>
+            </w:r>
+            <w:r>
+              <w:rPr>
+                <w:rFonts w:ascii="Consolas" w:hAnsi="Consolas" w:cs="Consolas"/>
+                <w:sz w:val="19"/>
+                <w:szCs w:val="19"/>
+              </w:rPr>
+              <w:tab/>
+            </w:r>
             <w:r>
               <w:rPr>
                 <w:rFonts w:ascii="Consolas" w:hAnsi="Consolas" w:cs="Consolas"/>
@@ -45951,9 +45412,8 @@
                 <w:sz w:val="19"/>
                 <w:szCs w:val="19"/>
               </w:rPr>
-              <w:t>return_value</w:t>
-            </w:r>
-            <w:proofErr w:type="spellEnd"/>
+              <w:t>@return_value</w:t>
+            </w:r>
             <w:r>
               <w:rPr>
                 <w:rFonts w:ascii="Consolas" w:hAnsi="Consolas" w:cs="Consolas"/>
@@ -45962,6 +45422,61 @@
               </w:rPr>
               <w:t xml:space="preserve"> </w:t>
             </w:r>
+            <w:r>
+              <w:rPr>
+                <w:rFonts w:ascii="Consolas" w:hAnsi="Consolas" w:cs="Consolas"/>
+                <w:color w:val="808080"/>
+                <w:sz w:val="19"/>
+                <w:szCs w:val="19"/>
+              </w:rPr>
+              <w:t>=</w:t>
+            </w:r>
+            <w:r>
+              <w:rPr>
+                <w:rFonts w:ascii="Consolas" w:hAnsi="Consolas" w:cs="Consolas"/>
+                <w:sz w:val="19"/>
+                <w:szCs w:val="19"/>
+              </w:rPr>
+              <w:t xml:space="preserve"> </w:t>
+            </w:r>
+            <w:r>
+              <w:rPr>
+                <w:rFonts w:ascii="Consolas" w:hAnsi="Consolas" w:cs="Consolas"/>
+                <w:color w:val="008080"/>
+                <w:sz w:val="19"/>
+                <w:szCs w:val="19"/>
+              </w:rPr>
+              <w:t>[EC]</w:t>
+            </w:r>
+            <w:r>
+              <w:rPr>
+                <w:rFonts w:ascii="Consolas" w:hAnsi="Consolas" w:cs="Consolas"/>
+                <w:color w:val="808080"/>
+                <w:sz w:val="19"/>
+                <w:szCs w:val="19"/>
+              </w:rPr>
+              <w:t>.</w:t>
+            </w:r>
+            <w:r>
+              <w:rPr>
+                <w:rFonts w:ascii="Consolas" w:hAnsi="Consolas" w:cs="Consolas"/>
+                <w:color w:val="008080"/>
+                <w:sz w:val="19"/>
+                <w:szCs w:val="19"/>
+              </w:rPr>
+              <w:t>[sp_SelectSurvey4Contact]</w:t>
+            </w:r>
+          </w:p>
+          <w:p>
+            <w:pPr>
+              <w:overflowPunct/>
+              <w:textAlignment w:val="auto"/>
+              <w:rPr>
+                <w:rFonts w:ascii="Consolas" w:hAnsi="Consolas" w:cs="Consolas"/>
+                <w:sz w:val="19"/>
+                <w:szCs w:val="19"/>
+              </w:rPr>
+            </w:pPr>
             <w:r>
               <w:rPr>
                 <w:rFonts w:ascii="Consolas" w:hAnsi="Consolas" w:cs="Consolas"/>
@@ -45969,27 +45484,101 @@
                 <w:sz w:val="19"/>
                 <w:szCs w:val="19"/>
               </w:rPr>
-              <w:t>int</w:t>
-            </w:r>
-          </w:p>
-          <w:p>
-            <w:pPr>
-              <w:overflowPunct/>
-              <w:textAlignment w:val="auto"/>
+              <w:t>SELECT</w:t>
+            </w:r>
+            <w:r>
               <w:rPr>
                 <w:rFonts w:ascii="Consolas" w:hAnsi="Consolas" w:cs="Consolas"/>
                 <w:sz w:val="19"/>
                 <w:szCs w:val="19"/>
               </w:rPr>
-            </w:pPr>
-            <w:r>
+              <w:tab/>
+            </w:r>
+            <w:r>
+              <w:rPr>
+                <w:rFonts w:ascii="Consolas" w:hAnsi="Consolas" w:cs="Consolas"/>
+                <w:color w:val="FF0000"/>
+                <w:sz w:val="19"/>
+                <w:szCs w:val="19"/>
+              </w:rPr>
+              <w:t>'Return Value'</w:t>
+            </w:r>
+            <w:r>
+              <w:rPr>
+                <w:rFonts w:ascii="Consolas" w:hAnsi="Consolas" w:cs="Consolas"/>
+                <w:sz w:val="19"/>
+                <w:szCs w:val="19"/>
+              </w:rPr>
+              <w:t xml:space="preserve"> </w:t>
+            </w:r>
+            <w:r>
+              <w:rPr>
+                <w:rFonts w:ascii="Consolas" w:hAnsi="Consolas" w:cs="Consolas"/>
+                <w:color w:val="808080"/>
+                <w:sz w:val="19"/>
+                <w:szCs w:val="19"/>
+              </w:rPr>
+              <w:t>=</w:t>
+            </w:r>
+            <w:r>
+              <w:rPr>
+                <w:rFonts w:ascii="Consolas" w:hAnsi="Consolas" w:cs="Consolas"/>
+                <w:sz w:val="19"/>
+                <w:szCs w:val="19"/>
+              </w:rPr>
+              <w:t xml:space="preserve"> </w:t>
+            </w:r>
+            <w:r>
+              <w:rPr>
+                <w:rFonts w:ascii="Consolas" w:hAnsi="Consolas" w:cs="Consolas"/>
+                <w:color w:val="008080"/>
+                <w:sz w:val="19"/>
+                <w:szCs w:val="19"/>
+              </w:rPr>
+              <w:t>@return_value</w:t>
+            </w:r>
+          </w:p>
+          <w:p>
+            <w:pPr>
+              <w:overflowPunct/>
+              <w:textAlignment w:val="auto"/>
               <w:rPr>
                 <w:rFonts w:ascii="Consolas" w:hAnsi="Consolas" w:cs="Consolas"/>
                 <w:color w:val="0000FF"/>
                 <w:sz w:val="19"/>
                 <w:szCs w:val="19"/>
               </w:rPr>
-              <w:t>EXEC</w:t>
+            </w:pPr>
+            <w:r>
+              <w:rPr>
+                <w:rFonts w:ascii="Consolas" w:hAnsi="Consolas" w:cs="Consolas"/>
+                <w:color w:val="0000FF"/>
+                <w:sz w:val="19"/>
+                <w:szCs w:val="19"/>
+              </w:rPr>
+              <w:t>GO</w:t>
+            </w:r>
+          </w:p>
+          <w:p/>
+          <w:p/>
+          <w:p>
+            <w:pPr>
+              <w:overflowPunct/>
+              <w:textAlignment w:val="auto"/>
+              <w:rPr>
+                <w:rFonts w:ascii="Consolas" w:hAnsi="Consolas" w:cs="Consolas"/>
+                <w:sz w:val="19"/>
+                <w:szCs w:val="19"/>
+              </w:rPr>
+            </w:pPr>
+            <w:r>
+              <w:rPr>
+                <w:rFonts w:ascii="Consolas" w:hAnsi="Consolas" w:cs="Consolas"/>
+                <w:color w:val="0000FF"/>
+                <w:sz w:val="19"/>
+                <w:szCs w:val="19"/>
+              </w:rPr>
+              <w:t>DECLARE</w:t>
             </w:r>
             <w:r>
               <w:rPr>
@@ -46006,9 +45595,53 @@
                 <w:sz w:val="19"/>
                 <w:szCs w:val="19"/>
               </w:rPr>
-              <w:t>@</w:t>
-            </w:r>
-            <w:proofErr w:type="spellStart"/>
+              <w:t>@return_value</w:t>
+            </w:r>
+            <w:r>
+              <w:rPr>
+                <w:rFonts w:ascii="Consolas" w:hAnsi="Consolas" w:cs="Consolas"/>
+                <w:sz w:val="19"/>
+                <w:szCs w:val="19"/>
+              </w:rPr>
+              <w:t xml:space="preserve"> </w:t>
+            </w:r>
+            <w:r>
+              <w:rPr>
+                <w:rFonts w:ascii="Consolas" w:hAnsi="Consolas" w:cs="Consolas"/>
+                <w:color w:val="0000FF"/>
+                <w:sz w:val="19"/>
+                <w:szCs w:val="19"/>
+              </w:rPr>
+              <w:t>int</w:t>
+            </w:r>
+          </w:p>
+          <w:p>
+            <w:pPr>
+              <w:overflowPunct/>
+              <w:textAlignment w:val="auto"/>
+              <w:rPr>
+                <w:rFonts w:ascii="Consolas" w:hAnsi="Consolas" w:cs="Consolas"/>
+                <w:sz w:val="19"/>
+                <w:szCs w:val="19"/>
+              </w:rPr>
+            </w:pPr>
+            <w:r>
+              <w:rPr>
+                <w:rFonts w:ascii="Consolas" w:hAnsi="Consolas" w:cs="Consolas"/>
+                <w:color w:val="0000FF"/>
+                <w:sz w:val="19"/>
+                <w:szCs w:val="19"/>
+              </w:rPr>
+              <w:t>EXEC</w:t>
+            </w:r>
+            <w:r>
+              <w:rPr>
+                <w:rFonts w:ascii="Consolas" w:hAnsi="Consolas" w:cs="Consolas"/>
+                <w:sz w:val="19"/>
+                <w:szCs w:val="19"/>
+              </w:rPr>
+              <w:tab/>
+            </w:r>
             <w:r>
               <w:rPr>
                 <w:rFonts w:ascii="Consolas" w:hAnsi="Consolas" w:cs="Consolas"/>
@@ -46016,9 +45649,8 @@
                 <w:sz w:val="19"/>
                 <w:szCs w:val="19"/>
               </w:rPr>
-              <w:t>return_value</w:t>
-            </w:r>
-            <w:proofErr w:type="spellEnd"/>
+              <w:t>@return_value</w:t>
+            </w:r>
             <w:r>
               <w:rPr>
                 <w:rFonts w:ascii="Consolas" w:hAnsi="Consolas" w:cs="Consolas"/>
@@ -46069,7 +45701,7 @@
                 <w:sz w:val="19"/>
                 <w:szCs w:val="19"/>
               </w:rPr>
-              <w:t>[sp_SelectSurvey4Contact]</w:t>
+              <w:t>[sp_SelectSurvey4Reminder]</w:t>
             </w:r>
           </w:p>
           <w:p>
@@ -46140,289 +45772,8 @@
                 <w:sz w:val="19"/>
                 <w:szCs w:val="19"/>
               </w:rPr>
-              <w:t>@</w:t>
-            </w:r>
-            <w:proofErr w:type="spellStart"/>
-            <w:r>
-              <w:rPr>
-                <w:rFonts w:ascii="Consolas" w:hAnsi="Consolas" w:cs="Consolas"/>
-                <w:color w:val="008080"/>
-                <w:sz w:val="19"/>
-                <w:szCs w:val="19"/>
-              </w:rPr>
-              <w:t>return_value</w:t>
-            </w:r>
-            <w:proofErr w:type="spellEnd"/>
-          </w:p>
-          <w:p>
-            <w:pPr>
-              <w:overflowPunct/>
-              <w:textAlignment w:val="auto"/>
-              <w:rPr>
-                <w:rFonts w:ascii="Consolas" w:hAnsi="Consolas" w:cs="Consolas"/>
-                <w:color w:val="0000FF"/>
-                <w:sz w:val="19"/>
-                <w:szCs w:val="19"/>
-              </w:rPr>
-            </w:pPr>
-            <w:r>
-              <w:rPr>
-                <w:rFonts w:ascii="Consolas" w:hAnsi="Consolas" w:cs="Consolas"/>
-                <w:color w:val="0000FF"/>
-                <w:sz w:val="19"/>
-                <w:szCs w:val="19"/>
-              </w:rPr>
-              <w:t>GO</w:t>
-            </w:r>
-          </w:p>
-          <w:p/>
-          <w:p/>
-          <w:p>
-            <w:pPr>
-              <w:overflowPunct/>
-              <w:textAlignment w:val="auto"/>
-              <w:rPr>
-                <w:rFonts w:ascii="Consolas" w:hAnsi="Consolas" w:cs="Consolas"/>
-                <w:sz w:val="19"/>
-                <w:szCs w:val="19"/>
-              </w:rPr>
-            </w:pPr>
-            <w:r>
-              <w:rPr>
-                <w:rFonts w:ascii="Consolas" w:hAnsi="Consolas" w:cs="Consolas"/>
-                <w:color w:val="0000FF"/>
-                <w:sz w:val="19"/>
-                <w:szCs w:val="19"/>
-              </w:rPr>
-              <w:t>DECLARE</w:t>
-            </w:r>
-            <w:r>
-              <w:rPr>
-                <w:rFonts w:ascii="Consolas" w:hAnsi="Consolas" w:cs="Consolas"/>
-                <w:sz w:val="19"/>
-                <w:szCs w:val="19"/>
-              </w:rPr>
-              <w:tab/>
-            </w:r>
-            <w:r>
-              <w:rPr>
-                <w:rFonts w:ascii="Consolas" w:hAnsi="Consolas" w:cs="Consolas"/>
-                <w:color w:val="008080"/>
-                <w:sz w:val="19"/>
-                <w:szCs w:val="19"/>
-              </w:rPr>
-              <w:t>@</w:t>
-            </w:r>
-            <w:proofErr w:type="spellStart"/>
-            <w:r>
-              <w:rPr>
-                <w:rFonts w:ascii="Consolas" w:hAnsi="Consolas" w:cs="Consolas"/>
-                <w:color w:val="008080"/>
-                <w:sz w:val="19"/>
-                <w:szCs w:val="19"/>
-              </w:rPr>
-              <w:t>return_value</w:t>
-            </w:r>
-            <w:proofErr w:type="spellEnd"/>
-            <w:r>
-              <w:rPr>
-                <w:rFonts w:ascii="Consolas" w:hAnsi="Consolas" w:cs="Consolas"/>
-                <w:sz w:val="19"/>
-                <w:szCs w:val="19"/>
-              </w:rPr>
-              <w:t xml:space="preserve"> </w:t>
-            </w:r>
-            <w:r>
-              <w:rPr>
-                <w:rFonts w:ascii="Consolas" w:hAnsi="Consolas" w:cs="Consolas"/>
-                <w:color w:val="0000FF"/>
-                <w:sz w:val="19"/>
-                <w:szCs w:val="19"/>
-              </w:rPr>
-              <w:t>int</w:t>
-            </w:r>
-          </w:p>
-          <w:p>
-            <w:pPr>
-              <w:overflowPunct/>
-              <w:textAlignment w:val="auto"/>
-              <w:rPr>
-                <w:rFonts w:ascii="Consolas" w:hAnsi="Consolas" w:cs="Consolas"/>
-                <w:sz w:val="19"/>
-                <w:szCs w:val="19"/>
-              </w:rPr>
-            </w:pPr>
-            <w:r>
-              <w:rPr>
-                <w:rFonts w:ascii="Consolas" w:hAnsi="Consolas" w:cs="Consolas"/>
-                <w:color w:val="0000FF"/>
-                <w:sz w:val="19"/>
-                <w:szCs w:val="19"/>
-              </w:rPr>
-              <w:t>EXEC</w:t>
-            </w:r>
-            <w:r>
-              <w:rPr>
-                <w:rFonts w:ascii="Consolas" w:hAnsi="Consolas" w:cs="Consolas"/>
-                <w:sz w:val="19"/>
-                <w:szCs w:val="19"/>
-              </w:rPr>
-              <w:tab/>
-            </w:r>
-            <w:r>
-              <w:rPr>
-                <w:rFonts w:ascii="Consolas" w:hAnsi="Consolas" w:cs="Consolas"/>
-                <w:color w:val="008080"/>
-                <w:sz w:val="19"/>
-                <w:szCs w:val="19"/>
-              </w:rPr>
-              <w:t>@</w:t>
-            </w:r>
-            <w:proofErr w:type="spellStart"/>
-            <w:r>
-              <w:rPr>
-                <w:rFonts w:ascii="Consolas" w:hAnsi="Consolas" w:cs="Consolas"/>
-                <w:color w:val="008080"/>
-                <w:sz w:val="19"/>
-                <w:szCs w:val="19"/>
-              </w:rPr>
-              <w:t>return_value</w:t>
-            </w:r>
-            <w:proofErr w:type="spellEnd"/>
-            <w:r>
-              <w:rPr>
-                <w:rFonts w:ascii="Consolas" w:hAnsi="Consolas" w:cs="Consolas"/>
-                <w:sz w:val="19"/>
-                <w:szCs w:val="19"/>
-              </w:rPr>
-              <w:t xml:space="preserve"> </w:t>
-            </w:r>
-            <w:r>
-              <w:rPr>
-                <w:rFonts w:ascii="Consolas" w:hAnsi="Consolas" w:cs="Consolas"/>
-                <w:color w:val="808080"/>
-                <w:sz w:val="19"/>
-                <w:szCs w:val="19"/>
-              </w:rPr>
-              <w:t>=</w:t>
-            </w:r>
-            <w:r>
-              <w:rPr>
-                <w:rFonts w:ascii="Consolas" w:hAnsi="Consolas" w:cs="Consolas"/>
-                <w:sz w:val="19"/>
-                <w:szCs w:val="19"/>
-              </w:rPr>
-              <w:t xml:space="preserve"> </w:t>
-            </w:r>
-            <w:r>
-              <w:rPr>
-                <w:rFonts w:ascii="Consolas" w:hAnsi="Consolas" w:cs="Consolas"/>
-                <w:color w:val="008080"/>
-                <w:sz w:val="19"/>
-                <w:szCs w:val="19"/>
-              </w:rPr>
-              <w:t>[EC]</w:t>
-            </w:r>
-            <w:r>
-              <w:rPr>
-                <w:rFonts w:ascii="Consolas" w:hAnsi="Consolas" w:cs="Consolas"/>
-                <w:color w:val="808080"/>
-                <w:sz w:val="19"/>
-                <w:szCs w:val="19"/>
-              </w:rPr>
-              <w:t>.</w:t>
-            </w:r>
-            <w:r>
-              <w:rPr>
-                <w:rFonts w:ascii="Consolas" w:hAnsi="Consolas" w:cs="Consolas"/>
-                <w:color w:val="008080"/>
-                <w:sz w:val="19"/>
-                <w:szCs w:val="19"/>
-              </w:rPr>
-              <w:t>[sp_SelectSurvey4Reminder]</w:t>
-            </w:r>
-          </w:p>
-          <w:p>
-            <w:pPr>
-              <w:overflowPunct/>
-              <w:textAlignment w:val="auto"/>
-              <w:rPr>
-                <w:rFonts w:ascii="Consolas" w:hAnsi="Consolas" w:cs="Consolas"/>
-                <w:sz w:val="19"/>
-                <w:szCs w:val="19"/>
-              </w:rPr>
-            </w:pPr>
-            <w:r>
-              <w:rPr>
-                <w:rFonts w:ascii="Consolas" w:hAnsi="Consolas" w:cs="Consolas"/>
-                <w:color w:val="0000FF"/>
-                <w:sz w:val="19"/>
-                <w:szCs w:val="19"/>
-              </w:rPr>
-              <w:t>SELECT</w:t>
-            </w:r>
-            <w:r>
-              <w:rPr>
-                <w:rFonts w:ascii="Consolas" w:hAnsi="Consolas" w:cs="Consolas"/>
-                <w:sz w:val="19"/>
-                <w:szCs w:val="19"/>
-              </w:rPr>
-              <w:tab/>
-            </w:r>
-            <w:r>
-              <w:rPr>
-                <w:rFonts w:ascii="Consolas" w:hAnsi="Consolas" w:cs="Consolas"/>
-                <w:color w:val="FF0000"/>
-                <w:sz w:val="19"/>
-                <w:szCs w:val="19"/>
-              </w:rPr>
-              <w:t>'Return Value'</w:t>
-            </w:r>
-            <w:r>
-              <w:rPr>
-                <w:rFonts w:ascii="Consolas" w:hAnsi="Consolas" w:cs="Consolas"/>
-                <w:sz w:val="19"/>
-                <w:szCs w:val="19"/>
-              </w:rPr>
-              <w:t xml:space="preserve"> </w:t>
-            </w:r>
-            <w:r>
-              <w:rPr>
-                <w:rFonts w:ascii="Consolas" w:hAnsi="Consolas" w:cs="Consolas"/>
-                <w:color w:val="808080"/>
-                <w:sz w:val="19"/>
-                <w:szCs w:val="19"/>
-              </w:rPr>
-              <w:t>=</w:t>
-            </w:r>
-            <w:r>
-              <w:rPr>
-                <w:rFonts w:ascii="Consolas" w:hAnsi="Consolas" w:cs="Consolas"/>
-                <w:sz w:val="19"/>
-                <w:szCs w:val="19"/>
-              </w:rPr>
-              <w:t xml:space="preserve"> </w:t>
-            </w:r>
-            <w:r>
-              <w:rPr>
-                <w:rFonts w:ascii="Consolas" w:hAnsi="Consolas" w:cs="Consolas"/>
-                <w:color w:val="008080"/>
-                <w:sz w:val="19"/>
-                <w:szCs w:val="19"/>
-              </w:rPr>
-              <w:t>@</w:t>
-            </w:r>
-            <w:proofErr w:type="spellStart"/>
-            <w:r>
-              <w:rPr>
-                <w:rFonts w:ascii="Consolas" w:hAnsi="Consolas" w:cs="Consolas"/>
-                <w:color w:val="008080"/>
-                <w:sz w:val="19"/>
-                <w:szCs w:val="19"/>
-              </w:rPr>
-              <w:t>return_value</w:t>
-            </w:r>
-            <w:proofErr w:type="spellEnd"/>
+              <w:t>@return_value</w:t>
+            </w:r>
           </w:p>
           <w:p>
             <w:pPr>
@@ -47109,46 +46460,8 @@
         <w:rPr>
           <w:b/>
         </w:rPr>
-        <w:t xml:space="preserve"> 0</w:t>
+        <w:t xml:space="preserve"> 09 – TFS 13413 Move dev web server to AD.local</w:t>
       </w:r>
-      <w:r>
-        <w:rPr>
-          <w:b/>
-        </w:rPr>
-        <w:t>9</w:t>
-      </w:r>
-      <w:r>
-        <w:rPr>
-          <w:b/>
-        </w:rPr>
-        <w:t xml:space="preserve"> – TFS 1</w:t>
-      </w:r>
-      <w:r>
-        <w:rPr>
-          <w:b/>
-        </w:rPr>
-        <w:t>3413</w:t>
-      </w:r>
-      <w:r>
-        <w:rPr>
-          <w:b/>
-        </w:rPr>
-        <w:t xml:space="preserve"> Move </w:t>
-      </w:r>
-      <w:r>
-        <w:rPr>
-          <w:b/>
-        </w:rPr>
-        <w:t xml:space="preserve">dev web server to </w:t>
-      </w:r>
-      <w:proofErr w:type="spellStart"/>
-      <w:r>
-        <w:rPr>
-          <w:b/>
-        </w:rPr>
-        <w:t>AD.local</w:t>
-      </w:r>
-      <w:proofErr w:type="spellEnd"/>
     </w:p>
     <w:tbl>
       <w:tblPr>
@@ -47282,13 +46595,7 @@
               <w:rPr>
                 <w:rFonts w:asciiTheme="minorHAnsi" w:hAnsiTheme="minorHAnsi"/>
               </w:rPr>
-              <w:t>0</w:t>
-            </w:r>
-            <w:r>
-              <w:rPr>
-                <w:rFonts w:asciiTheme="minorHAnsi" w:hAnsiTheme="minorHAnsi"/>
-              </w:rPr>
-              <w:t>9</w:t>
+              <w:t>09</w:t>
             </w:r>
           </w:p>
         </w:tc>
@@ -47337,56 +46644,20 @@
               <w:rPr>
                 <w:rFonts w:asciiTheme="minorHAnsi" w:hAnsiTheme="minorHAnsi"/>
               </w:rPr>
-              <w:t xml:space="preserve">Web Server is moving from </w:t>
-            </w:r>
-            <w:proofErr w:type="spellStart"/>
-            <w:r>
-              <w:rPr>
-                <w:rFonts w:asciiTheme="minorHAnsi" w:hAnsiTheme="minorHAnsi"/>
-              </w:rPr>
-              <w:t>Vangent.local</w:t>
-            </w:r>
-            <w:proofErr w:type="spellEnd"/>
-            <w:r>
-              <w:rPr>
-                <w:rFonts w:asciiTheme="minorHAnsi" w:hAnsiTheme="minorHAnsi"/>
-              </w:rPr>
-              <w:t xml:space="preserve"> to </w:t>
-            </w:r>
-            <w:proofErr w:type="spellStart"/>
-            <w:r>
-              <w:rPr>
-                <w:rFonts w:asciiTheme="minorHAnsi" w:hAnsiTheme="minorHAnsi"/>
-              </w:rPr>
-              <w:t>AD.local</w:t>
-            </w:r>
-            <w:proofErr w:type="spellEnd"/>
-          </w:p>
-          <w:p>
-            <w:pPr>
-              <w:rPr>
-                <w:rFonts w:asciiTheme="minorHAnsi" w:hAnsiTheme="minorHAnsi"/>
-              </w:rPr>
-            </w:pPr>
-            <w:r>
-              <w:rPr>
-                <w:rFonts w:asciiTheme="minorHAnsi" w:hAnsiTheme="minorHAnsi"/>
-              </w:rPr>
-              <w:t xml:space="preserve">UI URL in notification scripts updated to remove </w:t>
-            </w:r>
-            <w:proofErr w:type="spellStart"/>
-            <w:r>
-              <w:rPr>
-                <w:rFonts w:asciiTheme="minorHAnsi" w:hAnsiTheme="minorHAnsi"/>
-              </w:rPr>
-              <w:t>vangent.local</w:t>
-            </w:r>
-            <w:proofErr w:type="spellEnd"/>
-            <w:r>
-              <w:rPr>
-                <w:rFonts w:asciiTheme="minorHAnsi" w:hAnsiTheme="minorHAnsi"/>
-              </w:rPr>
-              <w:t xml:space="preserve"> from path.</w:t>
+              <w:t>Web Server is moving from Vangent.local to AD.local</w:t>
+            </w:r>
+          </w:p>
+          <w:p>
+            <w:pPr>
+              <w:rPr>
+                <w:rFonts w:asciiTheme="minorHAnsi" w:hAnsiTheme="minorHAnsi"/>
+              </w:rPr>
+            </w:pPr>
+            <w:r>
+              <w:rPr>
+                <w:rFonts w:asciiTheme="minorHAnsi" w:hAnsiTheme="minorHAnsi"/>
+              </w:rPr>
+              <w:t>UI URL in notification scripts updated to remove vangent.local from path.</w:t>
             </w:r>
           </w:p>
         </w:tc>
@@ -47906,13 +47177,7 @@
               <w:rPr>
                 <w:rFonts w:asciiTheme="minorHAnsi" w:hAnsiTheme="minorHAnsi"/>
               </w:rPr>
-              <w:t xml:space="preserve">script gets executed and emails sent successfully. This verifies that the </w:t>
-            </w:r>
-            <w:r>
-              <w:rPr>
-                <w:rFonts w:asciiTheme="minorHAnsi" w:hAnsiTheme="minorHAnsi"/>
-              </w:rPr>
-              <w:t>script is working as expected.</w:t>
+              <w:t>script gets executed and emails sent successfully. This verifies that the script is working as expected.</w:t>
             </w:r>
           </w:p>
         </w:tc>
@@ -48021,25 +47286,7 @@
                 <w:bCs/>
                 <w:szCs w:val="20"/>
               </w:rPr>
-              <w:t xml:space="preserve">Open </w:t>
-            </w:r>
-            <w:proofErr w:type="spellStart"/>
-            <w:r>
-              <w:rPr>
-                <w:rFonts w:asciiTheme="minorHAnsi" w:hAnsiTheme="minorHAnsi"/>
-                <w:bCs/>
-                <w:szCs w:val="20"/>
-              </w:rPr>
-              <w:t>url</w:t>
-            </w:r>
-            <w:proofErr w:type="spellEnd"/>
-            <w:r>
-              <w:rPr>
-                <w:rFonts w:asciiTheme="minorHAnsi" w:hAnsiTheme="minorHAnsi"/>
-                <w:bCs/>
-                <w:szCs w:val="20"/>
-              </w:rPr>
-              <w:t xml:space="preserve"> from Email</w:t>
+              <w:t>Open url from Email</w:t>
             </w:r>
           </w:p>
         </w:tc>
@@ -48420,25 +47667,7 @@
                 <w:bCs/>
                 <w:szCs w:val="20"/>
               </w:rPr>
-              <w:t xml:space="preserve">Open </w:t>
-            </w:r>
-            <w:proofErr w:type="spellStart"/>
-            <w:r>
-              <w:rPr>
-                <w:rFonts w:asciiTheme="minorHAnsi" w:hAnsiTheme="minorHAnsi"/>
-                <w:bCs/>
-                <w:szCs w:val="20"/>
-              </w:rPr>
-              <w:t>url</w:t>
-            </w:r>
-            <w:proofErr w:type="spellEnd"/>
-            <w:r>
-              <w:rPr>
-                <w:rFonts w:asciiTheme="minorHAnsi" w:hAnsiTheme="minorHAnsi"/>
-                <w:bCs/>
-                <w:szCs w:val="20"/>
-              </w:rPr>
-              <w:t xml:space="preserve"> from Email</w:t>
+              <w:t>Open url from Email</w:t>
             </w:r>
           </w:p>
         </w:tc>
@@ -48731,8 +47960,6 @@
               </w:rPr>
               <w:t>eCL-365226-56181</w:t>
             </w:r>
-            <w:bookmarkStart w:id="15" w:name="_GoBack"/>
-            <w:bookmarkEnd w:id="15"/>
           </w:p>
         </w:tc>
       </w:tr>
@@ -48791,25 +48018,7 @@
                 <w:bCs/>
                 <w:szCs w:val="20"/>
               </w:rPr>
-              <w:t xml:space="preserve">Open Survey from </w:t>
-            </w:r>
-            <w:proofErr w:type="spellStart"/>
-            <w:r>
-              <w:rPr>
-                <w:rFonts w:asciiTheme="minorHAnsi" w:hAnsiTheme="minorHAnsi"/>
-                <w:bCs/>
-                <w:szCs w:val="20"/>
-              </w:rPr>
-              <w:t>url</w:t>
-            </w:r>
-            <w:proofErr w:type="spellEnd"/>
-            <w:r>
-              <w:rPr>
-                <w:rFonts w:asciiTheme="minorHAnsi" w:hAnsiTheme="minorHAnsi"/>
-                <w:bCs/>
-                <w:szCs w:val="20"/>
-              </w:rPr>
-              <w:t xml:space="preserve"> in Email</w:t>
+              <w:t>Open Survey from url in Email</w:t>
             </w:r>
           </w:p>
         </w:tc>
@@ -48833,16 +48042,8 @@
               <w:rPr>
                 <w:rFonts w:asciiTheme="minorHAnsi" w:hAnsiTheme="minorHAnsi"/>
               </w:rPr>
-              <w:t xml:space="preserve">Survey opens up at new </w:t>
-            </w:r>
-            <w:proofErr w:type="spellStart"/>
-            <w:r>
-              <w:rPr>
-                <w:rFonts w:asciiTheme="minorHAnsi" w:hAnsiTheme="minorHAnsi"/>
-              </w:rPr>
-              <w:t>url</w:t>
-            </w:r>
-            <w:proofErr w:type="spellEnd"/>
+              <w:t>Survey opens up at new url</w:t>
+            </w:r>
           </w:p>
         </w:tc>
         <w:tc>
@@ -49136,25 +48337,7 @@
                 <w:bCs/>
                 <w:szCs w:val="20"/>
               </w:rPr>
-              <w:t xml:space="preserve">Open Survey from </w:t>
-            </w:r>
-            <w:proofErr w:type="spellStart"/>
-            <w:r>
-              <w:rPr>
-                <w:rFonts w:asciiTheme="minorHAnsi" w:hAnsiTheme="minorHAnsi"/>
-                <w:bCs/>
-                <w:szCs w:val="20"/>
-              </w:rPr>
-              <w:t>url</w:t>
-            </w:r>
-            <w:proofErr w:type="spellEnd"/>
-            <w:r>
-              <w:rPr>
-                <w:rFonts w:asciiTheme="minorHAnsi" w:hAnsiTheme="minorHAnsi"/>
-                <w:bCs/>
-                <w:szCs w:val="20"/>
-              </w:rPr>
-              <w:t xml:space="preserve"> in Email</w:t>
+              <w:t>Open Survey from url in Email</w:t>
             </w:r>
           </w:p>
         </w:tc>
@@ -49178,16 +48361,8 @@
               <w:rPr>
                 <w:rFonts w:asciiTheme="minorHAnsi" w:hAnsiTheme="minorHAnsi"/>
               </w:rPr>
-              <w:t xml:space="preserve">Survey opens up at new </w:t>
-            </w:r>
-            <w:proofErr w:type="spellStart"/>
-            <w:r>
-              <w:rPr>
-                <w:rFonts w:asciiTheme="minorHAnsi" w:hAnsiTheme="minorHAnsi"/>
-              </w:rPr>
-              <w:t>url</w:t>
-            </w:r>
-            <w:proofErr w:type="spellEnd"/>
+              <w:t>Survey opens up at new url</w:t>
+            </w:r>
           </w:p>
         </w:tc>
         <w:tc>
@@ -49298,10 +48473,1652 @@
         </w:rPr>
       </w:pPr>
     </w:p>
+    <w:p>
+      <w:pPr>
+        <w:rPr>
+          <w:sz w:val="18"/>
+        </w:rPr>
+      </w:pPr>
+    </w:p>
+    <w:p>
+      <w:pPr>
+        <w:pStyle w:val="ListParagraph"/>
+        <w:numPr>
+          <w:ilvl w:val="0"/>
+          <w:numId w:val="3"/>
+        </w:numPr>
+        <w:rPr>
+          <w:b/>
+        </w:rPr>
+      </w:pPr>
+      <w:r>
+        <w:rPr>
+          <w:b/>
+        </w:rPr>
+        <w:t>TEST CASE:</w:t>
+      </w:r>
+      <w:r>
+        <w:rPr>
+          <w:b/>
+        </w:rPr>
+        <w:t xml:space="preserve"> 10</w:t>
+      </w:r>
+      <w:r>
+        <w:rPr>
+          <w:b/>
+        </w:rPr>
+        <w:t xml:space="preserve"> – TFS 13</w:t>
+      </w:r>
+      <w:r>
+        <w:rPr>
+          <w:b/>
+        </w:rPr>
+        <w:t>857</w:t>
+      </w:r>
+      <w:r>
+        <w:rPr>
+          <w:b/>
+        </w:rPr>
+        <w:t xml:space="preserve"> Move </w:t>
+      </w:r>
+      <w:r>
+        <w:rPr>
+          <w:b/>
+        </w:rPr>
+        <w:t>From Email addresses to maximus.com</w:t>
+      </w:r>
+    </w:p>
+    <w:tbl>
+      <w:tblPr>
+        <w:tblW w:w="0" w:type="auto"/>
+        <w:tblInd w:w="-612" w:type="dxa"/>
+        <w:tblBorders>
+          <w:top w:val="single" w:sz="4" w:space="0" w:color="auto"/>
+          <w:left w:val="single" w:sz="4" w:space="0" w:color="auto"/>
+          <w:bottom w:val="single" w:sz="4" w:space="0" w:color="auto"/>
+          <w:right w:val="single" w:sz="4" w:space="0" w:color="auto"/>
+          <w:insideH w:val="single" w:sz="4" w:space="0" w:color="auto"/>
+          <w:insideV w:val="single" w:sz="4" w:space="0" w:color="auto"/>
+        </w:tblBorders>
+        <w:tblLayout w:type="fixed"/>
+        <w:tblLook w:val="0000" w:firstRow="0" w:lastRow="0" w:firstColumn="0" w:lastColumn="0" w:noHBand="0" w:noVBand="0"/>
+      </w:tblPr>
+      <w:tblGrid>
+        <w:gridCol w:w="2549"/>
+        <w:gridCol w:w="10455"/>
+      </w:tblGrid>
+      <w:tr>
+        <w:trPr>
+          <w:tblHeader/>
+        </w:trPr>
+        <w:tc>
+          <w:tcPr>
+            <w:tcW w:w="2549" w:type="dxa"/>
+            <w:shd w:val="solid" w:color="auto" w:fill="000000"/>
+          </w:tcPr>
+          <w:p>
+            <w:pPr>
+              <w:numPr>
+                <w:ilvl w:val="12"/>
+                <w:numId w:val="0"/>
+              </w:numPr>
+              <w:jc w:val="center"/>
+              <w:rPr>
+                <w:rFonts w:ascii="Arial" w:hAnsi="Arial"/>
+                <w:b/>
+                <w:sz w:val="18"/>
+              </w:rPr>
+            </w:pPr>
+          </w:p>
+          <w:p>
+            <w:pPr>
+              <w:numPr>
+                <w:ilvl w:val="12"/>
+                <w:numId w:val="0"/>
+              </w:numPr>
+              <w:jc w:val="center"/>
+              <w:rPr>
+                <w:rFonts w:ascii="Arial" w:hAnsi="Arial"/>
+                <w:b/>
+                <w:sz w:val="18"/>
+              </w:rPr>
+            </w:pPr>
+            <w:r>
+              <w:rPr>
+                <w:rFonts w:ascii="Arial" w:hAnsi="Arial"/>
+                <w:b/>
+                <w:sz w:val="18"/>
+              </w:rPr>
+              <w:t>Item</w:t>
+            </w:r>
+          </w:p>
+        </w:tc>
+        <w:tc>
+          <w:tcPr>
+            <w:tcW w:w="10455" w:type="dxa"/>
+            <w:shd w:val="solid" w:color="auto" w:fill="000000"/>
+          </w:tcPr>
+          <w:p>
+            <w:pPr>
+              <w:numPr>
+                <w:ilvl w:val="12"/>
+                <w:numId w:val="0"/>
+              </w:numPr>
+              <w:jc w:val="center"/>
+              <w:rPr>
+                <w:rFonts w:ascii="Arial" w:hAnsi="Arial"/>
+                <w:b/>
+                <w:sz w:val="18"/>
+              </w:rPr>
+            </w:pPr>
+            <w:r>
+              <w:rPr>
+                <w:rFonts w:ascii="Arial" w:hAnsi="Arial"/>
+                <w:b/>
+                <w:sz w:val="18"/>
+              </w:rPr>
+              <w:t>Description</w:t>
+            </w:r>
+          </w:p>
+        </w:tc>
+      </w:tr>
+      <w:tr>
+        <w:tc>
+          <w:tcPr>
+            <w:tcW w:w="2549" w:type="dxa"/>
+          </w:tcPr>
+          <w:p>
+            <w:pPr>
+              <w:pStyle w:val="CommentText"/>
+              <w:numPr>
+                <w:ilvl w:val="12"/>
+                <w:numId w:val="0"/>
+              </w:numPr>
+              <w:rPr>
+                <w:rFonts w:asciiTheme="minorHAnsi" w:hAnsiTheme="minorHAnsi"/>
+              </w:rPr>
+            </w:pPr>
+            <w:r>
+              <w:rPr>
+                <w:rFonts w:asciiTheme="minorHAnsi" w:hAnsiTheme="minorHAnsi"/>
+              </w:rPr>
+              <w:t>Test Case ID</w:t>
+            </w:r>
+          </w:p>
+        </w:tc>
+        <w:tc>
+          <w:tcPr>
+            <w:tcW w:w="10455" w:type="dxa"/>
+          </w:tcPr>
+          <w:p>
+            <w:pPr>
+              <w:rPr>
+                <w:rFonts w:asciiTheme="minorHAnsi" w:hAnsiTheme="minorHAnsi"/>
+              </w:rPr>
+            </w:pPr>
+            <w:r>
+              <w:rPr>
+                <w:rFonts w:asciiTheme="minorHAnsi" w:hAnsiTheme="minorHAnsi"/>
+              </w:rPr>
+              <w:t>10</w:t>
+            </w:r>
+          </w:p>
+        </w:tc>
+      </w:tr>
+      <w:tr>
+        <w:tc>
+          <w:tcPr>
+            <w:tcW w:w="2549" w:type="dxa"/>
+          </w:tcPr>
+          <w:p>
+            <w:pPr>
+              <w:pStyle w:val="CommentText"/>
+              <w:numPr>
+                <w:ilvl w:val="12"/>
+                <w:numId w:val="0"/>
+              </w:numPr>
+              <w:rPr>
+                <w:rFonts w:asciiTheme="minorHAnsi" w:hAnsiTheme="minorHAnsi"/>
+              </w:rPr>
+            </w:pPr>
+            <w:r>
+              <w:rPr>
+                <w:rFonts w:asciiTheme="minorHAnsi" w:hAnsiTheme="minorHAnsi"/>
+              </w:rPr>
+              <w:t xml:space="preserve">Change </w:t>
+            </w:r>
+            <w:r>
+              <w:rPr>
+                <w:rFonts w:asciiTheme="minorHAnsi" w:hAnsiTheme="minorHAnsi"/>
+              </w:rPr>
+              <w:t>Description</w:t>
+            </w:r>
+          </w:p>
+        </w:tc>
+        <w:tc>
+          <w:tcPr>
+            <w:tcW w:w="10455" w:type="dxa"/>
+          </w:tcPr>
+          <w:p>
+            <w:pPr>
+              <w:rPr>
+                <w:rFonts w:asciiTheme="minorHAnsi" w:hAnsiTheme="minorHAnsi"/>
+              </w:rPr>
+            </w:pPr>
+            <w:r>
+              <w:rPr>
+                <w:rFonts w:asciiTheme="minorHAnsi" w:hAnsiTheme="minorHAnsi"/>
+              </w:rPr>
+              <w:t>Replace the @gdit.com to maximus.com</w:t>
+            </w:r>
+          </w:p>
+        </w:tc>
+      </w:tr>
+      <w:tr>
+        <w:tc>
+          <w:tcPr>
+            <w:tcW w:w="2549" w:type="dxa"/>
+          </w:tcPr>
+          <w:p>
+            <w:pPr>
+              <w:pStyle w:val="CommentText"/>
+              <w:numPr>
+                <w:ilvl w:val="12"/>
+                <w:numId w:val="0"/>
+              </w:numPr>
+              <w:rPr>
+                <w:rFonts w:asciiTheme="minorHAnsi" w:hAnsiTheme="minorHAnsi"/>
+              </w:rPr>
+            </w:pPr>
+            <w:r>
+              <w:rPr>
+                <w:rFonts w:asciiTheme="minorHAnsi" w:hAnsiTheme="minorHAnsi"/>
+              </w:rPr>
+              <w:t>Test Location</w:t>
+            </w:r>
+          </w:p>
+        </w:tc>
+        <w:tc>
+          <w:tcPr>
+            <w:tcW w:w="10455" w:type="dxa"/>
+          </w:tcPr>
+          <w:p>
+            <w:pPr>
+              <w:rPr>
+                <w:rFonts w:asciiTheme="minorHAnsi" w:hAnsiTheme="minorHAnsi"/>
+              </w:rPr>
+            </w:pPr>
+            <w:r>
+              <w:rPr>
+                <w:rFonts w:asciiTheme="minorHAnsi" w:hAnsiTheme="minorHAnsi"/>
+              </w:rPr>
+              <w:t>Sql agent on F3420-ECLDBD01 calling Scripts on \\f3420-ecldbd01\ssis\</w:t>
+            </w:r>
+            <w:r>
+              <w:rPr>
+                <w:rFonts w:asciiTheme="minorHAnsi" w:hAnsiTheme="minorHAnsi"/>
+              </w:rPr>
+              <w:t>Coaching\Notifications</w:t>
+            </w:r>
+          </w:p>
+        </w:tc>
+      </w:tr>
+      <w:tr>
+        <w:tc>
+          <w:tcPr>
+            <w:tcW w:w="2549" w:type="dxa"/>
+          </w:tcPr>
+          <w:p>
+            <w:pPr>
+              <w:pStyle w:val="CommentText"/>
+              <w:numPr>
+                <w:ilvl w:val="12"/>
+                <w:numId w:val="0"/>
+              </w:numPr>
+              <w:rPr>
+                <w:rFonts w:asciiTheme="minorHAnsi" w:hAnsiTheme="minorHAnsi"/>
+              </w:rPr>
+            </w:pPr>
+            <w:r>
+              <w:rPr>
+                <w:rFonts w:asciiTheme="minorHAnsi" w:hAnsiTheme="minorHAnsi"/>
+              </w:rPr>
+              <w:t>Updated File(s)</w:t>
+            </w:r>
+          </w:p>
+        </w:tc>
+        <w:tc>
+          <w:tcPr>
+            <w:tcW w:w="10455" w:type="dxa"/>
+          </w:tcPr>
+          <w:p>
+            <w:pPr>
+              <w:rPr>
+                <w:rFonts w:asciiTheme="minorHAnsi" w:hAnsiTheme="minorHAnsi"/>
+              </w:rPr>
+            </w:pPr>
+            <w:r>
+              <w:rPr>
+                <w:rFonts w:asciiTheme="minorHAnsi" w:hAnsiTheme="minorHAnsi"/>
+              </w:rPr>
+              <w:t>Notifications_Dev.vbs</w:t>
+            </w:r>
+          </w:p>
+          <w:p>
+            <w:pPr>
+              <w:rPr>
+                <w:rFonts w:asciiTheme="minorHAnsi" w:hAnsiTheme="minorHAnsi"/>
+              </w:rPr>
+            </w:pPr>
+            <w:r>
+              <w:rPr>
+                <w:rFonts w:asciiTheme="minorHAnsi" w:hAnsiTheme="minorHAnsi"/>
+              </w:rPr>
+              <w:t>Notifications_</w:t>
+            </w:r>
+            <w:r>
+              <w:rPr>
+                <w:rFonts w:asciiTheme="minorHAnsi" w:hAnsiTheme="minorHAnsi"/>
+              </w:rPr>
+              <w:t>Survey_</w:t>
+            </w:r>
+            <w:r>
+              <w:rPr>
+                <w:rFonts w:asciiTheme="minorHAnsi" w:hAnsiTheme="minorHAnsi"/>
+              </w:rPr>
+              <w:t>Dev.vbs</w:t>
+            </w:r>
+          </w:p>
+          <w:p>
+            <w:pPr>
+              <w:rPr>
+                <w:rFonts w:asciiTheme="minorHAnsi" w:hAnsiTheme="minorHAnsi"/>
+              </w:rPr>
+            </w:pPr>
+            <w:r>
+              <w:rPr>
+                <w:rFonts w:asciiTheme="minorHAnsi" w:hAnsiTheme="minorHAnsi"/>
+              </w:rPr>
+              <w:t>Reminders</w:t>
+            </w:r>
+            <w:r>
+              <w:rPr>
+                <w:rFonts w:asciiTheme="minorHAnsi" w:hAnsiTheme="minorHAnsi"/>
+              </w:rPr>
+              <w:t>_Dev.vbs</w:t>
+            </w:r>
+          </w:p>
+          <w:p>
+            <w:pPr>
+              <w:rPr>
+                <w:rFonts w:asciiTheme="minorHAnsi" w:hAnsiTheme="minorHAnsi"/>
+              </w:rPr>
+            </w:pPr>
+            <w:r>
+              <w:rPr>
+                <w:rFonts w:asciiTheme="minorHAnsi" w:hAnsiTheme="minorHAnsi"/>
+              </w:rPr>
+              <w:t>Reminders</w:t>
+            </w:r>
+            <w:r>
+              <w:rPr>
+                <w:rFonts w:asciiTheme="minorHAnsi" w:hAnsiTheme="minorHAnsi"/>
+              </w:rPr>
+              <w:t>_</w:t>
+            </w:r>
+            <w:r>
+              <w:rPr>
+                <w:rFonts w:asciiTheme="minorHAnsi" w:hAnsiTheme="minorHAnsi"/>
+              </w:rPr>
+              <w:t>Survey_</w:t>
+            </w:r>
+            <w:r>
+              <w:rPr>
+                <w:rFonts w:asciiTheme="minorHAnsi" w:hAnsiTheme="minorHAnsi"/>
+              </w:rPr>
+              <w:t>Dev.vbs</w:t>
+            </w:r>
+          </w:p>
+        </w:tc>
+      </w:tr>
+      <w:tr>
+        <w:tc>
+          <w:tcPr>
+            <w:tcW w:w="2549" w:type="dxa"/>
+          </w:tcPr>
+          <w:p>
+            <w:pPr>
+              <w:pStyle w:val="CommentText"/>
+              <w:numPr>
+                <w:ilvl w:val="12"/>
+                <w:numId w:val="0"/>
+              </w:numPr>
+              <w:rPr>
+                <w:rFonts w:asciiTheme="minorHAnsi" w:hAnsiTheme="minorHAnsi"/>
+              </w:rPr>
+            </w:pPr>
+            <w:r>
+              <w:rPr>
+                <w:rFonts w:asciiTheme="minorHAnsi" w:hAnsiTheme="minorHAnsi"/>
+              </w:rPr>
+              <w:t>Supporting Documentation</w:t>
+            </w:r>
+          </w:p>
+        </w:tc>
+        <w:tc>
+          <w:tcPr>
+            <w:tcW w:w="10455" w:type="dxa"/>
+          </w:tcPr>
+          <w:p>
+            <w:pPr>
+              <w:rPr>
+                <w:rFonts w:asciiTheme="minorHAnsi" w:hAnsiTheme="minorHAnsi"/>
+              </w:rPr>
+            </w:pPr>
+          </w:p>
+        </w:tc>
+      </w:tr>
+      <w:tr>
+        <w:tc>
+          <w:tcPr>
+            <w:tcW w:w="2549" w:type="dxa"/>
+          </w:tcPr>
+          <w:p>
+            <w:pPr>
+              <w:pStyle w:val="CommentText"/>
+              <w:numPr>
+                <w:ilvl w:val="12"/>
+                <w:numId w:val="0"/>
+              </w:numPr>
+              <w:rPr>
+                <w:rFonts w:asciiTheme="minorHAnsi" w:hAnsiTheme="minorHAnsi"/>
+              </w:rPr>
+            </w:pPr>
+            <w:r>
+              <w:rPr>
+                <w:rFonts w:asciiTheme="minorHAnsi" w:hAnsiTheme="minorHAnsi"/>
+              </w:rPr>
+              <w:t>Notes</w:t>
+            </w:r>
+          </w:p>
+        </w:tc>
+        <w:tc>
+          <w:tcPr>
+            <w:tcW w:w="10455" w:type="dxa"/>
+          </w:tcPr>
+          <w:p>
+            <w:r>
+              <w:t>Setup records to send notifications for each script as needed.</w:t>
+            </w:r>
+          </w:p>
+          <w:p>
+            <w:r>
+              <w:t>*Before starting job to send Notifications execute underlying sps to review what emails will be sent and if test distro email is in place.</w:t>
+            </w:r>
+          </w:p>
+          <w:p/>
+        </w:tc>
+      </w:tr>
+    </w:tbl>
+    <w:p/>
+    <w:p/>
+    <w:tbl>
+      <w:tblPr>
+        <w:tblW w:w="13500" w:type="dxa"/>
+        <w:tblInd w:w="-612" w:type="dxa"/>
+        <w:tblBorders>
+          <w:top w:val="double" w:sz="4" w:space="0" w:color="auto"/>
+          <w:left w:val="double" w:sz="4" w:space="0" w:color="auto"/>
+          <w:bottom w:val="double" w:sz="4" w:space="0" w:color="auto"/>
+          <w:right w:val="double" w:sz="4" w:space="0" w:color="auto"/>
+          <w:insideH w:val="single" w:sz="6" w:space="0" w:color="auto"/>
+          <w:insideV w:val="single" w:sz="6" w:space="0" w:color="auto"/>
+        </w:tblBorders>
+        <w:tblLayout w:type="fixed"/>
+        <w:tblLook w:val="0000" w:firstRow="0" w:lastRow="0" w:firstColumn="0" w:lastColumn="0" w:noHBand="0" w:noVBand="0"/>
+      </w:tblPr>
+      <w:tblGrid>
+        <w:gridCol w:w="900"/>
+        <w:gridCol w:w="3960"/>
+        <w:gridCol w:w="4500"/>
+        <w:gridCol w:w="1260"/>
+        <w:gridCol w:w="2880"/>
+      </w:tblGrid>
+      <w:tr>
+        <w:trPr>
+          <w:cantSplit/>
+          <w:tblHeader/>
+        </w:trPr>
+        <w:tc>
+          <w:tcPr>
+            <w:tcW w:w="900" w:type="dxa"/>
+            <w:shd w:val="clear" w:color="auto" w:fill="A6A6A6"/>
+          </w:tcPr>
+          <w:p>
+            <w:pPr>
+              <w:pStyle w:val="Header"/>
+              <w:tabs>
+                <w:tab w:val="clear" w:pos="4320"/>
+                <w:tab w:val="clear" w:pos="8640"/>
+              </w:tabs>
+              <w:spacing w:before="40" w:after="40"/>
+              <w:jc w:val="both"/>
+              <w:rPr>
+                <w:b/>
+                <w:i/>
+              </w:rPr>
+            </w:pPr>
+            <w:r>
+              <w:rPr>
+                <w:b/>
+              </w:rPr>
+              <w:t>TEST#</w:t>
+            </w:r>
+          </w:p>
+        </w:tc>
+        <w:tc>
+          <w:tcPr>
+            <w:tcW w:w="3960" w:type="dxa"/>
+            <w:shd w:val="clear" w:color="auto" w:fill="A6A6A6"/>
+          </w:tcPr>
+          <w:p>
+            <w:pPr>
+              <w:pStyle w:val="Header"/>
+              <w:tabs>
+                <w:tab w:val="clear" w:pos="4320"/>
+                <w:tab w:val="clear" w:pos="8640"/>
+              </w:tabs>
+              <w:spacing w:before="20" w:after="20"/>
+              <w:rPr>
+                <w:b/>
+                <w:i/>
+              </w:rPr>
+            </w:pPr>
+            <w:r>
+              <w:rPr>
+                <w:b/>
+              </w:rPr>
+              <w:t>ACTION</w:t>
+            </w:r>
+          </w:p>
+        </w:tc>
+        <w:tc>
+          <w:tcPr>
+            <w:tcW w:w="4500" w:type="dxa"/>
+            <w:shd w:val="clear" w:color="auto" w:fill="A6A6A6"/>
+          </w:tcPr>
+          <w:p>
+            <w:pPr>
+              <w:pStyle w:val="Header"/>
+              <w:tabs>
+                <w:tab w:val="clear" w:pos="4320"/>
+                <w:tab w:val="clear" w:pos="8640"/>
+              </w:tabs>
+              <w:spacing w:before="40" w:after="40"/>
+              <w:rPr>
+                <w:b/>
+                <w:i/>
+              </w:rPr>
+            </w:pPr>
+            <w:r>
+              <w:rPr>
+                <w:b/>
+              </w:rPr>
+              <w:t xml:space="preserve">EXPECTED RESULTS </w:t>
+            </w:r>
+          </w:p>
+        </w:tc>
+        <w:tc>
+          <w:tcPr>
+            <w:tcW w:w="1260" w:type="dxa"/>
+            <w:shd w:val="clear" w:color="auto" w:fill="A6A6A6"/>
+          </w:tcPr>
+          <w:p>
+            <w:pPr>
+              <w:pStyle w:val="Header"/>
+              <w:tabs>
+                <w:tab w:val="clear" w:pos="4320"/>
+                <w:tab w:val="clear" w:pos="8640"/>
+              </w:tabs>
+              <w:spacing w:before="40" w:after="40"/>
+              <w:jc w:val="center"/>
+              <w:rPr>
+                <w:b/>
+                <w:i/>
+              </w:rPr>
+            </w:pPr>
+            <w:r>
+              <w:rPr>
+                <w:b/>
+              </w:rPr>
+              <w:t>RESULTS</w:t>
+            </w:r>
+          </w:p>
+          <w:p>
+            <w:pPr>
+              <w:pStyle w:val="Header"/>
+              <w:tabs>
+                <w:tab w:val="clear" w:pos="4320"/>
+                <w:tab w:val="clear" w:pos="8640"/>
+              </w:tabs>
+              <w:spacing w:before="40" w:after="40"/>
+              <w:jc w:val="center"/>
+              <w:rPr>
+                <w:b/>
+                <w:i/>
+              </w:rPr>
+            </w:pPr>
+            <w:r>
+              <w:rPr>
+                <w:b/>
+              </w:rPr>
+              <w:t>P/F/I</w:t>
+            </w:r>
+          </w:p>
+        </w:tc>
+        <w:tc>
+          <w:tcPr>
+            <w:tcW w:w="2880" w:type="dxa"/>
+            <w:shd w:val="clear" w:color="auto" w:fill="A6A6A6"/>
+          </w:tcPr>
+          <w:p>
+            <w:pPr>
+              <w:pStyle w:val="Header"/>
+              <w:tabs>
+                <w:tab w:val="clear" w:pos="4320"/>
+                <w:tab w:val="clear" w:pos="8640"/>
+              </w:tabs>
+              <w:spacing w:before="40" w:after="40"/>
+              <w:rPr>
+                <w:b/>
+                <w:i/>
+              </w:rPr>
+            </w:pPr>
+            <w:r>
+              <w:rPr>
+                <w:b/>
+              </w:rPr>
+              <w:t>COMMENTS</w:t>
+            </w:r>
+          </w:p>
+        </w:tc>
+      </w:tr>
+      <w:tr>
+        <w:trPr>
+          <w:cantSplit/>
+        </w:trPr>
+        <w:tc>
+          <w:tcPr>
+            <w:tcW w:w="900" w:type="dxa"/>
+          </w:tcPr>
+          <w:p>
+            <w:pPr>
+              <w:pStyle w:val="Header"/>
+              <w:tabs>
+                <w:tab w:val="clear" w:pos="4320"/>
+                <w:tab w:val="clear" w:pos="8640"/>
+              </w:tabs>
+              <w:overflowPunct/>
+              <w:autoSpaceDE/>
+              <w:autoSpaceDN/>
+              <w:adjustRightInd/>
+              <w:spacing w:before="40" w:after="40"/>
+              <w:ind w:left="360"/>
+              <w:jc w:val="both"/>
+              <w:textAlignment w:val="auto"/>
+              <w:rPr>
+                <w:i/>
+              </w:rPr>
+            </w:pPr>
+            <w:r>
+              <w:rPr>
+                <w:i/>
+              </w:rPr>
+              <w:lastRenderedPageBreak/>
+              <w:t>1.</w:t>
+            </w:r>
+          </w:p>
+        </w:tc>
+        <w:tc>
+          <w:tcPr>
+            <w:tcW w:w="3960" w:type="dxa"/>
+          </w:tcPr>
+          <w:p>
+            <w:pPr>
+              <w:pStyle w:val="CSETableText"/>
+              <w:ind w:left="159"/>
+              <w:rPr>
+                <w:rFonts w:asciiTheme="minorHAnsi" w:hAnsiTheme="minorHAnsi"/>
+                <w:bCs/>
+                <w:szCs w:val="20"/>
+              </w:rPr>
+            </w:pPr>
+            <w:r>
+              <w:rPr>
+                <w:rFonts w:asciiTheme="minorHAnsi" w:hAnsiTheme="minorHAnsi"/>
+                <w:bCs/>
+                <w:szCs w:val="20"/>
+              </w:rPr>
+              <w:t>Run sql agent job CoachingNotifications</w:t>
+            </w:r>
+          </w:p>
+        </w:tc>
+        <w:tc>
+          <w:tcPr>
+            <w:tcW w:w="4500" w:type="dxa"/>
+          </w:tcPr>
+          <w:p>
+            <w:pPr>
+              <w:pStyle w:val="Header"/>
+              <w:tabs>
+                <w:tab w:val="clear" w:pos="4320"/>
+                <w:tab w:val="clear" w:pos="8640"/>
+              </w:tabs>
+              <w:spacing w:before="40" w:after="40"/>
+              <w:rPr>
+                <w:rFonts w:asciiTheme="minorHAnsi" w:hAnsiTheme="minorHAnsi"/>
+              </w:rPr>
+            </w:pPr>
+            <w:r>
+              <w:rPr>
+                <w:rFonts w:asciiTheme="minorHAnsi" w:hAnsiTheme="minorHAnsi"/>
+              </w:rPr>
+              <w:t xml:space="preserve">Verify </w:t>
+            </w:r>
+            <w:r>
+              <w:rPr>
+                <w:rFonts w:asciiTheme="minorHAnsi" w:hAnsiTheme="minorHAnsi"/>
+              </w:rPr>
+              <w:t xml:space="preserve">script gets executed and emails sent successfully. </w:t>
+            </w:r>
+            <w:r>
+              <w:rPr>
+                <w:rFonts w:asciiTheme="minorHAnsi" w:hAnsiTheme="minorHAnsi"/>
+              </w:rPr>
+              <w:t xml:space="preserve">From address has to be </w:t>
+            </w:r>
+            <w:hyperlink r:id="rId45" w:history="1">
+              <w:r>
+                <w:rPr>
+                  <w:rStyle w:val="Hyperlink"/>
+                  <w:rFonts w:asciiTheme="minorHAnsi" w:hAnsiTheme="minorHAnsi"/>
+                </w:rPr>
+                <w:t>eCoachingDev@maximus.com</w:t>
+              </w:r>
+            </w:hyperlink>
+          </w:p>
+          <w:p>
+            <w:pPr>
+              <w:pStyle w:val="Header"/>
+              <w:tabs>
+                <w:tab w:val="clear" w:pos="4320"/>
+                <w:tab w:val="clear" w:pos="8640"/>
+              </w:tabs>
+              <w:spacing w:before="40" w:after="40"/>
+              <w:rPr>
+                <w:rFonts w:asciiTheme="minorHAnsi" w:hAnsiTheme="minorHAnsi"/>
+              </w:rPr>
+            </w:pPr>
+          </w:p>
+          <w:p>
+            <w:pPr>
+              <w:pStyle w:val="Header"/>
+              <w:tabs>
+                <w:tab w:val="clear" w:pos="4320"/>
+                <w:tab w:val="clear" w:pos="8640"/>
+              </w:tabs>
+              <w:spacing w:before="40" w:after="40"/>
+              <w:rPr>
+                <w:rFonts w:asciiTheme="minorHAnsi" w:hAnsiTheme="minorHAnsi"/>
+              </w:rPr>
+            </w:pPr>
+            <w:r>
+              <w:rPr>
+                <w:noProof/>
+              </w:rPr>
+              <w:drawing>
+                <wp:inline distT="0" distB="0" distL="0" distR="0" wp14:anchorId="69AA9642" wp14:editId="5D609B4A">
+                  <wp:extent cx="2720340" cy="1158875"/>
+                  <wp:effectExtent l="0" t="0" r="3810" b="3175"/>
+                  <wp:docPr id="5" name="Picture 5"/>
+                  <wp:cNvGraphicFramePr>
+                    <a:graphicFrameLocks xmlns:a="http://schemas.openxmlformats.org/drawingml/2006/main" noChangeAspect="1"/>
+                  </wp:cNvGraphicFramePr>
+                  <a:graphic xmlns:a="http://schemas.openxmlformats.org/drawingml/2006/main">
+                    <a:graphicData uri="http://schemas.openxmlformats.org/drawingml/2006/picture">
+                      <pic:pic xmlns:pic="http://schemas.openxmlformats.org/drawingml/2006/picture">
+                        <pic:nvPicPr>
+                          <pic:cNvPr id="1" name=""/>
+                          <pic:cNvPicPr/>
+                        </pic:nvPicPr>
+                        <pic:blipFill>
+                          <a:blip r:embed="rId46"/>
+                          <a:stretch>
+                            <a:fillRect/>
+                          </a:stretch>
+                        </pic:blipFill>
+                        <pic:spPr>
+                          <a:xfrm>
+                            <a:off x="0" y="0"/>
+                            <a:ext cx="2720340" cy="1158875"/>
+                          </a:xfrm>
+                          <a:prstGeom prst="rect">
+                            <a:avLst/>
+                          </a:prstGeom>
+                        </pic:spPr>
+                      </pic:pic>
+                    </a:graphicData>
+                  </a:graphic>
+                </wp:inline>
+              </w:drawing>
+            </w:r>
+            <w:bookmarkStart w:id="15" w:name="_GoBack"/>
+            <w:bookmarkEnd w:id="15"/>
+          </w:p>
+          <w:p>
+            <w:pPr>
+              <w:pStyle w:val="Header"/>
+              <w:tabs>
+                <w:tab w:val="clear" w:pos="4320"/>
+                <w:tab w:val="clear" w:pos="8640"/>
+              </w:tabs>
+              <w:spacing w:before="40" w:after="40"/>
+              <w:rPr>
+                <w:rFonts w:asciiTheme="minorHAnsi" w:hAnsiTheme="minorHAnsi"/>
+              </w:rPr>
+            </w:pPr>
+          </w:p>
+        </w:tc>
+        <w:tc>
+          <w:tcPr>
+            <w:tcW w:w="1260" w:type="dxa"/>
+          </w:tcPr>
+          <w:p>
+            <w:pPr>
+              <w:pStyle w:val="Header"/>
+              <w:tabs>
+                <w:tab w:val="clear" w:pos="4320"/>
+                <w:tab w:val="clear" w:pos="8640"/>
+              </w:tabs>
+              <w:spacing w:before="40" w:after="40"/>
+              <w:jc w:val="center"/>
+              <w:rPr>
+                <w:i/>
+              </w:rPr>
+            </w:pPr>
+            <w:r>
+              <w:rPr>
+                <w:i/>
+              </w:rPr>
+              <w:t>P</w:t>
+            </w:r>
+          </w:p>
+        </w:tc>
+        <w:tc>
+          <w:tcPr>
+            <w:tcW w:w="2880" w:type="dxa"/>
+          </w:tcPr>
+          <w:p>
+            <w:pPr>
+              <w:pStyle w:val="Header"/>
+              <w:tabs>
+                <w:tab w:val="clear" w:pos="4320"/>
+                <w:tab w:val="clear" w:pos="8640"/>
+              </w:tabs>
+              <w:spacing w:before="40" w:after="40"/>
+              <w:rPr>
+                <w:i/>
+              </w:rPr>
+            </w:pPr>
+            <w:r>
+              <w:rPr>
+                <w:rFonts w:ascii="Tahoma" w:hAnsi="Tahoma" w:cs="Tahoma"/>
+              </w:rPr>
+              <w:t>eCL-345712-156789</w:t>
+            </w:r>
+          </w:p>
+        </w:tc>
+      </w:tr>
+      <w:tr>
+        <w:trPr>
+          <w:cantSplit/>
+        </w:trPr>
+        <w:tc>
+          <w:tcPr>
+            <w:tcW w:w="900" w:type="dxa"/>
+          </w:tcPr>
+          <w:p>
+            <w:pPr>
+              <w:pStyle w:val="Header"/>
+              <w:tabs>
+                <w:tab w:val="clear" w:pos="4320"/>
+                <w:tab w:val="clear" w:pos="8640"/>
+              </w:tabs>
+              <w:overflowPunct/>
+              <w:autoSpaceDE/>
+              <w:autoSpaceDN/>
+              <w:adjustRightInd/>
+              <w:spacing w:before="40" w:after="40"/>
+              <w:ind w:left="360"/>
+              <w:jc w:val="both"/>
+              <w:textAlignment w:val="auto"/>
+              <w:rPr>
+                <w:i/>
+              </w:rPr>
+            </w:pPr>
+            <w:r>
+              <w:rPr>
+                <w:i/>
+              </w:rPr>
+              <w:t>2</w:t>
+            </w:r>
+            <w:r>
+              <w:rPr>
+                <w:i/>
+              </w:rPr>
+              <w:t>.</w:t>
+            </w:r>
+          </w:p>
+        </w:tc>
+        <w:tc>
+          <w:tcPr>
+            <w:tcW w:w="3960" w:type="dxa"/>
+          </w:tcPr>
+          <w:p>
+            <w:pPr>
+              <w:pStyle w:val="CSETableText"/>
+              <w:ind w:left="159"/>
+              <w:rPr>
+                <w:rFonts w:asciiTheme="minorHAnsi" w:hAnsiTheme="minorHAnsi"/>
+                <w:bCs/>
+                <w:szCs w:val="20"/>
+              </w:rPr>
+            </w:pPr>
+            <w:r>
+              <w:rPr>
+                <w:rFonts w:asciiTheme="minorHAnsi" w:hAnsiTheme="minorHAnsi"/>
+                <w:bCs/>
+                <w:szCs w:val="20"/>
+              </w:rPr>
+              <w:t>Run sql agent job CoachingReminders</w:t>
+            </w:r>
+          </w:p>
+        </w:tc>
+        <w:tc>
+          <w:tcPr>
+            <w:tcW w:w="4500" w:type="dxa"/>
+          </w:tcPr>
+          <w:p>
+            <w:pPr>
+              <w:pStyle w:val="Header"/>
+              <w:tabs>
+                <w:tab w:val="clear" w:pos="4320"/>
+                <w:tab w:val="clear" w:pos="8640"/>
+              </w:tabs>
+              <w:spacing w:before="40" w:after="40"/>
+              <w:rPr>
+                <w:rFonts w:asciiTheme="minorHAnsi" w:hAnsiTheme="minorHAnsi"/>
+              </w:rPr>
+            </w:pPr>
+            <w:r>
+              <w:rPr>
+                <w:rFonts w:asciiTheme="minorHAnsi" w:hAnsiTheme="minorHAnsi"/>
+              </w:rPr>
+              <w:t xml:space="preserve">Verify </w:t>
+            </w:r>
+            <w:r>
+              <w:rPr>
+                <w:rFonts w:asciiTheme="minorHAnsi" w:hAnsiTheme="minorHAnsi"/>
+              </w:rPr>
+              <w:t xml:space="preserve">script gets executed and emails sent successfully. From address has to be </w:t>
+            </w:r>
+            <w:hyperlink r:id="rId47" w:history="1">
+              <w:r>
+                <w:rPr>
+                  <w:rStyle w:val="Hyperlink"/>
+                  <w:rFonts w:asciiTheme="minorHAnsi" w:hAnsiTheme="minorHAnsi"/>
+                </w:rPr>
+                <w:t>eCoachingDev@maximus.com</w:t>
+              </w:r>
+            </w:hyperlink>
+          </w:p>
+          <w:p>
+            <w:pPr>
+              <w:pStyle w:val="Header"/>
+              <w:tabs>
+                <w:tab w:val="clear" w:pos="4320"/>
+                <w:tab w:val="clear" w:pos="8640"/>
+              </w:tabs>
+              <w:spacing w:before="40" w:after="40"/>
+              <w:rPr>
+                <w:rFonts w:asciiTheme="minorHAnsi" w:hAnsiTheme="minorHAnsi"/>
+              </w:rPr>
+            </w:pPr>
+          </w:p>
+          <w:p>
+            <w:pPr>
+              <w:pStyle w:val="Header"/>
+              <w:tabs>
+                <w:tab w:val="clear" w:pos="4320"/>
+                <w:tab w:val="clear" w:pos="8640"/>
+              </w:tabs>
+              <w:spacing w:before="40" w:after="40"/>
+              <w:rPr>
+                <w:rFonts w:asciiTheme="minorHAnsi" w:hAnsiTheme="minorHAnsi"/>
+              </w:rPr>
+            </w:pPr>
+            <w:r>
+              <w:rPr>
+                <w:noProof/>
+              </w:rPr>
+              <w:drawing>
+                <wp:inline distT="0" distB="0" distL="0" distR="0" wp14:anchorId="24FD04FA" wp14:editId="63221118">
+                  <wp:extent cx="2720340" cy="1166495"/>
+                  <wp:effectExtent l="0" t="0" r="3810" b="0"/>
+                  <wp:docPr id="4" name="Picture 4"/>
+                  <wp:cNvGraphicFramePr>
+                    <a:graphicFrameLocks xmlns:a="http://schemas.openxmlformats.org/drawingml/2006/main" noChangeAspect="1"/>
+                  </wp:cNvGraphicFramePr>
+                  <a:graphic xmlns:a="http://schemas.openxmlformats.org/drawingml/2006/main">
+                    <a:graphicData uri="http://schemas.openxmlformats.org/drawingml/2006/picture">
+                      <pic:pic xmlns:pic="http://schemas.openxmlformats.org/drawingml/2006/picture">
+                        <pic:nvPicPr>
+                          <pic:cNvPr id="1" name=""/>
+                          <pic:cNvPicPr/>
+                        </pic:nvPicPr>
+                        <pic:blipFill>
+                          <a:blip r:embed="rId48"/>
+                          <a:stretch>
+                            <a:fillRect/>
+                          </a:stretch>
+                        </pic:blipFill>
+                        <pic:spPr>
+                          <a:xfrm>
+                            <a:off x="0" y="0"/>
+                            <a:ext cx="2720340" cy="1166495"/>
+                          </a:xfrm>
+                          <a:prstGeom prst="rect">
+                            <a:avLst/>
+                          </a:prstGeom>
+                        </pic:spPr>
+                      </pic:pic>
+                    </a:graphicData>
+                  </a:graphic>
+                </wp:inline>
+              </w:drawing>
+            </w:r>
+          </w:p>
+          <w:p>
+            <w:pPr>
+              <w:pStyle w:val="Header"/>
+              <w:tabs>
+                <w:tab w:val="clear" w:pos="4320"/>
+                <w:tab w:val="clear" w:pos="8640"/>
+              </w:tabs>
+              <w:spacing w:before="40" w:after="40"/>
+              <w:rPr>
+                <w:rFonts w:asciiTheme="minorHAnsi" w:hAnsiTheme="minorHAnsi"/>
+              </w:rPr>
+            </w:pPr>
+          </w:p>
+        </w:tc>
+        <w:tc>
+          <w:tcPr>
+            <w:tcW w:w="1260" w:type="dxa"/>
+          </w:tcPr>
+          <w:p>
+            <w:pPr>
+              <w:pStyle w:val="Header"/>
+              <w:tabs>
+                <w:tab w:val="clear" w:pos="4320"/>
+                <w:tab w:val="clear" w:pos="8640"/>
+              </w:tabs>
+              <w:spacing w:before="40" w:after="40"/>
+              <w:jc w:val="center"/>
+              <w:rPr>
+                <w:i/>
+              </w:rPr>
+            </w:pPr>
+            <w:r>
+              <w:rPr>
+                <w:i/>
+              </w:rPr>
+              <w:t>P</w:t>
+            </w:r>
+          </w:p>
+        </w:tc>
+        <w:tc>
+          <w:tcPr>
+            <w:tcW w:w="2880" w:type="dxa"/>
+          </w:tcPr>
+          <w:p>
+            <w:pPr>
+              <w:pStyle w:val="Header"/>
+              <w:tabs>
+                <w:tab w:val="clear" w:pos="4320"/>
+                <w:tab w:val="clear" w:pos="8640"/>
+              </w:tabs>
+              <w:spacing w:before="40" w:after="40"/>
+              <w:rPr>
+                <w:i/>
+              </w:rPr>
+            </w:pPr>
+            <w:r>
+              <w:rPr>
+                <w:rFonts w:ascii="Tahoma" w:hAnsi="Tahoma" w:cs="Tahoma"/>
+              </w:rPr>
+              <w:t xml:space="preserve">eCL-417493-156743 </w:t>
+            </w:r>
+            <w:r>
+              <w:rPr>
+                <w:rFonts w:ascii="Tahoma" w:hAnsi="Tahoma" w:cs="Tahoma"/>
+              </w:rPr>
+              <w:br/>
+            </w:r>
+          </w:p>
+        </w:tc>
+      </w:tr>
+      <w:tr>
+        <w:trPr>
+          <w:cantSplit/>
+        </w:trPr>
+        <w:tc>
+          <w:tcPr>
+            <w:tcW w:w="900" w:type="dxa"/>
+          </w:tcPr>
+          <w:p>
+            <w:pPr>
+              <w:pStyle w:val="Header"/>
+              <w:tabs>
+                <w:tab w:val="clear" w:pos="4320"/>
+                <w:tab w:val="clear" w:pos="8640"/>
+              </w:tabs>
+              <w:overflowPunct/>
+              <w:autoSpaceDE/>
+              <w:autoSpaceDN/>
+              <w:adjustRightInd/>
+              <w:spacing w:before="40" w:after="40"/>
+              <w:ind w:left="360"/>
+              <w:jc w:val="both"/>
+              <w:textAlignment w:val="auto"/>
+              <w:rPr>
+                <w:i/>
+              </w:rPr>
+            </w:pPr>
+            <w:r>
+              <w:rPr>
+                <w:i/>
+              </w:rPr>
+              <w:lastRenderedPageBreak/>
+              <w:t>3</w:t>
+            </w:r>
+            <w:r>
+              <w:rPr>
+                <w:i/>
+              </w:rPr>
+              <w:t>.</w:t>
+            </w:r>
+          </w:p>
+        </w:tc>
+        <w:tc>
+          <w:tcPr>
+            <w:tcW w:w="3960" w:type="dxa"/>
+          </w:tcPr>
+          <w:p>
+            <w:pPr>
+              <w:pStyle w:val="CSETableText"/>
+              <w:ind w:left="159"/>
+              <w:rPr>
+                <w:rFonts w:asciiTheme="minorHAnsi" w:hAnsiTheme="minorHAnsi"/>
+                <w:bCs/>
+                <w:szCs w:val="20"/>
+              </w:rPr>
+            </w:pPr>
+            <w:r>
+              <w:rPr>
+                <w:rFonts w:asciiTheme="minorHAnsi" w:hAnsiTheme="minorHAnsi"/>
+                <w:bCs/>
+                <w:szCs w:val="20"/>
+              </w:rPr>
+              <w:t>Run sql agent job CoachingSurveyNotifications</w:t>
+            </w:r>
+          </w:p>
+        </w:tc>
+        <w:tc>
+          <w:tcPr>
+            <w:tcW w:w="4500" w:type="dxa"/>
+          </w:tcPr>
+          <w:p>
+            <w:pPr>
+              <w:pStyle w:val="Header"/>
+              <w:tabs>
+                <w:tab w:val="clear" w:pos="4320"/>
+                <w:tab w:val="clear" w:pos="8640"/>
+              </w:tabs>
+              <w:spacing w:before="40" w:after="40"/>
+              <w:rPr>
+                <w:rFonts w:asciiTheme="minorHAnsi" w:hAnsiTheme="minorHAnsi"/>
+              </w:rPr>
+            </w:pPr>
+            <w:r>
+              <w:rPr>
+                <w:rFonts w:asciiTheme="minorHAnsi" w:hAnsiTheme="minorHAnsi"/>
+              </w:rPr>
+              <w:t xml:space="preserve">Verify </w:t>
+            </w:r>
+            <w:r>
+              <w:rPr>
+                <w:rFonts w:asciiTheme="minorHAnsi" w:hAnsiTheme="minorHAnsi"/>
+              </w:rPr>
+              <w:t xml:space="preserve">script gets executed and emails sent successfully. From address has to be </w:t>
+            </w:r>
+            <w:hyperlink r:id="rId49" w:history="1">
+              <w:r>
+                <w:rPr>
+                  <w:rStyle w:val="Hyperlink"/>
+                  <w:rFonts w:asciiTheme="minorHAnsi" w:hAnsiTheme="minorHAnsi"/>
+                </w:rPr>
+                <w:t>eCoachingDev@maximus.com</w:t>
+              </w:r>
+            </w:hyperlink>
+          </w:p>
+          <w:p>
+            <w:pPr>
+              <w:pStyle w:val="Header"/>
+              <w:tabs>
+                <w:tab w:val="clear" w:pos="4320"/>
+                <w:tab w:val="clear" w:pos="8640"/>
+              </w:tabs>
+              <w:spacing w:before="40" w:after="40"/>
+              <w:rPr>
+                <w:rFonts w:asciiTheme="minorHAnsi" w:hAnsiTheme="minorHAnsi"/>
+              </w:rPr>
+            </w:pPr>
+          </w:p>
+          <w:p>
+            <w:pPr>
+              <w:pStyle w:val="Header"/>
+              <w:tabs>
+                <w:tab w:val="clear" w:pos="4320"/>
+                <w:tab w:val="clear" w:pos="8640"/>
+              </w:tabs>
+              <w:spacing w:before="40" w:after="40"/>
+              <w:rPr>
+                <w:rFonts w:asciiTheme="minorHAnsi" w:hAnsiTheme="minorHAnsi"/>
+              </w:rPr>
+            </w:pPr>
+            <w:r>
+              <w:rPr>
+                <w:noProof/>
+              </w:rPr>
+              <w:drawing>
+                <wp:inline distT="0" distB="0" distL="0" distR="0" wp14:anchorId="225A133A" wp14:editId="60DFC08A">
+                  <wp:extent cx="2720340" cy="1219200"/>
+                  <wp:effectExtent l="0" t="0" r="3810" b="0"/>
+                  <wp:docPr id="3" name="Picture 3"/>
+                  <wp:cNvGraphicFramePr>
+                    <a:graphicFrameLocks xmlns:a="http://schemas.openxmlformats.org/drawingml/2006/main" noChangeAspect="1"/>
+                  </wp:cNvGraphicFramePr>
+                  <a:graphic xmlns:a="http://schemas.openxmlformats.org/drawingml/2006/main">
+                    <a:graphicData uri="http://schemas.openxmlformats.org/drawingml/2006/picture">
+                      <pic:pic xmlns:pic="http://schemas.openxmlformats.org/drawingml/2006/picture">
+                        <pic:nvPicPr>
+                          <pic:cNvPr id="1" name=""/>
+                          <pic:cNvPicPr/>
+                        </pic:nvPicPr>
+                        <pic:blipFill>
+                          <a:blip r:embed="rId50"/>
+                          <a:stretch>
+                            <a:fillRect/>
+                          </a:stretch>
+                        </pic:blipFill>
+                        <pic:spPr>
+                          <a:xfrm>
+                            <a:off x="0" y="0"/>
+                            <a:ext cx="2720340" cy="1219200"/>
+                          </a:xfrm>
+                          <a:prstGeom prst="rect">
+                            <a:avLst/>
+                          </a:prstGeom>
+                        </pic:spPr>
+                      </pic:pic>
+                    </a:graphicData>
+                  </a:graphic>
+                </wp:inline>
+              </w:drawing>
+            </w:r>
+          </w:p>
+          <w:p>
+            <w:pPr>
+              <w:pStyle w:val="Header"/>
+              <w:tabs>
+                <w:tab w:val="clear" w:pos="4320"/>
+                <w:tab w:val="clear" w:pos="8640"/>
+              </w:tabs>
+              <w:spacing w:before="40" w:after="40"/>
+              <w:rPr>
+                <w:rFonts w:asciiTheme="minorHAnsi" w:hAnsiTheme="minorHAnsi"/>
+              </w:rPr>
+            </w:pPr>
+          </w:p>
+        </w:tc>
+        <w:tc>
+          <w:tcPr>
+            <w:tcW w:w="1260" w:type="dxa"/>
+          </w:tcPr>
+          <w:p>
+            <w:pPr>
+              <w:pStyle w:val="Header"/>
+              <w:tabs>
+                <w:tab w:val="clear" w:pos="4320"/>
+                <w:tab w:val="clear" w:pos="8640"/>
+              </w:tabs>
+              <w:spacing w:before="40" w:after="40"/>
+              <w:jc w:val="center"/>
+              <w:rPr>
+                <w:i/>
+              </w:rPr>
+            </w:pPr>
+            <w:r>
+              <w:rPr>
+                <w:i/>
+              </w:rPr>
+              <w:t>P</w:t>
+            </w:r>
+          </w:p>
+        </w:tc>
+        <w:tc>
+          <w:tcPr>
+            <w:tcW w:w="2880" w:type="dxa"/>
+          </w:tcPr>
+          <w:p>
+            <w:pPr>
+              <w:pStyle w:val="Header"/>
+              <w:spacing w:before="40" w:after="40"/>
+              <w:rPr>
+                <w:rFonts w:ascii="Tahoma" w:hAnsi="Tahoma" w:cs="Tahoma"/>
+              </w:rPr>
+            </w:pPr>
+            <w:r>
+              <w:rPr>
+                <w:rFonts w:ascii="Tahoma" w:hAnsi="Tahoma" w:cs="Tahoma"/>
+              </w:rPr>
+              <w:t>eCL-231325-153278</w:t>
+            </w:r>
+          </w:p>
+          <w:p>
+            <w:pPr>
+              <w:pStyle w:val="Header"/>
+              <w:spacing w:before="40" w:after="40"/>
+              <w:rPr>
+                <w:i/>
+              </w:rPr>
+            </w:pPr>
+            <w:r>
+              <w:rPr>
+                <w:rFonts w:ascii="Tahoma" w:hAnsi="Tahoma" w:cs="Tahoma"/>
+              </w:rPr>
+              <w:t>survey ID 45</w:t>
+            </w:r>
+          </w:p>
+        </w:tc>
+      </w:tr>
+      <w:tr>
+        <w:trPr>
+          <w:cantSplit/>
+        </w:trPr>
+        <w:tc>
+          <w:tcPr>
+            <w:tcW w:w="900" w:type="dxa"/>
+          </w:tcPr>
+          <w:p>
+            <w:pPr>
+              <w:pStyle w:val="Header"/>
+              <w:tabs>
+                <w:tab w:val="clear" w:pos="4320"/>
+                <w:tab w:val="clear" w:pos="8640"/>
+              </w:tabs>
+              <w:overflowPunct/>
+              <w:autoSpaceDE/>
+              <w:autoSpaceDN/>
+              <w:adjustRightInd/>
+              <w:spacing w:before="40" w:after="40"/>
+              <w:ind w:left="360"/>
+              <w:jc w:val="both"/>
+              <w:textAlignment w:val="auto"/>
+              <w:rPr>
+                <w:i/>
+              </w:rPr>
+            </w:pPr>
+            <w:r>
+              <w:rPr>
+                <w:i/>
+              </w:rPr>
+              <w:t>4</w:t>
+            </w:r>
+            <w:r>
+              <w:rPr>
+                <w:i/>
+              </w:rPr>
+              <w:t>.</w:t>
+            </w:r>
+          </w:p>
+        </w:tc>
+        <w:tc>
+          <w:tcPr>
+            <w:tcW w:w="3960" w:type="dxa"/>
+          </w:tcPr>
+          <w:p>
+            <w:pPr>
+              <w:pStyle w:val="CSETableText"/>
+              <w:ind w:left="159"/>
+              <w:rPr>
+                <w:rFonts w:asciiTheme="minorHAnsi" w:hAnsiTheme="minorHAnsi"/>
+                <w:bCs/>
+                <w:szCs w:val="20"/>
+              </w:rPr>
+            </w:pPr>
+            <w:r>
+              <w:rPr>
+                <w:rFonts w:asciiTheme="minorHAnsi" w:hAnsiTheme="minorHAnsi"/>
+                <w:bCs/>
+                <w:szCs w:val="20"/>
+              </w:rPr>
+              <w:t>Run sql agent job CoachingSurveyReminders</w:t>
+            </w:r>
+          </w:p>
+        </w:tc>
+        <w:tc>
+          <w:tcPr>
+            <w:tcW w:w="4500" w:type="dxa"/>
+          </w:tcPr>
+          <w:p>
+            <w:pPr>
+              <w:pStyle w:val="Header"/>
+              <w:tabs>
+                <w:tab w:val="clear" w:pos="4320"/>
+                <w:tab w:val="clear" w:pos="8640"/>
+              </w:tabs>
+              <w:spacing w:before="40" w:after="40"/>
+              <w:rPr>
+                <w:rFonts w:asciiTheme="minorHAnsi" w:hAnsiTheme="minorHAnsi"/>
+              </w:rPr>
+            </w:pPr>
+            <w:r>
+              <w:rPr>
+                <w:rFonts w:asciiTheme="minorHAnsi" w:hAnsiTheme="minorHAnsi"/>
+              </w:rPr>
+              <w:t xml:space="preserve">Verify </w:t>
+            </w:r>
+            <w:r>
+              <w:rPr>
+                <w:rFonts w:asciiTheme="minorHAnsi" w:hAnsiTheme="minorHAnsi"/>
+              </w:rPr>
+              <w:t xml:space="preserve">script gets executed and emails sent successfully. From address has to be </w:t>
+            </w:r>
+            <w:hyperlink r:id="rId51" w:history="1">
+              <w:r>
+                <w:rPr>
+                  <w:rStyle w:val="Hyperlink"/>
+                  <w:rFonts w:asciiTheme="minorHAnsi" w:hAnsiTheme="minorHAnsi"/>
+                </w:rPr>
+                <w:t>eCoachingDev@maximus.com</w:t>
+              </w:r>
+            </w:hyperlink>
+          </w:p>
+          <w:p>
+            <w:pPr>
+              <w:pStyle w:val="Header"/>
+              <w:tabs>
+                <w:tab w:val="clear" w:pos="4320"/>
+                <w:tab w:val="clear" w:pos="8640"/>
+              </w:tabs>
+              <w:spacing w:before="40" w:after="40"/>
+              <w:rPr>
+                <w:rFonts w:asciiTheme="minorHAnsi" w:hAnsiTheme="minorHAnsi"/>
+              </w:rPr>
+            </w:pPr>
+          </w:p>
+          <w:p>
+            <w:pPr>
+              <w:pStyle w:val="Header"/>
+              <w:tabs>
+                <w:tab w:val="clear" w:pos="4320"/>
+                <w:tab w:val="clear" w:pos="8640"/>
+              </w:tabs>
+              <w:spacing w:before="40" w:after="40"/>
+              <w:rPr>
+                <w:rFonts w:asciiTheme="minorHAnsi" w:hAnsiTheme="minorHAnsi"/>
+              </w:rPr>
+            </w:pPr>
+            <w:r>
+              <w:rPr>
+                <w:noProof/>
+              </w:rPr>
+              <w:drawing>
+                <wp:inline distT="0" distB="0" distL="0" distR="0" wp14:anchorId="2853CD2A" wp14:editId="332D1057">
+                  <wp:extent cx="2720340" cy="1061720"/>
+                  <wp:effectExtent l="0" t="0" r="3810" b="5080"/>
+                  <wp:docPr id="2" name="Picture 2"/>
+                  <wp:cNvGraphicFramePr>
+                    <a:graphicFrameLocks xmlns:a="http://schemas.openxmlformats.org/drawingml/2006/main" noChangeAspect="1"/>
+                  </wp:cNvGraphicFramePr>
+                  <a:graphic xmlns:a="http://schemas.openxmlformats.org/drawingml/2006/main">
+                    <a:graphicData uri="http://schemas.openxmlformats.org/drawingml/2006/picture">
+                      <pic:pic xmlns:pic="http://schemas.openxmlformats.org/drawingml/2006/picture">
+                        <pic:nvPicPr>
+                          <pic:cNvPr id="1" name=""/>
+                          <pic:cNvPicPr/>
+                        </pic:nvPicPr>
+                        <pic:blipFill>
+                          <a:blip r:embed="rId52"/>
+                          <a:stretch>
+                            <a:fillRect/>
+                          </a:stretch>
+                        </pic:blipFill>
+                        <pic:spPr>
+                          <a:xfrm>
+                            <a:off x="0" y="0"/>
+                            <a:ext cx="2720340" cy="1061720"/>
+                          </a:xfrm>
+                          <a:prstGeom prst="rect">
+                            <a:avLst/>
+                          </a:prstGeom>
+                        </pic:spPr>
+                      </pic:pic>
+                    </a:graphicData>
+                  </a:graphic>
+                </wp:inline>
+              </w:drawing>
+            </w:r>
+          </w:p>
+        </w:tc>
+        <w:tc>
+          <w:tcPr>
+            <w:tcW w:w="1260" w:type="dxa"/>
+          </w:tcPr>
+          <w:p>
+            <w:pPr>
+              <w:pStyle w:val="Header"/>
+              <w:tabs>
+                <w:tab w:val="clear" w:pos="4320"/>
+                <w:tab w:val="clear" w:pos="8640"/>
+              </w:tabs>
+              <w:spacing w:before="40" w:after="40"/>
+              <w:jc w:val="center"/>
+              <w:rPr>
+                <w:i/>
+              </w:rPr>
+            </w:pPr>
+            <w:r>
+              <w:rPr>
+                <w:i/>
+              </w:rPr>
+              <w:t>P</w:t>
+            </w:r>
+          </w:p>
+        </w:tc>
+        <w:tc>
+          <w:tcPr>
+            <w:tcW w:w="2880" w:type="dxa"/>
+          </w:tcPr>
+          <w:p>
+            <w:pPr>
+              <w:pStyle w:val="Header"/>
+              <w:spacing w:before="40" w:after="40"/>
+              <w:rPr>
+                <w:rFonts w:ascii="Tahoma" w:hAnsi="Tahoma" w:cs="Tahoma"/>
+              </w:rPr>
+            </w:pPr>
+            <w:r>
+              <w:rPr>
+                <w:rFonts w:ascii="Tahoma" w:hAnsi="Tahoma" w:cs="Tahoma"/>
+              </w:rPr>
+              <w:t>eCL-365226-56181</w:t>
+            </w:r>
+          </w:p>
+          <w:p>
+            <w:pPr>
+              <w:pStyle w:val="Header"/>
+              <w:spacing w:before="40" w:after="40"/>
+              <w:rPr>
+                <w:i/>
+              </w:rPr>
+            </w:pPr>
+            <w:r>
+              <w:rPr>
+                <w:rFonts w:ascii="Tahoma" w:hAnsi="Tahoma" w:cs="Tahoma"/>
+              </w:rPr>
+              <w:t xml:space="preserve">survey ID </w:t>
+            </w:r>
+            <w:r>
+              <w:rPr>
+                <w:rFonts w:ascii="Tahoma" w:hAnsi="Tahoma" w:cs="Tahoma"/>
+              </w:rPr>
+              <w:t>31</w:t>
+            </w:r>
+          </w:p>
+        </w:tc>
+      </w:tr>
+    </w:tbl>
+    <w:p>
+      <w:pPr>
+        <w:rPr>
+          <w:sz w:val="18"/>
+        </w:rPr>
+      </w:pPr>
+    </w:p>
+    <w:p>
+      <w:pPr>
+        <w:rPr>
+          <w:sz w:val="18"/>
+        </w:rPr>
+      </w:pPr>
+    </w:p>
     <w:sectPr>
-      <w:headerReference w:type="default" r:id="rId45"/>
-      <w:footerReference w:type="default" r:id="rId46"/>
-      <w:footerReference w:type="first" r:id="rId47"/>
+      <w:headerReference w:type="default" r:id="rId53"/>
+      <w:footerReference w:type="default" r:id="rId54"/>
+      <w:footerReference w:type="first" r:id="rId55"/>
       <w:pgSz w:w="15840" w:h="12240" w:orient="landscape" w:code="1"/>
       <w:pgMar w:top="720" w:right="1080" w:bottom="720" w:left="1080" w:header="720" w:footer="720" w:gutter="0"/>
       <w:cols w:space="720"/>
@@ -49452,7 +50269,7 @@
         <w:sz w:val="18"/>
         <w:szCs w:val="18"/>
       </w:rPr>
-      <w:t>4</w:t>
+      <w:t>58</w:t>
     </w:r>
     <w:r>
       <w:rPr>
@@ -49501,7 +50318,7 @@
         <w:sz w:val="18"/>
         <w:szCs w:val="18"/>
       </w:rPr>
-      <w:t>58</w:t>
+      <w:t>60</w:t>
     </w:r>
     <w:r>
       <w:rPr>
@@ -49697,21 +50514,7 @@
       <w:rPr>
         <w:sz w:val="18"/>
       </w:rPr>
-      <w:t xml:space="preserve">                                                              </w:t>
-    </w:r>
-    <w:proofErr w:type="gramStart"/>
-    <w:r>
-      <w:rPr>
-        <w:sz w:val="18"/>
-      </w:rPr>
-      <w:t>eCoaching</w:t>
-    </w:r>
-    <w:proofErr w:type="gramEnd"/>
-    <w:r>
-      <w:rPr>
-        <w:sz w:val="18"/>
-      </w:rPr>
-      <w:t xml:space="preserve"> Submission Test Plan</w:t>
+      <w:t xml:space="preserve">                                                              eCoaching Submission Test Plan</w:t>
     </w:r>
     <w:r>
       <w:rPr>
@@ -49983,6 +50786,92 @@
     </w:lvl>
   </w:abstractNum>
   <w:abstractNum w:abstractNumId="2" w15:restartNumberingAfterBreak="0">
+    <w:nsid w:val="238426F4"/>
+    <w:multiLevelType w:val="hybridMultilevel"/>
+    <w:tmpl w:val="4498E7C4"/>
+    <w:lvl w:ilvl="0" w:tplc="0409000F">
+      <w:start w:val="1"/>
+      <w:numFmt w:val="decimal"/>
+      <w:lvlText w:val="%1."/>
+      <w:lvlJc w:val="left"/>
+      <w:pPr>
+        <w:ind w:left="720" w:hanging="360"/>
+      </w:pPr>
+    </w:lvl>
+    <w:lvl w:ilvl="1" w:tplc="04090019" w:tentative="1">
+      <w:start w:val="1"/>
+      <w:numFmt w:val="lowerLetter"/>
+      <w:lvlText w:val="%2."/>
+      <w:lvlJc w:val="left"/>
+      <w:pPr>
+        <w:ind w:left="1440" w:hanging="360"/>
+      </w:pPr>
+    </w:lvl>
+    <w:lvl w:ilvl="2" w:tplc="0409001B" w:tentative="1">
+      <w:start w:val="1"/>
+      <w:numFmt w:val="lowerRoman"/>
+      <w:lvlText w:val="%3."/>
+      <w:lvlJc w:val="right"/>
+      <w:pPr>
+        <w:ind w:left="2160" w:hanging="180"/>
+      </w:pPr>
+    </w:lvl>
+    <w:lvl w:ilvl="3" w:tplc="0409000F" w:tentative="1">
+      <w:start w:val="1"/>
+      <w:numFmt w:val="decimal"/>
+      <w:lvlText w:val="%4."/>
+      <w:lvlJc w:val="left"/>
+      <w:pPr>
+        <w:ind w:left="2880" w:hanging="360"/>
+      </w:pPr>
+    </w:lvl>
+    <w:lvl w:ilvl="4" w:tplc="04090019" w:tentative="1">
+      <w:start w:val="1"/>
+      <w:numFmt w:val="lowerLetter"/>
+      <w:lvlText w:val="%5."/>
+      <w:lvlJc w:val="left"/>
+      <w:pPr>
+        <w:ind w:left="3600" w:hanging="360"/>
+      </w:pPr>
+    </w:lvl>
+    <w:lvl w:ilvl="5" w:tplc="0409001B" w:tentative="1">
+      <w:start w:val="1"/>
+      <w:numFmt w:val="lowerRoman"/>
+      <w:lvlText w:val="%6."/>
+      <w:lvlJc w:val="right"/>
+      <w:pPr>
+        <w:ind w:left="4320" w:hanging="180"/>
+      </w:pPr>
+    </w:lvl>
+    <w:lvl w:ilvl="6" w:tplc="0409000F" w:tentative="1">
+      <w:start w:val="1"/>
+      <w:numFmt w:val="decimal"/>
+      <w:lvlText w:val="%7."/>
+      <w:lvlJc w:val="left"/>
+      <w:pPr>
+        <w:ind w:left="5040" w:hanging="360"/>
+      </w:pPr>
+    </w:lvl>
+    <w:lvl w:ilvl="7" w:tplc="04090019" w:tentative="1">
+      <w:start w:val="1"/>
+      <w:numFmt w:val="lowerLetter"/>
+      <w:lvlText w:val="%8."/>
+      <w:lvlJc w:val="left"/>
+      <w:pPr>
+        <w:ind w:left="5760" w:hanging="360"/>
+      </w:pPr>
+    </w:lvl>
+    <w:lvl w:ilvl="8" w:tplc="0409001B" w:tentative="1">
+      <w:start w:val="1"/>
+      <w:numFmt w:val="lowerRoman"/>
+      <w:lvlText w:val="%9."/>
+      <w:lvlJc w:val="right"/>
+      <w:pPr>
+        <w:ind w:left="6480" w:hanging="180"/>
+      </w:pPr>
+    </w:lvl>
+  </w:abstractNum>
+  <w:abstractNum w:abstractNumId="3" w15:restartNumberingAfterBreak="0">
     <w:nsid w:val="26AB25B4"/>
     <w:multiLevelType w:val="hybridMultilevel"/>
     <w:tmpl w:val="3E188EDE"/>
@@ -50095,7 +50984,7 @@
       </w:rPr>
     </w:lvl>
   </w:abstractNum>
-  <w:abstractNum w:abstractNumId="3" w15:restartNumberingAfterBreak="0">
+  <w:abstractNum w:abstractNumId="4" w15:restartNumberingAfterBreak="0">
     <w:nsid w:val="2CCF43E6"/>
     <w:multiLevelType w:val="hybridMultilevel"/>
     <w:tmpl w:val="9A9277EE"/>
@@ -50181,7 +51070,7 @@
       </w:pPr>
     </w:lvl>
   </w:abstractNum>
-  <w:abstractNum w:abstractNumId="4" w15:restartNumberingAfterBreak="0">
+  <w:abstractNum w:abstractNumId="5" w15:restartNumberingAfterBreak="0">
     <w:nsid w:val="2CE9330F"/>
     <w:multiLevelType w:val="hybridMultilevel"/>
     <w:tmpl w:val="CA2EF298"/>
@@ -50270,10 +51159,10 @@
       </w:pPr>
     </w:lvl>
   </w:abstractNum>
-  <w:abstractNum w:abstractNumId="5" w15:restartNumberingAfterBreak="0">
+  <w:abstractNum w:abstractNumId="6" w15:restartNumberingAfterBreak="0">
     <w:nsid w:val="3B9A3BBD"/>
     <w:multiLevelType w:val="hybridMultilevel"/>
-    <w:tmpl w:val="4498E7C4"/>
+    <w:tmpl w:val="256C14AE"/>
     <w:lvl w:ilvl="0" w:tplc="0409000F">
       <w:start w:val="1"/>
       <w:numFmt w:val="decimal"/>
@@ -50356,7 +51245,7 @@
       </w:pPr>
     </w:lvl>
   </w:abstractNum>
-  <w:abstractNum w:abstractNumId="6" w15:restartNumberingAfterBreak="0">
+  <w:abstractNum w:abstractNumId="7" w15:restartNumberingAfterBreak="0">
     <w:nsid w:val="3CC10A66"/>
     <w:multiLevelType w:val="hybridMultilevel"/>
     <w:tmpl w:val="93080512"/>
@@ -50469,7 +51358,7 @@
       </w:rPr>
     </w:lvl>
   </w:abstractNum>
-  <w:abstractNum w:abstractNumId="7" w15:restartNumberingAfterBreak="0">
+  <w:abstractNum w:abstractNumId="8" w15:restartNumberingAfterBreak="0">
     <w:nsid w:val="4662645D"/>
     <w:multiLevelType w:val="hybridMultilevel"/>
     <w:tmpl w:val="F10634E0"/>
@@ -50555,7 +51444,7 @@
       </w:pPr>
     </w:lvl>
   </w:abstractNum>
-  <w:abstractNum w:abstractNumId="8" w15:restartNumberingAfterBreak="0">
+  <w:abstractNum w:abstractNumId="9" w15:restartNumberingAfterBreak="0">
     <w:nsid w:val="4ACD51DE"/>
     <w:multiLevelType w:val="hybridMultilevel"/>
     <w:tmpl w:val="CE7AA8CA"/>
@@ -50641,7 +51530,7 @@
       </w:pPr>
     </w:lvl>
   </w:abstractNum>
-  <w:abstractNum w:abstractNumId="9" w15:restartNumberingAfterBreak="0">
+  <w:abstractNum w:abstractNumId="10" w15:restartNumberingAfterBreak="0">
     <w:nsid w:val="4B443458"/>
     <w:multiLevelType w:val="hybridMultilevel"/>
     <w:tmpl w:val="064E2054"/>
@@ -50727,7 +51616,7 @@
       </w:pPr>
     </w:lvl>
   </w:abstractNum>
-  <w:abstractNum w:abstractNumId="10" w15:restartNumberingAfterBreak="0">
+  <w:abstractNum w:abstractNumId="11" w15:restartNumberingAfterBreak="0">
     <w:nsid w:val="4E5C7770"/>
     <w:multiLevelType w:val="hybridMultilevel"/>
     <w:tmpl w:val="A0F2ED22"/>
@@ -50843,7 +51732,7 @@
       </w:pPr>
     </w:lvl>
   </w:abstractNum>
-  <w:abstractNum w:abstractNumId="11" w15:restartNumberingAfterBreak="0">
+  <w:abstractNum w:abstractNumId="12" w15:restartNumberingAfterBreak="0">
     <w:nsid w:val="5AE7244B"/>
     <w:multiLevelType w:val="hybridMultilevel"/>
     <w:tmpl w:val="3D8C7DA2"/>
@@ -50932,7 +51821,7 @@
       </w:pPr>
     </w:lvl>
   </w:abstractNum>
-  <w:abstractNum w:abstractNumId="12" w15:restartNumberingAfterBreak="0">
+  <w:abstractNum w:abstractNumId="13" w15:restartNumberingAfterBreak="0">
     <w:nsid w:val="6D5F26CD"/>
     <w:multiLevelType w:val="hybridMultilevel"/>
     <w:tmpl w:val="A0F2ED22"/>
@@ -51048,7 +51937,7 @@
       </w:pPr>
     </w:lvl>
   </w:abstractNum>
-  <w:abstractNum w:abstractNumId="13" w15:restartNumberingAfterBreak="0">
+  <w:abstractNum w:abstractNumId="14" w15:restartNumberingAfterBreak="0">
     <w:nsid w:val="7F0E1164"/>
     <w:multiLevelType w:val="hybridMultilevel"/>
     <w:tmpl w:val="0A0A7EA6"/>
@@ -51135,46 +52024,49 @@
     </w:lvl>
   </w:abstractNum>
   <w:num w:numId="1">
+    <w:abstractNumId w:val="11"/>
+  </w:num>
+  <w:num w:numId="2">
+    <w:abstractNumId w:val="5"/>
+  </w:num>
+  <w:num w:numId="3">
+    <w:abstractNumId w:val="6"/>
+  </w:num>
+  <w:num w:numId="4">
+    <w:abstractNumId w:val="13"/>
+  </w:num>
+  <w:num w:numId="5">
     <w:abstractNumId w:val="10"/>
   </w:num>
-  <w:num w:numId="2">
-    <w:abstractNumId w:val="4"/>
+  <w:num w:numId="6">
+    <w:abstractNumId w:val="3"/>
   </w:num>
-  <w:num w:numId="3">
-    <w:abstractNumId w:val="5"/>
-  </w:num>
-  <w:num w:numId="4">
-    <w:abstractNumId w:val="12"/>
-  </w:num>
-  <w:num w:numId="5">
+  <w:num w:numId="7">
     <w:abstractNumId w:val="9"/>
   </w:num>
-  <w:num w:numId="6">
-    <w:abstractNumId w:val="2"/>
-  </w:num>
-  <w:num w:numId="7">
-    <w:abstractNumId w:val="8"/>
-  </w:num>
   <w:num w:numId="8">
-    <w:abstractNumId w:val="6"/>
+    <w:abstractNumId w:val="7"/>
   </w:num>
   <w:num w:numId="9">
     <w:abstractNumId w:val="0"/>
   </w:num>
   <w:num w:numId="10">
-    <w:abstractNumId w:val="11"/>
+    <w:abstractNumId w:val="12"/>
   </w:num>
   <w:num w:numId="11">
-    <w:abstractNumId w:val="7"/>
+    <w:abstractNumId w:val="8"/>
   </w:num>
   <w:num w:numId="12">
     <w:abstractNumId w:val="1"/>
   </w:num>
   <w:num w:numId="13">
-    <w:abstractNumId w:val="13"/>
+    <w:abstractNumId w:val="14"/>
   </w:num>
   <w:num w:numId="14">
-    <w:abstractNumId w:val="3"/>
+    <w:abstractNumId w:val="4"/>
+  </w:num>
+  <w:num w:numId="15">
+    <w:abstractNumId w:val="2"/>
   </w:num>
   <w:numIdMacAtCleanup w:val="4"/>
 </w:numbering>
@@ -52412,7 +53304,7 @@
 </file>
 
 <file path=customXml/itemProps1.xml><?xml version="1.0" encoding="utf-8"?>
-<ds:datastoreItem xmlns:ds="http://schemas.openxmlformats.org/officeDocument/2006/customXml" ds:itemID="{5BD5D574-6573-4E7C-B648-C0F767D93EBE}">
+<ds:datastoreItem xmlns:ds="http://schemas.openxmlformats.org/officeDocument/2006/customXml" ds:itemID="{F7B02412-2276-4EF3-AEFB-942861529CA1}">
   <ds:schemaRefs>
     <ds:schemaRef ds:uri="http://schemas.openxmlformats.org/officeDocument/2006/bibliography"/>
   </ds:schemaRefs>

--- a/Unit Test/Scripts/CCO_eCoaching_Log_Script_Notification_UTD.docx
+++ b/Unit Test/Scripts/CCO_eCoaching_Log_Script_Notification_UTD.docx
@@ -134,6 +134,7 @@
           <w:szCs w:val="40"/>
         </w:rPr>
       </w:pPr>
+      <w:proofErr w:type="gramStart"/>
       <w:r>
         <w:rPr>
           <w:b/>
@@ -143,6 +144,7 @@
         </w:rPr>
         <w:t>eCoaching</w:t>
       </w:r>
+      <w:proofErr w:type="gramEnd"/>
       <w:r>
         <w:rPr>
           <w:b/>
@@ -272,7 +274,7 @@
           <w:sz w:val="18"/>
           <w:szCs w:val="18"/>
         </w:rPr>
-        <w:t>April 10, 2019</w:t>
+        <w:t>July 11, 2019</w:t>
       </w:r>
       <w:r>
         <w:rPr>
@@ -1767,7 +1769,12 @@
               <w:t xml:space="preserve">TFS 10904 - </w:t>
             </w:r>
             <w:r>
-              <w:t>New architecture for eCoaching Surveys</w:t>
+              <w:t>New architecture for e</w:t>
+            </w:r>
+            <w:bookmarkStart w:id="15" w:name="_GoBack"/>
+            <w:bookmarkEnd w:id="15"/>
+            <w:r>
+              <w:t>Coaching Surveys</w:t>
             </w:r>
           </w:p>
         </w:tc>
@@ -1833,7 +1840,15 @@
           </w:tcPr>
           <w:p>
             <w:r>
-              <w:t>TFS 13413 – Dev webserver move to AD.local domain</w:t>
+              <w:t xml:space="preserve">TFS 13413 – Dev webserver move to </w:t>
+            </w:r>
+            <w:proofErr w:type="spellStart"/>
+            <w:r>
+              <w:t>AD.local</w:t>
+            </w:r>
+            <w:proofErr w:type="spellEnd"/>
+            <w:r>
+              <w:t xml:space="preserve"> domain</w:t>
             </w:r>
           </w:p>
         </w:tc>
@@ -1903,6 +1918,72 @@
             </w:r>
             <w:r>
               <w:t>change 'from' email addresses to use @maximus.com instead of @gdit.com</w:t>
+            </w:r>
+          </w:p>
+        </w:tc>
+        <w:tc>
+          <w:tcPr>
+            <w:tcW w:w="2970" w:type="dxa"/>
+            <w:tcBorders>
+              <w:top w:val="single" w:sz="6" w:space="0" w:color="C0C0C0"/>
+              <w:left w:val="single" w:sz="6" w:space="0" w:color="C0C0C0"/>
+              <w:bottom w:val="single" w:sz="6" w:space="0" w:color="C0C0C0"/>
+              <w:right w:val="single" w:sz="6" w:space="0" w:color="C0C0C0"/>
+            </w:tcBorders>
+          </w:tcPr>
+          <w:p>
+            <w:r>
+              <w:t>Susmitha Palacherla</w:t>
+            </w:r>
+          </w:p>
+        </w:tc>
+      </w:tr>
+      <w:tr>
+        <w:tc>
+          <w:tcPr>
+            <w:tcW w:w="1440" w:type="dxa"/>
+            <w:tcBorders>
+              <w:top w:val="single" w:sz="6" w:space="0" w:color="C0C0C0"/>
+              <w:left w:val="single" w:sz="6" w:space="0" w:color="C0C0C0"/>
+              <w:bottom w:val="single" w:sz="6" w:space="0" w:color="C0C0C0"/>
+              <w:right w:val="single" w:sz="6" w:space="0" w:color="C0C0C0"/>
+            </w:tcBorders>
+          </w:tcPr>
+          <w:p>
+            <w:r>
+              <w:t>7/11/2019</w:t>
+            </w:r>
+          </w:p>
+        </w:tc>
+        <w:tc>
+          <w:tcPr>
+            <w:tcW w:w="1998" w:type="dxa"/>
+            <w:tcBorders>
+              <w:top w:val="single" w:sz="6" w:space="0" w:color="C0C0C0"/>
+              <w:left w:val="single" w:sz="6" w:space="0" w:color="C0C0C0"/>
+              <w:bottom w:val="single" w:sz="6" w:space="0" w:color="C0C0C0"/>
+              <w:right w:val="single" w:sz="6" w:space="0" w:color="C0C0C0"/>
+            </w:tcBorders>
+          </w:tcPr>
+          <w:p>
+            <w:r>
+              <w:t>11.0</w:t>
+            </w:r>
+          </w:p>
+        </w:tc>
+        <w:tc>
+          <w:tcPr>
+            <w:tcW w:w="5220" w:type="dxa"/>
+            <w:tcBorders>
+              <w:top w:val="single" w:sz="6" w:space="0" w:color="C0C0C0"/>
+              <w:left w:val="single" w:sz="6" w:space="0" w:color="C0C0C0"/>
+              <w:bottom w:val="single" w:sz="6" w:space="0" w:color="C0C0C0"/>
+              <w:right w:val="single" w:sz="6" w:space="0" w:color="C0C0C0"/>
+            </w:tcBorders>
+          </w:tcPr>
+          <w:p>
+            <w:r>
+              <w:t>TFS 14706 – switch out smtpout.gdit.com to ironport.maximus.com</w:t>
             </w:r>
           </w:p>
         </w:tc>
@@ -2917,7 +2998,21 @@
               <w:rPr>
                 <w:i/>
               </w:rPr>
-              <w:t>Identify the formIDs of the records displayed</w:t>
+              <w:t xml:space="preserve">Identify the </w:t>
+            </w:r>
+            <w:proofErr w:type="spellStart"/>
+            <w:r>
+              <w:rPr>
+                <w:i/>
+              </w:rPr>
+              <w:t>formIDs</w:t>
+            </w:r>
+            <w:proofErr w:type="spellEnd"/>
+            <w:r>
+              <w:rPr>
+                <w:i/>
+              </w:rPr>
+              <w:t xml:space="preserve"> of the records displayed</w:t>
             </w:r>
           </w:p>
         </w:tc>
@@ -3274,7 +3369,25 @@
                 <w:bCs/>
                 <w:szCs w:val="20"/>
               </w:rPr>
-              <w:t>Open the EC.Coaching_Log database table and modify SQL query to locate formIDs from original run of EC.sp_SelectCoaching4Contact</w:t>
+              <w:t xml:space="preserve">Open the EC.Coaching_Log database table and modify SQL query to locate </w:t>
+            </w:r>
+            <w:proofErr w:type="spellStart"/>
+            <w:r>
+              <w:rPr>
+                <w:rFonts w:asciiTheme="minorHAnsi" w:hAnsiTheme="minorHAnsi"/>
+                <w:bCs/>
+                <w:szCs w:val="20"/>
+              </w:rPr>
+              <w:t>formIDs</w:t>
+            </w:r>
+            <w:proofErr w:type="spellEnd"/>
+            <w:r>
+              <w:rPr>
+                <w:rFonts w:asciiTheme="minorHAnsi" w:hAnsiTheme="minorHAnsi"/>
+                <w:bCs/>
+                <w:szCs w:val="20"/>
+              </w:rPr>
+              <w:t xml:space="preserve"> from original run of EC.sp_SelectCoaching4Contact</w:t>
             </w:r>
           </w:p>
         </w:tc>
@@ -3578,7 +3691,21 @@
               <w:rPr>
                 <w:rFonts w:asciiTheme="minorHAnsi" w:hAnsiTheme="minorHAnsi"/>
               </w:rPr>
-              <w:t>Updated web server name in url in script</w:t>
+              <w:t xml:space="preserve">Updated web server name in </w:t>
+            </w:r>
+            <w:proofErr w:type="spellStart"/>
+            <w:r>
+              <w:rPr>
+                <w:rFonts w:asciiTheme="minorHAnsi" w:hAnsiTheme="minorHAnsi"/>
+              </w:rPr>
+              <w:t>url</w:t>
+            </w:r>
+            <w:proofErr w:type="spellEnd"/>
+            <w:r>
+              <w:rPr>
+                <w:rFonts w:asciiTheme="minorHAnsi" w:hAnsiTheme="minorHAnsi"/>
+              </w:rPr>
+              <w:t xml:space="preserve"> in script</w:t>
             </w:r>
           </w:p>
         </w:tc>
@@ -3617,11 +3744,19 @@
                 <w:rFonts w:asciiTheme="minorHAnsi" w:hAnsiTheme="minorHAnsi"/>
               </w:rPr>
             </w:pPr>
-            <w:r>
-              <w:rPr>
-                <w:rFonts w:asciiTheme="minorHAnsi" w:hAnsiTheme="minorHAnsi"/>
-              </w:rPr>
-              <w:t>Ecoaching_dev db on vrivfssdbt02\scord01,1437</w:t>
+            <w:proofErr w:type="spellStart"/>
+            <w:r>
+              <w:rPr>
+                <w:rFonts w:asciiTheme="minorHAnsi" w:hAnsiTheme="minorHAnsi"/>
+              </w:rPr>
+              <w:t>Ecoaching_dev</w:t>
+            </w:r>
+            <w:proofErr w:type="spellEnd"/>
+            <w:r>
+              <w:rPr>
+                <w:rFonts w:asciiTheme="minorHAnsi" w:hAnsiTheme="minorHAnsi"/>
+              </w:rPr>
+              <w:t xml:space="preserve"> db on vrivfssdbt02\scord01,1437</w:t>
             </w:r>
             <w:r>
               <w:rPr>
@@ -4478,7 +4613,21 @@
               <w:rPr>
                 <w:i/>
               </w:rPr>
-              <w:t>Identify the formIDs of the records displayed</w:t>
+              <w:t xml:space="preserve">Identify the </w:t>
+            </w:r>
+            <w:proofErr w:type="spellStart"/>
+            <w:r>
+              <w:rPr>
+                <w:i/>
+              </w:rPr>
+              <w:t>formIDs</w:t>
+            </w:r>
+            <w:proofErr w:type="spellEnd"/>
+            <w:r>
+              <w:rPr>
+                <w:i/>
+              </w:rPr>
+              <w:t xml:space="preserve"> of the records displayed</w:t>
             </w:r>
           </w:p>
         </w:tc>
@@ -4802,7 +4951,25 @@
                 <w:bCs/>
                 <w:szCs w:val="20"/>
               </w:rPr>
-              <w:t>Open the EC.Coaching_Log database table and modify SQL query to locate formIDs from original run of EC.sp_SelectCoaching4Contact</w:t>
+              <w:t xml:space="preserve">Open the EC.Coaching_Log database table and modify SQL query to locate </w:t>
+            </w:r>
+            <w:proofErr w:type="spellStart"/>
+            <w:r>
+              <w:rPr>
+                <w:rFonts w:asciiTheme="minorHAnsi" w:hAnsiTheme="minorHAnsi"/>
+                <w:bCs/>
+                <w:szCs w:val="20"/>
+              </w:rPr>
+              <w:t>formIDs</w:t>
+            </w:r>
+            <w:proofErr w:type="spellEnd"/>
+            <w:r>
+              <w:rPr>
+                <w:rFonts w:asciiTheme="minorHAnsi" w:hAnsiTheme="minorHAnsi"/>
+                <w:bCs/>
+                <w:szCs w:val="20"/>
+              </w:rPr>
+              <w:t xml:space="preserve"> from original run of EC.sp_SelectCoaching4Contact</w:t>
             </w:r>
           </w:p>
         </w:tc>
@@ -5140,11 +5307,19 @@
                 <w:rFonts w:asciiTheme="minorHAnsi" w:hAnsiTheme="minorHAnsi"/>
               </w:rPr>
             </w:pPr>
-            <w:r>
-              <w:rPr>
-                <w:rFonts w:asciiTheme="minorHAnsi" w:hAnsiTheme="minorHAnsi"/>
-              </w:rPr>
-              <w:t>Ecoaching_dev db on vrivfssdbt02\scord01,1437</w:t>
+            <w:proofErr w:type="spellStart"/>
+            <w:r>
+              <w:rPr>
+                <w:rFonts w:asciiTheme="minorHAnsi" w:hAnsiTheme="minorHAnsi"/>
+              </w:rPr>
+              <w:t>Ecoaching_dev</w:t>
+            </w:r>
+            <w:proofErr w:type="spellEnd"/>
+            <w:r>
+              <w:rPr>
+                <w:rFonts w:asciiTheme="minorHAnsi" w:hAnsiTheme="minorHAnsi"/>
+              </w:rPr>
+              <w:t xml:space="preserve"> db on vrivfssdbt02\scord01,1437</w:t>
             </w:r>
             <w:r>
               <w:rPr>
@@ -5181,13 +5356,27 @@
               <w:rPr>
                 <w:rFonts w:asciiTheme="minorHAnsi" w:hAnsiTheme="minorHAnsi"/>
               </w:rPr>
-              <w:t>Updated File</w:t>
-            </w:r>
-            <w:r>
-              <w:rPr>
-                <w:rFonts w:asciiTheme="minorHAnsi" w:hAnsiTheme="minorHAnsi"/>
-              </w:rPr>
-              <w:t>and Code Modules</w:t>
+              <w:t xml:space="preserve">Updated </w:t>
+            </w:r>
+            <w:proofErr w:type="spellStart"/>
+            <w:r>
+              <w:rPr>
+                <w:rFonts w:asciiTheme="minorHAnsi" w:hAnsiTheme="minorHAnsi"/>
+              </w:rPr>
+              <w:t>File</w:t>
+            </w:r>
+            <w:r>
+              <w:rPr>
+                <w:rFonts w:asciiTheme="minorHAnsi" w:hAnsiTheme="minorHAnsi"/>
+              </w:rPr>
+              <w:t>and</w:t>
+            </w:r>
+            <w:proofErr w:type="spellEnd"/>
+            <w:r>
+              <w:rPr>
+                <w:rFonts w:asciiTheme="minorHAnsi" w:hAnsiTheme="minorHAnsi"/>
+              </w:rPr>
+              <w:t xml:space="preserve"> Code Modules</w:t>
             </w:r>
           </w:p>
         </w:tc>
@@ -9306,7 +9495,25 @@
                 <w:bCs/>
                 <w:szCs w:val="20"/>
               </w:rPr>
-              <w:t>date NULL and Notification date set to 48 hrs or more before current datetime.)</w:t>
+              <w:t xml:space="preserve">date NULL and Notification date set to 48 </w:t>
+            </w:r>
+            <w:proofErr w:type="spellStart"/>
+            <w:r>
+              <w:rPr>
+                <w:rFonts w:asciiTheme="minorHAnsi" w:hAnsiTheme="minorHAnsi"/>
+                <w:bCs/>
+                <w:szCs w:val="20"/>
+              </w:rPr>
+              <w:t>hrs</w:t>
+            </w:r>
+            <w:proofErr w:type="spellEnd"/>
+            <w:r>
+              <w:rPr>
+                <w:rFonts w:asciiTheme="minorHAnsi" w:hAnsiTheme="minorHAnsi"/>
+                <w:bCs/>
+                <w:szCs w:val="20"/>
+              </w:rPr>
+              <w:t xml:space="preserve"> or more before current datetime.)</w:t>
             </w:r>
           </w:p>
           <w:p>
@@ -10370,7 +10577,25 @@
                 <w:bCs/>
                 <w:szCs w:val="20"/>
               </w:rPr>
-              <w:t>(Reassign date populated and set to 48 hrs or more before current datetime.)</w:t>
+              <w:t xml:space="preserve">(Reassign date populated and set to 48 </w:t>
+            </w:r>
+            <w:proofErr w:type="spellStart"/>
+            <w:r>
+              <w:rPr>
+                <w:rFonts w:asciiTheme="minorHAnsi" w:hAnsiTheme="minorHAnsi"/>
+                <w:bCs/>
+                <w:szCs w:val="20"/>
+              </w:rPr>
+              <w:t>hrs</w:t>
+            </w:r>
+            <w:proofErr w:type="spellEnd"/>
+            <w:r>
+              <w:rPr>
+                <w:rFonts w:asciiTheme="minorHAnsi" w:hAnsiTheme="minorHAnsi"/>
+                <w:bCs/>
+                <w:szCs w:val="20"/>
+              </w:rPr>
+              <w:t xml:space="preserve"> or more before current datetime.)</w:t>
             </w:r>
           </w:p>
           <w:p>
@@ -11493,7 +11718,25 @@
                 <w:bCs/>
                 <w:szCs w:val="20"/>
               </w:rPr>
-              <w:t xml:space="preserve"> date set to 48 hrs or more before current datetime.)</w:t>
+              <w:t xml:space="preserve"> date set to 48 </w:t>
+            </w:r>
+            <w:proofErr w:type="spellStart"/>
+            <w:r>
+              <w:rPr>
+                <w:rFonts w:asciiTheme="minorHAnsi" w:hAnsiTheme="minorHAnsi"/>
+                <w:bCs/>
+                <w:szCs w:val="20"/>
+              </w:rPr>
+              <w:t>hrs</w:t>
+            </w:r>
+            <w:proofErr w:type="spellEnd"/>
+            <w:r>
+              <w:rPr>
+                <w:rFonts w:asciiTheme="minorHAnsi" w:hAnsiTheme="minorHAnsi"/>
+                <w:bCs/>
+                <w:szCs w:val="20"/>
+              </w:rPr>
+              <w:t xml:space="preserve"> or more before current datetime.)</w:t>
             </w:r>
           </w:p>
           <w:p>
@@ -12084,8 +12327,18 @@
                 <w:bCs/>
                 <w:szCs w:val="20"/>
               </w:rPr>
-              <w:t>48 hrs</w:t>
-            </w:r>
+              <w:t xml:space="preserve">48 </w:t>
+            </w:r>
+            <w:proofErr w:type="spellStart"/>
+            <w:r>
+              <w:rPr>
+                <w:rFonts w:asciiTheme="minorHAnsi" w:hAnsiTheme="minorHAnsi"/>
+                <w:bCs/>
+                <w:szCs w:val="20"/>
+              </w:rPr>
+              <w:t>hrs</w:t>
+            </w:r>
+            <w:proofErr w:type="spellEnd"/>
             <w:r>
               <w:rPr>
                 <w:rFonts w:asciiTheme="minorHAnsi" w:hAnsiTheme="minorHAnsi"/>
@@ -12656,7 +12909,25 @@
                 <w:bCs/>
                 <w:szCs w:val="20"/>
               </w:rPr>
-              <w:t>(Reassign date populated and set to 48 hrs or more before current datetime.)</w:t>
+              <w:t xml:space="preserve">(Reassign date populated and set to 48 </w:t>
+            </w:r>
+            <w:proofErr w:type="spellStart"/>
+            <w:r>
+              <w:rPr>
+                <w:rFonts w:asciiTheme="minorHAnsi" w:hAnsiTheme="minorHAnsi"/>
+                <w:bCs/>
+                <w:szCs w:val="20"/>
+              </w:rPr>
+              <w:t>hrs</w:t>
+            </w:r>
+            <w:proofErr w:type="spellEnd"/>
+            <w:r>
+              <w:rPr>
+                <w:rFonts w:asciiTheme="minorHAnsi" w:hAnsiTheme="minorHAnsi"/>
+                <w:bCs/>
+                <w:szCs w:val="20"/>
+              </w:rPr>
+              <w:t xml:space="preserve"> or more before current datetime.)</w:t>
             </w:r>
           </w:p>
           <w:p>
@@ -13202,7 +13473,25 @@
                 <w:bCs/>
                 <w:szCs w:val="20"/>
               </w:rPr>
-              <w:t>(Reassign date populated and set to less than 48 hrs before current datetime.)</w:t>
+              <w:t xml:space="preserve">(Reassign date populated and set to less than 48 </w:t>
+            </w:r>
+            <w:proofErr w:type="spellStart"/>
+            <w:r>
+              <w:rPr>
+                <w:rFonts w:asciiTheme="minorHAnsi" w:hAnsiTheme="minorHAnsi"/>
+                <w:bCs/>
+                <w:szCs w:val="20"/>
+              </w:rPr>
+              <w:t>hrs</w:t>
+            </w:r>
+            <w:proofErr w:type="spellEnd"/>
+            <w:r>
+              <w:rPr>
+                <w:rFonts w:asciiTheme="minorHAnsi" w:hAnsiTheme="minorHAnsi"/>
+                <w:bCs/>
+                <w:szCs w:val="20"/>
+              </w:rPr>
+              <w:t xml:space="preserve"> before current datetime.)</w:t>
             </w:r>
           </w:p>
           <w:p>
@@ -13747,7 +14036,25 @@
                 <w:bCs/>
                 <w:szCs w:val="20"/>
               </w:rPr>
-              <w:t xml:space="preserve"> hrs or more before current datetime.)</w:t>
+              <w:t xml:space="preserve"> </w:t>
+            </w:r>
+            <w:proofErr w:type="spellStart"/>
+            <w:r>
+              <w:rPr>
+                <w:rFonts w:asciiTheme="minorHAnsi" w:hAnsiTheme="minorHAnsi"/>
+                <w:bCs/>
+                <w:szCs w:val="20"/>
+              </w:rPr>
+              <w:t>hrs</w:t>
+            </w:r>
+            <w:proofErr w:type="spellEnd"/>
+            <w:r>
+              <w:rPr>
+                <w:rFonts w:asciiTheme="minorHAnsi" w:hAnsiTheme="minorHAnsi"/>
+                <w:bCs/>
+                <w:szCs w:val="20"/>
+              </w:rPr>
+              <w:t xml:space="preserve"> or more before current datetime.)</w:t>
             </w:r>
           </w:p>
           <w:p>
@@ -14876,7 +15183,25 @@
                 <w:bCs/>
                 <w:szCs w:val="20"/>
               </w:rPr>
-              <w:t xml:space="preserve"> hrs or more before current datetime.)</w:t>
+              <w:t xml:space="preserve"> </w:t>
+            </w:r>
+            <w:proofErr w:type="spellStart"/>
+            <w:r>
+              <w:rPr>
+                <w:rFonts w:asciiTheme="minorHAnsi" w:hAnsiTheme="minorHAnsi"/>
+                <w:bCs/>
+                <w:szCs w:val="20"/>
+              </w:rPr>
+              <w:t>hrs</w:t>
+            </w:r>
+            <w:proofErr w:type="spellEnd"/>
+            <w:r>
+              <w:rPr>
+                <w:rFonts w:asciiTheme="minorHAnsi" w:hAnsiTheme="minorHAnsi"/>
+                <w:bCs/>
+                <w:szCs w:val="20"/>
+              </w:rPr>
+              <w:t xml:space="preserve"> or more before current datetime.)</w:t>
             </w:r>
           </w:p>
           <w:p>
@@ -16028,7 +16353,25 @@
                 <w:bCs/>
                 <w:szCs w:val="20"/>
               </w:rPr>
-              <w:t xml:space="preserve"> hrs or more before current datetime.)</w:t>
+              <w:t xml:space="preserve"> </w:t>
+            </w:r>
+            <w:proofErr w:type="spellStart"/>
+            <w:r>
+              <w:rPr>
+                <w:rFonts w:asciiTheme="minorHAnsi" w:hAnsiTheme="minorHAnsi"/>
+                <w:bCs/>
+                <w:szCs w:val="20"/>
+              </w:rPr>
+              <w:t>hrs</w:t>
+            </w:r>
+            <w:proofErr w:type="spellEnd"/>
+            <w:r>
+              <w:rPr>
+                <w:rFonts w:asciiTheme="minorHAnsi" w:hAnsiTheme="minorHAnsi"/>
+                <w:bCs/>
+                <w:szCs w:val="20"/>
+              </w:rPr>
+              <w:t xml:space="preserve"> or more before current datetime.)</w:t>
             </w:r>
           </w:p>
           <w:p>
@@ -16611,7 +16954,25 @@
                 <w:bCs/>
                 <w:szCs w:val="20"/>
               </w:rPr>
-              <w:t xml:space="preserve"> hrs before current datetime.)</w:t>
+              <w:t xml:space="preserve"> </w:t>
+            </w:r>
+            <w:proofErr w:type="spellStart"/>
+            <w:r>
+              <w:rPr>
+                <w:rFonts w:asciiTheme="minorHAnsi" w:hAnsiTheme="minorHAnsi"/>
+                <w:bCs/>
+                <w:szCs w:val="20"/>
+              </w:rPr>
+              <w:t>hrs</w:t>
+            </w:r>
+            <w:proofErr w:type="spellEnd"/>
+            <w:r>
+              <w:rPr>
+                <w:rFonts w:asciiTheme="minorHAnsi" w:hAnsiTheme="minorHAnsi"/>
+                <w:bCs/>
+                <w:szCs w:val="20"/>
+              </w:rPr>
+              <w:t xml:space="preserve"> before current datetime.)</w:t>
             </w:r>
           </w:p>
           <w:p>
@@ -17188,7 +17549,25 @@
                 <w:bCs/>
                 <w:szCs w:val="20"/>
               </w:rPr>
-              <w:t xml:space="preserve"> hrs or more before current datetime.)</w:t>
+              <w:t xml:space="preserve"> </w:t>
+            </w:r>
+            <w:proofErr w:type="spellStart"/>
+            <w:r>
+              <w:rPr>
+                <w:rFonts w:asciiTheme="minorHAnsi" w:hAnsiTheme="minorHAnsi"/>
+                <w:bCs/>
+                <w:szCs w:val="20"/>
+              </w:rPr>
+              <w:t>hrs</w:t>
+            </w:r>
+            <w:proofErr w:type="spellEnd"/>
+            <w:r>
+              <w:rPr>
+                <w:rFonts w:asciiTheme="minorHAnsi" w:hAnsiTheme="minorHAnsi"/>
+                <w:bCs/>
+                <w:szCs w:val="20"/>
+              </w:rPr>
+              <w:t xml:space="preserve"> or more before current datetime.)</w:t>
             </w:r>
           </w:p>
           <w:p>
@@ -17763,7 +18142,25 @@
                 <w:bCs/>
                 <w:szCs w:val="20"/>
               </w:rPr>
-              <w:t xml:space="preserve"> hrs before current datetime.)</w:t>
+              <w:t xml:space="preserve"> </w:t>
+            </w:r>
+            <w:proofErr w:type="spellStart"/>
+            <w:r>
+              <w:rPr>
+                <w:rFonts w:asciiTheme="minorHAnsi" w:hAnsiTheme="minorHAnsi"/>
+                <w:bCs/>
+                <w:szCs w:val="20"/>
+              </w:rPr>
+              <w:t>hrs</w:t>
+            </w:r>
+            <w:proofErr w:type="spellEnd"/>
+            <w:r>
+              <w:rPr>
+                <w:rFonts w:asciiTheme="minorHAnsi" w:hAnsiTheme="minorHAnsi"/>
+                <w:bCs/>
+                <w:szCs w:val="20"/>
+              </w:rPr>
+              <w:t xml:space="preserve"> before current datetime.)</w:t>
             </w:r>
           </w:p>
           <w:p>
@@ -23284,8 +23681,16 @@
               <w:rPr>
                 <w:rFonts w:asciiTheme="minorHAnsi" w:hAnsiTheme="minorHAnsi"/>
               </w:rPr>
-              <w:t>Set up a process to send Email reminders for Surveys that are open after 48 hrs</w:t>
-            </w:r>
+              <w:t xml:space="preserve">Set up a process to send Email reminders for Surveys that are open after 48 </w:t>
+            </w:r>
+            <w:proofErr w:type="spellStart"/>
+            <w:r>
+              <w:rPr>
+                <w:rFonts w:asciiTheme="minorHAnsi" w:hAnsiTheme="minorHAnsi"/>
+              </w:rPr>
+              <w:t>hrs</w:t>
+            </w:r>
+            <w:proofErr w:type="spellEnd"/>
           </w:p>
           <w:p>
             <w:pPr>
@@ -23330,11 +23735,19 @@
                 <w:rFonts w:asciiTheme="minorHAnsi" w:hAnsiTheme="minorHAnsi"/>
               </w:rPr>
             </w:pPr>
-            <w:r>
-              <w:rPr>
-                <w:rFonts w:asciiTheme="minorHAnsi" w:hAnsiTheme="minorHAnsi"/>
-              </w:rPr>
-              <w:t>Ecoaching_dev db on vrivfssdbt02\scord01,1437</w:t>
+            <w:proofErr w:type="spellStart"/>
+            <w:r>
+              <w:rPr>
+                <w:rFonts w:asciiTheme="minorHAnsi" w:hAnsiTheme="minorHAnsi"/>
+              </w:rPr>
+              <w:t>Ecoaching_dev</w:t>
+            </w:r>
+            <w:proofErr w:type="spellEnd"/>
+            <w:r>
+              <w:rPr>
+                <w:rFonts w:asciiTheme="minorHAnsi" w:hAnsiTheme="minorHAnsi"/>
+              </w:rPr>
+              <w:t xml:space="preserve"> db on vrivfssdbt02\scord01,1437</w:t>
             </w:r>
             <w:r>
               <w:rPr>
@@ -23371,13 +23784,27 @@
               <w:rPr>
                 <w:rFonts w:asciiTheme="minorHAnsi" w:hAnsiTheme="minorHAnsi"/>
               </w:rPr>
-              <w:t>Updated File</w:t>
-            </w:r>
-            <w:r>
-              <w:rPr>
-                <w:rFonts w:asciiTheme="minorHAnsi" w:hAnsiTheme="minorHAnsi"/>
-              </w:rPr>
-              <w:t>and Code Modules</w:t>
+              <w:t xml:space="preserve">Updated </w:t>
+            </w:r>
+            <w:proofErr w:type="spellStart"/>
+            <w:r>
+              <w:rPr>
+                <w:rFonts w:asciiTheme="minorHAnsi" w:hAnsiTheme="minorHAnsi"/>
+              </w:rPr>
+              <w:t>File</w:t>
+            </w:r>
+            <w:r>
+              <w:rPr>
+                <w:rFonts w:asciiTheme="minorHAnsi" w:hAnsiTheme="minorHAnsi"/>
+              </w:rPr>
+              <w:t>and</w:t>
+            </w:r>
+            <w:proofErr w:type="spellEnd"/>
+            <w:r>
+              <w:rPr>
+                <w:rFonts w:asciiTheme="minorHAnsi" w:hAnsiTheme="minorHAnsi"/>
+              </w:rPr>
+              <w:t xml:space="preserve"> Code Modules</w:t>
             </w:r>
           </w:p>
         </w:tc>
@@ -24693,7 +25120,25 @@
                 <w:bCs/>
                 <w:szCs w:val="20"/>
               </w:rPr>
-              <w:t xml:space="preserve"> hrs or more before current datetime.)</w:t>
+              <w:t xml:space="preserve"> </w:t>
+            </w:r>
+            <w:proofErr w:type="spellStart"/>
+            <w:r>
+              <w:rPr>
+                <w:rFonts w:asciiTheme="minorHAnsi" w:hAnsiTheme="minorHAnsi"/>
+                <w:bCs/>
+                <w:szCs w:val="20"/>
+              </w:rPr>
+              <w:t>hrs</w:t>
+            </w:r>
+            <w:proofErr w:type="spellEnd"/>
+            <w:r>
+              <w:rPr>
+                <w:rFonts w:asciiTheme="minorHAnsi" w:hAnsiTheme="minorHAnsi"/>
+                <w:bCs/>
+                <w:szCs w:val="20"/>
+              </w:rPr>
+              <w:t xml:space="preserve"> or more before current datetime.)</w:t>
             </w:r>
           </w:p>
           <w:p>
@@ -25355,7 +25800,25 @@
                 <w:bCs/>
                 <w:szCs w:val="20"/>
               </w:rPr>
-              <w:t xml:space="preserve"> (Notification date set to 48 hrs or less before current datetime.)</w:t>
+              <w:t xml:space="preserve"> (Notification date set to 48 </w:t>
+            </w:r>
+            <w:proofErr w:type="spellStart"/>
+            <w:r>
+              <w:rPr>
+                <w:rFonts w:asciiTheme="minorHAnsi" w:hAnsiTheme="minorHAnsi"/>
+                <w:bCs/>
+                <w:szCs w:val="20"/>
+              </w:rPr>
+              <w:t>hrs</w:t>
+            </w:r>
+            <w:proofErr w:type="spellEnd"/>
+            <w:r>
+              <w:rPr>
+                <w:rFonts w:asciiTheme="minorHAnsi" w:hAnsiTheme="minorHAnsi"/>
+                <w:bCs/>
+                <w:szCs w:val="20"/>
+              </w:rPr>
+              <w:t xml:space="preserve"> or less before current datetime.)</w:t>
             </w:r>
           </w:p>
           <w:p>
@@ -26036,11 +26499,19 @@
                 <w:rFonts w:asciiTheme="minorHAnsi" w:hAnsiTheme="minorHAnsi"/>
               </w:rPr>
             </w:pPr>
-            <w:r>
-              <w:rPr>
-                <w:rFonts w:asciiTheme="minorHAnsi" w:hAnsiTheme="minorHAnsi"/>
-              </w:rPr>
-              <w:t>Ecoaching_dev db on vrivfssdbt02\scord01,1437</w:t>
+            <w:proofErr w:type="spellStart"/>
+            <w:r>
+              <w:rPr>
+                <w:rFonts w:asciiTheme="minorHAnsi" w:hAnsiTheme="minorHAnsi"/>
+              </w:rPr>
+              <w:t>Ecoaching_dev</w:t>
+            </w:r>
+            <w:proofErr w:type="spellEnd"/>
+            <w:r>
+              <w:rPr>
+                <w:rFonts w:asciiTheme="minorHAnsi" w:hAnsiTheme="minorHAnsi"/>
+              </w:rPr>
+              <w:t xml:space="preserve"> db on vrivfssdbt02\scord01,1437</w:t>
             </w:r>
             <w:r>
               <w:rPr>
@@ -26077,13 +26548,27 @@
               <w:rPr>
                 <w:rFonts w:asciiTheme="minorHAnsi" w:hAnsiTheme="minorHAnsi"/>
               </w:rPr>
-              <w:t>Updated File</w:t>
-            </w:r>
-            <w:r>
-              <w:rPr>
-                <w:rFonts w:asciiTheme="minorHAnsi" w:hAnsiTheme="minorHAnsi"/>
-              </w:rPr>
-              <w:t>and Code Modules</w:t>
+              <w:t xml:space="preserve">Updated </w:t>
+            </w:r>
+            <w:proofErr w:type="spellStart"/>
+            <w:r>
+              <w:rPr>
+                <w:rFonts w:asciiTheme="minorHAnsi" w:hAnsiTheme="minorHAnsi"/>
+              </w:rPr>
+              <w:t>File</w:t>
+            </w:r>
+            <w:r>
+              <w:rPr>
+                <w:rFonts w:asciiTheme="minorHAnsi" w:hAnsiTheme="minorHAnsi"/>
+              </w:rPr>
+              <w:t>and</w:t>
+            </w:r>
+            <w:proofErr w:type="spellEnd"/>
+            <w:r>
+              <w:rPr>
+                <w:rFonts w:asciiTheme="minorHAnsi" w:hAnsiTheme="minorHAnsi"/>
+              </w:rPr>
+              <w:t xml:space="preserve"> Code Modules</w:t>
             </w:r>
           </w:p>
         </w:tc>
@@ -31114,8 +31599,16 @@
               <w:rPr>
                 <w:i/>
               </w:rPr>
-              <w:t>quality/ reminder2/sup/mgr;srmgr</w:t>
-            </w:r>
+              <w:t>quality/ reminder2/sup/</w:t>
+            </w:r>
+            <w:proofErr w:type="spellStart"/>
+            <w:r>
+              <w:rPr>
+                <w:i/>
+              </w:rPr>
+              <w:t>mgr;srmgr</w:t>
+            </w:r>
+            <w:proofErr w:type="spellEnd"/>
           </w:p>
         </w:tc>
       </w:tr>
@@ -32227,6 +32720,7 @@
               </w:rPr>
               <w:t>/</w:t>
             </w:r>
+            <w:proofErr w:type="spellStart"/>
             <w:r>
               <w:rPr>
                 <w:i/>
@@ -32237,7 +32731,14 @@
               <w:rPr>
                 <w:i/>
               </w:rPr>
-              <w:t>sup/</w:t>
+              <w:t>sup</w:t>
+            </w:r>
+            <w:proofErr w:type="spellEnd"/>
+            <w:r>
+              <w:rPr>
+                <w:i/>
+              </w:rPr>
+              <w:t>/</w:t>
             </w:r>
             <w:r>
               <w:rPr>
@@ -32644,7 +33145,25 @@
                 <w:bCs/>
                 <w:szCs w:val="20"/>
               </w:rPr>
-              <w:t>--Reassigned sups mgr (equivalent of emps srmgrlevel1)</w:t>
+              <w:t xml:space="preserve">--Reassigned sups mgr (equivalent of </w:t>
+            </w:r>
+            <w:proofErr w:type="spellStart"/>
+            <w:r>
+              <w:rPr>
+                <w:rFonts w:asciiTheme="minorHAnsi" w:hAnsiTheme="minorHAnsi"/>
+                <w:bCs/>
+                <w:szCs w:val="20"/>
+              </w:rPr>
+              <w:t>emps</w:t>
+            </w:r>
+            <w:proofErr w:type="spellEnd"/>
+            <w:r>
+              <w:rPr>
+                <w:rFonts w:asciiTheme="minorHAnsi" w:hAnsiTheme="minorHAnsi"/>
+                <w:bCs/>
+                <w:szCs w:val="20"/>
+              </w:rPr>
+              <w:t xml:space="preserve"> srmgrlevel1)</w:t>
             </w:r>
           </w:p>
           <w:p>
@@ -33232,12 +33751,27 @@
               <w:rPr>
                 <w:i/>
               </w:rPr>
-              <w:t>/reassignedsup/</w:t>
-            </w:r>
+              <w:t>/</w:t>
+            </w:r>
+            <w:proofErr w:type="spellStart"/>
             <w:r>
               <w:rPr>
                 <w:i/>
               </w:rPr>
+              <w:t>reassignedsup</w:t>
+            </w:r>
+            <w:proofErr w:type="spellEnd"/>
+            <w:r>
+              <w:rPr>
+                <w:i/>
+              </w:rPr>
+              <w:t>/</w:t>
+            </w:r>
+            <w:proofErr w:type="spellStart"/>
+            <w:r>
+              <w:rPr>
+                <w:i/>
+              </w:rPr>
               <w:t>reassignedsupssup;</w:t>
             </w:r>
             <w:r>
@@ -33246,6 +33780,7 @@
               </w:rPr>
               <w:t>reassignedsupsmgr</w:t>
             </w:r>
+            <w:proofErr w:type="spellEnd"/>
           </w:p>
         </w:tc>
       </w:tr>
@@ -36225,19 +36760,47 @@
               <w:rPr>
                 <w:i/>
               </w:rPr>
-              <w:t>reminder1/reassigned</w:t>
-            </w:r>
+              <w:t>reminder1/</w:t>
+            </w:r>
+            <w:proofErr w:type="spellStart"/>
             <w:r>
               <w:rPr>
                 <w:i/>
               </w:rPr>
-              <w:t>mgr/reassigned mgr</w:t>
+              <w:t>reassigned</w:t>
             </w:r>
             <w:r>
               <w:rPr>
                 <w:i/>
               </w:rPr>
-              <w:t>s sup</w:t>
+              <w:t>mgr</w:t>
+            </w:r>
+            <w:proofErr w:type="spellEnd"/>
+            <w:r>
+              <w:rPr>
+                <w:i/>
+              </w:rPr>
+              <w:t xml:space="preserve">/reassigned </w:t>
+            </w:r>
+            <w:proofErr w:type="spellStart"/>
+            <w:r>
+              <w:rPr>
+                <w:i/>
+              </w:rPr>
+              <w:t>mgr</w:t>
+            </w:r>
+            <w:r>
+              <w:rPr>
+                <w:i/>
+              </w:rPr>
+              <w:t>s</w:t>
+            </w:r>
+            <w:proofErr w:type="spellEnd"/>
+            <w:r>
+              <w:rPr>
+                <w:i/>
+              </w:rPr>
+              <w:t xml:space="preserve"> sup</w:t>
             </w:r>
           </w:p>
         </w:tc>
@@ -37144,7 +37707,35 @@
               <w:rPr>
                 <w:i/>
               </w:rPr>
-              <w:t>reminder1/reassignedmgr/reassigned mgrs sup</w:t>
+              <w:t>reminder1/</w:t>
+            </w:r>
+            <w:proofErr w:type="spellStart"/>
+            <w:r>
+              <w:rPr>
+                <w:i/>
+              </w:rPr>
+              <w:t>reassignedmgr</w:t>
+            </w:r>
+            <w:proofErr w:type="spellEnd"/>
+            <w:r>
+              <w:rPr>
+                <w:i/>
+              </w:rPr>
+              <w:t xml:space="preserve">/reassigned </w:t>
+            </w:r>
+            <w:proofErr w:type="spellStart"/>
+            <w:r>
+              <w:rPr>
+                <w:i/>
+              </w:rPr>
+              <w:t>mgrs</w:t>
+            </w:r>
+            <w:proofErr w:type="spellEnd"/>
+            <w:r>
+              <w:rPr>
+                <w:i/>
+              </w:rPr>
+              <w:t xml:space="preserve"> sup</w:t>
             </w:r>
           </w:p>
         </w:tc>
@@ -38131,11 +38722,19 @@
                 <w:i/>
               </w:rPr>
             </w:pPr>
+            <w:proofErr w:type="spellStart"/>
             <w:r>
               <w:rPr>
                 <w:i/>
               </w:rPr>
-              <w:t>lcs sup/ reminder1/sup/mgr</w:t>
+              <w:t>lcs</w:t>
+            </w:r>
+            <w:proofErr w:type="spellEnd"/>
+            <w:r>
+              <w:rPr>
+                <w:i/>
+              </w:rPr>
+              <w:t xml:space="preserve"> sup/ reminder1/sup/mgr</w:t>
             </w:r>
           </w:p>
         </w:tc>
@@ -39419,12 +40018,28 @@
                 <w:i/>
               </w:rPr>
             </w:pPr>
+            <w:proofErr w:type="spellStart"/>
             <w:r>
               <w:rPr>
                 <w:i/>
               </w:rPr>
-              <w:t>lcs sup/ reminder2/sup/mgr;srmgr</w:t>
-            </w:r>
+              <w:t>lcs</w:t>
+            </w:r>
+            <w:proofErr w:type="spellEnd"/>
+            <w:r>
+              <w:rPr>
+                <w:i/>
+              </w:rPr>
+              <w:t xml:space="preserve"> sup/ reminder2/sup/</w:t>
+            </w:r>
+            <w:proofErr w:type="spellStart"/>
+            <w:r>
+              <w:rPr>
+                <w:i/>
+              </w:rPr>
+              <w:t>mgr;srmgr</w:t>
+            </w:r>
+            <w:proofErr w:type="spellEnd"/>
           </w:p>
         </w:tc>
       </w:tr>
@@ -40536,11 +41151,19 @@
                 <w:i/>
               </w:rPr>
             </w:pPr>
+            <w:proofErr w:type="spellStart"/>
             <w:r>
               <w:rPr>
                 <w:i/>
               </w:rPr>
-              <w:t>lcs sup/ reassigned</w:t>
+              <w:t>lcs</w:t>
+            </w:r>
+            <w:proofErr w:type="spellEnd"/>
+            <w:r>
+              <w:rPr>
+                <w:i/>
+              </w:rPr>
+              <w:t xml:space="preserve"> sup/ reassigned</w:t>
             </w:r>
           </w:p>
           <w:p>
@@ -40559,7 +41182,21 @@
               <w:rPr>
                 <w:i/>
               </w:rPr>
-              <w:t>reminder1/reassignedsup/reassigned sups sup</w:t>
+              <w:t>reminder1/</w:t>
+            </w:r>
+            <w:proofErr w:type="spellStart"/>
+            <w:r>
+              <w:rPr>
+                <w:i/>
+              </w:rPr>
+              <w:t>reassignedsup</w:t>
+            </w:r>
+            <w:proofErr w:type="spellEnd"/>
+            <w:r>
+              <w:rPr>
+                <w:i/>
+              </w:rPr>
+              <w:t>/reassigned sups sup</w:t>
             </w:r>
           </w:p>
         </w:tc>
@@ -41501,11 +42138,19 @@
               </w:rPr>
               <w:t xml:space="preserve"> </w:t>
             </w:r>
+            <w:proofErr w:type="spellStart"/>
             <w:r>
               <w:rPr>
                 <w:i/>
               </w:rPr>
-              <w:t>lcs sup/ reassigned</w:t>
+              <w:t>lcs</w:t>
+            </w:r>
+            <w:proofErr w:type="spellEnd"/>
+            <w:r>
+              <w:rPr>
+                <w:i/>
+              </w:rPr>
+              <w:t xml:space="preserve"> sup/ reassigned</w:t>
             </w:r>
           </w:p>
           <w:p>
@@ -41524,8 +42169,30 @@
               <w:rPr>
                 <w:i/>
               </w:rPr>
-              <w:t>reminder 2/reassignedsup/reassignedsupssup;reassignedsupsmgr</w:t>
-            </w:r>
+              <w:t>reminder 2/</w:t>
+            </w:r>
+            <w:proofErr w:type="spellStart"/>
+            <w:r>
+              <w:rPr>
+                <w:i/>
+              </w:rPr>
+              <w:t>reassignedsup</w:t>
+            </w:r>
+            <w:proofErr w:type="spellEnd"/>
+            <w:r>
+              <w:rPr>
+                <w:i/>
+              </w:rPr>
+              <w:t>/</w:t>
+            </w:r>
+            <w:proofErr w:type="spellStart"/>
+            <w:r>
+              <w:rPr>
+                <w:i/>
+              </w:rPr>
+              <w:t>reassignedsupssup;reassignedsupsmgr</w:t>
+            </w:r>
+            <w:proofErr w:type="spellEnd"/>
           </w:p>
         </w:tc>
       </w:tr>
@@ -43410,7 +44077,25 @@
                 <w:bCs/>
                 <w:szCs w:val="20"/>
               </w:rPr>
-              <w:t>Run CoachingNotifications job from SQL Server Management Studio</w:t>
+              <w:t xml:space="preserve">Run </w:t>
+            </w:r>
+            <w:proofErr w:type="spellStart"/>
+            <w:r>
+              <w:rPr>
+                <w:rFonts w:asciiTheme="minorHAnsi" w:hAnsiTheme="minorHAnsi"/>
+                <w:bCs/>
+                <w:szCs w:val="20"/>
+              </w:rPr>
+              <w:t>CoachingNotifications</w:t>
+            </w:r>
+            <w:proofErr w:type="spellEnd"/>
+            <w:r>
+              <w:rPr>
+                <w:rFonts w:asciiTheme="minorHAnsi" w:hAnsiTheme="minorHAnsi"/>
+                <w:bCs/>
+                <w:szCs w:val="20"/>
+              </w:rPr>
+              <w:t xml:space="preserve"> job from SQL Server Management Studio</w:t>
             </w:r>
           </w:p>
           <w:p>
@@ -44255,8 +44940,18 @@
                 <w:bCs/>
                 <w:szCs w:val="20"/>
               </w:rPr>
-              <w:t>Run sql agent job CoachingNotifications</w:t>
-            </w:r>
+              <w:t xml:space="preserve">Run sql agent job </w:t>
+            </w:r>
+            <w:proofErr w:type="spellStart"/>
+            <w:r>
+              <w:rPr>
+                <w:rFonts w:asciiTheme="minorHAnsi" w:hAnsiTheme="minorHAnsi"/>
+                <w:bCs/>
+                <w:szCs w:val="20"/>
+              </w:rPr>
+              <w:t>CoachingNotifications</w:t>
+            </w:r>
+            <w:proofErr w:type="spellEnd"/>
           </w:p>
         </w:tc>
         <w:tc>
@@ -44409,8 +45104,18 @@
                 <w:bCs/>
                 <w:szCs w:val="20"/>
               </w:rPr>
-              <w:t>Run sql agent job CoachingReminders</w:t>
-            </w:r>
+              <w:t xml:space="preserve">Run sql agent job </w:t>
+            </w:r>
+            <w:proofErr w:type="spellStart"/>
+            <w:r>
+              <w:rPr>
+                <w:rFonts w:asciiTheme="minorHAnsi" w:hAnsiTheme="minorHAnsi"/>
+                <w:bCs/>
+                <w:szCs w:val="20"/>
+              </w:rPr>
+              <w:t>CoachingReminders</w:t>
+            </w:r>
+            <w:proofErr w:type="spellEnd"/>
           </w:p>
         </w:tc>
         <w:tc>
@@ -44563,8 +45268,18 @@
                 <w:bCs/>
                 <w:szCs w:val="20"/>
               </w:rPr>
-              <w:t>Run sql agent job CoachingSurveyNotifications</w:t>
-            </w:r>
+              <w:t xml:space="preserve">Run sql agent job </w:t>
+            </w:r>
+            <w:proofErr w:type="spellStart"/>
+            <w:r>
+              <w:rPr>
+                <w:rFonts w:asciiTheme="minorHAnsi" w:hAnsiTheme="minorHAnsi"/>
+                <w:bCs/>
+                <w:szCs w:val="20"/>
+              </w:rPr>
+              <w:t>CoachingSurveyNotifications</w:t>
+            </w:r>
+            <w:proofErr w:type="spellEnd"/>
           </w:p>
         </w:tc>
         <w:tc>
@@ -44649,11 +45364,19 @@
                 <w:i/>
               </w:rPr>
             </w:pPr>
+            <w:proofErr w:type="spellStart"/>
             <w:r>
               <w:rPr>
                 <w:i/>
               </w:rPr>
-              <w:t>SurveyID 38</w:t>
+              <w:t>SurveyID</w:t>
+            </w:r>
+            <w:proofErr w:type="spellEnd"/>
+            <w:r>
+              <w:rPr>
+                <w:i/>
+              </w:rPr>
+              <w:t xml:space="preserve"> 38</w:t>
             </w:r>
           </w:p>
         </w:tc>
@@ -44713,8 +45436,18 @@
                 <w:bCs/>
                 <w:szCs w:val="20"/>
               </w:rPr>
-              <w:t>Run sql agent job CoachingSurveyReminders</w:t>
-            </w:r>
+              <w:t xml:space="preserve">Run sql agent job </w:t>
+            </w:r>
+            <w:proofErr w:type="spellStart"/>
+            <w:r>
+              <w:rPr>
+                <w:rFonts w:asciiTheme="minorHAnsi" w:hAnsiTheme="minorHAnsi"/>
+                <w:bCs/>
+                <w:szCs w:val="20"/>
+              </w:rPr>
+              <w:t>CoachingSurveyReminders</w:t>
+            </w:r>
+            <w:proofErr w:type="spellEnd"/>
           </w:p>
         </w:tc>
         <w:tc>
@@ -44799,11 +45532,19 @@
                 <w:i/>
               </w:rPr>
             </w:pPr>
+            <w:proofErr w:type="spellStart"/>
             <w:r>
               <w:rPr>
                 <w:i/>
               </w:rPr>
-              <w:t>SurveyID 29</w:t>
+              <w:t>SurveyID</w:t>
+            </w:r>
+            <w:proofErr w:type="spellEnd"/>
+            <w:r>
+              <w:rPr>
+                <w:i/>
+              </w:rPr>
+              <w:t xml:space="preserve"> 29</w:t>
             </w:r>
           </w:p>
         </w:tc>
@@ -45290,12 +46031,28 @@
           </w:p>
           <w:p>
             <w:r>
-              <w:t>set siteid = 14,</w:t>
-            </w:r>
-          </w:p>
-          <w:p>
-            <w:r>
-              <w:t xml:space="preserve"> CSRReviewAutoDate = 'yyyy-mm-dd 00:00:00.000',</w:t>
+              <w:t xml:space="preserve">set </w:t>
+            </w:r>
+            <w:proofErr w:type="spellStart"/>
+            <w:r>
+              <w:t>siteid</w:t>
+            </w:r>
+            <w:proofErr w:type="spellEnd"/>
+            <w:r>
+              <w:t xml:space="preserve"> = 14,</w:t>
+            </w:r>
+          </w:p>
+          <w:p>
+            <w:r>
+              <w:t xml:space="preserve"> CSRReviewAutoDate = 'yyyy-mm-</w:t>
+            </w:r>
+            <w:proofErr w:type="spellStart"/>
+            <w:r>
+              <w:t>dd</w:t>
+            </w:r>
+            <w:proofErr w:type="spellEnd"/>
+            <w:r>
+              <w:t xml:space="preserve"> 00:00:00.000',</w:t>
             </w:r>
           </w:p>
           <w:p>
@@ -45310,17 +46067,41 @@
           </w:p>
           <w:p>
             <w:r>
-              <w:t xml:space="preserve"> statusid = 1,</w:t>
-            </w:r>
-          </w:p>
-          <w:p>
-            <w:r>
-              <w:t xml:space="preserve"> moduleid = 1</w:t>
-            </w:r>
-          </w:p>
-          <w:p>
-            <w:r>
-              <w:t xml:space="preserve"> where formname = 'some form name'</w:t>
+              <w:t xml:space="preserve"> </w:t>
+            </w:r>
+            <w:proofErr w:type="spellStart"/>
+            <w:r>
+              <w:t>statusid</w:t>
+            </w:r>
+            <w:proofErr w:type="spellEnd"/>
+            <w:r>
+              <w:t xml:space="preserve"> = 1,</w:t>
+            </w:r>
+          </w:p>
+          <w:p>
+            <w:r>
+              <w:t xml:space="preserve"> </w:t>
+            </w:r>
+            <w:proofErr w:type="spellStart"/>
+            <w:r>
+              <w:t>moduleid</w:t>
+            </w:r>
+            <w:proofErr w:type="spellEnd"/>
+            <w:r>
+              <w:t xml:space="preserve"> = 1</w:t>
+            </w:r>
+          </w:p>
+          <w:p>
+            <w:r>
+              <w:t xml:space="preserve"> where </w:t>
+            </w:r>
+            <w:proofErr w:type="spellStart"/>
+            <w:r>
+              <w:t>formname</w:t>
+            </w:r>
+            <w:proofErr w:type="spellEnd"/>
+            <w:r>
+              <w:t xml:space="preserve"> = 'some form name'</w:t>
             </w:r>
           </w:p>
           <w:p/>
@@ -45358,8 +46139,19 @@
                 <w:sz w:val="19"/>
                 <w:szCs w:val="19"/>
               </w:rPr>
-              <w:t>@return_value</w:t>
-            </w:r>
+              <w:t>@</w:t>
+            </w:r>
+            <w:proofErr w:type="spellStart"/>
+            <w:r>
+              <w:rPr>
+                <w:rFonts w:ascii="Consolas" w:hAnsi="Consolas" w:cs="Consolas"/>
+                <w:color w:val="008080"/>
+                <w:sz w:val="19"/>
+                <w:szCs w:val="19"/>
+              </w:rPr>
+              <w:t>return_value</w:t>
+            </w:r>
+            <w:proofErr w:type="spellEnd"/>
             <w:r>
               <w:rPr>
                 <w:rFonts w:ascii="Consolas" w:hAnsi="Consolas" w:cs="Consolas"/>
@@ -45412,33 +46204,9 @@
                 <w:sz w:val="19"/>
                 <w:szCs w:val="19"/>
               </w:rPr>
-              <w:t>@return_value</w:t>
-            </w:r>
-            <w:r>
-              <w:rPr>
-                <w:rFonts w:ascii="Consolas" w:hAnsi="Consolas" w:cs="Consolas"/>
-                <w:sz w:val="19"/>
-                <w:szCs w:val="19"/>
-              </w:rPr>
-              <w:t xml:space="preserve"> </w:t>
-            </w:r>
-            <w:r>
-              <w:rPr>
-                <w:rFonts w:ascii="Consolas" w:hAnsi="Consolas" w:cs="Consolas"/>
-                <w:color w:val="808080"/>
-                <w:sz w:val="19"/>
-                <w:szCs w:val="19"/>
-              </w:rPr>
-              <w:t>=</w:t>
-            </w:r>
-            <w:r>
-              <w:rPr>
-                <w:rFonts w:ascii="Consolas" w:hAnsi="Consolas" w:cs="Consolas"/>
-                <w:sz w:val="19"/>
-                <w:szCs w:val="19"/>
-              </w:rPr>
-              <w:t xml:space="preserve"> </w:t>
-            </w:r>
+              <w:t>@</w:t>
+            </w:r>
+            <w:proofErr w:type="spellStart"/>
             <w:r>
               <w:rPr>
                 <w:rFonts w:ascii="Consolas" w:hAnsi="Consolas" w:cs="Consolas"/>
@@ -45446,16 +46214,33 @@
                 <w:sz w:val="19"/>
                 <w:szCs w:val="19"/>
               </w:rPr>
-              <w:t>[EC]</w:t>
-            </w:r>
+              <w:t>return_value</w:t>
+            </w:r>
+            <w:proofErr w:type="spellEnd"/>
             <w:r>
               <w:rPr>
                 <w:rFonts w:ascii="Consolas" w:hAnsi="Consolas" w:cs="Consolas"/>
-                <w:color w:val="808080"/>
                 <w:sz w:val="19"/>
                 <w:szCs w:val="19"/>
               </w:rPr>
-              <w:t>.</w:t>
+              <w:t xml:space="preserve"> </w:t>
+            </w:r>
+            <w:r>
+              <w:rPr>
+                <w:rFonts w:ascii="Consolas" w:hAnsi="Consolas" w:cs="Consolas"/>
+                <w:color w:val="808080"/>
+                <w:sz w:val="19"/>
+                <w:szCs w:val="19"/>
+              </w:rPr>
+              <w:t>=</w:t>
+            </w:r>
+            <w:r>
+              <w:rPr>
+                <w:rFonts w:ascii="Consolas" w:hAnsi="Consolas" w:cs="Consolas"/>
+                <w:sz w:val="19"/>
+                <w:szCs w:val="19"/>
+              </w:rPr>
+              <w:t xml:space="preserve"> </w:t>
             </w:r>
             <w:r>
               <w:rPr>
@@ -45464,6 +46249,24 @@
                 <w:sz w:val="19"/>
                 <w:szCs w:val="19"/>
               </w:rPr>
+              <w:t>[EC]</w:t>
+            </w:r>
+            <w:r>
+              <w:rPr>
+                <w:rFonts w:ascii="Consolas" w:hAnsi="Consolas" w:cs="Consolas"/>
+                <w:color w:val="808080"/>
+                <w:sz w:val="19"/>
+                <w:szCs w:val="19"/>
+              </w:rPr>
+              <w:t>.</w:t>
+            </w:r>
+            <w:r>
+              <w:rPr>
+                <w:rFonts w:ascii="Consolas" w:hAnsi="Consolas" w:cs="Consolas"/>
+                <w:color w:val="008080"/>
+                <w:sz w:val="19"/>
+                <w:szCs w:val="19"/>
+              </w:rPr>
               <w:t>[sp_SelectSurvey4Contact]</w:t>
             </w:r>
           </w:p>
@@ -45535,8 +46338,19 @@
                 <w:sz w:val="19"/>
                 <w:szCs w:val="19"/>
               </w:rPr>
-              <w:t>@return_value</w:t>
-            </w:r>
+              <w:t>@</w:t>
+            </w:r>
+            <w:proofErr w:type="spellStart"/>
+            <w:r>
+              <w:rPr>
+                <w:rFonts w:ascii="Consolas" w:hAnsi="Consolas" w:cs="Consolas"/>
+                <w:color w:val="008080"/>
+                <w:sz w:val="19"/>
+                <w:szCs w:val="19"/>
+              </w:rPr>
+              <w:t>return_value</w:t>
+            </w:r>
+            <w:proofErr w:type="spellEnd"/>
           </w:p>
           <w:p>
             <w:pPr>
@@ -45595,8 +46409,19 @@
                 <w:sz w:val="19"/>
                 <w:szCs w:val="19"/>
               </w:rPr>
-              <w:t>@return_value</w:t>
-            </w:r>
+              <w:t>@</w:t>
+            </w:r>
+            <w:proofErr w:type="spellStart"/>
+            <w:r>
+              <w:rPr>
+                <w:rFonts w:ascii="Consolas" w:hAnsi="Consolas" w:cs="Consolas"/>
+                <w:color w:val="008080"/>
+                <w:sz w:val="19"/>
+                <w:szCs w:val="19"/>
+              </w:rPr>
+              <w:t>return_value</w:t>
+            </w:r>
+            <w:proofErr w:type="spellEnd"/>
             <w:r>
               <w:rPr>
                 <w:rFonts w:ascii="Consolas" w:hAnsi="Consolas" w:cs="Consolas"/>
@@ -45649,33 +46474,9 @@
                 <w:sz w:val="19"/>
                 <w:szCs w:val="19"/>
               </w:rPr>
-              <w:t>@return_value</w:t>
-            </w:r>
-            <w:r>
-              <w:rPr>
-                <w:rFonts w:ascii="Consolas" w:hAnsi="Consolas" w:cs="Consolas"/>
-                <w:sz w:val="19"/>
-                <w:szCs w:val="19"/>
-              </w:rPr>
-              <w:t xml:space="preserve"> </w:t>
-            </w:r>
-            <w:r>
-              <w:rPr>
-                <w:rFonts w:ascii="Consolas" w:hAnsi="Consolas" w:cs="Consolas"/>
-                <w:color w:val="808080"/>
-                <w:sz w:val="19"/>
-                <w:szCs w:val="19"/>
-              </w:rPr>
-              <w:t>=</w:t>
-            </w:r>
-            <w:r>
-              <w:rPr>
-                <w:rFonts w:ascii="Consolas" w:hAnsi="Consolas" w:cs="Consolas"/>
-                <w:sz w:val="19"/>
-                <w:szCs w:val="19"/>
-              </w:rPr>
-              <w:t xml:space="preserve"> </w:t>
-            </w:r>
+              <w:t>@</w:t>
+            </w:r>
+            <w:proofErr w:type="spellStart"/>
             <w:r>
               <w:rPr>
                 <w:rFonts w:ascii="Consolas" w:hAnsi="Consolas" w:cs="Consolas"/>
@@ -45683,16 +46484,33 @@
                 <w:sz w:val="19"/>
                 <w:szCs w:val="19"/>
               </w:rPr>
-              <w:t>[EC]</w:t>
-            </w:r>
+              <w:t>return_value</w:t>
+            </w:r>
+            <w:proofErr w:type="spellEnd"/>
             <w:r>
               <w:rPr>
                 <w:rFonts w:ascii="Consolas" w:hAnsi="Consolas" w:cs="Consolas"/>
-                <w:color w:val="808080"/>
                 <w:sz w:val="19"/>
                 <w:szCs w:val="19"/>
               </w:rPr>
-              <w:t>.</w:t>
+              <w:t xml:space="preserve"> </w:t>
+            </w:r>
+            <w:r>
+              <w:rPr>
+                <w:rFonts w:ascii="Consolas" w:hAnsi="Consolas" w:cs="Consolas"/>
+                <w:color w:val="808080"/>
+                <w:sz w:val="19"/>
+                <w:szCs w:val="19"/>
+              </w:rPr>
+              <w:t>=</w:t>
+            </w:r>
+            <w:r>
+              <w:rPr>
+                <w:rFonts w:ascii="Consolas" w:hAnsi="Consolas" w:cs="Consolas"/>
+                <w:sz w:val="19"/>
+                <w:szCs w:val="19"/>
+              </w:rPr>
+              <w:t xml:space="preserve"> </w:t>
             </w:r>
             <w:r>
               <w:rPr>
@@ -45701,6 +46519,24 @@
                 <w:sz w:val="19"/>
                 <w:szCs w:val="19"/>
               </w:rPr>
+              <w:t>[EC]</w:t>
+            </w:r>
+            <w:r>
+              <w:rPr>
+                <w:rFonts w:ascii="Consolas" w:hAnsi="Consolas" w:cs="Consolas"/>
+                <w:color w:val="808080"/>
+                <w:sz w:val="19"/>
+                <w:szCs w:val="19"/>
+              </w:rPr>
+              <w:t>.</w:t>
+            </w:r>
+            <w:r>
+              <w:rPr>
+                <w:rFonts w:ascii="Consolas" w:hAnsi="Consolas" w:cs="Consolas"/>
+                <w:color w:val="008080"/>
+                <w:sz w:val="19"/>
+                <w:szCs w:val="19"/>
+              </w:rPr>
               <w:t>[sp_SelectSurvey4Reminder]</w:t>
             </w:r>
           </w:p>
@@ -45772,8 +46608,19 @@
                 <w:sz w:val="19"/>
                 <w:szCs w:val="19"/>
               </w:rPr>
-              <w:t>@return_value</w:t>
-            </w:r>
+              <w:t>@</w:t>
+            </w:r>
+            <w:proofErr w:type="spellStart"/>
+            <w:r>
+              <w:rPr>
+                <w:rFonts w:ascii="Consolas" w:hAnsi="Consolas" w:cs="Consolas"/>
+                <w:color w:val="008080"/>
+                <w:sz w:val="19"/>
+                <w:szCs w:val="19"/>
+              </w:rPr>
+              <w:t>return_value</w:t>
+            </w:r>
+            <w:proofErr w:type="spellEnd"/>
           </w:p>
           <w:p>
             <w:pPr>
@@ -46049,8 +46896,18 @@
                 <w:bCs/>
                 <w:szCs w:val="20"/>
               </w:rPr>
-              <w:t>Run sql agent job CoachingSurveyNotifications</w:t>
-            </w:r>
+              <w:t xml:space="preserve">Run sql agent job </w:t>
+            </w:r>
+            <w:proofErr w:type="spellStart"/>
+            <w:r>
+              <w:rPr>
+                <w:rFonts w:asciiTheme="minorHAnsi" w:hAnsiTheme="minorHAnsi"/>
+                <w:bCs/>
+                <w:szCs w:val="20"/>
+              </w:rPr>
+              <w:t>CoachingSurveyNotifications</w:t>
+            </w:r>
+            <w:proofErr w:type="spellEnd"/>
           </w:p>
           <w:p>
             <w:pPr>
@@ -46280,8 +47137,18 @@
                 <w:bCs/>
                 <w:szCs w:val="20"/>
               </w:rPr>
-              <w:t>Run sql agent job CoachingSurveyReminders</w:t>
-            </w:r>
+              <w:t xml:space="preserve">Run sql agent job </w:t>
+            </w:r>
+            <w:proofErr w:type="spellStart"/>
+            <w:r>
+              <w:rPr>
+                <w:rFonts w:asciiTheme="minorHAnsi" w:hAnsiTheme="minorHAnsi"/>
+                <w:bCs/>
+                <w:szCs w:val="20"/>
+              </w:rPr>
+              <w:t>CoachingSurveyReminders</w:t>
+            </w:r>
+            <w:proofErr w:type="spellEnd"/>
           </w:p>
           <w:p>
             <w:pPr>
@@ -46460,8 +47327,16 @@
         <w:rPr>
           <w:b/>
         </w:rPr>
-        <w:t xml:space="preserve"> 09 – TFS 13413 Move dev web server to AD.local</w:t>
+        <w:t xml:space="preserve"> 09 – TFS 13413 Move dev web server to </w:t>
       </w:r>
+      <w:proofErr w:type="spellStart"/>
+      <w:r>
+        <w:rPr>
+          <w:b/>
+        </w:rPr>
+        <w:t>AD.local</w:t>
+      </w:r>
+      <w:proofErr w:type="spellEnd"/>
     </w:p>
     <w:tbl>
       <w:tblPr>
@@ -46644,20 +47519,56 @@
               <w:rPr>
                 <w:rFonts w:asciiTheme="minorHAnsi" w:hAnsiTheme="minorHAnsi"/>
               </w:rPr>
-              <w:t>Web Server is moving from Vangent.local to AD.local</w:t>
-            </w:r>
-          </w:p>
-          <w:p>
-            <w:pPr>
-              <w:rPr>
-                <w:rFonts w:asciiTheme="minorHAnsi" w:hAnsiTheme="minorHAnsi"/>
-              </w:rPr>
-            </w:pPr>
-            <w:r>
-              <w:rPr>
-                <w:rFonts w:asciiTheme="minorHAnsi" w:hAnsiTheme="minorHAnsi"/>
-              </w:rPr>
-              <w:t>UI URL in notification scripts updated to remove vangent.local from path.</w:t>
+              <w:t xml:space="preserve">Web Server is moving from </w:t>
+            </w:r>
+            <w:proofErr w:type="spellStart"/>
+            <w:r>
+              <w:rPr>
+                <w:rFonts w:asciiTheme="minorHAnsi" w:hAnsiTheme="minorHAnsi"/>
+              </w:rPr>
+              <w:t>Vangent.local</w:t>
+            </w:r>
+            <w:proofErr w:type="spellEnd"/>
+            <w:r>
+              <w:rPr>
+                <w:rFonts w:asciiTheme="minorHAnsi" w:hAnsiTheme="minorHAnsi"/>
+              </w:rPr>
+              <w:t xml:space="preserve"> to </w:t>
+            </w:r>
+            <w:proofErr w:type="spellStart"/>
+            <w:r>
+              <w:rPr>
+                <w:rFonts w:asciiTheme="minorHAnsi" w:hAnsiTheme="minorHAnsi"/>
+              </w:rPr>
+              <w:t>AD.local</w:t>
+            </w:r>
+            <w:proofErr w:type="spellEnd"/>
+          </w:p>
+          <w:p>
+            <w:pPr>
+              <w:rPr>
+                <w:rFonts w:asciiTheme="minorHAnsi" w:hAnsiTheme="minorHAnsi"/>
+              </w:rPr>
+            </w:pPr>
+            <w:r>
+              <w:rPr>
+                <w:rFonts w:asciiTheme="minorHAnsi" w:hAnsiTheme="minorHAnsi"/>
+              </w:rPr>
+              <w:t xml:space="preserve">UI URL in notification scripts updated to remove </w:t>
+            </w:r>
+            <w:proofErr w:type="spellStart"/>
+            <w:r>
+              <w:rPr>
+                <w:rFonts w:asciiTheme="minorHAnsi" w:hAnsiTheme="minorHAnsi"/>
+              </w:rPr>
+              <w:t>vangent.local</w:t>
+            </w:r>
+            <w:proofErr w:type="spellEnd"/>
+            <w:r>
+              <w:rPr>
+                <w:rFonts w:asciiTheme="minorHAnsi" w:hAnsiTheme="minorHAnsi"/>
+              </w:rPr>
+              <w:t xml:space="preserve"> from path.</w:t>
             </w:r>
           </w:p>
         </w:tc>
@@ -47147,8 +48058,18 @@
                 <w:bCs/>
                 <w:szCs w:val="20"/>
               </w:rPr>
-              <w:t>Run sql agent job CoachingNotifications</w:t>
-            </w:r>
+              <w:t xml:space="preserve">Run sql agent job </w:t>
+            </w:r>
+            <w:proofErr w:type="spellStart"/>
+            <w:r>
+              <w:rPr>
+                <w:rFonts w:asciiTheme="minorHAnsi" w:hAnsiTheme="minorHAnsi"/>
+                <w:bCs/>
+                <w:szCs w:val="20"/>
+              </w:rPr>
+              <w:t>CoachingNotifications</w:t>
+            </w:r>
+            <w:proofErr w:type="spellEnd"/>
           </w:p>
         </w:tc>
         <w:tc>
@@ -47286,7 +48207,25 @@
                 <w:bCs/>
                 <w:szCs w:val="20"/>
               </w:rPr>
-              <w:t>Open url from Email</w:t>
+              <w:t xml:space="preserve">Open </w:t>
+            </w:r>
+            <w:proofErr w:type="spellStart"/>
+            <w:r>
+              <w:rPr>
+                <w:rFonts w:asciiTheme="minorHAnsi" w:hAnsiTheme="minorHAnsi"/>
+                <w:bCs/>
+                <w:szCs w:val="20"/>
+              </w:rPr>
+              <w:t>url</w:t>
+            </w:r>
+            <w:proofErr w:type="spellEnd"/>
+            <w:r>
+              <w:rPr>
+                <w:rFonts w:asciiTheme="minorHAnsi" w:hAnsiTheme="minorHAnsi"/>
+                <w:bCs/>
+                <w:szCs w:val="20"/>
+              </w:rPr>
+              <w:t xml:space="preserve"> from Email</w:t>
             </w:r>
           </w:p>
         </w:tc>
@@ -47489,8 +48428,18 @@
                 <w:bCs/>
                 <w:szCs w:val="20"/>
               </w:rPr>
-              <w:t>Run sql agent job CoachingReminders</w:t>
-            </w:r>
+              <w:t xml:space="preserve">Run sql agent job </w:t>
+            </w:r>
+            <w:proofErr w:type="spellStart"/>
+            <w:r>
+              <w:rPr>
+                <w:rFonts w:asciiTheme="minorHAnsi" w:hAnsiTheme="minorHAnsi"/>
+                <w:bCs/>
+                <w:szCs w:val="20"/>
+              </w:rPr>
+              <w:t>CoachingReminders</w:t>
+            </w:r>
+            <w:proofErr w:type="spellEnd"/>
           </w:p>
         </w:tc>
         <w:tc>
@@ -47667,7 +48616,25 @@
                 <w:bCs/>
                 <w:szCs w:val="20"/>
               </w:rPr>
-              <w:t>Open url from Email</w:t>
+              <w:t xml:space="preserve">Open </w:t>
+            </w:r>
+            <w:proofErr w:type="spellStart"/>
+            <w:r>
+              <w:rPr>
+                <w:rFonts w:asciiTheme="minorHAnsi" w:hAnsiTheme="minorHAnsi"/>
+                <w:bCs/>
+                <w:szCs w:val="20"/>
+              </w:rPr>
+              <w:t>url</w:t>
+            </w:r>
+            <w:proofErr w:type="spellEnd"/>
+            <w:r>
+              <w:rPr>
+                <w:rFonts w:asciiTheme="minorHAnsi" w:hAnsiTheme="minorHAnsi"/>
+                <w:bCs/>
+                <w:szCs w:val="20"/>
+              </w:rPr>
+              <w:t xml:space="preserve"> from Email</w:t>
             </w:r>
           </w:p>
         </w:tc>
@@ -47883,8 +48850,18 @@
                 <w:bCs/>
                 <w:szCs w:val="20"/>
               </w:rPr>
-              <w:t>Run sql agent job CoachingSurveyNotifications</w:t>
-            </w:r>
+              <w:t xml:space="preserve">Run sql agent job </w:t>
+            </w:r>
+            <w:proofErr w:type="spellStart"/>
+            <w:r>
+              <w:rPr>
+                <w:rFonts w:asciiTheme="minorHAnsi" w:hAnsiTheme="minorHAnsi"/>
+                <w:bCs/>
+                <w:szCs w:val="20"/>
+              </w:rPr>
+              <w:t>CoachingSurveyNotifications</w:t>
+            </w:r>
+            <w:proofErr w:type="spellEnd"/>
           </w:p>
         </w:tc>
         <w:tc>
@@ -48018,7 +48995,25 @@
                 <w:bCs/>
                 <w:szCs w:val="20"/>
               </w:rPr>
-              <w:t>Open Survey from url in Email</w:t>
+              <w:t xml:space="preserve">Open Survey from </w:t>
+            </w:r>
+            <w:proofErr w:type="spellStart"/>
+            <w:r>
+              <w:rPr>
+                <w:rFonts w:asciiTheme="minorHAnsi" w:hAnsiTheme="minorHAnsi"/>
+                <w:bCs/>
+                <w:szCs w:val="20"/>
+              </w:rPr>
+              <w:t>url</w:t>
+            </w:r>
+            <w:proofErr w:type="spellEnd"/>
+            <w:r>
+              <w:rPr>
+                <w:rFonts w:asciiTheme="minorHAnsi" w:hAnsiTheme="minorHAnsi"/>
+                <w:bCs/>
+                <w:szCs w:val="20"/>
+              </w:rPr>
+              <w:t xml:space="preserve"> in Email</w:t>
             </w:r>
           </w:p>
         </w:tc>
@@ -48042,8 +49037,16 @@
               <w:rPr>
                 <w:rFonts w:asciiTheme="minorHAnsi" w:hAnsiTheme="minorHAnsi"/>
               </w:rPr>
-              <w:t>Survey opens up at new url</w:t>
-            </w:r>
+              <w:t xml:space="preserve">Survey opens up at new </w:t>
+            </w:r>
+            <w:proofErr w:type="spellStart"/>
+            <w:r>
+              <w:rPr>
+                <w:rFonts w:asciiTheme="minorHAnsi" w:hAnsiTheme="minorHAnsi"/>
+              </w:rPr>
+              <w:t>url</w:t>
+            </w:r>
+            <w:proofErr w:type="spellEnd"/>
           </w:p>
         </w:tc>
         <w:tc>
@@ -48201,8 +49204,18 @@
                 <w:bCs/>
                 <w:szCs w:val="20"/>
               </w:rPr>
-              <w:t>Run sql agent job CoachingSurveyReminders</w:t>
-            </w:r>
+              <w:t xml:space="preserve">Run sql agent job </w:t>
+            </w:r>
+            <w:proofErr w:type="spellStart"/>
+            <w:r>
+              <w:rPr>
+                <w:rFonts w:asciiTheme="minorHAnsi" w:hAnsiTheme="minorHAnsi"/>
+                <w:bCs/>
+                <w:szCs w:val="20"/>
+              </w:rPr>
+              <w:t>CoachingSurveyReminders</w:t>
+            </w:r>
+            <w:proofErr w:type="spellEnd"/>
           </w:p>
         </w:tc>
         <w:tc>
@@ -48337,7 +49350,25 @@
                 <w:bCs/>
                 <w:szCs w:val="20"/>
               </w:rPr>
-              <w:t>Open Survey from url in Email</w:t>
+              <w:t xml:space="preserve">Open Survey from </w:t>
+            </w:r>
+            <w:proofErr w:type="spellStart"/>
+            <w:r>
+              <w:rPr>
+                <w:rFonts w:asciiTheme="minorHAnsi" w:hAnsiTheme="minorHAnsi"/>
+                <w:bCs/>
+                <w:szCs w:val="20"/>
+              </w:rPr>
+              <w:t>url</w:t>
+            </w:r>
+            <w:proofErr w:type="spellEnd"/>
+            <w:r>
+              <w:rPr>
+                <w:rFonts w:asciiTheme="minorHAnsi" w:hAnsiTheme="minorHAnsi"/>
+                <w:bCs/>
+                <w:szCs w:val="20"/>
+              </w:rPr>
+              <w:t xml:space="preserve"> in Email</w:t>
             </w:r>
           </w:p>
         </w:tc>
@@ -48361,8 +49392,16 @@
               <w:rPr>
                 <w:rFonts w:asciiTheme="minorHAnsi" w:hAnsiTheme="minorHAnsi"/>
               </w:rPr>
-              <w:t>Survey opens up at new url</w:t>
-            </w:r>
+              <w:t xml:space="preserve">Survey opens up at new </w:t>
+            </w:r>
+            <w:proofErr w:type="spellStart"/>
+            <w:r>
+              <w:rPr>
+                <w:rFonts w:asciiTheme="minorHAnsi" w:hAnsiTheme="minorHAnsi"/>
+              </w:rPr>
+              <w:t>url</w:t>
+            </w:r>
+            <w:proofErr w:type="spellEnd"/>
           </w:p>
         </w:tc>
         <w:tc>
@@ -48501,31 +49540,7 @@
         <w:rPr>
           <w:b/>
         </w:rPr>
-        <w:t xml:space="preserve"> 10</w:t>
-      </w:r>
-      <w:r>
-        <w:rPr>
-          <w:b/>
-        </w:rPr>
-        <w:t xml:space="preserve"> – TFS 13</w:t>
-      </w:r>
-      <w:r>
-        <w:rPr>
-          <w:b/>
-        </w:rPr>
-        <w:t>857</w:t>
-      </w:r>
-      <w:r>
-        <w:rPr>
-          <w:b/>
-        </w:rPr>
-        <w:t xml:space="preserve"> Move </w:t>
-      </w:r>
-      <w:r>
-        <w:rPr>
-          <w:b/>
-        </w:rPr>
-        <w:t>From Email addresses to maximus.com</w:t>
+        <w:t xml:space="preserve"> 10 – TFS 13857 Move From Email addresses to maximus.com</w:t>
       </w:r>
     </w:p>
     <w:tbl>
@@ -49199,8 +50214,18 @@
                 <w:bCs/>
                 <w:szCs w:val="20"/>
               </w:rPr>
-              <w:t>Run sql agent job CoachingNotifications</w:t>
-            </w:r>
+              <w:t xml:space="preserve">Run sql agent job </w:t>
+            </w:r>
+            <w:proofErr w:type="spellStart"/>
+            <w:r>
+              <w:rPr>
+                <w:rFonts w:asciiTheme="minorHAnsi" w:hAnsiTheme="minorHAnsi"/>
+                <w:bCs/>
+                <w:szCs w:val="20"/>
+              </w:rPr>
+              <w:t>CoachingNotifications</w:t>
+            </w:r>
+            <w:proofErr w:type="spellEnd"/>
           </w:p>
         </w:tc>
         <w:tc>
@@ -49229,13 +50254,7 @@
               <w:rPr>
                 <w:rFonts w:asciiTheme="minorHAnsi" w:hAnsiTheme="minorHAnsi"/>
               </w:rPr>
-              <w:t xml:space="preserve">script gets executed and emails sent successfully. </w:t>
-            </w:r>
-            <w:r>
-              <w:rPr>
-                <w:rFonts w:asciiTheme="minorHAnsi" w:hAnsiTheme="minorHAnsi"/>
-              </w:rPr>
-              <w:t xml:space="preserve">From address has to be </w:t>
+              <w:t xml:space="preserve">script gets executed and emails sent successfully. From address has to be </w:t>
             </w:r>
             <w:hyperlink r:id="rId45" w:history="1">
               <w:r>
@@ -49312,8 +50331,6 @@
                 </wp:inline>
               </w:drawing>
             </w:r>
-            <w:bookmarkStart w:id="15" w:name="_GoBack"/>
-            <w:bookmarkEnd w:id="15"/>
           </w:p>
           <w:p>
             <w:pPr>
@@ -49410,13 +50427,7 @@
               <w:rPr>
                 <w:i/>
               </w:rPr>
-              <w:t>2</w:t>
-            </w:r>
-            <w:r>
-              <w:rPr>
-                <w:i/>
-              </w:rPr>
-              <w:t>.</w:t>
+              <w:t>2.</w:t>
             </w:r>
           </w:p>
         </w:tc>
@@ -49440,8 +50451,18 @@
                 <w:bCs/>
                 <w:szCs w:val="20"/>
               </w:rPr>
-              <w:t>Run sql agent job CoachingReminders</w:t>
-            </w:r>
+              <w:t xml:space="preserve">Run sql agent job </w:t>
+            </w:r>
+            <w:proofErr w:type="spellStart"/>
+            <w:r>
+              <w:rPr>
+                <w:rFonts w:asciiTheme="minorHAnsi" w:hAnsiTheme="minorHAnsi"/>
+                <w:bCs/>
+                <w:szCs w:val="20"/>
+              </w:rPr>
+              <w:t>CoachingReminders</w:t>
+            </w:r>
+            <w:proofErr w:type="spellEnd"/>
           </w:p>
         </w:tc>
         <w:tc>
@@ -49650,13 +50671,7 @@
                 <w:i/>
               </w:rPr>
               <w:lastRenderedPageBreak/>
-              <w:t>3</w:t>
-            </w:r>
-            <w:r>
-              <w:rPr>
-                <w:i/>
-              </w:rPr>
-              <w:t>.</w:t>
+              <w:t>3.</w:t>
             </w:r>
           </w:p>
         </w:tc>
@@ -49680,8 +50695,18 @@
                 <w:bCs/>
                 <w:szCs w:val="20"/>
               </w:rPr>
-              <w:t>Run sql agent job CoachingSurveyNotifications</w:t>
-            </w:r>
+              <w:t xml:space="preserve">Run sql agent job </w:t>
+            </w:r>
+            <w:proofErr w:type="spellStart"/>
+            <w:r>
+              <w:rPr>
+                <w:rFonts w:asciiTheme="minorHAnsi" w:hAnsiTheme="minorHAnsi"/>
+                <w:bCs/>
+                <w:szCs w:val="20"/>
+              </w:rPr>
+              <w:t>CoachingSurveyNotifications</w:t>
+            </w:r>
+            <w:proofErr w:type="spellEnd"/>
           </w:p>
         </w:tc>
         <w:tc>
@@ -49894,13 +50919,7 @@
               <w:rPr>
                 <w:i/>
               </w:rPr>
-              <w:t>4</w:t>
-            </w:r>
-            <w:r>
-              <w:rPr>
-                <w:i/>
-              </w:rPr>
-              <w:t>.</w:t>
+              <w:t>4.</w:t>
             </w:r>
           </w:p>
         </w:tc>
@@ -49924,8 +50943,18 @@
                 <w:bCs/>
                 <w:szCs w:val="20"/>
               </w:rPr>
-              <w:t>Run sql agent job CoachingSurveyReminders</w:t>
-            </w:r>
+              <w:t xml:space="preserve">Run sql agent job </w:t>
+            </w:r>
+            <w:proofErr w:type="spellStart"/>
+            <w:r>
+              <w:rPr>
+                <w:rFonts w:asciiTheme="minorHAnsi" w:hAnsiTheme="minorHAnsi"/>
+                <w:bCs/>
+                <w:szCs w:val="20"/>
+              </w:rPr>
+              <w:t>CoachingSurveyReminders</w:t>
+            </w:r>
+            <w:proofErr w:type="spellEnd"/>
           </w:p>
         </w:tc>
         <w:tc>
@@ -50089,18 +51118,3468 @@
               <w:rPr>
                 <w:rFonts w:ascii="Tahoma" w:hAnsi="Tahoma" w:cs="Tahoma"/>
               </w:rPr>
-              <w:t xml:space="preserve">survey ID </w:t>
-            </w:r>
-            <w:r>
-              <w:rPr>
-                <w:rFonts w:ascii="Tahoma" w:hAnsi="Tahoma" w:cs="Tahoma"/>
-              </w:rPr>
-              <w:t>31</w:t>
+              <w:t>survey ID 31</w:t>
             </w:r>
           </w:p>
         </w:tc>
       </w:tr>
     </w:tbl>
+    <w:p>
+      <w:pPr>
+        <w:rPr>
+          <w:sz w:val="18"/>
+        </w:rPr>
+      </w:pPr>
+    </w:p>
+    <w:p>
+      <w:pPr>
+        <w:pStyle w:val="ListParagraph"/>
+        <w:numPr>
+          <w:ilvl w:val="0"/>
+          <w:numId w:val="3"/>
+        </w:numPr>
+        <w:rPr>
+          <w:b/>
+        </w:rPr>
+      </w:pPr>
+      <w:r>
+        <w:rPr>
+          <w:b/>
+        </w:rPr>
+        <w:t>TEST CASE:</w:t>
+      </w:r>
+      <w:r>
+        <w:rPr>
+          <w:b/>
+        </w:rPr>
+        <w:t xml:space="preserve"> 11 – TFS 14706 S</w:t>
+      </w:r>
+      <w:r>
+        <w:rPr>
+          <w:b/>
+        </w:rPr>
+        <w:t>witch out smtpout.gdit.com to ironport.maximus.com</w:t>
+      </w:r>
+    </w:p>
+    <w:tbl>
+      <w:tblPr>
+        <w:tblW w:w="0" w:type="auto"/>
+        <w:tblInd w:w="-612" w:type="dxa"/>
+        <w:tblBorders>
+          <w:top w:val="single" w:sz="4" w:space="0" w:color="auto"/>
+          <w:left w:val="single" w:sz="4" w:space="0" w:color="auto"/>
+          <w:bottom w:val="single" w:sz="4" w:space="0" w:color="auto"/>
+          <w:right w:val="single" w:sz="4" w:space="0" w:color="auto"/>
+          <w:insideH w:val="single" w:sz="4" w:space="0" w:color="auto"/>
+          <w:insideV w:val="single" w:sz="4" w:space="0" w:color="auto"/>
+        </w:tblBorders>
+        <w:tblLayout w:type="fixed"/>
+        <w:tblLook w:val="0000" w:firstRow="0" w:lastRow="0" w:firstColumn="0" w:lastColumn="0" w:noHBand="0" w:noVBand="0"/>
+      </w:tblPr>
+      <w:tblGrid>
+        <w:gridCol w:w="2549"/>
+        <w:gridCol w:w="10455"/>
+      </w:tblGrid>
+      <w:tr>
+        <w:trPr>
+          <w:tblHeader/>
+        </w:trPr>
+        <w:tc>
+          <w:tcPr>
+            <w:tcW w:w="2549" w:type="dxa"/>
+            <w:shd w:val="solid" w:color="auto" w:fill="000000"/>
+          </w:tcPr>
+          <w:p>
+            <w:pPr>
+              <w:numPr>
+                <w:ilvl w:val="12"/>
+                <w:numId w:val="0"/>
+              </w:numPr>
+              <w:jc w:val="center"/>
+              <w:rPr>
+                <w:rFonts w:ascii="Arial" w:hAnsi="Arial"/>
+                <w:b/>
+                <w:sz w:val="18"/>
+              </w:rPr>
+            </w:pPr>
+          </w:p>
+          <w:p>
+            <w:pPr>
+              <w:numPr>
+                <w:ilvl w:val="12"/>
+                <w:numId w:val="0"/>
+              </w:numPr>
+              <w:jc w:val="center"/>
+              <w:rPr>
+                <w:rFonts w:ascii="Arial" w:hAnsi="Arial"/>
+                <w:b/>
+                <w:sz w:val="18"/>
+              </w:rPr>
+            </w:pPr>
+            <w:r>
+              <w:rPr>
+                <w:rFonts w:ascii="Arial" w:hAnsi="Arial"/>
+                <w:b/>
+                <w:sz w:val="18"/>
+              </w:rPr>
+              <w:t>Item</w:t>
+            </w:r>
+          </w:p>
+        </w:tc>
+        <w:tc>
+          <w:tcPr>
+            <w:tcW w:w="10455" w:type="dxa"/>
+            <w:shd w:val="solid" w:color="auto" w:fill="000000"/>
+          </w:tcPr>
+          <w:p>
+            <w:pPr>
+              <w:numPr>
+                <w:ilvl w:val="12"/>
+                <w:numId w:val="0"/>
+              </w:numPr>
+              <w:jc w:val="center"/>
+              <w:rPr>
+                <w:rFonts w:ascii="Arial" w:hAnsi="Arial"/>
+                <w:b/>
+                <w:sz w:val="18"/>
+              </w:rPr>
+            </w:pPr>
+            <w:r>
+              <w:rPr>
+                <w:rFonts w:ascii="Arial" w:hAnsi="Arial"/>
+                <w:b/>
+                <w:sz w:val="18"/>
+              </w:rPr>
+              <w:t>Description</w:t>
+            </w:r>
+          </w:p>
+        </w:tc>
+      </w:tr>
+      <w:tr>
+        <w:tc>
+          <w:tcPr>
+            <w:tcW w:w="2549" w:type="dxa"/>
+          </w:tcPr>
+          <w:p>
+            <w:pPr>
+              <w:pStyle w:val="CommentText"/>
+              <w:numPr>
+                <w:ilvl w:val="12"/>
+                <w:numId w:val="0"/>
+              </w:numPr>
+              <w:rPr>
+                <w:rFonts w:asciiTheme="minorHAnsi" w:hAnsiTheme="minorHAnsi"/>
+              </w:rPr>
+            </w:pPr>
+            <w:r>
+              <w:rPr>
+                <w:rFonts w:asciiTheme="minorHAnsi" w:hAnsiTheme="minorHAnsi"/>
+              </w:rPr>
+              <w:t>Test Case ID</w:t>
+            </w:r>
+          </w:p>
+        </w:tc>
+        <w:tc>
+          <w:tcPr>
+            <w:tcW w:w="10455" w:type="dxa"/>
+          </w:tcPr>
+          <w:p>
+            <w:pPr>
+              <w:rPr>
+                <w:rFonts w:asciiTheme="minorHAnsi" w:hAnsiTheme="minorHAnsi"/>
+              </w:rPr>
+            </w:pPr>
+            <w:r>
+              <w:rPr>
+                <w:rFonts w:asciiTheme="minorHAnsi" w:hAnsiTheme="minorHAnsi"/>
+              </w:rPr>
+              <w:t>11</w:t>
+            </w:r>
+          </w:p>
+        </w:tc>
+      </w:tr>
+      <w:tr>
+        <w:tc>
+          <w:tcPr>
+            <w:tcW w:w="2549" w:type="dxa"/>
+          </w:tcPr>
+          <w:p>
+            <w:pPr>
+              <w:pStyle w:val="CommentText"/>
+              <w:numPr>
+                <w:ilvl w:val="12"/>
+                <w:numId w:val="0"/>
+              </w:numPr>
+              <w:rPr>
+                <w:rFonts w:asciiTheme="minorHAnsi" w:hAnsiTheme="minorHAnsi"/>
+              </w:rPr>
+            </w:pPr>
+            <w:r>
+              <w:rPr>
+                <w:rFonts w:asciiTheme="minorHAnsi" w:hAnsiTheme="minorHAnsi"/>
+              </w:rPr>
+              <w:t xml:space="preserve">Change </w:t>
+            </w:r>
+            <w:r>
+              <w:rPr>
+                <w:rFonts w:asciiTheme="minorHAnsi" w:hAnsiTheme="minorHAnsi"/>
+              </w:rPr>
+              <w:t>Description</w:t>
+            </w:r>
+          </w:p>
+        </w:tc>
+        <w:tc>
+          <w:tcPr>
+            <w:tcW w:w="10455" w:type="dxa"/>
+          </w:tcPr>
+          <w:p>
+            <w:pPr>
+              <w:rPr>
+                <w:rFonts w:asciiTheme="minorHAnsi" w:hAnsiTheme="minorHAnsi"/>
+              </w:rPr>
+            </w:pPr>
+            <w:r>
+              <w:t>switch out smtpout.gdit.com to ironport.maximus.com</w:t>
+            </w:r>
+          </w:p>
+        </w:tc>
+      </w:tr>
+      <w:tr>
+        <w:tc>
+          <w:tcPr>
+            <w:tcW w:w="2549" w:type="dxa"/>
+          </w:tcPr>
+          <w:p>
+            <w:pPr>
+              <w:pStyle w:val="CommentText"/>
+              <w:numPr>
+                <w:ilvl w:val="12"/>
+                <w:numId w:val="0"/>
+              </w:numPr>
+              <w:rPr>
+                <w:rFonts w:asciiTheme="minorHAnsi" w:hAnsiTheme="minorHAnsi"/>
+              </w:rPr>
+            </w:pPr>
+            <w:r>
+              <w:rPr>
+                <w:rFonts w:asciiTheme="minorHAnsi" w:hAnsiTheme="minorHAnsi"/>
+              </w:rPr>
+              <w:t>Test Location</w:t>
+            </w:r>
+          </w:p>
+        </w:tc>
+        <w:tc>
+          <w:tcPr>
+            <w:tcW w:w="10455" w:type="dxa"/>
+          </w:tcPr>
+          <w:p>
+            <w:pPr>
+              <w:rPr>
+                <w:rFonts w:asciiTheme="minorHAnsi" w:hAnsiTheme="minorHAnsi"/>
+              </w:rPr>
+            </w:pPr>
+            <w:r>
+              <w:rPr>
+                <w:rFonts w:asciiTheme="minorHAnsi" w:hAnsiTheme="minorHAnsi"/>
+              </w:rPr>
+              <w:t>Sql agent on F3420-ECLDBD01 calling Scripts on \\f3420-ecldbd01\ssis\</w:t>
+            </w:r>
+            <w:r>
+              <w:rPr>
+                <w:rFonts w:asciiTheme="minorHAnsi" w:hAnsiTheme="minorHAnsi"/>
+              </w:rPr>
+              <w:t>Coaching\Notifications</w:t>
+            </w:r>
+          </w:p>
+        </w:tc>
+      </w:tr>
+      <w:tr>
+        <w:tc>
+          <w:tcPr>
+            <w:tcW w:w="2549" w:type="dxa"/>
+          </w:tcPr>
+          <w:p>
+            <w:pPr>
+              <w:pStyle w:val="CommentText"/>
+              <w:numPr>
+                <w:ilvl w:val="12"/>
+                <w:numId w:val="0"/>
+              </w:numPr>
+              <w:rPr>
+                <w:rFonts w:asciiTheme="minorHAnsi" w:hAnsiTheme="minorHAnsi"/>
+              </w:rPr>
+            </w:pPr>
+            <w:r>
+              <w:rPr>
+                <w:rFonts w:asciiTheme="minorHAnsi" w:hAnsiTheme="minorHAnsi"/>
+              </w:rPr>
+              <w:lastRenderedPageBreak/>
+              <w:t>Updated File(s)</w:t>
+            </w:r>
+          </w:p>
+        </w:tc>
+        <w:tc>
+          <w:tcPr>
+            <w:tcW w:w="10455" w:type="dxa"/>
+          </w:tcPr>
+          <w:p>
+            <w:pPr>
+              <w:rPr>
+                <w:rFonts w:asciiTheme="minorHAnsi" w:hAnsiTheme="minorHAnsi"/>
+              </w:rPr>
+            </w:pPr>
+            <w:r>
+              <w:rPr>
+                <w:rFonts w:asciiTheme="minorHAnsi" w:hAnsiTheme="minorHAnsi"/>
+              </w:rPr>
+              <w:t>Notifications_Dev.vbs</w:t>
+            </w:r>
+          </w:p>
+          <w:p>
+            <w:pPr>
+              <w:rPr>
+                <w:rFonts w:asciiTheme="minorHAnsi" w:hAnsiTheme="minorHAnsi"/>
+              </w:rPr>
+            </w:pPr>
+            <w:r>
+              <w:rPr>
+                <w:rFonts w:asciiTheme="minorHAnsi" w:hAnsiTheme="minorHAnsi"/>
+              </w:rPr>
+              <w:t>Notifications_</w:t>
+            </w:r>
+            <w:r>
+              <w:rPr>
+                <w:rFonts w:asciiTheme="minorHAnsi" w:hAnsiTheme="minorHAnsi"/>
+              </w:rPr>
+              <w:t>Survey_</w:t>
+            </w:r>
+            <w:r>
+              <w:rPr>
+                <w:rFonts w:asciiTheme="minorHAnsi" w:hAnsiTheme="minorHAnsi"/>
+              </w:rPr>
+              <w:t>Dev.vbs</w:t>
+            </w:r>
+          </w:p>
+          <w:p>
+            <w:pPr>
+              <w:rPr>
+                <w:rFonts w:asciiTheme="minorHAnsi" w:hAnsiTheme="minorHAnsi"/>
+              </w:rPr>
+            </w:pPr>
+            <w:r>
+              <w:rPr>
+                <w:rFonts w:asciiTheme="minorHAnsi" w:hAnsiTheme="minorHAnsi"/>
+              </w:rPr>
+              <w:t>Reminders</w:t>
+            </w:r>
+            <w:r>
+              <w:rPr>
+                <w:rFonts w:asciiTheme="minorHAnsi" w:hAnsiTheme="minorHAnsi"/>
+              </w:rPr>
+              <w:t>_Dev.vbs</w:t>
+            </w:r>
+          </w:p>
+          <w:p>
+            <w:pPr>
+              <w:rPr>
+                <w:rFonts w:asciiTheme="minorHAnsi" w:hAnsiTheme="minorHAnsi"/>
+              </w:rPr>
+            </w:pPr>
+            <w:r>
+              <w:rPr>
+                <w:rFonts w:asciiTheme="minorHAnsi" w:hAnsiTheme="minorHAnsi"/>
+              </w:rPr>
+              <w:t>Reminders</w:t>
+            </w:r>
+            <w:r>
+              <w:rPr>
+                <w:rFonts w:asciiTheme="minorHAnsi" w:hAnsiTheme="minorHAnsi"/>
+              </w:rPr>
+              <w:t>_</w:t>
+            </w:r>
+            <w:r>
+              <w:rPr>
+                <w:rFonts w:asciiTheme="minorHAnsi" w:hAnsiTheme="minorHAnsi"/>
+              </w:rPr>
+              <w:t>Survey_</w:t>
+            </w:r>
+            <w:r>
+              <w:rPr>
+                <w:rFonts w:asciiTheme="minorHAnsi" w:hAnsiTheme="minorHAnsi"/>
+              </w:rPr>
+              <w:t>Dev.vbs</w:t>
+            </w:r>
+          </w:p>
+          <w:p>
+            <w:pPr>
+              <w:rPr>
+                <w:rFonts w:asciiTheme="minorHAnsi" w:hAnsiTheme="minorHAnsi"/>
+              </w:rPr>
+            </w:pPr>
+            <w:r>
+              <w:rPr>
+                <w:rFonts w:asciiTheme="minorHAnsi" w:hAnsiTheme="minorHAnsi"/>
+              </w:rPr>
+              <w:t>Notifications_ShortCalls_Dev.vbs</w:t>
+            </w:r>
+          </w:p>
+        </w:tc>
+      </w:tr>
+      <w:tr>
+        <w:tc>
+          <w:tcPr>
+            <w:tcW w:w="2549" w:type="dxa"/>
+          </w:tcPr>
+          <w:p>
+            <w:pPr>
+              <w:pStyle w:val="CommentText"/>
+              <w:numPr>
+                <w:ilvl w:val="12"/>
+                <w:numId w:val="0"/>
+              </w:numPr>
+              <w:rPr>
+                <w:rFonts w:asciiTheme="minorHAnsi" w:hAnsiTheme="minorHAnsi"/>
+              </w:rPr>
+            </w:pPr>
+            <w:r>
+              <w:rPr>
+                <w:rFonts w:asciiTheme="minorHAnsi" w:hAnsiTheme="minorHAnsi"/>
+              </w:rPr>
+              <w:t>Supporting Documentation</w:t>
+            </w:r>
+          </w:p>
+        </w:tc>
+        <w:tc>
+          <w:tcPr>
+            <w:tcW w:w="10455" w:type="dxa"/>
+          </w:tcPr>
+          <w:p>
+            <w:pPr>
+              <w:rPr>
+                <w:rFonts w:asciiTheme="minorHAnsi" w:hAnsiTheme="minorHAnsi"/>
+              </w:rPr>
+            </w:pPr>
+          </w:p>
+        </w:tc>
+      </w:tr>
+      <w:tr>
+        <w:tc>
+          <w:tcPr>
+            <w:tcW w:w="2549" w:type="dxa"/>
+          </w:tcPr>
+          <w:p>
+            <w:pPr>
+              <w:pStyle w:val="CommentText"/>
+              <w:numPr>
+                <w:ilvl w:val="12"/>
+                <w:numId w:val="0"/>
+              </w:numPr>
+              <w:rPr>
+                <w:rFonts w:asciiTheme="minorHAnsi" w:hAnsiTheme="minorHAnsi"/>
+              </w:rPr>
+            </w:pPr>
+            <w:r>
+              <w:rPr>
+                <w:rFonts w:asciiTheme="minorHAnsi" w:hAnsiTheme="minorHAnsi"/>
+              </w:rPr>
+              <w:t>Notes</w:t>
+            </w:r>
+          </w:p>
+        </w:tc>
+        <w:tc>
+          <w:tcPr>
+            <w:tcW w:w="10455" w:type="dxa"/>
+          </w:tcPr>
+          <w:p>
+            <w:r>
+              <w:t>Setup records to send notifications for each script as needed.</w:t>
+            </w:r>
+          </w:p>
+          <w:p>
+            <w:r>
+              <w:t>*Before starting job to send Notifications execute underlying sps to review what emails will be sent and if test distro email is in place.</w:t>
+            </w:r>
+          </w:p>
+          <w:p/>
+        </w:tc>
+      </w:tr>
+    </w:tbl>
+    <w:p/>
+    <w:p/>
+    <w:tbl>
+      <w:tblPr>
+        <w:tblW w:w="13500" w:type="dxa"/>
+        <w:tblInd w:w="-612" w:type="dxa"/>
+        <w:tblBorders>
+          <w:top w:val="double" w:sz="4" w:space="0" w:color="auto"/>
+          <w:left w:val="double" w:sz="4" w:space="0" w:color="auto"/>
+          <w:bottom w:val="double" w:sz="4" w:space="0" w:color="auto"/>
+          <w:right w:val="double" w:sz="4" w:space="0" w:color="auto"/>
+          <w:insideH w:val="single" w:sz="6" w:space="0" w:color="auto"/>
+          <w:insideV w:val="single" w:sz="6" w:space="0" w:color="auto"/>
+        </w:tblBorders>
+        <w:tblLayout w:type="fixed"/>
+        <w:tblLook w:val="0000" w:firstRow="0" w:lastRow="0" w:firstColumn="0" w:lastColumn="0" w:noHBand="0" w:noVBand="0"/>
+      </w:tblPr>
+      <w:tblGrid>
+        <w:gridCol w:w="900"/>
+        <w:gridCol w:w="3960"/>
+        <w:gridCol w:w="4500"/>
+        <w:gridCol w:w="1260"/>
+        <w:gridCol w:w="2880"/>
+      </w:tblGrid>
+      <w:tr>
+        <w:trPr>
+          <w:cantSplit/>
+          <w:tblHeader/>
+        </w:trPr>
+        <w:tc>
+          <w:tcPr>
+            <w:tcW w:w="900" w:type="dxa"/>
+            <w:shd w:val="clear" w:color="auto" w:fill="A6A6A6"/>
+          </w:tcPr>
+          <w:p>
+            <w:pPr>
+              <w:pStyle w:val="Header"/>
+              <w:tabs>
+                <w:tab w:val="clear" w:pos="4320"/>
+                <w:tab w:val="clear" w:pos="8640"/>
+              </w:tabs>
+              <w:spacing w:before="40" w:after="40"/>
+              <w:jc w:val="both"/>
+              <w:rPr>
+                <w:b/>
+                <w:i/>
+              </w:rPr>
+            </w:pPr>
+            <w:r>
+              <w:rPr>
+                <w:b/>
+              </w:rPr>
+              <w:t>TEST#</w:t>
+            </w:r>
+          </w:p>
+        </w:tc>
+        <w:tc>
+          <w:tcPr>
+            <w:tcW w:w="3960" w:type="dxa"/>
+            <w:shd w:val="clear" w:color="auto" w:fill="A6A6A6"/>
+          </w:tcPr>
+          <w:p>
+            <w:pPr>
+              <w:pStyle w:val="Header"/>
+              <w:tabs>
+                <w:tab w:val="clear" w:pos="4320"/>
+                <w:tab w:val="clear" w:pos="8640"/>
+              </w:tabs>
+              <w:spacing w:before="20" w:after="20"/>
+              <w:rPr>
+                <w:b/>
+                <w:i/>
+              </w:rPr>
+            </w:pPr>
+            <w:r>
+              <w:rPr>
+                <w:b/>
+              </w:rPr>
+              <w:t>ACTION</w:t>
+            </w:r>
+          </w:p>
+        </w:tc>
+        <w:tc>
+          <w:tcPr>
+            <w:tcW w:w="4500" w:type="dxa"/>
+            <w:shd w:val="clear" w:color="auto" w:fill="A6A6A6"/>
+          </w:tcPr>
+          <w:p>
+            <w:pPr>
+              <w:pStyle w:val="Header"/>
+              <w:tabs>
+                <w:tab w:val="clear" w:pos="4320"/>
+                <w:tab w:val="clear" w:pos="8640"/>
+              </w:tabs>
+              <w:spacing w:before="40" w:after="40"/>
+              <w:rPr>
+                <w:b/>
+                <w:i/>
+              </w:rPr>
+            </w:pPr>
+            <w:r>
+              <w:rPr>
+                <w:b/>
+              </w:rPr>
+              <w:t xml:space="preserve">EXPECTED RESULTS </w:t>
+            </w:r>
+          </w:p>
+        </w:tc>
+        <w:tc>
+          <w:tcPr>
+            <w:tcW w:w="1260" w:type="dxa"/>
+            <w:shd w:val="clear" w:color="auto" w:fill="A6A6A6"/>
+          </w:tcPr>
+          <w:p>
+            <w:pPr>
+              <w:pStyle w:val="Header"/>
+              <w:tabs>
+                <w:tab w:val="clear" w:pos="4320"/>
+                <w:tab w:val="clear" w:pos="8640"/>
+              </w:tabs>
+              <w:spacing w:before="40" w:after="40"/>
+              <w:jc w:val="center"/>
+              <w:rPr>
+                <w:b/>
+                <w:i/>
+              </w:rPr>
+            </w:pPr>
+            <w:r>
+              <w:rPr>
+                <w:b/>
+              </w:rPr>
+              <w:t>RESULTS</w:t>
+            </w:r>
+          </w:p>
+          <w:p>
+            <w:pPr>
+              <w:pStyle w:val="Header"/>
+              <w:tabs>
+                <w:tab w:val="clear" w:pos="4320"/>
+                <w:tab w:val="clear" w:pos="8640"/>
+              </w:tabs>
+              <w:spacing w:before="40" w:after="40"/>
+              <w:jc w:val="center"/>
+              <w:rPr>
+                <w:b/>
+                <w:i/>
+              </w:rPr>
+            </w:pPr>
+            <w:r>
+              <w:rPr>
+                <w:b/>
+              </w:rPr>
+              <w:t>P/F/I</w:t>
+            </w:r>
+          </w:p>
+        </w:tc>
+        <w:tc>
+          <w:tcPr>
+            <w:tcW w:w="2880" w:type="dxa"/>
+            <w:shd w:val="clear" w:color="auto" w:fill="A6A6A6"/>
+          </w:tcPr>
+          <w:p>
+            <w:pPr>
+              <w:pStyle w:val="Header"/>
+              <w:tabs>
+                <w:tab w:val="clear" w:pos="4320"/>
+                <w:tab w:val="clear" w:pos="8640"/>
+              </w:tabs>
+              <w:spacing w:before="40" w:after="40"/>
+              <w:rPr>
+                <w:b/>
+                <w:i/>
+              </w:rPr>
+            </w:pPr>
+            <w:r>
+              <w:rPr>
+                <w:b/>
+              </w:rPr>
+              <w:t>COMMENTS</w:t>
+            </w:r>
+          </w:p>
+        </w:tc>
+      </w:tr>
+      <w:tr>
+        <w:trPr>
+          <w:cantSplit/>
+        </w:trPr>
+        <w:tc>
+          <w:tcPr>
+            <w:tcW w:w="900" w:type="dxa"/>
+          </w:tcPr>
+          <w:p>
+            <w:pPr>
+              <w:pStyle w:val="Header"/>
+              <w:tabs>
+                <w:tab w:val="clear" w:pos="4320"/>
+                <w:tab w:val="clear" w:pos="8640"/>
+              </w:tabs>
+              <w:overflowPunct/>
+              <w:autoSpaceDE/>
+              <w:autoSpaceDN/>
+              <w:adjustRightInd/>
+              <w:spacing w:before="40" w:after="40"/>
+              <w:ind w:left="360"/>
+              <w:jc w:val="both"/>
+              <w:textAlignment w:val="auto"/>
+              <w:rPr>
+                <w:i/>
+              </w:rPr>
+            </w:pPr>
+            <w:r>
+              <w:rPr>
+                <w:i/>
+              </w:rPr>
+              <w:t>1.</w:t>
+            </w:r>
+          </w:p>
+        </w:tc>
+        <w:tc>
+          <w:tcPr>
+            <w:tcW w:w="3960" w:type="dxa"/>
+          </w:tcPr>
+          <w:p>
+            <w:pPr>
+              <w:overflowPunct/>
+              <w:textAlignment w:val="auto"/>
+              <w:rPr>
+                <w:rFonts w:ascii="Consolas" w:hAnsi="Consolas" w:cs="Consolas"/>
+                <w:sz w:val="19"/>
+                <w:szCs w:val="19"/>
+              </w:rPr>
+            </w:pPr>
+            <w:r>
+              <w:rPr>
+                <w:rFonts w:ascii="Consolas" w:hAnsi="Consolas" w:cs="Consolas"/>
+                <w:color w:val="0000FF"/>
+                <w:sz w:val="19"/>
+                <w:szCs w:val="19"/>
+              </w:rPr>
+              <w:t xml:space="preserve">EXEC </w:t>
+            </w:r>
+            <w:r>
+              <w:rPr>
+                <w:rFonts w:ascii="Consolas" w:hAnsi="Consolas" w:cs="Consolas"/>
+                <w:sz w:val="19"/>
+                <w:szCs w:val="19"/>
+              </w:rPr>
+              <w:tab/>
+              <w:t>[EC]</w:t>
+            </w:r>
+            <w:r>
+              <w:rPr>
+                <w:rFonts w:ascii="Consolas" w:hAnsi="Consolas" w:cs="Consolas"/>
+                <w:color w:val="808080"/>
+                <w:sz w:val="19"/>
+                <w:szCs w:val="19"/>
+              </w:rPr>
+              <w:t>.</w:t>
+            </w:r>
+            <w:r>
+              <w:rPr>
+                <w:rFonts w:ascii="Consolas" w:hAnsi="Consolas" w:cs="Consolas"/>
+                <w:sz w:val="19"/>
+                <w:szCs w:val="19"/>
+              </w:rPr>
+              <w:t>[sp_SelectCoaching4Contact]</w:t>
+            </w:r>
+          </w:p>
+          <w:p>
+            <w:pPr>
+              <w:overflowPunct/>
+              <w:textAlignment w:val="auto"/>
+              <w:rPr>
+                <w:rFonts w:ascii="Consolas" w:hAnsi="Consolas" w:cs="Consolas"/>
+                <w:sz w:val="19"/>
+                <w:szCs w:val="19"/>
+              </w:rPr>
+            </w:pPr>
+          </w:p>
+          <w:p>
+            <w:pPr>
+              <w:pStyle w:val="CSETableText"/>
+              <w:ind w:left="159"/>
+              <w:rPr>
+                <w:rFonts w:asciiTheme="minorHAnsi" w:hAnsiTheme="minorHAnsi"/>
+                <w:bCs/>
+                <w:szCs w:val="20"/>
+              </w:rPr>
+            </w:pPr>
+            <w:r>
+              <w:rPr>
+                <w:rFonts w:asciiTheme="minorHAnsi" w:hAnsiTheme="minorHAnsi"/>
+                <w:bCs/>
+                <w:szCs w:val="20"/>
+              </w:rPr>
+              <w:t xml:space="preserve">Run sql agent job </w:t>
+            </w:r>
+            <w:proofErr w:type="spellStart"/>
+            <w:r>
+              <w:rPr>
+                <w:rFonts w:asciiTheme="minorHAnsi" w:hAnsiTheme="minorHAnsi"/>
+                <w:bCs/>
+                <w:szCs w:val="20"/>
+              </w:rPr>
+              <w:t>CoachingNotifications</w:t>
+            </w:r>
+            <w:proofErr w:type="spellEnd"/>
+          </w:p>
+        </w:tc>
+        <w:tc>
+          <w:tcPr>
+            <w:tcW w:w="4500" w:type="dxa"/>
+          </w:tcPr>
+          <w:p>
+            <w:pPr>
+              <w:pStyle w:val="Header"/>
+              <w:tabs>
+                <w:tab w:val="clear" w:pos="4320"/>
+                <w:tab w:val="clear" w:pos="8640"/>
+              </w:tabs>
+              <w:spacing w:before="40" w:after="40"/>
+              <w:rPr>
+                <w:rFonts w:asciiTheme="minorHAnsi" w:hAnsiTheme="minorHAnsi"/>
+              </w:rPr>
+            </w:pPr>
+            <w:r>
+              <w:rPr>
+                <w:rFonts w:asciiTheme="minorHAnsi" w:hAnsiTheme="minorHAnsi"/>
+              </w:rPr>
+              <w:t xml:space="preserve">Verify </w:t>
+            </w:r>
+            <w:r>
+              <w:rPr>
+                <w:rFonts w:asciiTheme="minorHAnsi" w:hAnsiTheme="minorHAnsi"/>
+              </w:rPr>
+              <w:t>script gets executed and emails sent successfully</w:t>
+            </w:r>
+          </w:p>
+          <w:p>
+            <w:pPr>
+              <w:pStyle w:val="Header"/>
+              <w:tabs>
+                <w:tab w:val="clear" w:pos="4320"/>
+                <w:tab w:val="clear" w:pos="8640"/>
+              </w:tabs>
+              <w:spacing w:before="40" w:after="40"/>
+              <w:rPr>
+                <w:rFonts w:asciiTheme="minorHAnsi" w:hAnsiTheme="minorHAnsi"/>
+              </w:rPr>
+            </w:pPr>
+          </w:p>
+          <w:p>
+            <w:pPr>
+              <w:pStyle w:val="Header"/>
+              <w:tabs>
+                <w:tab w:val="clear" w:pos="4320"/>
+                <w:tab w:val="clear" w:pos="8640"/>
+              </w:tabs>
+              <w:spacing w:before="40" w:after="40"/>
+              <w:rPr>
+                <w:rFonts w:asciiTheme="minorHAnsi" w:hAnsiTheme="minorHAnsi"/>
+              </w:rPr>
+            </w:pPr>
+          </w:p>
+        </w:tc>
+        <w:tc>
+          <w:tcPr>
+            <w:tcW w:w="1260" w:type="dxa"/>
+          </w:tcPr>
+          <w:p>
+            <w:pPr>
+              <w:pStyle w:val="Header"/>
+              <w:tabs>
+                <w:tab w:val="clear" w:pos="4320"/>
+                <w:tab w:val="clear" w:pos="8640"/>
+              </w:tabs>
+              <w:spacing w:before="40" w:after="40"/>
+              <w:jc w:val="center"/>
+              <w:rPr>
+                <w:i/>
+              </w:rPr>
+            </w:pPr>
+            <w:r>
+              <w:rPr>
+                <w:i/>
+              </w:rPr>
+              <w:t>P</w:t>
+            </w:r>
+          </w:p>
+        </w:tc>
+        <w:tc>
+          <w:tcPr>
+            <w:tcW w:w="2880" w:type="dxa"/>
+          </w:tcPr>
+          <w:p>
+            <w:pPr>
+              <w:overflowPunct/>
+              <w:textAlignment w:val="auto"/>
+              <w:rPr>
+                <w:rFonts w:ascii="Consolas" w:hAnsi="Consolas" w:cs="Consolas"/>
+                <w:sz w:val="19"/>
+                <w:szCs w:val="19"/>
+              </w:rPr>
+            </w:pPr>
+            <w:r>
+              <w:rPr>
+                <w:rFonts w:ascii="Consolas" w:hAnsi="Consolas" w:cs="Consolas"/>
+                <w:color w:val="FF00FF"/>
+                <w:sz w:val="19"/>
+                <w:szCs w:val="19"/>
+              </w:rPr>
+              <w:t>update</w:t>
+            </w:r>
+            <w:r>
+              <w:rPr>
+                <w:rFonts w:ascii="Consolas" w:hAnsi="Consolas" w:cs="Consolas"/>
+                <w:sz w:val="19"/>
+                <w:szCs w:val="19"/>
+              </w:rPr>
+              <w:t xml:space="preserve"> </w:t>
+            </w:r>
+            <w:proofErr w:type="spellStart"/>
+            <w:r>
+              <w:rPr>
+                <w:rFonts w:ascii="Consolas" w:hAnsi="Consolas" w:cs="Consolas"/>
+                <w:sz w:val="19"/>
+                <w:szCs w:val="19"/>
+              </w:rPr>
+              <w:t>ec</w:t>
+            </w:r>
+            <w:r>
+              <w:rPr>
+                <w:rFonts w:ascii="Consolas" w:hAnsi="Consolas" w:cs="Consolas"/>
+                <w:color w:val="808080"/>
+                <w:sz w:val="19"/>
+                <w:szCs w:val="19"/>
+              </w:rPr>
+              <w:t>.</w:t>
+            </w:r>
+            <w:r>
+              <w:rPr>
+                <w:rFonts w:ascii="Consolas" w:hAnsi="Consolas" w:cs="Consolas"/>
+                <w:sz w:val="19"/>
+                <w:szCs w:val="19"/>
+              </w:rPr>
+              <w:t>coaching_log</w:t>
+            </w:r>
+            <w:proofErr w:type="spellEnd"/>
+          </w:p>
+          <w:p>
+            <w:pPr>
+              <w:overflowPunct/>
+              <w:textAlignment w:val="auto"/>
+              <w:rPr>
+                <w:rFonts w:ascii="Consolas" w:hAnsi="Consolas" w:cs="Consolas"/>
+                <w:sz w:val="19"/>
+                <w:szCs w:val="19"/>
+              </w:rPr>
+            </w:pPr>
+            <w:r>
+              <w:rPr>
+                <w:rFonts w:ascii="Consolas" w:hAnsi="Consolas" w:cs="Consolas"/>
+                <w:color w:val="0000FF"/>
+                <w:sz w:val="19"/>
+                <w:szCs w:val="19"/>
+              </w:rPr>
+              <w:t>set</w:t>
+            </w:r>
+            <w:r>
+              <w:rPr>
+                <w:rFonts w:ascii="Consolas" w:hAnsi="Consolas" w:cs="Consolas"/>
+                <w:sz w:val="19"/>
+                <w:szCs w:val="19"/>
+              </w:rPr>
+              <w:t xml:space="preserve"> </w:t>
+            </w:r>
+            <w:proofErr w:type="spellStart"/>
+            <w:r>
+              <w:rPr>
+                <w:rFonts w:ascii="Consolas" w:hAnsi="Consolas" w:cs="Consolas"/>
+                <w:sz w:val="19"/>
+                <w:szCs w:val="19"/>
+              </w:rPr>
+              <w:t>emailsent</w:t>
+            </w:r>
+            <w:proofErr w:type="spellEnd"/>
+            <w:r>
+              <w:rPr>
+                <w:rFonts w:ascii="Consolas" w:hAnsi="Consolas" w:cs="Consolas"/>
+                <w:sz w:val="19"/>
+                <w:szCs w:val="19"/>
+              </w:rPr>
+              <w:t xml:space="preserve"> </w:t>
+            </w:r>
+            <w:r>
+              <w:rPr>
+                <w:rFonts w:ascii="Consolas" w:hAnsi="Consolas" w:cs="Consolas"/>
+                <w:color w:val="808080"/>
+                <w:sz w:val="19"/>
+                <w:szCs w:val="19"/>
+              </w:rPr>
+              <w:t>=</w:t>
+            </w:r>
+            <w:r>
+              <w:rPr>
+                <w:rFonts w:ascii="Consolas" w:hAnsi="Consolas" w:cs="Consolas"/>
+                <w:sz w:val="19"/>
+                <w:szCs w:val="19"/>
+              </w:rPr>
+              <w:t xml:space="preserve"> 0</w:t>
+            </w:r>
+          </w:p>
+          <w:p>
+            <w:pPr>
+              <w:overflowPunct/>
+              <w:textAlignment w:val="auto"/>
+              <w:rPr>
+                <w:rFonts w:ascii="Consolas" w:hAnsi="Consolas" w:cs="Consolas"/>
+                <w:sz w:val="19"/>
+                <w:szCs w:val="19"/>
+              </w:rPr>
+            </w:pPr>
+            <w:r>
+              <w:rPr>
+                <w:rFonts w:ascii="Consolas" w:hAnsi="Consolas" w:cs="Consolas"/>
+                <w:color w:val="0000FF"/>
+                <w:sz w:val="19"/>
+                <w:szCs w:val="19"/>
+              </w:rPr>
+              <w:t>where</w:t>
+            </w:r>
+            <w:r>
+              <w:rPr>
+                <w:rFonts w:ascii="Consolas" w:hAnsi="Consolas" w:cs="Consolas"/>
+                <w:sz w:val="19"/>
+                <w:szCs w:val="19"/>
+              </w:rPr>
+              <w:t xml:space="preserve"> </w:t>
+            </w:r>
+            <w:proofErr w:type="spellStart"/>
+            <w:r>
+              <w:rPr>
+                <w:rFonts w:ascii="Consolas" w:hAnsi="Consolas" w:cs="Consolas"/>
+                <w:sz w:val="19"/>
+                <w:szCs w:val="19"/>
+              </w:rPr>
+              <w:t>emailsent</w:t>
+            </w:r>
+            <w:proofErr w:type="spellEnd"/>
+            <w:r>
+              <w:rPr>
+                <w:rFonts w:ascii="Consolas" w:hAnsi="Consolas" w:cs="Consolas"/>
+                <w:sz w:val="19"/>
+                <w:szCs w:val="19"/>
+              </w:rPr>
+              <w:t xml:space="preserve"> </w:t>
+            </w:r>
+            <w:r>
+              <w:rPr>
+                <w:rFonts w:ascii="Consolas" w:hAnsi="Consolas" w:cs="Consolas"/>
+                <w:color w:val="808080"/>
+                <w:sz w:val="19"/>
+                <w:szCs w:val="19"/>
+              </w:rPr>
+              <w:t>=</w:t>
+            </w:r>
+            <w:r>
+              <w:rPr>
+                <w:rFonts w:ascii="Consolas" w:hAnsi="Consolas" w:cs="Consolas"/>
+                <w:sz w:val="19"/>
+                <w:szCs w:val="19"/>
+              </w:rPr>
+              <w:t xml:space="preserve"> 1</w:t>
+            </w:r>
+          </w:p>
+          <w:p>
+            <w:pPr>
+              <w:overflowPunct/>
+              <w:textAlignment w:val="auto"/>
+              <w:rPr>
+                <w:rFonts w:ascii="Consolas" w:hAnsi="Consolas" w:cs="Consolas"/>
+                <w:color w:val="FF0000"/>
+                <w:sz w:val="19"/>
+                <w:szCs w:val="19"/>
+              </w:rPr>
+            </w:pPr>
+            <w:r>
+              <w:rPr>
+                <w:rFonts w:ascii="Consolas" w:hAnsi="Consolas" w:cs="Consolas"/>
+                <w:color w:val="808080"/>
+                <w:sz w:val="19"/>
+                <w:szCs w:val="19"/>
+              </w:rPr>
+              <w:t>and</w:t>
+            </w:r>
+            <w:r>
+              <w:rPr>
+                <w:rFonts w:ascii="Consolas" w:hAnsi="Consolas" w:cs="Consolas"/>
+                <w:sz w:val="19"/>
+                <w:szCs w:val="19"/>
+              </w:rPr>
+              <w:t xml:space="preserve"> </w:t>
+            </w:r>
+            <w:proofErr w:type="spellStart"/>
+            <w:r>
+              <w:rPr>
+                <w:rFonts w:ascii="Consolas" w:hAnsi="Consolas" w:cs="Consolas"/>
+                <w:sz w:val="19"/>
+                <w:szCs w:val="19"/>
+              </w:rPr>
+              <w:t>formname</w:t>
+            </w:r>
+            <w:proofErr w:type="spellEnd"/>
+            <w:r>
+              <w:rPr>
+                <w:rFonts w:ascii="Consolas" w:hAnsi="Consolas" w:cs="Consolas"/>
+                <w:sz w:val="19"/>
+                <w:szCs w:val="19"/>
+              </w:rPr>
+              <w:t xml:space="preserve"> </w:t>
+            </w:r>
+            <w:r>
+              <w:rPr>
+                <w:rFonts w:ascii="Consolas" w:hAnsi="Consolas" w:cs="Consolas"/>
+                <w:color w:val="808080"/>
+                <w:sz w:val="19"/>
+                <w:szCs w:val="19"/>
+              </w:rPr>
+              <w:t>=</w:t>
+            </w:r>
+            <w:r>
+              <w:rPr>
+                <w:rFonts w:ascii="Consolas" w:hAnsi="Consolas" w:cs="Consolas"/>
+                <w:sz w:val="19"/>
+                <w:szCs w:val="19"/>
+              </w:rPr>
+              <w:t xml:space="preserve"> </w:t>
+            </w:r>
+            <w:r>
+              <w:rPr>
+                <w:rFonts w:ascii="Consolas" w:hAnsi="Consolas" w:cs="Consolas"/>
+                <w:color w:val="FF0000"/>
+                <w:sz w:val="19"/>
+                <w:szCs w:val="19"/>
+              </w:rPr>
+              <w:t>'eCL-M-228937-166888'</w:t>
+            </w:r>
+          </w:p>
+          <w:p>
+            <w:pPr>
+              <w:pStyle w:val="Header"/>
+              <w:tabs>
+                <w:tab w:val="clear" w:pos="4320"/>
+                <w:tab w:val="clear" w:pos="8640"/>
+              </w:tabs>
+              <w:spacing w:before="40" w:after="40"/>
+              <w:rPr>
+                <w:i/>
+              </w:rPr>
+            </w:pPr>
+          </w:p>
+        </w:tc>
+      </w:tr>
+      <w:tr>
+        <w:trPr>
+          <w:cantSplit/>
+        </w:trPr>
+        <w:tc>
+          <w:tcPr>
+            <w:tcW w:w="900" w:type="dxa"/>
+          </w:tcPr>
+          <w:p>
+            <w:pPr>
+              <w:pStyle w:val="Header"/>
+              <w:tabs>
+                <w:tab w:val="clear" w:pos="4320"/>
+                <w:tab w:val="clear" w:pos="8640"/>
+              </w:tabs>
+              <w:overflowPunct/>
+              <w:autoSpaceDE/>
+              <w:autoSpaceDN/>
+              <w:adjustRightInd/>
+              <w:spacing w:before="40" w:after="40"/>
+              <w:ind w:left="360"/>
+              <w:jc w:val="both"/>
+              <w:textAlignment w:val="auto"/>
+              <w:rPr>
+                <w:i/>
+              </w:rPr>
+            </w:pPr>
+            <w:r>
+              <w:rPr>
+                <w:i/>
+              </w:rPr>
+              <w:t>2.</w:t>
+            </w:r>
+          </w:p>
+        </w:tc>
+        <w:tc>
+          <w:tcPr>
+            <w:tcW w:w="3960" w:type="dxa"/>
+          </w:tcPr>
+          <w:p>
+            <w:pPr>
+              <w:overflowPunct/>
+              <w:textAlignment w:val="auto"/>
+              <w:rPr>
+                <w:rFonts w:ascii="Consolas" w:hAnsi="Consolas" w:cs="Consolas"/>
+                <w:sz w:val="19"/>
+                <w:szCs w:val="19"/>
+              </w:rPr>
+            </w:pPr>
+          </w:p>
+          <w:p>
+            <w:pPr>
+              <w:overflowPunct/>
+              <w:textAlignment w:val="auto"/>
+              <w:rPr>
+                <w:rFonts w:ascii="Consolas" w:hAnsi="Consolas" w:cs="Consolas"/>
+                <w:sz w:val="19"/>
+                <w:szCs w:val="19"/>
+              </w:rPr>
+            </w:pPr>
+            <w:r>
+              <w:rPr>
+                <w:rFonts w:ascii="Consolas" w:hAnsi="Consolas" w:cs="Consolas"/>
+                <w:color w:val="0000FF"/>
+                <w:sz w:val="19"/>
+                <w:szCs w:val="19"/>
+              </w:rPr>
+              <w:t>EXEC</w:t>
+            </w:r>
+            <w:r>
+              <w:rPr>
+                <w:rFonts w:ascii="Consolas" w:hAnsi="Consolas" w:cs="Consolas"/>
+                <w:sz w:val="19"/>
+                <w:szCs w:val="19"/>
+              </w:rPr>
+              <w:t xml:space="preserve"> [EC]</w:t>
+            </w:r>
+            <w:r>
+              <w:rPr>
+                <w:rFonts w:ascii="Consolas" w:hAnsi="Consolas" w:cs="Consolas"/>
+                <w:color w:val="808080"/>
+                <w:sz w:val="19"/>
+                <w:szCs w:val="19"/>
+              </w:rPr>
+              <w:t>.</w:t>
+            </w:r>
+            <w:r>
+              <w:rPr>
+                <w:rFonts w:ascii="Consolas" w:hAnsi="Consolas" w:cs="Consolas"/>
+                <w:sz w:val="19"/>
+                <w:szCs w:val="19"/>
+              </w:rPr>
+              <w:t>[sp_SelectCoaching4Reminder]</w:t>
+            </w:r>
+          </w:p>
+          <w:p>
+            <w:pPr>
+              <w:pStyle w:val="CSETableText"/>
+              <w:ind w:left="159"/>
+              <w:rPr>
+                <w:rFonts w:asciiTheme="minorHAnsi" w:hAnsiTheme="minorHAnsi"/>
+                <w:bCs/>
+                <w:szCs w:val="20"/>
+              </w:rPr>
+            </w:pPr>
+          </w:p>
+          <w:p>
+            <w:pPr>
+              <w:pStyle w:val="CSETableText"/>
+              <w:ind w:left="159"/>
+              <w:rPr>
+                <w:rFonts w:asciiTheme="minorHAnsi" w:hAnsiTheme="minorHAnsi"/>
+                <w:bCs/>
+                <w:szCs w:val="20"/>
+              </w:rPr>
+            </w:pPr>
+            <w:r>
+              <w:rPr>
+                <w:rFonts w:asciiTheme="minorHAnsi" w:hAnsiTheme="minorHAnsi"/>
+                <w:bCs/>
+                <w:szCs w:val="20"/>
+              </w:rPr>
+              <w:t xml:space="preserve">Run sql agent job </w:t>
+            </w:r>
+            <w:proofErr w:type="spellStart"/>
+            <w:r>
+              <w:rPr>
+                <w:rFonts w:asciiTheme="minorHAnsi" w:hAnsiTheme="minorHAnsi"/>
+                <w:bCs/>
+                <w:szCs w:val="20"/>
+              </w:rPr>
+              <w:t>CoachingReminders</w:t>
+            </w:r>
+            <w:proofErr w:type="spellEnd"/>
+          </w:p>
+        </w:tc>
+        <w:tc>
+          <w:tcPr>
+            <w:tcW w:w="4500" w:type="dxa"/>
+          </w:tcPr>
+          <w:p>
+            <w:pPr>
+              <w:pStyle w:val="Header"/>
+              <w:tabs>
+                <w:tab w:val="clear" w:pos="4320"/>
+                <w:tab w:val="clear" w:pos="8640"/>
+              </w:tabs>
+              <w:spacing w:before="40" w:after="40"/>
+              <w:rPr>
+                <w:rFonts w:asciiTheme="minorHAnsi" w:hAnsiTheme="minorHAnsi"/>
+              </w:rPr>
+            </w:pPr>
+            <w:r>
+              <w:rPr>
+                <w:rFonts w:asciiTheme="minorHAnsi" w:hAnsiTheme="minorHAnsi"/>
+              </w:rPr>
+              <w:t xml:space="preserve">Verify </w:t>
+            </w:r>
+            <w:r>
+              <w:rPr>
+                <w:rFonts w:asciiTheme="minorHAnsi" w:hAnsiTheme="minorHAnsi"/>
+              </w:rPr>
+              <w:t xml:space="preserve">script gets executed and emails sent successfully. </w:t>
+            </w:r>
+          </w:p>
+          <w:p>
+            <w:pPr>
+              <w:pStyle w:val="Header"/>
+              <w:tabs>
+                <w:tab w:val="clear" w:pos="4320"/>
+                <w:tab w:val="clear" w:pos="8640"/>
+              </w:tabs>
+              <w:spacing w:before="40" w:after="40"/>
+              <w:rPr>
+                <w:rFonts w:asciiTheme="minorHAnsi" w:hAnsiTheme="minorHAnsi"/>
+              </w:rPr>
+            </w:pPr>
+          </w:p>
+        </w:tc>
+        <w:tc>
+          <w:tcPr>
+            <w:tcW w:w="1260" w:type="dxa"/>
+          </w:tcPr>
+          <w:p>
+            <w:pPr>
+              <w:pStyle w:val="Header"/>
+              <w:tabs>
+                <w:tab w:val="clear" w:pos="4320"/>
+                <w:tab w:val="clear" w:pos="8640"/>
+              </w:tabs>
+              <w:spacing w:before="40" w:after="40"/>
+              <w:jc w:val="center"/>
+              <w:rPr>
+                <w:i/>
+              </w:rPr>
+            </w:pPr>
+            <w:r>
+              <w:rPr>
+                <w:i/>
+              </w:rPr>
+              <w:t>P</w:t>
+            </w:r>
+          </w:p>
+        </w:tc>
+        <w:tc>
+          <w:tcPr>
+            <w:tcW w:w="2880" w:type="dxa"/>
+          </w:tcPr>
+          <w:p>
+            <w:pPr>
+              <w:overflowPunct/>
+              <w:textAlignment w:val="auto"/>
+              <w:rPr>
+                <w:rFonts w:ascii="Consolas" w:hAnsi="Consolas" w:cs="Consolas"/>
+                <w:sz w:val="19"/>
+                <w:szCs w:val="19"/>
+              </w:rPr>
+            </w:pPr>
+            <w:r>
+              <w:rPr>
+                <w:rFonts w:ascii="Consolas" w:hAnsi="Consolas" w:cs="Consolas"/>
+                <w:sz w:val="19"/>
+                <w:szCs w:val="19"/>
+              </w:rPr>
+              <w:t>eCL</w:t>
+            </w:r>
+            <w:r>
+              <w:rPr>
+                <w:rFonts w:ascii="Consolas" w:hAnsi="Consolas" w:cs="Consolas"/>
+                <w:color w:val="808080"/>
+                <w:sz w:val="19"/>
+                <w:szCs w:val="19"/>
+              </w:rPr>
+              <w:t>-</w:t>
+            </w:r>
+            <w:r>
+              <w:rPr>
+                <w:rFonts w:ascii="Consolas" w:hAnsi="Consolas" w:cs="Consolas"/>
+                <w:sz w:val="19"/>
+                <w:szCs w:val="19"/>
+              </w:rPr>
+              <w:t>220135</w:t>
+            </w:r>
+            <w:r>
+              <w:rPr>
+                <w:rFonts w:ascii="Consolas" w:hAnsi="Consolas" w:cs="Consolas"/>
+                <w:color w:val="808080"/>
+                <w:sz w:val="19"/>
+                <w:szCs w:val="19"/>
+              </w:rPr>
+              <w:t>-</w:t>
+            </w:r>
+            <w:r>
+              <w:rPr>
+                <w:rFonts w:ascii="Consolas" w:hAnsi="Consolas" w:cs="Consolas"/>
+                <w:sz w:val="19"/>
+                <w:szCs w:val="19"/>
+              </w:rPr>
+              <w:t>49493</w:t>
+            </w:r>
+          </w:p>
+          <w:p>
+            <w:pPr>
+              <w:overflowPunct/>
+              <w:textAlignment w:val="auto"/>
+              <w:rPr>
+                <w:rFonts w:ascii="Consolas" w:hAnsi="Consolas" w:cs="Consolas"/>
+                <w:sz w:val="19"/>
+                <w:szCs w:val="19"/>
+              </w:rPr>
+            </w:pPr>
+            <w:r>
+              <w:rPr>
+                <w:rFonts w:ascii="Consolas" w:hAnsi="Consolas" w:cs="Consolas"/>
+                <w:sz w:val="19"/>
+                <w:szCs w:val="19"/>
+              </w:rPr>
+              <w:t>eCL</w:t>
+            </w:r>
+            <w:r>
+              <w:rPr>
+                <w:rFonts w:ascii="Consolas" w:hAnsi="Consolas" w:cs="Consolas"/>
+                <w:color w:val="808080"/>
+                <w:sz w:val="19"/>
+                <w:szCs w:val="19"/>
+              </w:rPr>
+              <w:t>-</w:t>
+            </w:r>
+            <w:r>
+              <w:rPr>
+                <w:rFonts w:ascii="Consolas" w:hAnsi="Consolas" w:cs="Consolas"/>
+                <w:sz w:val="19"/>
+                <w:szCs w:val="19"/>
+              </w:rPr>
+              <w:t>316039</w:t>
+            </w:r>
+            <w:r>
+              <w:rPr>
+                <w:rFonts w:ascii="Consolas" w:hAnsi="Consolas" w:cs="Consolas"/>
+                <w:color w:val="808080"/>
+                <w:sz w:val="19"/>
+                <w:szCs w:val="19"/>
+              </w:rPr>
+              <w:t>-</w:t>
+            </w:r>
+            <w:r>
+              <w:rPr>
+                <w:rFonts w:ascii="Consolas" w:hAnsi="Consolas" w:cs="Consolas"/>
+                <w:sz w:val="19"/>
+                <w:szCs w:val="19"/>
+              </w:rPr>
+              <w:t>151792</w:t>
+            </w:r>
+          </w:p>
+          <w:p>
+            <w:pPr>
+              <w:pStyle w:val="Header"/>
+              <w:tabs>
+                <w:tab w:val="clear" w:pos="4320"/>
+                <w:tab w:val="clear" w:pos="8640"/>
+              </w:tabs>
+              <w:spacing w:before="40" w:after="40"/>
+              <w:rPr>
+                <w:i/>
+              </w:rPr>
+            </w:pPr>
+            <w:r>
+              <w:rPr>
+                <w:rFonts w:ascii="Tahoma" w:hAnsi="Tahoma" w:cs="Tahoma"/>
+              </w:rPr>
+              <w:br/>
+            </w:r>
+          </w:p>
+        </w:tc>
+      </w:tr>
+      <w:tr>
+        <w:trPr>
+          <w:cantSplit/>
+        </w:trPr>
+        <w:tc>
+          <w:tcPr>
+            <w:tcW w:w="900" w:type="dxa"/>
+          </w:tcPr>
+          <w:p>
+            <w:pPr>
+              <w:pStyle w:val="Header"/>
+              <w:tabs>
+                <w:tab w:val="clear" w:pos="4320"/>
+                <w:tab w:val="clear" w:pos="8640"/>
+              </w:tabs>
+              <w:overflowPunct/>
+              <w:autoSpaceDE/>
+              <w:autoSpaceDN/>
+              <w:adjustRightInd/>
+              <w:spacing w:before="40" w:after="40"/>
+              <w:ind w:left="360"/>
+              <w:jc w:val="both"/>
+              <w:textAlignment w:val="auto"/>
+              <w:rPr>
+                <w:i/>
+              </w:rPr>
+            </w:pPr>
+            <w:r>
+              <w:rPr>
+                <w:i/>
+              </w:rPr>
+              <w:lastRenderedPageBreak/>
+              <w:t>3.</w:t>
+            </w:r>
+          </w:p>
+        </w:tc>
+        <w:tc>
+          <w:tcPr>
+            <w:tcW w:w="3960" w:type="dxa"/>
+          </w:tcPr>
+          <w:p>
+            <w:pPr>
+              <w:overflowPunct/>
+              <w:textAlignment w:val="auto"/>
+              <w:rPr>
+                <w:rFonts w:ascii="Consolas" w:hAnsi="Consolas" w:cs="Consolas"/>
+                <w:sz w:val="19"/>
+                <w:szCs w:val="19"/>
+              </w:rPr>
+            </w:pPr>
+            <w:r>
+              <w:rPr>
+                <w:rFonts w:ascii="Consolas" w:hAnsi="Consolas" w:cs="Consolas"/>
+                <w:color w:val="0000FF"/>
+                <w:sz w:val="19"/>
+                <w:szCs w:val="19"/>
+              </w:rPr>
+              <w:t>select</w:t>
+            </w:r>
+            <w:r>
+              <w:rPr>
+                <w:rFonts w:ascii="Consolas" w:hAnsi="Consolas" w:cs="Consolas"/>
+                <w:sz w:val="19"/>
+                <w:szCs w:val="19"/>
+              </w:rPr>
+              <w:t xml:space="preserve"> </w:t>
+            </w:r>
+            <w:r>
+              <w:rPr>
+                <w:rFonts w:ascii="Consolas" w:hAnsi="Consolas" w:cs="Consolas"/>
+                <w:color w:val="808080"/>
+                <w:sz w:val="19"/>
+                <w:szCs w:val="19"/>
+              </w:rPr>
+              <w:t>*</w:t>
+            </w:r>
+            <w:r>
+              <w:rPr>
+                <w:rFonts w:ascii="Consolas" w:hAnsi="Consolas" w:cs="Consolas"/>
+                <w:sz w:val="19"/>
+                <w:szCs w:val="19"/>
+              </w:rPr>
+              <w:t xml:space="preserve"> </w:t>
+            </w:r>
+            <w:r>
+              <w:rPr>
+                <w:rFonts w:ascii="Consolas" w:hAnsi="Consolas" w:cs="Consolas"/>
+                <w:color w:val="0000FF"/>
+                <w:sz w:val="19"/>
+                <w:szCs w:val="19"/>
+              </w:rPr>
+              <w:t>from</w:t>
+            </w:r>
+            <w:r>
+              <w:rPr>
+                <w:rFonts w:ascii="Consolas" w:hAnsi="Consolas" w:cs="Consolas"/>
+                <w:sz w:val="19"/>
+                <w:szCs w:val="19"/>
+              </w:rPr>
+              <w:t xml:space="preserve"> [EC]</w:t>
+            </w:r>
+            <w:r>
+              <w:rPr>
+                <w:rFonts w:ascii="Consolas" w:hAnsi="Consolas" w:cs="Consolas"/>
+                <w:color w:val="808080"/>
+                <w:sz w:val="19"/>
+                <w:szCs w:val="19"/>
+              </w:rPr>
+              <w:t>.</w:t>
+            </w:r>
+            <w:r>
+              <w:rPr>
+                <w:rFonts w:ascii="Consolas" w:hAnsi="Consolas" w:cs="Consolas"/>
+                <w:sz w:val="19"/>
+                <w:szCs w:val="19"/>
+              </w:rPr>
+              <w:t>[Survey_Response_Header]</w:t>
+            </w:r>
+          </w:p>
+          <w:p>
+            <w:pPr>
+              <w:overflowPunct/>
+              <w:textAlignment w:val="auto"/>
+              <w:rPr>
+                <w:rFonts w:ascii="Consolas" w:hAnsi="Consolas" w:cs="Consolas"/>
+                <w:sz w:val="19"/>
+                <w:szCs w:val="19"/>
+              </w:rPr>
+            </w:pPr>
+            <w:r>
+              <w:rPr>
+                <w:rFonts w:ascii="Consolas" w:hAnsi="Consolas" w:cs="Consolas"/>
+                <w:color w:val="0000FF"/>
+                <w:sz w:val="19"/>
+                <w:szCs w:val="19"/>
+              </w:rPr>
+              <w:t>where</w:t>
+            </w:r>
+            <w:r>
+              <w:rPr>
+                <w:rFonts w:ascii="Consolas" w:hAnsi="Consolas" w:cs="Consolas"/>
+                <w:sz w:val="19"/>
+                <w:szCs w:val="19"/>
+              </w:rPr>
+              <w:t xml:space="preserve"> </w:t>
+            </w:r>
+            <w:r>
+              <w:rPr>
+                <w:rFonts w:ascii="Consolas" w:hAnsi="Consolas" w:cs="Consolas"/>
+                <w:color w:val="0000FF"/>
+                <w:sz w:val="19"/>
+                <w:szCs w:val="19"/>
+              </w:rPr>
+              <w:t>Status</w:t>
+            </w:r>
+            <w:r>
+              <w:rPr>
+                <w:rFonts w:ascii="Consolas" w:hAnsi="Consolas" w:cs="Consolas"/>
+                <w:sz w:val="19"/>
+                <w:szCs w:val="19"/>
+              </w:rPr>
+              <w:t xml:space="preserve"> </w:t>
+            </w:r>
+            <w:r>
+              <w:rPr>
+                <w:rFonts w:ascii="Consolas" w:hAnsi="Consolas" w:cs="Consolas"/>
+                <w:color w:val="808080"/>
+                <w:sz w:val="19"/>
+                <w:szCs w:val="19"/>
+              </w:rPr>
+              <w:t>=</w:t>
+            </w:r>
+            <w:r>
+              <w:rPr>
+                <w:rFonts w:ascii="Consolas" w:hAnsi="Consolas" w:cs="Consolas"/>
+                <w:sz w:val="19"/>
+                <w:szCs w:val="19"/>
+              </w:rPr>
+              <w:t xml:space="preserve"> </w:t>
+            </w:r>
+            <w:r>
+              <w:rPr>
+                <w:rFonts w:ascii="Consolas" w:hAnsi="Consolas" w:cs="Consolas"/>
+                <w:color w:val="FF0000"/>
+                <w:sz w:val="19"/>
+                <w:szCs w:val="19"/>
+              </w:rPr>
+              <w:t>'Open'</w:t>
+            </w:r>
+          </w:p>
+          <w:p>
+            <w:pPr>
+              <w:overflowPunct/>
+              <w:textAlignment w:val="auto"/>
+              <w:rPr>
+                <w:rFonts w:ascii="Consolas" w:hAnsi="Consolas" w:cs="Consolas"/>
+                <w:sz w:val="19"/>
+                <w:szCs w:val="19"/>
+              </w:rPr>
+            </w:pPr>
+          </w:p>
+          <w:p>
+            <w:pPr>
+              <w:overflowPunct/>
+              <w:textAlignment w:val="auto"/>
+              <w:rPr>
+                <w:rFonts w:ascii="Consolas" w:hAnsi="Consolas" w:cs="Consolas"/>
+                <w:sz w:val="19"/>
+                <w:szCs w:val="19"/>
+              </w:rPr>
+            </w:pPr>
+            <w:r>
+              <w:rPr>
+                <w:rFonts w:ascii="Consolas" w:hAnsi="Consolas" w:cs="Consolas"/>
+                <w:color w:val="FF00FF"/>
+                <w:sz w:val="19"/>
+                <w:szCs w:val="19"/>
+              </w:rPr>
+              <w:t>update</w:t>
+            </w:r>
+            <w:r>
+              <w:rPr>
+                <w:rFonts w:ascii="Consolas" w:hAnsi="Consolas" w:cs="Consolas"/>
+                <w:sz w:val="19"/>
+                <w:szCs w:val="19"/>
+              </w:rPr>
+              <w:t xml:space="preserve"> [EC]</w:t>
+            </w:r>
+            <w:r>
+              <w:rPr>
+                <w:rFonts w:ascii="Consolas" w:hAnsi="Consolas" w:cs="Consolas"/>
+                <w:color w:val="808080"/>
+                <w:sz w:val="19"/>
+                <w:szCs w:val="19"/>
+              </w:rPr>
+              <w:t>.</w:t>
+            </w:r>
+            <w:r>
+              <w:rPr>
+                <w:rFonts w:ascii="Consolas" w:hAnsi="Consolas" w:cs="Consolas"/>
+                <w:sz w:val="19"/>
+                <w:szCs w:val="19"/>
+              </w:rPr>
+              <w:t>[Survey_Response_Header]</w:t>
+            </w:r>
+          </w:p>
+          <w:p>
+            <w:pPr>
+              <w:overflowPunct/>
+              <w:textAlignment w:val="auto"/>
+              <w:rPr>
+                <w:rFonts w:ascii="Consolas" w:hAnsi="Consolas" w:cs="Consolas"/>
+                <w:sz w:val="19"/>
+                <w:szCs w:val="19"/>
+              </w:rPr>
+            </w:pPr>
+            <w:r>
+              <w:rPr>
+                <w:rFonts w:ascii="Consolas" w:hAnsi="Consolas" w:cs="Consolas"/>
+                <w:color w:val="0000FF"/>
+                <w:sz w:val="19"/>
+                <w:szCs w:val="19"/>
+              </w:rPr>
+              <w:t>set</w:t>
+            </w:r>
+            <w:r>
+              <w:rPr>
+                <w:rFonts w:ascii="Consolas" w:hAnsi="Consolas" w:cs="Consolas"/>
+                <w:sz w:val="19"/>
+                <w:szCs w:val="19"/>
+              </w:rPr>
+              <w:t xml:space="preserve"> </w:t>
+            </w:r>
+            <w:proofErr w:type="spellStart"/>
+            <w:r>
+              <w:rPr>
+                <w:rFonts w:ascii="Consolas" w:hAnsi="Consolas" w:cs="Consolas"/>
+                <w:sz w:val="19"/>
+                <w:szCs w:val="19"/>
+              </w:rPr>
+              <w:t>emailsent</w:t>
+            </w:r>
+            <w:proofErr w:type="spellEnd"/>
+            <w:r>
+              <w:rPr>
+                <w:rFonts w:ascii="Consolas" w:hAnsi="Consolas" w:cs="Consolas"/>
+                <w:sz w:val="19"/>
+                <w:szCs w:val="19"/>
+              </w:rPr>
+              <w:t xml:space="preserve"> </w:t>
+            </w:r>
+            <w:r>
+              <w:rPr>
+                <w:rFonts w:ascii="Consolas" w:hAnsi="Consolas" w:cs="Consolas"/>
+                <w:color w:val="808080"/>
+                <w:sz w:val="19"/>
+                <w:szCs w:val="19"/>
+              </w:rPr>
+              <w:t>=</w:t>
+            </w:r>
+            <w:r>
+              <w:rPr>
+                <w:rFonts w:ascii="Consolas" w:hAnsi="Consolas" w:cs="Consolas"/>
+                <w:sz w:val="19"/>
+                <w:szCs w:val="19"/>
+              </w:rPr>
+              <w:t xml:space="preserve"> 0</w:t>
+            </w:r>
+          </w:p>
+          <w:p>
+            <w:pPr>
+              <w:overflowPunct/>
+              <w:textAlignment w:val="auto"/>
+              <w:rPr>
+                <w:rFonts w:ascii="Consolas" w:hAnsi="Consolas" w:cs="Consolas"/>
+                <w:sz w:val="19"/>
+                <w:szCs w:val="19"/>
+              </w:rPr>
+            </w:pPr>
+            <w:r>
+              <w:rPr>
+                <w:rFonts w:ascii="Consolas" w:hAnsi="Consolas" w:cs="Consolas"/>
+                <w:color w:val="0000FF"/>
+                <w:sz w:val="19"/>
+                <w:szCs w:val="19"/>
+              </w:rPr>
+              <w:t>where</w:t>
+            </w:r>
+            <w:r>
+              <w:rPr>
+                <w:rFonts w:ascii="Consolas" w:hAnsi="Consolas" w:cs="Consolas"/>
+                <w:sz w:val="19"/>
+                <w:szCs w:val="19"/>
+              </w:rPr>
+              <w:t xml:space="preserve"> </w:t>
+            </w:r>
+            <w:proofErr w:type="spellStart"/>
+            <w:r>
+              <w:rPr>
+                <w:rFonts w:ascii="Consolas" w:hAnsi="Consolas" w:cs="Consolas"/>
+                <w:sz w:val="19"/>
+                <w:szCs w:val="19"/>
+              </w:rPr>
+              <w:t>surveyid</w:t>
+            </w:r>
+            <w:proofErr w:type="spellEnd"/>
+            <w:r>
+              <w:rPr>
+                <w:rFonts w:ascii="Consolas" w:hAnsi="Consolas" w:cs="Consolas"/>
+                <w:sz w:val="19"/>
+                <w:szCs w:val="19"/>
+              </w:rPr>
+              <w:t xml:space="preserve"> </w:t>
+            </w:r>
+            <w:r>
+              <w:rPr>
+                <w:rFonts w:ascii="Consolas" w:hAnsi="Consolas" w:cs="Consolas"/>
+                <w:color w:val="808080"/>
+                <w:sz w:val="19"/>
+                <w:szCs w:val="19"/>
+              </w:rPr>
+              <w:t>=</w:t>
+            </w:r>
+            <w:r>
+              <w:rPr>
+                <w:rFonts w:ascii="Consolas" w:hAnsi="Consolas" w:cs="Consolas"/>
+                <w:sz w:val="19"/>
+                <w:szCs w:val="19"/>
+              </w:rPr>
+              <w:t xml:space="preserve"> 31</w:t>
+            </w:r>
+          </w:p>
+          <w:p>
+            <w:pPr>
+              <w:overflowPunct/>
+              <w:textAlignment w:val="auto"/>
+              <w:rPr>
+                <w:rFonts w:ascii="Consolas" w:hAnsi="Consolas" w:cs="Consolas"/>
+                <w:color w:val="0000FF"/>
+                <w:sz w:val="19"/>
+                <w:szCs w:val="19"/>
+              </w:rPr>
+            </w:pPr>
+          </w:p>
+          <w:p>
+            <w:pPr>
+              <w:overflowPunct/>
+              <w:textAlignment w:val="auto"/>
+              <w:rPr>
+                <w:rFonts w:ascii="Consolas" w:hAnsi="Consolas" w:cs="Consolas"/>
+                <w:color w:val="0000FF"/>
+                <w:sz w:val="19"/>
+                <w:szCs w:val="19"/>
+              </w:rPr>
+            </w:pPr>
+          </w:p>
+          <w:p>
+            <w:pPr>
+              <w:overflowPunct/>
+              <w:textAlignment w:val="auto"/>
+              <w:rPr>
+                <w:rFonts w:ascii="Consolas" w:hAnsi="Consolas" w:cs="Consolas"/>
+                <w:color w:val="0000FF"/>
+                <w:sz w:val="19"/>
+                <w:szCs w:val="19"/>
+              </w:rPr>
+            </w:pPr>
+          </w:p>
+          <w:p>
+            <w:pPr>
+              <w:overflowPunct/>
+              <w:textAlignment w:val="auto"/>
+              <w:rPr>
+                <w:rFonts w:ascii="Consolas" w:hAnsi="Consolas" w:cs="Consolas"/>
+                <w:sz w:val="19"/>
+                <w:szCs w:val="19"/>
+              </w:rPr>
+            </w:pPr>
+            <w:r>
+              <w:rPr>
+                <w:rFonts w:ascii="Consolas" w:hAnsi="Consolas" w:cs="Consolas"/>
+                <w:color w:val="0000FF"/>
+                <w:sz w:val="19"/>
+                <w:szCs w:val="19"/>
+              </w:rPr>
+              <w:t>EXEC</w:t>
+            </w:r>
+            <w:r>
+              <w:rPr>
+                <w:rFonts w:ascii="Consolas" w:hAnsi="Consolas" w:cs="Consolas"/>
+                <w:sz w:val="19"/>
+                <w:szCs w:val="19"/>
+              </w:rPr>
+              <w:t xml:space="preserve"> [EC]</w:t>
+            </w:r>
+            <w:r>
+              <w:rPr>
+                <w:rFonts w:ascii="Consolas" w:hAnsi="Consolas" w:cs="Consolas"/>
+                <w:color w:val="808080"/>
+                <w:sz w:val="19"/>
+                <w:szCs w:val="19"/>
+              </w:rPr>
+              <w:t>.</w:t>
+            </w:r>
+            <w:r>
+              <w:rPr>
+                <w:rFonts w:ascii="Consolas" w:hAnsi="Consolas" w:cs="Consolas"/>
+                <w:sz w:val="19"/>
+                <w:szCs w:val="19"/>
+              </w:rPr>
+              <w:t>[sp_SelectSurvey4Contact]</w:t>
+            </w:r>
+          </w:p>
+          <w:p>
+            <w:pPr>
+              <w:pStyle w:val="CSETableText"/>
+              <w:ind w:left="159"/>
+              <w:rPr>
+                <w:rFonts w:asciiTheme="minorHAnsi" w:hAnsiTheme="minorHAnsi"/>
+                <w:bCs/>
+                <w:szCs w:val="20"/>
+              </w:rPr>
+            </w:pPr>
+            <w:r>
+              <w:rPr>
+                <w:rFonts w:asciiTheme="minorHAnsi" w:hAnsiTheme="minorHAnsi"/>
+                <w:bCs/>
+                <w:szCs w:val="20"/>
+              </w:rPr>
+              <w:t xml:space="preserve">Run sql agent job </w:t>
+            </w:r>
+            <w:proofErr w:type="spellStart"/>
+            <w:r>
+              <w:rPr>
+                <w:rFonts w:asciiTheme="minorHAnsi" w:hAnsiTheme="minorHAnsi"/>
+                <w:bCs/>
+                <w:szCs w:val="20"/>
+              </w:rPr>
+              <w:t>CoachingSurveyNotifications</w:t>
+            </w:r>
+            <w:proofErr w:type="spellEnd"/>
+          </w:p>
+        </w:tc>
+        <w:tc>
+          <w:tcPr>
+            <w:tcW w:w="4500" w:type="dxa"/>
+          </w:tcPr>
+          <w:p>
+            <w:pPr>
+              <w:pStyle w:val="Header"/>
+              <w:tabs>
+                <w:tab w:val="clear" w:pos="4320"/>
+                <w:tab w:val="clear" w:pos="8640"/>
+              </w:tabs>
+              <w:spacing w:before="40" w:after="40"/>
+              <w:rPr>
+                <w:rFonts w:asciiTheme="minorHAnsi" w:hAnsiTheme="minorHAnsi"/>
+              </w:rPr>
+            </w:pPr>
+            <w:r>
+              <w:rPr>
+                <w:rFonts w:asciiTheme="minorHAnsi" w:hAnsiTheme="minorHAnsi"/>
+              </w:rPr>
+              <w:t xml:space="preserve">Verify </w:t>
+            </w:r>
+            <w:r>
+              <w:rPr>
+                <w:rFonts w:asciiTheme="minorHAnsi" w:hAnsiTheme="minorHAnsi"/>
+              </w:rPr>
+              <w:t xml:space="preserve">script gets executed and emails sent successfully. </w:t>
+            </w:r>
+          </w:p>
+          <w:p>
+            <w:pPr>
+              <w:pStyle w:val="Header"/>
+              <w:tabs>
+                <w:tab w:val="clear" w:pos="4320"/>
+                <w:tab w:val="clear" w:pos="8640"/>
+              </w:tabs>
+              <w:spacing w:before="40" w:after="40"/>
+              <w:rPr>
+                <w:rFonts w:asciiTheme="minorHAnsi" w:hAnsiTheme="minorHAnsi"/>
+              </w:rPr>
+            </w:pPr>
+          </w:p>
+          <w:p>
+            <w:pPr>
+              <w:pStyle w:val="Header"/>
+              <w:tabs>
+                <w:tab w:val="clear" w:pos="4320"/>
+                <w:tab w:val="clear" w:pos="8640"/>
+              </w:tabs>
+              <w:spacing w:before="40" w:after="40"/>
+              <w:rPr>
+                <w:rFonts w:asciiTheme="minorHAnsi" w:hAnsiTheme="minorHAnsi"/>
+              </w:rPr>
+            </w:pPr>
+          </w:p>
+        </w:tc>
+        <w:tc>
+          <w:tcPr>
+            <w:tcW w:w="1260" w:type="dxa"/>
+          </w:tcPr>
+          <w:p>
+            <w:pPr>
+              <w:pStyle w:val="Header"/>
+              <w:tabs>
+                <w:tab w:val="clear" w:pos="4320"/>
+                <w:tab w:val="clear" w:pos="8640"/>
+              </w:tabs>
+              <w:spacing w:before="40" w:after="40"/>
+              <w:jc w:val="center"/>
+              <w:rPr>
+                <w:i/>
+              </w:rPr>
+            </w:pPr>
+            <w:r>
+              <w:rPr>
+                <w:i/>
+              </w:rPr>
+              <w:t>P</w:t>
+            </w:r>
+          </w:p>
+        </w:tc>
+        <w:tc>
+          <w:tcPr>
+            <w:tcW w:w="2880" w:type="dxa"/>
+          </w:tcPr>
+          <w:p>
+            <w:pPr>
+              <w:pStyle w:val="Header"/>
+              <w:spacing w:before="40" w:after="40"/>
+              <w:rPr>
+                <w:i/>
+              </w:rPr>
+            </w:pPr>
+          </w:p>
+        </w:tc>
+      </w:tr>
+      <w:tr>
+        <w:trPr>
+          <w:cantSplit/>
+        </w:trPr>
+        <w:tc>
+          <w:tcPr>
+            <w:tcW w:w="900" w:type="dxa"/>
+          </w:tcPr>
+          <w:p>
+            <w:pPr>
+              <w:pStyle w:val="Header"/>
+              <w:tabs>
+                <w:tab w:val="clear" w:pos="4320"/>
+                <w:tab w:val="clear" w:pos="8640"/>
+              </w:tabs>
+              <w:overflowPunct/>
+              <w:autoSpaceDE/>
+              <w:autoSpaceDN/>
+              <w:adjustRightInd/>
+              <w:spacing w:before="40" w:after="40"/>
+              <w:ind w:left="360"/>
+              <w:jc w:val="both"/>
+              <w:textAlignment w:val="auto"/>
+              <w:rPr>
+                <w:i/>
+              </w:rPr>
+            </w:pPr>
+            <w:r>
+              <w:rPr>
+                <w:i/>
+              </w:rPr>
+              <w:t>4.</w:t>
+            </w:r>
+          </w:p>
+        </w:tc>
+        <w:tc>
+          <w:tcPr>
+            <w:tcW w:w="3960" w:type="dxa"/>
+          </w:tcPr>
+          <w:p>
+            <w:pPr>
+              <w:overflowPunct/>
+              <w:textAlignment w:val="auto"/>
+              <w:rPr>
+                <w:rFonts w:ascii="Consolas" w:hAnsi="Consolas" w:cs="Consolas"/>
+                <w:sz w:val="19"/>
+                <w:szCs w:val="19"/>
+              </w:rPr>
+            </w:pPr>
+            <w:r>
+              <w:rPr>
+                <w:rFonts w:ascii="Consolas" w:hAnsi="Consolas" w:cs="Consolas"/>
+                <w:color w:val="FF00FF"/>
+                <w:sz w:val="19"/>
+                <w:szCs w:val="19"/>
+              </w:rPr>
+              <w:t>Update</w:t>
+            </w:r>
+            <w:r>
+              <w:rPr>
+                <w:rFonts w:ascii="Consolas" w:hAnsi="Consolas" w:cs="Consolas"/>
+                <w:sz w:val="19"/>
+                <w:szCs w:val="19"/>
+              </w:rPr>
+              <w:t xml:space="preserve"> [EC]</w:t>
+            </w:r>
+            <w:r>
+              <w:rPr>
+                <w:rFonts w:ascii="Consolas" w:hAnsi="Consolas" w:cs="Consolas"/>
+                <w:color w:val="808080"/>
+                <w:sz w:val="19"/>
+                <w:szCs w:val="19"/>
+              </w:rPr>
+              <w:t>.</w:t>
+            </w:r>
+            <w:r>
+              <w:rPr>
+                <w:rFonts w:ascii="Consolas" w:hAnsi="Consolas" w:cs="Consolas"/>
+                <w:sz w:val="19"/>
+                <w:szCs w:val="19"/>
+              </w:rPr>
+              <w:t>[Survey_Response_Header]</w:t>
+            </w:r>
+          </w:p>
+          <w:p>
+            <w:pPr>
+              <w:overflowPunct/>
+              <w:textAlignment w:val="auto"/>
+              <w:rPr>
+                <w:rFonts w:ascii="Consolas" w:hAnsi="Consolas" w:cs="Consolas"/>
+                <w:sz w:val="19"/>
+                <w:szCs w:val="19"/>
+              </w:rPr>
+            </w:pPr>
+            <w:r>
+              <w:rPr>
+                <w:rFonts w:ascii="Consolas" w:hAnsi="Consolas" w:cs="Consolas"/>
+                <w:color w:val="0000FF"/>
+                <w:sz w:val="19"/>
+                <w:szCs w:val="19"/>
+              </w:rPr>
+              <w:t>set</w:t>
+            </w:r>
+            <w:r>
+              <w:rPr>
+                <w:rFonts w:ascii="Consolas" w:hAnsi="Consolas" w:cs="Consolas"/>
+                <w:sz w:val="19"/>
+                <w:szCs w:val="19"/>
+              </w:rPr>
+              <w:t xml:space="preserve"> NotificationDate  </w:t>
+            </w:r>
+            <w:r>
+              <w:rPr>
+                <w:rFonts w:ascii="Consolas" w:hAnsi="Consolas" w:cs="Consolas"/>
+                <w:color w:val="808080"/>
+                <w:sz w:val="19"/>
+                <w:szCs w:val="19"/>
+              </w:rPr>
+              <w:t>=</w:t>
+            </w:r>
+            <w:r>
+              <w:rPr>
+                <w:rFonts w:ascii="Consolas" w:hAnsi="Consolas" w:cs="Consolas"/>
+                <w:sz w:val="19"/>
+                <w:szCs w:val="19"/>
+              </w:rPr>
+              <w:t xml:space="preserve"> </w:t>
+            </w:r>
+            <w:r>
+              <w:rPr>
+                <w:rFonts w:ascii="Consolas" w:hAnsi="Consolas" w:cs="Consolas"/>
+                <w:color w:val="FF0000"/>
+                <w:sz w:val="19"/>
+                <w:szCs w:val="19"/>
+              </w:rPr>
+              <w:t>'2019-07-08 11:11:33.737'</w:t>
+            </w:r>
+          </w:p>
+          <w:p>
+            <w:pPr>
+              <w:overflowPunct/>
+              <w:textAlignment w:val="auto"/>
+              <w:rPr>
+                <w:rFonts w:ascii="Consolas" w:hAnsi="Consolas" w:cs="Consolas"/>
+                <w:sz w:val="19"/>
+                <w:szCs w:val="19"/>
+              </w:rPr>
+            </w:pPr>
+            <w:r>
+              <w:rPr>
+                <w:rFonts w:ascii="Consolas" w:hAnsi="Consolas" w:cs="Consolas"/>
+                <w:color w:val="808080"/>
+                <w:sz w:val="19"/>
+                <w:szCs w:val="19"/>
+              </w:rPr>
+              <w:t>,</w:t>
+            </w:r>
+            <w:r>
+              <w:rPr>
+                <w:rFonts w:ascii="Consolas" w:hAnsi="Consolas" w:cs="Consolas"/>
+                <w:color w:val="0000FF"/>
+                <w:sz w:val="19"/>
+                <w:szCs w:val="19"/>
+              </w:rPr>
+              <w:t>Status</w:t>
+            </w:r>
+            <w:r>
+              <w:rPr>
+                <w:rFonts w:ascii="Consolas" w:hAnsi="Consolas" w:cs="Consolas"/>
+                <w:sz w:val="19"/>
+                <w:szCs w:val="19"/>
+              </w:rPr>
+              <w:t xml:space="preserve"> </w:t>
+            </w:r>
+            <w:r>
+              <w:rPr>
+                <w:rFonts w:ascii="Consolas" w:hAnsi="Consolas" w:cs="Consolas"/>
+                <w:color w:val="808080"/>
+                <w:sz w:val="19"/>
+                <w:szCs w:val="19"/>
+              </w:rPr>
+              <w:t>=</w:t>
+            </w:r>
+            <w:r>
+              <w:rPr>
+                <w:rFonts w:ascii="Consolas" w:hAnsi="Consolas" w:cs="Consolas"/>
+                <w:sz w:val="19"/>
+                <w:szCs w:val="19"/>
+              </w:rPr>
+              <w:t xml:space="preserve"> </w:t>
+            </w:r>
+            <w:r>
+              <w:rPr>
+                <w:rFonts w:ascii="Consolas" w:hAnsi="Consolas" w:cs="Consolas"/>
+                <w:color w:val="FF0000"/>
+                <w:sz w:val="19"/>
+                <w:szCs w:val="19"/>
+              </w:rPr>
+              <w:t>'Open'</w:t>
+            </w:r>
+          </w:p>
+          <w:p>
+            <w:pPr>
+              <w:overflowPunct/>
+              <w:textAlignment w:val="auto"/>
+              <w:rPr>
+                <w:rFonts w:ascii="Consolas" w:hAnsi="Consolas" w:cs="Consolas"/>
+                <w:sz w:val="19"/>
+                <w:szCs w:val="19"/>
+              </w:rPr>
+            </w:pPr>
+            <w:r>
+              <w:rPr>
+                <w:rFonts w:ascii="Consolas" w:hAnsi="Consolas" w:cs="Consolas"/>
+                <w:sz w:val="19"/>
+                <w:szCs w:val="19"/>
+              </w:rPr>
+              <w:t xml:space="preserve"> </w:t>
+            </w:r>
+            <w:r>
+              <w:rPr>
+                <w:rFonts w:ascii="Consolas" w:hAnsi="Consolas" w:cs="Consolas"/>
+                <w:color w:val="0000FF"/>
+                <w:sz w:val="19"/>
+                <w:szCs w:val="19"/>
+              </w:rPr>
+              <w:t>where</w:t>
+            </w:r>
+            <w:r>
+              <w:rPr>
+                <w:rFonts w:ascii="Consolas" w:hAnsi="Consolas" w:cs="Consolas"/>
+                <w:sz w:val="19"/>
+                <w:szCs w:val="19"/>
+              </w:rPr>
+              <w:t xml:space="preserve"> FormName </w:t>
+            </w:r>
+            <w:r>
+              <w:rPr>
+                <w:rFonts w:ascii="Consolas" w:hAnsi="Consolas" w:cs="Consolas"/>
+                <w:color w:val="808080"/>
+                <w:sz w:val="19"/>
+                <w:szCs w:val="19"/>
+              </w:rPr>
+              <w:t>=</w:t>
+            </w:r>
+            <w:r>
+              <w:rPr>
+                <w:rFonts w:ascii="Consolas" w:hAnsi="Consolas" w:cs="Consolas"/>
+                <w:sz w:val="19"/>
+                <w:szCs w:val="19"/>
+              </w:rPr>
+              <w:t xml:space="preserve"> </w:t>
+            </w:r>
+            <w:r>
+              <w:rPr>
+                <w:rFonts w:ascii="Consolas" w:hAnsi="Consolas" w:cs="Consolas"/>
+                <w:color w:val="FF0000"/>
+                <w:sz w:val="19"/>
+                <w:szCs w:val="19"/>
+              </w:rPr>
+              <w:t>'eCL-291025-166806'</w:t>
+            </w:r>
+          </w:p>
+          <w:p>
+            <w:pPr>
+              <w:overflowPunct/>
+              <w:textAlignment w:val="auto"/>
+              <w:rPr>
+                <w:rFonts w:ascii="Consolas" w:hAnsi="Consolas" w:cs="Consolas"/>
+                <w:sz w:val="19"/>
+                <w:szCs w:val="19"/>
+              </w:rPr>
+            </w:pPr>
+          </w:p>
+          <w:p>
+            <w:pPr>
+              <w:overflowPunct/>
+              <w:textAlignment w:val="auto"/>
+              <w:rPr>
+                <w:rFonts w:ascii="Consolas" w:hAnsi="Consolas" w:cs="Consolas"/>
+                <w:sz w:val="19"/>
+                <w:szCs w:val="19"/>
+              </w:rPr>
+            </w:pPr>
+          </w:p>
+          <w:p>
+            <w:pPr>
+              <w:overflowPunct/>
+              <w:textAlignment w:val="auto"/>
+              <w:rPr>
+                <w:rFonts w:ascii="Consolas" w:hAnsi="Consolas" w:cs="Consolas"/>
+                <w:sz w:val="19"/>
+                <w:szCs w:val="19"/>
+              </w:rPr>
+            </w:pPr>
+            <w:r>
+              <w:rPr>
+                <w:rFonts w:ascii="Consolas" w:hAnsi="Consolas" w:cs="Consolas"/>
+                <w:color w:val="0000FF"/>
+                <w:sz w:val="19"/>
+                <w:szCs w:val="19"/>
+              </w:rPr>
+              <w:t>EXEC</w:t>
+            </w:r>
+            <w:r>
+              <w:rPr>
+                <w:rFonts w:ascii="Consolas" w:hAnsi="Consolas" w:cs="Consolas"/>
+                <w:sz w:val="19"/>
+                <w:szCs w:val="19"/>
+              </w:rPr>
+              <w:t xml:space="preserve"> [EC]</w:t>
+            </w:r>
+            <w:r>
+              <w:rPr>
+                <w:rFonts w:ascii="Consolas" w:hAnsi="Consolas" w:cs="Consolas"/>
+                <w:color w:val="808080"/>
+                <w:sz w:val="19"/>
+                <w:szCs w:val="19"/>
+              </w:rPr>
+              <w:t>.</w:t>
+            </w:r>
+            <w:r>
+              <w:rPr>
+                <w:rFonts w:ascii="Consolas" w:hAnsi="Consolas" w:cs="Consolas"/>
+                <w:sz w:val="19"/>
+                <w:szCs w:val="19"/>
+              </w:rPr>
+              <w:t>[sp_SelectSurvey4Reminder]</w:t>
+            </w:r>
+          </w:p>
+          <w:p>
+            <w:pPr>
+              <w:pStyle w:val="CSETableText"/>
+              <w:ind w:left="159"/>
+              <w:rPr>
+                <w:rFonts w:asciiTheme="minorHAnsi" w:hAnsiTheme="minorHAnsi"/>
+                <w:bCs/>
+                <w:szCs w:val="20"/>
+              </w:rPr>
+            </w:pPr>
+          </w:p>
+          <w:p>
+            <w:pPr>
+              <w:pStyle w:val="CSETableText"/>
+              <w:ind w:left="159"/>
+              <w:rPr>
+                <w:rFonts w:asciiTheme="minorHAnsi" w:hAnsiTheme="minorHAnsi"/>
+                <w:bCs/>
+                <w:szCs w:val="20"/>
+              </w:rPr>
+            </w:pPr>
+          </w:p>
+          <w:p>
+            <w:pPr>
+              <w:pStyle w:val="CSETableText"/>
+              <w:ind w:left="159"/>
+              <w:rPr>
+                <w:rFonts w:asciiTheme="minorHAnsi" w:hAnsiTheme="minorHAnsi"/>
+                <w:bCs/>
+                <w:szCs w:val="20"/>
+              </w:rPr>
+            </w:pPr>
+            <w:r>
+              <w:rPr>
+                <w:rFonts w:asciiTheme="minorHAnsi" w:hAnsiTheme="minorHAnsi"/>
+                <w:bCs/>
+                <w:szCs w:val="20"/>
+              </w:rPr>
+              <w:t xml:space="preserve">Run sql agent job </w:t>
+            </w:r>
+            <w:proofErr w:type="spellStart"/>
+            <w:r>
+              <w:rPr>
+                <w:rFonts w:asciiTheme="minorHAnsi" w:hAnsiTheme="minorHAnsi"/>
+                <w:bCs/>
+                <w:szCs w:val="20"/>
+              </w:rPr>
+              <w:t>CoachingSurveyReminders</w:t>
+            </w:r>
+            <w:proofErr w:type="spellEnd"/>
+          </w:p>
+        </w:tc>
+        <w:tc>
+          <w:tcPr>
+            <w:tcW w:w="4500" w:type="dxa"/>
+          </w:tcPr>
+          <w:p>
+            <w:pPr>
+              <w:pStyle w:val="Header"/>
+              <w:tabs>
+                <w:tab w:val="clear" w:pos="4320"/>
+                <w:tab w:val="clear" w:pos="8640"/>
+              </w:tabs>
+              <w:spacing w:before="40" w:after="40"/>
+              <w:rPr>
+                <w:rFonts w:asciiTheme="minorHAnsi" w:hAnsiTheme="minorHAnsi"/>
+              </w:rPr>
+            </w:pPr>
+            <w:r>
+              <w:rPr>
+                <w:rFonts w:asciiTheme="minorHAnsi" w:hAnsiTheme="minorHAnsi"/>
+              </w:rPr>
+              <w:t xml:space="preserve">Verify </w:t>
+            </w:r>
+            <w:r>
+              <w:rPr>
+                <w:rFonts w:asciiTheme="minorHAnsi" w:hAnsiTheme="minorHAnsi"/>
+              </w:rPr>
+              <w:t xml:space="preserve">script gets executed and emails sent successfully. </w:t>
+            </w:r>
+          </w:p>
+        </w:tc>
+        <w:tc>
+          <w:tcPr>
+            <w:tcW w:w="1260" w:type="dxa"/>
+          </w:tcPr>
+          <w:p>
+            <w:pPr>
+              <w:pStyle w:val="Header"/>
+              <w:tabs>
+                <w:tab w:val="clear" w:pos="4320"/>
+                <w:tab w:val="clear" w:pos="8640"/>
+              </w:tabs>
+              <w:spacing w:before="40" w:after="40"/>
+              <w:jc w:val="center"/>
+              <w:rPr>
+                <w:i/>
+              </w:rPr>
+            </w:pPr>
+            <w:r>
+              <w:rPr>
+                <w:i/>
+              </w:rPr>
+              <w:t>P</w:t>
+            </w:r>
+          </w:p>
+        </w:tc>
+        <w:tc>
+          <w:tcPr>
+            <w:tcW w:w="2880" w:type="dxa"/>
+          </w:tcPr>
+          <w:p>
+            <w:pPr>
+              <w:pStyle w:val="Header"/>
+              <w:spacing w:before="40" w:after="40"/>
+              <w:rPr>
+                <w:i/>
+              </w:rPr>
+            </w:pPr>
+          </w:p>
+        </w:tc>
+      </w:tr>
+      <w:tr>
+        <w:trPr>
+          <w:cantSplit/>
+        </w:trPr>
+        <w:tc>
+          <w:tcPr>
+            <w:tcW w:w="900" w:type="dxa"/>
+          </w:tcPr>
+          <w:p>
+            <w:pPr>
+              <w:pStyle w:val="Header"/>
+              <w:tabs>
+                <w:tab w:val="clear" w:pos="4320"/>
+                <w:tab w:val="clear" w:pos="8640"/>
+              </w:tabs>
+              <w:overflowPunct/>
+              <w:autoSpaceDE/>
+              <w:autoSpaceDN/>
+              <w:adjustRightInd/>
+              <w:spacing w:before="40" w:after="40"/>
+              <w:ind w:left="360"/>
+              <w:jc w:val="both"/>
+              <w:textAlignment w:val="auto"/>
+              <w:rPr>
+                <w:i/>
+              </w:rPr>
+            </w:pPr>
+            <w:r>
+              <w:rPr>
+                <w:i/>
+              </w:rPr>
+              <w:lastRenderedPageBreak/>
+              <w:t>5.</w:t>
+            </w:r>
+          </w:p>
+        </w:tc>
+        <w:tc>
+          <w:tcPr>
+            <w:tcW w:w="3960" w:type="dxa"/>
+          </w:tcPr>
+          <w:p>
+            <w:pPr>
+              <w:overflowPunct/>
+              <w:textAlignment w:val="auto"/>
+              <w:rPr>
+                <w:rFonts w:ascii="Consolas" w:hAnsi="Consolas" w:cs="Consolas"/>
+                <w:sz w:val="19"/>
+                <w:szCs w:val="19"/>
+              </w:rPr>
+            </w:pPr>
+            <w:r>
+              <w:rPr>
+                <w:rFonts w:ascii="Consolas" w:hAnsi="Consolas" w:cs="Consolas"/>
+                <w:color w:val="0000FF"/>
+                <w:sz w:val="19"/>
+                <w:szCs w:val="19"/>
+              </w:rPr>
+              <w:t>EXEC</w:t>
+            </w:r>
+            <w:r>
+              <w:rPr>
+                <w:rFonts w:ascii="Consolas" w:hAnsi="Consolas" w:cs="Consolas"/>
+                <w:sz w:val="19"/>
+                <w:szCs w:val="19"/>
+              </w:rPr>
+              <w:t xml:space="preserve"> [EC]</w:t>
+            </w:r>
+            <w:r>
+              <w:rPr>
+                <w:rFonts w:ascii="Consolas" w:hAnsi="Consolas" w:cs="Consolas"/>
+                <w:color w:val="808080"/>
+                <w:sz w:val="19"/>
+                <w:szCs w:val="19"/>
+              </w:rPr>
+              <w:t>.</w:t>
+            </w:r>
+            <w:r>
+              <w:rPr>
+                <w:rFonts w:ascii="Consolas" w:hAnsi="Consolas" w:cs="Consolas"/>
+                <w:sz w:val="19"/>
+                <w:szCs w:val="19"/>
+              </w:rPr>
+              <w:t>[sp_SelectCoaching4ContactOMRShortCalls]</w:t>
+            </w:r>
+          </w:p>
+          <w:p>
+            <w:pPr>
+              <w:overflowPunct/>
+              <w:textAlignment w:val="auto"/>
+              <w:rPr>
+                <w:rFonts w:ascii="Consolas" w:hAnsi="Consolas" w:cs="Consolas"/>
+                <w:color w:val="FF00FF"/>
+                <w:sz w:val="19"/>
+                <w:szCs w:val="19"/>
+              </w:rPr>
+            </w:pPr>
+          </w:p>
+          <w:p>
+            <w:pPr>
+              <w:overflowPunct/>
+              <w:textAlignment w:val="auto"/>
+              <w:rPr>
+                <w:rFonts w:ascii="Consolas" w:hAnsi="Consolas" w:cs="Consolas"/>
+                <w:sz w:val="19"/>
+                <w:szCs w:val="19"/>
+              </w:rPr>
+            </w:pPr>
+            <w:r>
+              <w:rPr>
+                <w:rFonts w:ascii="Consolas" w:hAnsi="Consolas" w:cs="Consolas"/>
+                <w:color w:val="0000FF"/>
+                <w:sz w:val="19"/>
+                <w:szCs w:val="19"/>
+              </w:rPr>
+              <w:t>SELECT</w:t>
+            </w:r>
+            <w:r>
+              <w:rPr>
+                <w:rFonts w:ascii="Consolas" w:hAnsi="Consolas" w:cs="Consolas"/>
+                <w:sz w:val="19"/>
+                <w:szCs w:val="19"/>
+              </w:rPr>
+              <w:t xml:space="preserve"> </w:t>
+            </w:r>
+            <w:r>
+              <w:rPr>
+                <w:rFonts w:ascii="Consolas" w:hAnsi="Consolas" w:cs="Consolas"/>
+                <w:color w:val="808080"/>
+                <w:sz w:val="19"/>
+                <w:szCs w:val="19"/>
+              </w:rPr>
+              <w:t>*</w:t>
+            </w:r>
+            <w:r>
+              <w:rPr>
+                <w:rFonts w:ascii="Consolas" w:hAnsi="Consolas" w:cs="Consolas"/>
+                <w:sz w:val="19"/>
+                <w:szCs w:val="19"/>
+              </w:rPr>
+              <w:t xml:space="preserve"> </w:t>
+            </w:r>
+            <w:r>
+              <w:rPr>
+                <w:rFonts w:ascii="Consolas" w:hAnsi="Consolas" w:cs="Consolas"/>
+                <w:color w:val="0000FF"/>
+                <w:sz w:val="19"/>
+                <w:szCs w:val="19"/>
+              </w:rPr>
+              <w:t>FROM</w:t>
+            </w:r>
+            <w:r>
+              <w:rPr>
+                <w:rFonts w:ascii="Consolas" w:hAnsi="Consolas" w:cs="Consolas"/>
+                <w:sz w:val="19"/>
+                <w:szCs w:val="19"/>
+              </w:rPr>
+              <w:t xml:space="preserve"> [EC]</w:t>
+            </w:r>
+            <w:r>
+              <w:rPr>
+                <w:rFonts w:ascii="Consolas" w:hAnsi="Consolas" w:cs="Consolas"/>
+                <w:color w:val="808080"/>
+                <w:sz w:val="19"/>
+                <w:szCs w:val="19"/>
+              </w:rPr>
+              <w:t>.</w:t>
+            </w:r>
+            <w:r>
+              <w:rPr>
+                <w:rFonts w:ascii="Consolas" w:hAnsi="Consolas" w:cs="Consolas"/>
+                <w:sz w:val="19"/>
+                <w:szCs w:val="19"/>
+              </w:rPr>
+              <w:t>[Coaching_Log]</w:t>
+            </w:r>
+          </w:p>
+          <w:p>
+            <w:pPr>
+              <w:overflowPunct/>
+              <w:textAlignment w:val="auto"/>
+              <w:rPr>
+                <w:rFonts w:ascii="Consolas" w:hAnsi="Consolas" w:cs="Consolas"/>
+                <w:sz w:val="19"/>
+                <w:szCs w:val="19"/>
+              </w:rPr>
+            </w:pPr>
+            <w:r>
+              <w:rPr>
+                <w:rFonts w:ascii="Consolas" w:hAnsi="Consolas" w:cs="Consolas"/>
+                <w:sz w:val="19"/>
+                <w:szCs w:val="19"/>
+              </w:rPr>
+              <w:t xml:space="preserve">  </w:t>
+            </w:r>
+            <w:r>
+              <w:rPr>
+                <w:rFonts w:ascii="Consolas" w:hAnsi="Consolas" w:cs="Consolas"/>
+                <w:color w:val="0000FF"/>
+                <w:sz w:val="19"/>
+                <w:szCs w:val="19"/>
+              </w:rPr>
+              <w:t>where</w:t>
+            </w:r>
+            <w:r>
+              <w:rPr>
+                <w:rFonts w:ascii="Consolas" w:hAnsi="Consolas" w:cs="Consolas"/>
+                <w:sz w:val="19"/>
+                <w:szCs w:val="19"/>
+              </w:rPr>
+              <w:t xml:space="preserve"> </w:t>
+            </w:r>
+            <w:proofErr w:type="spellStart"/>
+            <w:r>
+              <w:rPr>
+                <w:rFonts w:ascii="Consolas" w:hAnsi="Consolas" w:cs="Consolas"/>
+                <w:sz w:val="19"/>
+                <w:szCs w:val="19"/>
+              </w:rPr>
+              <w:t>strreportcode</w:t>
+            </w:r>
+            <w:proofErr w:type="spellEnd"/>
+            <w:r>
+              <w:rPr>
+                <w:rFonts w:ascii="Consolas" w:hAnsi="Consolas" w:cs="Consolas"/>
+                <w:sz w:val="19"/>
+                <w:szCs w:val="19"/>
+              </w:rPr>
+              <w:t xml:space="preserve"> </w:t>
+            </w:r>
+            <w:r>
+              <w:rPr>
+                <w:rFonts w:ascii="Consolas" w:hAnsi="Consolas" w:cs="Consolas"/>
+                <w:color w:val="808080"/>
+                <w:sz w:val="19"/>
+                <w:szCs w:val="19"/>
+              </w:rPr>
+              <w:t>like</w:t>
+            </w:r>
+            <w:r>
+              <w:rPr>
+                <w:rFonts w:ascii="Consolas" w:hAnsi="Consolas" w:cs="Consolas"/>
+                <w:sz w:val="19"/>
+                <w:szCs w:val="19"/>
+              </w:rPr>
+              <w:t xml:space="preserve"> </w:t>
+            </w:r>
+            <w:r>
+              <w:rPr>
+                <w:rFonts w:ascii="Consolas" w:hAnsi="Consolas" w:cs="Consolas"/>
+                <w:color w:val="FF0000"/>
+                <w:sz w:val="19"/>
+                <w:szCs w:val="19"/>
+              </w:rPr>
+              <w:t>'ISQ20190%'</w:t>
+            </w:r>
+          </w:p>
+          <w:p>
+            <w:pPr>
+              <w:overflowPunct/>
+              <w:textAlignment w:val="auto"/>
+              <w:rPr>
+                <w:rFonts w:ascii="Consolas" w:hAnsi="Consolas" w:cs="Consolas"/>
+                <w:sz w:val="19"/>
+                <w:szCs w:val="19"/>
+              </w:rPr>
+            </w:pPr>
+            <w:r>
+              <w:rPr>
+                <w:rFonts w:ascii="Consolas" w:hAnsi="Consolas" w:cs="Consolas"/>
+                <w:sz w:val="19"/>
+                <w:szCs w:val="19"/>
+              </w:rPr>
+              <w:t xml:space="preserve">  </w:t>
+            </w:r>
+            <w:r>
+              <w:rPr>
+                <w:rFonts w:ascii="Consolas" w:hAnsi="Consolas" w:cs="Consolas"/>
+                <w:color w:val="808080"/>
+                <w:sz w:val="19"/>
+                <w:szCs w:val="19"/>
+              </w:rPr>
+              <w:t>and</w:t>
+            </w:r>
+            <w:r>
+              <w:rPr>
+                <w:rFonts w:ascii="Consolas" w:hAnsi="Consolas" w:cs="Consolas"/>
+                <w:sz w:val="19"/>
+                <w:szCs w:val="19"/>
+              </w:rPr>
+              <w:t xml:space="preserve"> </w:t>
+            </w:r>
+            <w:proofErr w:type="spellStart"/>
+            <w:r>
+              <w:rPr>
+                <w:rFonts w:ascii="Consolas" w:hAnsi="Consolas" w:cs="Consolas"/>
+                <w:sz w:val="19"/>
+                <w:szCs w:val="19"/>
+              </w:rPr>
+              <w:t>statusid</w:t>
+            </w:r>
+            <w:proofErr w:type="spellEnd"/>
+            <w:r>
+              <w:rPr>
+                <w:rFonts w:ascii="Consolas" w:hAnsi="Consolas" w:cs="Consolas"/>
+                <w:sz w:val="19"/>
+                <w:szCs w:val="19"/>
+              </w:rPr>
+              <w:t xml:space="preserve"> </w:t>
+            </w:r>
+            <w:r>
+              <w:rPr>
+                <w:rFonts w:ascii="Consolas" w:hAnsi="Consolas" w:cs="Consolas"/>
+                <w:color w:val="808080"/>
+                <w:sz w:val="19"/>
+                <w:szCs w:val="19"/>
+              </w:rPr>
+              <w:t>=</w:t>
+            </w:r>
+            <w:r>
+              <w:rPr>
+                <w:rFonts w:ascii="Consolas" w:hAnsi="Consolas" w:cs="Consolas"/>
+                <w:sz w:val="19"/>
+                <w:szCs w:val="19"/>
+              </w:rPr>
+              <w:t xml:space="preserve"> 6</w:t>
+            </w:r>
+          </w:p>
+          <w:p>
+            <w:pPr>
+              <w:overflowPunct/>
+              <w:textAlignment w:val="auto"/>
+              <w:rPr>
+                <w:rFonts w:ascii="Consolas" w:hAnsi="Consolas" w:cs="Consolas"/>
+                <w:sz w:val="19"/>
+                <w:szCs w:val="19"/>
+              </w:rPr>
+            </w:pPr>
+            <w:r>
+              <w:rPr>
+                <w:rFonts w:ascii="Consolas" w:hAnsi="Consolas" w:cs="Consolas"/>
+                <w:sz w:val="19"/>
+                <w:szCs w:val="19"/>
+              </w:rPr>
+              <w:t xml:space="preserve">  </w:t>
+            </w:r>
+            <w:r>
+              <w:rPr>
+                <w:rFonts w:ascii="Consolas" w:hAnsi="Consolas" w:cs="Consolas"/>
+                <w:color w:val="008000"/>
+                <w:sz w:val="19"/>
+                <w:szCs w:val="19"/>
+              </w:rPr>
+              <w:t xml:space="preserve">--and </w:t>
+            </w:r>
+            <w:proofErr w:type="spellStart"/>
+            <w:r>
+              <w:rPr>
+                <w:rFonts w:ascii="Consolas" w:hAnsi="Consolas" w:cs="Consolas"/>
+                <w:color w:val="008000"/>
+                <w:sz w:val="19"/>
+                <w:szCs w:val="19"/>
+              </w:rPr>
+              <w:t>empid</w:t>
+            </w:r>
+            <w:proofErr w:type="spellEnd"/>
+            <w:r>
+              <w:rPr>
+                <w:rFonts w:ascii="Consolas" w:hAnsi="Consolas" w:cs="Consolas"/>
+                <w:color w:val="008000"/>
+                <w:sz w:val="19"/>
+                <w:szCs w:val="19"/>
+              </w:rPr>
+              <w:t xml:space="preserve"> = '227379'</w:t>
+            </w:r>
+          </w:p>
+          <w:p>
+            <w:pPr>
+              <w:overflowPunct/>
+              <w:textAlignment w:val="auto"/>
+              <w:rPr>
+                <w:rFonts w:ascii="Consolas" w:hAnsi="Consolas" w:cs="Consolas"/>
+                <w:sz w:val="19"/>
+                <w:szCs w:val="19"/>
+              </w:rPr>
+            </w:pPr>
+            <w:r>
+              <w:rPr>
+                <w:rFonts w:ascii="Consolas" w:hAnsi="Consolas" w:cs="Consolas"/>
+                <w:sz w:val="19"/>
+                <w:szCs w:val="19"/>
+              </w:rPr>
+              <w:t xml:space="preserve">  </w:t>
+            </w:r>
+            <w:r>
+              <w:rPr>
+                <w:rFonts w:ascii="Consolas" w:hAnsi="Consolas" w:cs="Consolas"/>
+                <w:color w:val="0000FF"/>
+                <w:sz w:val="19"/>
+                <w:szCs w:val="19"/>
+              </w:rPr>
+              <w:t>order</w:t>
+            </w:r>
+            <w:r>
+              <w:rPr>
+                <w:rFonts w:ascii="Consolas" w:hAnsi="Consolas" w:cs="Consolas"/>
+                <w:sz w:val="19"/>
+                <w:szCs w:val="19"/>
+              </w:rPr>
+              <w:t xml:space="preserve"> </w:t>
+            </w:r>
+            <w:r>
+              <w:rPr>
+                <w:rFonts w:ascii="Consolas" w:hAnsi="Consolas" w:cs="Consolas"/>
+                <w:color w:val="0000FF"/>
+                <w:sz w:val="19"/>
+                <w:szCs w:val="19"/>
+              </w:rPr>
+              <w:t>by</w:t>
+            </w:r>
+            <w:r>
+              <w:rPr>
+                <w:rFonts w:ascii="Consolas" w:hAnsi="Consolas" w:cs="Consolas"/>
+                <w:sz w:val="19"/>
+                <w:szCs w:val="19"/>
+              </w:rPr>
+              <w:t xml:space="preserve"> </w:t>
+            </w:r>
+            <w:proofErr w:type="spellStart"/>
+            <w:r>
+              <w:rPr>
+                <w:rFonts w:ascii="Consolas" w:hAnsi="Consolas" w:cs="Consolas"/>
+                <w:sz w:val="19"/>
+                <w:szCs w:val="19"/>
+              </w:rPr>
+              <w:t>coachingid</w:t>
+            </w:r>
+            <w:proofErr w:type="spellEnd"/>
+          </w:p>
+          <w:p>
+            <w:pPr>
+              <w:overflowPunct/>
+              <w:textAlignment w:val="auto"/>
+              <w:rPr>
+                <w:rFonts w:ascii="Consolas" w:hAnsi="Consolas" w:cs="Consolas"/>
+                <w:sz w:val="19"/>
+                <w:szCs w:val="19"/>
+              </w:rPr>
+            </w:pPr>
+            <w:r>
+              <w:rPr>
+                <w:rFonts w:ascii="Consolas" w:hAnsi="Consolas" w:cs="Consolas"/>
+                <w:color w:val="0000FF"/>
+                <w:sz w:val="19"/>
+                <w:szCs w:val="19"/>
+              </w:rPr>
+              <w:t>GO</w:t>
+            </w:r>
+          </w:p>
+          <w:p>
+            <w:pPr>
+              <w:overflowPunct/>
+              <w:textAlignment w:val="auto"/>
+              <w:rPr>
+                <w:rFonts w:ascii="Consolas" w:hAnsi="Consolas" w:cs="Consolas"/>
+                <w:sz w:val="19"/>
+                <w:szCs w:val="19"/>
+              </w:rPr>
+            </w:pPr>
+          </w:p>
+          <w:p>
+            <w:pPr>
+              <w:overflowPunct/>
+              <w:textAlignment w:val="auto"/>
+              <w:rPr>
+                <w:rFonts w:ascii="Consolas" w:hAnsi="Consolas" w:cs="Consolas"/>
+                <w:sz w:val="19"/>
+                <w:szCs w:val="19"/>
+              </w:rPr>
+            </w:pPr>
+          </w:p>
+          <w:p>
+            <w:pPr>
+              <w:overflowPunct/>
+              <w:textAlignment w:val="auto"/>
+              <w:rPr>
+                <w:rFonts w:ascii="Consolas" w:hAnsi="Consolas" w:cs="Consolas"/>
+                <w:sz w:val="19"/>
+                <w:szCs w:val="19"/>
+              </w:rPr>
+            </w:pPr>
+            <w:r>
+              <w:rPr>
+                <w:rFonts w:ascii="Consolas" w:hAnsi="Consolas" w:cs="Consolas"/>
+                <w:color w:val="FF00FF"/>
+                <w:sz w:val="19"/>
+                <w:szCs w:val="19"/>
+              </w:rPr>
+              <w:t>update</w:t>
+            </w:r>
+            <w:r>
+              <w:rPr>
+                <w:rFonts w:ascii="Consolas" w:hAnsi="Consolas" w:cs="Consolas"/>
+                <w:sz w:val="19"/>
+                <w:szCs w:val="19"/>
+              </w:rPr>
+              <w:t xml:space="preserve"> </w:t>
+            </w:r>
+            <w:proofErr w:type="spellStart"/>
+            <w:r>
+              <w:rPr>
+                <w:rFonts w:ascii="Consolas" w:hAnsi="Consolas" w:cs="Consolas"/>
+                <w:sz w:val="19"/>
+                <w:szCs w:val="19"/>
+              </w:rPr>
+              <w:t>ec</w:t>
+            </w:r>
+            <w:r>
+              <w:rPr>
+                <w:rFonts w:ascii="Consolas" w:hAnsi="Consolas" w:cs="Consolas"/>
+                <w:color w:val="808080"/>
+                <w:sz w:val="19"/>
+                <w:szCs w:val="19"/>
+              </w:rPr>
+              <w:t>.</w:t>
+            </w:r>
+            <w:r>
+              <w:rPr>
+                <w:rFonts w:ascii="Consolas" w:hAnsi="Consolas" w:cs="Consolas"/>
+                <w:sz w:val="19"/>
+                <w:szCs w:val="19"/>
+              </w:rPr>
+              <w:t>coaching_log</w:t>
+            </w:r>
+            <w:proofErr w:type="spellEnd"/>
+          </w:p>
+          <w:p>
+            <w:pPr>
+              <w:overflowPunct/>
+              <w:textAlignment w:val="auto"/>
+              <w:rPr>
+                <w:rFonts w:ascii="Consolas" w:hAnsi="Consolas" w:cs="Consolas"/>
+                <w:sz w:val="19"/>
+                <w:szCs w:val="19"/>
+              </w:rPr>
+            </w:pPr>
+            <w:r>
+              <w:rPr>
+                <w:rFonts w:ascii="Consolas" w:hAnsi="Consolas" w:cs="Consolas"/>
+                <w:color w:val="0000FF"/>
+                <w:sz w:val="19"/>
+                <w:szCs w:val="19"/>
+              </w:rPr>
+              <w:t>set</w:t>
+            </w:r>
+            <w:r>
+              <w:rPr>
+                <w:rFonts w:ascii="Consolas" w:hAnsi="Consolas" w:cs="Consolas"/>
+                <w:sz w:val="19"/>
+                <w:szCs w:val="19"/>
+              </w:rPr>
+              <w:t xml:space="preserve"> </w:t>
+            </w:r>
+            <w:proofErr w:type="spellStart"/>
+            <w:r>
+              <w:rPr>
+                <w:rFonts w:ascii="Consolas" w:hAnsi="Consolas" w:cs="Consolas"/>
+                <w:sz w:val="19"/>
+                <w:szCs w:val="19"/>
+              </w:rPr>
+              <w:t>emailsent</w:t>
+            </w:r>
+            <w:proofErr w:type="spellEnd"/>
+            <w:r>
+              <w:rPr>
+                <w:rFonts w:ascii="Consolas" w:hAnsi="Consolas" w:cs="Consolas"/>
+                <w:sz w:val="19"/>
+                <w:szCs w:val="19"/>
+              </w:rPr>
+              <w:t xml:space="preserve"> </w:t>
+            </w:r>
+            <w:r>
+              <w:rPr>
+                <w:rFonts w:ascii="Consolas" w:hAnsi="Consolas" w:cs="Consolas"/>
+                <w:color w:val="808080"/>
+                <w:sz w:val="19"/>
+                <w:szCs w:val="19"/>
+              </w:rPr>
+              <w:t>=</w:t>
+            </w:r>
+            <w:r>
+              <w:rPr>
+                <w:rFonts w:ascii="Consolas" w:hAnsi="Consolas" w:cs="Consolas"/>
+                <w:sz w:val="19"/>
+                <w:szCs w:val="19"/>
+              </w:rPr>
+              <w:t xml:space="preserve"> 0</w:t>
+            </w:r>
+          </w:p>
+          <w:p>
+            <w:pPr>
+              <w:overflowPunct/>
+              <w:textAlignment w:val="auto"/>
+              <w:rPr>
+                <w:rFonts w:ascii="Consolas" w:hAnsi="Consolas" w:cs="Consolas"/>
+                <w:sz w:val="19"/>
+                <w:szCs w:val="19"/>
+              </w:rPr>
+            </w:pPr>
+            <w:r>
+              <w:rPr>
+                <w:rFonts w:ascii="Consolas" w:hAnsi="Consolas" w:cs="Consolas"/>
+                <w:color w:val="0000FF"/>
+                <w:sz w:val="19"/>
+                <w:szCs w:val="19"/>
+              </w:rPr>
+              <w:t>where</w:t>
+            </w:r>
+            <w:r>
+              <w:rPr>
+                <w:rFonts w:ascii="Consolas" w:hAnsi="Consolas" w:cs="Consolas"/>
+                <w:sz w:val="19"/>
+                <w:szCs w:val="19"/>
+              </w:rPr>
+              <w:t xml:space="preserve"> </w:t>
+            </w:r>
+            <w:proofErr w:type="spellStart"/>
+            <w:r>
+              <w:rPr>
+                <w:rFonts w:ascii="Consolas" w:hAnsi="Consolas" w:cs="Consolas"/>
+                <w:sz w:val="19"/>
+                <w:szCs w:val="19"/>
+              </w:rPr>
+              <w:t>formname</w:t>
+            </w:r>
+            <w:proofErr w:type="spellEnd"/>
+            <w:r>
+              <w:rPr>
+                <w:rFonts w:ascii="Consolas" w:hAnsi="Consolas" w:cs="Consolas"/>
+                <w:sz w:val="19"/>
+                <w:szCs w:val="19"/>
+              </w:rPr>
+              <w:t xml:space="preserve"> </w:t>
+            </w:r>
+            <w:r>
+              <w:rPr>
+                <w:rFonts w:ascii="Consolas" w:hAnsi="Consolas" w:cs="Consolas"/>
+                <w:color w:val="808080"/>
+                <w:sz w:val="19"/>
+                <w:szCs w:val="19"/>
+              </w:rPr>
+              <w:t>=</w:t>
+            </w:r>
+            <w:r>
+              <w:rPr>
+                <w:rFonts w:ascii="Consolas" w:hAnsi="Consolas" w:cs="Consolas"/>
+                <w:sz w:val="19"/>
+                <w:szCs w:val="19"/>
+              </w:rPr>
+              <w:t xml:space="preserve"> </w:t>
+            </w:r>
+            <w:r>
+              <w:rPr>
+                <w:rFonts w:ascii="Consolas" w:hAnsi="Consolas" w:cs="Consolas"/>
+                <w:color w:val="FF0000"/>
+                <w:sz w:val="19"/>
+                <w:szCs w:val="19"/>
+              </w:rPr>
+              <w:t>'eCL-M-237151-168484'</w:t>
+            </w:r>
+          </w:p>
+          <w:p>
+            <w:pPr>
+              <w:overflowPunct/>
+              <w:textAlignment w:val="auto"/>
+              <w:rPr>
+                <w:rFonts w:ascii="Consolas" w:hAnsi="Consolas" w:cs="Consolas"/>
+                <w:sz w:val="19"/>
+                <w:szCs w:val="19"/>
+              </w:rPr>
+            </w:pPr>
+            <w:r>
+              <w:rPr>
+                <w:rFonts w:ascii="Consolas" w:hAnsi="Consolas" w:cs="Consolas"/>
+                <w:color w:val="808080"/>
+                <w:sz w:val="19"/>
+                <w:szCs w:val="19"/>
+              </w:rPr>
+              <w:t>AND</w:t>
+            </w:r>
+            <w:r>
+              <w:rPr>
+                <w:rFonts w:ascii="Consolas" w:hAnsi="Consolas" w:cs="Consolas"/>
+                <w:sz w:val="19"/>
+                <w:szCs w:val="19"/>
+              </w:rPr>
+              <w:t xml:space="preserve"> EmailSent </w:t>
+            </w:r>
+            <w:r>
+              <w:rPr>
+                <w:rFonts w:ascii="Consolas" w:hAnsi="Consolas" w:cs="Consolas"/>
+                <w:color w:val="808080"/>
+                <w:sz w:val="19"/>
+                <w:szCs w:val="19"/>
+              </w:rPr>
+              <w:t>=</w:t>
+            </w:r>
+            <w:r>
+              <w:rPr>
+                <w:rFonts w:ascii="Consolas" w:hAnsi="Consolas" w:cs="Consolas"/>
+                <w:sz w:val="19"/>
+                <w:szCs w:val="19"/>
+              </w:rPr>
+              <w:t xml:space="preserve"> 1</w:t>
+            </w:r>
+          </w:p>
+          <w:p>
+            <w:pPr>
+              <w:overflowPunct/>
+              <w:textAlignment w:val="auto"/>
+              <w:rPr>
+                <w:rFonts w:ascii="Consolas" w:hAnsi="Consolas" w:cs="Consolas"/>
+                <w:color w:val="FF00FF"/>
+                <w:sz w:val="19"/>
+                <w:szCs w:val="19"/>
+              </w:rPr>
+            </w:pPr>
+          </w:p>
+          <w:p>
+            <w:pPr>
+              <w:overflowPunct/>
+              <w:textAlignment w:val="auto"/>
+              <w:rPr>
+                <w:rFonts w:asciiTheme="minorHAnsi" w:hAnsiTheme="minorHAnsi"/>
+                <w:bCs/>
+              </w:rPr>
+            </w:pPr>
+            <w:r>
+              <w:rPr>
+                <w:rFonts w:asciiTheme="minorHAnsi" w:hAnsiTheme="minorHAnsi"/>
+                <w:bCs/>
+              </w:rPr>
+              <w:t xml:space="preserve">Run sql agent job </w:t>
+            </w:r>
+            <w:proofErr w:type="spellStart"/>
+            <w:r>
+              <w:rPr>
+                <w:rFonts w:asciiTheme="minorHAnsi" w:hAnsiTheme="minorHAnsi"/>
+                <w:bCs/>
+              </w:rPr>
+              <w:t>CoachingNotifications</w:t>
+            </w:r>
+            <w:proofErr w:type="spellEnd"/>
+          </w:p>
+          <w:p>
+            <w:pPr>
+              <w:overflowPunct/>
+              <w:textAlignment w:val="auto"/>
+              <w:rPr>
+                <w:rFonts w:ascii="Consolas" w:hAnsi="Consolas" w:cs="Consolas"/>
+                <w:color w:val="FF00FF"/>
+                <w:sz w:val="19"/>
+                <w:szCs w:val="19"/>
+              </w:rPr>
+            </w:pPr>
+            <w:r>
+              <w:rPr>
+                <w:rFonts w:asciiTheme="minorHAnsi" w:hAnsiTheme="minorHAnsi"/>
+                <w:bCs/>
+              </w:rPr>
+              <w:t>Start at step 1</w:t>
+            </w:r>
+          </w:p>
+          <w:p>
+            <w:pPr>
+              <w:overflowPunct/>
+              <w:textAlignment w:val="auto"/>
+              <w:rPr>
+                <w:rFonts w:ascii="Consolas" w:hAnsi="Consolas" w:cs="Consolas"/>
+                <w:color w:val="FF00FF"/>
+                <w:sz w:val="19"/>
+                <w:szCs w:val="19"/>
+              </w:rPr>
+            </w:pPr>
+          </w:p>
+        </w:tc>
+        <w:tc>
+          <w:tcPr>
+            <w:tcW w:w="4500" w:type="dxa"/>
+          </w:tcPr>
+          <w:p>
+            <w:pPr>
+              <w:pStyle w:val="Header"/>
+              <w:tabs>
+                <w:tab w:val="clear" w:pos="4320"/>
+                <w:tab w:val="clear" w:pos="8640"/>
+              </w:tabs>
+              <w:spacing w:before="40" w:after="40"/>
+              <w:rPr>
+                <w:rFonts w:asciiTheme="minorHAnsi" w:hAnsiTheme="minorHAnsi"/>
+              </w:rPr>
+            </w:pPr>
+            <w:r>
+              <w:rPr>
+                <w:rFonts w:asciiTheme="minorHAnsi" w:hAnsiTheme="minorHAnsi"/>
+              </w:rPr>
+              <w:t xml:space="preserve">Verify </w:t>
+            </w:r>
+            <w:r>
+              <w:rPr>
+                <w:rFonts w:asciiTheme="minorHAnsi" w:hAnsiTheme="minorHAnsi"/>
+              </w:rPr>
+              <w:t xml:space="preserve">script gets executed and </w:t>
+            </w:r>
+            <w:r>
+              <w:rPr>
+                <w:rFonts w:asciiTheme="minorHAnsi" w:hAnsiTheme="minorHAnsi"/>
+              </w:rPr>
+              <w:t xml:space="preserve">2 </w:t>
+            </w:r>
+            <w:r>
+              <w:rPr>
+                <w:rFonts w:asciiTheme="minorHAnsi" w:hAnsiTheme="minorHAnsi"/>
+              </w:rPr>
+              <w:t>emails sent successfully</w:t>
+            </w:r>
+            <w:r>
+              <w:rPr>
+                <w:rFonts w:asciiTheme="minorHAnsi" w:hAnsiTheme="minorHAnsi"/>
+              </w:rPr>
+              <w:t xml:space="preserve">. </w:t>
+            </w:r>
+          </w:p>
+          <w:p>
+            <w:pPr>
+              <w:pStyle w:val="Header"/>
+              <w:tabs>
+                <w:tab w:val="clear" w:pos="4320"/>
+                <w:tab w:val="clear" w:pos="8640"/>
+              </w:tabs>
+              <w:spacing w:before="40" w:after="40"/>
+              <w:rPr>
+                <w:rFonts w:asciiTheme="minorHAnsi" w:hAnsiTheme="minorHAnsi"/>
+              </w:rPr>
+            </w:pPr>
+            <w:r>
+              <w:rPr>
+                <w:rFonts w:asciiTheme="minorHAnsi" w:hAnsiTheme="minorHAnsi"/>
+              </w:rPr>
+              <w:t>One for Pending Supervisor review</w:t>
+            </w:r>
+          </w:p>
+          <w:p>
+            <w:pPr>
+              <w:pStyle w:val="Header"/>
+              <w:tabs>
+                <w:tab w:val="clear" w:pos="4320"/>
+                <w:tab w:val="clear" w:pos="8640"/>
+              </w:tabs>
+              <w:spacing w:before="40" w:after="40"/>
+              <w:rPr>
+                <w:rFonts w:asciiTheme="minorHAnsi" w:hAnsiTheme="minorHAnsi"/>
+              </w:rPr>
+            </w:pPr>
+            <w:r>
+              <w:rPr>
+                <w:rFonts w:asciiTheme="minorHAnsi" w:hAnsiTheme="minorHAnsi"/>
+              </w:rPr>
+              <w:t>And one for CSR Notification</w:t>
+            </w:r>
+          </w:p>
+          <w:p>
+            <w:pPr>
+              <w:pStyle w:val="Header"/>
+              <w:tabs>
+                <w:tab w:val="clear" w:pos="4320"/>
+                <w:tab w:val="clear" w:pos="8640"/>
+              </w:tabs>
+              <w:spacing w:before="40" w:after="40"/>
+              <w:rPr>
+                <w:rFonts w:asciiTheme="minorHAnsi" w:hAnsiTheme="minorHAnsi"/>
+              </w:rPr>
+            </w:pPr>
+          </w:p>
+        </w:tc>
+        <w:tc>
+          <w:tcPr>
+            <w:tcW w:w="1260" w:type="dxa"/>
+          </w:tcPr>
+          <w:p>
+            <w:pPr>
+              <w:pStyle w:val="Header"/>
+              <w:tabs>
+                <w:tab w:val="clear" w:pos="4320"/>
+                <w:tab w:val="clear" w:pos="8640"/>
+              </w:tabs>
+              <w:spacing w:before="40" w:after="40"/>
+              <w:jc w:val="center"/>
+              <w:rPr>
+                <w:i/>
+              </w:rPr>
+            </w:pPr>
+          </w:p>
+        </w:tc>
+        <w:tc>
+          <w:tcPr>
+            <w:tcW w:w="2880" w:type="dxa"/>
+          </w:tcPr>
+          <w:p>
+            <w:pPr>
+              <w:overflowPunct/>
+              <w:textAlignment w:val="auto"/>
+              <w:rPr>
+                <w:rFonts w:ascii="Consolas" w:hAnsi="Consolas" w:cs="Consolas"/>
+                <w:sz w:val="19"/>
+                <w:szCs w:val="19"/>
+              </w:rPr>
+            </w:pPr>
+            <w:r>
+              <w:rPr>
+                <w:rFonts w:ascii="Consolas" w:hAnsi="Consolas" w:cs="Consolas"/>
+                <w:sz w:val="19"/>
+                <w:szCs w:val="19"/>
+              </w:rPr>
+              <w:t>'eCL-M-237151-168484'</w:t>
+            </w:r>
+          </w:p>
+          <w:p>
+            <w:pPr>
+              <w:pStyle w:val="Header"/>
+              <w:spacing w:before="40" w:after="40"/>
+              <w:rPr>
+                <w:rFonts w:ascii="Consolas" w:hAnsi="Consolas" w:cs="Consolas"/>
+                <w:sz w:val="19"/>
+                <w:szCs w:val="19"/>
+              </w:rPr>
+            </w:pPr>
+          </w:p>
+        </w:tc>
+      </w:tr>
+    </w:tbl>
+    <w:p>
+      <w:pPr>
+        <w:rPr>
+          <w:sz w:val="18"/>
+        </w:rPr>
+      </w:pPr>
+    </w:p>
     <w:p>
       <w:pPr>
         <w:rPr>
@@ -50269,7 +54748,7 @@
         <w:sz w:val="18"/>
         <w:szCs w:val="18"/>
       </w:rPr>
-      <w:t>58</w:t>
+      <w:t>21</w:t>
     </w:r>
     <w:r>
       <w:rPr>
@@ -50318,7 +54797,7 @@
         <w:sz w:val="18"/>
         <w:szCs w:val="18"/>
       </w:rPr>
-      <w:t>60</w:t>
+      <w:t>64</w:t>
     </w:r>
     <w:r>
       <w:rPr>
@@ -50514,7 +54993,21 @@
       <w:rPr>
         <w:sz w:val="18"/>
       </w:rPr>
-      <w:t xml:space="preserve">                                                              eCoaching Submission Test Plan</w:t>
+      <w:t xml:space="preserve">                                                              </w:t>
+    </w:r>
+    <w:proofErr w:type="gramStart"/>
+    <w:r>
+      <w:rPr>
+        <w:sz w:val="18"/>
+      </w:rPr>
+      <w:t>eCoaching</w:t>
+    </w:r>
+    <w:proofErr w:type="gramEnd"/>
+    <w:r>
+      <w:rPr>
+        <w:sz w:val="18"/>
+      </w:rPr>
+      <w:t xml:space="preserve"> Submission Test Plan</w:t>
     </w:r>
     <w:r>
       <w:rPr>
@@ -50786,6 +55279,92 @@
     </w:lvl>
   </w:abstractNum>
   <w:abstractNum w:abstractNumId="2" w15:restartNumberingAfterBreak="0">
+    <w:nsid w:val="15A91C17"/>
+    <w:multiLevelType w:val="hybridMultilevel"/>
+    <w:tmpl w:val="256C14AE"/>
+    <w:lvl w:ilvl="0" w:tplc="0409000F">
+      <w:start w:val="1"/>
+      <w:numFmt w:val="decimal"/>
+      <w:lvlText w:val="%1."/>
+      <w:lvlJc w:val="left"/>
+      <w:pPr>
+        <w:ind w:left="720" w:hanging="360"/>
+      </w:pPr>
+    </w:lvl>
+    <w:lvl w:ilvl="1" w:tplc="04090019" w:tentative="1">
+      <w:start w:val="1"/>
+      <w:numFmt w:val="lowerLetter"/>
+      <w:lvlText w:val="%2."/>
+      <w:lvlJc w:val="left"/>
+      <w:pPr>
+        <w:ind w:left="1440" w:hanging="360"/>
+      </w:pPr>
+    </w:lvl>
+    <w:lvl w:ilvl="2" w:tplc="0409001B" w:tentative="1">
+      <w:start w:val="1"/>
+      <w:numFmt w:val="lowerRoman"/>
+      <w:lvlText w:val="%3."/>
+      <w:lvlJc w:val="right"/>
+      <w:pPr>
+        <w:ind w:left="2160" w:hanging="180"/>
+      </w:pPr>
+    </w:lvl>
+    <w:lvl w:ilvl="3" w:tplc="0409000F" w:tentative="1">
+      <w:start w:val="1"/>
+      <w:numFmt w:val="decimal"/>
+      <w:lvlText w:val="%4."/>
+      <w:lvlJc w:val="left"/>
+      <w:pPr>
+        <w:ind w:left="2880" w:hanging="360"/>
+      </w:pPr>
+    </w:lvl>
+    <w:lvl w:ilvl="4" w:tplc="04090019" w:tentative="1">
+      <w:start w:val="1"/>
+      <w:numFmt w:val="lowerLetter"/>
+      <w:lvlText w:val="%5."/>
+      <w:lvlJc w:val="left"/>
+      <w:pPr>
+        <w:ind w:left="3600" w:hanging="360"/>
+      </w:pPr>
+    </w:lvl>
+    <w:lvl w:ilvl="5" w:tplc="0409001B" w:tentative="1">
+      <w:start w:val="1"/>
+      <w:numFmt w:val="lowerRoman"/>
+      <w:lvlText w:val="%6."/>
+      <w:lvlJc w:val="right"/>
+      <w:pPr>
+        <w:ind w:left="4320" w:hanging="180"/>
+      </w:pPr>
+    </w:lvl>
+    <w:lvl w:ilvl="6" w:tplc="0409000F" w:tentative="1">
+      <w:start w:val="1"/>
+      <w:numFmt w:val="decimal"/>
+      <w:lvlText w:val="%7."/>
+      <w:lvlJc w:val="left"/>
+      <w:pPr>
+        <w:ind w:left="5040" w:hanging="360"/>
+      </w:pPr>
+    </w:lvl>
+    <w:lvl w:ilvl="7" w:tplc="04090019" w:tentative="1">
+      <w:start w:val="1"/>
+      <w:numFmt w:val="lowerLetter"/>
+      <w:lvlText w:val="%8."/>
+      <w:lvlJc w:val="left"/>
+      <w:pPr>
+        <w:ind w:left="5760" w:hanging="360"/>
+      </w:pPr>
+    </w:lvl>
+    <w:lvl w:ilvl="8" w:tplc="0409001B" w:tentative="1">
+      <w:start w:val="1"/>
+      <w:numFmt w:val="lowerRoman"/>
+      <w:lvlText w:val="%9."/>
+      <w:lvlJc w:val="right"/>
+      <w:pPr>
+        <w:ind w:left="6480" w:hanging="180"/>
+      </w:pPr>
+    </w:lvl>
+  </w:abstractNum>
+  <w:abstractNum w:abstractNumId="3" w15:restartNumberingAfterBreak="0">
     <w:nsid w:val="238426F4"/>
     <w:multiLevelType w:val="hybridMultilevel"/>
     <w:tmpl w:val="4498E7C4"/>
@@ -50871,7 +55450,7 @@
       </w:pPr>
     </w:lvl>
   </w:abstractNum>
-  <w:abstractNum w:abstractNumId="3" w15:restartNumberingAfterBreak="0">
+  <w:abstractNum w:abstractNumId="4" w15:restartNumberingAfterBreak="0">
     <w:nsid w:val="26AB25B4"/>
     <w:multiLevelType w:val="hybridMultilevel"/>
     <w:tmpl w:val="3E188EDE"/>
@@ -50984,7 +55563,7 @@
       </w:rPr>
     </w:lvl>
   </w:abstractNum>
-  <w:abstractNum w:abstractNumId="4" w15:restartNumberingAfterBreak="0">
+  <w:abstractNum w:abstractNumId="5" w15:restartNumberingAfterBreak="0">
     <w:nsid w:val="2CCF43E6"/>
     <w:multiLevelType w:val="hybridMultilevel"/>
     <w:tmpl w:val="9A9277EE"/>
@@ -51070,7 +55649,7 @@
       </w:pPr>
     </w:lvl>
   </w:abstractNum>
-  <w:abstractNum w:abstractNumId="5" w15:restartNumberingAfterBreak="0">
+  <w:abstractNum w:abstractNumId="6" w15:restartNumberingAfterBreak="0">
     <w:nsid w:val="2CE9330F"/>
     <w:multiLevelType w:val="hybridMultilevel"/>
     <w:tmpl w:val="CA2EF298"/>
@@ -51159,10 +55738,10 @@
       </w:pPr>
     </w:lvl>
   </w:abstractNum>
-  <w:abstractNum w:abstractNumId="6" w15:restartNumberingAfterBreak="0">
+  <w:abstractNum w:abstractNumId="7" w15:restartNumberingAfterBreak="0">
     <w:nsid w:val="3B9A3BBD"/>
     <w:multiLevelType w:val="hybridMultilevel"/>
-    <w:tmpl w:val="256C14AE"/>
+    <w:tmpl w:val="8BE66D36"/>
     <w:lvl w:ilvl="0" w:tplc="0409000F">
       <w:start w:val="1"/>
       <w:numFmt w:val="decimal"/>
@@ -51245,7 +55824,7 @@
       </w:pPr>
     </w:lvl>
   </w:abstractNum>
-  <w:abstractNum w:abstractNumId="7" w15:restartNumberingAfterBreak="0">
+  <w:abstractNum w:abstractNumId="8" w15:restartNumberingAfterBreak="0">
     <w:nsid w:val="3CC10A66"/>
     <w:multiLevelType w:val="hybridMultilevel"/>
     <w:tmpl w:val="93080512"/>
@@ -51358,7 +55937,7 @@
       </w:rPr>
     </w:lvl>
   </w:abstractNum>
-  <w:abstractNum w:abstractNumId="8" w15:restartNumberingAfterBreak="0">
+  <w:abstractNum w:abstractNumId="9" w15:restartNumberingAfterBreak="0">
     <w:nsid w:val="4662645D"/>
     <w:multiLevelType w:val="hybridMultilevel"/>
     <w:tmpl w:val="F10634E0"/>
@@ -51444,7 +56023,7 @@
       </w:pPr>
     </w:lvl>
   </w:abstractNum>
-  <w:abstractNum w:abstractNumId="9" w15:restartNumberingAfterBreak="0">
+  <w:abstractNum w:abstractNumId="10" w15:restartNumberingAfterBreak="0">
     <w:nsid w:val="4ACD51DE"/>
     <w:multiLevelType w:val="hybridMultilevel"/>
     <w:tmpl w:val="CE7AA8CA"/>
@@ -51530,7 +56109,7 @@
       </w:pPr>
     </w:lvl>
   </w:abstractNum>
-  <w:abstractNum w:abstractNumId="10" w15:restartNumberingAfterBreak="0">
+  <w:abstractNum w:abstractNumId="11" w15:restartNumberingAfterBreak="0">
     <w:nsid w:val="4B443458"/>
     <w:multiLevelType w:val="hybridMultilevel"/>
     <w:tmpl w:val="064E2054"/>
@@ -51616,7 +56195,7 @@
       </w:pPr>
     </w:lvl>
   </w:abstractNum>
-  <w:abstractNum w:abstractNumId="11" w15:restartNumberingAfterBreak="0">
+  <w:abstractNum w:abstractNumId="12" w15:restartNumberingAfterBreak="0">
     <w:nsid w:val="4E5C7770"/>
     <w:multiLevelType w:val="hybridMultilevel"/>
     <w:tmpl w:val="A0F2ED22"/>
@@ -51732,7 +56311,7 @@
       </w:pPr>
     </w:lvl>
   </w:abstractNum>
-  <w:abstractNum w:abstractNumId="12" w15:restartNumberingAfterBreak="0">
+  <w:abstractNum w:abstractNumId="13" w15:restartNumberingAfterBreak="0">
     <w:nsid w:val="5AE7244B"/>
     <w:multiLevelType w:val="hybridMultilevel"/>
     <w:tmpl w:val="3D8C7DA2"/>
@@ -51821,7 +56400,7 @@
       </w:pPr>
     </w:lvl>
   </w:abstractNum>
-  <w:abstractNum w:abstractNumId="13" w15:restartNumberingAfterBreak="0">
+  <w:abstractNum w:abstractNumId="14" w15:restartNumberingAfterBreak="0">
     <w:nsid w:val="6D5F26CD"/>
     <w:multiLevelType w:val="hybridMultilevel"/>
     <w:tmpl w:val="A0F2ED22"/>
@@ -51937,7 +56516,7 @@
       </w:pPr>
     </w:lvl>
   </w:abstractNum>
-  <w:abstractNum w:abstractNumId="14" w15:restartNumberingAfterBreak="0">
+  <w:abstractNum w:abstractNumId="15" w15:restartNumberingAfterBreak="0">
     <w:nsid w:val="7F0E1164"/>
     <w:multiLevelType w:val="hybridMultilevel"/>
     <w:tmpl w:val="0A0A7EA6"/>
@@ -52024,48 +56603,51 @@
     </w:lvl>
   </w:abstractNum>
   <w:num w:numId="1">
+    <w:abstractNumId w:val="12"/>
+  </w:num>
+  <w:num w:numId="2">
+    <w:abstractNumId w:val="6"/>
+  </w:num>
+  <w:num w:numId="3">
+    <w:abstractNumId w:val="7"/>
+  </w:num>
+  <w:num w:numId="4">
+    <w:abstractNumId w:val="14"/>
+  </w:num>
+  <w:num w:numId="5">
     <w:abstractNumId w:val="11"/>
   </w:num>
-  <w:num w:numId="2">
-    <w:abstractNumId w:val="5"/>
+  <w:num w:numId="6">
+    <w:abstractNumId w:val="4"/>
   </w:num>
-  <w:num w:numId="3">
-    <w:abstractNumId w:val="6"/>
-  </w:num>
-  <w:num w:numId="4">
-    <w:abstractNumId w:val="13"/>
-  </w:num>
-  <w:num w:numId="5">
+  <w:num w:numId="7">
     <w:abstractNumId w:val="10"/>
   </w:num>
-  <w:num w:numId="6">
-    <w:abstractNumId w:val="3"/>
-  </w:num>
-  <w:num w:numId="7">
-    <w:abstractNumId w:val="9"/>
-  </w:num>
   <w:num w:numId="8">
-    <w:abstractNumId w:val="7"/>
+    <w:abstractNumId w:val="8"/>
   </w:num>
   <w:num w:numId="9">
     <w:abstractNumId w:val="0"/>
   </w:num>
   <w:num w:numId="10">
-    <w:abstractNumId w:val="12"/>
+    <w:abstractNumId w:val="13"/>
   </w:num>
   <w:num w:numId="11">
-    <w:abstractNumId w:val="8"/>
+    <w:abstractNumId w:val="9"/>
   </w:num>
   <w:num w:numId="12">
     <w:abstractNumId w:val="1"/>
   </w:num>
   <w:num w:numId="13">
-    <w:abstractNumId w:val="14"/>
+    <w:abstractNumId w:val="15"/>
   </w:num>
   <w:num w:numId="14">
-    <w:abstractNumId w:val="4"/>
+    <w:abstractNumId w:val="5"/>
   </w:num>
   <w:num w:numId="15">
+    <w:abstractNumId w:val="3"/>
+  </w:num>
+  <w:num w:numId="16">
     <w:abstractNumId w:val="2"/>
   </w:num>
   <w:numIdMacAtCleanup w:val="4"/>
@@ -53304,7 +57886,7 @@
 </file>
 
 <file path=customXml/itemProps1.xml><?xml version="1.0" encoding="utf-8"?>
-<ds:datastoreItem xmlns:ds="http://schemas.openxmlformats.org/officeDocument/2006/customXml" ds:itemID="{F7B02412-2276-4EF3-AEFB-942861529CA1}">
+<ds:datastoreItem xmlns:ds="http://schemas.openxmlformats.org/officeDocument/2006/customXml" ds:itemID="{DAFF0CDA-66D1-4DB3-8944-D7FC1B7529DF}">
   <ds:schemaRefs>
     <ds:schemaRef ds:uri="http://schemas.openxmlformats.org/officeDocument/2006/bibliography"/>
   </ds:schemaRefs>

--- a/Unit Test/Scripts/CCO_eCoaching_Log_Script_Notification_UTD.docx
+++ b/Unit Test/Scripts/CCO_eCoaching_Log_Script_Notification_UTD.docx
@@ -1,6 +1,6 @@
 
 <file path=word/document.xml><?xml version="1.0" encoding="utf-8"?>
-<w:document xmlns:wpc="http://schemas.microsoft.com/office/word/2010/wordprocessingCanvas" xmlns:mc="http://schemas.openxmlformats.org/markup-compatibility/2006" xmlns:o="urn:schemas-microsoft-com:office:office" xmlns:r="http://schemas.openxmlformats.org/officeDocument/2006/relationships" xmlns:m="http://schemas.openxmlformats.org/officeDocument/2006/math" xmlns:v="urn:schemas-microsoft-com:vml" xmlns:wp14="http://schemas.microsoft.com/office/word/2010/wordprocessingDrawing" xmlns:wp="http://schemas.openxmlformats.org/drawingml/2006/wordprocessingDrawing" xmlns:w10="urn:schemas-microsoft-com:office:word" xmlns:w="http://schemas.openxmlformats.org/wordprocessingml/2006/main" xmlns:w14="http://schemas.microsoft.com/office/word/2010/wordml" xmlns:w15="http://schemas.microsoft.com/office/word/2012/wordml" xmlns:wpg="http://schemas.microsoft.com/office/word/2010/wordprocessingGroup" xmlns:wpi="http://schemas.microsoft.com/office/word/2010/wordprocessingInk" xmlns:wne="http://schemas.microsoft.com/office/word/2006/wordml" xmlns:wps="http://schemas.microsoft.com/office/word/2010/wordprocessingShape" mc:Ignorable="w14 w15 wp14">
+<w:document xmlns:wpc="http://schemas.microsoft.com/office/word/2010/wordprocessingCanvas" xmlns:cx="http://schemas.microsoft.com/office/drawing/2014/chartex" xmlns:cx1="http://schemas.microsoft.com/office/drawing/2015/9/8/chartex" xmlns:mc="http://schemas.openxmlformats.org/markup-compatibility/2006" xmlns:o="urn:schemas-microsoft-com:office:office" xmlns:r="http://schemas.openxmlformats.org/officeDocument/2006/relationships" xmlns:m="http://schemas.openxmlformats.org/officeDocument/2006/math" xmlns:v="urn:schemas-microsoft-com:vml" xmlns:wp14="http://schemas.microsoft.com/office/word/2010/wordprocessingDrawing" xmlns:wp="http://schemas.openxmlformats.org/drawingml/2006/wordprocessingDrawing" xmlns:w10="urn:schemas-microsoft-com:office:word" xmlns:w="http://schemas.openxmlformats.org/wordprocessingml/2006/main" xmlns:w14="http://schemas.microsoft.com/office/word/2010/wordml" xmlns:w15="http://schemas.microsoft.com/office/word/2012/wordml" xmlns:w16se="http://schemas.microsoft.com/office/word/2015/wordml/symex" xmlns:wpg="http://schemas.microsoft.com/office/word/2010/wordprocessingGroup" xmlns:wpi="http://schemas.microsoft.com/office/word/2010/wordprocessingInk" xmlns:wne="http://schemas.microsoft.com/office/word/2006/wordml" xmlns:wps="http://schemas.microsoft.com/office/word/2010/wordprocessingShape" mc:Ignorable="w14 w15 w16se wp14">
   <w:body>
     <w:p>
       <w:pPr>
@@ -134,7 +134,6 @@
           <w:szCs w:val="40"/>
         </w:rPr>
       </w:pPr>
-      <w:proofErr w:type="gramStart"/>
       <w:r>
         <w:rPr>
           <w:b/>
@@ -144,7 +143,6 @@
         </w:rPr>
         <w:t>eCoaching</w:t>
       </w:r>
-      <w:proofErr w:type="gramEnd"/>
       <w:r>
         <w:rPr>
           <w:b/>
@@ -274,7 +272,7 @@
           <w:sz w:val="18"/>
           <w:szCs w:val="18"/>
         </w:rPr>
-        <w:t>July 11, 2019</w:t>
+        <w:t>May 1, 2020</w:t>
       </w:r>
       <w:r>
         <w:rPr>
@@ -330,14 +328,6 @@
         <w:tab/>
       </w:r>
     </w:p>
-    <w:p>
-      <w:pPr>
-        <w:pStyle w:val="hdr1"/>
-        <w:rPr>
-          <w:rFonts w:ascii="Times New Roman" w:hAnsi="Times New Roman"/>
-        </w:rPr>
-      </w:pPr>
-    </w:p>
     <w:tbl>
       <w:tblPr>
         <w:tblW w:w="0" w:type="auto"/>
@@ -518,6 +508,9 @@
         </w:tc>
       </w:tr>
       <w:tr>
+        <w:trPr>
+          <w:tblHeader/>
+        </w:trPr>
         <w:tc>
           <w:tcPr>
             <w:tcW w:w="1440" w:type="dxa"/>
@@ -640,6 +633,9 @@
         </w:tc>
       </w:tr>
       <w:tr>
+        <w:trPr>
+          <w:tblHeader/>
+        </w:trPr>
         <w:tc>
           <w:tcPr>
             <w:tcW w:w="1440" w:type="dxa"/>
@@ -762,6 +758,9 @@
         </w:tc>
       </w:tr>
       <w:tr>
+        <w:trPr>
+          <w:tblHeader/>
+        </w:trPr>
         <w:tc>
           <w:tcPr>
             <w:tcW w:w="1440" w:type="dxa"/>
@@ -884,6 +883,9 @@
         </w:tc>
       </w:tr>
       <w:tr>
+        <w:trPr>
+          <w:tblHeader/>
+        </w:trPr>
         <w:tc>
           <w:tcPr>
             <w:tcW w:w="1440" w:type="dxa"/>
@@ -1022,6 +1024,9 @@
         </w:tc>
       </w:tr>
       <w:tr>
+        <w:trPr>
+          <w:tblHeader/>
+        </w:trPr>
         <w:tc>
           <w:tcPr>
             <w:tcW w:w="1440" w:type="dxa"/>
@@ -1175,6 +1180,9 @@
         </w:tc>
       </w:tr>
       <w:tr>
+        <w:trPr>
+          <w:tblHeader/>
+        </w:trPr>
         <w:tc>
           <w:tcPr>
             <w:tcW w:w="1440" w:type="dxa"/>
@@ -1346,6 +1354,9 @@
         </w:tc>
       </w:tr>
       <w:tr>
+        <w:trPr>
+          <w:tblHeader/>
+        </w:trPr>
         <w:tc>
           <w:tcPr>
             <w:tcW w:w="1440" w:type="dxa"/>
@@ -1469,6 +1480,9 @@
         </w:tc>
       </w:tr>
       <w:tr>
+        <w:trPr>
+          <w:tblHeader/>
+        </w:trPr>
         <w:tc>
           <w:tcPr>
             <w:tcW w:w="1440" w:type="dxa"/>
@@ -1604,6 +1618,9 @@
         </w:tc>
       </w:tr>
       <w:tr>
+        <w:trPr>
+          <w:tblHeader/>
+        </w:trPr>
         <w:tc>
           <w:tcPr>
             <w:tcW w:w="1440" w:type="dxa"/>
@@ -1722,6 +1739,9 @@
         </w:tc>
       </w:tr>
       <w:tr>
+        <w:trPr>
+          <w:tblHeader/>
+        </w:trPr>
         <w:tc>
           <w:tcPr>
             <w:tcW w:w="1440" w:type="dxa"/>
@@ -1769,12 +1789,7 @@
               <w:t xml:space="preserve">TFS 10904 - </w:t>
             </w:r>
             <w:r>
-              <w:t>New architecture for e</w:t>
-            </w:r>
-            <w:bookmarkStart w:id="15" w:name="_GoBack"/>
-            <w:bookmarkEnd w:id="15"/>
-            <w:r>
-              <w:t>Coaching Surveys</w:t>
+              <w:t>New architecture for eCoaching Surveys</w:t>
             </w:r>
           </w:p>
         </w:tc>
@@ -1796,6 +1811,9 @@
         </w:tc>
       </w:tr>
       <w:tr>
+        <w:trPr>
+          <w:tblHeader/>
+        </w:trPr>
         <w:tc>
           <w:tcPr>
             <w:tcW w:w="1440" w:type="dxa"/>
@@ -1840,15 +1858,7 @@
           </w:tcPr>
           <w:p>
             <w:r>
-              <w:t xml:space="preserve">TFS 13413 – Dev webserver move to </w:t>
-            </w:r>
-            <w:proofErr w:type="spellStart"/>
-            <w:r>
-              <w:t>AD.local</w:t>
-            </w:r>
-            <w:proofErr w:type="spellEnd"/>
-            <w:r>
-              <w:t xml:space="preserve"> domain</w:t>
+              <w:t>TFS 13413 – Dev webserver move to AD.local domain</w:t>
             </w:r>
           </w:p>
         </w:tc>
@@ -1870,6 +1880,9 @@
         </w:tc>
       </w:tr>
       <w:tr>
+        <w:trPr>
+          <w:tblHeader/>
+        </w:trPr>
         <w:tc>
           <w:tcPr>
             <w:tcW w:w="1440" w:type="dxa"/>
@@ -1939,6 +1952,9 @@
         </w:tc>
       </w:tr>
       <w:tr>
+        <w:trPr>
+          <w:tblHeader/>
+        </w:trPr>
         <w:tc>
           <w:tcPr>
             <w:tcW w:w="1440" w:type="dxa"/>
@@ -1984,6 +2000,75 @@
           <w:p>
             <w:r>
               <w:t>TFS 14706 – switch out smtpout.gdit.com to ironport.maximus.com</w:t>
+            </w:r>
+          </w:p>
+        </w:tc>
+        <w:tc>
+          <w:tcPr>
+            <w:tcW w:w="2970" w:type="dxa"/>
+            <w:tcBorders>
+              <w:top w:val="single" w:sz="6" w:space="0" w:color="C0C0C0"/>
+              <w:left w:val="single" w:sz="6" w:space="0" w:color="C0C0C0"/>
+              <w:bottom w:val="single" w:sz="6" w:space="0" w:color="C0C0C0"/>
+              <w:right w:val="single" w:sz="6" w:space="0" w:color="C0C0C0"/>
+            </w:tcBorders>
+          </w:tcPr>
+          <w:p>
+            <w:r>
+              <w:t>Susmitha Palacherla</w:t>
+            </w:r>
+          </w:p>
+        </w:tc>
+      </w:tr>
+      <w:tr>
+        <w:trPr>
+          <w:tblHeader/>
+        </w:trPr>
+        <w:tc>
+          <w:tcPr>
+            <w:tcW w:w="1440" w:type="dxa"/>
+            <w:tcBorders>
+              <w:top w:val="single" w:sz="6" w:space="0" w:color="C0C0C0"/>
+              <w:left w:val="single" w:sz="6" w:space="0" w:color="C0C0C0"/>
+              <w:bottom w:val="single" w:sz="6" w:space="0" w:color="C0C0C0"/>
+              <w:right w:val="single" w:sz="6" w:space="0" w:color="C0C0C0"/>
+            </w:tcBorders>
+          </w:tcPr>
+          <w:p>
+            <w:r>
+              <w:t>5/1/2020</w:t>
+            </w:r>
+          </w:p>
+        </w:tc>
+        <w:tc>
+          <w:tcPr>
+            <w:tcW w:w="1998" w:type="dxa"/>
+            <w:tcBorders>
+              <w:top w:val="single" w:sz="6" w:space="0" w:color="C0C0C0"/>
+              <w:left w:val="single" w:sz="6" w:space="0" w:color="C0C0C0"/>
+              <w:bottom w:val="single" w:sz="6" w:space="0" w:color="C0C0C0"/>
+              <w:right w:val="single" w:sz="6" w:space="0" w:color="C0C0C0"/>
+            </w:tcBorders>
+          </w:tcPr>
+          <w:p>
+            <w:r>
+              <w:t>12.0</w:t>
+            </w:r>
+          </w:p>
+        </w:tc>
+        <w:tc>
+          <w:tcPr>
+            <w:tcW w:w="5220" w:type="dxa"/>
+            <w:tcBorders>
+              <w:top w:val="single" w:sz="6" w:space="0" w:color="C0C0C0"/>
+              <w:left w:val="single" w:sz="6" w:space="0" w:color="C0C0C0"/>
+              <w:bottom w:val="single" w:sz="6" w:space="0" w:color="C0C0C0"/>
+              <w:right w:val="single" w:sz="6" w:space="0" w:color="C0C0C0"/>
+            </w:tcBorders>
+          </w:tcPr>
+          <w:p>
+            <w:r>
+              <w:t>change link in email notifications to include ad.local</w:t>
             </w:r>
           </w:p>
         </w:tc>
@@ -2998,21 +3083,7 @@
               <w:rPr>
                 <w:i/>
               </w:rPr>
-              <w:t xml:space="preserve">Identify the </w:t>
-            </w:r>
-            <w:proofErr w:type="spellStart"/>
-            <w:r>
-              <w:rPr>
-                <w:i/>
-              </w:rPr>
-              <w:t>formIDs</w:t>
-            </w:r>
-            <w:proofErr w:type="spellEnd"/>
-            <w:r>
-              <w:rPr>
-                <w:i/>
-              </w:rPr>
-              <w:t xml:space="preserve"> of the records displayed</w:t>
+              <w:t>Identify the formIDs of the records displayed</w:t>
             </w:r>
           </w:p>
         </w:tc>
@@ -3369,25 +3440,7 @@
                 <w:bCs/>
                 <w:szCs w:val="20"/>
               </w:rPr>
-              <w:t xml:space="preserve">Open the EC.Coaching_Log database table and modify SQL query to locate </w:t>
-            </w:r>
-            <w:proofErr w:type="spellStart"/>
-            <w:r>
-              <w:rPr>
-                <w:rFonts w:asciiTheme="minorHAnsi" w:hAnsiTheme="minorHAnsi"/>
-                <w:bCs/>
-                <w:szCs w:val="20"/>
-              </w:rPr>
-              <w:t>formIDs</w:t>
-            </w:r>
-            <w:proofErr w:type="spellEnd"/>
-            <w:r>
-              <w:rPr>
-                <w:rFonts w:asciiTheme="minorHAnsi" w:hAnsiTheme="minorHAnsi"/>
-                <w:bCs/>
-                <w:szCs w:val="20"/>
-              </w:rPr>
-              <w:t xml:space="preserve"> from original run of EC.sp_SelectCoaching4Contact</w:t>
+              <w:t>Open the EC.Coaching_Log database table and modify SQL query to locate formIDs from original run of EC.sp_SelectCoaching4Contact</w:t>
             </w:r>
           </w:p>
         </w:tc>
@@ -3691,21 +3744,7 @@
               <w:rPr>
                 <w:rFonts w:asciiTheme="minorHAnsi" w:hAnsiTheme="minorHAnsi"/>
               </w:rPr>
-              <w:t xml:space="preserve">Updated web server name in </w:t>
-            </w:r>
-            <w:proofErr w:type="spellStart"/>
-            <w:r>
-              <w:rPr>
-                <w:rFonts w:asciiTheme="minorHAnsi" w:hAnsiTheme="minorHAnsi"/>
-              </w:rPr>
-              <w:t>url</w:t>
-            </w:r>
-            <w:proofErr w:type="spellEnd"/>
-            <w:r>
-              <w:rPr>
-                <w:rFonts w:asciiTheme="minorHAnsi" w:hAnsiTheme="minorHAnsi"/>
-              </w:rPr>
-              <w:t xml:space="preserve"> in script</w:t>
+              <w:t>Updated web server name in url in script</w:t>
             </w:r>
           </w:p>
         </w:tc>
@@ -3744,19 +3783,11 @@
                 <w:rFonts w:asciiTheme="minorHAnsi" w:hAnsiTheme="minorHAnsi"/>
               </w:rPr>
             </w:pPr>
-            <w:proofErr w:type="spellStart"/>
-            <w:r>
-              <w:rPr>
-                <w:rFonts w:asciiTheme="minorHAnsi" w:hAnsiTheme="minorHAnsi"/>
-              </w:rPr>
-              <w:t>Ecoaching_dev</w:t>
-            </w:r>
-            <w:proofErr w:type="spellEnd"/>
-            <w:r>
-              <w:rPr>
-                <w:rFonts w:asciiTheme="minorHAnsi" w:hAnsiTheme="minorHAnsi"/>
-              </w:rPr>
-              <w:t xml:space="preserve"> db on vrivfssdbt02\scord01,1437</w:t>
+            <w:r>
+              <w:rPr>
+                <w:rFonts w:asciiTheme="minorHAnsi" w:hAnsiTheme="minorHAnsi"/>
+              </w:rPr>
+              <w:t>Ecoaching_dev db on vrivfssdbt02\scord01,1437</w:t>
             </w:r>
             <w:r>
               <w:rPr>
@@ -4613,21 +4644,7 @@
               <w:rPr>
                 <w:i/>
               </w:rPr>
-              <w:t xml:space="preserve">Identify the </w:t>
-            </w:r>
-            <w:proofErr w:type="spellStart"/>
-            <w:r>
-              <w:rPr>
-                <w:i/>
-              </w:rPr>
-              <w:t>formIDs</w:t>
-            </w:r>
-            <w:proofErr w:type="spellEnd"/>
-            <w:r>
-              <w:rPr>
-                <w:i/>
-              </w:rPr>
-              <w:t xml:space="preserve"> of the records displayed</w:t>
+              <w:t>Identify the formIDs of the records displayed</w:t>
             </w:r>
           </w:p>
         </w:tc>
@@ -4951,25 +4968,7 @@
                 <w:bCs/>
                 <w:szCs w:val="20"/>
               </w:rPr>
-              <w:t xml:space="preserve">Open the EC.Coaching_Log database table and modify SQL query to locate </w:t>
-            </w:r>
-            <w:proofErr w:type="spellStart"/>
-            <w:r>
-              <w:rPr>
-                <w:rFonts w:asciiTheme="minorHAnsi" w:hAnsiTheme="minorHAnsi"/>
-                <w:bCs/>
-                <w:szCs w:val="20"/>
-              </w:rPr>
-              <w:t>formIDs</w:t>
-            </w:r>
-            <w:proofErr w:type="spellEnd"/>
-            <w:r>
-              <w:rPr>
-                <w:rFonts w:asciiTheme="minorHAnsi" w:hAnsiTheme="minorHAnsi"/>
-                <w:bCs/>
-                <w:szCs w:val="20"/>
-              </w:rPr>
-              <w:t xml:space="preserve"> from original run of EC.sp_SelectCoaching4Contact</w:t>
+              <w:t>Open the EC.Coaching_Log database table and modify SQL query to locate formIDs from original run of EC.sp_SelectCoaching4Contact</w:t>
             </w:r>
           </w:p>
         </w:tc>
@@ -5307,19 +5306,11 @@
                 <w:rFonts w:asciiTheme="minorHAnsi" w:hAnsiTheme="minorHAnsi"/>
               </w:rPr>
             </w:pPr>
-            <w:proofErr w:type="spellStart"/>
-            <w:r>
-              <w:rPr>
-                <w:rFonts w:asciiTheme="minorHAnsi" w:hAnsiTheme="minorHAnsi"/>
-              </w:rPr>
-              <w:t>Ecoaching_dev</w:t>
-            </w:r>
-            <w:proofErr w:type="spellEnd"/>
-            <w:r>
-              <w:rPr>
-                <w:rFonts w:asciiTheme="minorHAnsi" w:hAnsiTheme="minorHAnsi"/>
-              </w:rPr>
-              <w:t xml:space="preserve"> db on vrivfssdbt02\scord01,1437</w:t>
+            <w:r>
+              <w:rPr>
+                <w:rFonts w:asciiTheme="minorHAnsi" w:hAnsiTheme="minorHAnsi"/>
+              </w:rPr>
+              <w:t>Ecoaching_dev db on vrivfssdbt02\scord01,1437</w:t>
             </w:r>
             <w:r>
               <w:rPr>
@@ -5356,27 +5347,13 @@
               <w:rPr>
                 <w:rFonts w:asciiTheme="minorHAnsi" w:hAnsiTheme="minorHAnsi"/>
               </w:rPr>
-              <w:t xml:space="preserve">Updated </w:t>
-            </w:r>
-            <w:proofErr w:type="spellStart"/>
-            <w:r>
-              <w:rPr>
-                <w:rFonts w:asciiTheme="minorHAnsi" w:hAnsiTheme="minorHAnsi"/>
-              </w:rPr>
-              <w:t>File</w:t>
-            </w:r>
-            <w:r>
-              <w:rPr>
-                <w:rFonts w:asciiTheme="minorHAnsi" w:hAnsiTheme="minorHAnsi"/>
-              </w:rPr>
-              <w:t>and</w:t>
-            </w:r>
-            <w:proofErr w:type="spellEnd"/>
-            <w:r>
-              <w:rPr>
-                <w:rFonts w:asciiTheme="minorHAnsi" w:hAnsiTheme="minorHAnsi"/>
-              </w:rPr>
-              <w:t xml:space="preserve"> Code Modules</w:t>
+              <w:t>Updated File</w:t>
+            </w:r>
+            <w:r>
+              <w:rPr>
+                <w:rFonts w:asciiTheme="minorHAnsi" w:hAnsiTheme="minorHAnsi"/>
+              </w:rPr>
+              <w:t>and Code Modules</w:t>
             </w:r>
           </w:p>
         </w:tc>
@@ -9495,25 +9472,7 @@
                 <w:bCs/>
                 <w:szCs w:val="20"/>
               </w:rPr>
-              <w:t xml:space="preserve">date NULL and Notification date set to 48 </w:t>
-            </w:r>
-            <w:proofErr w:type="spellStart"/>
-            <w:r>
-              <w:rPr>
-                <w:rFonts w:asciiTheme="minorHAnsi" w:hAnsiTheme="minorHAnsi"/>
-                <w:bCs/>
-                <w:szCs w:val="20"/>
-              </w:rPr>
-              <w:t>hrs</w:t>
-            </w:r>
-            <w:proofErr w:type="spellEnd"/>
-            <w:r>
-              <w:rPr>
-                <w:rFonts w:asciiTheme="minorHAnsi" w:hAnsiTheme="minorHAnsi"/>
-                <w:bCs/>
-                <w:szCs w:val="20"/>
-              </w:rPr>
-              <w:t xml:space="preserve"> or more before current datetime.)</w:t>
+              <w:t>date NULL and Notification date set to 48 hrs or more before current datetime.)</w:t>
             </w:r>
           </w:p>
           <w:p>
@@ -10577,25 +10536,7 @@
                 <w:bCs/>
                 <w:szCs w:val="20"/>
               </w:rPr>
-              <w:t xml:space="preserve">(Reassign date populated and set to 48 </w:t>
-            </w:r>
-            <w:proofErr w:type="spellStart"/>
-            <w:r>
-              <w:rPr>
-                <w:rFonts w:asciiTheme="minorHAnsi" w:hAnsiTheme="minorHAnsi"/>
-                <w:bCs/>
-                <w:szCs w:val="20"/>
-              </w:rPr>
-              <w:t>hrs</w:t>
-            </w:r>
-            <w:proofErr w:type="spellEnd"/>
-            <w:r>
-              <w:rPr>
-                <w:rFonts w:asciiTheme="minorHAnsi" w:hAnsiTheme="minorHAnsi"/>
-                <w:bCs/>
-                <w:szCs w:val="20"/>
-              </w:rPr>
-              <w:t xml:space="preserve"> or more before current datetime.)</w:t>
+              <w:t>(Reassign date populated and set to 48 hrs or more before current datetime.)</w:t>
             </w:r>
           </w:p>
           <w:p>
@@ -11718,25 +11659,7 @@
                 <w:bCs/>
                 <w:szCs w:val="20"/>
               </w:rPr>
-              <w:t xml:space="preserve"> date set to 48 </w:t>
-            </w:r>
-            <w:proofErr w:type="spellStart"/>
-            <w:r>
-              <w:rPr>
-                <w:rFonts w:asciiTheme="minorHAnsi" w:hAnsiTheme="minorHAnsi"/>
-                <w:bCs/>
-                <w:szCs w:val="20"/>
-              </w:rPr>
-              <w:t>hrs</w:t>
-            </w:r>
-            <w:proofErr w:type="spellEnd"/>
-            <w:r>
-              <w:rPr>
-                <w:rFonts w:asciiTheme="minorHAnsi" w:hAnsiTheme="minorHAnsi"/>
-                <w:bCs/>
-                <w:szCs w:val="20"/>
-              </w:rPr>
-              <w:t xml:space="preserve"> or more before current datetime.)</w:t>
+              <w:t xml:space="preserve"> date set to 48 hrs or more before current datetime.)</w:t>
             </w:r>
           </w:p>
           <w:p>
@@ -12327,18 +12250,8 @@
                 <w:bCs/>
                 <w:szCs w:val="20"/>
               </w:rPr>
-              <w:t xml:space="preserve">48 </w:t>
-            </w:r>
-            <w:proofErr w:type="spellStart"/>
-            <w:r>
-              <w:rPr>
-                <w:rFonts w:asciiTheme="minorHAnsi" w:hAnsiTheme="minorHAnsi"/>
-                <w:bCs/>
-                <w:szCs w:val="20"/>
-              </w:rPr>
-              <w:t>hrs</w:t>
-            </w:r>
-            <w:proofErr w:type="spellEnd"/>
+              <w:t>48 hrs</w:t>
+            </w:r>
             <w:r>
               <w:rPr>
                 <w:rFonts w:asciiTheme="minorHAnsi" w:hAnsiTheme="minorHAnsi"/>
@@ -12909,25 +12822,7 @@
                 <w:bCs/>
                 <w:szCs w:val="20"/>
               </w:rPr>
-              <w:t xml:space="preserve">(Reassign date populated and set to 48 </w:t>
-            </w:r>
-            <w:proofErr w:type="spellStart"/>
-            <w:r>
-              <w:rPr>
-                <w:rFonts w:asciiTheme="minorHAnsi" w:hAnsiTheme="minorHAnsi"/>
-                <w:bCs/>
-                <w:szCs w:val="20"/>
-              </w:rPr>
-              <w:t>hrs</w:t>
-            </w:r>
-            <w:proofErr w:type="spellEnd"/>
-            <w:r>
-              <w:rPr>
-                <w:rFonts w:asciiTheme="minorHAnsi" w:hAnsiTheme="minorHAnsi"/>
-                <w:bCs/>
-                <w:szCs w:val="20"/>
-              </w:rPr>
-              <w:t xml:space="preserve"> or more before current datetime.)</w:t>
+              <w:t>(Reassign date populated and set to 48 hrs or more before current datetime.)</w:t>
             </w:r>
           </w:p>
           <w:p>
@@ -13473,25 +13368,7 @@
                 <w:bCs/>
                 <w:szCs w:val="20"/>
               </w:rPr>
-              <w:t xml:space="preserve">(Reassign date populated and set to less than 48 </w:t>
-            </w:r>
-            <w:proofErr w:type="spellStart"/>
-            <w:r>
-              <w:rPr>
-                <w:rFonts w:asciiTheme="minorHAnsi" w:hAnsiTheme="minorHAnsi"/>
-                <w:bCs/>
-                <w:szCs w:val="20"/>
-              </w:rPr>
-              <w:t>hrs</w:t>
-            </w:r>
-            <w:proofErr w:type="spellEnd"/>
-            <w:r>
-              <w:rPr>
-                <w:rFonts w:asciiTheme="minorHAnsi" w:hAnsiTheme="minorHAnsi"/>
-                <w:bCs/>
-                <w:szCs w:val="20"/>
-              </w:rPr>
-              <w:t xml:space="preserve"> before current datetime.)</w:t>
+              <w:t>(Reassign date populated and set to less than 48 hrs before current datetime.)</w:t>
             </w:r>
           </w:p>
           <w:p>
@@ -14036,25 +13913,7 @@
                 <w:bCs/>
                 <w:szCs w:val="20"/>
               </w:rPr>
-              <w:t xml:space="preserve"> </w:t>
-            </w:r>
-            <w:proofErr w:type="spellStart"/>
-            <w:r>
-              <w:rPr>
-                <w:rFonts w:asciiTheme="minorHAnsi" w:hAnsiTheme="minorHAnsi"/>
-                <w:bCs/>
-                <w:szCs w:val="20"/>
-              </w:rPr>
-              <w:t>hrs</w:t>
-            </w:r>
-            <w:proofErr w:type="spellEnd"/>
-            <w:r>
-              <w:rPr>
-                <w:rFonts w:asciiTheme="minorHAnsi" w:hAnsiTheme="minorHAnsi"/>
-                <w:bCs/>
-                <w:szCs w:val="20"/>
-              </w:rPr>
-              <w:t xml:space="preserve"> or more before current datetime.)</w:t>
+              <w:t xml:space="preserve"> hrs or more before current datetime.)</w:t>
             </w:r>
           </w:p>
           <w:p>
@@ -15183,25 +15042,7 @@
                 <w:bCs/>
                 <w:szCs w:val="20"/>
               </w:rPr>
-              <w:t xml:space="preserve"> </w:t>
-            </w:r>
-            <w:proofErr w:type="spellStart"/>
-            <w:r>
-              <w:rPr>
-                <w:rFonts w:asciiTheme="minorHAnsi" w:hAnsiTheme="minorHAnsi"/>
-                <w:bCs/>
-                <w:szCs w:val="20"/>
-              </w:rPr>
-              <w:t>hrs</w:t>
-            </w:r>
-            <w:proofErr w:type="spellEnd"/>
-            <w:r>
-              <w:rPr>
-                <w:rFonts w:asciiTheme="minorHAnsi" w:hAnsiTheme="minorHAnsi"/>
-                <w:bCs/>
-                <w:szCs w:val="20"/>
-              </w:rPr>
-              <w:t xml:space="preserve"> or more before current datetime.)</w:t>
+              <w:t xml:space="preserve"> hrs or more before current datetime.)</w:t>
             </w:r>
           </w:p>
           <w:p>
@@ -16353,25 +16194,7 @@
                 <w:bCs/>
                 <w:szCs w:val="20"/>
               </w:rPr>
-              <w:t xml:space="preserve"> </w:t>
-            </w:r>
-            <w:proofErr w:type="spellStart"/>
-            <w:r>
-              <w:rPr>
-                <w:rFonts w:asciiTheme="minorHAnsi" w:hAnsiTheme="minorHAnsi"/>
-                <w:bCs/>
-                <w:szCs w:val="20"/>
-              </w:rPr>
-              <w:t>hrs</w:t>
-            </w:r>
-            <w:proofErr w:type="spellEnd"/>
-            <w:r>
-              <w:rPr>
-                <w:rFonts w:asciiTheme="minorHAnsi" w:hAnsiTheme="minorHAnsi"/>
-                <w:bCs/>
-                <w:szCs w:val="20"/>
-              </w:rPr>
-              <w:t xml:space="preserve"> or more before current datetime.)</w:t>
+              <w:t xml:space="preserve"> hrs or more before current datetime.)</w:t>
             </w:r>
           </w:p>
           <w:p>
@@ -16954,25 +16777,7 @@
                 <w:bCs/>
                 <w:szCs w:val="20"/>
               </w:rPr>
-              <w:t xml:space="preserve"> </w:t>
-            </w:r>
-            <w:proofErr w:type="spellStart"/>
-            <w:r>
-              <w:rPr>
-                <w:rFonts w:asciiTheme="minorHAnsi" w:hAnsiTheme="minorHAnsi"/>
-                <w:bCs/>
-                <w:szCs w:val="20"/>
-              </w:rPr>
-              <w:t>hrs</w:t>
-            </w:r>
-            <w:proofErr w:type="spellEnd"/>
-            <w:r>
-              <w:rPr>
-                <w:rFonts w:asciiTheme="minorHAnsi" w:hAnsiTheme="minorHAnsi"/>
-                <w:bCs/>
-                <w:szCs w:val="20"/>
-              </w:rPr>
-              <w:t xml:space="preserve"> before current datetime.)</w:t>
+              <w:t xml:space="preserve"> hrs before current datetime.)</w:t>
             </w:r>
           </w:p>
           <w:p>
@@ -17549,25 +17354,7 @@
                 <w:bCs/>
                 <w:szCs w:val="20"/>
               </w:rPr>
-              <w:t xml:space="preserve"> </w:t>
-            </w:r>
-            <w:proofErr w:type="spellStart"/>
-            <w:r>
-              <w:rPr>
-                <w:rFonts w:asciiTheme="minorHAnsi" w:hAnsiTheme="minorHAnsi"/>
-                <w:bCs/>
-                <w:szCs w:val="20"/>
-              </w:rPr>
-              <w:t>hrs</w:t>
-            </w:r>
-            <w:proofErr w:type="spellEnd"/>
-            <w:r>
-              <w:rPr>
-                <w:rFonts w:asciiTheme="minorHAnsi" w:hAnsiTheme="minorHAnsi"/>
-                <w:bCs/>
-                <w:szCs w:val="20"/>
-              </w:rPr>
-              <w:t xml:space="preserve"> or more before current datetime.)</w:t>
+              <w:t xml:space="preserve"> hrs or more before current datetime.)</w:t>
             </w:r>
           </w:p>
           <w:p>
@@ -18142,25 +17929,7 @@
                 <w:bCs/>
                 <w:szCs w:val="20"/>
               </w:rPr>
-              <w:t xml:space="preserve"> </w:t>
-            </w:r>
-            <w:proofErr w:type="spellStart"/>
-            <w:r>
-              <w:rPr>
-                <w:rFonts w:asciiTheme="minorHAnsi" w:hAnsiTheme="minorHAnsi"/>
-                <w:bCs/>
-                <w:szCs w:val="20"/>
-              </w:rPr>
-              <w:t>hrs</w:t>
-            </w:r>
-            <w:proofErr w:type="spellEnd"/>
-            <w:r>
-              <w:rPr>
-                <w:rFonts w:asciiTheme="minorHAnsi" w:hAnsiTheme="minorHAnsi"/>
-                <w:bCs/>
-                <w:szCs w:val="20"/>
-              </w:rPr>
-              <w:t xml:space="preserve"> before current datetime.)</w:t>
+              <w:t xml:space="preserve"> hrs before current datetime.)</w:t>
             </w:r>
           </w:p>
           <w:p>
@@ -23681,16 +23450,8 @@
               <w:rPr>
                 <w:rFonts w:asciiTheme="minorHAnsi" w:hAnsiTheme="minorHAnsi"/>
               </w:rPr>
-              <w:t xml:space="preserve">Set up a process to send Email reminders for Surveys that are open after 48 </w:t>
-            </w:r>
-            <w:proofErr w:type="spellStart"/>
-            <w:r>
-              <w:rPr>
-                <w:rFonts w:asciiTheme="minorHAnsi" w:hAnsiTheme="minorHAnsi"/>
-              </w:rPr>
-              <w:t>hrs</w:t>
-            </w:r>
-            <w:proofErr w:type="spellEnd"/>
+              <w:t>Set up a process to send Email reminders for Surveys that are open after 48 hrs</w:t>
+            </w:r>
           </w:p>
           <w:p>
             <w:pPr>
@@ -23735,19 +23496,11 @@
                 <w:rFonts w:asciiTheme="minorHAnsi" w:hAnsiTheme="minorHAnsi"/>
               </w:rPr>
             </w:pPr>
-            <w:proofErr w:type="spellStart"/>
-            <w:r>
-              <w:rPr>
-                <w:rFonts w:asciiTheme="minorHAnsi" w:hAnsiTheme="minorHAnsi"/>
-              </w:rPr>
-              <w:t>Ecoaching_dev</w:t>
-            </w:r>
-            <w:proofErr w:type="spellEnd"/>
-            <w:r>
-              <w:rPr>
-                <w:rFonts w:asciiTheme="minorHAnsi" w:hAnsiTheme="minorHAnsi"/>
-              </w:rPr>
-              <w:t xml:space="preserve"> db on vrivfssdbt02\scord01,1437</w:t>
+            <w:r>
+              <w:rPr>
+                <w:rFonts w:asciiTheme="minorHAnsi" w:hAnsiTheme="minorHAnsi"/>
+              </w:rPr>
+              <w:t>Ecoaching_dev db on vrivfssdbt02\scord01,1437</w:t>
             </w:r>
             <w:r>
               <w:rPr>
@@ -23784,27 +23537,13 @@
               <w:rPr>
                 <w:rFonts w:asciiTheme="minorHAnsi" w:hAnsiTheme="minorHAnsi"/>
               </w:rPr>
-              <w:t xml:space="preserve">Updated </w:t>
-            </w:r>
-            <w:proofErr w:type="spellStart"/>
-            <w:r>
-              <w:rPr>
-                <w:rFonts w:asciiTheme="minorHAnsi" w:hAnsiTheme="minorHAnsi"/>
-              </w:rPr>
-              <w:t>File</w:t>
-            </w:r>
-            <w:r>
-              <w:rPr>
-                <w:rFonts w:asciiTheme="minorHAnsi" w:hAnsiTheme="minorHAnsi"/>
-              </w:rPr>
-              <w:t>and</w:t>
-            </w:r>
-            <w:proofErr w:type="spellEnd"/>
-            <w:r>
-              <w:rPr>
-                <w:rFonts w:asciiTheme="minorHAnsi" w:hAnsiTheme="minorHAnsi"/>
-              </w:rPr>
-              <w:t xml:space="preserve"> Code Modules</w:t>
+              <w:t>Updated File</w:t>
+            </w:r>
+            <w:r>
+              <w:rPr>
+                <w:rFonts w:asciiTheme="minorHAnsi" w:hAnsiTheme="minorHAnsi"/>
+              </w:rPr>
+              <w:t>and Code Modules</w:t>
             </w:r>
           </w:p>
         </w:tc>
@@ -25120,25 +24859,7 @@
                 <w:bCs/>
                 <w:szCs w:val="20"/>
               </w:rPr>
-              <w:t xml:space="preserve"> </w:t>
-            </w:r>
-            <w:proofErr w:type="spellStart"/>
-            <w:r>
-              <w:rPr>
-                <w:rFonts w:asciiTheme="minorHAnsi" w:hAnsiTheme="minorHAnsi"/>
-                <w:bCs/>
-                <w:szCs w:val="20"/>
-              </w:rPr>
-              <w:t>hrs</w:t>
-            </w:r>
-            <w:proofErr w:type="spellEnd"/>
-            <w:r>
-              <w:rPr>
-                <w:rFonts w:asciiTheme="minorHAnsi" w:hAnsiTheme="minorHAnsi"/>
-                <w:bCs/>
-                <w:szCs w:val="20"/>
-              </w:rPr>
-              <w:t xml:space="preserve"> or more before current datetime.)</w:t>
+              <w:t xml:space="preserve"> hrs or more before current datetime.)</w:t>
             </w:r>
           </w:p>
           <w:p>
@@ -25800,25 +25521,7 @@
                 <w:bCs/>
                 <w:szCs w:val="20"/>
               </w:rPr>
-              <w:t xml:space="preserve"> (Notification date set to 48 </w:t>
-            </w:r>
-            <w:proofErr w:type="spellStart"/>
-            <w:r>
-              <w:rPr>
-                <w:rFonts w:asciiTheme="minorHAnsi" w:hAnsiTheme="minorHAnsi"/>
-                <w:bCs/>
-                <w:szCs w:val="20"/>
-              </w:rPr>
-              <w:t>hrs</w:t>
-            </w:r>
-            <w:proofErr w:type="spellEnd"/>
-            <w:r>
-              <w:rPr>
-                <w:rFonts w:asciiTheme="minorHAnsi" w:hAnsiTheme="minorHAnsi"/>
-                <w:bCs/>
-                <w:szCs w:val="20"/>
-              </w:rPr>
-              <w:t xml:space="preserve"> or less before current datetime.)</w:t>
+              <w:t xml:space="preserve"> (Notification date set to 48 hrs or less before current datetime.)</w:t>
             </w:r>
           </w:p>
           <w:p>
@@ -26499,19 +26202,11 @@
                 <w:rFonts w:asciiTheme="minorHAnsi" w:hAnsiTheme="minorHAnsi"/>
               </w:rPr>
             </w:pPr>
-            <w:proofErr w:type="spellStart"/>
-            <w:r>
-              <w:rPr>
-                <w:rFonts w:asciiTheme="minorHAnsi" w:hAnsiTheme="minorHAnsi"/>
-              </w:rPr>
-              <w:t>Ecoaching_dev</w:t>
-            </w:r>
-            <w:proofErr w:type="spellEnd"/>
-            <w:r>
-              <w:rPr>
-                <w:rFonts w:asciiTheme="minorHAnsi" w:hAnsiTheme="minorHAnsi"/>
-              </w:rPr>
-              <w:t xml:space="preserve"> db on vrivfssdbt02\scord01,1437</w:t>
+            <w:r>
+              <w:rPr>
+                <w:rFonts w:asciiTheme="minorHAnsi" w:hAnsiTheme="minorHAnsi"/>
+              </w:rPr>
+              <w:t>Ecoaching_dev db on vrivfssdbt02\scord01,1437</w:t>
             </w:r>
             <w:r>
               <w:rPr>
@@ -26548,27 +26243,13 @@
               <w:rPr>
                 <w:rFonts w:asciiTheme="minorHAnsi" w:hAnsiTheme="minorHAnsi"/>
               </w:rPr>
-              <w:t xml:space="preserve">Updated </w:t>
-            </w:r>
-            <w:proofErr w:type="spellStart"/>
-            <w:r>
-              <w:rPr>
-                <w:rFonts w:asciiTheme="minorHAnsi" w:hAnsiTheme="minorHAnsi"/>
-              </w:rPr>
-              <w:t>File</w:t>
-            </w:r>
-            <w:r>
-              <w:rPr>
-                <w:rFonts w:asciiTheme="minorHAnsi" w:hAnsiTheme="minorHAnsi"/>
-              </w:rPr>
-              <w:t>and</w:t>
-            </w:r>
-            <w:proofErr w:type="spellEnd"/>
-            <w:r>
-              <w:rPr>
-                <w:rFonts w:asciiTheme="minorHAnsi" w:hAnsiTheme="minorHAnsi"/>
-              </w:rPr>
-              <w:t xml:space="preserve"> Code Modules</w:t>
+              <w:t>Updated File</w:t>
+            </w:r>
+            <w:r>
+              <w:rPr>
+                <w:rFonts w:asciiTheme="minorHAnsi" w:hAnsiTheme="minorHAnsi"/>
+              </w:rPr>
+              <w:t>and Code Modules</w:t>
             </w:r>
           </w:p>
         </w:tc>
@@ -31599,16 +31280,8 @@
               <w:rPr>
                 <w:i/>
               </w:rPr>
-              <w:t>quality/ reminder2/sup/</w:t>
-            </w:r>
-            <w:proofErr w:type="spellStart"/>
-            <w:r>
-              <w:rPr>
-                <w:i/>
-              </w:rPr>
-              <w:t>mgr;srmgr</w:t>
-            </w:r>
-            <w:proofErr w:type="spellEnd"/>
+              <w:t>quality/ reminder2/sup/mgr;srmgr</w:t>
+            </w:r>
           </w:p>
         </w:tc>
       </w:tr>
@@ -32720,7 +32393,6 @@
               </w:rPr>
               <w:t>/</w:t>
             </w:r>
-            <w:proofErr w:type="spellStart"/>
             <w:r>
               <w:rPr>
                 <w:i/>
@@ -32731,14 +32403,7 @@
               <w:rPr>
                 <w:i/>
               </w:rPr>
-              <w:t>sup</w:t>
-            </w:r>
-            <w:proofErr w:type="spellEnd"/>
-            <w:r>
-              <w:rPr>
-                <w:i/>
-              </w:rPr>
-              <w:t>/</w:t>
+              <w:t>sup/</w:t>
             </w:r>
             <w:r>
               <w:rPr>
@@ -33145,25 +32810,7 @@
                 <w:bCs/>
                 <w:szCs w:val="20"/>
               </w:rPr>
-              <w:t xml:space="preserve">--Reassigned sups mgr (equivalent of </w:t>
-            </w:r>
-            <w:proofErr w:type="spellStart"/>
-            <w:r>
-              <w:rPr>
-                <w:rFonts w:asciiTheme="minorHAnsi" w:hAnsiTheme="minorHAnsi"/>
-                <w:bCs/>
-                <w:szCs w:val="20"/>
-              </w:rPr>
-              <w:t>emps</w:t>
-            </w:r>
-            <w:proofErr w:type="spellEnd"/>
-            <w:r>
-              <w:rPr>
-                <w:rFonts w:asciiTheme="minorHAnsi" w:hAnsiTheme="minorHAnsi"/>
-                <w:bCs/>
-                <w:szCs w:val="20"/>
-              </w:rPr>
-              <w:t xml:space="preserve"> srmgrlevel1)</w:t>
+              <w:t>--Reassigned sups mgr (equivalent of emps srmgrlevel1)</w:t>
             </w:r>
           </w:p>
           <w:p>
@@ -33751,36 +33398,20 @@
               <w:rPr>
                 <w:i/>
               </w:rPr>
-              <w:t>/</w:t>
-            </w:r>
-            <w:proofErr w:type="spellStart"/>
+              <w:t>/reassignedsup/</w:t>
+            </w:r>
             <w:r>
               <w:rPr>
                 <w:i/>
               </w:rPr>
-              <w:t>reassignedsup</w:t>
-            </w:r>
-            <w:proofErr w:type="spellEnd"/>
+              <w:t>reassignedsupssup;</w:t>
+            </w:r>
             <w:r>
               <w:rPr>
                 <w:i/>
               </w:rPr>
-              <w:t>/</w:t>
-            </w:r>
-            <w:proofErr w:type="spellStart"/>
-            <w:r>
-              <w:rPr>
-                <w:i/>
-              </w:rPr>
-              <w:t>reassignedsupssup;</w:t>
-            </w:r>
-            <w:r>
-              <w:rPr>
-                <w:i/>
-              </w:rPr>
               <w:t>reassignedsupsmgr</w:t>
             </w:r>
-            <w:proofErr w:type="spellEnd"/>
           </w:p>
         </w:tc>
       </w:tr>
@@ -36760,47 +36391,19 @@
               <w:rPr>
                 <w:i/>
               </w:rPr>
-              <w:t>reminder1/</w:t>
-            </w:r>
-            <w:proofErr w:type="spellStart"/>
+              <w:t>reminder1/reassigned</w:t>
+            </w:r>
             <w:r>
               <w:rPr>
                 <w:i/>
               </w:rPr>
-              <w:t>reassigned</w:t>
+              <w:t>mgr/reassigned mgr</w:t>
             </w:r>
             <w:r>
               <w:rPr>
                 <w:i/>
               </w:rPr>
-              <w:t>mgr</w:t>
-            </w:r>
-            <w:proofErr w:type="spellEnd"/>
-            <w:r>
-              <w:rPr>
-                <w:i/>
-              </w:rPr>
-              <w:t xml:space="preserve">/reassigned </w:t>
-            </w:r>
-            <w:proofErr w:type="spellStart"/>
-            <w:r>
-              <w:rPr>
-                <w:i/>
-              </w:rPr>
-              <w:t>mgr</w:t>
-            </w:r>
-            <w:r>
-              <w:rPr>
-                <w:i/>
-              </w:rPr>
-              <w:t>s</w:t>
-            </w:r>
-            <w:proofErr w:type="spellEnd"/>
-            <w:r>
-              <w:rPr>
-                <w:i/>
-              </w:rPr>
-              <w:t xml:space="preserve"> sup</w:t>
+              <w:t>s sup</w:t>
             </w:r>
           </w:p>
         </w:tc>
@@ -37707,35 +37310,7 @@
               <w:rPr>
                 <w:i/>
               </w:rPr>
-              <w:t>reminder1/</w:t>
-            </w:r>
-            <w:proofErr w:type="spellStart"/>
-            <w:r>
-              <w:rPr>
-                <w:i/>
-              </w:rPr>
-              <w:t>reassignedmgr</w:t>
-            </w:r>
-            <w:proofErr w:type="spellEnd"/>
-            <w:r>
-              <w:rPr>
-                <w:i/>
-              </w:rPr>
-              <w:t xml:space="preserve">/reassigned </w:t>
-            </w:r>
-            <w:proofErr w:type="spellStart"/>
-            <w:r>
-              <w:rPr>
-                <w:i/>
-              </w:rPr>
-              <w:t>mgrs</w:t>
-            </w:r>
-            <w:proofErr w:type="spellEnd"/>
-            <w:r>
-              <w:rPr>
-                <w:i/>
-              </w:rPr>
-              <w:t xml:space="preserve"> sup</w:t>
+              <w:t>reminder1/reassignedmgr/reassigned mgrs sup</w:t>
             </w:r>
           </w:p>
         </w:tc>
@@ -38722,19 +38297,11 @@
                 <w:i/>
               </w:rPr>
             </w:pPr>
-            <w:proofErr w:type="spellStart"/>
             <w:r>
               <w:rPr>
                 <w:i/>
               </w:rPr>
-              <w:t>lcs</w:t>
-            </w:r>
-            <w:proofErr w:type="spellEnd"/>
-            <w:r>
-              <w:rPr>
-                <w:i/>
-              </w:rPr>
-              <w:t xml:space="preserve"> sup/ reminder1/sup/mgr</w:t>
+              <w:t>lcs sup/ reminder1/sup/mgr</w:t>
             </w:r>
           </w:p>
         </w:tc>
@@ -40018,28 +39585,12 @@
                 <w:i/>
               </w:rPr>
             </w:pPr>
-            <w:proofErr w:type="spellStart"/>
             <w:r>
               <w:rPr>
                 <w:i/>
               </w:rPr>
-              <w:t>lcs</w:t>
-            </w:r>
-            <w:proofErr w:type="spellEnd"/>
-            <w:r>
-              <w:rPr>
-                <w:i/>
-              </w:rPr>
-              <w:t xml:space="preserve"> sup/ reminder2/sup/</w:t>
-            </w:r>
-            <w:proofErr w:type="spellStart"/>
-            <w:r>
-              <w:rPr>
-                <w:i/>
-              </w:rPr>
-              <w:t>mgr;srmgr</w:t>
-            </w:r>
-            <w:proofErr w:type="spellEnd"/>
+              <w:t>lcs sup/ reminder2/sup/mgr;srmgr</w:t>
+            </w:r>
           </w:p>
         </w:tc>
       </w:tr>
@@ -41151,19 +40702,11 @@
                 <w:i/>
               </w:rPr>
             </w:pPr>
-            <w:proofErr w:type="spellStart"/>
             <w:r>
               <w:rPr>
                 <w:i/>
               </w:rPr>
-              <w:t>lcs</w:t>
-            </w:r>
-            <w:proofErr w:type="spellEnd"/>
-            <w:r>
-              <w:rPr>
-                <w:i/>
-              </w:rPr>
-              <w:t xml:space="preserve"> sup/ reassigned</w:t>
+              <w:t>lcs sup/ reassigned</w:t>
             </w:r>
           </w:p>
           <w:p>
@@ -41182,21 +40725,7 @@
               <w:rPr>
                 <w:i/>
               </w:rPr>
-              <w:t>reminder1/</w:t>
-            </w:r>
-            <w:proofErr w:type="spellStart"/>
-            <w:r>
-              <w:rPr>
-                <w:i/>
-              </w:rPr>
-              <w:t>reassignedsup</w:t>
-            </w:r>
-            <w:proofErr w:type="spellEnd"/>
-            <w:r>
-              <w:rPr>
-                <w:i/>
-              </w:rPr>
-              <w:t>/reassigned sups sup</w:t>
+              <w:t>reminder1/reassignedsup/reassigned sups sup</w:t>
             </w:r>
           </w:p>
         </w:tc>
@@ -42138,19 +41667,11 @@
               </w:rPr>
               <w:t xml:space="preserve"> </w:t>
             </w:r>
-            <w:proofErr w:type="spellStart"/>
             <w:r>
               <w:rPr>
                 <w:i/>
               </w:rPr>
-              <w:t>lcs</w:t>
-            </w:r>
-            <w:proofErr w:type="spellEnd"/>
-            <w:r>
-              <w:rPr>
-                <w:i/>
-              </w:rPr>
-              <w:t xml:space="preserve"> sup/ reassigned</w:t>
+              <w:t>lcs sup/ reassigned</w:t>
             </w:r>
           </w:p>
           <w:p>
@@ -42169,30 +41690,8 @@
               <w:rPr>
                 <w:i/>
               </w:rPr>
-              <w:t>reminder 2/</w:t>
-            </w:r>
-            <w:proofErr w:type="spellStart"/>
-            <w:r>
-              <w:rPr>
-                <w:i/>
-              </w:rPr>
-              <w:t>reassignedsup</w:t>
-            </w:r>
-            <w:proofErr w:type="spellEnd"/>
-            <w:r>
-              <w:rPr>
-                <w:i/>
-              </w:rPr>
-              <w:t>/</w:t>
-            </w:r>
-            <w:proofErr w:type="spellStart"/>
-            <w:r>
-              <w:rPr>
-                <w:i/>
-              </w:rPr>
-              <w:t>reassignedsupssup;reassignedsupsmgr</w:t>
-            </w:r>
-            <w:proofErr w:type="spellEnd"/>
+              <w:t>reminder 2/reassignedsup/reassignedsupssup;reassignedsupsmgr</w:t>
+            </w:r>
           </w:p>
         </w:tc>
       </w:tr>
@@ -44077,25 +43576,7 @@
                 <w:bCs/>
                 <w:szCs w:val="20"/>
               </w:rPr>
-              <w:t xml:space="preserve">Run </w:t>
-            </w:r>
-            <w:proofErr w:type="spellStart"/>
-            <w:r>
-              <w:rPr>
-                <w:rFonts w:asciiTheme="minorHAnsi" w:hAnsiTheme="minorHAnsi"/>
-                <w:bCs/>
-                <w:szCs w:val="20"/>
-              </w:rPr>
-              <w:t>CoachingNotifications</w:t>
-            </w:r>
-            <w:proofErr w:type="spellEnd"/>
-            <w:r>
-              <w:rPr>
-                <w:rFonts w:asciiTheme="minorHAnsi" w:hAnsiTheme="minorHAnsi"/>
-                <w:bCs/>
-                <w:szCs w:val="20"/>
-              </w:rPr>
-              <w:t xml:space="preserve"> job from SQL Server Management Studio</w:t>
+              <w:t>Run CoachingNotifications job from SQL Server Management Studio</w:t>
             </w:r>
           </w:p>
           <w:p>
@@ -44940,18 +44421,8 @@
                 <w:bCs/>
                 <w:szCs w:val="20"/>
               </w:rPr>
-              <w:t xml:space="preserve">Run sql agent job </w:t>
-            </w:r>
-            <w:proofErr w:type="spellStart"/>
-            <w:r>
-              <w:rPr>
-                <w:rFonts w:asciiTheme="minorHAnsi" w:hAnsiTheme="minorHAnsi"/>
-                <w:bCs/>
-                <w:szCs w:val="20"/>
-              </w:rPr>
-              <w:t>CoachingNotifications</w:t>
-            </w:r>
-            <w:proofErr w:type="spellEnd"/>
+              <w:t>Run sql agent job CoachingNotifications</w:t>
+            </w:r>
           </w:p>
         </w:tc>
         <w:tc>
@@ -45104,18 +44575,8 @@
                 <w:bCs/>
                 <w:szCs w:val="20"/>
               </w:rPr>
-              <w:t xml:space="preserve">Run sql agent job </w:t>
-            </w:r>
-            <w:proofErr w:type="spellStart"/>
-            <w:r>
-              <w:rPr>
-                <w:rFonts w:asciiTheme="minorHAnsi" w:hAnsiTheme="minorHAnsi"/>
-                <w:bCs/>
-                <w:szCs w:val="20"/>
-              </w:rPr>
-              <w:t>CoachingReminders</w:t>
-            </w:r>
-            <w:proofErr w:type="spellEnd"/>
+              <w:t>Run sql agent job CoachingReminders</w:t>
+            </w:r>
           </w:p>
         </w:tc>
         <w:tc>
@@ -45268,18 +44729,8 @@
                 <w:bCs/>
                 <w:szCs w:val="20"/>
               </w:rPr>
-              <w:t xml:space="preserve">Run sql agent job </w:t>
-            </w:r>
-            <w:proofErr w:type="spellStart"/>
-            <w:r>
-              <w:rPr>
-                <w:rFonts w:asciiTheme="minorHAnsi" w:hAnsiTheme="minorHAnsi"/>
-                <w:bCs/>
-                <w:szCs w:val="20"/>
-              </w:rPr>
-              <w:t>CoachingSurveyNotifications</w:t>
-            </w:r>
-            <w:proofErr w:type="spellEnd"/>
+              <w:t>Run sql agent job CoachingSurveyNotifications</w:t>
+            </w:r>
           </w:p>
         </w:tc>
         <w:tc>
@@ -45364,19 +44815,11 @@
                 <w:i/>
               </w:rPr>
             </w:pPr>
-            <w:proofErr w:type="spellStart"/>
             <w:r>
               <w:rPr>
                 <w:i/>
               </w:rPr>
-              <w:t>SurveyID</w:t>
-            </w:r>
-            <w:proofErr w:type="spellEnd"/>
-            <w:r>
-              <w:rPr>
-                <w:i/>
-              </w:rPr>
-              <w:t xml:space="preserve"> 38</w:t>
+              <w:t>SurveyID 38</w:t>
             </w:r>
           </w:p>
         </w:tc>
@@ -45436,18 +44879,8 @@
                 <w:bCs/>
                 <w:szCs w:val="20"/>
               </w:rPr>
-              <w:t xml:space="preserve">Run sql agent job </w:t>
-            </w:r>
-            <w:proofErr w:type="spellStart"/>
-            <w:r>
-              <w:rPr>
-                <w:rFonts w:asciiTheme="minorHAnsi" w:hAnsiTheme="minorHAnsi"/>
-                <w:bCs/>
-                <w:szCs w:val="20"/>
-              </w:rPr>
-              <w:t>CoachingSurveyReminders</w:t>
-            </w:r>
-            <w:proofErr w:type="spellEnd"/>
+              <w:t>Run sql agent job CoachingSurveyReminders</w:t>
+            </w:r>
           </w:p>
         </w:tc>
         <w:tc>
@@ -45532,19 +44965,11 @@
                 <w:i/>
               </w:rPr>
             </w:pPr>
-            <w:proofErr w:type="spellStart"/>
             <w:r>
               <w:rPr>
                 <w:i/>
               </w:rPr>
-              <w:t>SurveyID</w:t>
-            </w:r>
-            <w:proofErr w:type="spellEnd"/>
-            <w:r>
-              <w:rPr>
-                <w:i/>
-              </w:rPr>
-              <w:t xml:space="preserve"> 29</w:t>
+              <w:t>SurveyID 29</w:t>
             </w:r>
           </w:p>
         </w:tc>
@@ -46031,28 +45456,12 @@
           </w:p>
           <w:p>
             <w:r>
-              <w:t xml:space="preserve">set </w:t>
-            </w:r>
-            <w:proofErr w:type="spellStart"/>
-            <w:r>
-              <w:t>siteid</w:t>
-            </w:r>
-            <w:proofErr w:type="spellEnd"/>
-            <w:r>
-              <w:t xml:space="preserve"> = 14,</w:t>
-            </w:r>
-          </w:p>
-          <w:p>
-            <w:r>
-              <w:t xml:space="preserve"> CSRReviewAutoDate = 'yyyy-mm-</w:t>
-            </w:r>
-            <w:proofErr w:type="spellStart"/>
-            <w:r>
-              <w:t>dd</w:t>
-            </w:r>
-            <w:proofErr w:type="spellEnd"/>
-            <w:r>
-              <w:t xml:space="preserve"> 00:00:00.000',</w:t>
+              <w:t>set siteid = 14,</w:t>
+            </w:r>
+          </w:p>
+          <w:p>
+            <w:r>
+              <w:t xml:space="preserve"> CSRReviewAutoDate = 'yyyy-mm-dd 00:00:00.000',</w:t>
             </w:r>
           </w:p>
           <w:p>
@@ -46067,41 +45476,17 @@
           </w:p>
           <w:p>
             <w:r>
-              <w:t xml:space="preserve"> </w:t>
-            </w:r>
-            <w:proofErr w:type="spellStart"/>
-            <w:r>
-              <w:t>statusid</w:t>
-            </w:r>
-            <w:proofErr w:type="spellEnd"/>
-            <w:r>
-              <w:t xml:space="preserve"> = 1,</w:t>
-            </w:r>
-          </w:p>
-          <w:p>
-            <w:r>
-              <w:t xml:space="preserve"> </w:t>
-            </w:r>
-            <w:proofErr w:type="spellStart"/>
-            <w:r>
-              <w:t>moduleid</w:t>
-            </w:r>
-            <w:proofErr w:type="spellEnd"/>
-            <w:r>
-              <w:t xml:space="preserve"> = 1</w:t>
-            </w:r>
-          </w:p>
-          <w:p>
-            <w:r>
-              <w:t xml:space="preserve"> where </w:t>
-            </w:r>
-            <w:proofErr w:type="spellStart"/>
-            <w:r>
-              <w:t>formname</w:t>
-            </w:r>
-            <w:proofErr w:type="spellEnd"/>
-            <w:r>
-              <w:t xml:space="preserve"> = 'some form name'</w:t>
+              <w:t xml:space="preserve"> statusid = 1,</w:t>
+            </w:r>
+          </w:p>
+          <w:p>
+            <w:r>
+              <w:t xml:space="preserve"> moduleid = 1</w:t>
+            </w:r>
+          </w:p>
+          <w:p>
+            <w:r>
+              <w:t xml:space="preserve"> where formname = 'some form name'</w:t>
             </w:r>
           </w:p>
           <w:p/>
@@ -46139,9 +45524,53 @@
                 <w:sz w:val="19"/>
                 <w:szCs w:val="19"/>
               </w:rPr>
-              <w:t>@</w:t>
-            </w:r>
-            <w:proofErr w:type="spellStart"/>
+              <w:t>@return_value</w:t>
+            </w:r>
+            <w:r>
+              <w:rPr>
+                <w:rFonts w:ascii="Consolas" w:hAnsi="Consolas" w:cs="Consolas"/>
+                <w:sz w:val="19"/>
+                <w:szCs w:val="19"/>
+              </w:rPr>
+              <w:t xml:space="preserve"> </w:t>
+            </w:r>
+            <w:r>
+              <w:rPr>
+                <w:rFonts w:ascii="Consolas" w:hAnsi="Consolas" w:cs="Consolas"/>
+                <w:color w:val="0000FF"/>
+                <w:sz w:val="19"/>
+                <w:szCs w:val="19"/>
+              </w:rPr>
+              <w:t>int</w:t>
+            </w:r>
+          </w:p>
+          <w:p>
+            <w:pPr>
+              <w:overflowPunct/>
+              <w:textAlignment w:val="auto"/>
+              <w:rPr>
+                <w:rFonts w:ascii="Consolas" w:hAnsi="Consolas" w:cs="Consolas"/>
+                <w:sz w:val="19"/>
+                <w:szCs w:val="19"/>
+              </w:rPr>
+            </w:pPr>
+            <w:r>
+              <w:rPr>
+                <w:rFonts w:ascii="Consolas" w:hAnsi="Consolas" w:cs="Consolas"/>
+                <w:color w:val="0000FF"/>
+                <w:sz w:val="19"/>
+                <w:szCs w:val="19"/>
+              </w:rPr>
+              <w:t>EXEC</w:t>
+            </w:r>
+            <w:r>
+              <w:rPr>
+                <w:rFonts w:ascii="Consolas" w:hAnsi="Consolas" w:cs="Consolas"/>
+                <w:sz w:val="19"/>
+                <w:szCs w:val="19"/>
+              </w:rPr>
+              <w:tab/>
+            </w:r>
             <w:r>
               <w:rPr>
                 <w:rFonts w:ascii="Consolas" w:hAnsi="Consolas" w:cs="Consolas"/>
@@ -46149,9 +45578,8 @@
                 <w:sz w:val="19"/>
                 <w:szCs w:val="19"/>
               </w:rPr>
-              <w:t>return_value</w:t>
-            </w:r>
-            <w:proofErr w:type="spellEnd"/>
+              <w:t>@return_value</w:t>
+            </w:r>
             <w:r>
               <w:rPr>
                 <w:rFonts w:ascii="Consolas" w:hAnsi="Consolas" w:cs="Consolas"/>
@@ -46160,6 +45588,61 @@
               </w:rPr>
               <w:t xml:space="preserve"> </w:t>
             </w:r>
+            <w:r>
+              <w:rPr>
+                <w:rFonts w:ascii="Consolas" w:hAnsi="Consolas" w:cs="Consolas"/>
+                <w:color w:val="808080"/>
+                <w:sz w:val="19"/>
+                <w:szCs w:val="19"/>
+              </w:rPr>
+              <w:t>=</w:t>
+            </w:r>
+            <w:r>
+              <w:rPr>
+                <w:rFonts w:ascii="Consolas" w:hAnsi="Consolas" w:cs="Consolas"/>
+                <w:sz w:val="19"/>
+                <w:szCs w:val="19"/>
+              </w:rPr>
+              <w:t xml:space="preserve"> </w:t>
+            </w:r>
+            <w:r>
+              <w:rPr>
+                <w:rFonts w:ascii="Consolas" w:hAnsi="Consolas" w:cs="Consolas"/>
+                <w:color w:val="008080"/>
+                <w:sz w:val="19"/>
+                <w:szCs w:val="19"/>
+              </w:rPr>
+              <w:t>[EC]</w:t>
+            </w:r>
+            <w:r>
+              <w:rPr>
+                <w:rFonts w:ascii="Consolas" w:hAnsi="Consolas" w:cs="Consolas"/>
+                <w:color w:val="808080"/>
+                <w:sz w:val="19"/>
+                <w:szCs w:val="19"/>
+              </w:rPr>
+              <w:t>.</w:t>
+            </w:r>
+            <w:r>
+              <w:rPr>
+                <w:rFonts w:ascii="Consolas" w:hAnsi="Consolas" w:cs="Consolas"/>
+                <w:color w:val="008080"/>
+                <w:sz w:val="19"/>
+                <w:szCs w:val="19"/>
+              </w:rPr>
+              <w:t>[sp_SelectSurvey4Contact]</w:t>
+            </w:r>
+          </w:p>
+          <w:p>
+            <w:pPr>
+              <w:overflowPunct/>
+              <w:textAlignment w:val="auto"/>
+              <w:rPr>
+                <w:rFonts w:ascii="Consolas" w:hAnsi="Consolas" w:cs="Consolas"/>
+                <w:sz w:val="19"/>
+                <w:szCs w:val="19"/>
+              </w:rPr>
+            </w:pPr>
             <w:r>
               <w:rPr>
                 <w:rFonts w:ascii="Consolas" w:hAnsi="Consolas" w:cs="Consolas"/>
@@ -46167,27 +45650,101 @@
                 <w:sz w:val="19"/>
                 <w:szCs w:val="19"/>
               </w:rPr>
-              <w:t>int</w:t>
-            </w:r>
-          </w:p>
-          <w:p>
-            <w:pPr>
-              <w:overflowPunct/>
-              <w:textAlignment w:val="auto"/>
+              <w:t>SELECT</w:t>
+            </w:r>
+            <w:r>
               <w:rPr>
                 <w:rFonts w:ascii="Consolas" w:hAnsi="Consolas" w:cs="Consolas"/>
                 <w:sz w:val="19"/>
                 <w:szCs w:val="19"/>
               </w:rPr>
-            </w:pPr>
-            <w:r>
+              <w:tab/>
+            </w:r>
+            <w:r>
+              <w:rPr>
+                <w:rFonts w:ascii="Consolas" w:hAnsi="Consolas" w:cs="Consolas"/>
+                <w:color w:val="FF0000"/>
+                <w:sz w:val="19"/>
+                <w:szCs w:val="19"/>
+              </w:rPr>
+              <w:t>'Return Value'</w:t>
+            </w:r>
+            <w:r>
+              <w:rPr>
+                <w:rFonts w:ascii="Consolas" w:hAnsi="Consolas" w:cs="Consolas"/>
+                <w:sz w:val="19"/>
+                <w:szCs w:val="19"/>
+              </w:rPr>
+              <w:t xml:space="preserve"> </w:t>
+            </w:r>
+            <w:r>
+              <w:rPr>
+                <w:rFonts w:ascii="Consolas" w:hAnsi="Consolas" w:cs="Consolas"/>
+                <w:color w:val="808080"/>
+                <w:sz w:val="19"/>
+                <w:szCs w:val="19"/>
+              </w:rPr>
+              <w:t>=</w:t>
+            </w:r>
+            <w:r>
+              <w:rPr>
+                <w:rFonts w:ascii="Consolas" w:hAnsi="Consolas" w:cs="Consolas"/>
+                <w:sz w:val="19"/>
+                <w:szCs w:val="19"/>
+              </w:rPr>
+              <w:t xml:space="preserve"> </w:t>
+            </w:r>
+            <w:r>
+              <w:rPr>
+                <w:rFonts w:ascii="Consolas" w:hAnsi="Consolas" w:cs="Consolas"/>
+                <w:color w:val="008080"/>
+                <w:sz w:val="19"/>
+                <w:szCs w:val="19"/>
+              </w:rPr>
+              <w:t>@return_value</w:t>
+            </w:r>
+          </w:p>
+          <w:p>
+            <w:pPr>
+              <w:overflowPunct/>
+              <w:textAlignment w:val="auto"/>
               <w:rPr>
                 <w:rFonts w:ascii="Consolas" w:hAnsi="Consolas" w:cs="Consolas"/>
                 <w:color w:val="0000FF"/>
                 <w:sz w:val="19"/>
                 <w:szCs w:val="19"/>
               </w:rPr>
-              <w:t>EXEC</w:t>
+            </w:pPr>
+            <w:r>
+              <w:rPr>
+                <w:rFonts w:ascii="Consolas" w:hAnsi="Consolas" w:cs="Consolas"/>
+                <w:color w:val="0000FF"/>
+                <w:sz w:val="19"/>
+                <w:szCs w:val="19"/>
+              </w:rPr>
+              <w:t>GO</w:t>
+            </w:r>
+          </w:p>
+          <w:p/>
+          <w:p/>
+          <w:p>
+            <w:pPr>
+              <w:overflowPunct/>
+              <w:textAlignment w:val="auto"/>
+              <w:rPr>
+                <w:rFonts w:ascii="Consolas" w:hAnsi="Consolas" w:cs="Consolas"/>
+                <w:sz w:val="19"/>
+                <w:szCs w:val="19"/>
+              </w:rPr>
+            </w:pPr>
+            <w:r>
+              <w:rPr>
+                <w:rFonts w:ascii="Consolas" w:hAnsi="Consolas" w:cs="Consolas"/>
+                <w:color w:val="0000FF"/>
+                <w:sz w:val="19"/>
+                <w:szCs w:val="19"/>
+              </w:rPr>
+              <w:t>DECLARE</w:t>
             </w:r>
             <w:r>
               <w:rPr>
@@ -46204,9 +45761,53 @@
                 <w:sz w:val="19"/>
                 <w:szCs w:val="19"/>
               </w:rPr>
-              <w:t>@</w:t>
-            </w:r>
-            <w:proofErr w:type="spellStart"/>
+              <w:t>@return_value</w:t>
+            </w:r>
+            <w:r>
+              <w:rPr>
+                <w:rFonts w:ascii="Consolas" w:hAnsi="Consolas" w:cs="Consolas"/>
+                <w:sz w:val="19"/>
+                <w:szCs w:val="19"/>
+              </w:rPr>
+              <w:t xml:space="preserve"> </w:t>
+            </w:r>
+            <w:r>
+              <w:rPr>
+                <w:rFonts w:ascii="Consolas" w:hAnsi="Consolas" w:cs="Consolas"/>
+                <w:color w:val="0000FF"/>
+                <w:sz w:val="19"/>
+                <w:szCs w:val="19"/>
+              </w:rPr>
+              <w:t>int</w:t>
+            </w:r>
+          </w:p>
+          <w:p>
+            <w:pPr>
+              <w:overflowPunct/>
+              <w:textAlignment w:val="auto"/>
+              <w:rPr>
+                <w:rFonts w:ascii="Consolas" w:hAnsi="Consolas" w:cs="Consolas"/>
+                <w:sz w:val="19"/>
+                <w:szCs w:val="19"/>
+              </w:rPr>
+            </w:pPr>
+            <w:r>
+              <w:rPr>
+                <w:rFonts w:ascii="Consolas" w:hAnsi="Consolas" w:cs="Consolas"/>
+                <w:color w:val="0000FF"/>
+                <w:sz w:val="19"/>
+                <w:szCs w:val="19"/>
+              </w:rPr>
+              <w:t>EXEC</w:t>
+            </w:r>
+            <w:r>
+              <w:rPr>
+                <w:rFonts w:ascii="Consolas" w:hAnsi="Consolas" w:cs="Consolas"/>
+                <w:sz w:val="19"/>
+                <w:szCs w:val="19"/>
+              </w:rPr>
+              <w:tab/>
+            </w:r>
             <w:r>
               <w:rPr>
                 <w:rFonts w:ascii="Consolas" w:hAnsi="Consolas" w:cs="Consolas"/>
@@ -46214,9 +45815,8 @@
                 <w:sz w:val="19"/>
                 <w:szCs w:val="19"/>
               </w:rPr>
-              <w:t>return_value</w:t>
-            </w:r>
-            <w:proofErr w:type="spellEnd"/>
+              <w:t>@return_value</w:t>
+            </w:r>
             <w:r>
               <w:rPr>
                 <w:rFonts w:ascii="Consolas" w:hAnsi="Consolas" w:cs="Consolas"/>
@@ -46267,7 +45867,7 @@
                 <w:sz w:val="19"/>
                 <w:szCs w:val="19"/>
               </w:rPr>
-              <w:t>[sp_SelectSurvey4Contact]</w:t>
+              <w:t>[sp_SelectSurvey4Reminder]</w:t>
             </w:r>
           </w:p>
           <w:p>
@@ -46338,289 +45938,8 @@
                 <w:sz w:val="19"/>
                 <w:szCs w:val="19"/>
               </w:rPr>
-              <w:t>@</w:t>
-            </w:r>
-            <w:proofErr w:type="spellStart"/>
-            <w:r>
-              <w:rPr>
-                <w:rFonts w:ascii="Consolas" w:hAnsi="Consolas" w:cs="Consolas"/>
-                <w:color w:val="008080"/>
-                <w:sz w:val="19"/>
-                <w:szCs w:val="19"/>
-              </w:rPr>
-              <w:t>return_value</w:t>
-            </w:r>
-            <w:proofErr w:type="spellEnd"/>
-          </w:p>
-          <w:p>
-            <w:pPr>
-              <w:overflowPunct/>
-              <w:textAlignment w:val="auto"/>
-              <w:rPr>
-                <w:rFonts w:ascii="Consolas" w:hAnsi="Consolas" w:cs="Consolas"/>
-                <w:color w:val="0000FF"/>
-                <w:sz w:val="19"/>
-                <w:szCs w:val="19"/>
-              </w:rPr>
-            </w:pPr>
-            <w:r>
-              <w:rPr>
-                <w:rFonts w:ascii="Consolas" w:hAnsi="Consolas" w:cs="Consolas"/>
-                <w:color w:val="0000FF"/>
-                <w:sz w:val="19"/>
-                <w:szCs w:val="19"/>
-              </w:rPr>
-              <w:t>GO</w:t>
-            </w:r>
-          </w:p>
-          <w:p/>
-          <w:p/>
-          <w:p>
-            <w:pPr>
-              <w:overflowPunct/>
-              <w:textAlignment w:val="auto"/>
-              <w:rPr>
-                <w:rFonts w:ascii="Consolas" w:hAnsi="Consolas" w:cs="Consolas"/>
-                <w:sz w:val="19"/>
-                <w:szCs w:val="19"/>
-              </w:rPr>
-            </w:pPr>
-            <w:r>
-              <w:rPr>
-                <w:rFonts w:ascii="Consolas" w:hAnsi="Consolas" w:cs="Consolas"/>
-                <w:color w:val="0000FF"/>
-                <w:sz w:val="19"/>
-                <w:szCs w:val="19"/>
-              </w:rPr>
-              <w:t>DECLARE</w:t>
-            </w:r>
-            <w:r>
-              <w:rPr>
-                <w:rFonts w:ascii="Consolas" w:hAnsi="Consolas" w:cs="Consolas"/>
-                <w:sz w:val="19"/>
-                <w:szCs w:val="19"/>
-              </w:rPr>
-              <w:tab/>
-            </w:r>
-            <w:r>
-              <w:rPr>
-                <w:rFonts w:ascii="Consolas" w:hAnsi="Consolas" w:cs="Consolas"/>
-                <w:color w:val="008080"/>
-                <w:sz w:val="19"/>
-                <w:szCs w:val="19"/>
-              </w:rPr>
-              <w:t>@</w:t>
-            </w:r>
-            <w:proofErr w:type="spellStart"/>
-            <w:r>
-              <w:rPr>
-                <w:rFonts w:ascii="Consolas" w:hAnsi="Consolas" w:cs="Consolas"/>
-                <w:color w:val="008080"/>
-                <w:sz w:val="19"/>
-                <w:szCs w:val="19"/>
-              </w:rPr>
-              <w:t>return_value</w:t>
-            </w:r>
-            <w:proofErr w:type="spellEnd"/>
-            <w:r>
-              <w:rPr>
-                <w:rFonts w:ascii="Consolas" w:hAnsi="Consolas" w:cs="Consolas"/>
-                <w:sz w:val="19"/>
-                <w:szCs w:val="19"/>
-              </w:rPr>
-              <w:t xml:space="preserve"> </w:t>
-            </w:r>
-            <w:r>
-              <w:rPr>
-                <w:rFonts w:ascii="Consolas" w:hAnsi="Consolas" w:cs="Consolas"/>
-                <w:color w:val="0000FF"/>
-                <w:sz w:val="19"/>
-                <w:szCs w:val="19"/>
-              </w:rPr>
-              <w:t>int</w:t>
-            </w:r>
-          </w:p>
-          <w:p>
-            <w:pPr>
-              <w:overflowPunct/>
-              <w:textAlignment w:val="auto"/>
-              <w:rPr>
-                <w:rFonts w:ascii="Consolas" w:hAnsi="Consolas" w:cs="Consolas"/>
-                <w:sz w:val="19"/>
-                <w:szCs w:val="19"/>
-              </w:rPr>
-            </w:pPr>
-            <w:r>
-              <w:rPr>
-                <w:rFonts w:ascii="Consolas" w:hAnsi="Consolas" w:cs="Consolas"/>
-                <w:color w:val="0000FF"/>
-                <w:sz w:val="19"/>
-                <w:szCs w:val="19"/>
-              </w:rPr>
-              <w:t>EXEC</w:t>
-            </w:r>
-            <w:r>
-              <w:rPr>
-                <w:rFonts w:ascii="Consolas" w:hAnsi="Consolas" w:cs="Consolas"/>
-                <w:sz w:val="19"/>
-                <w:szCs w:val="19"/>
-              </w:rPr>
-              <w:tab/>
-            </w:r>
-            <w:r>
-              <w:rPr>
-                <w:rFonts w:ascii="Consolas" w:hAnsi="Consolas" w:cs="Consolas"/>
-                <w:color w:val="008080"/>
-                <w:sz w:val="19"/>
-                <w:szCs w:val="19"/>
-              </w:rPr>
-              <w:t>@</w:t>
-            </w:r>
-            <w:proofErr w:type="spellStart"/>
-            <w:r>
-              <w:rPr>
-                <w:rFonts w:ascii="Consolas" w:hAnsi="Consolas" w:cs="Consolas"/>
-                <w:color w:val="008080"/>
-                <w:sz w:val="19"/>
-                <w:szCs w:val="19"/>
-              </w:rPr>
-              <w:t>return_value</w:t>
-            </w:r>
-            <w:proofErr w:type="spellEnd"/>
-            <w:r>
-              <w:rPr>
-                <w:rFonts w:ascii="Consolas" w:hAnsi="Consolas" w:cs="Consolas"/>
-                <w:sz w:val="19"/>
-                <w:szCs w:val="19"/>
-              </w:rPr>
-              <w:t xml:space="preserve"> </w:t>
-            </w:r>
-            <w:r>
-              <w:rPr>
-                <w:rFonts w:ascii="Consolas" w:hAnsi="Consolas" w:cs="Consolas"/>
-                <w:color w:val="808080"/>
-                <w:sz w:val="19"/>
-                <w:szCs w:val="19"/>
-              </w:rPr>
-              <w:t>=</w:t>
-            </w:r>
-            <w:r>
-              <w:rPr>
-                <w:rFonts w:ascii="Consolas" w:hAnsi="Consolas" w:cs="Consolas"/>
-                <w:sz w:val="19"/>
-                <w:szCs w:val="19"/>
-              </w:rPr>
-              <w:t xml:space="preserve"> </w:t>
-            </w:r>
-            <w:r>
-              <w:rPr>
-                <w:rFonts w:ascii="Consolas" w:hAnsi="Consolas" w:cs="Consolas"/>
-                <w:color w:val="008080"/>
-                <w:sz w:val="19"/>
-                <w:szCs w:val="19"/>
-              </w:rPr>
-              <w:t>[EC]</w:t>
-            </w:r>
-            <w:r>
-              <w:rPr>
-                <w:rFonts w:ascii="Consolas" w:hAnsi="Consolas" w:cs="Consolas"/>
-                <w:color w:val="808080"/>
-                <w:sz w:val="19"/>
-                <w:szCs w:val="19"/>
-              </w:rPr>
-              <w:t>.</w:t>
-            </w:r>
-            <w:r>
-              <w:rPr>
-                <w:rFonts w:ascii="Consolas" w:hAnsi="Consolas" w:cs="Consolas"/>
-                <w:color w:val="008080"/>
-                <w:sz w:val="19"/>
-                <w:szCs w:val="19"/>
-              </w:rPr>
-              <w:t>[sp_SelectSurvey4Reminder]</w:t>
-            </w:r>
-          </w:p>
-          <w:p>
-            <w:pPr>
-              <w:overflowPunct/>
-              <w:textAlignment w:val="auto"/>
-              <w:rPr>
-                <w:rFonts w:ascii="Consolas" w:hAnsi="Consolas" w:cs="Consolas"/>
-                <w:sz w:val="19"/>
-                <w:szCs w:val="19"/>
-              </w:rPr>
-            </w:pPr>
-            <w:r>
-              <w:rPr>
-                <w:rFonts w:ascii="Consolas" w:hAnsi="Consolas" w:cs="Consolas"/>
-                <w:color w:val="0000FF"/>
-                <w:sz w:val="19"/>
-                <w:szCs w:val="19"/>
-              </w:rPr>
-              <w:t>SELECT</w:t>
-            </w:r>
-            <w:r>
-              <w:rPr>
-                <w:rFonts w:ascii="Consolas" w:hAnsi="Consolas" w:cs="Consolas"/>
-                <w:sz w:val="19"/>
-                <w:szCs w:val="19"/>
-              </w:rPr>
-              <w:tab/>
-            </w:r>
-            <w:r>
-              <w:rPr>
-                <w:rFonts w:ascii="Consolas" w:hAnsi="Consolas" w:cs="Consolas"/>
-                <w:color w:val="FF0000"/>
-                <w:sz w:val="19"/>
-                <w:szCs w:val="19"/>
-              </w:rPr>
-              <w:t>'Return Value'</w:t>
-            </w:r>
-            <w:r>
-              <w:rPr>
-                <w:rFonts w:ascii="Consolas" w:hAnsi="Consolas" w:cs="Consolas"/>
-                <w:sz w:val="19"/>
-                <w:szCs w:val="19"/>
-              </w:rPr>
-              <w:t xml:space="preserve"> </w:t>
-            </w:r>
-            <w:r>
-              <w:rPr>
-                <w:rFonts w:ascii="Consolas" w:hAnsi="Consolas" w:cs="Consolas"/>
-                <w:color w:val="808080"/>
-                <w:sz w:val="19"/>
-                <w:szCs w:val="19"/>
-              </w:rPr>
-              <w:t>=</w:t>
-            </w:r>
-            <w:r>
-              <w:rPr>
-                <w:rFonts w:ascii="Consolas" w:hAnsi="Consolas" w:cs="Consolas"/>
-                <w:sz w:val="19"/>
-                <w:szCs w:val="19"/>
-              </w:rPr>
-              <w:t xml:space="preserve"> </w:t>
-            </w:r>
-            <w:r>
-              <w:rPr>
-                <w:rFonts w:ascii="Consolas" w:hAnsi="Consolas" w:cs="Consolas"/>
-                <w:color w:val="008080"/>
-                <w:sz w:val="19"/>
-                <w:szCs w:val="19"/>
-              </w:rPr>
-              <w:t>@</w:t>
-            </w:r>
-            <w:proofErr w:type="spellStart"/>
-            <w:r>
-              <w:rPr>
-                <w:rFonts w:ascii="Consolas" w:hAnsi="Consolas" w:cs="Consolas"/>
-                <w:color w:val="008080"/>
-                <w:sz w:val="19"/>
-                <w:szCs w:val="19"/>
-              </w:rPr>
-              <w:t>return_value</w:t>
-            </w:r>
-            <w:proofErr w:type="spellEnd"/>
+              <w:t>@return_value</w:t>
+            </w:r>
           </w:p>
           <w:p>
             <w:pPr>
@@ -46896,18 +46215,8 @@
                 <w:bCs/>
                 <w:szCs w:val="20"/>
               </w:rPr>
-              <w:t xml:space="preserve">Run sql agent job </w:t>
-            </w:r>
-            <w:proofErr w:type="spellStart"/>
-            <w:r>
-              <w:rPr>
-                <w:rFonts w:asciiTheme="minorHAnsi" w:hAnsiTheme="minorHAnsi"/>
-                <w:bCs/>
-                <w:szCs w:val="20"/>
-              </w:rPr>
-              <w:t>CoachingSurveyNotifications</w:t>
-            </w:r>
-            <w:proofErr w:type="spellEnd"/>
+              <w:t>Run sql agent job CoachingSurveyNotifications</w:t>
+            </w:r>
           </w:p>
           <w:p>
             <w:pPr>
@@ -47137,18 +46446,8 @@
                 <w:bCs/>
                 <w:szCs w:val="20"/>
               </w:rPr>
-              <w:t xml:space="preserve">Run sql agent job </w:t>
-            </w:r>
-            <w:proofErr w:type="spellStart"/>
-            <w:r>
-              <w:rPr>
-                <w:rFonts w:asciiTheme="minorHAnsi" w:hAnsiTheme="minorHAnsi"/>
-                <w:bCs/>
-                <w:szCs w:val="20"/>
-              </w:rPr>
-              <w:t>CoachingSurveyReminders</w:t>
-            </w:r>
-            <w:proofErr w:type="spellEnd"/>
+              <w:t>Run sql agent job CoachingSurveyReminders</w:t>
+            </w:r>
           </w:p>
           <w:p>
             <w:pPr>
@@ -47327,16 +46626,8 @@
         <w:rPr>
           <w:b/>
         </w:rPr>
-        <w:t xml:space="preserve"> 09 – TFS 13413 Move dev web server to </w:t>
+        <w:t xml:space="preserve"> 09 – TFS 13413 Move dev web server to AD.local</w:t>
       </w:r>
-      <w:proofErr w:type="spellStart"/>
-      <w:r>
-        <w:rPr>
-          <w:b/>
-        </w:rPr>
-        <w:t>AD.local</w:t>
-      </w:r>
-      <w:proofErr w:type="spellEnd"/>
     </w:p>
     <w:tbl>
       <w:tblPr>
@@ -47519,56 +46810,20 @@
               <w:rPr>
                 <w:rFonts w:asciiTheme="minorHAnsi" w:hAnsiTheme="minorHAnsi"/>
               </w:rPr>
-              <w:t xml:space="preserve">Web Server is moving from </w:t>
-            </w:r>
-            <w:proofErr w:type="spellStart"/>
-            <w:r>
-              <w:rPr>
-                <w:rFonts w:asciiTheme="minorHAnsi" w:hAnsiTheme="minorHAnsi"/>
-              </w:rPr>
-              <w:t>Vangent.local</w:t>
-            </w:r>
-            <w:proofErr w:type="spellEnd"/>
-            <w:r>
-              <w:rPr>
-                <w:rFonts w:asciiTheme="minorHAnsi" w:hAnsiTheme="minorHAnsi"/>
-              </w:rPr>
-              <w:t xml:space="preserve"> to </w:t>
-            </w:r>
-            <w:proofErr w:type="spellStart"/>
-            <w:r>
-              <w:rPr>
-                <w:rFonts w:asciiTheme="minorHAnsi" w:hAnsiTheme="minorHAnsi"/>
-              </w:rPr>
-              <w:t>AD.local</w:t>
-            </w:r>
-            <w:proofErr w:type="spellEnd"/>
-          </w:p>
-          <w:p>
-            <w:pPr>
-              <w:rPr>
-                <w:rFonts w:asciiTheme="minorHAnsi" w:hAnsiTheme="minorHAnsi"/>
-              </w:rPr>
-            </w:pPr>
-            <w:r>
-              <w:rPr>
-                <w:rFonts w:asciiTheme="minorHAnsi" w:hAnsiTheme="minorHAnsi"/>
-              </w:rPr>
-              <w:t xml:space="preserve">UI URL in notification scripts updated to remove </w:t>
-            </w:r>
-            <w:proofErr w:type="spellStart"/>
-            <w:r>
-              <w:rPr>
-                <w:rFonts w:asciiTheme="minorHAnsi" w:hAnsiTheme="minorHAnsi"/>
-              </w:rPr>
-              <w:t>vangent.local</w:t>
-            </w:r>
-            <w:proofErr w:type="spellEnd"/>
-            <w:r>
-              <w:rPr>
-                <w:rFonts w:asciiTheme="minorHAnsi" w:hAnsiTheme="minorHAnsi"/>
-              </w:rPr>
-              <w:t xml:space="preserve"> from path.</w:t>
+              <w:t>Web Server is moving from Vangent.local to AD.local</w:t>
+            </w:r>
+          </w:p>
+          <w:p>
+            <w:pPr>
+              <w:rPr>
+                <w:rFonts w:asciiTheme="minorHAnsi" w:hAnsiTheme="minorHAnsi"/>
+              </w:rPr>
+            </w:pPr>
+            <w:r>
+              <w:rPr>
+                <w:rFonts w:asciiTheme="minorHAnsi" w:hAnsiTheme="minorHAnsi"/>
+              </w:rPr>
+              <w:t>UI URL in notification scripts updated to remove vangent.local from path.</w:t>
             </w:r>
           </w:p>
         </w:tc>
@@ -48058,18 +47313,8 @@
                 <w:bCs/>
                 <w:szCs w:val="20"/>
               </w:rPr>
-              <w:t xml:space="preserve">Run sql agent job </w:t>
-            </w:r>
-            <w:proofErr w:type="spellStart"/>
-            <w:r>
-              <w:rPr>
-                <w:rFonts w:asciiTheme="minorHAnsi" w:hAnsiTheme="minorHAnsi"/>
-                <w:bCs/>
-                <w:szCs w:val="20"/>
-              </w:rPr>
-              <w:t>CoachingNotifications</w:t>
-            </w:r>
-            <w:proofErr w:type="spellEnd"/>
+              <w:t>Run sql agent job CoachingNotifications</w:t>
+            </w:r>
           </w:p>
         </w:tc>
         <w:tc>
@@ -48207,25 +47452,7 @@
                 <w:bCs/>
                 <w:szCs w:val="20"/>
               </w:rPr>
-              <w:t xml:space="preserve">Open </w:t>
-            </w:r>
-            <w:proofErr w:type="spellStart"/>
-            <w:r>
-              <w:rPr>
-                <w:rFonts w:asciiTheme="minorHAnsi" w:hAnsiTheme="minorHAnsi"/>
-                <w:bCs/>
-                <w:szCs w:val="20"/>
-              </w:rPr>
-              <w:t>url</w:t>
-            </w:r>
-            <w:proofErr w:type="spellEnd"/>
-            <w:r>
-              <w:rPr>
-                <w:rFonts w:asciiTheme="minorHAnsi" w:hAnsiTheme="minorHAnsi"/>
-                <w:bCs/>
-                <w:szCs w:val="20"/>
-              </w:rPr>
-              <w:t xml:space="preserve"> from Email</w:t>
+              <w:t>Open url from Email</w:t>
             </w:r>
           </w:p>
         </w:tc>
@@ -48428,18 +47655,8 @@
                 <w:bCs/>
                 <w:szCs w:val="20"/>
               </w:rPr>
-              <w:t xml:space="preserve">Run sql agent job </w:t>
-            </w:r>
-            <w:proofErr w:type="spellStart"/>
-            <w:r>
-              <w:rPr>
-                <w:rFonts w:asciiTheme="minorHAnsi" w:hAnsiTheme="minorHAnsi"/>
-                <w:bCs/>
-                <w:szCs w:val="20"/>
-              </w:rPr>
-              <w:t>CoachingReminders</w:t>
-            </w:r>
-            <w:proofErr w:type="spellEnd"/>
+              <w:t>Run sql agent job CoachingReminders</w:t>
+            </w:r>
           </w:p>
         </w:tc>
         <w:tc>
@@ -48616,25 +47833,7 @@
                 <w:bCs/>
                 <w:szCs w:val="20"/>
               </w:rPr>
-              <w:t xml:space="preserve">Open </w:t>
-            </w:r>
-            <w:proofErr w:type="spellStart"/>
-            <w:r>
-              <w:rPr>
-                <w:rFonts w:asciiTheme="minorHAnsi" w:hAnsiTheme="minorHAnsi"/>
-                <w:bCs/>
-                <w:szCs w:val="20"/>
-              </w:rPr>
-              <w:t>url</w:t>
-            </w:r>
-            <w:proofErr w:type="spellEnd"/>
-            <w:r>
-              <w:rPr>
-                <w:rFonts w:asciiTheme="minorHAnsi" w:hAnsiTheme="minorHAnsi"/>
-                <w:bCs/>
-                <w:szCs w:val="20"/>
-              </w:rPr>
-              <w:t xml:space="preserve"> from Email</w:t>
+              <w:t>Open url from Email</w:t>
             </w:r>
           </w:p>
         </w:tc>
@@ -48850,18 +48049,8 @@
                 <w:bCs/>
                 <w:szCs w:val="20"/>
               </w:rPr>
-              <w:t xml:space="preserve">Run sql agent job </w:t>
-            </w:r>
-            <w:proofErr w:type="spellStart"/>
-            <w:r>
-              <w:rPr>
-                <w:rFonts w:asciiTheme="minorHAnsi" w:hAnsiTheme="minorHAnsi"/>
-                <w:bCs/>
-                <w:szCs w:val="20"/>
-              </w:rPr>
-              <w:t>CoachingSurveyNotifications</w:t>
-            </w:r>
-            <w:proofErr w:type="spellEnd"/>
+              <w:t>Run sql agent job CoachingSurveyNotifications</w:t>
+            </w:r>
           </w:p>
         </w:tc>
         <w:tc>
@@ -48995,25 +48184,7 @@
                 <w:bCs/>
                 <w:szCs w:val="20"/>
               </w:rPr>
-              <w:t xml:space="preserve">Open Survey from </w:t>
-            </w:r>
-            <w:proofErr w:type="spellStart"/>
-            <w:r>
-              <w:rPr>
-                <w:rFonts w:asciiTheme="minorHAnsi" w:hAnsiTheme="minorHAnsi"/>
-                <w:bCs/>
-                <w:szCs w:val="20"/>
-              </w:rPr>
-              <w:t>url</w:t>
-            </w:r>
-            <w:proofErr w:type="spellEnd"/>
-            <w:r>
-              <w:rPr>
-                <w:rFonts w:asciiTheme="minorHAnsi" w:hAnsiTheme="minorHAnsi"/>
-                <w:bCs/>
-                <w:szCs w:val="20"/>
-              </w:rPr>
-              <w:t xml:space="preserve"> in Email</w:t>
+              <w:t>Open Survey from url in Email</w:t>
             </w:r>
           </w:p>
         </w:tc>
@@ -49037,16 +48208,8 @@
               <w:rPr>
                 <w:rFonts w:asciiTheme="minorHAnsi" w:hAnsiTheme="minorHAnsi"/>
               </w:rPr>
-              <w:t xml:space="preserve">Survey opens up at new </w:t>
-            </w:r>
-            <w:proofErr w:type="spellStart"/>
-            <w:r>
-              <w:rPr>
-                <w:rFonts w:asciiTheme="minorHAnsi" w:hAnsiTheme="minorHAnsi"/>
-              </w:rPr>
-              <w:t>url</w:t>
-            </w:r>
-            <w:proofErr w:type="spellEnd"/>
+              <w:t>Survey opens up at new url</w:t>
+            </w:r>
           </w:p>
         </w:tc>
         <w:tc>
@@ -49204,18 +48367,8 @@
                 <w:bCs/>
                 <w:szCs w:val="20"/>
               </w:rPr>
-              <w:t xml:space="preserve">Run sql agent job </w:t>
-            </w:r>
-            <w:proofErr w:type="spellStart"/>
-            <w:r>
-              <w:rPr>
-                <w:rFonts w:asciiTheme="minorHAnsi" w:hAnsiTheme="minorHAnsi"/>
-                <w:bCs/>
-                <w:szCs w:val="20"/>
-              </w:rPr>
-              <w:t>CoachingSurveyReminders</w:t>
-            </w:r>
-            <w:proofErr w:type="spellEnd"/>
+              <w:t>Run sql agent job CoachingSurveyReminders</w:t>
+            </w:r>
           </w:p>
         </w:tc>
         <w:tc>
@@ -49350,25 +48503,7 @@
                 <w:bCs/>
                 <w:szCs w:val="20"/>
               </w:rPr>
-              <w:t xml:space="preserve">Open Survey from </w:t>
-            </w:r>
-            <w:proofErr w:type="spellStart"/>
-            <w:r>
-              <w:rPr>
-                <w:rFonts w:asciiTheme="minorHAnsi" w:hAnsiTheme="minorHAnsi"/>
-                <w:bCs/>
-                <w:szCs w:val="20"/>
-              </w:rPr>
-              <w:t>url</w:t>
-            </w:r>
-            <w:proofErr w:type="spellEnd"/>
-            <w:r>
-              <w:rPr>
-                <w:rFonts w:asciiTheme="minorHAnsi" w:hAnsiTheme="minorHAnsi"/>
-                <w:bCs/>
-                <w:szCs w:val="20"/>
-              </w:rPr>
-              <w:t xml:space="preserve"> in Email</w:t>
+              <w:t>Open Survey from url in Email</w:t>
             </w:r>
           </w:p>
         </w:tc>
@@ -49392,16 +48527,8 @@
               <w:rPr>
                 <w:rFonts w:asciiTheme="minorHAnsi" w:hAnsiTheme="minorHAnsi"/>
               </w:rPr>
-              <w:t xml:space="preserve">Survey opens up at new </w:t>
-            </w:r>
-            <w:proofErr w:type="spellStart"/>
-            <w:r>
-              <w:rPr>
-                <w:rFonts w:asciiTheme="minorHAnsi" w:hAnsiTheme="minorHAnsi"/>
-              </w:rPr>
-              <w:t>url</w:t>
-            </w:r>
-            <w:proofErr w:type="spellEnd"/>
+              <w:t>Survey opens up at new url</w:t>
+            </w:r>
           </w:p>
         </w:tc>
         <w:tc>
@@ -50214,18 +49341,8 @@
                 <w:bCs/>
                 <w:szCs w:val="20"/>
               </w:rPr>
-              <w:t xml:space="preserve">Run sql agent job </w:t>
-            </w:r>
-            <w:proofErr w:type="spellStart"/>
-            <w:r>
-              <w:rPr>
-                <w:rFonts w:asciiTheme="minorHAnsi" w:hAnsiTheme="minorHAnsi"/>
-                <w:bCs/>
-                <w:szCs w:val="20"/>
-              </w:rPr>
-              <w:t>CoachingNotifications</w:t>
-            </w:r>
-            <w:proofErr w:type="spellEnd"/>
+              <w:t>Run sql agent job CoachingNotifications</w:t>
+            </w:r>
           </w:p>
         </w:tc>
         <w:tc>
@@ -50451,18 +49568,8 @@
                 <w:bCs/>
                 <w:szCs w:val="20"/>
               </w:rPr>
-              <w:t xml:space="preserve">Run sql agent job </w:t>
-            </w:r>
-            <w:proofErr w:type="spellStart"/>
-            <w:r>
-              <w:rPr>
-                <w:rFonts w:asciiTheme="minorHAnsi" w:hAnsiTheme="minorHAnsi"/>
-                <w:bCs/>
-                <w:szCs w:val="20"/>
-              </w:rPr>
-              <w:t>CoachingReminders</w:t>
-            </w:r>
-            <w:proofErr w:type="spellEnd"/>
+              <w:t>Run sql agent job CoachingReminders</w:t>
+            </w:r>
           </w:p>
         </w:tc>
         <w:tc>
@@ -50695,18 +49802,8 @@
                 <w:bCs/>
                 <w:szCs w:val="20"/>
               </w:rPr>
-              <w:t xml:space="preserve">Run sql agent job </w:t>
-            </w:r>
-            <w:proofErr w:type="spellStart"/>
-            <w:r>
-              <w:rPr>
-                <w:rFonts w:asciiTheme="minorHAnsi" w:hAnsiTheme="minorHAnsi"/>
-                <w:bCs/>
-                <w:szCs w:val="20"/>
-              </w:rPr>
-              <w:t>CoachingSurveyNotifications</w:t>
-            </w:r>
-            <w:proofErr w:type="spellEnd"/>
+              <w:t>Run sql agent job CoachingSurveyNotifications</w:t>
+            </w:r>
           </w:p>
         </w:tc>
         <w:tc>
@@ -50943,18 +50040,8 @@
                 <w:bCs/>
                 <w:szCs w:val="20"/>
               </w:rPr>
-              <w:t xml:space="preserve">Run sql agent job </w:t>
-            </w:r>
-            <w:proofErr w:type="spellStart"/>
-            <w:r>
-              <w:rPr>
-                <w:rFonts w:asciiTheme="minorHAnsi" w:hAnsiTheme="minorHAnsi"/>
-                <w:bCs/>
-                <w:szCs w:val="20"/>
-              </w:rPr>
-              <w:t>CoachingSurveyReminders</w:t>
-            </w:r>
-            <w:proofErr w:type="spellEnd"/>
+              <w:t>Run sql agent job CoachingSurveyReminders</w:t>
+            </w:r>
           </w:p>
         </w:tc>
         <w:tc>
@@ -51899,18 +50986,8 @@
                 <w:bCs/>
                 <w:szCs w:val="20"/>
               </w:rPr>
-              <w:t xml:space="preserve">Run sql agent job </w:t>
-            </w:r>
-            <w:proofErr w:type="spellStart"/>
-            <w:r>
-              <w:rPr>
-                <w:rFonts w:asciiTheme="minorHAnsi" w:hAnsiTheme="minorHAnsi"/>
-                <w:bCs/>
-                <w:szCs w:val="20"/>
-              </w:rPr>
-              <w:t>CoachingNotifications</w:t>
-            </w:r>
-            <w:proofErr w:type="spellEnd"/>
+              <w:t>Run sql agent job CoachingNotifications</w:t>
+            </w:r>
           </w:p>
         </w:tc>
         <w:tc>
@@ -52023,35 +51100,25 @@
                 <w:sz w:val="19"/>
                 <w:szCs w:val="19"/>
               </w:rPr>
-              <w:t xml:space="preserve"> </w:t>
-            </w:r>
-            <w:proofErr w:type="spellStart"/>
+              <w:t xml:space="preserve"> ec</w:t>
+            </w:r>
+            <w:r>
+              <w:rPr>
+                <w:rFonts w:ascii="Consolas" w:hAnsi="Consolas" w:cs="Consolas"/>
+                <w:color w:val="808080"/>
+                <w:sz w:val="19"/>
+                <w:szCs w:val="19"/>
+              </w:rPr>
+              <w:t>.</w:t>
+            </w:r>
             <w:r>
               <w:rPr>
                 <w:rFonts w:ascii="Consolas" w:hAnsi="Consolas" w:cs="Consolas"/>
                 <w:sz w:val="19"/>
                 <w:szCs w:val="19"/>
               </w:rPr>
-              <w:t>ec</w:t>
-            </w:r>
-            <w:r>
-              <w:rPr>
-                <w:rFonts w:ascii="Consolas" w:hAnsi="Consolas" w:cs="Consolas"/>
-                <w:color w:val="808080"/>
-                <w:sz w:val="19"/>
-                <w:szCs w:val="19"/>
-              </w:rPr>
-              <w:t>.</w:t>
-            </w:r>
-            <w:r>
-              <w:rPr>
-                <w:rFonts w:ascii="Consolas" w:hAnsi="Consolas" w:cs="Consolas"/>
-                <w:sz w:val="19"/>
-                <w:szCs w:val="19"/>
-              </w:rPr>
               <w:t>coaching_log</w:t>
             </w:r>
-            <w:proofErr w:type="spellEnd"/>
           </w:p>
           <w:p>
             <w:pPr>
@@ -52078,25 +51145,7 @@
                 <w:sz w:val="19"/>
                 <w:szCs w:val="19"/>
               </w:rPr>
-              <w:t xml:space="preserve"> </w:t>
-            </w:r>
-            <w:proofErr w:type="spellStart"/>
-            <w:r>
-              <w:rPr>
-                <w:rFonts w:ascii="Consolas" w:hAnsi="Consolas" w:cs="Consolas"/>
-                <w:sz w:val="19"/>
-                <w:szCs w:val="19"/>
-              </w:rPr>
-              <w:t>emailsent</w:t>
-            </w:r>
-            <w:proofErr w:type="spellEnd"/>
-            <w:r>
-              <w:rPr>
-                <w:rFonts w:ascii="Consolas" w:hAnsi="Consolas" w:cs="Consolas"/>
-                <w:sz w:val="19"/>
-                <w:szCs w:val="19"/>
-              </w:rPr>
-              <w:t xml:space="preserve"> </w:t>
+              <w:t xml:space="preserve"> emailsent </w:t>
             </w:r>
             <w:r>
               <w:rPr>
@@ -52141,25 +51190,7 @@
                 <w:sz w:val="19"/>
                 <w:szCs w:val="19"/>
               </w:rPr>
-              <w:t xml:space="preserve"> </w:t>
-            </w:r>
-            <w:proofErr w:type="spellStart"/>
-            <w:r>
-              <w:rPr>
-                <w:rFonts w:ascii="Consolas" w:hAnsi="Consolas" w:cs="Consolas"/>
-                <w:sz w:val="19"/>
-                <w:szCs w:val="19"/>
-              </w:rPr>
-              <w:t>emailsent</w:t>
-            </w:r>
-            <w:proofErr w:type="spellEnd"/>
-            <w:r>
-              <w:rPr>
-                <w:rFonts w:ascii="Consolas" w:hAnsi="Consolas" w:cs="Consolas"/>
-                <w:sz w:val="19"/>
-                <w:szCs w:val="19"/>
-              </w:rPr>
-              <w:t xml:space="preserve"> </w:t>
+              <w:t xml:space="preserve"> emailsent </w:t>
             </w:r>
             <w:r>
               <w:rPr>
@@ -52205,25 +51236,7 @@
                 <w:sz w:val="19"/>
                 <w:szCs w:val="19"/>
               </w:rPr>
-              <w:t xml:space="preserve"> </w:t>
-            </w:r>
-            <w:proofErr w:type="spellStart"/>
-            <w:r>
-              <w:rPr>
-                <w:rFonts w:ascii="Consolas" w:hAnsi="Consolas" w:cs="Consolas"/>
-                <w:sz w:val="19"/>
-                <w:szCs w:val="19"/>
-              </w:rPr>
-              <w:t>formname</w:t>
-            </w:r>
-            <w:proofErr w:type="spellEnd"/>
-            <w:r>
-              <w:rPr>
-                <w:rFonts w:ascii="Consolas" w:hAnsi="Consolas" w:cs="Consolas"/>
-                <w:sz w:val="19"/>
-                <w:szCs w:val="19"/>
-              </w:rPr>
-              <w:t xml:space="preserve"> </w:t>
+              <w:t xml:space="preserve"> formname </w:t>
             </w:r>
             <w:r>
               <w:rPr>
@@ -52389,18 +51402,8 @@
                 <w:bCs/>
                 <w:szCs w:val="20"/>
               </w:rPr>
-              <w:t xml:space="preserve">Run sql agent job </w:t>
-            </w:r>
-            <w:proofErr w:type="spellStart"/>
-            <w:r>
-              <w:rPr>
-                <w:rFonts w:asciiTheme="minorHAnsi" w:hAnsiTheme="minorHAnsi"/>
-                <w:bCs/>
-                <w:szCs w:val="20"/>
-              </w:rPr>
-              <w:t>CoachingReminders</w:t>
-            </w:r>
-            <w:proofErr w:type="spellEnd"/>
+              <w:t>Run sql agent job CoachingReminders</w:t>
+            </w:r>
           </w:p>
         </w:tc>
         <w:tc>
@@ -52873,25 +51876,7 @@
                 <w:sz w:val="19"/>
                 <w:szCs w:val="19"/>
               </w:rPr>
-              <w:t xml:space="preserve"> </w:t>
-            </w:r>
-            <w:proofErr w:type="spellStart"/>
-            <w:r>
-              <w:rPr>
-                <w:rFonts w:ascii="Consolas" w:hAnsi="Consolas" w:cs="Consolas"/>
-                <w:sz w:val="19"/>
-                <w:szCs w:val="19"/>
-              </w:rPr>
-              <w:t>emailsent</w:t>
-            </w:r>
-            <w:proofErr w:type="spellEnd"/>
-            <w:r>
-              <w:rPr>
-                <w:rFonts w:ascii="Consolas" w:hAnsi="Consolas" w:cs="Consolas"/>
-                <w:sz w:val="19"/>
-                <w:szCs w:val="19"/>
-              </w:rPr>
-              <w:t xml:space="preserve"> </w:t>
+              <w:t xml:space="preserve"> emailsent </w:t>
             </w:r>
             <w:r>
               <w:rPr>
@@ -52936,25 +51921,7 @@
                 <w:sz w:val="19"/>
                 <w:szCs w:val="19"/>
               </w:rPr>
-              <w:t xml:space="preserve"> </w:t>
-            </w:r>
-            <w:proofErr w:type="spellStart"/>
-            <w:r>
-              <w:rPr>
-                <w:rFonts w:ascii="Consolas" w:hAnsi="Consolas" w:cs="Consolas"/>
-                <w:sz w:val="19"/>
-                <w:szCs w:val="19"/>
-              </w:rPr>
-              <w:t>surveyid</w:t>
-            </w:r>
-            <w:proofErr w:type="spellEnd"/>
-            <w:r>
-              <w:rPr>
-                <w:rFonts w:ascii="Consolas" w:hAnsi="Consolas" w:cs="Consolas"/>
-                <w:sz w:val="19"/>
-                <w:szCs w:val="19"/>
-              </w:rPr>
-              <w:t xml:space="preserve"> </w:t>
+              <w:t xml:space="preserve"> surveyid </w:t>
             </w:r>
             <w:r>
               <w:rPr>
@@ -53071,18 +52038,8 @@
                 <w:bCs/>
                 <w:szCs w:val="20"/>
               </w:rPr>
-              <w:t xml:space="preserve">Run sql agent job </w:t>
-            </w:r>
-            <w:proofErr w:type="spellStart"/>
-            <w:r>
-              <w:rPr>
-                <w:rFonts w:asciiTheme="minorHAnsi" w:hAnsiTheme="minorHAnsi"/>
-                <w:bCs/>
-                <w:szCs w:val="20"/>
-              </w:rPr>
-              <w:t>CoachingSurveyNotifications</w:t>
-            </w:r>
-            <w:proofErr w:type="spellEnd"/>
+              <w:t>Run sql agent job CoachingSurveyNotifications</w:t>
+            </w:r>
           </w:p>
         </w:tc>
         <w:tc>
@@ -53549,18 +52506,8 @@
                 <w:bCs/>
                 <w:szCs w:val="20"/>
               </w:rPr>
-              <w:t xml:space="preserve">Run sql agent job </w:t>
-            </w:r>
-            <w:proofErr w:type="spellStart"/>
-            <w:r>
-              <w:rPr>
-                <w:rFonts w:asciiTheme="minorHAnsi" w:hAnsiTheme="minorHAnsi"/>
-                <w:bCs/>
-                <w:szCs w:val="20"/>
-              </w:rPr>
-              <w:t>CoachingSurveyReminders</w:t>
-            </w:r>
-            <w:proofErr w:type="spellEnd"/>
+              <w:t>Run sql agent job CoachingSurveyReminders</w:t>
+            </w:r>
           </w:p>
         </w:tc>
         <w:tc>
@@ -53842,25 +52789,7 @@
                 <w:sz w:val="19"/>
                 <w:szCs w:val="19"/>
               </w:rPr>
-              <w:t xml:space="preserve"> </w:t>
-            </w:r>
-            <w:proofErr w:type="spellStart"/>
-            <w:r>
-              <w:rPr>
-                <w:rFonts w:ascii="Consolas" w:hAnsi="Consolas" w:cs="Consolas"/>
-                <w:sz w:val="19"/>
-                <w:szCs w:val="19"/>
-              </w:rPr>
-              <w:t>strreportcode</w:t>
-            </w:r>
-            <w:proofErr w:type="spellEnd"/>
-            <w:r>
-              <w:rPr>
-                <w:rFonts w:ascii="Consolas" w:hAnsi="Consolas" w:cs="Consolas"/>
-                <w:sz w:val="19"/>
-                <w:szCs w:val="19"/>
-              </w:rPr>
-              <w:t xml:space="preserve"> </w:t>
+              <w:t xml:space="preserve"> strreportcode </w:t>
             </w:r>
             <w:r>
               <w:rPr>
@@ -53922,25 +52851,7 @@
                 <w:sz w:val="19"/>
                 <w:szCs w:val="19"/>
               </w:rPr>
-              <w:t xml:space="preserve"> </w:t>
-            </w:r>
-            <w:proofErr w:type="spellStart"/>
-            <w:r>
-              <w:rPr>
-                <w:rFonts w:ascii="Consolas" w:hAnsi="Consolas" w:cs="Consolas"/>
-                <w:sz w:val="19"/>
-                <w:szCs w:val="19"/>
-              </w:rPr>
-              <w:t>statusid</w:t>
-            </w:r>
-            <w:proofErr w:type="spellEnd"/>
-            <w:r>
-              <w:rPr>
-                <w:rFonts w:ascii="Consolas" w:hAnsi="Consolas" w:cs="Consolas"/>
-                <w:sz w:val="19"/>
-                <w:szCs w:val="19"/>
-              </w:rPr>
-              <w:t xml:space="preserve"> </w:t>
+              <w:t xml:space="preserve"> statusid </w:t>
             </w:r>
             <w:r>
               <w:rPr>
@@ -53985,27 +52896,7 @@
                 <w:sz w:val="19"/>
                 <w:szCs w:val="19"/>
               </w:rPr>
-              <w:t xml:space="preserve">--and </w:t>
-            </w:r>
-            <w:proofErr w:type="spellStart"/>
-            <w:r>
-              <w:rPr>
-                <w:rFonts w:ascii="Consolas" w:hAnsi="Consolas" w:cs="Consolas"/>
-                <w:color w:val="008000"/>
-                <w:sz w:val="19"/>
-                <w:szCs w:val="19"/>
-              </w:rPr>
-              <w:t>empid</w:t>
-            </w:r>
-            <w:proofErr w:type="spellEnd"/>
-            <w:r>
-              <w:rPr>
-                <w:rFonts w:ascii="Consolas" w:hAnsi="Consolas" w:cs="Consolas"/>
-                <w:color w:val="008000"/>
-                <w:sz w:val="19"/>
-                <w:szCs w:val="19"/>
-              </w:rPr>
-              <w:t xml:space="preserve"> = '227379'</w:t>
+              <w:t>--and empid = '227379'</w:t>
             </w:r>
           </w:p>
           <w:p>
@@ -54058,18 +52949,8 @@
                 <w:sz w:val="19"/>
                 <w:szCs w:val="19"/>
               </w:rPr>
-              <w:t xml:space="preserve"> </w:t>
-            </w:r>
-            <w:proofErr w:type="spellStart"/>
-            <w:r>
-              <w:rPr>
-                <w:rFonts w:ascii="Consolas" w:hAnsi="Consolas" w:cs="Consolas"/>
-                <w:sz w:val="19"/>
-                <w:szCs w:val="19"/>
-              </w:rPr>
-              <w:t>coachingid</w:t>
-            </w:r>
-            <w:proofErr w:type="spellEnd"/>
+              <w:t xml:space="preserve"> coachingid</w:t>
+            </w:r>
           </w:p>
           <w:p>
             <w:pPr>
@@ -54138,35 +53019,25 @@
                 <w:sz w:val="19"/>
                 <w:szCs w:val="19"/>
               </w:rPr>
-              <w:t xml:space="preserve"> </w:t>
-            </w:r>
-            <w:proofErr w:type="spellStart"/>
+              <w:t xml:space="preserve"> ec</w:t>
+            </w:r>
+            <w:r>
+              <w:rPr>
+                <w:rFonts w:ascii="Consolas" w:hAnsi="Consolas" w:cs="Consolas"/>
+                <w:color w:val="808080"/>
+                <w:sz w:val="19"/>
+                <w:szCs w:val="19"/>
+              </w:rPr>
+              <w:t>.</w:t>
+            </w:r>
             <w:r>
               <w:rPr>
                 <w:rFonts w:ascii="Consolas" w:hAnsi="Consolas" w:cs="Consolas"/>
                 <w:sz w:val="19"/>
                 <w:szCs w:val="19"/>
               </w:rPr>
-              <w:t>ec</w:t>
-            </w:r>
-            <w:r>
-              <w:rPr>
-                <w:rFonts w:ascii="Consolas" w:hAnsi="Consolas" w:cs="Consolas"/>
-                <w:color w:val="808080"/>
-                <w:sz w:val="19"/>
-                <w:szCs w:val="19"/>
-              </w:rPr>
-              <w:t>.</w:t>
-            </w:r>
-            <w:r>
-              <w:rPr>
-                <w:rFonts w:ascii="Consolas" w:hAnsi="Consolas" w:cs="Consolas"/>
-                <w:sz w:val="19"/>
-                <w:szCs w:val="19"/>
-              </w:rPr>
               <w:t>coaching_log</w:t>
             </w:r>
-            <w:proofErr w:type="spellEnd"/>
           </w:p>
           <w:p>
             <w:pPr>
@@ -54193,25 +53064,7 @@
                 <w:sz w:val="19"/>
                 <w:szCs w:val="19"/>
               </w:rPr>
-              <w:t xml:space="preserve"> </w:t>
-            </w:r>
-            <w:proofErr w:type="spellStart"/>
-            <w:r>
-              <w:rPr>
-                <w:rFonts w:ascii="Consolas" w:hAnsi="Consolas" w:cs="Consolas"/>
-                <w:sz w:val="19"/>
-                <w:szCs w:val="19"/>
-              </w:rPr>
-              <w:t>emailsent</w:t>
-            </w:r>
-            <w:proofErr w:type="spellEnd"/>
-            <w:r>
-              <w:rPr>
-                <w:rFonts w:ascii="Consolas" w:hAnsi="Consolas" w:cs="Consolas"/>
-                <w:sz w:val="19"/>
-                <w:szCs w:val="19"/>
-              </w:rPr>
-              <w:t xml:space="preserve"> </w:t>
+              <w:t xml:space="preserve"> emailsent </w:t>
             </w:r>
             <w:r>
               <w:rPr>
@@ -54256,25 +53109,7 @@
                 <w:sz w:val="19"/>
                 <w:szCs w:val="19"/>
               </w:rPr>
-              <w:t xml:space="preserve"> </w:t>
-            </w:r>
-            <w:proofErr w:type="spellStart"/>
-            <w:r>
-              <w:rPr>
-                <w:rFonts w:ascii="Consolas" w:hAnsi="Consolas" w:cs="Consolas"/>
-                <w:sz w:val="19"/>
-                <w:szCs w:val="19"/>
-              </w:rPr>
-              <w:t>formname</w:t>
-            </w:r>
-            <w:proofErr w:type="spellEnd"/>
-            <w:r>
-              <w:rPr>
-                <w:rFonts w:ascii="Consolas" w:hAnsi="Consolas" w:cs="Consolas"/>
-                <w:sz w:val="19"/>
-                <w:szCs w:val="19"/>
-              </w:rPr>
-              <w:t xml:space="preserve"> </w:t>
+              <w:t xml:space="preserve"> formname </w:t>
             </w:r>
             <w:r>
               <w:rPr>
@@ -54374,17 +53209,8 @@
                 <w:rFonts w:asciiTheme="minorHAnsi" w:hAnsiTheme="minorHAnsi"/>
                 <w:bCs/>
               </w:rPr>
-              <w:t xml:space="preserve">Run sql agent job </w:t>
-            </w:r>
-            <w:proofErr w:type="spellStart"/>
-            <w:r>
-              <w:rPr>
-                <w:rFonts w:asciiTheme="minorHAnsi" w:hAnsiTheme="minorHAnsi"/>
-                <w:bCs/>
-              </w:rPr>
-              <w:t>CoachingNotifications</w:t>
-            </w:r>
-            <w:proofErr w:type="spellEnd"/>
+              <w:t>Run sql agent job CoachingNotifications</w:t>
+            </w:r>
           </w:p>
           <w:p>
             <w:pPr>
@@ -54589,15 +53415,1522 @@
     </w:p>
     <w:p>
       <w:pPr>
+        <w:pStyle w:val="ListParagraph"/>
+        <w:numPr>
+          <w:ilvl w:val="0"/>
+          <w:numId w:val="3"/>
+        </w:numPr>
+        <w:rPr>
+          <w:b/>
+        </w:rPr>
+      </w:pPr>
+      <w:r>
+        <w:rPr>
+          <w:b/>
+        </w:rPr>
+        <w:t>TEST CASE:</w:t>
+      </w:r>
+      <w:r>
+        <w:rPr>
+          <w:b/>
+        </w:rPr>
+        <w:t xml:space="preserve"> 12</w:t>
+      </w:r>
+      <w:r>
+        <w:rPr>
+          <w:b/>
+        </w:rPr>
+        <w:t xml:space="preserve"> – </w:t>
+      </w:r>
+      <w:r>
+        <w:rPr>
+          <w:b/>
+        </w:rPr>
+        <w:t>TFS 17101 - change link in email notifications to include ad.local</w:t>
+      </w:r>
+    </w:p>
+    <w:tbl>
+      <w:tblPr>
+        <w:tblW w:w="0" w:type="auto"/>
+        <w:tblInd w:w="-612" w:type="dxa"/>
+        <w:tblBorders>
+          <w:top w:val="single" w:sz="4" w:space="0" w:color="auto"/>
+          <w:left w:val="single" w:sz="4" w:space="0" w:color="auto"/>
+          <w:bottom w:val="single" w:sz="4" w:space="0" w:color="auto"/>
+          <w:right w:val="single" w:sz="4" w:space="0" w:color="auto"/>
+          <w:insideH w:val="single" w:sz="4" w:space="0" w:color="auto"/>
+          <w:insideV w:val="single" w:sz="4" w:space="0" w:color="auto"/>
+        </w:tblBorders>
+        <w:tblLayout w:type="fixed"/>
+        <w:tblLook w:val="0000" w:firstRow="0" w:lastRow="0" w:firstColumn="0" w:lastColumn="0" w:noHBand="0" w:noVBand="0"/>
+      </w:tblPr>
+      <w:tblGrid>
+        <w:gridCol w:w="2549"/>
+        <w:gridCol w:w="10455"/>
+      </w:tblGrid>
+      <w:tr>
+        <w:trPr>
+          <w:tblHeader/>
+        </w:trPr>
+        <w:tc>
+          <w:tcPr>
+            <w:tcW w:w="2549" w:type="dxa"/>
+            <w:shd w:val="solid" w:color="auto" w:fill="000000"/>
+          </w:tcPr>
+          <w:p>
+            <w:pPr>
+              <w:numPr>
+                <w:ilvl w:val="12"/>
+                <w:numId w:val="0"/>
+              </w:numPr>
+              <w:jc w:val="center"/>
+              <w:rPr>
+                <w:rFonts w:ascii="Arial" w:hAnsi="Arial"/>
+                <w:b/>
+                <w:sz w:val="18"/>
+              </w:rPr>
+            </w:pPr>
+          </w:p>
+          <w:p>
+            <w:pPr>
+              <w:numPr>
+                <w:ilvl w:val="12"/>
+                <w:numId w:val="0"/>
+              </w:numPr>
+              <w:jc w:val="center"/>
+              <w:rPr>
+                <w:rFonts w:ascii="Arial" w:hAnsi="Arial"/>
+                <w:b/>
+                <w:sz w:val="18"/>
+              </w:rPr>
+            </w:pPr>
+            <w:r>
+              <w:rPr>
+                <w:rFonts w:ascii="Arial" w:hAnsi="Arial"/>
+                <w:b/>
+                <w:sz w:val="18"/>
+              </w:rPr>
+              <w:t>Item</w:t>
+            </w:r>
+          </w:p>
+        </w:tc>
+        <w:tc>
+          <w:tcPr>
+            <w:tcW w:w="10455" w:type="dxa"/>
+            <w:shd w:val="solid" w:color="auto" w:fill="000000"/>
+          </w:tcPr>
+          <w:p>
+            <w:pPr>
+              <w:numPr>
+                <w:ilvl w:val="12"/>
+                <w:numId w:val="0"/>
+              </w:numPr>
+              <w:jc w:val="center"/>
+              <w:rPr>
+                <w:rFonts w:ascii="Arial" w:hAnsi="Arial"/>
+                <w:b/>
+                <w:sz w:val="18"/>
+              </w:rPr>
+            </w:pPr>
+            <w:r>
+              <w:rPr>
+                <w:rFonts w:ascii="Arial" w:hAnsi="Arial"/>
+                <w:b/>
+                <w:sz w:val="18"/>
+              </w:rPr>
+              <w:t>Description</w:t>
+            </w:r>
+          </w:p>
+        </w:tc>
+      </w:tr>
+      <w:tr>
+        <w:tc>
+          <w:tcPr>
+            <w:tcW w:w="2549" w:type="dxa"/>
+          </w:tcPr>
+          <w:p>
+            <w:pPr>
+              <w:pStyle w:val="CommentText"/>
+              <w:numPr>
+                <w:ilvl w:val="12"/>
+                <w:numId w:val="0"/>
+              </w:numPr>
+              <w:rPr>
+                <w:rFonts w:asciiTheme="minorHAnsi" w:hAnsiTheme="minorHAnsi"/>
+              </w:rPr>
+            </w:pPr>
+            <w:r>
+              <w:rPr>
+                <w:rFonts w:asciiTheme="minorHAnsi" w:hAnsiTheme="minorHAnsi"/>
+              </w:rPr>
+              <w:t>Test Case ID</w:t>
+            </w:r>
+          </w:p>
+        </w:tc>
+        <w:tc>
+          <w:tcPr>
+            <w:tcW w:w="10455" w:type="dxa"/>
+          </w:tcPr>
+          <w:p>
+            <w:pPr>
+              <w:rPr>
+                <w:rFonts w:asciiTheme="minorHAnsi" w:hAnsiTheme="minorHAnsi"/>
+              </w:rPr>
+            </w:pPr>
+            <w:r>
+              <w:rPr>
+                <w:rFonts w:asciiTheme="minorHAnsi" w:hAnsiTheme="minorHAnsi"/>
+              </w:rPr>
+              <w:t>1</w:t>
+            </w:r>
+            <w:r>
+              <w:rPr>
+                <w:rFonts w:asciiTheme="minorHAnsi" w:hAnsiTheme="minorHAnsi"/>
+              </w:rPr>
+              <w:t>2</w:t>
+            </w:r>
+          </w:p>
+        </w:tc>
+      </w:tr>
+      <w:tr>
+        <w:tc>
+          <w:tcPr>
+            <w:tcW w:w="2549" w:type="dxa"/>
+          </w:tcPr>
+          <w:p>
+            <w:pPr>
+              <w:pStyle w:val="CommentText"/>
+              <w:numPr>
+                <w:ilvl w:val="12"/>
+                <w:numId w:val="0"/>
+              </w:numPr>
+              <w:rPr>
+                <w:rFonts w:asciiTheme="minorHAnsi" w:hAnsiTheme="minorHAnsi"/>
+              </w:rPr>
+            </w:pPr>
+            <w:r>
+              <w:rPr>
+                <w:rFonts w:asciiTheme="minorHAnsi" w:hAnsiTheme="minorHAnsi"/>
+              </w:rPr>
+              <w:t xml:space="preserve">Change </w:t>
+            </w:r>
+            <w:r>
+              <w:rPr>
+                <w:rFonts w:asciiTheme="minorHAnsi" w:hAnsiTheme="minorHAnsi"/>
+              </w:rPr>
+              <w:t>Description</w:t>
+            </w:r>
+          </w:p>
+        </w:tc>
+        <w:tc>
+          <w:tcPr>
+            <w:tcW w:w="10455" w:type="dxa"/>
+          </w:tcPr>
+          <w:p>
+            <w:pPr>
+              <w:rPr>
+                <w:rFonts w:asciiTheme="minorHAnsi" w:hAnsiTheme="minorHAnsi"/>
+              </w:rPr>
+            </w:pPr>
+            <w:r>
+              <w:rPr>
+                <w:rFonts w:asciiTheme="minorHAnsi" w:hAnsiTheme="minorHAnsi"/>
+              </w:rPr>
+              <w:t>Add ad.local to the eCoaching site url</w:t>
+            </w:r>
+          </w:p>
+        </w:tc>
+      </w:tr>
+      <w:tr>
+        <w:tc>
+          <w:tcPr>
+            <w:tcW w:w="2549" w:type="dxa"/>
+          </w:tcPr>
+          <w:p>
+            <w:pPr>
+              <w:pStyle w:val="CommentText"/>
+              <w:numPr>
+                <w:ilvl w:val="12"/>
+                <w:numId w:val="0"/>
+              </w:numPr>
+              <w:rPr>
+                <w:rFonts w:asciiTheme="minorHAnsi" w:hAnsiTheme="minorHAnsi"/>
+              </w:rPr>
+            </w:pPr>
+            <w:r>
+              <w:rPr>
+                <w:rFonts w:asciiTheme="minorHAnsi" w:hAnsiTheme="minorHAnsi"/>
+              </w:rPr>
+              <w:t>Test Location</w:t>
+            </w:r>
+          </w:p>
+        </w:tc>
+        <w:tc>
+          <w:tcPr>
+            <w:tcW w:w="10455" w:type="dxa"/>
+          </w:tcPr>
+          <w:p>
+            <w:pPr>
+              <w:rPr>
+                <w:rFonts w:asciiTheme="minorHAnsi" w:hAnsiTheme="minorHAnsi"/>
+              </w:rPr>
+            </w:pPr>
+            <w:r>
+              <w:rPr>
+                <w:rFonts w:asciiTheme="minorHAnsi" w:hAnsiTheme="minorHAnsi"/>
+              </w:rPr>
+              <w:t>Sql agent on F3420-ECLDBD01 calling Scripts on \\f3420-ecldbd01\ssis\</w:t>
+            </w:r>
+            <w:r>
+              <w:rPr>
+                <w:rFonts w:asciiTheme="minorHAnsi" w:hAnsiTheme="minorHAnsi"/>
+              </w:rPr>
+              <w:t>Coaching\Notifications</w:t>
+            </w:r>
+          </w:p>
+        </w:tc>
+      </w:tr>
+      <w:tr>
+        <w:tc>
+          <w:tcPr>
+            <w:tcW w:w="2549" w:type="dxa"/>
+          </w:tcPr>
+          <w:p>
+            <w:pPr>
+              <w:pStyle w:val="CommentText"/>
+              <w:numPr>
+                <w:ilvl w:val="12"/>
+                <w:numId w:val="0"/>
+              </w:numPr>
+              <w:rPr>
+                <w:rFonts w:asciiTheme="minorHAnsi" w:hAnsiTheme="minorHAnsi"/>
+              </w:rPr>
+            </w:pPr>
+            <w:r>
+              <w:rPr>
+                <w:rFonts w:asciiTheme="minorHAnsi" w:hAnsiTheme="minorHAnsi"/>
+              </w:rPr>
+              <w:t>Updated File(s)</w:t>
+            </w:r>
+          </w:p>
+        </w:tc>
+        <w:tc>
+          <w:tcPr>
+            <w:tcW w:w="10455" w:type="dxa"/>
+          </w:tcPr>
+          <w:p>
+            <w:pPr>
+              <w:rPr>
+                <w:rFonts w:asciiTheme="minorHAnsi" w:hAnsiTheme="minorHAnsi"/>
+              </w:rPr>
+            </w:pPr>
+            <w:r>
+              <w:rPr>
+                <w:rFonts w:asciiTheme="minorHAnsi" w:hAnsiTheme="minorHAnsi"/>
+              </w:rPr>
+              <w:t>Notifications_Dev.vbs</w:t>
+            </w:r>
+          </w:p>
+          <w:p>
+            <w:pPr>
+              <w:rPr>
+                <w:rFonts w:asciiTheme="minorHAnsi" w:hAnsiTheme="minorHAnsi"/>
+              </w:rPr>
+            </w:pPr>
+            <w:r>
+              <w:rPr>
+                <w:rFonts w:asciiTheme="minorHAnsi" w:hAnsiTheme="minorHAnsi"/>
+              </w:rPr>
+              <w:t>Notifications_</w:t>
+            </w:r>
+            <w:r>
+              <w:rPr>
+                <w:rFonts w:asciiTheme="minorHAnsi" w:hAnsiTheme="minorHAnsi"/>
+              </w:rPr>
+              <w:t>Survey_</w:t>
+            </w:r>
+            <w:r>
+              <w:rPr>
+                <w:rFonts w:asciiTheme="minorHAnsi" w:hAnsiTheme="minorHAnsi"/>
+              </w:rPr>
+              <w:t>Dev.vbs</w:t>
+            </w:r>
+          </w:p>
+          <w:p>
+            <w:pPr>
+              <w:rPr>
+                <w:rFonts w:asciiTheme="minorHAnsi" w:hAnsiTheme="minorHAnsi"/>
+              </w:rPr>
+            </w:pPr>
+            <w:r>
+              <w:rPr>
+                <w:rFonts w:asciiTheme="minorHAnsi" w:hAnsiTheme="minorHAnsi"/>
+              </w:rPr>
+              <w:t>Reminders</w:t>
+            </w:r>
+            <w:r>
+              <w:rPr>
+                <w:rFonts w:asciiTheme="minorHAnsi" w:hAnsiTheme="minorHAnsi"/>
+              </w:rPr>
+              <w:t>_Dev.vbs</w:t>
+            </w:r>
+          </w:p>
+          <w:p>
+            <w:pPr>
+              <w:rPr>
+                <w:rFonts w:asciiTheme="minorHAnsi" w:hAnsiTheme="minorHAnsi"/>
+              </w:rPr>
+            </w:pPr>
+            <w:r>
+              <w:rPr>
+                <w:rFonts w:asciiTheme="minorHAnsi" w:hAnsiTheme="minorHAnsi"/>
+              </w:rPr>
+              <w:t>Reminders</w:t>
+            </w:r>
+            <w:r>
+              <w:rPr>
+                <w:rFonts w:asciiTheme="minorHAnsi" w:hAnsiTheme="minorHAnsi"/>
+              </w:rPr>
+              <w:t>_</w:t>
+            </w:r>
+            <w:r>
+              <w:rPr>
+                <w:rFonts w:asciiTheme="minorHAnsi" w:hAnsiTheme="minorHAnsi"/>
+              </w:rPr>
+              <w:t>Survey_</w:t>
+            </w:r>
+            <w:r>
+              <w:rPr>
+                <w:rFonts w:asciiTheme="minorHAnsi" w:hAnsiTheme="minorHAnsi"/>
+              </w:rPr>
+              <w:t>Dev.vbs</w:t>
+            </w:r>
+          </w:p>
+          <w:p>
+            <w:pPr>
+              <w:tabs>
+                <w:tab w:val="left" w:pos="2055"/>
+              </w:tabs>
+              <w:rPr>
+                <w:rFonts w:asciiTheme="minorHAnsi" w:hAnsiTheme="minorHAnsi"/>
+              </w:rPr>
+            </w:pPr>
+            <w:r>
+              <w:rPr>
+                <w:rFonts w:asciiTheme="minorHAnsi" w:hAnsiTheme="minorHAnsi"/>
+              </w:rPr>
+              <w:t>Followup_Dev</w:t>
+            </w:r>
+            <w:r>
+              <w:rPr>
+                <w:rFonts w:asciiTheme="minorHAnsi" w:hAnsiTheme="minorHAnsi"/>
+              </w:rPr>
+              <w:t>.vbs</w:t>
+            </w:r>
+            <w:r>
+              <w:rPr>
+                <w:rFonts w:asciiTheme="minorHAnsi" w:hAnsiTheme="minorHAnsi"/>
+              </w:rPr>
+              <w:tab/>
+            </w:r>
+          </w:p>
+          <w:p>
+            <w:pPr>
+              <w:tabs>
+                <w:tab w:val="left" w:pos="2055"/>
+              </w:tabs>
+              <w:rPr>
+                <w:rFonts w:asciiTheme="minorHAnsi" w:hAnsiTheme="minorHAnsi"/>
+              </w:rPr>
+            </w:pPr>
+            <w:r>
+              <w:rPr>
+                <w:rFonts w:asciiTheme="minorHAnsi" w:hAnsiTheme="minorHAnsi"/>
+              </w:rPr>
+              <w:lastRenderedPageBreak/>
+              <w:t>Notifications_Bingo_Dev.</w:t>
+            </w:r>
+            <w:r>
+              <w:rPr>
+                <w:rFonts w:asciiTheme="minorHAnsi" w:hAnsiTheme="minorHAnsi"/>
+              </w:rPr>
+              <w:t>vbs</w:t>
+            </w:r>
+          </w:p>
+        </w:tc>
+      </w:tr>
+      <w:tr>
+        <w:tc>
+          <w:tcPr>
+            <w:tcW w:w="2549" w:type="dxa"/>
+          </w:tcPr>
+          <w:p>
+            <w:pPr>
+              <w:pStyle w:val="CommentText"/>
+              <w:numPr>
+                <w:ilvl w:val="12"/>
+                <w:numId w:val="0"/>
+              </w:numPr>
+              <w:rPr>
+                <w:rFonts w:asciiTheme="minorHAnsi" w:hAnsiTheme="minorHAnsi"/>
+              </w:rPr>
+            </w:pPr>
+            <w:r>
+              <w:rPr>
+                <w:rFonts w:asciiTheme="minorHAnsi" w:hAnsiTheme="minorHAnsi"/>
+              </w:rPr>
+              <w:lastRenderedPageBreak/>
+              <w:t>Supporting Documentation</w:t>
+            </w:r>
+          </w:p>
+        </w:tc>
+        <w:tc>
+          <w:tcPr>
+            <w:tcW w:w="10455" w:type="dxa"/>
+          </w:tcPr>
+          <w:p>
+            <w:pPr>
+              <w:rPr>
+                <w:rFonts w:asciiTheme="minorHAnsi" w:hAnsiTheme="minorHAnsi"/>
+              </w:rPr>
+            </w:pPr>
+          </w:p>
+        </w:tc>
+      </w:tr>
+      <w:tr>
+        <w:tc>
+          <w:tcPr>
+            <w:tcW w:w="2549" w:type="dxa"/>
+          </w:tcPr>
+          <w:p>
+            <w:pPr>
+              <w:pStyle w:val="CommentText"/>
+              <w:numPr>
+                <w:ilvl w:val="12"/>
+                <w:numId w:val="0"/>
+              </w:numPr>
+              <w:rPr>
+                <w:rFonts w:asciiTheme="minorHAnsi" w:hAnsiTheme="minorHAnsi"/>
+              </w:rPr>
+            </w:pPr>
+            <w:r>
+              <w:rPr>
+                <w:rFonts w:asciiTheme="minorHAnsi" w:hAnsiTheme="minorHAnsi"/>
+              </w:rPr>
+              <w:t>Notes</w:t>
+            </w:r>
+          </w:p>
+        </w:tc>
+        <w:tc>
+          <w:tcPr>
+            <w:tcW w:w="10455" w:type="dxa"/>
+          </w:tcPr>
+          <w:p>
+            <w:r>
+              <w:t>Setup records to send notifications for each script as needed.</w:t>
+            </w:r>
+          </w:p>
+          <w:p>
+            <w:r>
+              <w:t>*Before starting job to send Notifications execute underlying sps to review what emails will be sent and if test distro email is in place.</w:t>
+            </w:r>
+          </w:p>
+          <w:p/>
+        </w:tc>
+      </w:tr>
+    </w:tbl>
+    <w:p/>
+    <w:p/>
+    <w:tbl>
+      <w:tblPr>
+        <w:tblW w:w="13500" w:type="dxa"/>
+        <w:tblInd w:w="-612" w:type="dxa"/>
+        <w:tblBorders>
+          <w:top w:val="double" w:sz="4" w:space="0" w:color="auto"/>
+          <w:left w:val="double" w:sz="4" w:space="0" w:color="auto"/>
+          <w:bottom w:val="double" w:sz="4" w:space="0" w:color="auto"/>
+          <w:right w:val="double" w:sz="4" w:space="0" w:color="auto"/>
+          <w:insideH w:val="single" w:sz="6" w:space="0" w:color="auto"/>
+          <w:insideV w:val="single" w:sz="6" w:space="0" w:color="auto"/>
+        </w:tblBorders>
+        <w:tblLayout w:type="fixed"/>
+        <w:tblLook w:val="0000" w:firstRow="0" w:lastRow="0" w:firstColumn="0" w:lastColumn="0" w:noHBand="0" w:noVBand="0"/>
+      </w:tblPr>
+      <w:tblGrid>
+        <w:gridCol w:w="900"/>
+        <w:gridCol w:w="3960"/>
+        <w:gridCol w:w="4500"/>
+        <w:gridCol w:w="1260"/>
+        <w:gridCol w:w="2880"/>
+      </w:tblGrid>
+      <w:tr>
+        <w:trPr>
+          <w:cantSplit/>
+          <w:tblHeader/>
+        </w:trPr>
+        <w:tc>
+          <w:tcPr>
+            <w:tcW w:w="900" w:type="dxa"/>
+            <w:shd w:val="clear" w:color="auto" w:fill="A6A6A6"/>
+          </w:tcPr>
+          <w:p>
+            <w:pPr>
+              <w:pStyle w:val="Header"/>
+              <w:tabs>
+                <w:tab w:val="clear" w:pos="4320"/>
+                <w:tab w:val="clear" w:pos="8640"/>
+              </w:tabs>
+              <w:spacing w:before="40" w:after="40"/>
+              <w:jc w:val="both"/>
+              <w:rPr>
+                <w:b/>
+                <w:i/>
+              </w:rPr>
+            </w:pPr>
+            <w:r>
+              <w:rPr>
+                <w:b/>
+              </w:rPr>
+              <w:t>TEST#</w:t>
+            </w:r>
+          </w:p>
+        </w:tc>
+        <w:tc>
+          <w:tcPr>
+            <w:tcW w:w="3960" w:type="dxa"/>
+            <w:shd w:val="clear" w:color="auto" w:fill="A6A6A6"/>
+          </w:tcPr>
+          <w:p>
+            <w:pPr>
+              <w:pStyle w:val="Header"/>
+              <w:tabs>
+                <w:tab w:val="clear" w:pos="4320"/>
+                <w:tab w:val="clear" w:pos="8640"/>
+              </w:tabs>
+              <w:spacing w:before="20" w:after="20"/>
+              <w:rPr>
+                <w:b/>
+                <w:i/>
+              </w:rPr>
+            </w:pPr>
+            <w:r>
+              <w:rPr>
+                <w:b/>
+              </w:rPr>
+              <w:t>ACTION</w:t>
+            </w:r>
+          </w:p>
+        </w:tc>
+        <w:tc>
+          <w:tcPr>
+            <w:tcW w:w="4500" w:type="dxa"/>
+            <w:shd w:val="clear" w:color="auto" w:fill="A6A6A6"/>
+          </w:tcPr>
+          <w:p>
+            <w:pPr>
+              <w:pStyle w:val="Header"/>
+              <w:tabs>
+                <w:tab w:val="clear" w:pos="4320"/>
+                <w:tab w:val="clear" w:pos="8640"/>
+              </w:tabs>
+              <w:spacing w:before="40" w:after="40"/>
+              <w:rPr>
+                <w:b/>
+                <w:i/>
+              </w:rPr>
+            </w:pPr>
+            <w:r>
+              <w:rPr>
+                <w:b/>
+              </w:rPr>
+              <w:t xml:space="preserve">EXPECTED RESULTS </w:t>
+            </w:r>
+          </w:p>
+        </w:tc>
+        <w:tc>
+          <w:tcPr>
+            <w:tcW w:w="1260" w:type="dxa"/>
+            <w:shd w:val="clear" w:color="auto" w:fill="A6A6A6"/>
+          </w:tcPr>
+          <w:p>
+            <w:pPr>
+              <w:pStyle w:val="Header"/>
+              <w:tabs>
+                <w:tab w:val="clear" w:pos="4320"/>
+                <w:tab w:val="clear" w:pos="8640"/>
+              </w:tabs>
+              <w:spacing w:before="40" w:after="40"/>
+              <w:jc w:val="center"/>
+              <w:rPr>
+                <w:b/>
+                <w:i/>
+              </w:rPr>
+            </w:pPr>
+            <w:r>
+              <w:rPr>
+                <w:b/>
+              </w:rPr>
+              <w:t>RESULTS</w:t>
+            </w:r>
+          </w:p>
+          <w:p>
+            <w:pPr>
+              <w:pStyle w:val="Header"/>
+              <w:tabs>
+                <w:tab w:val="clear" w:pos="4320"/>
+                <w:tab w:val="clear" w:pos="8640"/>
+              </w:tabs>
+              <w:spacing w:before="40" w:after="40"/>
+              <w:jc w:val="center"/>
+              <w:rPr>
+                <w:b/>
+                <w:i/>
+              </w:rPr>
+            </w:pPr>
+            <w:r>
+              <w:rPr>
+                <w:b/>
+              </w:rPr>
+              <w:t>P/F/I</w:t>
+            </w:r>
+          </w:p>
+        </w:tc>
+        <w:tc>
+          <w:tcPr>
+            <w:tcW w:w="2880" w:type="dxa"/>
+            <w:shd w:val="clear" w:color="auto" w:fill="A6A6A6"/>
+          </w:tcPr>
+          <w:p>
+            <w:pPr>
+              <w:pStyle w:val="Header"/>
+              <w:tabs>
+                <w:tab w:val="clear" w:pos="4320"/>
+                <w:tab w:val="clear" w:pos="8640"/>
+              </w:tabs>
+              <w:spacing w:before="40" w:after="40"/>
+              <w:rPr>
+                <w:b/>
+                <w:i/>
+              </w:rPr>
+            </w:pPr>
+            <w:r>
+              <w:rPr>
+                <w:b/>
+              </w:rPr>
+              <w:t>COMMENTS</w:t>
+            </w:r>
+          </w:p>
+        </w:tc>
+      </w:tr>
+      <w:tr>
+        <w:trPr>
+          <w:cantSplit/>
+        </w:trPr>
+        <w:tc>
+          <w:tcPr>
+            <w:tcW w:w="900" w:type="dxa"/>
+          </w:tcPr>
+          <w:p>
+            <w:pPr>
+              <w:pStyle w:val="Header"/>
+              <w:tabs>
+                <w:tab w:val="clear" w:pos="4320"/>
+                <w:tab w:val="clear" w:pos="8640"/>
+              </w:tabs>
+              <w:overflowPunct/>
+              <w:autoSpaceDE/>
+              <w:autoSpaceDN/>
+              <w:adjustRightInd/>
+              <w:spacing w:before="40" w:after="40"/>
+              <w:ind w:left="360"/>
+              <w:jc w:val="both"/>
+              <w:textAlignment w:val="auto"/>
+              <w:rPr>
+                <w:i/>
+              </w:rPr>
+            </w:pPr>
+            <w:r>
+              <w:rPr>
+                <w:i/>
+              </w:rPr>
+              <w:t>1.</w:t>
+            </w:r>
+          </w:p>
+        </w:tc>
+        <w:tc>
+          <w:tcPr>
+            <w:tcW w:w="3960" w:type="dxa"/>
+          </w:tcPr>
+          <w:p>
+            <w:pPr>
+              <w:pStyle w:val="CSETableText"/>
+              <w:ind w:left="159"/>
+              <w:rPr>
+                <w:rFonts w:asciiTheme="minorHAnsi" w:hAnsiTheme="minorHAnsi"/>
+                <w:bCs/>
+                <w:szCs w:val="20"/>
+              </w:rPr>
+            </w:pPr>
+            <w:r>
+              <w:rPr>
+                <w:rFonts w:asciiTheme="minorHAnsi" w:hAnsiTheme="minorHAnsi"/>
+                <w:bCs/>
+                <w:szCs w:val="20"/>
+              </w:rPr>
+              <w:t>Run sql agent job CoachingNotifications</w:t>
+            </w:r>
+          </w:p>
+        </w:tc>
+        <w:tc>
+          <w:tcPr>
+            <w:tcW w:w="4500" w:type="dxa"/>
+          </w:tcPr>
+          <w:p>
+            <w:pPr>
+              <w:pStyle w:val="Header"/>
+              <w:tabs>
+                <w:tab w:val="clear" w:pos="4320"/>
+                <w:tab w:val="clear" w:pos="8640"/>
+              </w:tabs>
+              <w:spacing w:before="40" w:after="40"/>
+              <w:rPr>
+                <w:rFonts w:asciiTheme="minorHAnsi" w:hAnsiTheme="minorHAnsi"/>
+              </w:rPr>
+            </w:pPr>
+            <w:r>
+              <w:rPr>
+                <w:rFonts w:asciiTheme="minorHAnsi" w:hAnsiTheme="minorHAnsi"/>
+              </w:rPr>
+              <w:t xml:space="preserve">url embedded in email is </w:t>
+            </w:r>
+          </w:p>
+          <w:p>
+            <w:pPr>
+              <w:pStyle w:val="Header"/>
+              <w:tabs>
+                <w:tab w:val="clear" w:pos="4320"/>
+                <w:tab w:val="clear" w:pos="8640"/>
+              </w:tabs>
+              <w:spacing w:before="40" w:after="40"/>
+              <w:rPr>
+                <w:rFonts w:ascii="Tahoma" w:hAnsi="Tahoma" w:cs="Tahoma"/>
+              </w:rPr>
+            </w:pPr>
+            <w:hyperlink r:id="rId53" w:history="1">
+              <w:r>
+                <w:rPr>
+                  <w:rStyle w:val="Hyperlink"/>
+                  <w:rFonts w:ascii="Tahoma" w:hAnsi="Tahoma" w:cs="Tahoma"/>
+                </w:rPr>
+                <w:t>https://f3420-mpmd01.ad.local/eCoachingLog_dev/</w:t>
+              </w:r>
+            </w:hyperlink>
+          </w:p>
+          <w:p>
+            <w:pPr>
+              <w:pStyle w:val="Header"/>
+              <w:tabs>
+                <w:tab w:val="clear" w:pos="4320"/>
+                <w:tab w:val="clear" w:pos="8640"/>
+              </w:tabs>
+              <w:spacing w:before="40" w:after="40"/>
+              <w:rPr>
+                <w:rFonts w:asciiTheme="minorHAnsi" w:hAnsiTheme="minorHAnsi"/>
+              </w:rPr>
+            </w:pPr>
+          </w:p>
+        </w:tc>
+        <w:tc>
+          <w:tcPr>
+            <w:tcW w:w="1260" w:type="dxa"/>
+          </w:tcPr>
+          <w:p>
+            <w:pPr>
+              <w:pStyle w:val="Header"/>
+              <w:tabs>
+                <w:tab w:val="clear" w:pos="4320"/>
+                <w:tab w:val="clear" w:pos="8640"/>
+              </w:tabs>
+              <w:spacing w:before="40" w:after="40"/>
+              <w:jc w:val="center"/>
+              <w:rPr>
+                <w:i/>
+              </w:rPr>
+            </w:pPr>
+            <w:r>
+              <w:rPr>
+                <w:i/>
+              </w:rPr>
+              <w:t>P</w:t>
+            </w:r>
+          </w:p>
+        </w:tc>
+        <w:tc>
+          <w:tcPr>
+            <w:tcW w:w="2880" w:type="dxa"/>
+          </w:tcPr>
+          <w:p>
+            <w:pPr>
+              <w:pStyle w:val="Header"/>
+              <w:tabs>
+                <w:tab w:val="clear" w:pos="4320"/>
+                <w:tab w:val="clear" w:pos="8640"/>
+              </w:tabs>
+              <w:spacing w:before="40" w:after="40"/>
+              <w:rPr>
+                <w:i/>
+              </w:rPr>
+            </w:pPr>
+            <w:r>
+              <w:rPr>
+                <w:rFonts w:ascii="Tahoma" w:hAnsi="Tahoma" w:cs="Tahoma"/>
+              </w:rPr>
+              <w:t>eCL-M-236838-179696</w:t>
+            </w:r>
+          </w:p>
+        </w:tc>
+      </w:tr>
+      <w:tr>
+        <w:trPr>
+          <w:cantSplit/>
+        </w:trPr>
+        <w:tc>
+          <w:tcPr>
+            <w:tcW w:w="900" w:type="dxa"/>
+          </w:tcPr>
+          <w:p>
+            <w:pPr>
+              <w:pStyle w:val="Header"/>
+              <w:tabs>
+                <w:tab w:val="clear" w:pos="4320"/>
+                <w:tab w:val="clear" w:pos="8640"/>
+              </w:tabs>
+              <w:overflowPunct/>
+              <w:autoSpaceDE/>
+              <w:autoSpaceDN/>
+              <w:adjustRightInd/>
+              <w:spacing w:before="40" w:after="40"/>
+              <w:ind w:left="360"/>
+              <w:jc w:val="both"/>
+              <w:textAlignment w:val="auto"/>
+              <w:rPr>
+                <w:i/>
+              </w:rPr>
+            </w:pPr>
+            <w:r>
+              <w:rPr>
+                <w:i/>
+              </w:rPr>
+              <w:t>2.</w:t>
+            </w:r>
+          </w:p>
+        </w:tc>
+        <w:tc>
+          <w:tcPr>
+            <w:tcW w:w="3960" w:type="dxa"/>
+          </w:tcPr>
+          <w:p>
+            <w:pPr>
+              <w:pStyle w:val="CSETableText"/>
+              <w:ind w:left="159"/>
+              <w:rPr>
+                <w:rFonts w:asciiTheme="minorHAnsi" w:hAnsiTheme="minorHAnsi"/>
+                <w:bCs/>
+                <w:szCs w:val="20"/>
+              </w:rPr>
+            </w:pPr>
+            <w:r>
+              <w:rPr>
+                <w:rFonts w:asciiTheme="minorHAnsi" w:hAnsiTheme="minorHAnsi"/>
+                <w:bCs/>
+                <w:szCs w:val="20"/>
+              </w:rPr>
+              <w:t>Run sql agent job CoachingReminders</w:t>
+            </w:r>
+          </w:p>
+        </w:tc>
+        <w:tc>
+          <w:tcPr>
+            <w:tcW w:w="4500" w:type="dxa"/>
+          </w:tcPr>
+          <w:p>
+            <w:pPr>
+              <w:pStyle w:val="Header"/>
+              <w:spacing w:before="40" w:after="40"/>
+            </w:pPr>
+            <w:r>
+              <w:rPr>
+                <w:rFonts w:asciiTheme="minorHAnsi" w:hAnsiTheme="minorHAnsi"/>
+              </w:rPr>
+              <w:t xml:space="preserve">url embedded in email is </w:t>
+            </w:r>
+          </w:p>
+        </w:tc>
+        <w:tc>
+          <w:tcPr>
+            <w:tcW w:w="1260" w:type="dxa"/>
+          </w:tcPr>
+          <w:p>
+            <w:pPr>
+              <w:pStyle w:val="Header"/>
+              <w:tabs>
+                <w:tab w:val="clear" w:pos="4320"/>
+                <w:tab w:val="clear" w:pos="8640"/>
+              </w:tabs>
+              <w:spacing w:before="40" w:after="40"/>
+              <w:jc w:val="center"/>
+              <w:rPr>
+                <w:i/>
+              </w:rPr>
+            </w:pPr>
+            <w:r>
+              <w:rPr>
+                <w:i/>
+              </w:rPr>
+              <w:t>P</w:t>
+            </w:r>
+          </w:p>
+        </w:tc>
+        <w:tc>
+          <w:tcPr>
+            <w:tcW w:w="2880" w:type="dxa"/>
+          </w:tcPr>
+          <w:p>
+            <w:pPr>
+              <w:pStyle w:val="Header"/>
+              <w:tabs>
+                <w:tab w:val="clear" w:pos="4320"/>
+                <w:tab w:val="clear" w:pos="8640"/>
+              </w:tabs>
+              <w:spacing w:before="40" w:after="40"/>
+              <w:rPr>
+                <w:i/>
+              </w:rPr>
+            </w:pPr>
+            <w:r>
+              <w:rPr>
+                <w:rFonts w:ascii="Tahoma" w:hAnsi="Tahoma" w:cs="Tahoma"/>
+              </w:rPr>
+              <w:t>eCL-403189-41430</w:t>
+            </w:r>
+          </w:p>
+        </w:tc>
+      </w:tr>
+      <w:tr>
+        <w:trPr>
+          <w:cantSplit/>
+        </w:trPr>
+        <w:tc>
+          <w:tcPr>
+            <w:tcW w:w="900" w:type="dxa"/>
+          </w:tcPr>
+          <w:p>
+            <w:pPr>
+              <w:pStyle w:val="Header"/>
+              <w:tabs>
+                <w:tab w:val="clear" w:pos="4320"/>
+                <w:tab w:val="clear" w:pos="8640"/>
+              </w:tabs>
+              <w:overflowPunct/>
+              <w:autoSpaceDE/>
+              <w:autoSpaceDN/>
+              <w:adjustRightInd/>
+              <w:spacing w:before="40" w:after="40"/>
+              <w:ind w:left="360"/>
+              <w:jc w:val="both"/>
+              <w:textAlignment w:val="auto"/>
+              <w:rPr>
+                <w:i/>
+              </w:rPr>
+            </w:pPr>
+            <w:r>
+              <w:rPr>
+                <w:i/>
+              </w:rPr>
+              <w:t>3.</w:t>
+            </w:r>
+          </w:p>
+        </w:tc>
+        <w:tc>
+          <w:tcPr>
+            <w:tcW w:w="3960" w:type="dxa"/>
+          </w:tcPr>
+          <w:p>
+            <w:pPr>
+              <w:pStyle w:val="CSETableText"/>
+              <w:ind w:left="159"/>
+              <w:rPr>
+                <w:rFonts w:asciiTheme="minorHAnsi" w:hAnsiTheme="minorHAnsi"/>
+                <w:bCs/>
+                <w:szCs w:val="20"/>
+              </w:rPr>
+            </w:pPr>
+            <w:r>
+              <w:rPr>
+                <w:rFonts w:asciiTheme="minorHAnsi" w:hAnsiTheme="minorHAnsi"/>
+                <w:bCs/>
+                <w:szCs w:val="20"/>
+              </w:rPr>
+              <w:t>Run sql agent job CoachingSurveyNotifications</w:t>
+            </w:r>
+          </w:p>
+        </w:tc>
+        <w:tc>
+          <w:tcPr>
+            <w:tcW w:w="4500" w:type="dxa"/>
+          </w:tcPr>
+          <w:p>
+            <w:pPr>
+              <w:pStyle w:val="Header"/>
+              <w:spacing w:before="40" w:after="40"/>
+              <w:rPr>
+                <w:rFonts w:ascii="Tahoma" w:hAnsi="Tahoma" w:cs="Tahoma"/>
+              </w:rPr>
+            </w:pPr>
+            <w:hyperlink r:id="rId54" w:history="1">
+              <w:r>
+                <w:rPr>
+                  <w:rStyle w:val="Hyperlink"/>
+                  <w:rFonts w:ascii="Tahoma" w:hAnsi="Tahoma" w:cs="Tahoma"/>
+                </w:rPr>
+                <w:t>https://f3420-mpmd01.ad.local/eCoachingLog_dev/</w:t>
+              </w:r>
+            </w:hyperlink>
+          </w:p>
+        </w:tc>
+        <w:tc>
+          <w:tcPr>
+            <w:tcW w:w="1260" w:type="dxa"/>
+          </w:tcPr>
+          <w:p>
+            <w:pPr>
+              <w:pStyle w:val="Header"/>
+              <w:tabs>
+                <w:tab w:val="clear" w:pos="4320"/>
+                <w:tab w:val="clear" w:pos="8640"/>
+              </w:tabs>
+              <w:spacing w:before="40" w:after="40"/>
+              <w:jc w:val="center"/>
+              <w:rPr>
+                <w:i/>
+              </w:rPr>
+            </w:pPr>
+            <w:r>
+              <w:rPr>
+                <w:i/>
+              </w:rPr>
+              <w:t>P</w:t>
+            </w:r>
+          </w:p>
+        </w:tc>
+        <w:tc>
+          <w:tcPr>
+            <w:tcW w:w="2880" w:type="dxa"/>
+          </w:tcPr>
+          <w:p>
+            <w:pPr>
+              <w:pStyle w:val="Header"/>
+              <w:spacing w:before="40" w:after="40"/>
+              <w:rPr>
+                <w:i/>
+              </w:rPr>
+            </w:pPr>
+            <w:r>
+              <w:rPr>
+                <w:rFonts w:ascii="Tahoma" w:hAnsi="Tahoma" w:cs="Tahoma"/>
+              </w:rPr>
+              <w:t>eCL-365226-56181</w:t>
+            </w:r>
+          </w:p>
+        </w:tc>
+      </w:tr>
+      <w:tr>
+        <w:trPr>
+          <w:cantSplit/>
+        </w:trPr>
+        <w:tc>
+          <w:tcPr>
+            <w:tcW w:w="900" w:type="dxa"/>
+          </w:tcPr>
+          <w:p>
+            <w:pPr>
+              <w:pStyle w:val="Header"/>
+              <w:tabs>
+                <w:tab w:val="clear" w:pos="4320"/>
+                <w:tab w:val="clear" w:pos="8640"/>
+              </w:tabs>
+              <w:overflowPunct/>
+              <w:autoSpaceDE/>
+              <w:autoSpaceDN/>
+              <w:adjustRightInd/>
+              <w:spacing w:before="40" w:after="40"/>
+              <w:ind w:left="360"/>
+              <w:jc w:val="both"/>
+              <w:textAlignment w:val="auto"/>
+              <w:rPr>
+                <w:i/>
+              </w:rPr>
+            </w:pPr>
+            <w:r>
+              <w:rPr>
+                <w:i/>
+              </w:rPr>
+              <w:t>4.</w:t>
+            </w:r>
+          </w:p>
+        </w:tc>
+        <w:tc>
+          <w:tcPr>
+            <w:tcW w:w="3960" w:type="dxa"/>
+          </w:tcPr>
+          <w:p>
+            <w:pPr>
+              <w:pStyle w:val="CSETableText"/>
+              <w:ind w:left="159"/>
+              <w:rPr>
+                <w:rFonts w:asciiTheme="minorHAnsi" w:hAnsiTheme="minorHAnsi"/>
+                <w:bCs/>
+                <w:szCs w:val="20"/>
+              </w:rPr>
+            </w:pPr>
+            <w:r>
+              <w:rPr>
+                <w:rFonts w:asciiTheme="minorHAnsi" w:hAnsiTheme="minorHAnsi"/>
+                <w:bCs/>
+                <w:szCs w:val="20"/>
+              </w:rPr>
+              <w:t>Run sql agent job CoachingSurveyReminders</w:t>
+            </w:r>
+          </w:p>
+        </w:tc>
+        <w:tc>
+          <w:tcPr>
+            <w:tcW w:w="4500" w:type="dxa"/>
+          </w:tcPr>
+          <w:p>
+            <w:pPr>
+              <w:pStyle w:val="Header"/>
+              <w:spacing w:before="40" w:after="40"/>
+            </w:pPr>
+            <w:r>
+              <w:rPr>
+                <w:rFonts w:asciiTheme="minorHAnsi" w:hAnsiTheme="minorHAnsi"/>
+              </w:rPr>
+              <w:t xml:space="preserve">url embedded in email is </w:t>
+            </w:r>
+          </w:p>
+        </w:tc>
+        <w:tc>
+          <w:tcPr>
+            <w:tcW w:w="1260" w:type="dxa"/>
+          </w:tcPr>
+          <w:p>
+            <w:pPr>
+              <w:pStyle w:val="Header"/>
+              <w:tabs>
+                <w:tab w:val="clear" w:pos="4320"/>
+                <w:tab w:val="clear" w:pos="8640"/>
+              </w:tabs>
+              <w:spacing w:before="40" w:after="40"/>
+              <w:jc w:val="center"/>
+              <w:rPr>
+                <w:i/>
+              </w:rPr>
+            </w:pPr>
+            <w:r>
+              <w:rPr>
+                <w:i/>
+              </w:rPr>
+              <w:t>P</w:t>
+            </w:r>
+          </w:p>
+        </w:tc>
+        <w:tc>
+          <w:tcPr>
+            <w:tcW w:w="2880" w:type="dxa"/>
+          </w:tcPr>
+          <w:p>
+            <w:pPr>
+              <w:pStyle w:val="Header"/>
+              <w:spacing w:before="40" w:after="40"/>
+              <w:rPr>
+                <w:i/>
+              </w:rPr>
+            </w:pPr>
+            <w:r>
+              <w:rPr>
+                <w:rFonts w:ascii="Tahoma" w:hAnsi="Tahoma" w:cs="Tahoma"/>
+              </w:rPr>
+              <w:t>eCL-291025-166806</w:t>
+            </w:r>
+          </w:p>
+        </w:tc>
+      </w:tr>
+      <w:tr>
+        <w:trPr>
+          <w:cantSplit/>
+        </w:trPr>
+        <w:tc>
+          <w:tcPr>
+            <w:tcW w:w="900" w:type="dxa"/>
+          </w:tcPr>
+          <w:p>
+            <w:pPr>
+              <w:pStyle w:val="Header"/>
+              <w:tabs>
+                <w:tab w:val="clear" w:pos="4320"/>
+                <w:tab w:val="clear" w:pos="8640"/>
+              </w:tabs>
+              <w:overflowPunct/>
+              <w:autoSpaceDE/>
+              <w:autoSpaceDN/>
+              <w:adjustRightInd/>
+              <w:spacing w:before="40" w:after="40"/>
+              <w:ind w:left="360"/>
+              <w:jc w:val="both"/>
+              <w:textAlignment w:val="auto"/>
+              <w:rPr>
+                <w:i/>
+              </w:rPr>
+            </w:pPr>
+            <w:r>
+              <w:rPr>
+                <w:i/>
+              </w:rPr>
+              <w:t>5.</w:t>
+            </w:r>
+          </w:p>
+        </w:tc>
+        <w:tc>
+          <w:tcPr>
+            <w:tcW w:w="3960" w:type="dxa"/>
+          </w:tcPr>
+          <w:p>
+            <w:r>
+              <w:rPr>
+                <w:rFonts w:asciiTheme="minorHAnsi" w:hAnsiTheme="minorHAnsi"/>
+                <w:bCs/>
+              </w:rPr>
+              <w:t>Run sql agent job Co</w:t>
+            </w:r>
+            <w:r>
+              <w:rPr>
+                <w:rFonts w:asciiTheme="minorHAnsi" w:hAnsiTheme="minorHAnsi"/>
+                <w:bCs/>
+              </w:rPr>
+              <w:t>achingFollowup</w:t>
+            </w:r>
+          </w:p>
+        </w:tc>
+        <w:tc>
+          <w:tcPr>
+            <w:tcW w:w="4500" w:type="dxa"/>
+          </w:tcPr>
+          <w:p>
+            <w:pPr>
+              <w:pStyle w:val="Header"/>
+              <w:spacing w:before="40" w:after="40"/>
+              <w:rPr>
+                <w:rFonts w:ascii="Tahoma" w:hAnsi="Tahoma" w:cs="Tahoma"/>
+              </w:rPr>
+            </w:pPr>
+            <w:hyperlink r:id="rId55" w:history="1">
+              <w:r>
+                <w:rPr>
+                  <w:rStyle w:val="Hyperlink"/>
+                  <w:rFonts w:ascii="Tahoma" w:hAnsi="Tahoma" w:cs="Tahoma"/>
+                </w:rPr>
+                <w:t>https://f3420-mpmd01.ad.local/eCoachingLog_dev/</w:t>
+              </w:r>
+            </w:hyperlink>
+          </w:p>
+        </w:tc>
+        <w:tc>
+          <w:tcPr>
+            <w:tcW w:w="1260" w:type="dxa"/>
+          </w:tcPr>
+          <w:p>
+            <w:pPr>
+              <w:pStyle w:val="Header"/>
+              <w:tabs>
+                <w:tab w:val="clear" w:pos="4320"/>
+                <w:tab w:val="clear" w:pos="8640"/>
+              </w:tabs>
+              <w:spacing w:before="40" w:after="40"/>
+              <w:jc w:val="center"/>
+              <w:rPr>
+                <w:i/>
+              </w:rPr>
+            </w:pPr>
+            <w:r>
+              <w:rPr>
+                <w:i/>
+              </w:rPr>
+              <w:t>P</w:t>
+            </w:r>
+          </w:p>
+        </w:tc>
+        <w:tc>
+          <w:tcPr>
+            <w:tcW w:w="2880" w:type="dxa"/>
+          </w:tcPr>
+          <w:p>
+            <w:pPr>
+              <w:pStyle w:val="Header"/>
+              <w:spacing w:before="40" w:after="40"/>
+              <w:rPr>
+                <w:rFonts w:ascii="Tahoma" w:hAnsi="Tahoma" w:cs="Tahoma"/>
+              </w:rPr>
+            </w:pPr>
+            <w:r>
+              <w:rPr>
+                <w:rFonts w:ascii="Tahoma" w:hAnsi="Tahoma" w:cs="Tahoma"/>
+              </w:rPr>
+              <w:t>eCL-M-296613-179698</w:t>
+            </w:r>
+          </w:p>
+        </w:tc>
+      </w:tr>
+      <w:tr>
+        <w:trPr>
+          <w:cantSplit/>
+        </w:trPr>
+        <w:tc>
+          <w:tcPr>
+            <w:tcW w:w="900" w:type="dxa"/>
+          </w:tcPr>
+          <w:p>
+            <w:pPr>
+              <w:pStyle w:val="Header"/>
+              <w:tabs>
+                <w:tab w:val="clear" w:pos="4320"/>
+                <w:tab w:val="clear" w:pos="8640"/>
+              </w:tabs>
+              <w:overflowPunct/>
+              <w:autoSpaceDE/>
+              <w:autoSpaceDN/>
+              <w:adjustRightInd/>
+              <w:spacing w:before="40" w:after="40"/>
+              <w:ind w:left="360"/>
+              <w:jc w:val="both"/>
+              <w:textAlignment w:val="auto"/>
+              <w:rPr>
+                <w:i/>
+              </w:rPr>
+            </w:pPr>
+            <w:r>
+              <w:rPr>
+                <w:i/>
+              </w:rPr>
+              <w:t>6.</w:t>
+            </w:r>
+          </w:p>
+        </w:tc>
+        <w:tc>
+          <w:tcPr>
+            <w:tcW w:w="3960" w:type="dxa"/>
+          </w:tcPr>
+          <w:p>
+            <w:r>
+              <w:rPr>
+                <w:rFonts w:asciiTheme="minorHAnsi" w:hAnsiTheme="minorHAnsi"/>
+                <w:bCs/>
+              </w:rPr>
+              <w:t>Run sql agent job Co</w:t>
+            </w:r>
+            <w:r>
+              <w:rPr>
+                <w:rFonts w:asciiTheme="minorHAnsi" w:hAnsiTheme="minorHAnsi"/>
+                <w:bCs/>
+              </w:rPr>
+              <w:t>achingBingoNotifications</w:t>
+            </w:r>
+          </w:p>
+        </w:tc>
+        <w:tc>
+          <w:tcPr>
+            <w:tcW w:w="4500" w:type="dxa"/>
+          </w:tcPr>
+          <w:p>
+            <w:pPr>
+              <w:pStyle w:val="Header"/>
+              <w:spacing w:before="40" w:after="40"/>
+            </w:pPr>
+            <w:r>
+              <w:rPr>
+                <w:rFonts w:asciiTheme="minorHAnsi" w:hAnsiTheme="minorHAnsi"/>
+              </w:rPr>
+              <w:t xml:space="preserve">url embedded in email is </w:t>
+            </w:r>
+          </w:p>
+        </w:tc>
+        <w:tc>
+          <w:tcPr>
+            <w:tcW w:w="1260" w:type="dxa"/>
+          </w:tcPr>
+          <w:p>
+            <w:pPr>
+              <w:pStyle w:val="Header"/>
+              <w:tabs>
+                <w:tab w:val="clear" w:pos="4320"/>
+                <w:tab w:val="clear" w:pos="8640"/>
+              </w:tabs>
+              <w:spacing w:before="40" w:after="40"/>
+              <w:jc w:val="center"/>
+              <w:rPr>
+                <w:i/>
+              </w:rPr>
+            </w:pPr>
+            <w:r>
+              <w:rPr>
+                <w:i/>
+              </w:rPr>
+              <w:t>P</w:t>
+            </w:r>
+          </w:p>
+        </w:tc>
+        <w:tc>
+          <w:tcPr>
+            <w:tcW w:w="2880" w:type="dxa"/>
+          </w:tcPr>
+          <w:p>
+            <w:pPr>
+              <w:pStyle w:val="Header"/>
+              <w:spacing w:before="40" w:after="40"/>
+              <w:rPr>
+                <w:rFonts w:ascii="Tahoma" w:hAnsi="Tahoma" w:cs="Tahoma"/>
+              </w:rPr>
+            </w:pPr>
+            <w:r>
+              <w:rPr>
+                <w:rFonts w:ascii="Tahoma" w:hAnsi="Tahoma" w:cs="Tahoma"/>
+              </w:rPr>
+              <w:t>eCL-M-225418-179699</w:t>
+            </w:r>
+            <w:bookmarkStart w:id="15" w:name="_GoBack"/>
+            <w:bookmarkEnd w:id="15"/>
+          </w:p>
+        </w:tc>
+      </w:tr>
+    </w:tbl>
+    <w:p>
+      <w:pPr>
+        <w:rPr>
+          <w:sz w:val="18"/>
+        </w:rPr>
+      </w:pPr>
+    </w:p>
+    <w:p>
+      <w:pPr>
         <w:rPr>
           <w:sz w:val="18"/>
         </w:rPr>
       </w:pPr>
     </w:p>
     <w:sectPr>
-      <w:headerReference w:type="default" r:id="rId53"/>
-      <w:footerReference w:type="default" r:id="rId54"/>
-      <w:footerReference w:type="first" r:id="rId55"/>
+      <w:headerReference w:type="default" r:id="rId56"/>
+      <w:footerReference w:type="default" r:id="rId57"/>
+      <w:footerReference w:type="first" r:id="rId58"/>
       <w:pgSz w:w="15840" w:h="12240" w:orient="landscape" w:code="1"/>
       <w:pgMar w:top="720" w:right="1080" w:bottom="720" w:left="1080" w:header="720" w:footer="720" w:gutter="0"/>
       <w:cols w:space="720"/>
@@ -54608,7 +54941,7 @@
 </file>
 
 <file path=word/endnotes.xml><?xml version="1.0" encoding="utf-8"?>
-<w:endnotes xmlns:wpc="http://schemas.microsoft.com/office/word/2010/wordprocessingCanvas" xmlns:mc="http://schemas.openxmlformats.org/markup-compatibility/2006" xmlns:o="urn:schemas-microsoft-com:office:office" xmlns:r="http://schemas.openxmlformats.org/officeDocument/2006/relationships" xmlns:m="http://schemas.openxmlformats.org/officeDocument/2006/math" xmlns:v="urn:schemas-microsoft-com:vml" xmlns:wp14="http://schemas.microsoft.com/office/word/2010/wordprocessingDrawing" xmlns:wp="http://schemas.openxmlformats.org/drawingml/2006/wordprocessingDrawing" xmlns:w10="urn:schemas-microsoft-com:office:word" xmlns:w="http://schemas.openxmlformats.org/wordprocessingml/2006/main" xmlns:w14="http://schemas.microsoft.com/office/word/2010/wordml" xmlns:w15="http://schemas.microsoft.com/office/word/2012/wordml" xmlns:wpg="http://schemas.microsoft.com/office/word/2010/wordprocessingGroup" xmlns:wpi="http://schemas.microsoft.com/office/word/2010/wordprocessingInk" xmlns:wne="http://schemas.microsoft.com/office/word/2006/wordml" xmlns:wps="http://schemas.microsoft.com/office/word/2010/wordprocessingShape" mc:Ignorable="w14 w15 wp14">
+<w:endnotes xmlns:wpc="http://schemas.microsoft.com/office/word/2010/wordprocessingCanvas" xmlns:cx="http://schemas.microsoft.com/office/drawing/2014/chartex" xmlns:cx1="http://schemas.microsoft.com/office/drawing/2015/9/8/chartex" xmlns:mc="http://schemas.openxmlformats.org/markup-compatibility/2006" xmlns:o="urn:schemas-microsoft-com:office:office" xmlns:r="http://schemas.openxmlformats.org/officeDocument/2006/relationships" xmlns:m="http://schemas.openxmlformats.org/officeDocument/2006/math" xmlns:v="urn:schemas-microsoft-com:vml" xmlns:wp14="http://schemas.microsoft.com/office/word/2010/wordprocessingDrawing" xmlns:wp="http://schemas.openxmlformats.org/drawingml/2006/wordprocessingDrawing" xmlns:w10="urn:schemas-microsoft-com:office:word" xmlns:w="http://schemas.openxmlformats.org/wordprocessingml/2006/main" xmlns:w14="http://schemas.microsoft.com/office/word/2010/wordml" xmlns:w15="http://schemas.microsoft.com/office/word/2012/wordml" xmlns:w16se="http://schemas.microsoft.com/office/word/2015/wordml/symex" xmlns:wpg="http://schemas.microsoft.com/office/word/2010/wordprocessingGroup" xmlns:wpi="http://schemas.microsoft.com/office/word/2010/wordprocessingInk" xmlns:wne="http://schemas.microsoft.com/office/word/2006/wordml" xmlns:wps="http://schemas.microsoft.com/office/word/2010/wordprocessingShape" mc:Ignorable="w14 w15 w16se wp14">
   <w:endnote w:type="separator" w:id="-1">
     <w:p>
       <w:r>
@@ -54627,7 +54960,7 @@
 </file>
 
 <file path=word/footer1.xml><?xml version="1.0" encoding="utf-8"?>
-<w:ftr xmlns:wpc="http://schemas.microsoft.com/office/word/2010/wordprocessingCanvas" xmlns:mc="http://schemas.openxmlformats.org/markup-compatibility/2006" xmlns:o="urn:schemas-microsoft-com:office:office" xmlns:r="http://schemas.openxmlformats.org/officeDocument/2006/relationships" xmlns:m="http://schemas.openxmlformats.org/officeDocument/2006/math" xmlns:v="urn:schemas-microsoft-com:vml" xmlns:wp14="http://schemas.microsoft.com/office/word/2010/wordprocessingDrawing" xmlns:wp="http://schemas.openxmlformats.org/drawingml/2006/wordprocessingDrawing" xmlns:w10="urn:schemas-microsoft-com:office:word" xmlns:w="http://schemas.openxmlformats.org/wordprocessingml/2006/main" xmlns:w14="http://schemas.microsoft.com/office/word/2010/wordml" xmlns:w15="http://schemas.microsoft.com/office/word/2012/wordml" xmlns:wpg="http://schemas.microsoft.com/office/word/2010/wordprocessingGroup" xmlns:wpi="http://schemas.microsoft.com/office/word/2010/wordprocessingInk" xmlns:wne="http://schemas.microsoft.com/office/word/2006/wordml" xmlns:wps="http://schemas.microsoft.com/office/word/2010/wordprocessingShape" mc:Ignorable="w14 w15 wp14">
+<w:ftr xmlns:wpc="http://schemas.microsoft.com/office/word/2010/wordprocessingCanvas" xmlns:cx="http://schemas.microsoft.com/office/drawing/2014/chartex" xmlns:cx1="http://schemas.microsoft.com/office/drawing/2015/9/8/chartex" xmlns:mc="http://schemas.openxmlformats.org/markup-compatibility/2006" xmlns:o="urn:schemas-microsoft-com:office:office" xmlns:r="http://schemas.openxmlformats.org/officeDocument/2006/relationships" xmlns:m="http://schemas.openxmlformats.org/officeDocument/2006/math" xmlns:v="urn:schemas-microsoft-com:vml" xmlns:wp14="http://schemas.microsoft.com/office/word/2010/wordprocessingDrawing" xmlns:wp="http://schemas.openxmlformats.org/drawingml/2006/wordprocessingDrawing" xmlns:w10="urn:schemas-microsoft-com:office:word" xmlns:w="http://schemas.openxmlformats.org/wordprocessingml/2006/main" xmlns:w14="http://schemas.microsoft.com/office/word/2010/wordml" xmlns:w15="http://schemas.microsoft.com/office/word/2012/wordml" xmlns:w16se="http://schemas.microsoft.com/office/word/2015/wordml/symex" xmlns:wpg="http://schemas.microsoft.com/office/word/2010/wordprocessingGroup" xmlns:wpi="http://schemas.microsoft.com/office/word/2010/wordprocessingInk" xmlns:wne="http://schemas.microsoft.com/office/word/2006/wordml" xmlns:wps="http://schemas.microsoft.com/office/word/2010/wordprocessingShape" mc:Ignorable="w14 w15 w16se wp14">
   <w:p>
     <w:pPr>
       <w:pStyle w:val="CommentText"/>
@@ -54748,7 +55081,7 @@
         <w:sz w:val="18"/>
         <w:szCs w:val="18"/>
       </w:rPr>
-      <w:t>21</w:t>
+      <w:t>4</w:t>
     </w:r>
     <w:r>
       <w:rPr>
@@ -54825,7 +55158,7 @@
 </file>
 
 <file path=word/footer2.xml><?xml version="1.0" encoding="utf-8"?>
-<w:ftr xmlns:wpc="http://schemas.microsoft.com/office/word/2010/wordprocessingCanvas" xmlns:mc="http://schemas.openxmlformats.org/markup-compatibility/2006" xmlns:o="urn:schemas-microsoft-com:office:office" xmlns:r="http://schemas.openxmlformats.org/officeDocument/2006/relationships" xmlns:m="http://schemas.openxmlformats.org/officeDocument/2006/math" xmlns:v="urn:schemas-microsoft-com:vml" xmlns:wp14="http://schemas.microsoft.com/office/word/2010/wordprocessingDrawing" xmlns:wp="http://schemas.openxmlformats.org/drawingml/2006/wordprocessingDrawing" xmlns:w10="urn:schemas-microsoft-com:office:word" xmlns:w="http://schemas.openxmlformats.org/wordprocessingml/2006/main" xmlns:w14="http://schemas.microsoft.com/office/word/2010/wordml" xmlns:w15="http://schemas.microsoft.com/office/word/2012/wordml" xmlns:wpg="http://schemas.microsoft.com/office/word/2010/wordprocessingGroup" xmlns:wpi="http://schemas.microsoft.com/office/word/2010/wordprocessingInk" xmlns:wne="http://schemas.microsoft.com/office/word/2006/wordml" xmlns:wps="http://schemas.microsoft.com/office/word/2010/wordprocessingShape" mc:Ignorable="w14 w15 wp14">
+<w:ftr xmlns:wpc="http://schemas.microsoft.com/office/word/2010/wordprocessingCanvas" xmlns:cx="http://schemas.microsoft.com/office/drawing/2014/chartex" xmlns:cx1="http://schemas.microsoft.com/office/drawing/2015/9/8/chartex" xmlns:mc="http://schemas.openxmlformats.org/markup-compatibility/2006" xmlns:o="urn:schemas-microsoft-com:office:office" xmlns:r="http://schemas.openxmlformats.org/officeDocument/2006/relationships" xmlns:m="http://schemas.openxmlformats.org/officeDocument/2006/math" xmlns:v="urn:schemas-microsoft-com:vml" xmlns:wp14="http://schemas.microsoft.com/office/word/2010/wordprocessingDrawing" xmlns:wp="http://schemas.openxmlformats.org/drawingml/2006/wordprocessingDrawing" xmlns:w10="urn:schemas-microsoft-com:office:word" xmlns:w="http://schemas.openxmlformats.org/wordprocessingml/2006/main" xmlns:w14="http://schemas.microsoft.com/office/word/2010/wordml" xmlns:w15="http://schemas.microsoft.com/office/word/2012/wordml" xmlns:w16se="http://schemas.microsoft.com/office/word/2015/wordml/symex" xmlns:wpg="http://schemas.microsoft.com/office/word/2010/wordprocessingGroup" xmlns:wpi="http://schemas.microsoft.com/office/word/2010/wordprocessingInk" xmlns:wne="http://schemas.microsoft.com/office/word/2006/wordml" xmlns:wps="http://schemas.microsoft.com/office/word/2010/wordprocessingShape" mc:Ignorable="w14 w15 w16se wp14">
   <w:p>
     <w:pPr>
       <w:pStyle w:val="Footer"/>
@@ -54951,7 +55284,7 @@
 </file>
 
 <file path=word/footnotes.xml><?xml version="1.0" encoding="utf-8"?>
-<w:footnotes xmlns:wpc="http://schemas.microsoft.com/office/word/2010/wordprocessingCanvas" xmlns:mc="http://schemas.openxmlformats.org/markup-compatibility/2006" xmlns:o="urn:schemas-microsoft-com:office:office" xmlns:r="http://schemas.openxmlformats.org/officeDocument/2006/relationships" xmlns:m="http://schemas.openxmlformats.org/officeDocument/2006/math" xmlns:v="urn:schemas-microsoft-com:vml" xmlns:wp14="http://schemas.microsoft.com/office/word/2010/wordprocessingDrawing" xmlns:wp="http://schemas.openxmlformats.org/drawingml/2006/wordprocessingDrawing" xmlns:w10="urn:schemas-microsoft-com:office:word" xmlns:w="http://schemas.openxmlformats.org/wordprocessingml/2006/main" xmlns:w14="http://schemas.microsoft.com/office/word/2010/wordml" xmlns:w15="http://schemas.microsoft.com/office/word/2012/wordml" xmlns:wpg="http://schemas.microsoft.com/office/word/2010/wordprocessingGroup" xmlns:wpi="http://schemas.microsoft.com/office/word/2010/wordprocessingInk" xmlns:wne="http://schemas.microsoft.com/office/word/2006/wordml" xmlns:wps="http://schemas.microsoft.com/office/word/2010/wordprocessingShape" mc:Ignorable="w14 w15 wp14">
+<w:footnotes xmlns:wpc="http://schemas.microsoft.com/office/word/2010/wordprocessingCanvas" xmlns:cx="http://schemas.microsoft.com/office/drawing/2014/chartex" xmlns:cx1="http://schemas.microsoft.com/office/drawing/2015/9/8/chartex" xmlns:mc="http://schemas.openxmlformats.org/markup-compatibility/2006" xmlns:o="urn:schemas-microsoft-com:office:office" xmlns:r="http://schemas.openxmlformats.org/officeDocument/2006/relationships" xmlns:m="http://schemas.openxmlformats.org/officeDocument/2006/math" xmlns:v="urn:schemas-microsoft-com:vml" xmlns:wp14="http://schemas.microsoft.com/office/word/2010/wordprocessingDrawing" xmlns:wp="http://schemas.openxmlformats.org/drawingml/2006/wordprocessingDrawing" xmlns:w10="urn:schemas-microsoft-com:office:word" xmlns:w="http://schemas.openxmlformats.org/wordprocessingml/2006/main" xmlns:w14="http://schemas.microsoft.com/office/word/2010/wordml" xmlns:w15="http://schemas.microsoft.com/office/word/2012/wordml" xmlns:w16se="http://schemas.microsoft.com/office/word/2015/wordml/symex" xmlns:wpg="http://schemas.microsoft.com/office/word/2010/wordprocessingGroup" xmlns:wpi="http://schemas.microsoft.com/office/word/2010/wordprocessingInk" xmlns:wne="http://schemas.microsoft.com/office/word/2006/wordml" xmlns:wps="http://schemas.microsoft.com/office/word/2010/wordprocessingShape" mc:Ignorable="w14 w15 w16se wp14">
   <w:footnote w:type="separator" w:id="-1">
     <w:p>
       <w:r>
@@ -54970,7 +55303,7 @@
 </file>
 
 <file path=word/header1.xml><?xml version="1.0" encoding="utf-8"?>
-<w:hdr xmlns:wpc="http://schemas.microsoft.com/office/word/2010/wordprocessingCanvas" xmlns:mc="http://schemas.openxmlformats.org/markup-compatibility/2006" xmlns:o="urn:schemas-microsoft-com:office:office" xmlns:r="http://schemas.openxmlformats.org/officeDocument/2006/relationships" xmlns:m="http://schemas.openxmlformats.org/officeDocument/2006/math" xmlns:v="urn:schemas-microsoft-com:vml" xmlns:wp14="http://schemas.microsoft.com/office/word/2010/wordprocessingDrawing" xmlns:wp="http://schemas.openxmlformats.org/drawingml/2006/wordprocessingDrawing" xmlns:w10="urn:schemas-microsoft-com:office:word" xmlns:w="http://schemas.openxmlformats.org/wordprocessingml/2006/main" xmlns:w14="http://schemas.microsoft.com/office/word/2010/wordml" xmlns:w15="http://schemas.microsoft.com/office/word/2012/wordml" xmlns:wpg="http://schemas.microsoft.com/office/word/2010/wordprocessingGroup" xmlns:wpi="http://schemas.microsoft.com/office/word/2010/wordprocessingInk" xmlns:wne="http://schemas.microsoft.com/office/word/2006/wordml" xmlns:wps="http://schemas.microsoft.com/office/word/2010/wordprocessingShape" mc:Ignorable="w14 w15 wp14">
+<w:hdr xmlns:wpc="http://schemas.microsoft.com/office/word/2010/wordprocessingCanvas" xmlns:cx="http://schemas.microsoft.com/office/drawing/2014/chartex" xmlns:cx1="http://schemas.microsoft.com/office/drawing/2015/9/8/chartex" xmlns:mc="http://schemas.openxmlformats.org/markup-compatibility/2006" xmlns:o="urn:schemas-microsoft-com:office:office" xmlns:r="http://schemas.openxmlformats.org/officeDocument/2006/relationships" xmlns:m="http://schemas.openxmlformats.org/officeDocument/2006/math" xmlns:v="urn:schemas-microsoft-com:vml" xmlns:wp14="http://schemas.microsoft.com/office/word/2010/wordprocessingDrawing" xmlns:wp="http://schemas.openxmlformats.org/drawingml/2006/wordprocessingDrawing" xmlns:w10="urn:schemas-microsoft-com:office:word" xmlns:w="http://schemas.openxmlformats.org/wordprocessingml/2006/main" xmlns:w14="http://schemas.microsoft.com/office/word/2010/wordml" xmlns:w15="http://schemas.microsoft.com/office/word/2012/wordml" xmlns:w16se="http://schemas.microsoft.com/office/word/2015/wordml/symex" xmlns:wpg="http://schemas.microsoft.com/office/word/2010/wordprocessingGroup" xmlns:wpi="http://schemas.microsoft.com/office/word/2010/wordprocessingInk" xmlns:wne="http://schemas.microsoft.com/office/word/2006/wordml" xmlns:wps="http://schemas.microsoft.com/office/word/2010/wordprocessingShape" mc:Ignorable="w14 w15 w16se wp14">
   <w:p>
     <w:pPr>
       <w:pStyle w:val="Header"/>
@@ -54993,21 +55326,7 @@
       <w:rPr>
         <w:sz w:val="18"/>
       </w:rPr>
-      <w:t xml:space="preserve">                                                              </w:t>
-    </w:r>
-    <w:proofErr w:type="gramStart"/>
-    <w:r>
-      <w:rPr>
-        <w:sz w:val="18"/>
-      </w:rPr>
-      <w:t>eCoaching</w:t>
-    </w:r>
-    <w:proofErr w:type="gramEnd"/>
-    <w:r>
-      <w:rPr>
-        <w:sz w:val="18"/>
-      </w:rPr>
-      <w:t xml:space="preserve"> Submission Test Plan</w:t>
+      <w:t xml:space="preserve">                                                              eCoaching Submission Test Plan</w:t>
     </w:r>
     <w:r>
       <w:rPr>
@@ -55051,7 +55370,7 @@
 </file>
 
 <file path=word/numbering.xml><?xml version="1.0" encoding="utf-8"?>
-<w:numbering xmlns:wpc="http://schemas.microsoft.com/office/word/2010/wordprocessingCanvas" xmlns:mc="http://schemas.openxmlformats.org/markup-compatibility/2006" xmlns:o="urn:schemas-microsoft-com:office:office" xmlns:r="http://schemas.openxmlformats.org/officeDocument/2006/relationships" xmlns:m="http://schemas.openxmlformats.org/officeDocument/2006/math" xmlns:v="urn:schemas-microsoft-com:vml" xmlns:wp14="http://schemas.microsoft.com/office/word/2010/wordprocessingDrawing" xmlns:wp="http://schemas.openxmlformats.org/drawingml/2006/wordprocessingDrawing" xmlns:w10="urn:schemas-microsoft-com:office:word" xmlns:w="http://schemas.openxmlformats.org/wordprocessingml/2006/main" xmlns:w14="http://schemas.microsoft.com/office/word/2010/wordml" xmlns:w15="http://schemas.microsoft.com/office/word/2012/wordml" xmlns:wpg="http://schemas.microsoft.com/office/word/2010/wordprocessingGroup" xmlns:wpi="http://schemas.microsoft.com/office/word/2010/wordprocessingInk" xmlns:wne="http://schemas.microsoft.com/office/word/2006/wordml" xmlns:wps="http://schemas.microsoft.com/office/word/2010/wordprocessingShape" mc:Ignorable="w14 w15 wp14">
+<w:numbering xmlns:wpc="http://schemas.microsoft.com/office/word/2010/wordprocessingCanvas" xmlns:cx="http://schemas.microsoft.com/office/drawing/2014/chartex" xmlns:cx1="http://schemas.microsoft.com/office/drawing/2015/9/8/chartex" xmlns:mc="http://schemas.openxmlformats.org/markup-compatibility/2006" xmlns:o="urn:schemas-microsoft-com:office:office" xmlns:r="http://schemas.openxmlformats.org/officeDocument/2006/relationships" xmlns:m="http://schemas.openxmlformats.org/officeDocument/2006/math" xmlns:v="urn:schemas-microsoft-com:vml" xmlns:wp14="http://schemas.microsoft.com/office/word/2010/wordprocessingDrawing" xmlns:wp="http://schemas.openxmlformats.org/drawingml/2006/wordprocessingDrawing" xmlns:w10="urn:schemas-microsoft-com:office:word" xmlns:w="http://schemas.openxmlformats.org/wordprocessingml/2006/main" xmlns:w14="http://schemas.microsoft.com/office/word/2010/wordml" xmlns:w15="http://schemas.microsoft.com/office/word/2012/wordml" xmlns:w16se="http://schemas.microsoft.com/office/word/2015/wordml/symex" xmlns:wpg="http://schemas.microsoft.com/office/word/2010/wordprocessingGroup" xmlns:wpi="http://schemas.microsoft.com/office/word/2010/wordprocessingInk" xmlns:wne="http://schemas.microsoft.com/office/word/2006/wordml" xmlns:wps="http://schemas.microsoft.com/office/word/2010/wordprocessingShape" mc:Ignorable="w14 w15 w16se wp14">
   <w:abstractNum w:abstractNumId="0" w15:restartNumberingAfterBreak="0">
     <w:nsid w:val="04AA15BB"/>
     <w:multiLevelType w:val="hybridMultilevel"/>
@@ -55739,7 +56058,7 @@
     </w:lvl>
   </w:abstractNum>
   <w:abstractNum w:abstractNumId="7" w15:restartNumberingAfterBreak="0">
-    <w:nsid w:val="3B9A3BBD"/>
+    <w:nsid w:val="2EAC3050"/>
     <w:multiLevelType w:val="hybridMultilevel"/>
     <w:tmpl w:val="8BE66D36"/>
     <w:lvl w:ilvl="0" w:tplc="0409000F">
@@ -55825,6 +56144,92 @@
     </w:lvl>
   </w:abstractNum>
   <w:abstractNum w:abstractNumId="8" w15:restartNumberingAfterBreak="0">
+    <w:nsid w:val="3B9A3BBD"/>
+    <w:multiLevelType w:val="hybridMultilevel"/>
+    <w:tmpl w:val="2F8A3DD2"/>
+    <w:lvl w:ilvl="0" w:tplc="0409000F">
+      <w:start w:val="1"/>
+      <w:numFmt w:val="decimal"/>
+      <w:lvlText w:val="%1."/>
+      <w:lvlJc w:val="left"/>
+      <w:pPr>
+        <w:ind w:left="720" w:hanging="360"/>
+      </w:pPr>
+    </w:lvl>
+    <w:lvl w:ilvl="1" w:tplc="04090019" w:tentative="1">
+      <w:start w:val="1"/>
+      <w:numFmt w:val="lowerLetter"/>
+      <w:lvlText w:val="%2."/>
+      <w:lvlJc w:val="left"/>
+      <w:pPr>
+        <w:ind w:left="1440" w:hanging="360"/>
+      </w:pPr>
+    </w:lvl>
+    <w:lvl w:ilvl="2" w:tplc="0409001B" w:tentative="1">
+      <w:start w:val="1"/>
+      <w:numFmt w:val="lowerRoman"/>
+      <w:lvlText w:val="%3."/>
+      <w:lvlJc w:val="right"/>
+      <w:pPr>
+        <w:ind w:left="2160" w:hanging="180"/>
+      </w:pPr>
+    </w:lvl>
+    <w:lvl w:ilvl="3" w:tplc="0409000F" w:tentative="1">
+      <w:start w:val="1"/>
+      <w:numFmt w:val="decimal"/>
+      <w:lvlText w:val="%4."/>
+      <w:lvlJc w:val="left"/>
+      <w:pPr>
+        <w:ind w:left="2880" w:hanging="360"/>
+      </w:pPr>
+    </w:lvl>
+    <w:lvl w:ilvl="4" w:tplc="04090019" w:tentative="1">
+      <w:start w:val="1"/>
+      <w:numFmt w:val="lowerLetter"/>
+      <w:lvlText w:val="%5."/>
+      <w:lvlJc w:val="left"/>
+      <w:pPr>
+        <w:ind w:left="3600" w:hanging="360"/>
+      </w:pPr>
+    </w:lvl>
+    <w:lvl w:ilvl="5" w:tplc="0409001B" w:tentative="1">
+      <w:start w:val="1"/>
+      <w:numFmt w:val="lowerRoman"/>
+      <w:lvlText w:val="%6."/>
+      <w:lvlJc w:val="right"/>
+      <w:pPr>
+        <w:ind w:left="4320" w:hanging="180"/>
+      </w:pPr>
+    </w:lvl>
+    <w:lvl w:ilvl="6" w:tplc="0409000F" w:tentative="1">
+      <w:start w:val="1"/>
+      <w:numFmt w:val="decimal"/>
+      <w:lvlText w:val="%7."/>
+      <w:lvlJc w:val="left"/>
+      <w:pPr>
+        <w:ind w:left="5040" w:hanging="360"/>
+      </w:pPr>
+    </w:lvl>
+    <w:lvl w:ilvl="7" w:tplc="04090019" w:tentative="1">
+      <w:start w:val="1"/>
+      <w:numFmt w:val="lowerLetter"/>
+      <w:lvlText w:val="%8."/>
+      <w:lvlJc w:val="left"/>
+      <w:pPr>
+        <w:ind w:left="5760" w:hanging="360"/>
+      </w:pPr>
+    </w:lvl>
+    <w:lvl w:ilvl="8" w:tplc="0409001B" w:tentative="1">
+      <w:start w:val="1"/>
+      <w:numFmt w:val="lowerRoman"/>
+      <w:lvlText w:val="%9."/>
+      <w:lvlJc w:val="right"/>
+      <w:pPr>
+        <w:ind w:left="6480" w:hanging="180"/>
+      </w:pPr>
+    </w:lvl>
+  </w:abstractNum>
+  <w:abstractNum w:abstractNumId="9" w15:restartNumberingAfterBreak="0">
     <w:nsid w:val="3CC10A66"/>
     <w:multiLevelType w:val="hybridMultilevel"/>
     <w:tmpl w:val="93080512"/>
@@ -55937,7 +56342,7 @@
       </w:rPr>
     </w:lvl>
   </w:abstractNum>
-  <w:abstractNum w:abstractNumId="9" w15:restartNumberingAfterBreak="0">
+  <w:abstractNum w:abstractNumId="10" w15:restartNumberingAfterBreak="0">
     <w:nsid w:val="4662645D"/>
     <w:multiLevelType w:val="hybridMultilevel"/>
     <w:tmpl w:val="F10634E0"/>
@@ -56023,7 +56428,7 @@
       </w:pPr>
     </w:lvl>
   </w:abstractNum>
-  <w:abstractNum w:abstractNumId="10" w15:restartNumberingAfterBreak="0">
+  <w:abstractNum w:abstractNumId="11" w15:restartNumberingAfterBreak="0">
     <w:nsid w:val="4ACD51DE"/>
     <w:multiLevelType w:val="hybridMultilevel"/>
     <w:tmpl w:val="CE7AA8CA"/>
@@ -56109,7 +56514,7 @@
       </w:pPr>
     </w:lvl>
   </w:abstractNum>
-  <w:abstractNum w:abstractNumId="11" w15:restartNumberingAfterBreak="0">
+  <w:abstractNum w:abstractNumId="12" w15:restartNumberingAfterBreak="0">
     <w:nsid w:val="4B443458"/>
     <w:multiLevelType w:val="hybridMultilevel"/>
     <w:tmpl w:val="064E2054"/>
@@ -56195,7 +56600,7 @@
       </w:pPr>
     </w:lvl>
   </w:abstractNum>
-  <w:abstractNum w:abstractNumId="12" w15:restartNumberingAfterBreak="0">
+  <w:abstractNum w:abstractNumId="13" w15:restartNumberingAfterBreak="0">
     <w:nsid w:val="4E5C7770"/>
     <w:multiLevelType w:val="hybridMultilevel"/>
     <w:tmpl w:val="A0F2ED22"/>
@@ -56311,7 +56716,7 @@
       </w:pPr>
     </w:lvl>
   </w:abstractNum>
-  <w:abstractNum w:abstractNumId="13" w15:restartNumberingAfterBreak="0">
+  <w:abstractNum w:abstractNumId="14" w15:restartNumberingAfterBreak="0">
     <w:nsid w:val="5AE7244B"/>
     <w:multiLevelType w:val="hybridMultilevel"/>
     <w:tmpl w:val="3D8C7DA2"/>
@@ -56400,7 +56805,7 @@
       </w:pPr>
     </w:lvl>
   </w:abstractNum>
-  <w:abstractNum w:abstractNumId="14" w15:restartNumberingAfterBreak="0">
+  <w:abstractNum w:abstractNumId="15" w15:restartNumberingAfterBreak="0">
     <w:nsid w:val="6D5F26CD"/>
     <w:multiLevelType w:val="hybridMultilevel"/>
     <w:tmpl w:val="A0F2ED22"/>
@@ -56516,7 +56921,7 @@
       </w:pPr>
     </w:lvl>
   </w:abstractNum>
-  <w:abstractNum w:abstractNumId="15" w15:restartNumberingAfterBreak="0">
+  <w:abstractNum w:abstractNumId="16" w15:restartNumberingAfterBreak="0">
     <w:nsid w:val="7F0E1164"/>
     <w:multiLevelType w:val="hybridMultilevel"/>
     <w:tmpl w:val="0A0A7EA6"/>
@@ -56603,43 +57008,43 @@
     </w:lvl>
   </w:abstractNum>
   <w:num w:numId="1">
-    <w:abstractNumId w:val="12"/>
+    <w:abstractNumId w:val="13"/>
   </w:num>
   <w:num w:numId="2">
     <w:abstractNumId w:val="6"/>
   </w:num>
   <w:num w:numId="3">
-    <w:abstractNumId w:val="7"/>
+    <w:abstractNumId w:val="8"/>
   </w:num>
   <w:num w:numId="4">
-    <w:abstractNumId w:val="14"/>
+    <w:abstractNumId w:val="15"/>
   </w:num>
   <w:num w:numId="5">
-    <w:abstractNumId w:val="11"/>
+    <w:abstractNumId w:val="12"/>
   </w:num>
   <w:num w:numId="6">
     <w:abstractNumId w:val="4"/>
   </w:num>
   <w:num w:numId="7">
-    <w:abstractNumId w:val="10"/>
+    <w:abstractNumId w:val="11"/>
   </w:num>
   <w:num w:numId="8">
-    <w:abstractNumId w:val="8"/>
+    <w:abstractNumId w:val="9"/>
   </w:num>
   <w:num w:numId="9">
     <w:abstractNumId w:val="0"/>
   </w:num>
   <w:num w:numId="10">
-    <w:abstractNumId w:val="13"/>
+    <w:abstractNumId w:val="14"/>
   </w:num>
   <w:num w:numId="11">
-    <w:abstractNumId w:val="9"/>
+    <w:abstractNumId w:val="10"/>
   </w:num>
   <w:num w:numId="12">
     <w:abstractNumId w:val="1"/>
   </w:num>
   <w:num w:numId="13">
-    <w:abstractNumId w:val="15"/>
+    <w:abstractNumId w:val="16"/>
   </w:num>
   <w:num w:numId="14">
     <w:abstractNumId w:val="5"/>
@@ -56650,12 +57055,15 @@
   <w:num w:numId="16">
     <w:abstractNumId w:val="2"/>
   </w:num>
+  <w:num w:numId="17">
+    <w:abstractNumId w:val="7"/>
+  </w:num>
   <w:numIdMacAtCleanup w:val="4"/>
 </w:numbering>
 </file>
 
 <file path=word/styles.xml><?xml version="1.0" encoding="utf-8"?>
-<w:styles xmlns:mc="http://schemas.openxmlformats.org/markup-compatibility/2006" xmlns:r="http://schemas.openxmlformats.org/officeDocument/2006/relationships" xmlns:w="http://schemas.openxmlformats.org/wordprocessingml/2006/main" xmlns:w14="http://schemas.microsoft.com/office/word/2010/wordml" xmlns:w15="http://schemas.microsoft.com/office/word/2012/wordml" mc:Ignorable="w14 w15">
+<w:styles xmlns:mc="http://schemas.openxmlformats.org/markup-compatibility/2006" xmlns:r="http://schemas.openxmlformats.org/officeDocument/2006/relationships" xmlns:w="http://schemas.openxmlformats.org/wordprocessingml/2006/main" xmlns:w14="http://schemas.microsoft.com/office/word/2010/wordml" xmlns:w15="http://schemas.microsoft.com/office/word/2012/wordml" xmlns:w16se="http://schemas.microsoft.com/office/word/2015/wordml/symex" mc:Ignorable="w14 w15 w16se">
   <w:docDefaults>
     <w:rPrDefault>
       <w:rPr>
@@ -57886,7 +58294,7 @@
 </file>
 
 <file path=customXml/itemProps1.xml><?xml version="1.0" encoding="utf-8"?>
-<ds:datastoreItem xmlns:ds="http://schemas.openxmlformats.org/officeDocument/2006/customXml" ds:itemID="{DAFF0CDA-66D1-4DB3-8944-D7FC1B7529DF}">
+<ds:datastoreItem xmlns:ds="http://schemas.openxmlformats.org/officeDocument/2006/customXml" ds:itemID="{F5889F48-D404-4E48-B689-8B62BF59AC50}">
   <ds:schemaRefs>
     <ds:schemaRef ds:uri="http://schemas.openxmlformats.org/officeDocument/2006/bibliography"/>
   </ds:schemaRefs>

--- a/Unit Test/Scripts/CCO_eCoaching_Log_Script_Notification_UTD.docx
+++ b/Unit Test/Scripts/CCO_eCoaching_Log_Script_Notification_UTD.docx
@@ -45,62 +45,12 @@
       <w:pPr>
         <w:jc w:val="center"/>
       </w:pPr>
-      <w:r>
-        <w:rPr>
-          <w:noProof/>
-        </w:rPr>
-        <w:drawing>
-          <wp:inline distT="0" distB="0" distL="0" distR="0">
-            <wp:extent cx="2847975" cy="571500"/>
-            <wp:effectExtent l="0" t="0" r="0" b="0"/>
-            <wp:docPr id="1" name="Picture 1" descr="Description: Description: gd_it_logo"/>
-            <wp:cNvGraphicFramePr>
-              <a:graphicFrameLocks xmlns:a="http://schemas.openxmlformats.org/drawingml/2006/main" noChangeAspect="1"/>
-            </wp:cNvGraphicFramePr>
-            <a:graphic xmlns:a="http://schemas.openxmlformats.org/drawingml/2006/main">
-              <a:graphicData uri="http://schemas.openxmlformats.org/drawingml/2006/picture">
-                <pic:pic xmlns:pic="http://schemas.openxmlformats.org/drawingml/2006/picture">
-                  <pic:nvPicPr>
-                    <pic:cNvPr id="0" name="Picture 4" descr="Description: Description: gd_it_logo"/>
-                    <pic:cNvPicPr>
-                      <a:picLocks noChangeAspect="1" noChangeArrowheads="1"/>
-                    </pic:cNvPicPr>
-                  </pic:nvPicPr>
-                  <pic:blipFill>
-                    <a:blip r:embed="rId8">
-                      <a:extLst>
-                        <a:ext uri="{28A0092B-C50C-407E-A947-70E740481C1C}">
-                          <a14:useLocalDpi xmlns:a14="http://schemas.microsoft.com/office/drawing/2010/main" val="0"/>
-                        </a:ext>
-                      </a:extLst>
-                    </a:blip>
-                    <a:srcRect/>
-                    <a:stretch>
-                      <a:fillRect/>
-                    </a:stretch>
-                  </pic:blipFill>
-                  <pic:spPr bwMode="auto">
-                    <a:xfrm>
-                      <a:off x="0" y="0"/>
-                      <a:ext cx="2847975" cy="571500"/>
-                    </a:xfrm>
-                    <a:prstGeom prst="rect">
-                      <a:avLst/>
-                    </a:prstGeom>
-                    <a:noFill/>
-                    <a:ln>
-                      <a:noFill/>
-                    </a:ln>
-                  </pic:spPr>
-                </pic:pic>
-              </a:graphicData>
-            </a:graphic>
-          </wp:inline>
-        </w:drawing>
-      </w:r>
     </w:p>
     <w:p/>
-    <w:p/>
+    <w:p>
+      <w:bookmarkStart w:id="0" w:name="_GoBack"/>
+      <w:bookmarkEnd w:id="0"/>
+    </w:p>
     <w:p/>
     <w:p/>
     <w:p/>
@@ -126,6 +76,34 @@
     </w:p>
     <w:p>
       <w:pPr>
+        <w:overflowPunct/>
+        <w:autoSpaceDE/>
+        <w:autoSpaceDN/>
+        <w:adjustRightInd/>
+        <w:spacing w:after="200" w:line="276" w:lineRule="auto"/>
+        <w:ind w:left="3600" w:right="-270" w:firstLine="720"/>
+        <w:jc w:val="both"/>
+        <w:textAlignment w:val="auto"/>
+        <w:rPr>
+          <w:rFonts w:ascii="Century Schoolbook" w:hAnsi="Century Schoolbook"/>
+          <w:sz w:val="22"/>
+          <w:szCs w:val="22"/>
+        </w:rPr>
+      </w:pPr>
+      <w:r>
+        <w:rPr>
+          <w:rFonts w:ascii="Calibri" w:hAnsi="Calibri"/>
+          <w:b/>
+          <w:bCs/>
+          <w:noProof/>
+          <w:sz w:val="56"/>
+          <w:szCs w:val="56"/>
+        </w:rPr>
+        <w:t>eCoaching Log System</w:t>
+      </w:r>
+    </w:p>
+    <w:p>
+      <w:pPr>
         <w:jc w:val="center"/>
         <w:rPr>
           <w:b/>
@@ -141,7 +119,16 @@
           <w:sz w:val="40"/>
           <w:szCs w:val="40"/>
         </w:rPr>
-        <w:t>eCoaching</w:t>
+        <w:t xml:space="preserve">Unit Test Document </w:t>
+      </w:r>
+      <w:r>
+        <w:rPr>
+          <w:b/>
+          <w:color w:val="000000"/>
+          <w:sz w:val="40"/>
+          <w:szCs w:val="40"/>
+        </w:rPr>
+        <w:t>–</w:t>
       </w:r>
       <w:r>
         <w:rPr>
@@ -159,16 +146,7 @@
           <w:sz w:val="40"/>
           <w:szCs w:val="40"/>
         </w:rPr>
-        <w:t>Script Notification</w:t>
-      </w:r>
-      <w:r>
-        <w:rPr>
-          <w:b/>
-          <w:color w:val="000000"/>
-          <w:sz w:val="40"/>
-          <w:szCs w:val="40"/>
-        </w:rPr>
-        <w:t xml:space="preserve"> Test Plan</w:t>
+        <w:t>Notification Scripts</w:t>
       </w:r>
     </w:p>
     <w:p>
@@ -231,58 +209,6 @@
         </w:rPr>
       </w:pPr>
     </w:p>
-    <w:p>
-      <w:pPr>
-        <w:spacing w:before="180" w:line="180" w:lineRule="auto"/>
-        <w:jc w:val="center"/>
-        <w:rPr>
-          <w:color w:val="000000"/>
-          <w:sz w:val="18"/>
-          <w:szCs w:val="18"/>
-        </w:rPr>
-      </w:pPr>
-      <w:r>
-        <w:rPr>
-          <w:color w:val="000000"/>
-          <w:sz w:val="18"/>
-          <w:szCs w:val="18"/>
-        </w:rPr>
-        <w:fldChar w:fldCharType="begin"/>
-      </w:r>
-      <w:r>
-        <w:rPr>
-          <w:color w:val="000000"/>
-          <w:sz w:val="18"/>
-          <w:szCs w:val="18"/>
-        </w:rPr>
-        <w:instrText xml:space="preserve"> DATE \@ "MMMM d, yyyy" </w:instrText>
-      </w:r>
-      <w:r>
-        <w:rPr>
-          <w:color w:val="000000"/>
-          <w:sz w:val="18"/>
-          <w:szCs w:val="18"/>
-        </w:rPr>
-        <w:fldChar w:fldCharType="separate"/>
-      </w:r>
-      <w:r>
-        <w:rPr>
-          <w:noProof/>
-          <w:color w:val="000000"/>
-          <w:sz w:val="18"/>
-          <w:szCs w:val="18"/>
-        </w:rPr>
-        <w:t>May 1, 2020</w:t>
-      </w:r>
-      <w:r>
-        <w:rPr>
-          <w:color w:val="000000"/>
-          <w:sz w:val="18"/>
-          <w:szCs w:val="18"/>
-        </w:rPr>
-        <w:fldChar w:fldCharType="end"/>
-      </w:r>
-    </w:p>
     <w:p/>
     <w:p/>
     <w:p/>
@@ -366,11 +292,11 @@
                 <w:sz w:val="24"/>
               </w:rPr>
             </w:pPr>
-            <w:bookmarkStart w:id="0" w:name="_Toc487957378"/>
-            <w:bookmarkStart w:id="1" w:name="_Toc487957406"/>
-            <w:bookmarkStart w:id="2" w:name="_Toc487957442"/>
-            <w:bookmarkStart w:id="3" w:name="_Toc488815784"/>
-            <w:bookmarkStart w:id="4" w:name="_Toc489175849"/>
+            <w:bookmarkStart w:id="1" w:name="_Toc487957378"/>
+            <w:bookmarkStart w:id="2" w:name="_Toc487957406"/>
+            <w:bookmarkStart w:id="3" w:name="_Toc487957442"/>
+            <w:bookmarkStart w:id="4" w:name="_Toc488815784"/>
+            <w:bookmarkStart w:id="5" w:name="_Toc489175849"/>
             <w:r>
               <w:rPr>
                 <w:rFonts w:ascii="Times New Roman" w:hAnsi="Times New Roman"/>
@@ -380,11 +306,11 @@
               </w:rPr>
               <w:t>Date</w:t>
             </w:r>
-            <w:bookmarkEnd w:id="0"/>
             <w:bookmarkEnd w:id="1"/>
             <w:bookmarkEnd w:id="2"/>
             <w:bookmarkEnd w:id="3"/>
             <w:bookmarkEnd w:id="4"/>
+            <w:bookmarkEnd w:id="5"/>
           </w:p>
         </w:tc>
         <w:tc>
@@ -442,11 +368,11 @@
                 <w:sz w:val="24"/>
               </w:rPr>
             </w:pPr>
-            <w:bookmarkStart w:id="5" w:name="_Toc487957379"/>
-            <w:bookmarkStart w:id="6" w:name="_Toc487957407"/>
-            <w:bookmarkStart w:id="7" w:name="_Toc487957443"/>
-            <w:bookmarkStart w:id="8" w:name="_Toc488815785"/>
-            <w:bookmarkStart w:id="9" w:name="_Toc489175850"/>
+            <w:bookmarkStart w:id="6" w:name="_Toc487957379"/>
+            <w:bookmarkStart w:id="7" w:name="_Toc487957407"/>
+            <w:bookmarkStart w:id="8" w:name="_Toc487957443"/>
+            <w:bookmarkStart w:id="9" w:name="_Toc488815785"/>
+            <w:bookmarkStart w:id="10" w:name="_Toc489175850"/>
             <w:r>
               <w:rPr>
                 <w:rFonts w:ascii="Times New Roman" w:hAnsi="Times New Roman"/>
@@ -456,11 +382,11 @@
               </w:rPr>
               <w:t>Change Description</w:t>
             </w:r>
-            <w:bookmarkEnd w:id="5"/>
             <w:bookmarkEnd w:id="6"/>
             <w:bookmarkEnd w:id="7"/>
             <w:bookmarkEnd w:id="8"/>
             <w:bookmarkEnd w:id="9"/>
+            <w:bookmarkEnd w:id="10"/>
           </w:p>
         </w:tc>
         <w:tc>
@@ -485,11 +411,11 @@
                 <w:sz w:val="24"/>
               </w:rPr>
             </w:pPr>
-            <w:bookmarkStart w:id="10" w:name="_Toc487957380"/>
-            <w:bookmarkStart w:id="11" w:name="_Toc487957408"/>
-            <w:bookmarkStart w:id="12" w:name="_Toc487957444"/>
-            <w:bookmarkStart w:id="13" w:name="_Toc488815786"/>
-            <w:bookmarkStart w:id="14" w:name="_Toc489175851"/>
+            <w:bookmarkStart w:id="11" w:name="_Toc487957380"/>
+            <w:bookmarkStart w:id="12" w:name="_Toc487957408"/>
+            <w:bookmarkStart w:id="13" w:name="_Toc487957444"/>
+            <w:bookmarkStart w:id="14" w:name="_Toc488815786"/>
+            <w:bookmarkStart w:id="15" w:name="_Toc489175851"/>
             <w:r>
               <w:rPr>
                 <w:rFonts w:ascii="Times New Roman" w:hAnsi="Times New Roman"/>
@@ -499,11 +425,11 @@
               </w:rPr>
               <w:t>Author</w:t>
             </w:r>
-            <w:bookmarkEnd w:id="10"/>
             <w:bookmarkEnd w:id="11"/>
             <w:bookmarkEnd w:id="12"/>
             <w:bookmarkEnd w:id="13"/>
             <w:bookmarkEnd w:id="14"/>
+            <w:bookmarkEnd w:id="15"/>
           </w:p>
         </w:tc>
       </w:tr>
@@ -2069,6 +1995,75 @@
           <w:p>
             <w:r>
               <w:t>change link in email notifications to include ad.local</w:t>
+            </w:r>
+          </w:p>
+        </w:tc>
+        <w:tc>
+          <w:tcPr>
+            <w:tcW w:w="2970" w:type="dxa"/>
+            <w:tcBorders>
+              <w:top w:val="single" w:sz="6" w:space="0" w:color="C0C0C0"/>
+              <w:left w:val="single" w:sz="6" w:space="0" w:color="C0C0C0"/>
+              <w:bottom w:val="single" w:sz="6" w:space="0" w:color="C0C0C0"/>
+              <w:right w:val="single" w:sz="6" w:space="0" w:color="C0C0C0"/>
+            </w:tcBorders>
+          </w:tcPr>
+          <w:p>
+            <w:r>
+              <w:t>Susmitha Palacherla</w:t>
+            </w:r>
+          </w:p>
+        </w:tc>
+      </w:tr>
+      <w:tr>
+        <w:trPr>
+          <w:tblHeader/>
+        </w:trPr>
+        <w:tc>
+          <w:tcPr>
+            <w:tcW w:w="1440" w:type="dxa"/>
+            <w:tcBorders>
+              <w:top w:val="single" w:sz="6" w:space="0" w:color="C0C0C0"/>
+              <w:left w:val="single" w:sz="6" w:space="0" w:color="C0C0C0"/>
+              <w:bottom w:val="single" w:sz="6" w:space="0" w:color="C0C0C0"/>
+              <w:right w:val="single" w:sz="6" w:space="0" w:color="C0C0C0"/>
+            </w:tcBorders>
+          </w:tcPr>
+          <w:p>
+            <w:r>
+              <w:t>8/3/2020</w:t>
+            </w:r>
+          </w:p>
+        </w:tc>
+        <w:tc>
+          <w:tcPr>
+            <w:tcW w:w="1998" w:type="dxa"/>
+            <w:tcBorders>
+              <w:top w:val="single" w:sz="6" w:space="0" w:color="C0C0C0"/>
+              <w:left w:val="single" w:sz="6" w:space="0" w:color="C0C0C0"/>
+              <w:bottom w:val="single" w:sz="6" w:space="0" w:color="C0C0C0"/>
+              <w:right w:val="single" w:sz="6" w:space="0" w:color="C0C0C0"/>
+            </w:tcBorders>
+          </w:tcPr>
+          <w:p>
+            <w:r>
+              <w:t>13.0</w:t>
+            </w:r>
+          </w:p>
+        </w:tc>
+        <w:tc>
+          <w:tcPr>
+            <w:tcW w:w="5220" w:type="dxa"/>
+            <w:tcBorders>
+              <w:top w:val="single" w:sz="6" w:space="0" w:color="C0C0C0"/>
+              <w:left w:val="single" w:sz="6" w:space="0" w:color="C0C0C0"/>
+              <w:bottom w:val="single" w:sz="6" w:space="0" w:color="C0C0C0"/>
+              <w:right w:val="single" w:sz="6" w:space="0" w:color="C0C0C0"/>
+            </w:tcBorders>
+          </w:tcPr>
+          <w:p>
+            <w:r>
+              <w:t>TFS 17716 - Removed company specific references</w:t>
             </w:r>
           </w:p>
         </w:tc>
@@ -4390,7 +4385,6 @@
               <w:rPr>
                 <w:b/>
               </w:rPr>
-              <w:lastRenderedPageBreak/>
               <w:t>TEST#</w:t>
             </w:r>
           </w:p>
@@ -5635,122 +5629,6 @@
                 <w:rFonts w:ascii="Courier New" w:hAnsi="Courier New" w:cs="Courier New"/>
                 <w:noProof/>
               </w:rPr>
-              <w:tab/>
-            </w:r>
-            <w:r>
-              <w:rPr>
-                <w:rFonts w:ascii="Courier New" w:hAnsi="Courier New" w:cs="Courier New"/>
-                <w:noProof/>
-              </w:rPr>
-              <w:tab/>
-            </w:r>
-            <w:r>
-              <w:rPr>
-                <w:rFonts w:ascii="Courier New" w:hAnsi="Courier New" w:cs="Courier New"/>
-                <w:noProof/>
-                <w:color w:val="808080"/>
-              </w:rPr>
-              <w:t>,</w:t>
-            </w:r>
-            <w:r>
-              <w:rPr>
-                <w:rFonts w:ascii="Courier New" w:hAnsi="Courier New" w:cs="Courier New"/>
-                <w:noProof/>
-              </w:rPr>
-              <w:t>cl</w:t>
-            </w:r>
-            <w:r>
-              <w:rPr>
-                <w:rFonts w:ascii="Courier New" w:hAnsi="Courier New" w:cs="Courier New"/>
-                <w:noProof/>
-                <w:color w:val="808080"/>
-              </w:rPr>
-              <w:t>.</w:t>
-            </w:r>
-            <w:r>
-              <w:rPr>
-                <w:rFonts w:ascii="Courier New" w:hAnsi="Courier New" w:cs="Courier New"/>
-                <w:noProof/>
-              </w:rPr>
-              <w:t>EmpID strEmpID</w:t>
-            </w:r>
-          </w:p>
-          <w:p>
-            <w:pPr>
-              <w:overflowPunct/>
-              <w:textAlignment w:val="auto"/>
-              <w:rPr>
-                <w:rFonts w:ascii="Courier New" w:hAnsi="Courier New" w:cs="Courier New"/>
-                <w:noProof/>
-              </w:rPr>
-            </w:pPr>
-            <w:r>
-              <w:rPr>
-                <w:rFonts w:ascii="Courier New" w:hAnsi="Courier New" w:cs="Courier New"/>
-                <w:noProof/>
-              </w:rPr>
-              <w:tab/>
-            </w:r>
-            <w:r>
-              <w:rPr>
-                <w:rFonts w:ascii="Courier New" w:hAnsi="Courier New" w:cs="Courier New"/>
-                <w:noProof/>
-              </w:rPr>
-              <w:tab/>
-            </w:r>
-            <w:r>
-              <w:rPr>
-                <w:rFonts w:ascii="Courier New" w:hAnsi="Courier New" w:cs="Courier New"/>
-                <w:noProof/>
-                <w:color w:val="808080"/>
-              </w:rPr>
-              <w:t>,</w:t>
-            </w:r>
-            <w:r>
-              <w:rPr>
-                <w:rFonts w:ascii="Courier New" w:hAnsi="Courier New" w:cs="Courier New"/>
-                <w:noProof/>
-              </w:rPr>
-              <w:t>s</w:t>
-            </w:r>
-            <w:r>
-              <w:rPr>
-                <w:rFonts w:ascii="Courier New" w:hAnsi="Courier New" w:cs="Courier New"/>
-                <w:noProof/>
-                <w:color w:val="808080"/>
-              </w:rPr>
-              <w:t>.</w:t>
-            </w:r>
-            <w:r>
-              <w:rPr>
-                <w:rFonts w:ascii="Courier New" w:hAnsi="Courier New" w:cs="Courier New"/>
-                <w:noProof/>
-                <w:color w:val="0000FF"/>
-              </w:rPr>
-              <w:t>Status</w:t>
-            </w:r>
-            <w:r>
-              <w:rPr>
-                <w:rFonts w:ascii="Courier New" w:hAnsi="Courier New" w:cs="Courier New"/>
-                <w:noProof/>
-              </w:rPr>
-              <w:t xml:space="preserve"> strStatus</w:t>
-            </w:r>
-          </w:p>
-          <w:p>
-            <w:pPr>
-              <w:overflowPunct/>
-              <w:textAlignment w:val="auto"/>
-              <w:rPr>
-                <w:rFonts w:ascii="Courier New" w:hAnsi="Courier New" w:cs="Courier New"/>
-                <w:noProof/>
-              </w:rPr>
-            </w:pPr>
-            <w:r>
-              <w:rPr>
-                <w:rFonts w:ascii="Courier New" w:hAnsi="Courier New" w:cs="Courier New"/>
-                <w:noProof/>
-              </w:rPr>
               <w:lastRenderedPageBreak/>
               <w:tab/>
             </w:r>
@@ -5774,6 +5652,122 @@
                 <w:rFonts w:ascii="Courier New" w:hAnsi="Courier New" w:cs="Courier New"/>
                 <w:noProof/>
               </w:rPr>
+              <w:t>cl</w:t>
+            </w:r>
+            <w:r>
+              <w:rPr>
+                <w:rFonts w:ascii="Courier New" w:hAnsi="Courier New" w:cs="Courier New"/>
+                <w:noProof/>
+                <w:color w:val="808080"/>
+              </w:rPr>
+              <w:t>.</w:t>
+            </w:r>
+            <w:r>
+              <w:rPr>
+                <w:rFonts w:ascii="Courier New" w:hAnsi="Courier New" w:cs="Courier New"/>
+                <w:noProof/>
+              </w:rPr>
+              <w:t>EmpID strEmpID</w:t>
+            </w:r>
+          </w:p>
+          <w:p>
+            <w:pPr>
+              <w:overflowPunct/>
+              <w:textAlignment w:val="auto"/>
+              <w:rPr>
+                <w:rFonts w:ascii="Courier New" w:hAnsi="Courier New" w:cs="Courier New"/>
+                <w:noProof/>
+              </w:rPr>
+            </w:pPr>
+            <w:r>
+              <w:rPr>
+                <w:rFonts w:ascii="Courier New" w:hAnsi="Courier New" w:cs="Courier New"/>
+                <w:noProof/>
+              </w:rPr>
+              <w:tab/>
+            </w:r>
+            <w:r>
+              <w:rPr>
+                <w:rFonts w:ascii="Courier New" w:hAnsi="Courier New" w:cs="Courier New"/>
+                <w:noProof/>
+              </w:rPr>
+              <w:tab/>
+            </w:r>
+            <w:r>
+              <w:rPr>
+                <w:rFonts w:ascii="Courier New" w:hAnsi="Courier New" w:cs="Courier New"/>
+                <w:noProof/>
+                <w:color w:val="808080"/>
+              </w:rPr>
+              <w:t>,</w:t>
+            </w:r>
+            <w:r>
+              <w:rPr>
+                <w:rFonts w:ascii="Courier New" w:hAnsi="Courier New" w:cs="Courier New"/>
+                <w:noProof/>
+              </w:rPr>
+              <w:t>s</w:t>
+            </w:r>
+            <w:r>
+              <w:rPr>
+                <w:rFonts w:ascii="Courier New" w:hAnsi="Courier New" w:cs="Courier New"/>
+                <w:noProof/>
+                <w:color w:val="808080"/>
+              </w:rPr>
+              <w:t>.</w:t>
+            </w:r>
+            <w:r>
+              <w:rPr>
+                <w:rFonts w:ascii="Courier New" w:hAnsi="Courier New" w:cs="Courier New"/>
+                <w:noProof/>
+                <w:color w:val="0000FF"/>
+              </w:rPr>
+              <w:t>Status</w:t>
+            </w:r>
+            <w:r>
+              <w:rPr>
+                <w:rFonts w:ascii="Courier New" w:hAnsi="Courier New" w:cs="Courier New"/>
+                <w:noProof/>
+              </w:rPr>
+              <w:t xml:space="preserve"> strStatus</w:t>
+            </w:r>
+          </w:p>
+          <w:p>
+            <w:pPr>
+              <w:overflowPunct/>
+              <w:textAlignment w:val="auto"/>
+              <w:rPr>
+                <w:rFonts w:ascii="Courier New" w:hAnsi="Courier New" w:cs="Courier New"/>
+                <w:noProof/>
+              </w:rPr>
+            </w:pPr>
+            <w:r>
+              <w:rPr>
+                <w:rFonts w:ascii="Courier New" w:hAnsi="Courier New" w:cs="Courier New"/>
+                <w:noProof/>
+              </w:rPr>
+              <w:tab/>
+            </w:r>
+            <w:r>
+              <w:rPr>
+                <w:rFonts w:ascii="Courier New" w:hAnsi="Courier New" w:cs="Courier New"/>
+                <w:noProof/>
+              </w:rPr>
+              <w:tab/>
+            </w:r>
+            <w:r>
+              <w:rPr>
+                <w:rFonts w:ascii="Courier New" w:hAnsi="Courier New" w:cs="Courier New"/>
+                <w:noProof/>
+                <w:color w:val="808080"/>
+              </w:rPr>
+              <w:t>,</w:t>
+            </w:r>
+            <w:r>
+              <w:rPr>
+                <w:rFonts w:ascii="Courier New" w:hAnsi="Courier New" w:cs="Courier New"/>
+                <w:noProof/>
+              </w:rPr>
               <w:t>clr</w:t>
             </w:r>
             <w:r>
@@ -7944,6 +7938,7 @@
                 <w:noProof/>
                 <w:color w:val="008000"/>
               </w:rPr>
+              <w:lastRenderedPageBreak/>
               <w:t>Update statements to reset the logs for test condition setup</w:t>
             </w:r>
           </w:p>
@@ -7993,27 +7988,658 @@
                 <w:noProof/>
                 <w:color w:val="008000"/>
               </w:rPr>
+              <w:t>set ReminderSent = 0</w:t>
+            </w:r>
+          </w:p>
+          <w:p>
+            <w:pPr>
+              <w:overflowPunct/>
+              <w:textAlignment w:val="auto"/>
+              <w:rPr>
+                <w:rFonts w:ascii="Courier New" w:hAnsi="Courier New" w:cs="Courier New"/>
+                <w:noProof/>
+                <w:color w:val="008000"/>
+              </w:rPr>
+            </w:pPr>
+            <w:r>
+              <w:rPr>
+                <w:rFonts w:ascii="Courier New" w:hAnsi="Courier New" w:cs="Courier New"/>
+                <w:noProof/>
+                <w:color w:val="008000"/>
+              </w:rPr>
+              <w:t>,ReminderDate = NULL</w:t>
+            </w:r>
+          </w:p>
+          <w:p>
+            <w:pPr>
+              <w:overflowPunct/>
+              <w:textAlignment w:val="auto"/>
+              <w:rPr>
+                <w:rFonts w:ascii="Courier New" w:hAnsi="Courier New" w:cs="Courier New"/>
+                <w:noProof/>
+                <w:color w:val="008000"/>
+              </w:rPr>
+            </w:pPr>
+            <w:r>
+              <w:rPr>
+                <w:rFonts w:ascii="Courier New" w:hAnsi="Courier New" w:cs="Courier New"/>
+                <w:noProof/>
+                <w:color w:val="008000"/>
+              </w:rPr>
+              <w:t>,ReminderCount = 0</w:t>
+            </w:r>
+          </w:p>
+          <w:p>
+            <w:pPr>
+              <w:overflowPunct/>
+              <w:textAlignment w:val="auto"/>
+              <w:rPr>
+                <w:rFonts w:ascii="Courier New" w:hAnsi="Courier New" w:cs="Courier New"/>
+                <w:noProof/>
+                <w:color w:val="008000"/>
+              </w:rPr>
+            </w:pPr>
+            <w:r>
+              <w:rPr>
+                <w:rFonts w:ascii="Courier New" w:hAnsi="Courier New" w:cs="Courier New"/>
+                <w:noProof/>
+                <w:color w:val="008000"/>
+              </w:rPr>
+              <w:t>,NotificationDate = '2016-02-18 11:06:40.980'</w:t>
+            </w:r>
+          </w:p>
+          <w:p>
+            <w:pPr>
+              <w:overflowPunct/>
+              <w:textAlignment w:val="auto"/>
+              <w:rPr>
+                <w:rFonts w:ascii="Courier New" w:hAnsi="Courier New" w:cs="Courier New"/>
+                <w:noProof/>
+                <w:color w:val="008000"/>
+              </w:rPr>
+            </w:pPr>
+            <w:r>
+              <w:rPr>
+                <w:rFonts w:ascii="Courier New" w:hAnsi="Courier New" w:cs="Courier New"/>
+                <w:noProof/>
+                <w:color w:val="008000"/>
+              </w:rPr>
+              <w:t>,ReassignDate = NULL</w:t>
+            </w:r>
+          </w:p>
+          <w:p>
+            <w:pPr>
+              <w:overflowPunct/>
+              <w:textAlignment w:val="auto"/>
+              <w:rPr>
+                <w:rFonts w:ascii="Courier New" w:hAnsi="Courier New" w:cs="Courier New"/>
+                <w:noProof/>
+                <w:color w:val="008000"/>
+              </w:rPr>
+            </w:pPr>
+            <w:r>
+              <w:rPr>
+                <w:rFonts w:ascii="Courier New" w:hAnsi="Courier New" w:cs="Courier New"/>
+                <w:noProof/>
+                <w:color w:val="008000"/>
+              </w:rPr>
+              <w:t>FROM  [EC].[Coaching_Log] cl WITH (NOLOCK)</w:t>
+            </w:r>
+          </w:p>
+          <w:p>
+            <w:pPr>
+              <w:overflowPunct/>
+              <w:textAlignment w:val="auto"/>
+              <w:rPr>
+                <w:rFonts w:ascii="Courier New" w:hAnsi="Courier New" w:cs="Courier New"/>
+                <w:noProof/>
+                <w:color w:val="008000"/>
+              </w:rPr>
+            </w:pPr>
+            <w:r>
+              <w:rPr>
+                <w:rFonts w:ascii="Courier New" w:hAnsi="Courier New" w:cs="Courier New"/>
+                <w:noProof/>
+                <w:color w:val="008000"/>
+              </w:rPr>
+              <w:t xml:space="preserve"> JOIN [EC].[Coaching_Log_Reason] clr WITH (NOLOCK)</w:t>
+            </w:r>
+          </w:p>
+          <w:p>
+            <w:pPr>
+              <w:overflowPunct/>
+              <w:textAlignment w:val="auto"/>
+              <w:rPr>
+                <w:rFonts w:ascii="Courier New" w:hAnsi="Courier New" w:cs="Courier New"/>
+                <w:noProof/>
+                <w:color w:val="008000"/>
+              </w:rPr>
+            </w:pPr>
+            <w:r>
+              <w:rPr>
+                <w:rFonts w:ascii="Courier New" w:hAnsi="Courier New" w:cs="Courier New"/>
+                <w:noProof/>
+                <w:color w:val="008000"/>
+              </w:rPr>
+              <w:t xml:space="preserve"> ON cl.coachingid = clr.coachingid JOIN [EC].[DIM_Status] s</w:t>
+            </w:r>
+          </w:p>
+          <w:p>
+            <w:pPr>
+              <w:overflowPunct/>
+              <w:textAlignment w:val="auto"/>
+              <w:rPr>
+                <w:rFonts w:ascii="Courier New" w:hAnsi="Courier New" w:cs="Courier New"/>
+                <w:noProof/>
+                <w:color w:val="008000"/>
+              </w:rPr>
+            </w:pPr>
+            <w:r>
+              <w:rPr>
+                <w:rFonts w:ascii="Courier New" w:hAnsi="Courier New" w:cs="Courier New"/>
+                <w:noProof/>
+                <w:color w:val="008000"/>
+              </w:rPr>
+              <w:t>ON cl.StatusID = s.StatusID</w:t>
+            </w:r>
+          </w:p>
+          <w:p>
+            <w:pPr>
+              <w:overflowPunct/>
+              <w:textAlignment w:val="auto"/>
+              <w:rPr>
+                <w:rFonts w:ascii="Courier New" w:hAnsi="Courier New" w:cs="Courier New"/>
+                <w:noProof/>
+                <w:color w:val="008000"/>
+              </w:rPr>
+            </w:pPr>
+            <w:r>
+              <w:rPr>
+                <w:rFonts w:ascii="Courier New" w:hAnsi="Courier New" w:cs="Courier New"/>
+                <w:noProof/>
+                <w:color w:val="008000"/>
+              </w:rPr>
+              <w:t>WHERE cl.Statusid = 6</w:t>
+            </w:r>
+          </w:p>
+          <w:p>
+            <w:pPr>
+              <w:overflowPunct/>
+              <w:textAlignment w:val="auto"/>
+              <w:rPr>
+                <w:rFonts w:ascii="Courier New" w:hAnsi="Courier New" w:cs="Courier New"/>
+                <w:noProof/>
+                <w:color w:val="008000"/>
+              </w:rPr>
+            </w:pPr>
+            <w:r>
+              <w:rPr>
+                <w:rFonts w:ascii="Courier New" w:hAnsi="Courier New" w:cs="Courier New"/>
+                <w:noProof/>
+                <w:color w:val="008000"/>
+              </w:rPr>
+              <w:t>AND cl.SourceID = 223</w:t>
+            </w:r>
+          </w:p>
+          <w:p>
+            <w:pPr>
+              <w:overflowPunct/>
+              <w:textAlignment w:val="auto"/>
+              <w:rPr>
+                <w:rFonts w:ascii="Courier New" w:hAnsi="Courier New" w:cs="Courier New"/>
+                <w:noProof/>
+                <w:color w:val="008000"/>
+              </w:rPr>
+            </w:pPr>
+            <w:r>
+              <w:rPr>
+                <w:rFonts w:ascii="Courier New" w:hAnsi="Courier New" w:cs="Courier New"/>
+                <w:noProof/>
+                <w:color w:val="008000"/>
+              </w:rPr>
+              <w:t>AND cl.EmailSent = 'True'</w:t>
+            </w:r>
+          </w:p>
+          <w:p>
+            <w:pPr>
+              <w:overflowPunct/>
+              <w:textAlignment w:val="auto"/>
+              <w:rPr>
+                <w:rFonts w:ascii="Courier New" w:hAnsi="Courier New" w:cs="Courier New"/>
+                <w:noProof/>
+                <w:color w:val="008000"/>
+              </w:rPr>
+            </w:pPr>
+            <w:r>
+              <w:rPr>
+                <w:rFonts w:ascii="Courier New" w:hAnsi="Courier New" w:cs="Courier New"/>
+                <w:noProof/>
+                <w:color w:val="008000"/>
+              </w:rPr>
+              <w:t>AND clr.Value   = 'Did not meet goal'</w:t>
+            </w:r>
+          </w:p>
+          <w:p>
+            <w:pPr>
+              <w:overflowPunct/>
+              <w:textAlignment w:val="auto"/>
+              <w:rPr>
+                <w:rFonts w:ascii="Courier New" w:hAnsi="Courier New" w:cs="Courier New"/>
+                <w:noProof/>
+                <w:color w:val="008000"/>
+              </w:rPr>
+            </w:pPr>
+          </w:p>
+          <w:p>
+            <w:pPr>
+              <w:overflowPunct/>
+              <w:textAlignment w:val="auto"/>
+              <w:rPr>
+                <w:rFonts w:ascii="Courier New" w:hAnsi="Courier New" w:cs="Courier New"/>
+                <w:noProof/>
+                <w:color w:val="008000"/>
+              </w:rPr>
+            </w:pPr>
+          </w:p>
+          <w:p>
+            <w:pPr>
+              <w:overflowPunct/>
+              <w:textAlignment w:val="auto"/>
+              <w:rPr>
+                <w:rFonts w:ascii="Courier New" w:hAnsi="Courier New" w:cs="Courier New"/>
+                <w:noProof/>
+                <w:color w:val="008000"/>
+              </w:rPr>
+            </w:pPr>
+            <w:r>
+              <w:rPr>
+                <w:rFonts w:ascii="Courier New" w:hAnsi="Courier New" w:cs="Courier New"/>
+                <w:noProof/>
+                <w:color w:val="008000"/>
+              </w:rPr>
+              <w:t xml:space="preserve">update [EC].[Coaching_Log] </w:t>
+            </w:r>
+          </w:p>
+          <w:p>
+            <w:pPr>
+              <w:overflowPunct/>
+              <w:textAlignment w:val="auto"/>
+              <w:rPr>
+                <w:rFonts w:ascii="Courier New" w:hAnsi="Courier New" w:cs="Courier New"/>
+                <w:noProof/>
+                <w:color w:val="008000"/>
+              </w:rPr>
+            </w:pPr>
+            <w:r>
+              <w:rPr>
+                <w:rFonts w:ascii="Courier New" w:hAnsi="Courier New" w:cs="Courier New"/>
+                <w:noProof/>
+                <w:color w:val="008000"/>
+              </w:rPr>
+              <w:t>set ReminderSent = 0</w:t>
+            </w:r>
+          </w:p>
+          <w:p>
+            <w:pPr>
+              <w:overflowPunct/>
+              <w:textAlignment w:val="auto"/>
+              <w:rPr>
+                <w:rFonts w:ascii="Courier New" w:hAnsi="Courier New" w:cs="Courier New"/>
+                <w:noProof/>
+                <w:color w:val="008000"/>
+              </w:rPr>
+            </w:pPr>
+            <w:r>
+              <w:rPr>
+                <w:rFonts w:ascii="Courier New" w:hAnsi="Courier New" w:cs="Courier New"/>
+                <w:noProof/>
+                <w:color w:val="008000"/>
+              </w:rPr>
+              <w:t>,ReminderDate = NULL</w:t>
+            </w:r>
+          </w:p>
+          <w:p>
+            <w:pPr>
+              <w:overflowPunct/>
+              <w:textAlignment w:val="auto"/>
+              <w:rPr>
+                <w:rFonts w:ascii="Courier New" w:hAnsi="Courier New" w:cs="Courier New"/>
+                <w:noProof/>
+                <w:color w:val="008000"/>
+              </w:rPr>
+            </w:pPr>
+            <w:r>
+              <w:rPr>
+                <w:rFonts w:ascii="Courier New" w:hAnsi="Courier New" w:cs="Courier New"/>
+                <w:noProof/>
+                <w:color w:val="008000"/>
+              </w:rPr>
+              <w:t>,ReminderCount = 0</w:t>
+            </w:r>
+          </w:p>
+          <w:p>
+            <w:pPr>
+              <w:overflowPunct/>
+              <w:textAlignment w:val="auto"/>
+              <w:rPr>
+                <w:rFonts w:ascii="Courier New" w:hAnsi="Courier New" w:cs="Courier New"/>
+                <w:noProof/>
+                <w:color w:val="008000"/>
+              </w:rPr>
+            </w:pPr>
+            <w:r>
+              <w:rPr>
+                <w:rFonts w:ascii="Courier New" w:hAnsi="Courier New" w:cs="Courier New"/>
+                <w:noProof/>
+                <w:color w:val="008000"/>
+              </w:rPr>
+              <w:t>,NotificationDate = '2016-02-18 11:06:40.980'</w:t>
+            </w:r>
+          </w:p>
+          <w:p>
+            <w:pPr>
+              <w:overflowPunct/>
+              <w:textAlignment w:val="auto"/>
+              <w:rPr>
+                <w:rFonts w:ascii="Courier New" w:hAnsi="Courier New" w:cs="Courier New"/>
+                <w:noProof/>
+                <w:color w:val="008000"/>
+              </w:rPr>
+            </w:pPr>
+            <w:r>
+              <w:rPr>
+                <w:rFonts w:ascii="Courier New" w:hAnsi="Courier New" w:cs="Courier New"/>
+                <w:noProof/>
+                <w:color w:val="008000"/>
+              </w:rPr>
+              <w:t>,ReassignDate = NULL</w:t>
+            </w:r>
+          </w:p>
+          <w:p>
+            <w:pPr>
+              <w:overflowPunct/>
+              <w:textAlignment w:val="auto"/>
+              <w:rPr>
+                <w:rFonts w:ascii="Courier New" w:hAnsi="Courier New" w:cs="Courier New"/>
+                <w:noProof/>
+                <w:color w:val="008000"/>
+              </w:rPr>
+            </w:pPr>
+            <w:r>
+              <w:rPr>
+                <w:rFonts w:ascii="Courier New" w:hAnsi="Courier New" w:cs="Courier New"/>
+                <w:noProof/>
+                <w:color w:val="008000"/>
+              </w:rPr>
+              <w:t>FROM  [EC].[Coaching_Log] cl WITH (NOLOCK)</w:t>
+            </w:r>
+          </w:p>
+          <w:p>
+            <w:pPr>
+              <w:overflowPunct/>
+              <w:textAlignment w:val="auto"/>
+              <w:rPr>
+                <w:rFonts w:ascii="Courier New" w:hAnsi="Courier New" w:cs="Courier New"/>
+                <w:noProof/>
+                <w:color w:val="008000"/>
+              </w:rPr>
+            </w:pPr>
+            <w:r>
+              <w:rPr>
+                <w:rFonts w:ascii="Courier New" w:hAnsi="Courier New" w:cs="Courier New"/>
+                <w:noProof/>
+                <w:color w:val="008000"/>
+              </w:rPr>
+              <w:t xml:space="preserve"> JOIN [EC].[Coaching_Log_Reason] clr WITH (NOLOCK)</w:t>
+            </w:r>
+          </w:p>
+          <w:p>
+            <w:pPr>
+              <w:overflowPunct/>
+              <w:textAlignment w:val="auto"/>
+              <w:rPr>
+                <w:rFonts w:ascii="Courier New" w:hAnsi="Courier New" w:cs="Courier New"/>
+                <w:noProof/>
+                <w:color w:val="008000"/>
+              </w:rPr>
+            </w:pPr>
+            <w:r>
+              <w:rPr>
+                <w:rFonts w:ascii="Courier New" w:hAnsi="Courier New" w:cs="Courier New"/>
+                <w:noProof/>
+                <w:color w:val="008000"/>
+              </w:rPr>
+              <w:t xml:space="preserve"> ON cl.coachingid = clr.coachingid JOIN [EC].[DIM_Status] s</w:t>
+            </w:r>
+          </w:p>
+          <w:p>
+            <w:pPr>
+              <w:overflowPunct/>
+              <w:textAlignment w:val="auto"/>
+              <w:rPr>
+                <w:rFonts w:ascii="Courier New" w:hAnsi="Courier New" w:cs="Courier New"/>
+                <w:noProof/>
+                <w:color w:val="008000"/>
+              </w:rPr>
+            </w:pPr>
+            <w:r>
+              <w:rPr>
+                <w:rFonts w:ascii="Courier New" w:hAnsi="Courier New" w:cs="Courier New"/>
+                <w:noProof/>
+                <w:color w:val="008000"/>
+              </w:rPr>
+              <w:t>ON cl.StatusID = s.StatusID</w:t>
+            </w:r>
+          </w:p>
+          <w:p>
+            <w:pPr>
+              <w:overflowPunct/>
+              <w:textAlignment w:val="auto"/>
+              <w:rPr>
+                <w:rFonts w:ascii="Courier New" w:hAnsi="Courier New" w:cs="Courier New"/>
+                <w:noProof/>
+                <w:color w:val="008000"/>
+              </w:rPr>
+            </w:pPr>
+            <w:r>
+              <w:rPr>
+                <w:rFonts w:ascii="Courier New" w:hAnsi="Courier New" w:cs="Courier New"/>
+                <w:noProof/>
+                <w:color w:val="008000"/>
+              </w:rPr>
+              <w:t xml:space="preserve">WHERE clr.SubCoachingreasonID = 34 </w:t>
+            </w:r>
+          </w:p>
+          <w:p>
+            <w:pPr>
+              <w:overflowPunct/>
+              <w:textAlignment w:val="auto"/>
+              <w:rPr>
+                <w:rFonts w:ascii="Courier New" w:hAnsi="Courier New" w:cs="Courier New"/>
+                <w:noProof/>
+                <w:color w:val="008000"/>
+              </w:rPr>
+            </w:pPr>
+            <w:r>
+              <w:rPr>
+                <w:rFonts w:ascii="Courier New" w:hAnsi="Courier New" w:cs="Courier New"/>
+                <w:noProof/>
+                <w:color w:val="008000"/>
+              </w:rPr>
+              <w:t xml:space="preserve">AND ((cl.Statusid = 5 AND clr.Value   = 'Research Required') OR </w:t>
+            </w:r>
+          </w:p>
+          <w:p>
+            <w:pPr>
+              <w:overflowPunct/>
+              <w:textAlignment w:val="auto"/>
+              <w:rPr>
+                <w:rFonts w:ascii="Courier New" w:hAnsi="Courier New" w:cs="Courier New"/>
+                <w:noProof/>
+                <w:color w:val="008000"/>
+              </w:rPr>
+            </w:pPr>
+            <w:r>
+              <w:rPr>
+                <w:rFonts w:ascii="Courier New" w:hAnsi="Courier New" w:cs="Courier New"/>
+                <w:noProof/>
+                <w:color w:val="008000"/>
+              </w:rPr>
+              <w:t>(cl.Statusid = 6 AND clr.Value   = 'Opportunity'))</w:t>
+            </w:r>
+          </w:p>
+          <w:p>
+            <w:pPr>
+              <w:overflowPunct/>
+              <w:textAlignment w:val="auto"/>
+              <w:rPr>
+                <w:rFonts w:ascii="Courier New" w:hAnsi="Courier New" w:cs="Courier New"/>
+                <w:noProof/>
+                <w:color w:val="008000"/>
+              </w:rPr>
+            </w:pPr>
+            <w:r>
+              <w:rPr>
+                <w:rFonts w:ascii="Courier New" w:hAnsi="Courier New" w:cs="Courier New"/>
+                <w:noProof/>
+                <w:color w:val="008000"/>
+              </w:rPr>
+              <w:t>AND cl.EmailSent = 'True'</w:t>
+            </w:r>
+          </w:p>
+          <w:p>
+            <w:pPr>
+              <w:overflowPunct/>
+              <w:textAlignment w:val="auto"/>
+              <w:rPr>
+                <w:rFonts w:ascii="Courier New" w:hAnsi="Courier New" w:cs="Courier New"/>
+                <w:noProof/>
+                <w:color w:val="008000"/>
+              </w:rPr>
+            </w:pPr>
+          </w:p>
+          <w:p>
+            <w:pPr>
+              <w:overflowPunct/>
+              <w:textAlignment w:val="auto"/>
+              <w:rPr>
+                <w:rFonts w:ascii="Courier New" w:hAnsi="Courier New" w:cs="Courier New"/>
+                <w:noProof/>
+                <w:color w:val="008000"/>
+              </w:rPr>
+            </w:pPr>
+            <w:r>
+              <w:rPr>
+                <w:rFonts w:ascii="Courier New" w:hAnsi="Courier New" w:cs="Courier New"/>
+                <w:noProof/>
+                <w:color w:val="008000"/>
+              </w:rPr>
+              <w:t>*/</w:t>
+            </w:r>
+          </w:p>
+          <w:p>
+            <w:pPr>
+              <w:overflowPunct/>
+              <w:textAlignment w:val="auto"/>
+              <w:rPr>
+                <w:rFonts w:ascii="Courier New" w:hAnsi="Courier New" w:cs="Courier New"/>
+                <w:noProof/>
+                <w:color w:val="FF0000"/>
+              </w:rPr>
+            </w:pPr>
+          </w:p>
+          <w:p>
+            <w:pPr>
+              <w:overflowPunct/>
+              <w:textAlignment w:val="auto"/>
+              <w:rPr>
+                <w:rFonts w:ascii="Courier New" w:hAnsi="Courier New" w:cs="Courier New"/>
+                <w:noProof/>
+                <w:color w:val="FF0000"/>
+              </w:rPr>
+            </w:pPr>
+          </w:p>
+          <w:p>
+            <w:pPr>
+              <w:overflowPunct/>
+              <w:textAlignment w:val="auto"/>
+              <w:rPr>
+                <w:rFonts w:ascii="Courier New" w:hAnsi="Courier New" w:cs="Courier New"/>
+                <w:noProof/>
+                <w:color w:val="008000"/>
+              </w:rPr>
+            </w:pPr>
+            <w:r>
+              <w:rPr>
+                <w:rFonts w:ascii="Courier New" w:hAnsi="Courier New" w:cs="Courier New"/>
+                <w:noProof/>
+                <w:color w:val="008000"/>
+              </w:rPr>
               <w:lastRenderedPageBreak/>
-              <w:t>set ReminderSent = 0</w:t>
-            </w:r>
-          </w:p>
-          <w:p>
-            <w:pPr>
-              <w:overflowPunct/>
-              <w:textAlignment w:val="auto"/>
+              <w:t>--Update Email address of receipient</w:t>
+            </w:r>
+            <w:r>
               <w:rPr>
                 <w:rFonts w:ascii="Courier New" w:hAnsi="Courier New" w:cs="Courier New"/>
                 <w:noProof/>
                 <w:color w:val="008000"/>
               </w:rPr>
-            </w:pPr>
+              <w:t>(s)</w:t>
+            </w:r>
             <w:r>
               <w:rPr>
                 <w:rFonts w:ascii="Courier New" w:hAnsi="Courier New" w:cs="Courier New"/>
                 <w:noProof/>
                 <w:color w:val="008000"/>
               </w:rPr>
-              <w:t>,ReminderDate = NULL</w:t>
+              <w:t xml:space="preserve"> to test actual email functionality</w:t>
+            </w:r>
+          </w:p>
+          <w:p>
+            <w:pPr>
+              <w:overflowPunct/>
+              <w:textAlignment w:val="auto"/>
+              <w:rPr>
+                <w:rFonts w:ascii="Courier New" w:hAnsi="Courier New" w:cs="Courier New"/>
+                <w:noProof/>
+              </w:rPr>
+            </w:pPr>
+            <w:r>
+              <w:rPr>
+                <w:rFonts w:ascii="Courier New" w:hAnsi="Courier New" w:cs="Courier New"/>
+                <w:noProof/>
+              </w:rPr>
+              <w:t xml:space="preserve">  </w:t>
+            </w:r>
+            <w:r>
+              <w:rPr>
+                <w:rFonts w:ascii="Courier New" w:hAnsi="Courier New" w:cs="Courier New"/>
+                <w:noProof/>
+                <w:color w:val="0000FF"/>
+              </w:rPr>
+              <w:t>update</w:t>
+            </w:r>
+            <w:r>
+              <w:rPr>
+                <w:rFonts w:ascii="Courier New" w:hAnsi="Courier New" w:cs="Courier New"/>
+                <w:noProof/>
+              </w:rPr>
+              <w:t xml:space="preserve"> [EC]</w:t>
+            </w:r>
+            <w:r>
+              <w:rPr>
+                <w:rFonts w:ascii="Courier New" w:hAnsi="Courier New" w:cs="Courier New"/>
+                <w:noProof/>
+                <w:color w:val="808080"/>
+              </w:rPr>
+              <w:t>.</w:t>
+            </w:r>
+            <w:r>
+              <w:rPr>
+                <w:rFonts w:ascii="Courier New" w:hAnsi="Courier New" w:cs="Courier New"/>
+                <w:noProof/>
+              </w:rPr>
+              <w:t>[Employee_Hierarchy]</w:t>
             </w:r>
           </w:p>
           <w:p>
@@ -8030,9 +8656,47 @@
               <w:rPr>
                 <w:rFonts w:ascii="Courier New" w:hAnsi="Courier New" w:cs="Courier New"/>
                 <w:noProof/>
+                <w:color w:val="0000FF"/>
+              </w:rPr>
+              <w:t>set</w:t>
+            </w:r>
+            <w:r>
+              <w:rPr>
+                <w:rFonts w:ascii="Courier New" w:hAnsi="Courier New" w:cs="Courier New"/>
+                <w:noProof/>
+              </w:rPr>
+              <w:t>[Sup_Email]</w:t>
+            </w:r>
+            <w:r>
+              <w:rPr>
+                <w:rFonts w:ascii="Courier New" w:hAnsi="Courier New" w:cs="Courier New"/>
+                <w:noProof/>
+                <w:color w:val="808080"/>
+              </w:rPr>
+              <w:t>=</w:t>
+            </w:r>
+            <w:r>
+              <w:rPr>
+                <w:rFonts w:ascii="Courier New" w:hAnsi="Courier New" w:cs="Courier New"/>
+                <w:noProof/>
+                <w:color w:val="FF0000"/>
+              </w:rPr>
+              <w:t>'susmitha.palacherla@GDIT.com'</w:t>
+            </w:r>
+            <w:r>
+              <w:rPr>
+                <w:rFonts w:ascii="Courier New" w:hAnsi="Courier New" w:cs="Courier New"/>
+                <w:noProof/>
+              </w:rPr>
+              <w:t xml:space="preserve"> </w:t>
+            </w:r>
+            <w:r>
+              <w:rPr>
+                <w:rFonts w:ascii="Courier New" w:hAnsi="Courier New" w:cs="Courier New"/>
+                <w:noProof/>
                 <w:color w:val="008000"/>
               </w:rPr>
-              <w:t>,ReminderCount = 0</w:t>
+              <w:t>--Charles.Derusso@GDIT.com</w:t>
             </w:r>
           </w:p>
           <w:p>
@@ -8049,9 +8713,54 @@
               <w:rPr>
                 <w:rFonts w:ascii="Courier New" w:hAnsi="Courier New" w:cs="Courier New"/>
                 <w:noProof/>
+              </w:rPr>
+              <w:t xml:space="preserve">  </w:t>
+            </w:r>
+            <w:r>
+              <w:rPr>
+                <w:rFonts w:ascii="Courier New" w:hAnsi="Courier New" w:cs="Courier New"/>
+                <w:noProof/>
+                <w:color w:val="808080"/>
+              </w:rPr>
+              <w:t>,</w:t>
+            </w:r>
+            <w:r>
+              <w:rPr>
+                <w:rFonts w:ascii="Courier New" w:hAnsi="Courier New" w:cs="Courier New"/>
+                <w:noProof/>
+              </w:rPr>
+              <w:t>[Mgr_Email]</w:t>
+            </w:r>
+            <w:r>
+              <w:rPr>
+                <w:rFonts w:ascii="Courier New" w:hAnsi="Courier New" w:cs="Courier New"/>
+                <w:noProof/>
+                <w:color w:val="808080"/>
+              </w:rPr>
+              <w:t>=</w:t>
+            </w:r>
+            <w:r>
+              <w:rPr>
+                <w:rFonts w:ascii="Courier New" w:hAnsi="Courier New" w:cs="Courier New"/>
+                <w:noProof/>
+                <w:color w:val="FF0000"/>
+              </w:rPr>
+              <w:t>'susmitha.palacherla@GDIT.com'</w:t>
+            </w:r>
+            <w:r>
+              <w:rPr>
+                <w:rFonts w:ascii="Courier New" w:hAnsi="Courier New" w:cs="Courier New"/>
+                <w:noProof/>
+              </w:rPr>
+              <w:t xml:space="preserve"> </w:t>
+            </w:r>
+            <w:r>
+              <w:rPr>
+                <w:rFonts w:ascii="Courier New" w:hAnsi="Courier New" w:cs="Courier New"/>
+                <w:noProof/>
                 <w:color w:val="008000"/>
               </w:rPr>
-              <w:t>,NotificationDate = '2016-02-18 11:06:40.980'</w:t>
+              <w:t>--Pilar.Gomez@GDIT.com</w:t>
             </w:r>
           </w:p>
           <w:p>
@@ -8068,722 +8777,7 @@
               <w:rPr>
                 <w:rFonts w:ascii="Courier New" w:hAnsi="Courier New" w:cs="Courier New"/>
                 <w:noProof/>
-                <w:color w:val="008000"/>
-              </w:rPr>
-              <w:t>,ReassignDate = NULL</w:t>
-            </w:r>
-          </w:p>
-          <w:p>
-            <w:pPr>
-              <w:overflowPunct/>
-              <w:textAlignment w:val="auto"/>
-              <w:rPr>
-                <w:rFonts w:ascii="Courier New" w:hAnsi="Courier New" w:cs="Courier New"/>
-                <w:noProof/>
-                <w:color w:val="008000"/>
-              </w:rPr>
-            </w:pPr>
-            <w:r>
-              <w:rPr>
-                <w:rFonts w:ascii="Courier New" w:hAnsi="Courier New" w:cs="Courier New"/>
-                <w:noProof/>
-                <w:color w:val="008000"/>
-              </w:rPr>
-              <w:t>FROM  [EC].[Coaching_Log] cl WITH (NOLOCK)</w:t>
-            </w:r>
-          </w:p>
-          <w:p>
-            <w:pPr>
-              <w:overflowPunct/>
-              <w:textAlignment w:val="auto"/>
-              <w:rPr>
-                <w:rFonts w:ascii="Courier New" w:hAnsi="Courier New" w:cs="Courier New"/>
-                <w:noProof/>
-                <w:color w:val="008000"/>
-              </w:rPr>
-            </w:pPr>
-            <w:r>
-              <w:rPr>
-                <w:rFonts w:ascii="Courier New" w:hAnsi="Courier New" w:cs="Courier New"/>
-                <w:noProof/>
-                <w:color w:val="008000"/>
-              </w:rPr>
-              <w:t xml:space="preserve"> JOIN [EC].[Coaching_Log_Reason] clr WITH (NOLOCK)</w:t>
-            </w:r>
-          </w:p>
-          <w:p>
-            <w:pPr>
-              <w:overflowPunct/>
-              <w:textAlignment w:val="auto"/>
-              <w:rPr>
-                <w:rFonts w:ascii="Courier New" w:hAnsi="Courier New" w:cs="Courier New"/>
-                <w:noProof/>
-                <w:color w:val="008000"/>
-              </w:rPr>
-            </w:pPr>
-            <w:r>
-              <w:rPr>
-                <w:rFonts w:ascii="Courier New" w:hAnsi="Courier New" w:cs="Courier New"/>
-                <w:noProof/>
-                <w:color w:val="008000"/>
-              </w:rPr>
-              <w:t xml:space="preserve"> ON cl.coachingid = clr.coachingid JOIN [EC].[DIM_Status] s</w:t>
-            </w:r>
-          </w:p>
-          <w:p>
-            <w:pPr>
-              <w:overflowPunct/>
-              <w:textAlignment w:val="auto"/>
-              <w:rPr>
-                <w:rFonts w:ascii="Courier New" w:hAnsi="Courier New" w:cs="Courier New"/>
-                <w:noProof/>
-                <w:color w:val="008000"/>
-              </w:rPr>
-            </w:pPr>
-            <w:r>
-              <w:rPr>
-                <w:rFonts w:ascii="Courier New" w:hAnsi="Courier New" w:cs="Courier New"/>
-                <w:noProof/>
-                <w:color w:val="008000"/>
-              </w:rPr>
-              <w:t>ON cl.StatusID = s.StatusID</w:t>
-            </w:r>
-          </w:p>
-          <w:p>
-            <w:pPr>
-              <w:overflowPunct/>
-              <w:textAlignment w:val="auto"/>
-              <w:rPr>
-                <w:rFonts w:ascii="Courier New" w:hAnsi="Courier New" w:cs="Courier New"/>
-                <w:noProof/>
-                <w:color w:val="008000"/>
-              </w:rPr>
-            </w:pPr>
-            <w:r>
-              <w:rPr>
-                <w:rFonts w:ascii="Courier New" w:hAnsi="Courier New" w:cs="Courier New"/>
-                <w:noProof/>
-                <w:color w:val="008000"/>
-              </w:rPr>
-              <w:t>WHERE cl.Statusid = 6</w:t>
-            </w:r>
-          </w:p>
-          <w:p>
-            <w:pPr>
-              <w:overflowPunct/>
-              <w:textAlignment w:val="auto"/>
-              <w:rPr>
-                <w:rFonts w:ascii="Courier New" w:hAnsi="Courier New" w:cs="Courier New"/>
-                <w:noProof/>
-                <w:color w:val="008000"/>
-              </w:rPr>
-            </w:pPr>
-            <w:r>
-              <w:rPr>
-                <w:rFonts w:ascii="Courier New" w:hAnsi="Courier New" w:cs="Courier New"/>
-                <w:noProof/>
-                <w:color w:val="008000"/>
-              </w:rPr>
-              <w:t>AND cl.SourceID = 223</w:t>
-            </w:r>
-          </w:p>
-          <w:p>
-            <w:pPr>
-              <w:overflowPunct/>
-              <w:textAlignment w:val="auto"/>
-              <w:rPr>
-                <w:rFonts w:ascii="Courier New" w:hAnsi="Courier New" w:cs="Courier New"/>
-                <w:noProof/>
-                <w:color w:val="008000"/>
-              </w:rPr>
-            </w:pPr>
-            <w:r>
-              <w:rPr>
-                <w:rFonts w:ascii="Courier New" w:hAnsi="Courier New" w:cs="Courier New"/>
-                <w:noProof/>
-                <w:color w:val="008000"/>
-              </w:rPr>
-              <w:t>AND cl.EmailSent = 'True'</w:t>
-            </w:r>
-          </w:p>
-          <w:p>
-            <w:pPr>
-              <w:overflowPunct/>
-              <w:textAlignment w:val="auto"/>
-              <w:rPr>
-                <w:rFonts w:ascii="Courier New" w:hAnsi="Courier New" w:cs="Courier New"/>
-                <w:noProof/>
-                <w:color w:val="008000"/>
-              </w:rPr>
-            </w:pPr>
-            <w:r>
-              <w:rPr>
-                <w:rFonts w:ascii="Courier New" w:hAnsi="Courier New" w:cs="Courier New"/>
-                <w:noProof/>
-                <w:color w:val="008000"/>
-              </w:rPr>
-              <w:t>AND clr.Value   = 'Did not meet goal'</w:t>
-            </w:r>
-          </w:p>
-          <w:p>
-            <w:pPr>
-              <w:overflowPunct/>
-              <w:textAlignment w:val="auto"/>
-              <w:rPr>
-                <w:rFonts w:ascii="Courier New" w:hAnsi="Courier New" w:cs="Courier New"/>
-                <w:noProof/>
-                <w:color w:val="008000"/>
-              </w:rPr>
-            </w:pPr>
-          </w:p>
-          <w:p>
-            <w:pPr>
-              <w:overflowPunct/>
-              <w:textAlignment w:val="auto"/>
-              <w:rPr>
-                <w:rFonts w:ascii="Courier New" w:hAnsi="Courier New" w:cs="Courier New"/>
-                <w:noProof/>
-                <w:color w:val="008000"/>
-              </w:rPr>
-            </w:pPr>
-          </w:p>
-          <w:p>
-            <w:pPr>
-              <w:overflowPunct/>
-              <w:textAlignment w:val="auto"/>
-              <w:rPr>
-                <w:rFonts w:ascii="Courier New" w:hAnsi="Courier New" w:cs="Courier New"/>
-                <w:noProof/>
-                <w:color w:val="008000"/>
-              </w:rPr>
-            </w:pPr>
-            <w:r>
-              <w:rPr>
-                <w:rFonts w:ascii="Courier New" w:hAnsi="Courier New" w:cs="Courier New"/>
-                <w:noProof/>
-                <w:color w:val="008000"/>
-              </w:rPr>
-              <w:t xml:space="preserve">update [EC].[Coaching_Log] </w:t>
-            </w:r>
-          </w:p>
-          <w:p>
-            <w:pPr>
-              <w:overflowPunct/>
-              <w:textAlignment w:val="auto"/>
-              <w:rPr>
-                <w:rFonts w:ascii="Courier New" w:hAnsi="Courier New" w:cs="Courier New"/>
-                <w:noProof/>
-                <w:color w:val="008000"/>
-              </w:rPr>
-            </w:pPr>
-            <w:r>
-              <w:rPr>
-                <w:rFonts w:ascii="Courier New" w:hAnsi="Courier New" w:cs="Courier New"/>
-                <w:noProof/>
-                <w:color w:val="008000"/>
-              </w:rPr>
-              <w:t>set ReminderSent = 0</w:t>
-            </w:r>
-          </w:p>
-          <w:p>
-            <w:pPr>
-              <w:overflowPunct/>
-              <w:textAlignment w:val="auto"/>
-              <w:rPr>
-                <w:rFonts w:ascii="Courier New" w:hAnsi="Courier New" w:cs="Courier New"/>
-                <w:noProof/>
-                <w:color w:val="008000"/>
-              </w:rPr>
-            </w:pPr>
-            <w:r>
-              <w:rPr>
-                <w:rFonts w:ascii="Courier New" w:hAnsi="Courier New" w:cs="Courier New"/>
-                <w:noProof/>
-                <w:color w:val="008000"/>
-              </w:rPr>
-              <w:t>,ReminderDate = NULL</w:t>
-            </w:r>
-          </w:p>
-          <w:p>
-            <w:pPr>
-              <w:overflowPunct/>
-              <w:textAlignment w:val="auto"/>
-              <w:rPr>
-                <w:rFonts w:ascii="Courier New" w:hAnsi="Courier New" w:cs="Courier New"/>
-                <w:noProof/>
-                <w:color w:val="008000"/>
-              </w:rPr>
-            </w:pPr>
-            <w:r>
-              <w:rPr>
-                <w:rFonts w:ascii="Courier New" w:hAnsi="Courier New" w:cs="Courier New"/>
-                <w:noProof/>
-                <w:color w:val="008000"/>
-              </w:rPr>
-              <w:t>,ReminderCount = 0</w:t>
-            </w:r>
-          </w:p>
-          <w:p>
-            <w:pPr>
-              <w:overflowPunct/>
-              <w:textAlignment w:val="auto"/>
-              <w:rPr>
-                <w:rFonts w:ascii="Courier New" w:hAnsi="Courier New" w:cs="Courier New"/>
-                <w:noProof/>
-                <w:color w:val="008000"/>
-              </w:rPr>
-            </w:pPr>
-            <w:r>
-              <w:rPr>
-                <w:rFonts w:ascii="Courier New" w:hAnsi="Courier New" w:cs="Courier New"/>
-                <w:noProof/>
-                <w:color w:val="008000"/>
-              </w:rPr>
-              <w:t>,NotificationDate = '2016-02-18 11:06:40.980'</w:t>
-            </w:r>
-          </w:p>
-          <w:p>
-            <w:pPr>
-              <w:overflowPunct/>
-              <w:textAlignment w:val="auto"/>
-              <w:rPr>
-                <w:rFonts w:ascii="Courier New" w:hAnsi="Courier New" w:cs="Courier New"/>
-                <w:noProof/>
-                <w:color w:val="008000"/>
-              </w:rPr>
-            </w:pPr>
-            <w:r>
-              <w:rPr>
-                <w:rFonts w:ascii="Courier New" w:hAnsi="Courier New" w:cs="Courier New"/>
-                <w:noProof/>
-                <w:color w:val="008000"/>
-              </w:rPr>
-              <w:t>,ReassignDate = NULL</w:t>
-            </w:r>
-          </w:p>
-          <w:p>
-            <w:pPr>
-              <w:overflowPunct/>
-              <w:textAlignment w:val="auto"/>
-              <w:rPr>
-                <w:rFonts w:ascii="Courier New" w:hAnsi="Courier New" w:cs="Courier New"/>
-                <w:noProof/>
-                <w:color w:val="008000"/>
-              </w:rPr>
-            </w:pPr>
-            <w:r>
-              <w:rPr>
-                <w:rFonts w:ascii="Courier New" w:hAnsi="Courier New" w:cs="Courier New"/>
-                <w:noProof/>
-                <w:color w:val="008000"/>
-              </w:rPr>
-              <w:t>FROM  [EC].[Coaching_Log] cl WITH (NOLOCK)</w:t>
-            </w:r>
-          </w:p>
-          <w:p>
-            <w:pPr>
-              <w:overflowPunct/>
-              <w:textAlignment w:val="auto"/>
-              <w:rPr>
-                <w:rFonts w:ascii="Courier New" w:hAnsi="Courier New" w:cs="Courier New"/>
-                <w:noProof/>
-                <w:color w:val="008000"/>
-              </w:rPr>
-            </w:pPr>
-            <w:r>
-              <w:rPr>
-                <w:rFonts w:ascii="Courier New" w:hAnsi="Courier New" w:cs="Courier New"/>
-                <w:noProof/>
-                <w:color w:val="008000"/>
-              </w:rPr>
-              <w:t xml:space="preserve"> JOIN [EC].[Coaching_Log_Reason] clr WITH (NOLOCK)</w:t>
-            </w:r>
-          </w:p>
-          <w:p>
-            <w:pPr>
-              <w:overflowPunct/>
-              <w:textAlignment w:val="auto"/>
-              <w:rPr>
-                <w:rFonts w:ascii="Courier New" w:hAnsi="Courier New" w:cs="Courier New"/>
-                <w:noProof/>
-                <w:color w:val="008000"/>
-              </w:rPr>
-            </w:pPr>
-            <w:r>
-              <w:rPr>
-                <w:rFonts w:ascii="Courier New" w:hAnsi="Courier New" w:cs="Courier New"/>
-                <w:noProof/>
-                <w:color w:val="008000"/>
-              </w:rPr>
-              <w:t xml:space="preserve"> ON cl.coachingid = clr.coachingid JOIN [EC].[DIM_Status] s</w:t>
-            </w:r>
-          </w:p>
-          <w:p>
-            <w:pPr>
-              <w:overflowPunct/>
-              <w:textAlignment w:val="auto"/>
-              <w:rPr>
-                <w:rFonts w:ascii="Courier New" w:hAnsi="Courier New" w:cs="Courier New"/>
-                <w:noProof/>
-                <w:color w:val="008000"/>
-              </w:rPr>
-            </w:pPr>
-            <w:r>
-              <w:rPr>
-                <w:rFonts w:ascii="Courier New" w:hAnsi="Courier New" w:cs="Courier New"/>
-                <w:noProof/>
-                <w:color w:val="008000"/>
-              </w:rPr>
-              <w:t>ON cl.StatusID = s.StatusID</w:t>
-            </w:r>
-          </w:p>
-          <w:p>
-            <w:pPr>
-              <w:overflowPunct/>
-              <w:textAlignment w:val="auto"/>
-              <w:rPr>
-                <w:rFonts w:ascii="Courier New" w:hAnsi="Courier New" w:cs="Courier New"/>
-                <w:noProof/>
-                <w:color w:val="008000"/>
-              </w:rPr>
-            </w:pPr>
-            <w:r>
-              <w:rPr>
-                <w:rFonts w:ascii="Courier New" w:hAnsi="Courier New" w:cs="Courier New"/>
-                <w:noProof/>
-                <w:color w:val="008000"/>
-              </w:rPr>
-              <w:t xml:space="preserve">WHERE clr.SubCoachingreasonID = 34 </w:t>
-            </w:r>
-          </w:p>
-          <w:p>
-            <w:pPr>
-              <w:overflowPunct/>
-              <w:textAlignment w:val="auto"/>
-              <w:rPr>
-                <w:rFonts w:ascii="Courier New" w:hAnsi="Courier New" w:cs="Courier New"/>
-                <w:noProof/>
-                <w:color w:val="008000"/>
-              </w:rPr>
-            </w:pPr>
-            <w:r>
-              <w:rPr>
-                <w:rFonts w:ascii="Courier New" w:hAnsi="Courier New" w:cs="Courier New"/>
-                <w:noProof/>
-                <w:color w:val="008000"/>
-              </w:rPr>
-              <w:t xml:space="preserve">AND ((cl.Statusid = 5 AND clr.Value   = 'Research Required') OR </w:t>
-            </w:r>
-          </w:p>
-          <w:p>
-            <w:pPr>
-              <w:overflowPunct/>
-              <w:textAlignment w:val="auto"/>
-              <w:rPr>
-                <w:rFonts w:ascii="Courier New" w:hAnsi="Courier New" w:cs="Courier New"/>
-                <w:noProof/>
-                <w:color w:val="008000"/>
-              </w:rPr>
-            </w:pPr>
-            <w:r>
-              <w:rPr>
-                <w:rFonts w:ascii="Courier New" w:hAnsi="Courier New" w:cs="Courier New"/>
-                <w:noProof/>
-                <w:color w:val="008000"/>
-              </w:rPr>
-              <w:t>(cl.Statusid = 6 AND clr.Value   = 'Opportunity'))</w:t>
-            </w:r>
-          </w:p>
-          <w:p>
-            <w:pPr>
-              <w:overflowPunct/>
-              <w:textAlignment w:val="auto"/>
-              <w:rPr>
-                <w:rFonts w:ascii="Courier New" w:hAnsi="Courier New" w:cs="Courier New"/>
-                <w:noProof/>
-                <w:color w:val="008000"/>
-              </w:rPr>
-            </w:pPr>
-            <w:r>
-              <w:rPr>
-                <w:rFonts w:ascii="Courier New" w:hAnsi="Courier New" w:cs="Courier New"/>
-                <w:noProof/>
-                <w:color w:val="008000"/>
-              </w:rPr>
-              <w:t>AND cl.EmailSent = 'True'</w:t>
-            </w:r>
-          </w:p>
-          <w:p>
-            <w:pPr>
-              <w:overflowPunct/>
-              <w:textAlignment w:val="auto"/>
-              <w:rPr>
-                <w:rFonts w:ascii="Courier New" w:hAnsi="Courier New" w:cs="Courier New"/>
-                <w:noProof/>
-                <w:color w:val="008000"/>
-              </w:rPr>
-            </w:pPr>
-          </w:p>
-          <w:p>
-            <w:pPr>
-              <w:overflowPunct/>
-              <w:textAlignment w:val="auto"/>
-              <w:rPr>
-                <w:rFonts w:ascii="Courier New" w:hAnsi="Courier New" w:cs="Courier New"/>
-                <w:noProof/>
-                <w:color w:val="008000"/>
-              </w:rPr>
-            </w:pPr>
-            <w:r>
-              <w:rPr>
-                <w:rFonts w:ascii="Courier New" w:hAnsi="Courier New" w:cs="Courier New"/>
-                <w:noProof/>
-                <w:color w:val="008000"/>
-              </w:rPr>
-              <w:t>*/</w:t>
-            </w:r>
-          </w:p>
-          <w:p>
-            <w:pPr>
-              <w:overflowPunct/>
-              <w:textAlignment w:val="auto"/>
-              <w:rPr>
-                <w:rFonts w:ascii="Courier New" w:hAnsi="Courier New" w:cs="Courier New"/>
-                <w:noProof/>
-                <w:color w:val="FF0000"/>
-              </w:rPr>
-            </w:pPr>
-          </w:p>
-          <w:p>
-            <w:pPr>
-              <w:overflowPunct/>
-              <w:textAlignment w:val="auto"/>
-              <w:rPr>
-                <w:rFonts w:ascii="Courier New" w:hAnsi="Courier New" w:cs="Courier New"/>
-                <w:noProof/>
-                <w:color w:val="FF0000"/>
-              </w:rPr>
-            </w:pPr>
-          </w:p>
-          <w:p>
-            <w:pPr>
-              <w:overflowPunct/>
-              <w:textAlignment w:val="auto"/>
-              <w:rPr>
-                <w:rFonts w:ascii="Courier New" w:hAnsi="Courier New" w:cs="Courier New"/>
-                <w:noProof/>
-                <w:color w:val="008000"/>
-              </w:rPr>
-            </w:pPr>
-            <w:r>
-              <w:rPr>
-                <w:rFonts w:ascii="Courier New" w:hAnsi="Courier New" w:cs="Courier New"/>
-                <w:noProof/>
-                <w:color w:val="008000"/>
-              </w:rPr>
-              <w:t>--Update Email address of receipient</w:t>
-            </w:r>
-            <w:r>
-              <w:rPr>
-                <w:rFonts w:ascii="Courier New" w:hAnsi="Courier New" w:cs="Courier New"/>
-                <w:noProof/>
-                <w:color w:val="008000"/>
-              </w:rPr>
-              <w:t>(s)</w:t>
-            </w:r>
-            <w:r>
-              <w:rPr>
-                <w:rFonts w:ascii="Courier New" w:hAnsi="Courier New" w:cs="Courier New"/>
-                <w:noProof/>
-                <w:color w:val="008000"/>
-              </w:rPr>
-              <w:t xml:space="preserve"> to test actual email functionality</w:t>
-            </w:r>
-          </w:p>
-          <w:p>
-            <w:pPr>
-              <w:overflowPunct/>
-              <w:textAlignment w:val="auto"/>
-              <w:rPr>
-                <w:rFonts w:ascii="Courier New" w:hAnsi="Courier New" w:cs="Courier New"/>
-                <w:noProof/>
-              </w:rPr>
-            </w:pPr>
-            <w:r>
-              <w:rPr>
-                <w:rFonts w:ascii="Courier New" w:hAnsi="Courier New" w:cs="Courier New"/>
-                <w:noProof/>
-              </w:rPr>
-              <w:t xml:space="preserve">  </w:t>
-            </w:r>
-            <w:r>
-              <w:rPr>
-                <w:rFonts w:ascii="Courier New" w:hAnsi="Courier New" w:cs="Courier New"/>
-                <w:noProof/>
-                <w:color w:val="0000FF"/>
-              </w:rPr>
-              <w:t>update</w:t>
-            </w:r>
-            <w:r>
-              <w:rPr>
-                <w:rFonts w:ascii="Courier New" w:hAnsi="Courier New" w:cs="Courier New"/>
-                <w:noProof/>
-              </w:rPr>
-              <w:t xml:space="preserve"> [EC]</w:t>
-            </w:r>
-            <w:r>
-              <w:rPr>
-                <w:rFonts w:ascii="Courier New" w:hAnsi="Courier New" w:cs="Courier New"/>
-                <w:noProof/>
-                <w:color w:val="808080"/>
-              </w:rPr>
-              <w:t>.</w:t>
-            </w:r>
-            <w:r>
-              <w:rPr>
-                <w:rFonts w:ascii="Courier New" w:hAnsi="Courier New" w:cs="Courier New"/>
-                <w:noProof/>
-              </w:rPr>
-              <w:t>[Employee_Hierarchy]</w:t>
-            </w:r>
-          </w:p>
-          <w:p>
-            <w:pPr>
-              <w:overflowPunct/>
-              <w:textAlignment w:val="auto"/>
-              <w:rPr>
-                <w:rFonts w:ascii="Courier New" w:hAnsi="Courier New" w:cs="Courier New"/>
-                <w:noProof/>
-                <w:color w:val="008000"/>
-              </w:rPr>
-            </w:pPr>
-            <w:r>
-              <w:rPr>
-                <w:rFonts w:ascii="Courier New" w:hAnsi="Courier New" w:cs="Courier New"/>
-                <w:noProof/>
-                <w:color w:val="0000FF"/>
-              </w:rPr>
-              <w:t>set</w:t>
-            </w:r>
-            <w:r>
-              <w:rPr>
-                <w:rFonts w:ascii="Courier New" w:hAnsi="Courier New" w:cs="Courier New"/>
-                <w:noProof/>
-              </w:rPr>
-              <w:t>[Sup_Email]</w:t>
-            </w:r>
-            <w:r>
-              <w:rPr>
-                <w:rFonts w:ascii="Courier New" w:hAnsi="Courier New" w:cs="Courier New"/>
-                <w:noProof/>
-                <w:color w:val="808080"/>
-              </w:rPr>
-              <w:t>=</w:t>
-            </w:r>
-            <w:r>
-              <w:rPr>
-                <w:rFonts w:ascii="Courier New" w:hAnsi="Courier New" w:cs="Courier New"/>
-                <w:noProof/>
-                <w:color w:val="FF0000"/>
-              </w:rPr>
-              <w:t>'susmitha.palacherla@GDIT.com'</w:t>
-            </w:r>
-            <w:r>
-              <w:rPr>
-                <w:rFonts w:ascii="Courier New" w:hAnsi="Courier New" w:cs="Courier New"/>
-                <w:noProof/>
-              </w:rPr>
-              <w:t xml:space="preserve"> </w:t>
-            </w:r>
-            <w:r>
-              <w:rPr>
-                <w:rFonts w:ascii="Courier New" w:hAnsi="Courier New" w:cs="Courier New"/>
-                <w:noProof/>
-                <w:color w:val="008000"/>
-              </w:rPr>
-              <w:t>--Charles.Derusso@GDIT.com</w:t>
-            </w:r>
-          </w:p>
-          <w:p>
-            <w:pPr>
-              <w:overflowPunct/>
-              <w:textAlignment w:val="auto"/>
-              <w:rPr>
-                <w:rFonts w:ascii="Courier New" w:hAnsi="Courier New" w:cs="Courier New"/>
-                <w:noProof/>
-                <w:color w:val="008000"/>
-              </w:rPr>
-            </w:pPr>
-            <w:r>
-              <w:rPr>
-                <w:rFonts w:ascii="Courier New" w:hAnsi="Courier New" w:cs="Courier New"/>
-                <w:noProof/>
-              </w:rPr>
-              <w:t xml:space="preserve">  </w:t>
-            </w:r>
-            <w:r>
-              <w:rPr>
-                <w:rFonts w:ascii="Courier New" w:hAnsi="Courier New" w:cs="Courier New"/>
-                <w:noProof/>
-                <w:color w:val="808080"/>
-              </w:rPr>
-              <w:t>,</w:t>
-            </w:r>
-            <w:r>
-              <w:rPr>
-                <w:rFonts w:ascii="Courier New" w:hAnsi="Courier New" w:cs="Courier New"/>
-                <w:noProof/>
-              </w:rPr>
-              <w:t>[Mgr_Email]</w:t>
-            </w:r>
-            <w:r>
-              <w:rPr>
-                <w:rFonts w:ascii="Courier New" w:hAnsi="Courier New" w:cs="Courier New"/>
-                <w:noProof/>
-                <w:color w:val="808080"/>
-              </w:rPr>
-              <w:t>=</w:t>
-            </w:r>
-            <w:r>
-              <w:rPr>
-                <w:rFonts w:ascii="Courier New" w:hAnsi="Courier New" w:cs="Courier New"/>
-                <w:noProof/>
-                <w:color w:val="FF0000"/>
-              </w:rPr>
-              <w:t>'susmitha.palacherla@GDIT.com'</w:t>
-            </w:r>
-            <w:r>
-              <w:rPr>
-                <w:rFonts w:ascii="Courier New" w:hAnsi="Courier New" w:cs="Courier New"/>
-                <w:noProof/>
-              </w:rPr>
-              <w:t xml:space="preserve"> </w:t>
-            </w:r>
-            <w:r>
-              <w:rPr>
-                <w:rFonts w:ascii="Courier New" w:hAnsi="Courier New" w:cs="Courier New"/>
-                <w:noProof/>
-                <w:color w:val="008000"/>
-              </w:rPr>
-              <w:t>--Pilar.Gomez@GDIT.com</w:t>
-            </w:r>
-          </w:p>
-          <w:p>
-            <w:pPr>
-              <w:overflowPunct/>
-              <w:textAlignment w:val="auto"/>
-              <w:rPr>
-                <w:rFonts w:ascii="Courier New" w:hAnsi="Courier New" w:cs="Courier New"/>
-                <w:noProof/>
-                <w:color w:val="008000"/>
-              </w:rPr>
-            </w:pPr>
-            <w:r>
-              <w:rPr>
-                <w:rFonts w:ascii="Courier New" w:hAnsi="Courier New" w:cs="Courier New"/>
-                <w:noProof/>
-              </w:rPr>
-              <w:lastRenderedPageBreak/>
+              </w:rPr>
               <w:t xml:space="preserve">  </w:t>
             </w:r>
             <w:r>
@@ -21981,7 +21975,6 @@
                 <w:noProof/>
                 <w:color w:val="0000FF"/>
               </w:rPr>
-              <w:lastRenderedPageBreak/>
               <w:t>DECLARE</w:t>
             </w:r>
             <w:r>
@@ -22725,7 +22718,6 @@
                 <w:noProof/>
                 <w:color w:val="0000FF"/>
               </w:rPr>
-              <w:lastRenderedPageBreak/>
               <w:t>select</w:t>
             </w:r>
             <w:r>
@@ -23143,7 +23135,7 @@
               </w:rPr>
               <w:t xml:space="preserve">LCS logs should go to </w:t>
             </w:r>
-            <w:hyperlink r:id="rId9" w:history="1">
+            <w:hyperlink r:id="rId8" w:history="1">
               <w:r>
                 <w:rPr>
                   <w:rStyle w:val="Hyperlink"/>
@@ -23158,7 +23150,7 @@
               </w:rPr>
               <w:t xml:space="preserve"> and CC </w:t>
             </w:r>
-            <w:hyperlink r:id="rId10" w:history="1">
+            <w:hyperlink r:id="rId9" w:history="1">
               <w:r>
                 <w:rPr>
                   <w:rStyle w:val="Hyperlink"/>
@@ -23884,6 +23876,7 @@
                 <w:rFonts w:ascii="Courier New" w:hAnsi="Courier New" w:cs="Courier New"/>
                 <w:noProof/>
               </w:rPr>
+              <w:lastRenderedPageBreak/>
               <w:t xml:space="preserve"> </w:t>
             </w:r>
             <w:r>
@@ -28057,6 +28050,7 @@
                 <w:rFonts w:ascii="Courier New" w:hAnsi="Courier New" w:cs="Courier New"/>
                 <w:noProof/>
               </w:rPr>
+              <w:lastRenderedPageBreak/>
               <w:t xml:space="preserve">  </w:t>
             </w:r>
             <w:r>
@@ -28134,7 +28128,6 @@
                 <w:rFonts w:ascii="Courier New" w:hAnsi="Courier New" w:cs="Courier New"/>
                 <w:noProof/>
               </w:rPr>
-              <w:lastRenderedPageBreak/>
               <w:t xml:space="preserve">  </w:t>
             </w:r>
             <w:r>
@@ -30132,7 +30125,7 @@
               </w:rPr>
               <w:t xml:space="preserve">Sup = </w:t>
             </w:r>
-            <w:hyperlink r:id="rId11" w:history="1">
+            <w:hyperlink r:id="rId10" w:history="1">
               <w:r>
                 <w:rPr>
                   <w:rStyle w:val="Hyperlink"/>
@@ -30160,7 +30153,7 @@
               </w:rPr>
               <w:t xml:space="preserve">Mgr = </w:t>
             </w:r>
-            <w:hyperlink r:id="rId12" w:history="1">
+            <w:hyperlink r:id="rId11" w:history="1">
               <w:r>
                 <w:rPr>
                   <w:rStyle w:val="Hyperlink"/>
@@ -30403,7 +30396,6 @@
                 <w:noProof/>
                 <w:color w:val="0000FF"/>
               </w:rPr>
-              <w:lastRenderedPageBreak/>
               <w:t>update</w:t>
             </w:r>
             <w:r>
@@ -31145,7 +31137,7 @@
               <w:lastRenderedPageBreak/>
               <w:t xml:space="preserve">Sup = </w:t>
             </w:r>
-            <w:hyperlink r:id="rId13" w:history="1">
+            <w:hyperlink r:id="rId12" w:history="1">
               <w:r>
                 <w:rPr>
                   <w:rStyle w:val="Hyperlink"/>
@@ -31179,7 +31171,7 @@
               </w:rPr>
               <w:t xml:space="preserve"> = </w:t>
             </w:r>
-            <w:hyperlink r:id="rId14" w:history="1">
+            <w:hyperlink r:id="rId13" w:history="1">
               <w:r>
                 <w:rPr>
                   <w:rStyle w:val="Hyperlink"/>
@@ -31450,6 +31442,7 @@
               <w:rPr>
                 <w:i/>
               </w:rPr>
+              <w:lastRenderedPageBreak/>
               <w:t>Reassigned</w:t>
             </w:r>
           </w:p>
@@ -31469,7 +31462,6 @@
               <w:rPr>
                 <w:i/>
               </w:rPr>
-              <w:lastRenderedPageBreak/>
               <w:t>Reminder 1</w:t>
             </w:r>
           </w:p>
@@ -32262,7 +32254,7 @@
                 <w:rFonts w:asciiTheme="minorHAnsi" w:hAnsiTheme="minorHAnsi"/>
               </w:rPr>
             </w:pPr>
-            <w:hyperlink r:id="rId15" w:history="1">
+            <w:hyperlink r:id="rId14" w:history="1">
               <w:r>
                 <w:rPr>
                   <w:rStyle w:val="Hyperlink"/>
@@ -32284,7 +32276,7 @@
                 <w:rFonts w:asciiTheme="minorHAnsi" w:hAnsiTheme="minorHAnsi"/>
               </w:rPr>
             </w:pPr>
-            <w:hyperlink r:id="rId16" w:history="1">
+            <w:hyperlink r:id="rId15" w:history="1">
               <w:r>
                 <w:rPr>
                   <w:rStyle w:val="Hyperlink"/>
@@ -32353,6 +32345,7 @@
               <w:rPr>
                 <w:i/>
               </w:rPr>
+              <w:lastRenderedPageBreak/>
               <w:t xml:space="preserve">quality/ </w:t>
             </w:r>
             <w:r>
@@ -32378,7 +32371,6 @@
               <w:rPr>
                 <w:i/>
               </w:rPr>
-              <w:lastRenderedPageBreak/>
               <w:t>reminder</w:t>
             </w:r>
             <w:r>
@@ -33098,7 +33090,15 @@
                 <w:rFonts w:ascii="Courier New" w:hAnsi="Courier New" w:cs="Courier New"/>
                 <w:noProof/>
               </w:rPr>
-              <w:t xml:space="preserve"> [EC]</w:t>
+              <w:t xml:space="preserve"> </w:t>
+            </w:r>
+            <w:r>
+              <w:rPr>
+                <w:rFonts w:ascii="Courier New" w:hAnsi="Courier New" w:cs="Courier New"/>
+                <w:noProof/>
+              </w:rPr>
+              <w:lastRenderedPageBreak/>
+              <w:t>[EC]</w:t>
             </w:r>
             <w:r>
               <w:rPr>
@@ -33113,15 +33113,7 @@
                 <w:rFonts w:ascii="Courier New" w:hAnsi="Courier New" w:cs="Courier New"/>
                 <w:noProof/>
               </w:rPr>
-              <w:t>[sp_SelectCoaching4Reminde</w:t>
-            </w:r>
-            <w:r>
-              <w:rPr>
-                <w:rFonts w:ascii="Courier New" w:hAnsi="Courier New" w:cs="Courier New"/>
-                <w:noProof/>
-              </w:rPr>
-              <w:lastRenderedPageBreak/>
-              <w:t>r]</w:t>
+              <w:t>[sp_SelectCoaching4Reminder]</w:t>
             </w:r>
           </w:p>
           <w:p>
@@ -33276,7 +33268,7 @@
                 <w:rFonts w:asciiTheme="minorHAnsi" w:hAnsiTheme="minorHAnsi"/>
               </w:rPr>
             </w:pPr>
-            <w:hyperlink r:id="rId17" w:history="1">
+            <w:hyperlink r:id="rId16" w:history="1">
               <w:r>
                 <w:rPr>
                   <w:rStyle w:val="Hyperlink"/>
@@ -33298,7 +33290,7 @@
                 <w:rFonts w:asciiTheme="minorHAnsi" w:hAnsiTheme="minorHAnsi"/>
               </w:rPr>
             </w:pPr>
-            <w:hyperlink r:id="rId18" w:history="1">
+            <w:hyperlink r:id="rId17" w:history="1">
               <w:r>
                 <w:rPr>
                   <w:rStyle w:val="Hyperlink"/>
@@ -34125,6 +34117,7 @@
                 <w:noProof/>
                 <w:color w:val="0000FF"/>
               </w:rPr>
+              <w:lastRenderedPageBreak/>
               <w:t>DECLARE</w:t>
             </w:r>
             <w:r>
@@ -34332,7 +34325,7 @@
               </w:rPr>
               <w:t xml:space="preserve"> = </w:t>
             </w:r>
-            <w:hyperlink r:id="rId19" w:history="1">
+            <w:hyperlink r:id="rId18" w:history="1">
               <w:r>
                 <w:rPr>
                   <w:rStyle w:val="Hyperlink"/>
@@ -34359,7 +34352,7 @@
               </w:rPr>
               <w:t xml:space="preserve"> = </w:t>
             </w:r>
-            <w:hyperlink r:id="rId20" w:history="1">
+            <w:hyperlink r:id="rId19" w:history="1">
               <w:r>
                 <w:rPr>
                   <w:rStyle w:val="Hyperlink"/>
@@ -35136,7 +35129,6 @@
                 <w:bCs/>
                 <w:szCs w:val="20"/>
               </w:rPr>
-              <w:lastRenderedPageBreak/>
               <w:t xml:space="preserve"> </w:t>
             </w:r>
           </w:p>
@@ -35161,7 +35153,7 @@
               <w:lastRenderedPageBreak/>
               <w:t xml:space="preserve">Review Mgr = </w:t>
             </w:r>
-            <w:hyperlink r:id="rId21" w:history="1">
+            <w:hyperlink r:id="rId20" w:history="1">
               <w:r>
                 <w:rPr>
                   <w:rStyle w:val="Hyperlink"/>
@@ -35188,7 +35180,7 @@
               </w:rPr>
               <w:t xml:space="preserve"> = </w:t>
             </w:r>
-            <w:hyperlink r:id="rId22" w:history="1">
+            <w:hyperlink r:id="rId21" w:history="1">
               <w:r>
                 <w:rPr>
                   <w:rStyle w:val="Hyperlink"/>
@@ -36092,7 +36084,15 @@
                 <w:rFonts w:ascii="Courier New" w:hAnsi="Courier New" w:cs="Courier New"/>
                 <w:noProof/>
               </w:rPr>
-              <w:t>[sp_SelectCoaching4Reminder]</w:t>
+              <w:t>[sp_SelectCoaching4Reminde</w:t>
+            </w:r>
+            <w:r>
+              <w:rPr>
+                <w:rFonts w:ascii="Courier New" w:hAnsi="Courier New" w:cs="Courier New"/>
+                <w:noProof/>
+              </w:rPr>
+              <w:lastRenderedPageBreak/>
+              <w:t>r]</w:t>
             </w:r>
           </w:p>
           <w:p>
@@ -36157,15 +36157,7 @@
                 <w:rFonts w:ascii="Courier New" w:hAnsi="Courier New" w:cs="Courier New"/>
                 <w:noProof/>
               </w:rPr>
-              <w:t xml:space="preserve"> </w:t>
-            </w:r>
-            <w:r>
-              <w:rPr>
-                <w:rFonts w:ascii="Courier New" w:hAnsi="Courier New" w:cs="Courier New"/>
-                <w:noProof/>
-              </w:rPr>
-              <w:lastRenderedPageBreak/>
-              <w:t>@return_value</w:t>
+              <w:t xml:space="preserve"> @return_value</w:t>
             </w:r>
           </w:p>
           <w:p>
@@ -36252,7 +36244,7 @@
               </w:tabs>
               <w:spacing w:before="40" w:after="40"/>
             </w:pPr>
-            <w:hyperlink r:id="rId23" w:history="1">
+            <w:hyperlink r:id="rId22" w:history="1">
               <w:r>
                 <w:rPr>
                   <w:rStyle w:val="Hyperlink"/>
@@ -36270,7 +36262,7 @@
               </w:tabs>
               <w:spacing w:before="40" w:after="40"/>
             </w:pPr>
-            <w:hyperlink r:id="rId24" w:history="1">
+            <w:hyperlink r:id="rId23" w:history="1">
               <w:r>
                 <w:rPr>
                   <w:rStyle w:val="Hyperlink"/>
@@ -37015,7 +37007,15 @@
                 <w:rFonts w:ascii="Courier New" w:hAnsi="Courier New" w:cs="Courier New"/>
                 <w:noProof/>
               </w:rPr>
-              <w:t xml:space="preserve"> [EC]</w:t>
+              <w:t xml:space="preserve"> </w:t>
+            </w:r>
+            <w:r>
+              <w:rPr>
+                <w:rFonts w:ascii="Courier New" w:hAnsi="Courier New" w:cs="Courier New"/>
+                <w:noProof/>
+              </w:rPr>
+              <w:lastRenderedPageBreak/>
+              <w:t>[EC]</w:t>
             </w:r>
             <w:r>
               <w:rPr>
@@ -37095,15 +37095,7 @@
                 <w:rFonts w:ascii="Courier New" w:hAnsi="Courier New" w:cs="Courier New"/>
                 <w:noProof/>
               </w:rPr>
-              <w:t xml:space="preserve"> </w:t>
-            </w:r>
-            <w:r>
-              <w:rPr>
-                <w:rFonts w:ascii="Courier New" w:hAnsi="Courier New" w:cs="Courier New"/>
-                <w:noProof/>
-              </w:rPr>
-              <w:lastRenderedPageBreak/>
-              <w:t>@return_value</w:t>
+              <w:t xml:space="preserve"> @return_value</w:t>
             </w:r>
           </w:p>
           <w:p>
@@ -37190,7 +37182,7 @@
               </w:tabs>
               <w:spacing w:before="40" w:after="40"/>
             </w:pPr>
-            <w:hyperlink r:id="rId25" w:history="1">
+            <w:hyperlink r:id="rId24" w:history="1">
               <w:r>
                 <w:rPr>
                   <w:rStyle w:val="Hyperlink"/>
@@ -37208,7 +37200,7 @@
               </w:tabs>
               <w:spacing w:before="40" w:after="40"/>
             </w:pPr>
-            <w:hyperlink r:id="rId26" w:history="1">
+            <w:hyperlink r:id="rId25" w:history="1">
               <w:r>
                 <w:rPr>
                   <w:rStyle w:val="Hyperlink"/>
@@ -37973,6 +37965,7 @@
                 <w:noProof/>
                 <w:color w:val="0000FF"/>
               </w:rPr>
+              <w:lastRenderedPageBreak/>
               <w:t>DECLARE</w:t>
             </w:r>
             <w:r>
@@ -38056,15 +38049,7 @@
                 <w:rFonts w:ascii="Courier New" w:hAnsi="Courier New" w:cs="Courier New"/>
                 <w:noProof/>
               </w:rPr>
-              <w:t>[sp_SelectCoaching4Reminde</w:t>
-            </w:r>
-            <w:r>
-              <w:rPr>
-                <w:rFonts w:ascii="Courier New" w:hAnsi="Courier New" w:cs="Courier New"/>
-                <w:noProof/>
-              </w:rPr>
-              <w:lastRenderedPageBreak/>
-              <w:t>r]</w:t>
+              <w:t>[sp_SelectCoaching4Reminder]</w:t>
             </w:r>
           </w:p>
           <w:p>
@@ -38185,7 +38170,7 @@
               <w:lastRenderedPageBreak/>
               <w:t xml:space="preserve">Sup = </w:t>
             </w:r>
-            <w:hyperlink r:id="rId27" w:history="1">
+            <w:hyperlink r:id="rId26" w:history="1">
               <w:r>
                 <w:rPr>
                   <w:rStyle w:val="Hyperlink"/>
@@ -38213,7 +38198,7 @@
               </w:rPr>
               <w:t xml:space="preserve">Mgr = </w:t>
             </w:r>
-            <w:hyperlink r:id="rId28" w:history="1">
+            <w:hyperlink r:id="rId27" w:history="1">
               <w:r>
                 <w:rPr>
                   <w:rStyle w:val="Hyperlink"/>
@@ -38992,6 +38977,7 @@
                 <w:noProof/>
                 <w:color w:val="0000FF"/>
               </w:rPr>
+              <w:lastRenderedPageBreak/>
               <w:t>where</w:t>
             </w:r>
             <w:r>
@@ -39102,7 +39088,6 @@
                 <w:noProof/>
                 <w:color w:val="0000FF"/>
               </w:rPr>
-              <w:lastRenderedPageBreak/>
               <w:t>set</w:t>
             </w:r>
             <w:r>
@@ -39454,7 +39439,7 @@
               <w:lastRenderedPageBreak/>
               <w:t xml:space="preserve">Sup = </w:t>
             </w:r>
-            <w:hyperlink r:id="rId29" w:history="1">
+            <w:hyperlink r:id="rId28" w:history="1">
               <w:r>
                 <w:rPr>
                   <w:rStyle w:val="Hyperlink"/>
@@ -39488,7 +39473,7 @@
               </w:rPr>
               <w:t xml:space="preserve"> = </w:t>
             </w:r>
-            <w:hyperlink r:id="rId30" w:history="1">
+            <w:hyperlink r:id="rId29" w:history="1">
               <w:r>
                 <w:rPr>
                   <w:rStyle w:val="Hyperlink"/>
@@ -39992,7 +39977,16 @@
                 <w:noProof/>
                 <w:color w:val="FF0000"/>
               </w:rPr>
-              <w:t>'eCL-cory.johnson-41595'</w:t>
+              <w:t>'eCL-</w:t>
+            </w:r>
+            <w:r>
+              <w:rPr>
+                <w:rFonts w:ascii="Courier New" w:hAnsi="Courier New" w:cs="Courier New"/>
+                <w:noProof/>
+                <w:color w:val="FF0000"/>
+              </w:rPr>
+              <w:lastRenderedPageBreak/>
+              <w:t>cory.johnson-41595'</w:t>
             </w:r>
           </w:p>
           <w:p>
@@ -40596,7 +40590,7 @@
                 <w:rFonts w:asciiTheme="minorHAnsi" w:hAnsiTheme="minorHAnsi"/>
               </w:rPr>
             </w:pPr>
-            <w:hyperlink r:id="rId31" w:history="1">
+            <w:hyperlink r:id="rId30" w:history="1">
               <w:r>
                 <w:rPr>
                   <w:rStyle w:val="Hyperlink"/>
@@ -40618,7 +40612,7 @@
                 <w:rFonts w:asciiTheme="minorHAnsi" w:hAnsiTheme="minorHAnsi"/>
               </w:rPr>
             </w:pPr>
-            <w:hyperlink r:id="rId32" w:history="1">
+            <w:hyperlink r:id="rId31" w:history="1">
               <w:r>
                 <w:rPr>
                   <w:rStyle w:val="Hyperlink"/>
@@ -40863,6 +40857,7 @@
                 <w:bCs/>
                 <w:szCs w:val="20"/>
               </w:rPr>
+              <w:lastRenderedPageBreak/>
               <w:t>-- continuing from test case 11</w:t>
             </w:r>
           </w:p>
@@ -41030,7 +41025,6 @@
                 <w:noProof/>
                 <w:color w:val="808080"/>
               </w:rPr>
-              <w:lastRenderedPageBreak/>
               <w:t>,</w:t>
             </w:r>
             <w:r>
@@ -41568,7 +41562,7 @@
                 <w:rFonts w:asciiTheme="minorHAnsi" w:hAnsiTheme="minorHAnsi"/>
               </w:rPr>
             </w:pPr>
-            <w:hyperlink r:id="rId33" w:history="1">
+            <w:hyperlink r:id="rId32" w:history="1">
               <w:r>
                 <w:rPr>
                   <w:rStyle w:val="Hyperlink"/>
@@ -41590,7 +41584,7 @@
                 <w:rFonts w:asciiTheme="minorHAnsi" w:hAnsiTheme="minorHAnsi"/>
               </w:rPr>
             </w:pPr>
-            <w:hyperlink r:id="rId34" w:history="1">
+            <w:hyperlink r:id="rId33" w:history="1">
               <w:r>
                 <w:rPr>
                   <w:rStyle w:val="Hyperlink"/>
@@ -42340,6 +42334,7 @@
                 <w:noProof/>
                 <w:color w:val="808080"/>
               </w:rPr>
+              <w:lastRenderedPageBreak/>
               <w:t>=</w:t>
             </w:r>
             <w:r>
@@ -42593,7 +42588,6 @@
                 <w:rFonts w:ascii="Courier New" w:hAnsi="Courier New" w:cs="Courier New"/>
                 <w:noProof/>
               </w:rPr>
-              <w:lastRenderedPageBreak/>
               <w:tab/>
             </w:r>
             <w:r>
@@ -43415,6 +43409,7 @@
               <w:rPr>
                 <w:i/>
               </w:rPr>
+              <w:lastRenderedPageBreak/>
               <w:t>1.</w:t>
             </w:r>
           </w:p>
@@ -44397,6 +44392,7 @@
               <w:rPr>
                 <w:i/>
               </w:rPr>
+              <w:lastRenderedPageBreak/>
               <w:t>1.</w:t>
             </w:r>
           </w:p>
@@ -45456,6 +45452,7 @@
           </w:p>
           <w:p>
             <w:r>
+              <w:lastRenderedPageBreak/>
               <w:t>set siteid = 14,</w:t>
             </w:r>
           </w:p>
@@ -46249,7 +46246,7 @@
                 <w:rFonts w:ascii="Tahoma" w:hAnsi="Tahoma" w:cs="Tahoma"/>
               </w:rPr>
             </w:pPr>
-            <w:hyperlink r:id="rId35" w:history="1">
+            <w:hyperlink r:id="rId34" w:history="1">
               <w:r>
                 <w:rPr>
                   <w:rStyle w:val="Hyperlink"/>
@@ -46422,6 +46419,7 @@
               <w:rPr>
                 <w:i/>
               </w:rPr>
+              <w:lastRenderedPageBreak/>
               <w:t>2.</w:t>
             </w:r>
           </w:p>
@@ -46461,7 +46459,7 @@
                 <w:rFonts w:ascii="Tahoma" w:hAnsi="Tahoma" w:cs="Tahoma"/>
               </w:rPr>
             </w:pPr>
-            <w:hyperlink r:id="rId36" w:history="1">
+            <w:hyperlink r:id="rId35" w:history="1">
               <w:r>
                 <w:rPr>
                   <w:rStyle w:val="Hyperlink"/>
@@ -47067,7 +47065,6 @@
           </w:p>
           <w:p>
             <w:r>
-              <w:lastRenderedPageBreak/>
               <w:t>*Before starting job to send Notifications execute underlying sps to review what emails will be sent and if test distro email is in place.</w:t>
             </w:r>
           </w:p>
@@ -47428,6 +47425,7 @@
               <w:rPr>
                 <w:i/>
               </w:rPr>
+              <w:lastRenderedPageBreak/>
               <w:t>2.</w:t>
             </w:r>
           </w:p>
@@ -47521,7 +47519,7 @@
                 <w:rFonts w:ascii="Tahoma" w:hAnsi="Tahoma" w:cs="Tahoma"/>
               </w:rPr>
             </w:pPr>
-            <w:hyperlink r:id="rId37" w:tgtFrame="_blank" w:history="1">
+            <w:hyperlink r:id="rId36" w:tgtFrame="_blank" w:history="1">
               <w:r>
                 <w:rPr>
                   <w:rStyle w:val="Hyperlink"/>
@@ -47575,7 +47573,7 @@
                 <w:i/>
               </w:rPr>
             </w:pPr>
-            <w:hyperlink r:id="rId38" w:history="1">
+            <w:hyperlink r:id="rId37" w:history="1">
               <w:r>
                 <w:rPr>
                   <w:rStyle w:val="Hyperlink"/>
@@ -47808,7 +47806,6 @@
               <w:rPr>
                 <w:i/>
               </w:rPr>
-              <w:lastRenderedPageBreak/>
               <w:t>4.</w:t>
             </w:r>
           </w:p>
@@ -47902,7 +47899,7 @@
                 <w:rFonts w:ascii="Tahoma" w:hAnsi="Tahoma" w:cs="Tahoma"/>
               </w:rPr>
             </w:pPr>
-            <w:hyperlink r:id="rId39" w:tgtFrame="_blank" w:history="1">
+            <w:hyperlink r:id="rId38" w:tgtFrame="_blank" w:history="1">
               <w:r>
                 <w:rPr>
                   <w:rStyle w:val="Hyperlink"/>
@@ -47956,7 +47953,7 @@
                 <w:rFonts w:ascii="Tahoma" w:hAnsi="Tahoma" w:cs="Tahoma"/>
               </w:rPr>
             </w:pPr>
-            <w:hyperlink r:id="rId40" w:history="1">
+            <w:hyperlink r:id="rId39" w:history="1">
               <w:r>
                 <w:rPr>
                   <w:rStyle w:val="Hyperlink"/>
@@ -48160,6 +48157,7 @@
               <w:rPr>
                 <w:i/>
               </w:rPr>
+              <w:lastRenderedPageBreak/>
               <w:t>6.</w:t>
             </w:r>
           </w:p>
@@ -48249,7 +48247,7 @@
                 <w:rFonts w:ascii="Tahoma" w:hAnsi="Tahoma" w:cs="Tahoma"/>
               </w:rPr>
             </w:pPr>
-            <w:hyperlink r:id="rId41" w:history="1">
+            <w:hyperlink r:id="rId40" w:history="1">
               <w:r>
                 <w:rPr>
                   <w:rStyle w:val="Hyperlink"/>
@@ -48291,7 +48289,7 @@
                 <w:i/>
               </w:rPr>
             </w:pPr>
-            <w:hyperlink r:id="rId42" w:history="1">
+            <w:hyperlink r:id="rId41" w:history="1">
               <w:r>
                 <w:rPr>
                   <w:rStyle w:val="Hyperlink"/>
@@ -48478,7 +48476,6 @@
               <w:rPr>
                 <w:i/>
               </w:rPr>
-              <w:lastRenderedPageBreak/>
               <w:t>8.</w:t>
             </w:r>
           </w:p>
@@ -48568,7 +48565,7 @@
                 <w:rFonts w:ascii="Tahoma" w:hAnsi="Tahoma" w:cs="Tahoma"/>
               </w:rPr>
             </w:pPr>
-            <w:hyperlink r:id="rId43" w:history="1">
+            <w:hyperlink r:id="rId42" w:history="1">
               <w:r>
                 <w:rPr>
                   <w:rStyle w:val="Hyperlink"/>
@@ -48610,7 +48607,7 @@
                 <w:i/>
               </w:rPr>
             </w:pPr>
-            <w:hyperlink r:id="rId44" w:history="1">
+            <w:hyperlink r:id="rId43" w:history="1">
               <w:r>
                 <w:rPr>
                   <w:rStyle w:val="Hyperlink"/>
@@ -48956,6 +48953,7 @@
               <w:rPr>
                 <w:rFonts w:asciiTheme="minorHAnsi" w:hAnsiTheme="minorHAnsi"/>
               </w:rPr>
+              <w:lastRenderedPageBreak/>
               <w:t>Notifications_</w:t>
             </w:r>
             <w:r>
@@ -49043,6 +49041,7 @@
               <w:rPr>
                 <w:rFonts w:asciiTheme="minorHAnsi" w:hAnsiTheme="minorHAnsi"/>
               </w:rPr>
+              <w:lastRenderedPageBreak/>
               <w:t>Supporting Documentation</w:t>
             </w:r>
           </w:p>
@@ -49316,7 +49315,6 @@
               <w:rPr>
                 <w:i/>
               </w:rPr>
-              <w:lastRenderedPageBreak/>
               <w:t>1.</w:t>
             </w:r>
           </w:p>
@@ -49373,7 +49371,7 @@
               </w:rPr>
               <w:t xml:space="preserve">script gets executed and emails sent successfully. From address has to be </w:t>
             </w:r>
-            <w:hyperlink r:id="rId45" w:history="1">
+            <w:hyperlink r:id="rId44" w:history="1">
               <w:r>
                 <w:rPr>
                   <w:rStyle w:val="Hyperlink"/>
@@ -49428,7 +49426,7 @@
                           <pic:cNvPicPr/>
                         </pic:nvPicPr>
                         <pic:blipFill>
-                          <a:blip r:embed="rId46"/>
+                          <a:blip r:embed="rId45"/>
                           <a:stretch>
                             <a:fillRect/>
                           </a:stretch>
@@ -49544,6 +49542,7 @@
               <w:rPr>
                 <w:i/>
               </w:rPr>
+              <w:lastRenderedPageBreak/>
               <w:t>2.</w:t>
             </w:r>
           </w:p>
@@ -49600,7 +49599,7 @@
               </w:rPr>
               <w:t xml:space="preserve">script gets executed and emails sent successfully. From address has to be </w:t>
             </w:r>
-            <w:hyperlink r:id="rId47" w:history="1">
+            <w:hyperlink r:id="rId46" w:history="1">
               <w:r>
                 <w:rPr>
                   <w:rStyle w:val="Hyperlink"/>
@@ -49655,7 +49654,7 @@
                           <pic:cNvPicPr/>
                         </pic:nvPicPr>
                         <pic:blipFill>
-                          <a:blip r:embed="rId48"/>
+                          <a:blip r:embed="rId47"/>
                           <a:stretch>
                             <a:fillRect/>
                           </a:stretch>
@@ -49777,7 +49776,6 @@
               <w:rPr>
                 <w:i/>
               </w:rPr>
-              <w:lastRenderedPageBreak/>
               <w:t>3.</w:t>
             </w:r>
           </w:p>
@@ -49834,7 +49832,7 @@
               </w:rPr>
               <w:t xml:space="preserve">script gets executed and emails sent successfully. From address has to be </w:t>
             </w:r>
-            <w:hyperlink r:id="rId49" w:history="1">
+            <w:hyperlink r:id="rId48" w:history="1">
               <w:r>
                 <w:rPr>
                   <w:rStyle w:val="Hyperlink"/>
@@ -49889,7 +49887,7 @@
                           <pic:cNvPicPr/>
                         </pic:nvPicPr>
                         <pic:blipFill>
-                          <a:blip r:embed="rId50"/>
+                          <a:blip r:embed="rId49"/>
                           <a:stretch>
                             <a:fillRect/>
                           </a:stretch>
@@ -50016,6 +50014,7 @@
               <w:rPr>
                 <w:i/>
               </w:rPr>
+              <w:lastRenderedPageBreak/>
               <w:t>4.</w:t>
             </w:r>
           </w:p>
@@ -50072,7 +50071,7 @@
               </w:rPr>
               <w:t xml:space="preserve">script gets executed and emails sent successfully. From address has to be </w:t>
             </w:r>
-            <w:hyperlink r:id="rId51" w:history="1">
+            <w:hyperlink r:id="rId50" w:history="1">
               <w:r>
                 <w:rPr>
                   <w:rStyle w:val="Hyperlink"/>
@@ -50127,7 +50126,7 @@
                           <pic:cNvPicPr/>
                         </pic:nvPicPr>
                         <pic:blipFill>
-                          <a:blip r:embed="rId52"/>
+                          <a:blip r:embed="rId51"/>
                           <a:stretch>
                             <a:fillRect/>
                           </a:stretch>
@@ -50500,7 +50499,6 @@
               <w:rPr>
                 <w:rFonts w:asciiTheme="minorHAnsi" w:hAnsiTheme="minorHAnsi"/>
               </w:rPr>
-              <w:lastRenderedPageBreak/>
               <w:t>Updated File(s)</w:t>
             </w:r>
           </w:p>
@@ -50743,6 +50741,7 @@
               <w:rPr>
                 <w:b/>
               </w:rPr>
+              <w:lastRenderedPageBreak/>
               <w:t>TEST#</w:t>
             </w:r>
           </w:p>
@@ -51636,7 +51635,6 @@
               <w:rPr>
                 <w:i/>
               </w:rPr>
-              <w:lastRenderedPageBreak/>
               <w:t>3.</w:t>
             </w:r>
           </w:p>
@@ -52169,6 +52167,7 @@
               <w:rPr>
                 <w:i/>
               </w:rPr>
+              <w:lastRenderedPageBreak/>
               <w:t>4.</w:t>
             </w:r>
           </w:p>
@@ -53434,13 +53433,7 @@
         <w:rPr>
           <w:b/>
         </w:rPr>
-        <w:t xml:space="preserve"> 12</w:t>
-      </w:r>
-      <w:r>
-        <w:rPr>
-          <w:b/>
-        </w:rPr>
-        <w:t xml:space="preserve"> – </w:t>
+        <w:t xml:space="preserve"> 12 – </w:t>
       </w:r>
       <w:r>
         <w:rPr>
@@ -53581,13 +53574,7 @@
               <w:rPr>
                 <w:rFonts w:asciiTheme="minorHAnsi" w:hAnsiTheme="minorHAnsi"/>
               </w:rPr>
-              <w:t>1</w:t>
-            </w:r>
-            <w:r>
-              <w:rPr>
-                <w:rFonts w:asciiTheme="minorHAnsi" w:hAnsiTheme="minorHAnsi"/>
-              </w:rPr>
-              <w:t>2</w:t>
+              <w:t>12</w:t>
             </w:r>
           </w:p>
         </w:tc>
@@ -53819,6 +53806,7 @@
               <w:rPr>
                 <w:rFonts w:asciiTheme="minorHAnsi" w:hAnsiTheme="minorHAnsi"/>
               </w:rPr>
+              <w:lastRenderedPageBreak/>
               <w:t>Followup_Dev</w:t>
             </w:r>
             <w:r>
@@ -53847,7 +53835,6 @@
               <w:rPr>
                 <w:rFonts w:asciiTheme="minorHAnsi" w:hAnsiTheme="minorHAnsi"/>
               </w:rPr>
-              <w:lastRenderedPageBreak/>
               <w:t>Notifications_Bingo_Dev.</w:t>
             </w:r>
             <w:r>
@@ -54216,6 +54203,277 @@
                 <w:rFonts w:ascii="Tahoma" w:hAnsi="Tahoma" w:cs="Tahoma"/>
               </w:rPr>
             </w:pPr>
+            <w:hyperlink r:id="rId52" w:history="1">
+              <w:r>
+                <w:rPr>
+                  <w:rStyle w:val="Hyperlink"/>
+                  <w:rFonts w:ascii="Tahoma" w:hAnsi="Tahoma" w:cs="Tahoma"/>
+                </w:rPr>
+                <w:t>https://f3420-mpmd01.ad.local/eCoachingLog_dev/</w:t>
+              </w:r>
+            </w:hyperlink>
+          </w:p>
+          <w:p>
+            <w:pPr>
+              <w:pStyle w:val="Header"/>
+              <w:tabs>
+                <w:tab w:val="clear" w:pos="4320"/>
+                <w:tab w:val="clear" w:pos="8640"/>
+              </w:tabs>
+              <w:spacing w:before="40" w:after="40"/>
+              <w:rPr>
+                <w:rFonts w:asciiTheme="minorHAnsi" w:hAnsiTheme="minorHAnsi"/>
+              </w:rPr>
+            </w:pPr>
+          </w:p>
+        </w:tc>
+        <w:tc>
+          <w:tcPr>
+            <w:tcW w:w="1260" w:type="dxa"/>
+          </w:tcPr>
+          <w:p>
+            <w:pPr>
+              <w:pStyle w:val="Header"/>
+              <w:tabs>
+                <w:tab w:val="clear" w:pos="4320"/>
+                <w:tab w:val="clear" w:pos="8640"/>
+              </w:tabs>
+              <w:spacing w:before="40" w:after="40"/>
+              <w:jc w:val="center"/>
+              <w:rPr>
+                <w:i/>
+              </w:rPr>
+            </w:pPr>
+            <w:r>
+              <w:rPr>
+                <w:i/>
+              </w:rPr>
+              <w:t>P</w:t>
+            </w:r>
+          </w:p>
+        </w:tc>
+        <w:tc>
+          <w:tcPr>
+            <w:tcW w:w="2880" w:type="dxa"/>
+          </w:tcPr>
+          <w:p>
+            <w:pPr>
+              <w:pStyle w:val="Header"/>
+              <w:tabs>
+                <w:tab w:val="clear" w:pos="4320"/>
+                <w:tab w:val="clear" w:pos="8640"/>
+              </w:tabs>
+              <w:spacing w:before="40" w:after="40"/>
+              <w:rPr>
+                <w:i/>
+              </w:rPr>
+            </w:pPr>
+            <w:r>
+              <w:rPr>
+                <w:rFonts w:ascii="Tahoma" w:hAnsi="Tahoma" w:cs="Tahoma"/>
+              </w:rPr>
+              <w:t>eCL-M-236838-179696</w:t>
+            </w:r>
+          </w:p>
+        </w:tc>
+      </w:tr>
+      <w:tr>
+        <w:trPr>
+          <w:cantSplit/>
+        </w:trPr>
+        <w:tc>
+          <w:tcPr>
+            <w:tcW w:w="900" w:type="dxa"/>
+          </w:tcPr>
+          <w:p>
+            <w:pPr>
+              <w:pStyle w:val="Header"/>
+              <w:tabs>
+                <w:tab w:val="clear" w:pos="4320"/>
+                <w:tab w:val="clear" w:pos="8640"/>
+              </w:tabs>
+              <w:overflowPunct/>
+              <w:autoSpaceDE/>
+              <w:autoSpaceDN/>
+              <w:adjustRightInd/>
+              <w:spacing w:before="40" w:after="40"/>
+              <w:ind w:left="360"/>
+              <w:jc w:val="both"/>
+              <w:textAlignment w:val="auto"/>
+              <w:rPr>
+                <w:i/>
+              </w:rPr>
+            </w:pPr>
+            <w:r>
+              <w:rPr>
+                <w:i/>
+              </w:rPr>
+              <w:t>2.</w:t>
+            </w:r>
+          </w:p>
+        </w:tc>
+        <w:tc>
+          <w:tcPr>
+            <w:tcW w:w="3960" w:type="dxa"/>
+          </w:tcPr>
+          <w:p>
+            <w:pPr>
+              <w:pStyle w:val="CSETableText"/>
+              <w:ind w:left="159"/>
+              <w:rPr>
+                <w:rFonts w:asciiTheme="minorHAnsi" w:hAnsiTheme="minorHAnsi"/>
+                <w:bCs/>
+                <w:szCs w:val="20"/>
+              </w:rPr>
+            </w:pPr>
+            <w:r>
+              <w:rPr>
+                <w:rFonts w:asciiTheme="minorHAnsi" w:hAnsiTheme="minorHAnsi"/>
+                <w:bCs/>
+                <w:szCs w:val="20"/>
+              </w:rPr>
+              <w:t>Run sql agent job CoachingReminders</w:t>
+            </w:r>
+          </w:p>
+        </w:tc>
+        <w:tc>
+          <w:tcPr>
+            <w:tcW w:w="4500" w:type="dxa"/>
+          </w:tcPr>
+          <w:p>
+            <w:pPr>
+              <w:pStyle w:val="Header"/>
+              <w:spacing w:before="40" w:after="40"/>
+            </w:pPr>
+            <w:r>
+              <w:rPr>
+                <w:rFonts w:asciiTheme="minorHAnsi" w:hAnsiTheme="minorHAnsi"/>
+              </w:rPr>
+              <w:t xml:space="preserve">url embedded in email is </w:t>
+            </w:r>
+          </w:p>
+        </w:tc>
+        <w:tc>
+          <w:tcPr>
+            <w:tcW w:w="1260" w:type="dxa"/>
+          </w:tcPr>
+          <w:p>
+            <w:pPr>
+              <w:pStyle w:val="Header"/>
+              <w:tabs>
+                <w:tab w:val="clear" w:pos="4320"/>
+                <w:tab w:val="clear" w:pos="8640"/>
+              </w:tabs>
+              <w:spacing w:before="40" w:after="40"/>
+              <w:jc w:val="center"/>
+              <w:rPr>
+                <w:i/>
+              </w:rPr>
+            </w:pPr>
+            <w:r>
+              <w:rPr>
+                <w:i/>
+              </w:rPr>
+              <w:t>P</w:t>
+            </w:r>
+          </w:p>
+        </w:tc>
+        <w:tc>
+          <w:tcPr>
+            <w:tcW w:w="2880" w:type="dxa"/>
+          </w:tcPr>
+          <w:p>
+            <w:pPr>
+              <w:pStyle w:val="Header"/>
+              <w:tabs>
+                <w:tab w:val="clear" w:pos="4320"/>
+                <w:tab w:val="clear" w:pos="8640"/>
+              </w:tabs>
+              <w:spacing w:before="40" w:after="40"/>
+              <w:rPr>
+                <w:i/>
+              </w:rPr>
+            </w:pPr>
+            <w:r>
+              <w:rPr>
+                <w:rFonts w:ascii="Tahoma" w:hAnsi="Tahoma" w:cs="Tahoma"/>
+              </w:rPr>
+              <w:t>eCL-403189-41430</w:t>
+            </w:r>
+          </w:p>
+        </w:tc>
+      </w:tr>
+      <w:tr>
+        <w:trPr>
+          <w:cantSplit/>
+        </w:trPr>
+        <w:tc>
+          <w:tcPr>
+            <w:tcW w:w="900" w:type="dxa"/>
+          </w:tcPr>
+          <w:p>
+            <w:pPr>
+              <w:pStyle w:val="Header"/>
+              <w:tabs>
+                <w:tab w:val="clear" w:pos="4320"/>
+                <w:tab w:val="clear" w:pos="8640"/>
+              </w:tabs>
+              <w:overflowPunct/>
+              <w:autoSpaceDE/>
+              <w:autoSpaceDN/>
+              <w:adjustRightInd/>
+              <w:spacing w:before="40" w:after="40"/>
+              <w:ind w:left="360"/>
+              <w:jc w:val="both"/>
+              <w:textAlignment w:val="auto"/>
+              <w:rPr>
+                <w:i/>
+              </w:rPr>
+            </w:pPr>
+            <w:r>
+              <w:rPr>
+                <w:i/>
+              </w:rPr>
+              <w:t>3.</w:t>
+            </w:r>
+          </w:p>
+        </w:tc>
+        <w:tc>
+          <w:tcPr>
+            <w:tcW w:w="3960" w:type="dxa"/>
+          </w:tcPr>
+          <w:p>
+            <w:pPr>
+              <w:pStyle w:val="CSETableText"/>
+              <w:ind w:left="159"/>
+              <w:rPr>
+                <w:rFonts w:asciiTheme="minorHAnsi" w:hAnsiTheme="minorHAnsi"/>
+                <w:bCs/>
+                <w:szCs w:val="20"/>
+              </w:rPr>
+            </w:pPr>
+            <w:r>
+              <w:rPr>
+                <w:rFonts w:asciiTheme="minorHAnsi" w:hAnsiTheme="minorHAnsi"/>
+                <w:bCs/>
+                <w:szCs w:val="20"/>
+              </w:rPr>
+              <w:t>Run sql agent job CoachingSurveyNotifications</w:t>
+            </w:r>
+          </w:p>
+        </w:tc>
+        <w:tc>
+          <w:tcPr>
+            <w:tcW w:w="4500" w:type="dxa"/>
+          </w:tcPr>
+          <w:p>
+            <w:pPr>
+              <w:pStyle w:val="Header"/>
+              <w:spacing w:before="40" w:after="40"/>
+              <w:rPr>
+                <w:rFonts w:ascii="Tahoma" w:hAnsi="Tahoma" w:cs="Tahoma"/>
+              </w:rPr>
+            </w:pPr>
             <w:hyperlink r:id="rId53" w:history="1">
               <w:r>
                 <w:rPr>
@@ -54226,19 +54484,6 @@
               </w:r>
             </w:hyperlink>
           </w:p>
-          <w:p>
-            <w:pPr>
-              <w:pStyle w:val="Header"/>
-              <w:tabs>
-                <w:tab w:val="clear" w:pos="4320"/>
-                <w:tab w:val="clear" w:pos="8640"/>
-              </w:tabs>
-              <w:spacing w:before="40" w:after="40"/>
-              <w:rPr>
-                <w:rFonts w:asciiTheme="minorHAnsi" w:hAnsiTheme="minorHAnsi"/>
-              </w:rPr>
-            </w:pPr>
-          </w:p>
         </w:tc>
         <w:tc>
           <w:tcPr>
@@ -54272,10 +54517,6 @@
           <w:p>
             <w:pPr>
               <w:pStyle w:val="Header"/>
-              <w:tabs>
-                <w:tab w:val="clear" w:pos="4320"/>
-                <w:tab w:val="clear" w:pos="8640"/>
-              </w:tabs>
               <w:spacing w:before="40" w:after="40"/>
               <w:rPr>
                 <w:i/>
@@ -54285,7 +54526,7 @@
               <w:rPr>
                 <w:rFonts w:ascii="Tahoma" w:hAnsi="Tahoma" w:cs="Tahoma"/>
               </w:rPr>
-              <w:t>eCL-M-236838-179696</w:t>
+              <w:t>eCL-365226-56181</w:t>
             </w:r>
           </w:p>
         </w:tc>
@@ -54321,7 +54562,7 @@
               <w:rPr>
                 <w:i/>
               </w:rPr>
-              <w:t>2.</w:t>
+              <w:t>4.</w:t>
             </w:r>
           </w:p>
         </w:tc>
@@ -54345,7 +54586,7 @@
                 <w:bCs/>
                 <w:szCs w:val="20"/>
               </w:rPr>
-              <w:t>Run sql agent job CoachingReminders</w:t>
+              <w:t>Run sql agent job CoachingSurveyReminders</w:t>
             </w:r>
           </w:p>
         </w:tc>
@@ -54398,10 +54639,6 @@
           <w:p>
             <w:pPr>
               <w:pStyle w:val="Header"/>
-              <w:tabs>
-                <w:tab w:val="clear" w:pos="4320"/>
-                <w:tab w:val="clear" w:pos="8640"/>
-              </w:tabs>
               <w:spacing w:before="40" w:after="40"/>
               <w:rPr>
                 <w:i/>
@@ -54411,7 +54648,7 @@
               <w:rPr>
                 <w:rFonts w:ascii="Tahoma" w:hAnsi="Tahoma" w:cs="Tahoma"/>
               </w:rPr>
-              <w:t>eCL-403189-41430</w:t>
+              <w:t>eCL-291025-166806</w:t>
             </w:r>
           </w:p>
         </w:tc>
@@ -54447,7 +54684,7 @@
               <w:rPr>
                 <w:i/>
               </w:rPr>
-              <w:t>3.</w:t>
+              <w:t>5.</w:t>
             </w:r>
           </w:p>
         </w:tc>
@@ -54456,22 +54693,19 @@
             <w:tcW w:w="3960" w:type="dxa"/>
           </w:tcPr>
           <w:p>
-            <w:pPr>
-              <w:pStyle w:val="CSETableText"/>
-              <w:ind w:left="159"/>
+            <w:r>
               <w:rPr>
                 <w:rFonts w:asciiTheme="minorHAnsi" w:hAnsiTheme="minorHAnsi"/>
                 <w:bCs/>
-                <w:szCs w:val="20"/>
-              </w:rPr>
-            </w:pPr>
+              </w:rPr>
+              <w:t>Run sql agent job Co</w:t>
+            </w:r>
             <w:r>
               <w:rPr>
                 <w:rFonts w:asciiTheme="minorHAnsi" w:hAnsiTheme="minorHAnsi"/>
                 <w:bCs/>
-                <w:szCs w:val="20"/>
-              </w:rPr>
-              <w:t>Run sql agent job CoachingSurveyNotifications</w:t>
+              </w:rPr>
+              <w:t>achingFollowup</w:t>
             </w:r>
           </w:p>
         </w:tc>
@@ -54532,14 +54766,14 @@
               <w:pStyle w:val="Header"/>
               <w:spacing w:before="40" w:after="40"/>
               <w:rPr>
-                <w:i/>
-              </w:rPr>
-            </w:pPr>
-            <w:r>
-              <w:rPr>
                 <w:rFonts w:ascii="Tahoma" w:hAnsi="Tahoma" w:cs="Tahoma"/>
               </w:rPr>
-              <w:t>eCL-365226-56181</w:t>
+            </w:pPr>
+            <w:r>
+              <w:rPr>
+                <w:rFonts w:ascii="Tahoma" w:hAnsi="Tahoma" w:cs="Tahoma"/>
+              </w:rPr>
+              <w:t>eCL-M-296613-179698</w:t>
             </w:r>
           </w:p>
         </w:tc>
@@ -54575,7 +54809,7 @@
               <w:rPr>
                 <w:i/>
               </w:rPr>
-              <w:t>4.</w:t>
+              <w:t>6.</w:t>
             </w:r>
           </w:p>
         </w:tc>
@@ -54584,22 +54818,19 @@
             <w:tcW w:w="3960" w:type="dxa"/>
           </w:tcPr>
           <w:p>
-            <w:pPr>
-              <w:pStyle w:val="CSETableText"/>
-              <w:ind w:left="159"/>
+            <w:r>
               <w:rPr>
                 <w:rFonts w:asciiTheme="minorHAnsi" w:hAnsiTheme="minorHAnsi"/>
                 <w:bCs/>
-                <w:szCs w:val="20"/>
-              </w:rPr>
-            </w:pPr>
+              </w:rPr>
+              <w:t>Run sql agent job Co</w:t>
+            </w:r>
             <w:r>
               <w:rPr>
                 <w:rFonts w:asciiTheme="minorHAnsi" w:hAnsiTheme="minorHAnsi"/>
                 <w:bCs/>
-                <w:szCs w:val="20"/>
-              </w:rPr>
-              <w:t>Run sql agent job CoachingSurveyReminders</w:t>
+              </w:rPr>
+              <w:t>achingBingoNotifications</w:t>
             </w:r>
           </w:p>
         </w:tc>
@@ -54654,261 +54885,15 @@
               <w:pStyle w:val="Header"/>
               <w:spacing w:before="40" w:after="40"/>
               <w:rPr>
-                <w:i/>
-              </w:rPr>
-            </w:pPr>
-            <w:r>
-              <w:rPr>
                 <w:rFonts w:ascii="Tahoma" w:hAnsi="Tahoma" w:cs="Tahoma"/>
               </w:rPr>
-              <w:t>eCL-291025-166806</w:t>
-            </w:r>
-          </w:p>
-        </w:tc>
-      </w:tr>
-      <w:tr>
-        <w:trPr>
-          <w:cantSplit/>
-        </w:trPr>
-        <w:tc>
-          <w:tcPr>
-            <w:tcW w:w="900" w:type="dxa"/>
-          </w:tcPr>
-          <w:p>
-            <w:pPr>
-              <w:pStyle w:val="Header"/>
-              <w:tabs>
-                <w:tab w:val="clear" w:pos="4320"/>
-                <w:tab w:val="clear" w:pos="8640"/>
-              </w:tabs>
-              <w:overflowPunct/>
-              <w:autoSpaceDE/>
-              <w:autoSpaceDN/>
-              <w:adjustRightInd/>
-              <w:spacing w:before="40" w:after="40"/>
-              <w:ind w:left="360"/>
-              <w:jc w:val="both"/>
-              <w:textAlignment w:val="auto"/>
-              <w:rPr>
-                <w:i/>
-              </w:rPr>
-            </w:pPr>
-            <w:r>
-              <w:rPr>
-                <w:i/>
-              </w:rPr>
-              <w:t>5.</w:t>
-            </w:r>
-          </w:p>
-        </w:tc>
-        <w:tc>
-          <w:tcPr>
-            <w:tcW w:w="3960" w:type="dxa"/>
-          </w:tcPr>
-          <w:p>
-            <w:r>
-              <w:rPr>
-                <w:rFonts w:asciiTheme="minorHAnsi" w:hAnsiTheme="minorHAnsi"/>
-                <w:bCs/>
-              </w:rPr>
-              <w:t>Run sql agent job Co</w:t>
-            </w:r>
-            <w:r>
-              <w:rPr>
-                <w:rFonts w:asciiTheme="minorHAnsi" w:hAnsiTheme="minorHAnsi"/>
-                <w:bCs/>
-              </w:rPr>
-              <w:t>achingFollowup</w:t>
-            </w:r>
-          </w:p>
-        </w:tc>
-        <w:tc>
-          <w:tcPr>
-            <w:tcW w:w="4500" w:type="dxa"/>
-          </w:tcPr>
-          <w:p>
-            <w:pPr>
-              <w:pStyle w:val="Header"/>
-              <w:spacing w:before="40" w:after="40"/>
+            </w:pPr>
+            <w:r>
               <w:rPr>
                 <w:rFonts w:ascii="Tahoma" w:hAnsi="Tahoma" w:cs="Tahoma"/>
               </w:rPr>
-            </w:pPr>
-            <w:hyperlink r:id="rId55" w:history="1">
-              <w:r>
-                <w:rPr>
-                  <w:rStyle w:val="Hyperlink"/>
-                  <w:rFonts w:ascii="Tahoma" w:hAnsi="Tahoma" w:cs="Tahoma"/>
-                </w:rPr>
-                <w:t>https://f3420-mpmd01.ad.local/eCoachingLog_dev/</w:t>
-              </w:r>
-            </w:hyperlink>
-          </w:p>
-        </w:tc>
-        <w:tc>
-          <w:tcPr>
-            <w:tcW w:w="1260" w:type="dxa"/>
-          </w:tcPr>
-          <w:p>
-            <w:pPr>
-              <w:pStyle w:val="Header"/>
-              <w:tabs>
-                <w:tab w:val="clear" w:pos="4320"/>
-                <w:tab w:val="clear" w:pos="8640"/>
-              </w:tabs>
-              <w:spacing w:before="40" w:after="40"/>
-              <w:jc w:val="center"/>
-              <w:rPr>
-                <w:i/>
-              </w:rPr>
-            </w:pPr>
-            <w:r>
-              <w:rPr>
-                <w:i/>
-              </w:rPr>
-              <w:t>P</w:t>
-            </w:r>
-          </w:p>
-        </w:tc>
-        <w:tc>
-          <w:tcPr>
-            <w:tcW w:w="2880" w:type="dxa"/>
-          </w:tcPr>
-          <w:p>
-            <w:pPr>
-              <w:pStyle w:val="Header"/>
-              <w:spacing w:before="40" w:after="40"/>
-              <w:rPr>
-                <w:rFonts w:ascii="Tahoma" w:hAnsi="Tahoma" w:cs="Tahoma"/>
-              </w:rPr>
-            </w:pPr>
-            <w:r>
-              <w:rPr>
-                <w:rFonts w:ascii="Tahoma" w:hAnsi="Tahoma" w:cs="Tahoma"/>
-              </w:rPr>
-              <w:t>eCL-M-296613-179698</w:t>
-            </w:r>
-          </w:p>
-        </w:tc>
-      </w:tr>
-      <w:tr>
-        <w:trPr>
-          <w:cantSplit/>
-        </w:trPr>
-        <w:tc>
-          <w:tcPr>
-            <w:tcW w:w="900" w:type="dxa"/>
-          </w:tcPr>
-          <w:p>
-            <w:pPr>
-              <w:pStyle w:val="Header"/>
-              <w:tabs>
-                <w:tab w:val="clear" w:pos="4320"/>
-                <w:tab w:val="clear" w:pos="8640"/>
-              </w:tabs>
-              <w:overflowPunct/>
-              <w:autoSpaceDE/>
-              <w:autoSpaceDN/>
-              <w:adjustRightInd/>
-              <w:spacing w:before="40" w:after="40"/>
-              <w:ind w:left="360"/>
-              <w:jc w:val="both"/>
-              <w:textAlignment w:val="auto"/>
-              <w:rPr>
-                <w:i/>
-              </w:rPr>
-            </w:pPr>
-            <w:r>
-              <w:rPr>
-                <w:i/>
-              </w:rPr>
-              <w:t>6.</w:t>
-            </w:r>
-          </w:p>
-        </w:tc>
-        <w:tc>
-          <w:tcPr>
-            <w:tcW w:w="3960" w:type="dxa"/>
-          </w:tcPr>
-          <w:p>
-            <w:r>
-              <w:rPr>
-                <w:rFonts w:asciiTheme="minorHAnsi" w:hAnsiTheme="minorHAnsi"/>
-                <w:bCs/>
-              </w:rPr>
-              <w:t>Run sql agent job Co</w:t>
-            </w:r>
-            <w:r>
-              <w:rPr>
-                <w:rFonts w:asciiTheme="minorHAnsi" w:hAnsiTheme="minorHAnsi"/>
-                <w:bCs/>
-              </w:rPr>
-              <w:t>achingBingoNotifications</w:t>
-            </w:r>
-          </w:p>
-        </w:tc>
-        <w:tc>
-          <w:tcPr>
-            <w:tcW w:w="4500" w:type="dxa"/>
-          </w:tcPr>
-          <w:p>
-            <w:pPr>
-              <w:pStyle w:val="Header"/>
-              <w:spacing w:before="40" w:after="40"/>
-            </w:pPr>
-            <w:r>
-              <w:rPr>
-                <w:rFonts w:asciiTheme="minorHAnsi" w:hAnsiTheme="minorHAnsi"/>
-              </w:rPr>
-              <w:t xml:space="preserve">url embedded in email is </w:t>
-            </w:r>
-          </w:p>
-        </w:tc>
-        <w:tc>
-          <w:tcPr>
-            <w:tcW w:w="1260" w:type="dxa"/>
-          </w:tcPr>
-          <w:p>
-            <w:pPr>
-              <w:pStyle w:val="Header"/>
-              <w:tabs>
-                <w:tab w:val="clear" w:pos="4320"/>
-                <w:tab w:val="clear" w:pos="8640"/>
-              </w:tabs>
-              <w:spacing w:before="40" w:after="40"/>
-              <w:jc w:val="center"/>
-              <w:rPr>
-                <w:i/>
-              </w:rPr>
-            </w:pPr>
-            <w:r>
-              <w:rPr>
-                <w:i/>
-              </w:rPr>
-              <w:t>P</w:t>
-            </w:r>
-          </w:p>
-        </w:tc>
-        <w:tc>
-          <w:tcPr>
-            <w:tcW w:w="2880" w:type="dxa"/>
-          </w:tcPr>
-          <w:p>
-            <w:pPr>
-              <w:pStyle w:val="Header"/>
-              <w:spacing w:before="40" w:after="40"/>
-              <w:rPr>
-                <w:rFonts w:ascii="Tahoma" w:hAnsi="Tahoma" w:cs="Tahoma"/>
-              </w:rPr>
-            </w:pPr>
-            <w:r>
-              <w:rPr>
-                <w:rFonts w:ascii="Tahoma" w:hAnsi="Tahoma" w:cs="Tahoma"/>
-              </w:rPr>
               <w:t>eCL-M-225418-179699</w:t>
             </w:r>
-            <w:bookmarkStart w:id="15" w:name="_GoBack"/>
-            <w:bookmarkEnd w:id="15"/>
           </w:p>
         </w:tc>
       </w:tr>
@@ -54928,9 +54913,9 @@
       </w:pPr>
     </w:p>
     <w:sectPr>
-      <w:headerReference w:type="default" r:id="rId56"/>
-      <w:footerReference w:type="default" r:id="rId57"/>
-      <w:footerReference w:type="first" r:id="rId58"/>
+      <w:headerReference w:type="default" r:id="rId55"/>
+      <w:footerReference w:type="default" r:id="rId56"/>
+      <w:footerReference w:type="first" r:id="rId57"/>
       <w:pgSz w:w="15840" w:h="12240" w:orient="landscape" w:code="1"/>
       <w:pgMar w:top="720" w:right="1080" w:bottom="720" w:left="1080" w:header="720" w:footer="720" w:gutter="0"/>
       <w:cols w:space="720"/>
@@ -54963,114 +54948,75 @@
 <w:ftr xmlns:wpc="http://schemas.microsoft.com/office/word/2010/wordprocessingCanvas" xmlns:cx="http://schemas.microsoft.com/office/drawing/2014/chartex" xmlns:cx1="http://schemas.microsoft.com/office/drawing/2015/9/8/chartex" xmlns:mc="http://schemas.openxmlformats.org/markup-compatibility/2006" xmlns:o="urn:schemas-microsoft-com:office:office" xmlns:r="http://schemas.openxmlformats.org/officeDocument/2006/relationships" xmlns:m="http://schemas.openxmlformats.org/officeDocument/2006/math" xmlns:v="urn:schemas-microsoft-com:vml" xmlns:wp14="http://schemas.microsoft.com/office/word/2010/wordprocessingDrawing" xmlns:wp="http://schemas.openxmlformats.org/drawingml/2006/wordprocessingDrawing" xmlns:w10="urn:schemas-microsoft-com:office:word" xmlns:w="http://schemas.openxmlformats.org/wordprocessingml/2006/main" xmlns:w14="http://schemas.microsoft.com/office/word/2010/wordml" xmlns:w15="http://schemas.microsoft.com/office/word/2012/wordml" xmlns:w16se="http://schemas.microsoft.com/office/word/2015/wordml/symex" xmlns:wpg="http://schemas.microsoft.com/office/word/2010/wordprocessingGroup" xmlns:wpi="http://schemas.microsoft.com/office/word/2010/wordprocessingInk" xmlns:wne="http://schemas.microsoft.com/office/word/2006/wordml" xmlns:wps="http://schemas.microsoft.com/office/word/2010/wordprocessingShape" mc:Ignorable="w14 w15 w16se wp14">
   <w:p>
     <w:pPr>
-      <w:pStyle w:val="CommentText"/>
-      <w:tabs>
-        <w:tab w:val="right" w:pos="10080"/>
-      </w:tabs>
+      <w:pStyle w:val="Footertext1"/>
       <w:rPr>
-        <w:noProof/>
-        <w:sz w:val="18"/>
-        <w:szCs w:val="18"/>
+        <w:color w:val="FFFFFF"/>
       </w:rPr>
     </w:pPr>
     <w:r>
-      <w:rPr>
-        <w:b/>
-        <w:sz w:val="18"/>
-      </w:rPr>
-      <w:t>GDIT, INC. PROPRIETARY</w:t>
-    </w:r>
-    <w:r>
-      <w:rPr>
-        <w:b/>
-        <w:sz w:val="18"/>
-      </w:rPr>
-      <w:tab/>
-      <w:t xml:space="preserve">  eCoaching Notifications Test Plan</w:t>
+      <w:t>This document contains confidential and proprietary information,</w:t>
     </w:r>
   </w:p>
   <w:p>
     <w:pPr>
-      <w:tabs>
-        <w:tab w:val="right" w:pos="10080"/>
-      </w:tabs>
+      <w:pStyle w:val="Footertext2"/>
       <w:rPr>
-        <w:sz w:val="18"/>
+        <w:color w:val="FFFFFF"/>
       </w:rPr>
     </w:pPr>
     <w:r>
-      <w:rPr>
-        <w:sz w:val="18"/>
-      </w:rPr>
-      <w:t>Copyrighted Material of GDIT, Inc.</w:t>
-    </w:r>
-    <w:r>
-      <w:rPr>
-        <w:sz w:val="18"/>
-      </w:rPr>
-      <w:tab/>
+      <w:t>Which shall not be used, disclosed, or reproduced for any purpose other than the conduct of company business affairs.</w:t>
     </w:r>
   </w:p>
   <w:p>
     <w:pPr>
       <w:pStyle w:val="Footer"/>
-      <w:tabs>
-        <w:tab w:val="clear" w:pos="8640"/>
-        <w:tab w:val="left" w:pos="7200"/>
-        <w:tab w:val="right" w:pos="10080"/>
-      </w:tabs>
-      <w:rPr>
-        <w:rStyle w:val="PageNumber"/>
-        <w:sz w:val="18"/>
-        <w:szCs w:val="18"/>
-      </w:rPr>
     </w:pPr>
     <w:r>
-      <w:rPr>
-        <w:sz w:val="18"/>
-      </w:rPr>
-      <w:t>Created 2014.  All rights reserved.</w:t>
+      <w:t xml:space="preserve">Revised </w:t>
+    </w:r>
+    <w:r>
+      <w:fldChar w:fldCharType="begin"/>
+    </w:r>
+    <w:r>
+      <w:instrText xml:space="preserve"> DATE \@ "M/d/yyyy" </w:instrText>
+    </w:r>
+    <w:r>
+      <w:fldChar w:fldCharType="separate"/>
     </w:r>
     <w:r>
       <w:rPr>
-        <w:sz w:val="18"/>
+        <w:noProof/>
       </w:rPr>
+      <w:t>8/3/2020</w:t>
+    </w:r>
+    <w:r>
+      <w:fldChar w:fldCharType="end"/>
+    </w:r>
+    <w:r>
       <w:tab/>
     </w:r>
     <w:r>
-      <w:rPr>
-        <w:sz w:val="18"/>
-      </w:rPr>
       <w:tab/>
     </w:r>
     <w:r>
-      <w:rPr>
-        <w:sz w:val="18"/>
-      </w:rPr>
-      <w:tab/>
       <w:t xml:space="preserve">Page </w:t>
     </w:r>
     <w:r>
       <w:rPr>
         <w:rStyle w:val="PageNumber"/>
-        <w:sz w:val="18"/>
-        <w:szCs w:val="18"/>
       </w:rPr>
       <w:fldChar w:fldCharType="begin"/>
     </w:r>
     <w:r>
       <w:rPr>
         <w:rStyle w:val="PageNumber"/>
-        <w:sz w:val="18"/>
-        <w:szCs w:val="18"/>
       </w:rPr>
       <w:instrText xml:space="preserve"> PAGE </w:instrText>
     </w:r>
     <w:r>
       <w:rPr>
         <w:rStyle w:val="PageNumber"/>
-        <w:sz w:val="18"/>
-        <w:szCs w:val="18"/>
       </w:rPr>
       <w:fldChar w:fldCharType="separate"/>
     </w:r>
@@ -55078,48 +55024,36 @@
       <w:rPr>
         <w:rStyle w:val="PageNumber"/>
         <w:noProof/>
-        <w:sz w:val="18"/>
-        <w:szCs w:val="18"/>
       </w:rPr>
-      <w:t>4</w:t>
+      <w:t>2</w:t>
     </w:r>
     <w:r>
       <w:rPr>
         <w:rStyle w:val="PageNumber"/>
-        <w:sz w:val="18"/>
-        <w:szCs w:val="18"/>
       </w:rPr>
       <w:fldChar w:fldCharType="end"/>
     </w:r>
     <w:r>
       <w:rPr>
         <w:rStyle w:val="PageNumber"/>
-        <w:sz w:val="18"/>
-        <w:szCs w:val="18"/>
       </w:rPr>
       <w:t xml:space="preserve"> of </w:t>
     </w:r>
     <w:r>
       <w:rPr>
         <w:rStyle w:val="PageNumber"/>
-        <w:sz w:val="18"/>
-        <w:szCs w:val="18"/>
       </w:rPr>
       <w:fldChar w:fldCharType="begin"/>
     </w:r>
     <w:r>
       <w:rPr>
         <w:rStyle w:val="PageNumber"/>
-        <w:sz w:val="18"/>
-        <w:szCs w:val="18"/>
       </w:rPr>
       <w:instrText xml:space="preserve"> NUMPAGES </w:instrText>
     </w:r>
     <w:r>
       <w:rPr>
         <w:rStyle w:val="PageNumber"/>
-        <w:sz w:val="18"/>
-        <w:szCs w:val="18"/>
       </w:rPr>
       <w:fldChar w:fldCharType="separate"/>
     </w:r>
@@ -55127,19 +55061,28 @@
       <w:rPr>
         <w:rStyle w:val="PageNumber"/>
         <w:noProof/>
-        <w:sz w:val="18"/>
-        <w:szCs w:val="18"/>
       </w:rPr>
-      <w:t>64</w:t>
+      <w:t>66</w:t>
     </w:r>
     <w:r>
       <w:rPr>
         <w:rStyle w:val="PageNumber"/>
-        <w:sz w:val="18"/>
-        <w:szCs w:val="18"/>
       </w:rPr>
       <w:fldChar w:fldCharType="end"/>
     </w:r>
+  </w:p>
+  <w:p>
+    <w:pPr>
+      <w:pStyle w:val="Footer"/>
+      <w:tabs>
+        <w:tab w:val="clear" w:pos="4320"/>
+        <w:tab w:val="clear" w:pos="8640"/>
+        <w:tab w:val="center" w:pos="5760"/>
+        <w:tab w:val="right" w:pos="10080"/>
+        <w:tab w:val="right" w:pos="10440"/>
+      </w:tabs>
+      <w:ind w:right="360"/>
+    </w:pPr>
   </w:p>
   <w:p>
     <w:pPr>
@@ -55326,34 +55269,25 @@
       <w:rPr>
         <w:sz w:val="18"/>
       </w:rPr>
-      <w:t xml:space="preserve">                                                              eCoaching Submission Test Plan</w:t>
+      <w:t xml:space="preserve">                                                              </w:t>
     </w:r>
     <w:r>
       <w:rPr>
         <w:sz w:val="18"/>
       </w:rPr>
-      <w:tab/>
-      <w:t xml:space="preserve">                                                                                                                                              </w:t>
+      <w:t xml:space="preserve">                                                                   </w:t>
     </w:r>
     <w:r>
       <w:rPr>
         <w:sz w:val="18"/>
       </w:rPr>
-      <w:t xml:space="preserve">                        </w:t>
+      <w:t>eCoaching Scripts</w:t>
     </w:r>
     <w:r>
       <w:rPr>
         <w:sz w:val="18"/>
-        <w:szCs w:val="18"/>
       </w:rPr>
-      <w:t xml:space="preserve">Document Version ID </w:t>
-    </w:r>
-    <w:r>
-      <w:rPr>
-        <w:sz w:val="18"/>
-        <w:szCs w:val="18"/>
-      </w:rPr>
-      <w:t>1.0</w:t>
+      <w:t xml:space="preserve"> Unit Test Document</w:t>
     </w:r>
   </w:p>
   <w:p>
@@ -57948,6 +57882,7 @@
     <w:name w:val="Footer Char"/>
     <w:basedOn w:val="DefaultParagraphFont"/>
     <w:link w:val="Footer"/>
+    <w:uiPriority w:val="99"/>
     <w:rsid w:val="00534A8B"/>
   </w:style>
   <w:style w:type="character" w:customStyle="1" w:styleId="Heading1Char">
@@ -58001,6 +57936,51 @@
     <w:rPr>
       <w:i/>
       <w:iCs/>
+    </w:rPr>
+  </w:style>
+  <w:style w:type="paragraph" w:customStyle="1" w:styleId="Footertext1">
+    <w:name w:val="Footer text 1"/>
+    <w:basedOn w:val="Footer"/>
+    <w:rsid w:val="004541CE"/>
+    <w:pPr>
+      <w:tabs>
+        <w:tab w:val="clear" w:pos="4320"/>
+        <w:tab w:val="clear" w:pos="8640"/>
+      </w:tabs>
+      <w:overflowPunct/>
+      <w:autoSpaceDE/>
+      <w:autoSpaceDN/>
+      <w:adjustRightInd/>
+      <w:spacing w:before="120"/>
+      <w:jc w:val="center"/>
+      <w:textAlignment w:val="auto"/>
+    </w:pPr>
+    <w:rPr>
+      <w:rFonts w:ascii="CG Times" w:hAnsi="CG Times" w:cs="Vrinda"/>
+      <w:sz w:val="18"/>
+      <w:szCs w:val="18"/>
+    </w:rPr>
+  </w:style>
+  <w:style w:type="paragraph" w:customStyle="1" w:styleId="Footertext2">
+    <w:name w:val="Footer text 2"/>
+    <w:basedOn w:val="Footer"/>
+    <w:rsid w:val="004541CE"/>
+    <w:pPr>
+      <w:tabs>
+        <w:tab w:val="clear" w:pos="4320"/>
+        <w:tab w:val="clear" w:pos="8640"/>
+      </w:tabs>
+      <w:overflowPunct/>
+      <w:autoSpaceDE/>
+      <w:autoSpaceDN/>
+      <w:adjustRightInd/>
+      <w:jc w:val="center"/>
+      <w:textAlignment w:val="auto"/>
+    </w:pPr>
+    <w:rPr>
+      <w:rFonts w:ascii="CG Times" w:hAnsi="CG Times" w:cs="Vrinda"/>
+      <w:sz w:val="18"/>
+      <w:szCs w:val="18"/>
     </w:rPr>
   </w:style>
 </w:styles>
@@ -58294,7 +58274,7 @@
 </file>
 
 <file path=customXml/itemProps1.xml><?xml version="1.0" encoding="utf-8"?>
-<ds:datastoreItem xmlns:ds="http://schemas.openxmlformats.org/officeDocument/2006/customXml" ds:itemID="{F5889F48-D404-4E48-B689-8B62BF59AC50}">
+<ds:datastoreItem xmlns:ds="http://schemas.openxmlformats.org/officeDocument/2006/customXml" ds:itemID="{17832AA7-64FB-49D5-9F38-90616CDA30B2}">
   <ds:schemaRefs>
     <ds:schemaRef ds:uri="http://schemas.openxmlformats.org/officeDocument/2006/bibliography"/>
   </ds:schemaRefs>
